--- a/FINAL REPORT.docx
+++ b/FINAL REPORT.docx
@@ -130,8 +130,6 @@
           <w:szCs w:val="48"/>
         </w:rPr>
       </w:pPr>
-      <w:bookmarkStart w:id="0" w:name="_GoBack"/>
-      <w:bookmarkEnd w:id="0"/>
     </w:p>
     <w:p>
       <w:pPr>
@@ -449,18 +447,8 @@
           <w:sz w:val="28"/>
           <w:szCs w:val="28"/>
         </w:rPr>
-        <w:t xml:space="preserve">Professor Daryl </w:t>
-      </w:r>
-      <w:proofErr w:type="spellStart"/>
-      <w:r>
-        <w:rPr>
-          <w:rFonts w:ascii="Corbel" w:hAnsi="Corbel"/>
-          <w:sz w:val="28"/>
-          <w:szCs w:val="28"/>
-        </w:rPr>
-        <w:t>Posnett</w:t>
-      </w:r>
-      <w:proofErr w:type="spellEnd"/>
+        <w:t>Professor Daryl Posnett</w:t>
+      </w:r>
     </w:p>
     <w:p>
       <w:pPr>
@@ -4769,31 +4757,7 @@
             <w:sz w:val="24"/>
             <w:szCs w:val="24"/>
           </w:rPr>
-          <w:t xml:space="preserve">History of Work &amp; </w:t>
-        </w:r>
-        <w:proofErr w:type="gramStart"/>
-        <w:r>
-          <w:rPr>
-            <w:rFonts w:ascii="Corbel" w:eastAsia="Times New Roman" w:hAnsi="Corbel" w:cs="Segoe UI"/>
-            <w:b/>
-            <w:bCs/>
-            <w:color w:val="0366D6"/>
-            <w:sz w:val="24"/>
-            <w:szCs w:val="24"/>
-          </w:rPr>
-          <w:t>Current Status</w:t>
-        </w:r>
-        <w:proofErr w:type="gramEnd"/>
-        <w:r>
-          <w:rPr>
-            <w:rFonts w:ascii="Corbel" w:eastAsia="Times New Roman" w:hAnsi="Corbel" w:cs="Segoe UI"/>
-            <w:b/>
-            <w:bCs/>
-            <w:color w:val="0366D6"/>
-            <w:sz w:val="24"/>
-            <w:szCs w:val="24"/>
-          </w:rPr>
-          <w:t xml:space="preserve"> of Implementation</w:t>
+          <w:t>History of Work &amp; Current Status of Implementation</w:t>
         </w:r>
       </w:hyperlink>
       <w:r>
@@ -5542,47 +5506,7 @@
           <w:sz w:val="24"/>
           <w:szCs w:val="24"/>
         </w:rPr>
-        <w:t xml:space="preserve">Currently, </w:t>
-      </w:r>
-      <w:proofErr w:type="gramStart"/>
-      <w:r>
-        <w:rPr>
-          <w:rFonts w:ascii="Corbel" w:eastAsia="Times New Roman" w:hAnsi="Corbel" w:cs="Segoe UI"/>
-          <w:color w:val="24292E"/>
-          <w:sz w:val="24"/>
-          <w:szCs w:val="24"/>
-        </w:rPr>
-        <w:t>in an effort to</w:t>
-      </w:r>
-      <w:proofErr w:type="gramEnd"/>
-      <w:r>
-        <w:rPr>
-          <w:rFonts w:ascii="Corbel" w:eastAsia="Times New Roman" w:hAnsi="Corbel" w:cs="Segoe UI"/>
-          <w:color w:val="24292E"/>
-          <w:sz w:val="24"/>
-          <w:szCs w:val="24"/>
-        </w:rPr>
-        <w:t xml:space="preserve"> ease the strain on the current parking lot system at Sac State, they have decided to build an entirely new 5 story parking structure that will cost around $25 million to complete. There is also an app on the Sac State App that provides “real time” parking availability that has proven to be completely worthless and does not provide good enough information to be useful. And finally, there is temporary road work sign that is used at the North entrance of the school to display which lots are full and recently they’ve </w:t>
-      </w:r>
-      <w:proofErr w:type="gramStart"/>
-      <w:r>
-        <w:rPr>
-          <w:rFonts w:ascii="Corbel" w:eastAsia="Times New Roman" w:hAnsi="Corbel" w:cs="Segoe UI"/>
-          <w:color w:val="24292E"/>
-          <w:sz w:val="24"/>
-          <w:szCs w:val="24"/>
-        </w:rPr>
-        <w:t>actually removed</w:t>
-      </w:r>
-      <w:proofErr w:type="gramEnd"/>
-      <w:r>
-        <w:rPr>
-          <w:rFonts w:ascii="Corbel" w:eastAsia="Times New Roman" w:hAnsi="Corbel" w:cs="Segoe UI"/>
-          <w:color w:val="24292E"/>
-          <w:sz w:val="24"/>
-          <w:szCs w:val="24"/>
-        </w:rPr>
-        <w:t xml:space="preserve"> the sign. Clearly this situation is a mess. The system is disorganized and instead of spending $25 million to build new structures, we believe that more connected and responsive parking lots will be able to help parking enforcement and students come to a more logistic friendly resolution when it comes to parking.</w:t>
+        <w:t>Currently, in an effort to ease the strain on the current parking lot system at Sac State, they have decided to build an entirely new 5 story parking structure that will cost around $25 million to complete. There is also an app on the Sac State App that provides “real time” parking availability that has proven to be completely worthless and does not provide good enough information to be useful. And finally, there is temporary road work sign that is used at the North entrance of the school to display which lots are full and recently they’ve actually removed the sign. Clearly this situation is a mess. The system is disorganized and instead of spending $25 million to build new structures, we believe that more connected and responsive parking lots will be able to help parking enforcement and students come to a more logistic friendly resolution when it comes to parking.</w:t>
       </w:r>
     </w:p>
     <w:p>
@@ -5714,47 +5638,7 @@
           <w:sz w:val="24"/>
           <w:szCs w:val="24"/>
         </w:rPr>
-        <w:t xml:space="preserve">Another scenario is student/faculty may want to park in closest proximity possible to a desired building. Actual commute time on foot is another major consideration that needs to be addressed when designing a system used to optimize </w:t>
-      </w:r>
-      <w:proofErr w:type="gramStart"/>
-      <w:r>
-        <w:rPr>
-          <w:rFonts w:ascii="Corbel" w:eastAsia="Times New Roman" w:hAnsi="Corbel" w:cs="Segoe UI"/>
-          <w:color w:val="24292E"/>
-          <w:sz w:val="24"/>
-          <w:szCs w:val="24"/>
-        </w:rPr>
-        <w:t>logistics</w:t>
-      </w:r>
-      <w:proofErr w:type="gramEnd"/>
-      <w:r>
-        <w:rPr>
-          <w:rFonts w:ascii="Corbel" w:eastAsia="Times New Roman" w:hAnsi="Corbel" w:cs="Segoe UI"/>
-          <w:color w:val="24292E"/>
-          <w:sz w:val="24"/>
-          <w:szCs w:val="24"/>
-        </w:rPr>
-        <w:t xml:space="preserve">. There might be a sizable amount of parking available at lot 7 but let’s say the user's first class is at 9am at the opposite end of campus in Solano Hall. A better place to park would be Lot 1. There's a </w:t>
-      </w:r>
-      <w:proofErr w:type="gramStart"/>
-      <w:r>
-        <w:rPr>
-          <w:rFonts w:ascii="Corbel" w:eastAsia="Times New Roman" w:hAnsi="Corbel" w:cs="Segoe UI"/>
-          <w:color w:val="24292E"/>
-          <w:sz w:val="24"/>
-          <w:szCs w:val="24"/>
-        </w:rPr>
-        <w:t>0.5 mile</w:t>
-      </w:r>
-      <w:proofErr w:type="gramEnd"/>
-      <w:r>
-        <w:rPr>
-          <w:rFonts w:ascii="Corbel" w:eastAsia="Times New Roman" w:hAnsi="Corbel" w:cs="Segoe UI"/>
-          <w:color w:val="24292E"/>
-          <w:sz w:val="24"/>
-          <w:szCs w:val="24"/>
-        </w:rPr>
-        <w:t xml:space="preserve"> difference and a 8 minute difference in walking time from lot to classroom! What a user would be able to do is pick what classroom they want to be closest to. The app will then return a list of spots it recommends parking at based on availability and odds that a parking spot will still be available by the time the user gets the parking lot/structure.</w:t>
+        <w:t>Another scenario is student/faculty may want to park in closest proximity possible to a desired building. Actual commute time on foot is another major consideration that needs to be addressed when designing a system used to optimize logistics. There might be a sizable amount of parking available at lot 7 but let’s say the user's first class is at 9am at the opposite end of campus in Solano Hall. A better place to park would be Lot 1. There's a 0.5 mile difference and a 8 minute difference in walking time from lot to classroom! What a user would be able to do is pick what classroom they want to be closest to. The app will then return a list of spots it recommends parking at based on availability and odds that a parking spot will still be available by the time the user gets the parking lot/structure.</w:t>
       </w:r>
     </w:p>
     <w:p>
@@ -5821,27 +5705,7 @@
           <w:szCs w:val="24"/>
         </w:rPr>
         <w:lastRenderedPageBreak/>
-        <w:t xml:space="preserve">The database will have outbound communication with the cell phone app along with a possible desktop application. Using a homegrown proprietary REST API in conjunction with the SQL database, the app and web interface alike will have the capability of data extraction through JSON. An example implementation of the </w:t>
-      </w:r>
-      <w:proofErr w:type="spellStart"/>
-      <w:r>
-        <w:rPr>
-          <w:rFonts w:ascii="Corbel" w:eastAsia="Times New Roman" w:hAnsi="Corbel" w:cs="Segoe UI"/>
-          <w:color w:val="24292E"/>
-          <w:sz w:val="24"/>
-          <w:szCs w:val="24"/>
-        </w:rPr>
-        <w:t>getLot</w:t>
-      </w:r>
-      <w:proofErr w:type="spellEnd"/>
-      <w:r>
-        <w:rPr>
-          <w:rFonts w:ascii="Corbel" w:eastAsia="Times New Roman" w:hAnsi="Corbel" w:cs="Segoe UI"/>
-          <w:color w:val="24292E"/>
-          <w:sz w:val="24"/>
-          <w:szCs w:val="24"/>
-        </w:rPr>
-        <w:t xml:space="preserve"> method on the REST API would be to display the lot info through JSON. From there, the app and web interface alike can parse the data and generate kml overlays to be used on the google maps map. Possible additional implementation would be to have the web server generate these kml files</w:t>
+        <w:t>The database will have outbound communication with the cell phone app along with a possible desktop application. Using a homegrown proprietary REST API in conjunction with the SQL database, the app and web interface alike will have the capability of data extraction through JSON. An example implementation of the getLot method on the REST API would be to display the lot info through JSON. From there, the app and web interface alike can parse the data and generate kml overlays to be used on the google maps map. Possible additional implementation would be to have the web server generate these kml files</w:t>
       </w:r>
       <w:r>
         <w:rPr>
@@ -5892,27 +5756,7 @@
           <w:sz w:val="24"/>
           <w:szCs w:val="24"/>
         </w:rPr>
-        <w:t xml:space="preserve">The system </w:t>
-      </w:r>
-      <w:proofErr w:type="gramStart"/>
-      <w:r>
-        <w:rPr>
-          <w:rFonts w:ascii="Corbel" w:eastAsia="Times New Roman" w:hAnsi="Corbel" w:cs="Segoe UI"/>
-          <w:color w:val="24292E"/>
-          <w:sz w:val="24"/>
-          <w:szCs w:val="24"/>
-        </w:rPr>
-        <w:t>as a whole will</w:t>
-      </w:r>
-      <w:proofErr w:type="gramEnd"/>
-      <w:r>
-        <w:rPr>
-          <w:rFonts w:ascii="Corbel" w:eastAsia="Times New Roman" w:hAnsi="Corbel" w:cs="Segoe UI"/>
-          <w:color w:val="24292E"/>
-          <w:sz w:val="24"/>
-          <w:szCs w:val="24"/>
-        </w:rPr>
-        <w:t xml:space="preserve"> largely be event based. The database becomes updated once it receives stimulus of a change in state from the sensors via the internet. From there, signs and displays will be updated based on the new overall state of the database. The web interface and mobile phone app will also be updated based on these events but may be updated incrementally to save bandwidth. The mobile app and interface are also event based </w:t>
+        <w:t xml:space="preserve">The system as a whole will largely be event based. The database becomes updated once it receives stimulus of a change in state from the sensors via the internet. From there, signs and displays will be updated based on the new overall state of the database. The web interface and mobile phone app will also be updated based on these events but may be updated incrementally to save bandwidth. The mobile app and interface are also event based </w:t>
       </w:r>
       <w:r>
         <w:rPr>
@@ -5971,6 +5815,16 @@
           <w:u w:val="double"/>
         </w:rPr>
       </w:pPr>
+      <w:r>
+        <w:rPr>
+          <w:rFonts w:ascii="Corbel" w:eastAsia="Times New Roman" w:hAnsi="Corbel" w:cstheme="minorHAnsi"/>
+          <w:color w:val="24292E"/>
+          <w:sz w:val="32"/>
+          <w:szCs w:val="24"/>
+          <w:u w:val="double"/>
+        </w:rPr>
+        <w:t>Technical Terms:</w:t>
+      </w:r>
     </w:p>
     <w:p>
       <w:pPr>
@@ -6030,6 +5884,490 @@
           <w:szCs w:val="28"/>
         </w:rPr>
         <w:t xml:space="preserve"> – Entity that stores all the system’s information.</w:t>
+      </w:r>
+    </w:p>
+    <w:p>
+      <w:pPr>
+        <w:spacing w:after="0" w:line="360" w:lineRule="auto"/>
+        <w:rPr>
+          <w:rFonts w:ascii="Corbel" w:eastAsia="Times New Roman" w:hAnsi="Corbel" w:cstheme="minorHAnsi"/>
+          <w:color w:val="24292E"/>
+          <w:sz w:val="28"/>
+          <w:szCs w:val="28"/>
+        </w:rPr>
+      </w:pPr>
+      <w:r>
+        <w:rPr>
+          <w:rFonts w:ascii="Corbel" w:eastAsia="Times New Roman" w:hAnsi="Corbel" w:cstheme="minorHAnsi"/>
+          <w:b/>
+          <w:color w:val="24292E"/>
+          <w:sz w:val="28"/>
+          <w:szCs w:val="28"/>
+        </w:rPr>
+        <w:t xml:space="preserve">Sensors </w:t>
+      </w:r>
+      <w:r>
+        <w:rPr>
+          <w:rFonts w:ascii="Corbel" w:eastAsia="Times New Roman" w:hAnsi="Corbel" w:cstheme="minorHAnsi"/>
+          <w:color w:val="24292E"/>
+          <w:sz w:val="28"/>
+          <w:szCs w:val="28"/>
+        </w:rPr>
+        <w:t>– A device that is placed on the floor of every parking spot that detects if that spot is occupied or vacant.</w:t>
+      </w:r>
+    </w:p>
+    <w:p>
+      <w:pPr>
+        <w:spacing w:after="0" w:line="360" w:lineRule="auto"/>
+        <w:rPr>
+          <w:rFonts w:ascii="Corbel" w:hAnsi="Corbel" w:cs="Arial"/>
+          <w:color w:val="222222"/>
+          <w:sz w:val="28"/>
+          <w:szCs w:val="28"/>
+          <w:shd w:val="clear" w:color="auto" w:fill="FFFFFF"/>
+        </w:rPr>
+      </w:pPr>
+      <w:r>
+        <w:rPr>
+          <w:rFonts w:ascii="Corbel" w:eastAsia="Times New Roman" w:hAnsi="Corbel" w:cstheme="minorHAnsi"/>
+          <w:b/>
+          <w:color w:val="24292E"/>
+          <w:sz w:val="28"/>
+          <w:szCs w:val="28"/>
+        </w:rPr>
+        <w:t xml:space="preserve">Server </w:t>
+      </w:r>
+      <w:r>
+        <w:rPr>
+          <w:rFonts w:ascii="Corbel" w:eastAsia="Times New Roman" w:hAnsi="Corbel" w:cstheme="minorHAnsi"/>
+          <w:color w:val="24292E"/>
+          <w:sz w:val="28"/>
+          <w:szCs w:val="28"/>
+        </w:rPr>
+        <w:t xml:space="preserve">- </w:t>
+      </w:r>
+      <w:r>
+        <w:rPr>
+          <w:rFonts w:ascii="Corbel" w:hAnsi="Corbel" w:cs="Arial"/>
+          <w:color w:val="222222"/>
+          <w:sz w:val="28"/>
+          <w:szCs w:val="28"/>
+          <w:shd w:val="clear" w:color="auto" w:fill="FFFFFF"/>
+        </w:rPr>
+        <w:t>computer program that manages access to a centralized resource or service in a network.</w:t>
+      </w:r>
+    </w:p>
+    <w:p>
+      <w:pPr>
+        <w:spacing w:after="0" w:line="360" w:lineRule="auto"/>
+        <w:rPr>
+          <w:rFonts w:ascii="Corbel" w:hAnsi="Corbel" w:cs="Arial"/>
+          <w:color w:val="222222"/>
+          <w:sz w:val="28"/>
+          <w:szCs w:val="28"/>
+          <w:shd w:val="clear" w:color="auto" w:fill="FFFFFF"/>
+        </w:rPr>
+      </w:pPr>
+      <w:r>
+        <w:rPr>
+          <w:rFonts w:ascii="Corbel" w:hAnsi="Corbel" w:cs="Arial"/>
+          <w:color w:val="222222"/>
+          <w:sz w:val="28"/>
+          <w:szCs w:val="28"/>
+          <w:shd w:val="clear" w:color="auto" w:fill="FFFFFF"/>
+        </w:rPr>
+        <w:t>System - a set of connected things or parts forming a complex whole</w:t>
+      </w:r>
+    </w:p>
+    <w:p>
+      <w:pPr>
+        <w:spacing w:after="0" w:line="360" w:lineRule="auto"/>
+        <w:rPr>
+          <w:rFonts w:ascii="Corbel" w:eastAsia="Times New Roman" w:hAnsi="Corbel" w:cstheme="minorHAnsi"/>
+          <w:color w:val="24292E"/>
+          <w:sz w:val="28"/>
+          <w:szCs w:val="28"/>
+        </w:rPr>
+      </w:pPr>
+      <w:r>
+        <w:rPr>
+          <w:rFonts w:ascii="Corbel" w:hAnsi="Corbel" w:cs="Arial"/>
+          <w:b/>
+          <w:bCs/>
+          <w:color w:val="222222"/>
+          <w:sz w:val="28"/>
+          <w:szCs w:val="28"/>
+          <w:shd w:val="clear" w:color="auto" w:fill="FFFFFF"/>
+        </w:rPr>
+        <w:lastRenderedPageBreak/>
+        <w:t>Use case</w:t>
+      </w:r>
+      <w:r>
+        <w:rPr>
+          <w:rFonts w:ascii="Corbel" w:hAnsi="Corbel" w:cs="Arial"/>
+          <w:color w:val="222222"/>
+          <w:sz w:val="28"/>
+          <w:szCs w:val="28"/>
+          <w:shd w:val="clear" w:color="auto" w:fill="FFFFFF"/>
+        </w:rPr>
+        <w:t> - is a list of actions or event steps typically defining the interactions between a role and a system to achieve a goal.</w:t>
+      </w:r>
+    </w:p>
+    <w:p>
+      <w:pPr>
+        <w:spacing w:after="0" w:line="360" w:lineRule="auto"/>
+        <w:rPr>
+          <w:rFonts w:ascii="Corbel" w:eastAsia="Times New Roman" w:hAnsi="Corbel" w:cstheme="minorHAnsi"/>
+          <w:color w:val="24292E"/>
+          <w:sz w:val="28"/>
+          <w:szCs w:val="28"/>
+        </w:rPr>
+      </w:pPr>
+      <w:r>
+        <w:rPr>
+          <w:rFonts w:ascii="Corbel" w:eastAsia="Times New Roman" w:hAnsi="Corbel" w:cstheme="minorHAnsi"/>
+          <w:b/>
+          <w:color w:val="24292E"/>
+          <w:sz w:val="28"/>
+          <w:szCs w:val="28"/>
+        </w:rPr>
+        <w:t>Website</w:t>
+      </w:r>
+      <w:r>
+        <w:rPr>
+          <w:rFonts w:ascii="Corbel" w:eastAsia="Times New Roman" w:hAnsi="Corbel" w:cstheme="minorHAnsi"/>
+          <w:color w:val="24292E"/>
+          <w:sz w:val="28"/>
+          <w:szCs w:val="28"/>
+        </w:rPr>
+        <w:t xml:space="preserve"> – An interface that the customer</w:t>
+      </w:r>
+      <w:r>
+        <w:rPr>
+          <w:rFonts w:ascii="Corbel" w:eastAsia="Times New Roman" w:hAnsi="Corbel" w:cstheme="minorHAnsi"/>
+          <w:color w:val="24292E"/>
+          <w:sz w:val="28"/>
+          <w:szCs w:val="28"/>
+        </w:rPr>
+        <w:t xml:space="preserve"> can use to register, and</w:t>
+      </w:r>
+      <w:r>
+        <w:rPr>
+          <w:rFonts w:ascii="Corbel" w:eastAsia="Times New Roman" w:hAnsi="Corbel" w:cstheme="minorHAnsi"/>
+          <w:color w:val="24292E"/>
+          <w:sz w:val="28"/>
+          <w:szCs w:val="28"/>
+        </w:rPr>
+        <w:t xml:space="preserve"> reserve parking spots.</w:t>
+      </w:r>
+    </w:p>
+    <w:p>
+      <w:pPr>
+        <w:spacing w:after="0" w:line="360" w:lineRule="auto"/>
+        <w:rPr>
+          <w:rFonts w:ascii="Corbel" w:eastAsia="Times New Roman" w:hAnsi="Corbel" w:cstheme="minorHAnsi"/>
+          <w:color w:val="24292E"/>
+          <w:sz w:val="28"/>
+          <w:szCs w:val="28"/>
+        </w:rPr>
+      </w:pPr>
+      <w:r>
+        <w:rPr>
+          <w:rFonts w:ascii="Corbel" w:eastAsia="Times New Roman" w:hAnsi="Corbel" w:cstheme="minorHAnsi"/>
+          <w:b/>
+          <w:color w:val="24292E"/>
+          <w:sz w:val="28"/>
+          <w:szCs w:val="28"/>
+        </w:rPr>
+        <w:t>Rest API</w:t>
+      </w:r>
+      <w:r>
+        <w:rPr>
+          <w:rFonts w:ascii="Corbel" w:eastAsia="Times New Roman" w:hAnsi="Corbel" w:cstheme="minorHAnsi"/>
+          <w:color w:val="24292E"/>
+          <w:sz w:val="28"/>
+          <w:szCs w:val="28"/>
+        </w:rPr>
+        <w:t xml:space="preserve"> – </w:t>
+      </w:r>
+      <w:r>
+        <w:rPr>
+          <w:rFonts w:ascii="Corbel" w:eastAsia="Times New Roman" w:hAnsi="Corbel" w:cstheme="minorHAnsi"/>
+          <w:color w:val="24292E"/>
+          <w:sz w:val="28"/>
+          <w:szCs w:val="28"/>
+        </w:rPr>
+        <w:t>Web service used to provide information between computer systems on the internet</w:t>
+      </w:r>
+    </w:p>
+    <w:p>
+      <w:pPr>
+        <w:spacing w:after="0" w:line="360" w:lineRule="auto"/>
+        <w:rPr>
+          <w:rFonts w:ascii="Corbel" w:eastAsia="Times New Roman" w:hAnsi="Corbel" w:cstheme="minorHAnsi"/>
+          <w:color w:val="24292E"/>
+          <w:sz w:val="28"/>
+          <w:szCs w:val="28"/>
+        </w:rPr>
+      </w:pPr>
+      <w:r>
+        <w:rPr>
+          <w:rFonts w:ascii="Corbel" w:eastAsia="Times New Roman" w:hAnsi="Corbel" w:cstheme="minorHAnsi"/>
+          <w:b/>
+          <w:color w:val="24292E"/>
+          <w:sz w:val="28"/>
+          <w:szCs w:val="28"/>
+        </w:rPr>
+        <w:t>Google Maps</w:t>
+      </w:r>
+      <w:r>
+        <w:rPr>
+          <w:rFonts w:ascii="Corbel" w:eastAsia="Times New Roman" w:hAnsi="Corbel" w:cstheme="minorHAnsi"/>
+          <w:color w:val="24292E"/>
+          <w:sz w:val="28"/>
+          <w:szCs w:val="28"/>
+        </w:rPr>
+        <w:t xml:space="preserve"> – </w:t>
+      </w:r>
+      <w:r>
+        <w:rPr>
+          <w:rFonts w:ascii="Corbel" w:eastAsia="Times New Roman" w:hAnsi="Corbel" w:cstheme="minorHAnsi"/>
+          <w:color w:val="24292E"/>
+          <w:sz w:val="28"/>
+          <w:szCs w:val="28"/>
+        </w:rPr>
+        <w:t>Web mapping service developed by Google integrated into ParkMe system to find the current location of the user</w:t>
+      </w:r>
+    </w:p>
+    <w:p>
+      <w:pPr>
+        <w:spacing w:after="0" w:line="360" w:lineRule="auto"/>
+        <w:rPr>
+          <w:rFonts w:ascii="Corbel" w:eastAsia="Times New Roman" w:hAnsi="Corbel" w:cstheme="minorHAnsi"/>
+          <w:color w:val="24292E"/>
+          <w:sz w:val="28"/>
+          <w:szCs w:val="28"/>
+        </w:rPr>
+      </w:pPr>
+      <w:r>
+        <w:rPr>
+          <w:rFonts w:ascii="Corbel" w:eastAsia="Times New Roman" w:hAnsi="Corbel" w:cstheme="minorHAnsi"/>
+          <w:b/>
+          <w:color w:val="24292E"/>
+          <w:sz w:val="28"/>
+          <w:szCs w:val="28"/>
+        </w:rPr>
+        <w:t xml:space="preserve">Geo-coordinates </w:t>
+      </w:r>
+      <w:r>
+        <w:rPr>
+          <w:rFonts w:ascii="Corbel" w:eastAsia="Times New Roman" w:hAnsi="Corbel" w:cstheme="minorHAnsi"/>
+          <w:color w:val="24292E"/>
+          <w:sz w:val="28"/>
+          <w:szCs w:val="28"/>
+        </w:rPr>
+        <w:t xml:space="preserve">– </w:t>
+      </w:r>
+      <w:r>
+        <w:rPr>
+          <w:rFonts w:ascii="Corbel" w:eastAsia="Times New Roman" w:hAnsi="Corbel" w:cstheme="minorHAnsi"/>
+          <w:color w:val="24292E"/>
+          <w:sz w:val="28"/>
+          <w:szCs w:val="28"/>
+        </w:rPr>
+        <w:t>Number based coordinate system used in geography that enables every location on Earth, used by application to aid navigation to parking space</w:t>
+      </w:r>
+    </w:p>
+    <w:p>
+      <w:pPr>
+        <w:spacing w:after="0" w:line="360" w:lineRule="auto"/>
+        <w:rPr>
+          <w:rFonts w:ascii="Corbel" w:eastAsia="Times New Roman" w:hAnsi="Corbel" w:cstheme="minorHAnsi"/>
+          <w:color w:val="24292E"/>
+          <w:sz w:val="28"/>
+          <w:szCs w:val="28"/>
+        </w:rPr>
+      </w:pPr>
+      <w:r>
+        <w:rPr>
+          <w:rFonts w:ascii="Corbel" w:eastAsia="Times New Roman" w:hAnsi="Corbel" w:cstheme="minorHAnsi"/>
+          <w:b/>
+          <w:color w:val="24292E"/>
+          <w:sz w:val="28"/>
+          <w:szCs w:val="28"/>
+        </w:rPr>
+        <w:t>Raspberry PI</w:t>
+      </w:r>
+      <w:r>
+        <w:rPr>
+          <w:rFonts w:ascii="Corbel" w:eastAsia="Times New Roman" w:hAnsi="Corbel" w:cstheme="minorHAnsi"/>
+          <w:color w:val="24292E"/>
+          <w:sz w:val="28"/>
+          <w:szCs w:val="28"/>
+        </w:rPr>
+        <w:t xml:space="preserve"> – </w:t>
+      </w:r>
+      <w:r>
+        <w:rPr>
+          <w:rFonts w:ascii="Corbel" w:eastAsia="Times New Roman" w:hAnsi="Corbel" w:cstheme="minorHAnsi"/>
+          <w:color w:val="24292E"/>
+          <w:sz w:val="28"/>
+          <w:szCs w:val="28"/>
+        </w:rPr>
+        <w:t>Microcomputer used to communicate the sensor information with the database</w:t>
+      </w:r>
+    </w:p>
+    <w:p>
+      <w:pPr>
+        <w:spacing w:after="0" w:line="360" w:lineRule="auto"/>
+        <w:rPr>
+          <w:rFonts w:ascii="Corbel" w:eastAsia="Times New Roman" w:hAnsi="Corbel" w:cstheme="minorHAnsi"/>
+          <w:color w:val="24292E"/>
+          <w:sz w:val="28"/>
+          <w:szCs w:val="28"/>
+        </w:rPr>
+      </w:pPr>
+      <w:r>
+        <w:rPr>
+          <w:rFonts w:ascii="Corbel" w:eastAsia="Times New Roman" w:hAnsi="Corbel" w:cstheme="minorHAnsi"/>
+          <w:b/>
+          <w:color w:val="24292E"/>
+          <w:sz w:val="28"/>
+          <w:szCs w:val="28"/>
+        </w:rPr>
+        <w:t>Espresso</w:t>
+      </w:r>
+      <w:r>
+        <w:rPr>
+          <w:rFonts w:ascii="Corbel" w:eastAsia="Times New Roman" w:hAnsi="Corbel" w:cstheme="minorHAnsi"/>
+          <w:color w:val="24292E"/>
+          <w:sz w:val="28"/>
+          <w:szCs w:val="28"/>
+        </w:rPr>
+        <w:t xml:space="preserve"> – A</w:t>
+      </w:r>
+      <w:r>
+        <w:rPr>
+          <w:rFonts w:ascii="Corbel" w:eastAsia="Times New Roman" w:hAnsi="Corbel" w:cstheme="minorHAnsi"/>
+          <w:color w:val="24292E"/>
+          <w:sz w:val="28"/>
+          <w:szCs w:val="28"/>
+        </w:rPr>
+        <w:t xml:space="preserve"> testing framework for Android used to test the application interface</w:t>
+      </w:r>
+      <w:bookmarkStart w:id="0" w:name="_GoBack"/>
+      <w:bookmarkEnd w:id="0"/>
+    </w:p>
+    <w:p>
+      <w:pPr>
+        <w:spacing w:after="0" w:line="360" w:lineRule="auto"/>
+        <w:rPr>
+          <w:rFonts w:ascii="Corbel" w:eastAsia="Times New Roman" w:hAnsi="Corbel" w:cstheme="minorHAnsi"/>
+          <w:color w:val="24292E"/>
+          <w:sz w:val="32"/>
+          <w:szCs w:val="24"/>
+          <w:u w:val="double"/>
+        </w:rPr>
+      </w:pPr>
+    </w:p>
+    <w:p>
+      <w:pPr>
+        <w:spacing w:after="0" w:line="360" w:lineRule="auto"/>
+        <w:rPr>
+          <w:rFonts w:ascii="Corbel" w:eastAsia="Times New Roman" w:hAnsi="Corbel" w:cstheme="minorHAnsi"/>
+          <w:color w:val="24292E"/>
+          <w:sz w:val="32"/>
+          <w:szCs w:val="24"/>
+          <w:u w:val="double"/>
+        </w:rPr>
+      </w:pPr>
+      <w:r>
+        <w:rPr>
+          <w:rFonts w:ascii="Corbel" w:eastAsia="Times New Roman" w:hAnsi="Corbel" w:cstheme="minorHAnsi"/>
+          <w:color w:val="24292E"/>
+          <w:sz w:val="32"/>
+          <w:szCs w:val="24"/>
+          <w:u w:val="double"/>
+        </w:rPr>
+        <w:t>Non-Technical Terms:</w:t>
+      </w:r>
+    </w:p>
+    <w:p>
+      <w:pPr>
+        <w:spacing w:after="0" w:line="360" w:lineRule="auto"/>
+        <w:rPr>
+          <w:rFonts w:ascii="Corbel" w:eastAsia="Times New Roman" w:hAnsi="Corbel" w:cstheme="minorHAnsi"/>
+          <w:color w:val="24292E"/>
+          <w:sz w:val="28"/>
+          <w:szCs w:val="28"/>
+        </w:rPr>
+      </w:pPr>
+      <w:r>
+        <w:rPr>
+          <w:rFonts w:ascii="Corbel" w:eastAsia="Times New Roman" w:hAnsi="Corbel" w:cstheme="minorHAnsi"/>
+          <w:b/>
+          <w:color w:val="24292E"/>
+          <w:sz w:val="28"/>
+          <w:szCs w:val="28"/>
+        </w:rPr>
+        <w:t>Vacant</w:t>
+      </w:r>
+      <w:r>
+        <w:rPr>
+          <w:rFonts w:ascii="Corbel" w:eastAsia="Times New Roman" w:hAnsi="Corbel" w:cstheme="minorHAnsi"/>
+          <w:color w:val="24292E"/>
+          <w:sz w:val="28"/>
+          <w:szCs w:val="28"/>
+        </w:rPr>
+        <w:t xml:space="preserve"> – </w:t>
+      </w:r>
+      <w:r>
+        <w:rPr>
+          <w:rFonts w:ascii="Corbel" w:eastAsia="Times New Roman" w:hAnsi="Corbel" w:cstheme="minorHAnsi"/>
+          <w:color w:val="24292E"/>
+          <w:sz w:val="28"/>
+          <w:szCs w:val="28"/>
+        </w:rPr>
+        <w:t>refers to parking spaces available for use</w:t>
+      </w:r>
+    </w:p>
+    <w:p>
+      <w:pPr>
+        <w:spacing w:after="0" w:line="360" w:lineRule="auto"/>
+        <w:rPr>
+          <w:rFonts w:ascii="Corbel" w:eastAsia="Times New Roman" w:hAnsi="Corbel" w:cstheme="minorHAnsi"/>
+          <w:color w:val="24292E"/>
+          <w:sz w:val="28"/>
+          <w:szCs w:val="28"/>
+        </w:rPr>
+      </w:pPr>
+      <w:r>
+        <w:rPr>
+          <w:rFonts w:ascii="Corbel" w:eastAsia="Times New Roman" w:hAnsi="Corbel" w:cstheme="minorHAnsi"/>
+          <w:b/>
+          <w:color w:val="24292E"/>
+          <w:sz w:val="28"/>
+          <w:szCs w:val="28"/>
+        </w:rPr>
+        <w:t>Hands Free</w:t>
+      </w:r>
+      <w:r>
+        <w:rPr>
+          <w:rFonts w:ascii="Corbel" w:eastAsia="Times New Roman" w:hAnsi="Corbel" w:cstheme="minorHAnsi"/>
+          <w:color w:val="24292E"/>
+          <w:sz w:val="28"/>
+          <w:szCs w:val="28"/>
+        </w:rPr>
+        <w:t xml:space="preserve">– </w:t>
+      </w:r>
+      <w:r>
+        <w:rPr>
+          <w:rFonts w:ascii="Corbel" w:eastAsia="Times New Roman" w:hAnsi="Corbel" w:cstheme="minorHAnsi"/>
+          <w:color w:val="24292E"/>
+          <w:sz w:val="28"/>
+          <w:szCs w:val="28"/>
+        </w:rPr>
+        <w:t>Navigation direction provided through Google Maps allows for a system in which user does not need to have their hands on the device while driving</w:t>
       </w:r>
     </w:p>
     <w:p>
@@ -6171,307 +6509,38 @@
           <w:szCs w:val="28"/>
           <w:shd w:val="clear" w:color="auto" w:fill="FFFFFF"/>
         </w:rPr>
-        <w:t xml:space="preserve">plan and direct the route or course of a </w:t>
-      </w:r>
-      <w:r>
-        <w:rPr>
-          <w:rFonts w:ascii="Corbel" w:hAnsi="Corbel" w:cs="Arial"/>
-          <w:color w:val="222222"/>
+        <w:t>plan and direct the route or course of a vehicle by using a mobile device.</w:t>
+      </w:r>
+    </w:p>
+    <w:p>
+      <w:pPr>
+        <w:spacing w:after="0" w:line="360" w:lineRule="auto"/>
+        <w:rPr>
+          <w:rFonts w:ascii="Corbel" w:eastAsia="Times New Roman" w:hAnsi="Corbel" w:cstheme="minorHAnsi"/>
+          <w:color w:val="24292E"/>
           <w:sz w:val="28"/>
           <w:szCs w:val="28"/>
-          <w:shd w:val="clear" w:color="auto" w:fill="FFFFFF"/>
-        </w:rPr>
-        <w:t>vehicle</w:t>
-      </w:r>
-      <w:r>
-        <w:rPr>
-          <w:rFonts w:ascii="Corbel" w:hAnsi="Corbel" w:cs="Arial"/>
-          <w:color w:val="222222"/>
+        </w:rPr>
+      </w:pPr>
+      <w:r>
+        <w:rPr>
+          <w:rFonts w:ascii="Corbel" w:eastAsia="Times New Roman" w:hAnsi="Corbel" w:cstheme="minorHAnsi"/>
+          <w:b/>
+          <w:color w:val="24292E"/>
           <w:sz w:val="28"/>
           <w:szCs w:val="28"/>
-          <w:shd w:val="clear" w:color="auto" w:fill="FFFFFF"/>
-        </w:rPr>
-        <w:t xml:space="preserve"> by using </w:t>
-      </w:r>
-      <w:r>
-        <w:rPr>
-          <w:rFonts w:ascii="Corbel" w:hAnsi="Corbel" w:cs="Arial"/>
-          <w:color w:val="222222"/>
+        </w:rPr>
+        <w:t xml:space="preserve">Vehicle </w:t>
+      </w:r>
+      <w:r>
+        <w:rPr>
+          <w:rFonts w:ascii="Corbel" w:eastAsia="Times New Roman" w:hAnsi="Corbel" w:cstheme="minorHAnsi"/>
+          <w:color w:val="24292E"/>
           <w:sz w:val="28"/>
           <w:szCs w:val="28"/>
-          <w:shd w:val="clear" w:color="auto" w:fill="FFFFFF"/>
-        </w:rPr>
-        <w:t>a mobile device</w:t>
-      </w:r>
-      <w:r>
-        <w:rPr>
-          <w:rFonts w:ascii="Corbel" w:hAnsi="Corbel" w:cs="Arial"/>
-          <w:color w:val="222222"/>
-          <w:sz w:val="28"/>
-          <w:szCs w:val="28"/>
-          <w:shd w:val="clear" w:color="auto" w:fill="FFFFFF"/>
-        </w:rPr>
-        <w:t>.</w:t>
-      </w:r>
-    </w:p>
-    <w:p>
-      <w:pPr>
-        <w:spacing w:after="0" w:line="360" w:lineRule="auto"/>
-        <w:rPr>
-          <w:rFonts w:ascii="Corbel" w:eastAsia="Times New Roman" w:hAnsi="Corbel" w:cstheme="minorHAnsi"/>
-          <w:color w:val="24292E"/>
-          <w:sz w:val="28"/>
-          <w:szCs w:val="28"/>
-        </w:rPr>
-      </w:pPr>
-      <w:r>
-        <w:rPr>
-          <w:rFonts w:ascii="Corbel" w:eastAsia="Times New Roman" w:hAnsi="Corbel" w:cstheme="minorHAnsi"/>
-          <w:b/>
-          <w:color w:val="24292E"/>
-          <w:sz w:val="28"/>
-          <w:szCs w:val="28"/>
-        </w:rPr>
-        <w:t xml:space="preserve">Sensors </w:t>
-      </w:r>
-      <w:r>
-        <w:rPr>
-          <w:rFonts w:ascii="Corbel" w:eastAsia="Times New Roman" w:hAnsi="Corbel" w:cstheme="minorHAnsi"/>
-          <w:color w:val="24292E"/>
-          <w:sz w:val="28"/>
-          <w:szCs w:val="28"/>
-        </w:rPr>
-        <w:t>– A device that is placed on the floor of every parking spot that detects if that spot is occupied or vacant.</w:t>
-      </w:r>
-    </w:p>
-    <w:p>
-      <w:pPr>
-        <w:spacing w:after="0" w:line="360" w:lineRule="auto"/>
-        <w:rPr>
-          <w:rFonts w:ascii="Corbel" w:hAnsi="Corbel" w:cs="Arial"/>
-          <w:color w:val="222222"/>
-          <w:sz w:val="28"/>
-          <w:szCs w:val="28"/>
-          <w:shd w:val="clear" w:color="auto" w:fill="FFFFFF"/>
-        </w:rPr>
-      </w:pPr>
-      <w:r>
-        <w:rPr>
-          <w:rFonts w:ascii="Corbel" w:eastAsia="Times New Roman" w:hAnsi="Corbel" w:cstheme="minorHAnsi"/>
-          <w:b/>
-          <w:color w:val="24292E"/>
-          <w:sz w:val="28"/>
-          <w:szCs w:val="28"/>
-        </w:rPr>
-        <w:t xml:space="preserve">Server </w:t>
-      </w:r>
-      <w:r>
-        <w:rPr>
-          <w:rFonts w:ascii="Corbel" w:eastAsia="Times New Roman" w:hAnsi="Corbel" w:cstheme="minorHAnsi"/>
-          <w:color w:val="24292E"/>
-          <w:sz w:val="28"/>
-          <w:szCs w:val="28"/>
-        </w:rPr>
-        <w:t xml:space="preserve">- </w:t>
-      </w:r>
-      <w:r>
-        <w:rPr>
-          <w:rFonts w:ascii="Corbel" w:hAnsi="Corbel" w:cs="Arial"/>
-          <w:color w:val="222222"/>
-          <w:sz w:val="28"/>
-          <w:szCs w:val="28"/>
-          <w:shd w:val="clear" w:color="auto" w:fill="FFFFFF"/>
-        </w:rPr>
-        <w:t>computer program that manages access to a centralized resource or service in a network.</w:t>
-      </w:r>
-    </w:p>
-    <w:p>
-      <w:pPr>
-        <w:spacing w:after="0" w:line="360" w:lineRule="auto"/>
-        <w:rPr>
-          <w:rFonts w:ascii="Corbel" w:hAnsi="Corbel" w:cs="Arial"/>
-          <w:color w:val="222222"/>
-          <w:sz w:val="28"/>
-          <w:szCs w:val="28"/>
-          <w:shd w:val="clear" w:color="auto" w:fill="FFFFFF"/>
-        </w:rPr>
-      </w:pPr>
-      <w:r>
-        <w:rPr>
-          <w:rFonts w:ascii="Corbel" w:hAnsi="Corbel" w:cs="Arial"/>
-          <w:color w:val="222222"/>
-          <w:sz w:val="28"/>
-          <w:szCs w:val="28"/>
-          <w:shd w:val="clear" w:color="auto" w:fill="FFFFFF"/>
-        </w:rPr>
-        <w:t xml:space="preserve">System - </w:t>
-      </w:r>
-      <w:r>
-        <w:rPr>
-          <w:rFonts w:ascii="Corbel" w:hAnsi="Corbel" w:cs="Arial"/>
-          <w:color w:val="222222"/>
-          <w:sz w:val="28"/>
-          <w:szCs w:val="28"/>
-          <w:shd w:val="clear" w:color="auto" w:fill="FFFFFF"/>
-        </w:rPr>
-        <w:t>a set of connected things or parts forming a complex whole</w:t>
-      </w:r>
-    </w:p>
-    <w:p>
-      <w:pPr>
-        <w:spacing w:after="0" w:line="360" w:lineRule="auto"/>
-        <w:rPr>
-          <w:rFonts w:ascii="Corbel" w:eastAsia="Times New Roman" w:hAnsi="Corbel" w:cstheme="minorHAnsi"/>
-          <w:color w:val="24292E"/>
-          <w:sz w:val="28"/>
-          <w:szCs w:val="28"/>
-        </w:rPr>
-      </w:pPr>
-      <w:r>
-        <w:rPr>
-          <w:rFonts w:ascii="Corbel" w:hAnsi="Corbel" w:cs="Arial"/>
-          <w:b/>
-          <w:bCs/>
-          <w:color w:val="222222"/>
-          <w:sz w:val="28"/>
-          <w:szCs w:val="28"/>
-          <w:shd w:val="clear" w:color="auto" w:fill="FFFFFF"/>
-        </w:rPr>
-        <w:t>U</w:t>
-      </w:r>
-      <w:r>
-        <w:rPr>
-          <w:rFonts w:ascii="Corbel" w:hAnsi="Corbel" w:cs="Arial"/>
-          <w:b/>
-          <w:bCs/>
-          <w:color w:val="222222"/>
-          <w:sz w:val="28"/>
-          <w:szCs w:val="28"/>
-          <w:shd w:val="clear" w:color="auto" w:fill="FFFFFF"/>
-        </w:rPr>
-        <w:t>se case</w:t>
-      </w:r>
-      <w:r>
-        <w:rPr>
-          <w:rFonts w:ascii="Corbel" w:hAnsi="Corbel" w:cs="Arial"/>
-          <w:color w:val="222222"/>
-          <w:sz w:val="28"/>
-          <w:szCs w:val="28"/>
-          <w:shd w:val="clear" w:color="auto" w:fill="FFFFFF"/>
-        </w:rPr>
-        <w:t> </w:t>
-      </w:r>
-      <w:r>
-        <w:rPr>
-          <w:rFonts w:ascii="Corbel" w:hAnsi="Corbel" w:cs="Arial"/>
-          <w:color w:val="222222"/>
-          <w:sz w:val="28"/>
-          <w:szCs w:val="28"/>
-          <w:shd w:val="clear" w:color="auto" w:fill="FFFFFF"/>
-        </w:rPr>
-        <w:t xml:space="preserve">- </w:t>
-      </w:r>
-      <w:r>
-        <w:rPr>
-          <w:rFonts w:ascii="Corbel" w:hAnsi="Corbel" w:cs="Arial"/>
-          <w:color w:val="222222"/>
-          <w:sz w:val="28"/>
-          <w:szCs w:val="28"/>
-          <w:shd w:val="clear" w:color="auto" w:fill="FFFFFF"/>
-        </w:rPr>
-        <w:t>is a list of actions or event steps typically defining the interactions between a role and a system to achieve a goal.</w:t>
-      </w:r>
-    </w:p>
-    <w:p>
-      <w:pPr>
-        <w:spacing w:after="0" w:line="360" w:lineRule="auto"/>
-        <w:rPr>
-          <w:rFonts w:ascii="Corbel" w:eastAsia="Times New Roman" w:hAnsi="Corbel" w:cstheme="minorHAnsi"/>
-          <w:color w:val="24292E"/>
-          <w:sz w:val="28"/>
-          <w:szCs w:val="28"/>
-        </w:rPr>
-      </w:pPr>
-      <w:r>
-        <w:rPr>
-          <w:rFonts w:ascii="Corbel" w:eastAsia="Times New Roman" w:hAnsi="Corbel" w:cstheme="minorHAnsi"/>
-          <w:b/>
-          <w:color w:val="24292E"/>
-          <w:sz w:val="28"/>
-          <w:szCs w:val="28"/>
-        </w:rPr>
-        <w:t xml:space="preserve">Vehicle </w:t>
-      </w:r>
-      <w:r>
-        <w:rPr>
-          <w:rFonts w:ascii="Corbel" w:eastAsia="Times New Roman" w:hAnsi="Corbel" w:cstheme="minorHAnsi"/>
-          <w:color w:val="24292E"/>
-          <w:sz w:val="28"/>
-          <w:szCs w:val="28"/>
         </w:rPr>
         <w:t>– A thing that is used to transport people (I.E: car).</w:t>
       </w:r>
-    </w:p>
-    <w:p>
-      <w:pPr>
-        <w:spacing w:after="0" w:line="360" w:lineRule="auto"/>
-        <w:rPr>
-          <w:rFonts w:ascii="Corbel" w:eastAsia="Times New Roman" w:hAnsi="Corbel" w:cstheme="minorHAnsi"/>
-          <w:color w:val="24292E"/>
-          <w:sz w:val="28"/>
-          <w:szCs w:val="28"/>
-        </w:rPr>
-      </w:pPr>
-      <w:r>
-        <w:rPr>
-          <w:rFonts w:ascii="Corbel" w:eastAsia="Times New Roman" w:hAnsi="Corbel" w:cstheme="minorHAnsi"/>
-          <w:b/>
-          <w:color w:val="24292E"/>
-          <w:sz w:val="28"/>
-          <w:szCs w:val="28"/>
-        </w:rPr>
-        <w:t>Website</w:t>
-      </w:r>
-      <w:r>
-        <w:rPr>
-          <w:rFonts w:ascii="Corbel" w:eastAsia="Times New Roman" w:hAnsi="Corbel" w:cstheme="minorHAnsi"/>
-          <w:color w:val="24292E"/>
-          <w:sz w:val="28"/>
-          <w:szCs w:val="28"/>
-        </w:rPr>
-        <w:t xml:space="preserve"> – An interface that the customer</w:t>
-      </w:r>
-      <w:r>
-        <w:rPr>
-          <w:rFonts w:ascii="Corbel" w:eastAsia="Times New Roman" w:hAnsi="Corbel" w:cstheme="minorHAnsi"/>
-          <w:color w:val="24292E"/>
-          <w:sz w:val="28"/>
-          <w:szCs w:val="28"/>
-        </w:rPr>
-        <w:t xml:space="preserve"> can use to register, and</w:t>
-      </w:r>
-      <w:r>
-        <w:rPr>
-          <w:rFonts w:ascii="Corbel" w:eastAsia="Times New Roman" w:hAnsi="Corbel" w:cstheme="minorHAnsi"/>
-          <w:color w:val="24292E"/>
-          <w:sz w:val="28"/>
-          <w:szCs w:val="28"/>
-        </w:rPr>
-        <w:t xml:space="preserve"> reserve parking spots.</w:t>
-      </w:r>
-    </w:p>
-    <w:p>
-      <w:pPr>
-        <w:spacing w:after="0" w:line="360" w:lineRule="auto"/>
-        <w:rPr>
-          <w:rFonts w:ascii="Corbel" w:eastAsia="Times New Roman" w:hAnsi="Corbel" w:cstheme="minorHAnsi"/>
-          <w:b/>
-          <w:color w:val="24292E"/>
-          <w:sz w:val="36"/>
-          <w:szCs w:val="24"/>
-          <w:u w:val="double"/>
-        </w:rPr>
-      </w:pPr>
     </w:p>
     <w:p>
       <w:pPr>
@@ -7115,23 +7184,7 @@
                 <w:rFonts w:ascii="Corbel" w:hAnsi="Corbel" w:cs="Segoe UI"/>
                 <w:color w:val="24292E"/>
               </w:rPr>
-              <w:t xml:space="preserve">System </w:t>
-            </w:r>
-            <w:proofErr w:type="gramStart"/>
-            <w:r>
-              <w:rPr>
-                <w:rFonts w:ascii="Corbel" w:hAnsi="Corbel" w:cs="Segoe UI"/>
-                <w:color w:val="24292E"/>
-              </w:rPr>
-              <w:t>is able to</w:t>
-            </w:r>
-            <w:proofErr w:type="gramEnd"/>
-            <w:r>
-              <w:rPr>
-                <w:rFonts w:ascii="Corbel" w:hAnsi="Corbel" w:cs="Segoe UI"/>
-                <w:color w:val="24292E"/>
-              </w:rPr>
-              <w:t xml:space="preserve"> reroute the user to a different location if the spot is taken by someone else.</w:t>
+              <w:t>System is able to reroute the user to a different location if the spot is taken by someone else.</w:t>
             </w:r>
           </w:p>
         </w:tc>
@@ -7162,7 +7215,6 @@
                 <w:rFonts w:ascii="Corbel" w:hAnsi="Corbel" w:cs="Segoe UI"/>
                 <w:color w:val="24292E"/>
               </w:rPr>
-              <w:lastRenderedPageBreak/>
               <w:t>REQ 7</w:t>
             </w:r>
           </w:p>
@@ -7696,7 +7748,6 @@
           <w:sz w:val="24"/>
           <w:szCs w:val="24"/>
         </w:rPr>
-        <w:lastRenderedPageBreak/>
         <w:t>The Navigator guides a driver to a vacant parking spot. The Navigator provides several important services: first, it tracks the current location of a driver; second, it provides a route to a parking lot; third, it provides audio directions to the driver.</w:t>
       </w:r>
     </w:p>
@@ -7928,6 +7979,7 @@
           <w:sz w:val="24"/>
           <w:szCs w:val="24"/>
         </w:rPr>
+        <w:lastRenderedPageBreak/>
         <w:t>Enables</w:t>
       </w:r>
       <w:r>
@@ -8408,24 +8460,7 @@
                 <w:rFonts w:ascii="Corbel" w:hAnsi="Corbel" w:cs="Segoe UI"/>
                 <w:color w:val="24292E"/>
               </w:rPr>
-              <w:lastRenderedPageBreak/>
-              <w:t xml:space="preserve">Google Maps </w:t>
-            </w:r>
-            <w:proofErr w:type="gramStart"/>
-            <w:r>
-              <w:rPr>
-                <w:rFonts w:ascii="Corbel" w:hAnsi="Corbel" w:cs="Segoe UI"/>
-                <w:color w:val="24292E"/>
-              </w:rPr>
-              <w:t>is able to</w:t>
-            </w:r>
-            <w:proofErr w:type="gramEnd"/>
-            <w:r>
-              <w:rPr>
-                <w:rFonts w:ascii="Corbel" w:hAnsi="Corbel" w:cs="Segoe UI"/>
-                <w:color w:val="24292E"/>
-              </w:rPr>
-              <w:t xml:space="preserve"> locate phone</w:t>
+              <w:t>Google Maps is able to locate phone</w:t>
             </w:r>
           </w:p>
           <w:p>
@@ -8727,6 +8762,7 @@
                 <w:sz w:val="24"/>
                 <w:szCs w:val="24"/>
               </w:rPr>
+              <w:lastRenderedPageBreak/>
               <w:t>Goal:</w:t>
             </w:r>
             <w:r>
@@ -8917,27 +8953,7 @@
                 <w:sz w:val="24"/>
                 <w:szCs w:val="24"/>
               </w:rPr>
-              <w:t xml:space="preserve">Google Maps </w:t>
-            </w:r>
-            <w:proofErr w:type="gramStart"/>
-            <w:r>
-              <w:rPr>
-                <w:rFonts w:ascii="Corbel" w:eastAsia="Times New Roman" w:hAnsi="Corbel" w:cs="Segoe UI"/>
-                <w:color w:val="24292E"/>
-                <w:sz w:val="24"/>
-                <w:szCs w:val="24"/>
-              </w:rPr>
-              <w:t>is able to</w:t>
-            </w:r>
-            <w:proofErr w:type="gramEnd"/>
-            <w:r>
-              <w:rPr>
-                <w:rFonts w:ascii="Corbel" w:eastAsia="Times New Roman" w:hAnsi="Corbel" w:cs="Segoe UI"/>
-                <w:color w:val="24292E"/>
-                <w:sz w:val="24"/>
-                <w:szCs w:val="24"/>
-              </w:rPr>
-              <w:t xml:space="preserve"> locate phone</w:t>
+              <w:t>Google Maps is able to locate phone</w:t>
             </w:r>
           </w:p>
           <w:p>
@@ -9155,7 +9171,6 @@
                 <w:sz w:val="30"/>
                 <w:szCs w:val="30"/>
               </w:rPr>
-              <w:lastRenderedPageBreak/>
               <w:t>Use Case 3 – Manual Override</w:t>
             </w:r>
           </w:p>
@@ -9478,6 +9493,7 @@
           <w:szCs w:val="24"/>
           <w:u w:val="single"/>
         </w:rPr>
+        <w:lastRenderedPageBreak/>
         <w:t>Use</w:t>
       </w:r>
       <w:r>
@@ -9545,7 +9561,6 @@
           <w:rFonts w:ascii="Corbel" w:hAnsi="Corbel"/>
           <w:noProof/>
         </w:rPr>
-        <w:lastRenderedPageBreak/>
         <w:drawing>
           <wp:inline distT="0" distB="0" distL="0" distR="0">
             <wp:extent cx="5943600" cy="4529921"/>
@@ -11464,23 +11479,7 @@
                 <w:rFonts w:ascii="Corbel" w:hAnsi="Corbel" w:cs="Segoe UI"/>
                 <w:color w:val="24292E"/>
               </w:rPr>
-              <w:t xml:space="preserve">The system shall </w:t>
-            </w:r>
-            <w:proofErr w:type="gramStart"/>
-            <w:r>
-              <w:rPr>
-                <w:rFonts w:ascii="Corbel" w:hAnsi="Corbel" w:cs="Segoe UI"/>
-                <w:color w:val="24292E"/>
-              </w:rPr>
-              <w:t>be capable of managing</w:t>
-            </w:r>
-            <w:proofErr w:type="gramEnd"/>
-            <w:r>
-              <w:rPr>
-                <w:rFonts w:ascii="Corbel" w:hAnsi="Corbel" w:cs="Segoe UI"/>
-                <w:color w:val="24292E"/>
-              </w:rPr>
-              <w:t xml:space="preserve"> availability of parking spots</w:t>
+              <w:t>The system shall be capable of managing availability of parking spots</w:t>
             </w:r>
           </w:p>
         </w:tc>
@@ -12077,23 +12076,21 @@
           <w:shd w:val="clear" w:color="auto" w:fill="FFFFFF"/>
         </w:rPr>
       </w:pPr>
-      <w:proofErr w:type="spellStart"/>
       <w:r>
         <w:rPr>
           <w:rFonts w:ascii="Corbel" w:hAnsi="Corbel" w:cs="Calibri"/>
           <w:sz w:val="24"/>
           <w:szCs w:val="24"/>
         </w:rPr>
-        <w:t>ParkMe</w:t>
-      </w:r>
-      <w:proofErr w:type="spellEnd"/>
+        <w:t>ParkMe will be straightforward, two to three taps are all we need to do</w:t>
+      </w:r>
       <w:r>
         <w:rPr>
           <w:rFonts w:ascii="Corbel" w:hAnsi="Corbel" w:cs="Calibri"/>
           <w:sz w:val="24"/>
           <w:szCs w:val="24"/>
         </w:rPr>
-        <w:t xml:space="preserve"> will be straightforward, two to three taps are all we need to do</w:t>
+        <w:t>,</w:t>
       </w:r>
       <w:r>
         <w:rPr>
@@ -12101,7 +12098,7 @@
           <w:sz w:val="24"/>
           <w:szCs w:val="24"/>
         </w:rPr>
-        <w:t>,</w:t>
+        <w:t xml:space="preserve"> and it will navigate the user to an empty spot.</w:t>
       </w:r>
       <w:r>
         <w:rPr>
@@ -12109,14 +12106,6 @@
           <w:sz w:val="24"/>
           <w:szCs w:val="24"/>
         </w:rPr>
-        <w:t xml:space="preserve"> and it will navigate the user to an empty spot.</w:t>
-      </w:r>
-      <w:r>
-        <w:rPr>
-          <w:rFonts w:ascii="Corbel" w:hAnsi="Corbel" w:cs="Calibri"/>
-          <w:sz w:val="24"/>
-          <w:szCs w:val="24"/>
-        </w:rPr>
         <w:t xml:space="preserve"> </w:t>
       </w:r>
       <w:r>
@@ -12126,9 +12115,8 @@
           <w:sz w:val="24"/>
           <w:shd w:val="clear" w:color="auto" w:fill="FFFFFF"/>
         </w:rPr>
-        <w:t xml:space="preserve">Utilizing the location service provided by a mobile device, </w:t>
-      </w:r>
-      <w:proofErr w:type="spellStart"/>
+        <w:t>Utilizing the location service provided by a mobile device, ParkMe tracks the driver's progress toward campus, and when s/he is close to campus ParkMe checks with the SpaceFinder to find the closest parking lot with the highest availability. Once the driver enters the parking lot the Navigator requests the geo coordinates for and available space and automatically routes them to spot.</w:t>
+      </w:r>
       <w:r>
         <w:rPr>
           <w:rFonts w:ascii="Corbel" w:hAnsi="Corbel" w:cs="Segoe UI"/>
@@ -12136,9 +12124,8 @@
           <w:sz w:val="24"/>
           <w:shd w:val="clear" w:color="auto" w:fill="FFFFFF"/>
         </w:rPr>
-        <w:t>ParkMe</w:t>
-      </w:r>
-      <w:proofErr w:type="spellEnd"/>
+        <w:t xml:space="preserve"> </w:t>
+      </w:r>
       <w:r>
         <w:rPr>
           <w:rFonts w:ascii="Corbel" w:hAnsi="Corbel" w:cs="Segoe UI"/>
@@ -12146,9 +12133,8 @@
           <w:sz w:val="24"/>
           <w:shd w:val="clear" w:color="auto" w:fill="FFFFFF"/>
         </w:rPr>
-        <w:t xml:space="preserve"> tracks the driver's progress toward campus, and when s/he is close to campus </w:t>
-      </w:r>
-      <w:proofErr w:type="spellStart"/>
+        <w:t>The key difference between ParkMe Near and ParkMe Valet is that the driver can have the system prioritize parking lots close to his/her destination.</w:t>
+      </w:r>
       <w:r>
         <w:rPr>
           <w:rFonts w:ascii="Corbel" w:hAnsi="Corbel" w:cs="Segoe UI"/>
@@ -12156,105 +12142,8 @@
           <w:sz w:val="24"/>
           <w:shd w:val="clear" w:color="auto" w:fill="FFFFFF"/>
         </w:rPr>
-        <w:t>ParkMe</w:t>
-      </w:r>
-      <w:proofErr w:type="spellEnd"/>
-      <w:r>
-        <w:rPr>
-          <w:rFonts w:ascii="Corbel" w:hAnsi="Corbel" w:cs="Segoe UI"/>
-          <w:color w:val="24292E"/>
-          <w:sz w:val="24"/>
-          <w:shd w:val="clear" w:color="auto" w:fill="FFFFFF"/>
-        </w:rPr>
-        <w:t xml:space="preserve"> checks with the </w:t>
-      </w:r>
-      <w:proofErr w:type="spellStart"/>
-      <w:r>
-        <w:rPr>
-          <w:rFonts w:ascii="Corbel" w:hAnsi="Corbel" w:cs="Segoe UI"/>
-          <w:color w:val="24292E"/>
-          <w:sz w:val="24"/>
-          <w:shd w:val="clear" w:color="auto" w:fill="FFFFFF"/>
-        </w:rPr>
-        <w:t>SpaceFinder</w:t>
-      </w:r>
-      <w:proofErr w:type="spellEnd"/>
-      <w:r>
-        <w:rPr>
-          <w:rFonts w:ascii="Corbel" w:hAnsi="Corbel" w:cs="Segoe UI"/>
-          <w:color w:val="24292E"/>
-          <w:sz w:val="24"/>
-          <w:shd w:val="clear" w:color="auto" w:fill="FFFFFF"/>
-        </w:rPr>
-        <w:t xml:space="preserve"> to find the closest parking lot with the highest availability. Once the driver enters the parking lot the Navigator requests the geo coordinates for and available space and automatically routes them to spot.</w:t>
-      </w:r>
-      <w:r>
-        <w:rPr>
-          <w:rFonts w:ascii="Corbel" w:hAnsi="Corbel" w:cs="Segoe UI"/>
-          <w:color w:val="24292E"/>
-          <w:sz w:val="24"/>
-          <w:shd w:val="clear" w:color="auto" w:fill="FFFFFF"/>
-        </w:rPr>
         <w:t xml:space="preserve"> </w:t>
       </w:r>
-      <w:r>
-        <w:rPr>
-          <w:rFonts w:ascii="Corbel" w:hAnsi="Corbel" w:cs="Segoe UI"/>
-          <w:color w:val="24292E"/>
-          <w:sz w:val="24"/>
-          <w:shd w:val="clear" w:color="auto" w:fill="FFFFFF"/>
-        </w:rPr>
-        <w:t xml:space="preserve">The key difference between </w:t>
-      </w:r>
-      <w:proofErr w:type="spellStart"/>
-      <w:r>
-        <w:rPr>
-          <w:rFonts w:ascii="Corbel" w:hAnsi="Corbel" w:cs="Segoe UI"/>
-          <w:color w:val="24292E"/>
-          <w:sz w:val="24"/>
-          <w:shd w:val="clear" w:color="auto" w:fill="FFFFFF"/>
-        </w:rPr>
-        <w:t>ParkMe</w:t>
-      </w:r>
-      <w:proofErr w:type="spellEnd"/>
-      <w:r>
-        <w:rPr>
-          <w:rFonts w:ascii="Corbel" w:hAnsi="Corbel" w:cs="Segoe UI"/>
-          <w:color w:val="24292E"/>
-          <w:sz w:val="24"/>
-          <w:shd w:val="clear" w:color="auto" w:fill="FFFFFF"/>
-        </w:rPr>
-        <w:t xml:space="preserve"> Near and </w:t>
-      </w:r>
-      <w:proofErr w:type="spellStart"/>
-      <w:r>
-        <w:rPr>
-          <w:rFonts w:ascii="Corbel" w:hAnsi="Corbel" w:cs="Segoe UI"/>
-          <w:color w:val="24292E"/>
-          <w:sz w:val="24"/>
-          <w:shd w:val="clear" w:color="auto" w:fill="FFFFFF"/>
-        </w:rPr>
-        <w:t>ParkMe</w:t>
-      </w:r>
-      <w:proofErr w:type="spellEnd"/>
-      <w:r>
-        <w:rPr>
-          <w:rFonts w:ascii="Corbel" w:hAnsi="Corbel" w:cs="Segoe UI"/>
-          <w:color w:val="24292E"/>
-          <w:sz w:val="24"/>
-          <w:shd w:val="clear" w:color="auto" w:fill="FFFFFF"/>
-        </w:rPr>
-        <w:t xml:space="preserve"> Valet is that the driver can have the system prioritize parking lots close to his/her destination.</w:t>
-      </w:r>
-      <w:r>
-        <w:rPr>
-          <w:rFonts w:ascii="Corbel" w:hAnsi="Corbel" w:cs="Segoe UI"/>
-          <w:color w:val="24292E"/>
-          <w:sz w:val="24"/>
-          <w:shd w:val="clear" w:color="auto" w:fill="FFFFFF"/>
-        </w:rPr>
-        <w:t xml:space="preserve"> </w:t>
-      </w:r>
     </w:p>
     <w:p>
       <w:pPr>
@@ -12307,43 +12196,7 @@
           <w:sz w:val="24"/>
           <w:szCs w:val="24"/>
         </w:rPr>
-        <w:t xml:space="preserve"> in the report, the use case points won’t be as high as we will be expecting, but since the </w:t>
-      </w:r>
-      <w:proofErr w:type="spellStart"/>
-      <w:r>
-        <w:rPr>
-          <w:rFonts w:ascii="Corbel" w:hAnsi="Corbel"/>
-          <w:sz w:val="24"/>
-          <w:szCs w:val="24"/>
-        </w:rPr>
-        <w:t>ParkMe</w:t>
-      </w:r>
-      <w:proofErr w:type="spellEnd"/>
-      <w:r>
-        <w:rPr>
-          <w:rFonts w:ascii="Corbel" w:hAnsi="Corbel"/>
-          <w:sz w:val="24"/>
-          <w:szCs w:val="24"/>
-        </w:rPr>
-        <w:t xml:space="preserve"> Near and </w:t>
-      </w:r>
-      <w:proofErr w:type="spellStart"/>
-      <w:r>
-        <w:rPr>
-          <w:rFonts w:ascii="Corbel" w:hAnsi="Corbel"/>
-          <w:sz w:val="24"/>
-          <w:szCs w:val="24"/>
-        </w:rPr>
-        <w:t>ParkMe</w:t>
-      </w:r>
-      <w:proofErr w:type="spellEnd"/>
-      <w:r>
-        <w:rPr>
-          <w:rFonts w:ascii="Corbel" w:hAnsi="Corbel"/>
-          <w:sz w:val="24"/>
-          <w:szCs w:val="24"/>
-        </w:rPr>
-        <w:t xml:space="preserve"> Valet functions has a lot of </w:t>
+        <w:t xml:space="preserve"> in the report, the use case points won’t be as high as we will be expecting, but since the ParkMe Near and ParkMe Valet functions has a lot of </w:t>
       </w:r>
       <w:r>
         <w:rPr>
@@ -14427,27 +14280,7 @@
           <w:sz w:val="28"/>
           <w:szCs w:val="28"/>
         </w:rPr>
-        <w:t>(</w:t>
-      </w:r>
-      <w:proofErr w:type="gramStart"/>
-      <w:r>
-        <w:rPr>
-          <w:rFonts w:ascii="Corbel" w:hAnsi="Corbel" w:cs="Calibri"/>
-          <w:b/>
-          <w:sz w:val="28"/>
-          <w:szCs w:val="28"/>
-        </w:rPr>
-        <w:t>0.01)(</w:t>
-      </w:r>
-      <w:proofErr w:type="gramEnd"/>
-      <w:r>
-        <w:rPr>
-          <w:rFonts w:ascii="Corbel" w:hAnsi="Corbel" w:cs="Calibri"/>
-          <w:b/>
-          <w:sz w:val="28"/>
-          <w:szCs w:val="28"/>
-        </w:rPr>
-        <w:t xml:space="preserve">40.5) = </w:t>
+        <w:t xml:space="preserve">(0.01)(40.5) = </w:t>
       </w:r>
       <w:r>
         <w:rPr>
@@ -14708,27 +14541,7 @@
                 <w:szCs w:val="24"/>
               </w:rPr>
               <w:lastRenderedPageBreak/>
-              <w:t xml:space="preserve">1 </w:t>
-            </w:r>
-            <w:proofErr w:type="spellStart"/>
-            <w:r>
-              <w:rPr>
-                <w:rFonts w:ascii="Corbel" w:hAnsi="Corbel"/>
-                <w:b/>
-                <w:sz w:val="24"/>
-                <w:szCs w:val="24"/>
-              </w:rPr>
-              <w:t>ParkMe</w:t>
-            </w:r>
-            <w:proofErr w:type="spellEnd"/>
-            <w:r>
-              <w:rPr>
-                <w:rFonts w:ascii="Corbel" w:hAnsi="Corbel"/>
-                <w:b/>
-                <w:sz w:val="24"/>
-                <w:szCs w:val="24"/>
-              </w:rPr>
-              <w:t xml:space="preserve"> Valet</w:t>
+              <w:t>1 ParkMe Valet</w:t>
             </w:r>
           </w:p>
         </w:tc>
@@ -14760,25 +14573,7 @@
                 <w:sz w:val="24"/>
                 <w:szCs w:val="24"/>
               </w:rPr>
-              <w:t xml:space="preserve">  6+1 steps for main success scenario. Three participating Actors (Sensor, </w:t>
-            </w:r>
-            <w:proofErr w:type="spellStart"/>
-            <w:r>
-              <w:rPr>
-                <w:rFonts w:ascii="Corbel" w:hAnsi="Corbel"/>
-                <w:sz w:val="24"/>
-                <w:szCs w:val="24"/>
-              </w:rPr>
-              <w:t>Spacefinder</w:t>
-            </w:r>
-            <w:proofErr w:type="spellEnd"/>
-            <w:r>
-              <w:rPr>
-                <w:rFonts w:ascii="Corbel" w:hAnsi="Corbel"/>
-                <w:sz w:val="24"/>
-                <w:szCs w:val="24"/>
-              </w:rPr>
-              <w:t>, Navigator)</w:t>
+              <w:t xml:space="preserve">  6+1 steps for main success scenario. Three participating Actors (Sensor, Spacefinder, Navigator)</w:t>
             </w:r>
           </w:p>
         </w:tc>
@@ -14859,27 +14654,7 @@
                 <w:sz w:val="24"/>
                 <w:szCs w:val="24"/>
               </w:rPr>
-              <w:t xml:space="preserve">2 </w:t>
-            </w:r>
-            <w:proofErr w:type="spellStart"/>
-            <w:r>
-              <w:rPr>
-                <w:rFonts w:ascii="Corbel" w:hAnsi="Corbel"/>
-                <w:b/>
-                <w:sz w:val="24"/>
-                <w:szCs w:val="24"/>
-              </w:rPr>
-              <w:t>ParkMe</w:t>
-            </w:r>
-            <w:proofErr w:type="spellEnd"/>
-            <w:r>
-              <w:rPr>
-                <w:rFonts w:ascii="Corbel" w:hAnsi="Corbel"/>
-                <w:b/>
-                <w:sz w:val="24"/>
-                <w:szCs w:val="24"/>
-              </w:rPr>
-              <w:t xml:space="preserve"> Near</w:t>
+              <w:t>2 ParkMe Near</w:t>
             </w:r>
           </w:p>
         </w:tc>
@@ -14931,25 +14706,7 @@
                 <w:sz w:val="24"/>
                 <w:szCs w:val="24"/>
               </w:rPr>
-              <w:t xml:space="preserve">Three participating Actors (Sensor, </w:t>
-            </w:r>
-            <w:proofErr w:type="spellStart"/>
-            <w:r>
-              <w:rPr>
-                <w:rFonts w:ascii="Corbel" w:hAnsi="Corbel"/>
-                <w:sz w:val="24"/>
-                <w:szCs w:val="24"/>
-              </w:rPr>
-              <w:t>Spacefinder</w:t>
-            </w:r>
-            <w:proofErr w:type="spellEnd"/>
-            <w:r>
-              <w:rPr>
-                <w:rFonts w:ascii="Corbel" w:hAnsi="Corbel"/>
-                <w:sz w:val="24"/>
-                <w:szCs w:val="24"/>
-              </w:rPr>
-              <w:t>, Navigator)</w:t>
+              <w:t>Three participating Actors (Sensor, Spacefinder, Navigator)</w:t>
             </w:r>
           </w:p>
         </w:tc>
@@ -16809,27 +16566,7 @@
           <w:sz w:val="28"/>
           <w:szCs w:val="28"/>
         </w:rPr>
-        <w:t>1.4 + (-0.</w:t>
-      </w:r>
-      <w:proofErr w:type="gramStart"/>
-      <w:r>
-        <w:rPr>
-          <w:rFonts w:ascii="Corbel" w:hAnsi="Corbel" w:cs="Calibri"/>
-          <w:b/>
-          <w:sz w:val="28"/>
-          <w:szCs w:val="28"/>
-        </w:rPr>
-        <w:t>03)(</w:t>
-      </w:r>
-      <w:proofErr w:type="gramEnd"/>
-      <w:r>
-        <w:rPr>
-          <w:rFonts w:ascii="Corbel" w:hAnsi="Corbel" w:cs="Calibri"/>
-          <w:b/>
-          <w:sz w:val="28"/>
-          <w:szCs w:val="28"/>
-        </w:rPr>
-        <w:t>10.5) = 1.085</w:t>
+        <w:t>1.4 + (-0.03)(10.5) = 1.085</w:t>
       </w:r>
     </w:p>
     <w:p>
@@ -17178,7 +16915,6 @@
         </w:rPr>
         <w:t xml:space="preserve">For the </w:t>
       </w:r>
-      <w:proofErr w:type="spellStart"/>
       <w:r>
         <w:rPr>
           <w:rFonts w:ascii="Corbel" w:hAnsi="Corbel"/>
@@ -17188,7 +16924,6 @@
         </w:rPr>
         <w:t>ParkMe</w:t>
       </w:r>
-      <w:proofErr w:type="spellEnd"/>
       <w:r>
         <w:rPr>
           <w:rFonts w:ascii="Corbel" w:hAnsi="Corbel"/>
@@ -18137,7 +17872,6 @@
           <w:u w:val="single"/>
         </w:rPr>
       </w:pPr>
-      <w:proofErr w:type="spellStart"/>
       <w:r>
         <w:rPr>
           <w:rFonts w:ascii="Corbel" w:hAnsi="Corbel"/>
@@ -18146,18 +17880,7 @@
           <w:szCs w:val="24"/>
           <w:u w:val="single"/>
         </w:rPr>
-        <w:t>ParkMe</w:t>
-      </w:r>
-      <w:proofErr w:type="spellEnd"/>
-      <w:r>
-        <w:rPr>
-          <w:rFonts w:ascii="Corbel" w:hAnsi="Corbel"/>
-          <w:b/>
-          <w:sz w:val="32"/>
-          <w:szCs w:val="24"/>
-          <w:u w:val="single"/>
-        </w:rPr>
-        <w:t xml:space="preserve"> Valet</w:t>
+        <w:t>ParkMe Valet</w:t>
       </w:r>
     </w:p>
     <w:p>
@@ -18268,7 +17991,6 @@
           <w:u w:val="single"/>
         </w:rPr>
       </w:pPr>
-      <w:proofErr w:type="spellStart"/>
       <w:r>
         <w:rPr>
           <w:rFonts w:ascii="Corbel" w:hAnsi="Corbel"/>
@@ -18277,18 +17999,7 @@
           <w:szCs w:val="24"/>
           <w:u w:val="single"/>
         </w:rPr>
-        <w:t>ParkMe</w:t>
-      </w:r>
-      <w:proofErr w:type="spellEnd"/>
-      <w:r>
-        <w:rPr>
-          <w:rFonts w:ascii="Corbel" w:hAnsi="Corbel"/>
-          <w:b/>
-          <w:sz w:val="36"/>
-          <w:szCs w:val="24"/>
-          <w:u w:val="single"/>
-        </w:rPr>
-        <w:t xml:space="preserve"> Near</w:t>
+        <w:t>ParkMe Near</w:t>
       </w:r>
     </w:p>
     <w:p>
@@ -18489,27 +18200,7 @@
           <w:sz w:val="24"/>
           <w:szCs w:val="24"/>
         </w:rPr>
-        <w:t xml:space="preserve">The sensor class utilizes a Raspberry Pi microcomputer in conjunction with a supersonic sensor which is used to detect the physical presence of a vehicle in a parking spot. When the supersonic sensor detects a vehicle, it sends a signal to the raspberry pi. From there, the pi </w:t>
-      </w:r>
-      <w:proofErr w:type="gramStart"/>
-      <w:r>
-        <w:rPr>
-          <w:rFonts w:ascii="Corbel" w:eastAsia="Times New Roman" w:hAnsi="Corbel" w:cs="Segoe UI"/>
-          <w:color w:val="24292E"/>
-          <w:sz w:val="24"/>
-          <w:szCs w:val="24"/>
-        </w:rPr>
-        <w:t>is able to</w:t>
-      </w:r>
-      <w:proofErr w:type="gramEnd"/>
-      <w:r>
-        <w:rPr>
-          <w:rFonts w:ascii="Corbel" w:eastAsia="Times New Roman" w:hAnsi="Corbel" w:cs="Segoe UI"/>
-          <w:color w:val="24292E"/>
-          <w:sz w:val="24"/>
-          <w:szCs w:val="24"/>
-        </w:rPr>
-        <w:t xml:space="preserve"> send information to the server on the status of the parking spot.</w:t>
+        <w:t>The sensor class utilizes a Raspberry Pi microcomputer in conjunction with a supersonic sensor which is used to detect the physical presence of a vehicle in a parking spot. When the supersonic sensor detects a vehicle, it sends a signal to the raspberry pi. From there, the pi is able to send information to the server on the status of the parking spot.</w:t>
       </w:r>
     </w:p>
     <w:p>
@@ -18637,67 +18328,7 @@
           <w:sz w:val="24"/>
           <w:szCs w:val="24"/>
         </w:rPr>
-        <w:t xml:space="preserve">The Navigator class uses the </w:t>
-      </w:r>
-      <w:proofErr w:type="gramStart"/>
-      <w:r>
-        <w:rPr>
-          <w:rFonts w:ascii="Corbel" w:eastAsia="Times New Roman" w:hAnsi="Corbel" w:cs="Segoe UI"/>
-          <w:color w:val="24292E"/>
-          <w:sz w:val="24"/>
-          <w:szCs w:val="24"/>
-        </w:rPr>
-        <w:t>users</w:t>
-      </w:r>
-      <w:proofErr w:type="gramEnd"/>
-      <w:r>
-        <w:rPr>
-          <w:rFonts w:ascii="Corbel" w:eastAsia="Times New Roman" w:hAnsi="Corbel" w:cs="Segoe UI"/>
-          <w:color w:val="24292E"/>
-          <w:sz w:val="24"/>
-          <w:szCs w:val="24"/>
-        </w:rPr>
-        <w:t xml:space="preserve"> current Geo-location coordinates and the destination coordinates to setup a route. The destination Geo coordinates are set to the campus if the user is more than a mile away. Once entering a parking </w:t>
-      </w:r>
-      <w:proofErr w:type="gramStart"/>
-      <w:r>
-        <w:rPr>
-          <w:rFonts w:ascii="Corbel" w:eastAsia="Times New Roman" w:hAnsi="Corbel" w:cs="Segoe UI"/>
-          <w:color w:val="24292E"/>
-          <w:sz w:val="24"/>
-          <w:szCs w:val="24"/>
-        </w:rPr>
-        <w:t>lot</w:t>
-      </w:r>
-      <w:proofErr w:type="gramEnd"/>
-      <w:r>
-        <w:rPr>
-          <w:rFonts w:ascii="Corbel" w:eastAsia="Times New Roman" w:hAnsi="Corbel" w:cs="Segoe UI"/>
-          <w:color w:val="24292E"/>
-          <w:sz w:val="24"/>
-          <w:szCs w:val="24"/>
-        </w:rPr>
-        <w:t xml:space="preserve"> the polling function will invoke the SpaceFinder class to find new Geo coordinates and set up a route. The route is determined by the latitude and longitude values received back from SpaceFinder. Polling will continue to take place every 10 seconds and update routes. Once a route has been found the Google Maps Directions API will take over. Proceeding </w:t>
-      </w:r>
-      <w:proofErr w:type="gramStart"/>
-      <w:r>
-        <w:rPr>
-          <w:rFonts w:ascii="Corbel" w:eastAsia="Times New Roman" w:hAnsi="Corbel" w:cs="Segoe UI"/>
-          <w:color w:val="24292E"/>
-          <w:sz w:val="24"/>
-          <w:szCs w:val="24"/>
-        </w:rPr>
-        <w:t>updates will be managed by the Google Maps Direction API</w:t>
-      </w:r>
-      <w:proofErr w:type="gramEnd"/>
-      <w:r>
-        <w:rPr>
-          <w:rFonts w:ascii="Corbel" w:eastAsia="Times New Roman" w:hAnsi="Corbel" w:cs="Segoe UI"/>
-          <w:color w:val="24292E"/>
-          <w:sz w:val="24"/>
-          <w:szCs w:val="24"/>
-        </w:rPr>
-        <w:t>.</w:t>
+        <w:t>The Navigator class uses the users current Geo-location coordinates and the destination coordinates to setup a route. The destination Geo coordinates are set to the campus if the user is more than a mile away. Once entering a parking lot the polling function will invoke the SpaceFinder class to find new Geo coordinates and set up a route. The route is determined by the latitude and longitude values received back from SpaceFinder. Polling will continue to take place every 10 seconds and update routes. Once a route has been found the Google Maps Directions API will take over. Proceeding updates will be managed by the Google Maps Direction API.</w:t>
       </w:r>
     </w:p>
     <w:p>
@@ -18845,47 +18476,7 @@
           <w:sz w:val="24"/>
           <w:szCs w:val="24"/>
         </w:rPr>
-        <w:t xml:space="preserve">ParkMe Near mode: The </w:t>
-      </w:r>
-      <w:proofErr w:type="spellStart"/>
-      <w:r>
-        <w:rPr>
-          <w:rFonts w:ascii="Corbel" w:eastAsia="Times New Roman" w:hAnsi="Corbel" w:cs="Segoe UI"/>
-          <w:color w:val="24292E"/>
-          <w:sz w:val="24"/>
-          <w:szCs w:val="24"/>
-        </w:rPr>
-        <w:t>SpaceFinder</w:t>
-      </w:r>
-      <w:proofErr w:type="spellEnd"/>
-      <w:r>
-        <w:rPr>
-          <w:rFonts w:ascii="Corbel" w:eastAsia="Times New Roman" w:hAnsi="Corbel" w:cs="Segoe UI"/>
-          <w:color w:val="24292E"/>
-          <w:sz w:val="24"/>
-          <w:szCs w:val="24"/>
-        </w:rPr>
-        <w:t xml:space="preserve"> class </w:t>
-      </w:r>
-      <w:proofErr w:type="spellStart"/>
-      <w:r>
-        <w:rPr>
-          <w:rFonts w:ascii="Corbel" w:eastAsia="Times New Roman" w:hAnsi="Corbel" w:cs="Segoe UI"/>
-          <w:color w:val="24292E"/>
-          <w:sz w:val="24"/>
-          <w:szCs w:val="24"/>
-        </w:rPr>
-        <w:t>let's</w:t>
-      </w:r>
-      <w:proofErr w:type="spellEnd"/>
-      <w:r>
-        <w:rPr>
-          <w:rFonts w:ascii="Corbel" w:eastAsia="Times New Roman" w:hAnsi="Corbel" w:cs="Segoe UI"/>
-          <w:color w:val="24292E"/>
-          <w:sz w:val="24"/>
-          <w:szCs w:val="24"/>
-        </w:rPr>
-        <w:t xml:space="preserve"> the user choose where they want to park from a list of locations.</w:t>
+        <w:t>ParkMe Near mode: The SpaceFinder class let's the user choose where they want to park from a list of locations.</w:t>
       </w:r>
     </w:p>
     <w:p>
@@ -19007,25 +18598,14 @@
           <w:szCs w:val="24"/>
         </w:rPr>
       </w:pPr>
-      <w:proofErr w:type="spellStart"/>
-      <w:r>
-        <w:rPr>
-          <w:rFonts w:ascii="Corbel" w:eastAsia="Times New Roman" w:hAnsi="Corbel" w:cs="Segoe UI"/>
-          <w:color w:val="24292E"/>
-          <w:sz w:val="24"/>
-          <w:szCs w:val="24"/>
-        </w:rPr>
-        <w:t>driverDestination</w:t>
-      </w:r>
-      <w:proofErr w:type="spellEnd"/>
-      <w:r>
-        <w:rPr>
-          <w:rFonts w:ascii="Corbel" w:eastAsia="Times New Roman" w:hAnsi="Corbel" w:cs="Segoe UI"/>
-          <w:color w:val="24292E"/>
-          <w:sz w:val="24"/>
-          <w:szCs w:val="24"/>
-        </w:rPr>
-        <w:t xml:space="preserve"> // Used in the ParkMe Near use case</w:t>
+      <w:r>
+        <w:rPr>
+          <w:rFonts w:ascii="Corbel" w:eastAsia="Times New Roman" w:hAnsi="Corbel" w:cs="Segoe UI"/>
+          <w:color w:val="24292E"/>
+          <w:sz w:val="24"/>
+          <w:szCs w:val="24"/>
+        </w:rPr>
+        <w:t>driverDestination // Used in the ParkMe Near use case</w:t>
       </w:r>
     </w:p>
     <w:p>
@@ -19062,67 +18642,14 @@
           <w:szCs w:val="24"/>
         </w:rPr>
       </w:pPr>
-      <w:proofErr w:type="spellStart"/>
-      <w:proofErr w:type="gramStart"/>
-      <w:r>
-        <w:rPr>
-          <w:rFonts w:ascii="Corbel" w:eastAsia="Times New Roman" w:hAnsi="Corbel" w:cs="Segoe UI"/>
-          <w:color w:val="24292E"/>
-          <w:sz w:val="24"/>
-          <w:szCs w:val="24"/>
-        </w:rPr>
-        <w:t>FindBestLot</w:t>
-      </w:r>
-      <w:proofErr w:type="spellEnd"/>
-      <w:r>
-        <w:rPr>
-          <w:rFonts w:ascii="Corbel" w:eastAsia="Times New Roman" w:hAnsi="Corbel" w:cs="Segoe UI"/>
-          <w:color w:val="24292E"/>
-          <w:sz w:val="24"/>
-          <w:szCs w:val="24"/>
-        </w:rPr>
-        <w:t xml:space="preserve">( </w:t>
-      </w:r>
-      <w:proofErr w:type="spellStart"/>
-      <w:r>
-        <w:rPr>
-          <w:rFonts w:ascii="Corbel" w:eastAsia="Times New Roman" w:hAnsi="Corbel" w:cs="Segoe UI"/>
-          <w:color w:val="24292E"/>
-          <w:sz w:val="24"/>
-          <w:szCs w:val="24"/>
-        </w:rPr>
-        <w:t>pDriverDestination</w:t>
-      </w:r>
-      <w:proofErr w:type="spellEnd"/>
-      <w:proofErr w:type="gramEnd"/>
-      <w:r>
-        <w:rPr>
-          <w:rFonts w:ascii="Corbel" w:eastAsia="Times New Roman" w:hAnsi="Corbel" w:cs="Segoe UI"/>
-          <w:color w:val="24292E"/>
-          <w:sz w:val="24"/>
-          <w:szCs w:val="24"/>
-        </w:rPr>
-        <w:t xml:space="preserve"> : </w:t>
-      </w:r>
-      <w:proofErr w:type="spellStart"/>
-      <w:r>
-        <w:rPr>
-          <w:rFonts w:ascii="Corbel" w:eastAsia="Times New Roman" w:hAnsi="Corbel" w:cs="Segoe UI"/>
-          <w:color w:val="24292E"/>
-          <w:sz w:val="24"/>
-          <w:szCs w:val="24"/>
-        </w:rPr>
-        <w:t>destinationId</w:t>
-      </w:r>
-      <w:proofErr w:type="spellEnd"/>
-      <w:r>
-        <w:rPr>
-          <w:rFonts w:ascii="Corbel" w:eastAsia="Times New Roman" w:hAnsi="Corbel" w:cs="Segoe UI"/>
-          <w:color w:val="24292E"/>
-          <w:sz w:val="24"/>
-          <w:szCs w:val="24"/>
-        </w:rPr>
-        <w:t xml:space="preserve"> = NULL )</w:t>
+      <w:r>
+        <w:rPr>
+          <w:rFonts w:ascii="Corbel" w:eastAsia="Times New Roman" w:hAnsi="Corbel" w:cs="Segoe UI"/>
+          <w:color w:val="24292E"/>
+          <w:sz w:val="24"/>
+          <w:szCs w:val="24"/>
+        </w:rPr>
+        <w:t>FindBestLot( pDriverDestination : destinationId = NULL )</w:t>
       </w:r>
     </w:p>
     <w:p>
@@ -19139,67 +18666,14 @@
           <w:szCs w:val="24"/>
         </w:rPr>
       </w:pPr>
-      <w:proofErr w:type="spellStart"/>
-      <w:proofErr w:type="gramStart"/>
-      <w:r>
-        <w:rPr>
-          <w:rFonts w:ascii="Corbel" w:eastAsia="Times New Roman" w:hAnsi="Corbel" w:cs="Segoe UI"/>
-          <w:color w:val="24292E"/>
-          <w:sz w:val="24"/>
-          <w:szCs w:val="24"/>
-        </w:rPr>
-        <w:t>FindCandidateSpaceList</w:t>
-      </w:r>
-      <w:proofErr w:type="spellEnd"/>
-      <w:r>
-        <w:rPr>
-          <w:rFonts w:ascii="Corbel" w:eastAsia="Times New Roman" w:hAnsi="Corbel" w:cs="Segoe UI"/>
-          <w:color w:val="24292E"/>
-          <w:sz w:val="24"/>
-          <w:szCs w:val="24"/>
-        </w:rPr>
-        <w:t xml:space="preserve">( </w:t>
-      </w:r>
-      <w:proofErr w:type="spellStart"/>
-      <w:r>
-        <w:rPr>
-          <w:rFonts w:ascii="Corbel" w:eastAsia="Times New Roman" w:hAnsi="Corbel" w:cs="Segoe UI"/>
-          <w:color w:val="24292E"/>
-          <w:sz w:val="24"/>
-          <w:szCs w:val="24"/>
-        </w:rPr>
-        <w:t>pLot</w:t>
-      </w:r>
-      <w:proofErr w:type="spellEnd"/>
-      <w:proofErr w:type="gramEnd"/>
-      <w:r>
-        <w:rPr>
-          <w:rFonts w:ascii="Corbel" w:eastAsia="Times New Roman" w:hAnsi="Corbel" w:cs="Segoe UI"/>
-          <w:color w:val="24292E"/>
-          <w:sz w:val="24"/>
-          <w:szCs w:val="24"/>
-        </w:rPr>
-        <w:t xml:space="preserve"> : </w:t>
-      </w:r>
-      <w:proofErr w:type="spellStart"/>
-      <w:r>
-        <w:rPr>
-          <w:rFonts w:ascii="Corbel" w:eastAsia="Times New Roman" w:hAnsi="Corbel" w:cs="Segoe UI"/>
-          <w:color w:val="24292E"/>
-          <w:sz w:val="24"/>
-          <w:szCs w:val="24"/>
-        </w:rPr>
-        <w:t>lotId</w:t>
-      </w:r>
-      <w:proofErr w:type="spellEnd"/>
-      <w:r>
-        <w:rPr>
-          <w:rFonts w:ascii="Corbel" w:eastAsia="Times New Roman" w:hAnsi="Corbel" w:cs="Segoe UI"/>
-          <w:color w:val="24292E"/>
-          <w:sz w:val="24"/>
-          <w:szCs w:val="24"/>
-        </w:rPr>
-        <w:t xml:space="preserve"> )</w:t>
+      <w:r>
+        <w:rPr>
+          <w:rFonts w:ascii="Corbel" w:eastAsia="Times New Roman" w:hAnsi="Corbel" w:cs="Segoe UI"/>
+          <w:color w:val="24292E"/>
+          <w:sz w:val="24"/>
+          <w:szCs w:val="24"/>
+        </w:rPr>
+        <w:t>FindCandidateSpaceList( pLot : lotId )</w:t>
       </w:r>
     </w:p>
     <w:p>
@@ -19216,67 +18690,14 @@
           <w:szCs w:val="24"/>
         </w:rPr>
       </w:pPr>
-      <w:proofErr w:type="spellStart"/>
-      <w:proofErr w:type="gramStart"/>
-      <w:r>
-        <w:rPr>
-          <w:rFonts w:ascii="Corbel" w:eastAsia="Times New Roman" w:hAnsi="Corbel" w:cs="Segoe UI"/>
-          <w:color w:val="24292E"/>
-          <w:sz w:val="24"/>
-          <w:szCs w:val="24"/>
-        </w:rPr>
-        <w:t>ReserveSpace</w:t>
-      </w:r>
-      <w:proofErr w:type="spellEnd"/>
-      <w:r>
-        <w:rPr>
-          <w:rFonts w:ascii="Corbel" w:eastAsia="Times New Roman" w:hAnsi="Corbel" w:cs="Segoe UI"/>
-          <w:color w:val="24292E"/>
-          <w:sz w:val="24"/>
-          <w:szCs w:val="24"/>
-        </w:rPr>
-        <w:t xml:space="preserve">( </w:t>
-      </w:r>
-      <w:proofErr w:type="spellStart"/>
-      <w:r>
-        <w:rPr>
-          <w:rFonts w:ascii="Corbel" w:eastAsia="Times New Roman" w:hAnsi="Corbel" w:cs="Segoe UI"/>
-          <w:color w:val="24292E"/>
-          <w:sz w:val="24"/>
-          <w:szCs w:val="24"/>
-        </w:rPr>
-        <w:t>pSpace</w:t>
-      </w:r>
-      <w:proofErr w:type="spellEnd"/>
-      <w:proofErr w:type="gramEnd"/>
-      <w:r>
-        <w:rPr>
-          <w:rFonts w:ascii="Corbel" w:eastAsia="Times New Roman" w:hAnsi="Corbel" w:cs="Segoe UI"/>
-          <w:color w:val="24292E"/>
-          <w:sz w:val="24"/>
-          <w:szCs w:val="24"/>
-        </w:rPr>
-        <w:t xml:space="preserve"> : </w:t>
-      </w:r>
-      <w:proofErr w:type="spellStart"/>
-      <w:r>
-        <w:rPr>
-          <w:rFonts w:ascii="Corbel" w:eastAsia="Times New Roman" w:hAnsi="Corbel" w:cs="Segoe UI"/>
-          <w:color w:val="24292E"/>
-          <w:sz w:val="24"/>
-          <w:szCs w:val="24"/>
-        </w:rPr>
-        <w:t>spaceId</w:t>
-      </w:r>
-      <w:proofErr w:type="spellEnd"/>
-      <w:r>
-        <w:rPr>
-          <w:rFonts w:ascii="Corbel" w:eastAsia="Times New Roman" w:hAnsi="Corbel" w:cs="Segoe UI"/>
-          <w:color w:val="24292E"/>
-          <w:sz w:val="24"/>
-          <w:szCs w:val="24"/>
-        </w:rPr>
-        <w:t xml:space="preserve"> ) ---&gt;</w:t>
+      <w:r>
+        <w:rPr>
+          <w:rFonts w:ascii="Corbel" w:eastAsia="Times New Roman" w:hAnsi="Corbel" w:cs="Segoe UI"/>
+          <w:color w:val="24292E"/>
+          <w:sz w:val="24"/>
+          <w:szCs w:val="24"/>
+        </w:rPr>
+        <w:t>ReserveSpace( pSpace : spaceId ) ---&gt;</w:t>
       </w:r>
     </w:p>
     <w:p>
@@ -19331,27 +18752,7 @@
           <w:sz w:val="24"/>
           <w:szCs w:val="24"/>
         </w:rPr>
-        <w:t xml:space="preserve">The REST API relies on deep linking to build the necessary routes. The </w:t>
-      </w:r>
-      <w:proofErr w:type="spellStart"/>
-      <w:r>
-        <w:rPr>
-          <w:rFonts w:ascii="Corbel" w:eastAsia="Times New Roman" w:hAnsi="Corbel" w:cs="Segoe UI"/>
-          <w:color w:val="24292E"/>
-          <w:sz w:val="24"/>
-          <w:szCs w:val="24"/>
-        </w:rPr>
-        <w:t>RouterAPI</w:t>
-      </w:r>
-      <w:proofErr w:type="spellEnd"/>
-      <w:r>
-        <w:rPr>
-          <w:rFonts w:ascii="Corbel" w:eastAsia="Times New Roman" w:hAnsi="Corbel" w:cs="Segoe UI"/>
-          <w:color w:val="24292E"/>
-          <w:sz w:val="24"/>
-          <w:szCs w:val="24"/>
-        </w:rPr>
-        <w:t xml:space="preserve"> class dynamically builds new routes based on the current folder structure to simplify future expansion.</w:t>
+        <w:t>The REST API relies on deep linking to build the necessary routes. The RouterAPI class dynamically builds new routes based on the current folder structure to simplify future expansion.</w:t>
       </w:r>
     </w:p>
     <w:p>
@@ -19466,47 +18867,7 @@
           <w:sz w:val="24"/>
           <w:szCs w:val="24"/>
         </w:rPr>
-        <w:t xml:space="preserve">The </w:t>
-      </w:r>
-      <w:proofErr w:type="spellStart"/>
-      <w:r>
-        <w:rPr>
-          <w:rFonts w:ascii="Corbel" w:eastAsia="Times New Roman" w:hAnsi="Corbel" w:cs="Segoe UI"/>
-          <w:color w:val="24292E"/>
-          <w:sz w:val="24"/>
-          <w:szCs w:val="24"/>
-        </w:rPr>
-        <w:t>DbAccess</w:t>
-      </w:r>
-      <w:proofErr w:type="spellEnd"/>
-      <w:r>
-        <w:rPr>
-          <w:rFonts w:ascii="Corbel" w:eastAsia="Times New Roman" w:hAnsi="Corbel" w:cs="Segoe UI"/>
-          <w:color w:val="24292E"/>
-          <w:sz w:val="24"/>
-          <w:szCs w:val="24"/>
-        </w:rPr>
-        <w:t xml:space="preserve"> classes support basic CRUD operations for the </w:t>
-      </w:r>
-      <w:proofErr w:type="spellStart"/>
-      <w:r>
-        <w:rPr>
-          <w:rFonts w:ascii="Corbel" w:eastAsia="Times New Roman" w:hAnsi="Corbel" w:cs="Segoe UI"/>
-          <w:color w:val="24292E"/>
-          <w:sz w:val="24"/>
-          <w:szCs w:val="24"/>
-        </w:rPr>
-        <w:t>parkdbcsus</w:t>
-      </w:r>
-      <w:proofErr w:type="spellEnd"/>
-      <w:r>
-        <w:rPr>
-          <w:rFonts w:ascii="Corbel" w:eastAsia="Times New Roman" w:hAnsi="Corbel" w:cs="Segoe UI"/>
-          <w:color w:val="24292E"/>
-          <w:sz w:val="24"/>
-          <w:szCs w:val="24"/>
-        </w:rPr>
-        <w:t xml:space="preserve"> Cosmos DB database. In addition, some helper methods have been defined for key operations, such</w:t>
+        <w:t>The DbAccess classes support basic CRUD operations for the parkdbcsus Cosmos DB database. In addition, some helper methods have been defined for key operations, such</w:t>
       </w:r>
     </w:p>
     <w:p>
@@ -19642,47 +19003,7 @@
           <w:sz w:val="24"/>
           <w:szCs w:val="24"/>
         </w:rPr>
-        <w:t xml:space="preserve">The </w:t>
-      </w:r>
-      <w:proofErr w:type="spellStart"/>
-      <w:r>
-        <w:rPr>
-          <w:rFonts w:ascii="Corbel" w:eastAsia="Times New Roman" w:hAnsi="Corbel" w:cs="Segoe UI"/>
-          <w:color w:val="24292E"/>
-          <w:sz w:val="24"/>
-          <w:szCs w:val="24"/>
-        </w:rPr>
-        <w:t>WebAdmin</w:t>
-      </w:r>
-      <w:proofErr w:type="spellEnd"/>
-      <w:r>
-        <w:rPr>
-          <w:rFonts w:ascii="Corbel" w:eastAsia="Times New Roman" w:hAnsi="Corbel" w:cs="Segoe UI"/>
-          <w:color w:val="24292E"/>
-          <w:sz w:val="24"/>
-          <w:szCs w:val="24"/>
-        </w:rPr>
-        <w:t xml:space="preserve"> classes are used by the system administrator to manage the parking lots with related parking spaces as well as the </w:t>
-      </w:r>
-      <w:proofErr w:type="gramStart"/>
-      <w:r>
-        <w:rPr>
-          <w:rFonts w:ascii="Corbel" w:eastAsia="Times New Roman" w:hAnsi="Corbel" w:cs="Segoe UI"/>
-          <w:color w:val="24292E"/>
-          <w:sz w:val="24"/>
-          <w:szCs w:val="24"/>
-        </w:rPr>
-        <w:t>on campus</w:t>
-      </w:r>
-      <w:proofErr w:type="gramEnd"/>
-      <w:r>
-        <w:rPr>
-          <w:rFonts w:ascii="Corbel" w:eastAsia="Times New Roman" w:hAnsi="Corbel" w:cs="Segoe UI"/>
-          <w:color w:val="24292E"/>
-          <w:sz w:val="24"/>
-          <w:szCs w:val="24"/>
-        </w:rPr>
-        <w:t xml:space="preserve"> destinations a driver can choose from in the ParkMe Near mode.</w:t>
+        <w:t>The WebAdmin classes are used by the system administrator to manage the parking lots with related parking spaces as well as the on campus destinations a driver can choose from in the ParkMe Near mode.</w:t>
       </w:r>
     </w:p>
     <w:p>
@@ -19766,31 +19087,7 @@
           <w:sz w:val="24"/>
           <w:szCs w:val="24"/>
         </w:rPr>
-        <w:t xml:space="preserve">Web </w:t>
-      </w:r>
-      <w:proofErr w:type="spellStart"/>
-      <w:r>
-        <w:rPr>
-          <w:rFonts w:ascii="Corbel" w:eastAsia="Times New Roman" w:hAnsi="Corbel" w:cs="Segoe UI"/>
-          <w:b/>
-          <w:bCs/>
-          <w:color w:val="24292E"/>
-          <w:sz w:val="24"/>
-          <w:szCs w:val="24"/>
-        </w:rPr>
-        <w:t>DriverPark</w:t>
-      </w:r>
-      <w:proofErr w:type="spellEnd"/>
-      <w:r>
-        <w:rPr>
-          <w:rFonts w:ascii="Corbel" w:eastAsia="Times New Roman" w:hAnsi="Corbel" w:cs="Segoe UI"/>
-          <w:b/>
-          <w:bCs/>
-          <w:color w:val="24292E"/>
-          <w:sz w:val="24"/>
-          <w:szCs w:val="24"/>
-        </w:rPr>
-        <w:t xml:space="preserve"> Class Diagrams</w:t>
+        <w:t>Web DriverPark Class Diagrams</w:t>
       </w:r>
       <w:r>
         <w:rPr>
@@ -19820,27 +19117,7 @@
           <w:sz w:val="24"/>
           <w:szCs w:val="24"/>
         </w:rPr>
-        <w:t xml:space="preserve">The Web </w:t>
-      </w:r>
-      <w:proofErr w:type="spellStart"/>
-      <w:r>
-        <w:rPr>
-          <w:rFonts w:ascii="Corbel" w:eastAsia="Times New Roman" w:hAnsi="Corbel" w:cs="Segoe UI"/>
-          <w:color w:val="24292E"/>
-          <w:sz w:val="24"/>
-          <w:szCs w:val="24"/>
-        </w:rPr>
-        <w:t>DriverPark</w:t>
-      </w:r>
-      <w:proofErr w:type="spellEnd"/>
-      <w:r>
-        <w:rPr>
-          <w:rFonts w:ascii="Corbel" w:eastAsia="Times New Roman" w:hAnsi="Corbel" w:cs="Segoe UI"/>
-          <w:color w:val="24292E"/>
-          <w:sz w:val="24"/>
-          <w:szCs w:val="24"/>
-        </w:rPr>
-        <w:t xml:space="preserve"> classes are used by a driver to accomplish the following tasks: select the ParkMe mode (i.e., ParkMe Valet or ParkMe Near); optionally select a destination when the ParkMe Near mode is chosen; provide a visual map of the route.</w:t>
+        <w:t>The Web DriverPark classes are used by a driver to accomplish the following tasks: select the ParkMe mode (i.e., ParkMe Valet or ParkMe Near); optionally select a destination when the ParkMe Near mode is chosen; provide a visual map of the route.</w:t>
       </w:r>
     </w:p>
     <w:p>
@@ -19988,25 +19265,14 @@
           <w:szCs w:val="24"/>
         </w:rPr>
       </w:pPr>
-      <w:proofErr w:type="spellStart"/>
-      <w:r>
-        <w:rPr>
-          <w:rFonts w:ascii="Corbel" w:hAnsi="Corbel"/>
-          <w:b/>
-          <w:sz w:val="24"/>
-          <w:szCs w:val="24"/>
-        </w:rPr>
-        <w:t>curLat</w:t>
-      </w:r>
-      <w:proofErr w:type="spellEnd"/>
-      <w:r>
-        <w:rPr>
-          <w:rFonts w:ascii="Corbel" w:hAnsi="Corbel"/>
-          <w:b/>
-          <w:sz w:val="24"/>
-          <w:szCs w:val="24"/>
-        </w:rPr>
-        <w:t>: String</w:t>
+      <w:r>
+        <w:rPr>
+          <w:rFonts w:ascii="Corbel" w:hAnsi="Corbel"/>
+          <w:b/>
+          <w:sz w:val="24"/>
+          <w:szCs w:val="24"/>
+        </w:rPr>
+        <w:t>curLat: String</w:t>
       </w:r>
       <w:r>
         <w:rPr>
@@ -20075,25 +19341,14 @@
           <w:szCs w:val="24"/>
         </w:rPr>
       </w:pPr>
-      <w:proofErr w:type="spellStart"/>
-      <w:r>
-        <w:rPr>
-          <w:rFonts w:ascii="Corbel" w:hAnsi="Corbel"/>
-          <w:b/>
-          <w:sz w:val="24"/>
-          <w:szCs w:val="24"/>
-        </w:rPr>
-        <w:t>curLong</w:t>
-      </w:r>
-      <w:proofErr w:type="spellEnd"/>
-      <w:r>
-        <w:rPr>
-          <w:rFonts w:ascii="Corbel" w:hAnsi="Corbel"/>
-          <w:b/>
-          <w:sz w:val="24"/>
-          <w:szCs w:val="24"/>
-        </w:rPr>
-        <w:t>: String</w:t>
+      <w:r>
+        <w:rPr>
+          <w:rFonts w:ascii="Corbel" w:hAnsi="Corbel"/>
+          <w:b/>
+          <w:sz w:val="24"/>
+          <w:szCs w:val="24"/>
+        </w:rPr>
+        <w:t>curLong: String</w:t>
       </w:r>
       <w:r>
         <w:rPr>
@@ -20162,25 +19417,14 @@
           <w:szCs w:val="24"/>
         </w:rPr>
       </w:pPr>
-      <w:proofErr w:type="spellStart"/>
-      <w:r>
-        <w:rPr>
-          <w:rFonts w:ascii="Corbel" w:hAnsi="Corbel"/>
-          <w:b/>
-          <w:sz w:val="24"/>
-          <w:szCs w:val="24"/>
-        </w:rPr>
-        <w:t>dLat</w:t>
-      </w:r>
-      <w:proofErr w:type="spellEnd"/>
-      <w:r>
-        <w:rPr>
-          <w:rFonts w:ascii="Corbel" w:hAnsi="Corbel"/>
-          <w:b/>
-          <w:sz w:val="24"/>
-          <w:szCs w:val="24"/>
-        </w:rPr>
-        <w:t>: String</w:t>
+      <w:r>
+        <w:rPr>
+          <w:rFonts w:ascii="Corbel" w:hAnsi="Corbel"/>
+          <w:b/>
+          <w:sz w:val="24"/>
+          <w:szCs w:val="24"/>
+        </w:rPr>
+        <w:t>dLat: String</w:t>
       </w:r>
       <w:r>
         <w:rPr>
@@ -20249,25 +19493,14 @@
           <w:szCs w:val="24"/>
         </w:rPr>
       </w:pPr>
-      <w:proofErr w:type="spellStart"/>
-      <w:r>
-        <w:rPr>
-          <w:rFonts w:ascii="Corbel" w:hAnsi="Corbel"/>
-          <w:b/>
-          <w:sz w:val="24"/>
-          <w:szCs w:val="24"/>
-        </w:rPr>
-        <w:t>dLong</w:t>
-      </w:r>
-      <w:proofErr w:type="spellEnd"/>
-      <w:r>
-        <w:rPr>
-          <w:rFonts w:ascii="Corbel" w:hAnsi="Corbel"/>
-          <w:b/>
-          <w:sz w:val="24"/>
-          <w:szCs w:val="24"/>
-        </w:rPr>
-        <w:t>: String</w:t>
+      <w:r>
+        <w:rPr>
+          <w:rFonts w:ascii="Corbel" w:hAnsi="Corbel"/>
+          <w:b/>
+          <w:sz w:val="24"/>
+          <w:szCs w:val="24"/>
+        </w:rPr>
+        <w:t>dLong: String</w:t>
       </w:r>
       <w:r>
         <w:rPr>
@@ -20374,45 +19607,14 @@
           <w:szCs w:val="24"/>
         </w:rPr>
       </w:pPr>
-      <w:proofErr w:type="gramStart"/>
-      <w:r>
-        <w:rPr>
-          <w:rFonts w:ascii="Corbel" w:hAnsi="Corbel"/>
-          <w:b/>
-          <w:sz w:val="24"/>
-          <w:szCs w:val="24"/>
-        </w:rPr>
-        <w:t>Navigator(</w:t>
-      </w:r>
-      <w:proofErr w:type="gramEnd"/>
-      <w:r>
-        <w:rPr>
-          <w:rFonts w:ascii="Corbel" w:hAnsi="Corbel"/>
-          <w:b/>
-          <w:sz w:val="24"/>
-          <w:szCs w:val="24"/>
-        </w:rPr>
-        <w:t xml:space="preserve">String </w:t>
-      </w:r>
-      <w:proofErr w:type="spellStart"/>
-      <w:r>
-        <w:rPr>
-          <w:rFonts w:ascii="Corbel" w:hAnsi="Corbel"/>
-          <w:b/>
-          <w:sz w:val="24"/>
-          <w:szCs w:val="24"/>
-        </w:rPr>
-        <w:t>lat</w:t>
-      </w:r>
-      <w:proofErr w:type="spellEnd"/>
-      <w:r>
-        <w:rPr>
-          <w:rFonts w:ascii="Corbel" w:hAnsi="Corbel"/>
-          <w:b/>
-          <w:sz w:val="24"/>
-          <w:szCs w:val="24"/>
-        </w:rPr>
-        <w:t>, String long)</w:t>
+      <w:r>
+        <w:rPr>
+          <w:rFonts w:ascii="Corbel" w:hAnsi="Corbel"/>
+          <w:b/>
+          <w:sz w:val="24"/>
+          <w:szCs w:val="24"/>
+        </w:rPr>
+        <w:t>Navigator(String lat, String long)</w:t>
       </w:r>
     </w:p>
     <w:p>
@@ -20471,8 +19673,6 @@
           <w:szCs w:val="24"/>
         </w:rPr>
       </w:pPr>
-      <w:proofErr w:type="spellStart"/>
-      <w:proofErr w:type="gramStart"/>
       <w:r>
         <w:rPr>
           <w:rFonts w:ascii="Corbel" w:hAnsi="Corbel"/>
@@ -20489,27 +19689,7 @@
           <w:sz w:val="24"/>
           <w:szCs w:val="24"/>
         </w:rPr>
-        <w:t>etDLat</w:t>
-      </w:r>
-      <w:proofErr w:type="spellEnd"/>
-      <w:r>
-        <w:rPr>
-          <w:rFonts w:ascii="Corbel" w:hAnsi="Corbel"/>
-          <w:b/>
-          <w:sz w:val="24"/>
-          <w:szCs w:val="24"/>
-        </w:rPr>
-        <w:t>(</w:t>
-      </w:r>
-      <w:proofErr w:type="gramEnd"/>
-      <w:r>
-        <w:rPr>
-          <w:rFonts w:ascii="Corbel" w:hAnsi="Corbel"/>
-          <w:b/>
-          <w:sz w:val="24"/>
-          <w:szCs w:val="24"/>
-        </w:rPr>
-        <w:t>)</w:t>
+        <w:t>etDLat()</w:t>
       </w:r>
     </w:p>
     <w:p>
@@ -20559,36 +19739,14 @@
           <w:szCs w:val="24"/>
         </w:rPr>
       </w:pPr>
-      <w:proofErr w:type="spellStart"/>
-      <w:proofErr w:type="gramStart"/>
-      <w:r>
-        <w:rPr>
-          <w:rFonts w:ascii="Corbel" w:hAnsi="Corbel"/>
-          <w:b/>
-          <w:sz w:val="24"/>
-          <w:szCs w:val="24"/>
-        </w:rPr>
-        <w:t>getDLong</w:t>
-      </w:r>
-      <w:proofErr w:type="spellEnd"/>
-      <w:r>
-        <w:rPr>
-          <w:rFonts w:ascii="Corbel" w:hAnsi="Corbel"/>
-          <w:b/>
-          <w:sz w:val="24"/>
-          <w:szCs w:val="24"/>
-        </w:rPr>
-        <w:t>(</w:t>
-      </w:r>
-      <w:proofErr w:type="gramEnd"/>
-      <w:r>
-        <w:rPr>
-          <w:rFonts w:ascii="Corbel" w:hAnsi="Corbel"/>
-          <w:b/>
-          <w:sz w:val="24"/>
-          <w:szCs w:val="24"/>
-        </w:rPr>
-        <w:t>)</w:t>
+      <w:r>
+        <w:rPr>
+          <w:rFonts w:ascii="Corbel" w:hAnsi="Corbel"/>
+          <w:b/>
+          <w:sz w:val="24"/>
+          <w:szCs w:val="24"/>
+        </w:rPr>
+        <w:t>getDLong()</w:t>
       </w:r>
       <w:r>
         <w:rPr>
@@ -20657,85 +19815,519 @@
           <w:szCs w:val="24"/>
         </w:rPr>
       </w:pPr>
-      <w:proofErr w:type="spellStart"/>
-      <w:proofErr w:type="gramStart"/>
-      <w:r>
-        <w:rPr>
-          <w:rFonts w:ascii="Corbel" w:hAnsi="Corbel"/>
-          <w:b/>
-          <w:sz w:val="24"/>
-          <w:szCs w:val="24"/>
-        </w:rPr>
-        <w:t>getDestination</w:t>
-      </w:r>
-      <w:proofErr w:type="spellEnd"/>
-      <w:r>
-        <w:rPr>
-          <w:rFonts w:ascii="Corbel" w:hAnsi="Corbel"/>
-          <w:b/>
-          <w:sz w:val="24"/>
-          <w:szCs w:val="24"/>
-        </w:rPr>
-        <w:t>(</w:t>
-      </w:r>
-      <w:proofErr w:type="spellStart"/>
-      <w:proofErr w:type="gramEnd"/>
-      <w:r>
-        <w:rPr>
-          <w:rFonts w:ascii="Corbel" w:hAnsi="Corbel"/>
-          <w:b/>
-          <w:sz w:val="24"/>
+      <w:r>
+        <w:rPr>
+          <w:rFonts w:ascii="Corbel" w:hAnsi="Corbel"/>
+          <w:b/>
+          <w:sz w:val="24"/>
+          <w:szCs w:val="24"/>
+        </w:rPr>
+        <w:t>getDestination(SpaceFinder dCoordinate)</w:t>
+      </w:r>
+      <w:r>
+        <w:rPr>
+          <w:rFonts w:ascii="Corbel" w:hAnsi="Corbel"/>
+          <w:b/>
+          <w:sz w:val="24"/>
+          <w:szCs w:val="24"/>
+        </w:rPr>
+        <w:tab/>
+      </w:r>
+      <w:r>
+        <w:rPr>
+          <w:rFonts w:ascii="Corbel" w:hAnsi="Corbel"/>
+          <w:b/>
+          <w:sz w:val="24"/>
+          <w:szCs w:val="24"/>
+        </w:rPr>
+        <w:tab/>
+      </w:r>
+    </w:p>
+    <w:p>
+      <w:pPr>
+        <w:spacing w:after="0" w:line="360" w:lineRule="auto"/>
+        <w:ind w:firstLine="720"/>
+        <w:rPr>
+          <w:rFonts w:ascii="Corbel" w:hAnsi="Corbel"/>
+          <w:sz w:val="24"/>
+          <w:szCs w:val="24"/>
+        </w:rPr>
+      </w:pPr>
+      <w:r>
+        <w:rPr>
+          <w:rFonts w:ascii="Corbel" w:hAnsi="Corbel"/>
+          <w:sz w:val="24"/>
+          <w:szCs w:val="24"/>
+        </w:rPr>
+        <w:lastRenderedPageBreak/>
+        <w:t>Method will use the information received from spaceFinder to set up destination coordinates (vacant space or campus) depending on the users current location</w:t>
+      </w:r>
+      <w:r>
+        <w:rPr>
+          <w:rFonts w:ascii="Corbel" w:hAnsi="Corbel"/>
+          <w:sz w:val="24"/>
+          <w:szCs w:val="24"/>
+        </w:rPr>
+        <w:t>.</w:t>
+      </w:r>
+    </w:p>
+    <w:p>
+      <w:pPr>
+        <w:spacing w:after="0" w:line="360" w:lineRule="auto"/>
+        <w:rPr>
+          <w:rFonts w:ascii="Corbel" w:hAnsi="Corbel"/>
+          <w:b/>
+          <w:sz w:val="24"/>
+          <w:szCs w:val="24"/>
+        </w:rPr>
+      </w:pPr>
+    </w:p>
+    <w:p>
+      <w:pPr>
+        <w:spacing w:after="0" w:line="360" w:lineRule="auto"/>
+        <w:rPr>
+          <w:rFonts w:ascii="Corbel" w:hAnsi="Corbel"/>
+          <w:sz w:val="24"/>
+          <w:szCs w:val="24"/>
+        </w:rPr>
+      </w:pPr>
+      <w:r>
+        <w:rPr>
+          <w:rFonts w:ascii="Corbel" w:hAnsi="Corbel"/>
+          <w:b/>
+          <w:sz w:val="24"/>
+          <w:szCs w:val="24"/>
+        </w:rPr>
+        <w:t>travelMode()</w:t>
+      </w:r>
+      <w:r>
+        <w:rPr>
+          <w:rFonts w:ascii="Corbel" w:hAnsi="Corbel"/>
+          <w:b/>
+          <w:sz w:val="24"/>
+          <w:szCs w:val="24"/>
+        </w:rPr>
+        <w:tab/>
+      </w:r>
+      <w:r>
+        <w:rPr>
+          <w:rFonts w:ascii="Corbel" w:hAnsi="Corbel"/>
+          <w:b/>
+          <w:sz w:val="24"/>
+          <w:szCs w:val="24"/>
+        </w:rPr>
+        <w:tab/>
+      </w:r>
+    </w:p>
+    <w:p>
+      <w:pPr>
+        <w:spacing w:after="0" w:line="360" w:lineRule="auto"/>
+        <w:ind w:firstLine="720"/>
+        <w:rPr>
+          <w:rFonts w:ascii="Corbel" w:hAnsi="Corbel"/>
+          <w:sz w:val="24"/>
+          <w:szCs w:val="24"/>
+        </w:rPr>
+      </w:pPr>
+      <w:r>
+        <w:rPr>
+          <w:rFonts w:ascii="Corbel" w:hAnsi="Corbel"/>
+          <w:sz w:val="24"/>
+          <w:szCs w:val="24"/>
+        </w:rPr>
+        <w:t>Sets up the travel mode to vehicle to be used by the Google Maps Directions API when handed- off.</w:t>
+      </w:r>
+    </w:p>
+    <w:p>
+      <w:pPr>
+        <w:spacing w:after="0" w:line="360" w:lineRule="auto"/>
+        <w:rPr>
+          <w:rFonts w:ascii="Corbel" w:hAnsi="Corbel"/>
+          <w:b/>
+          <w:sz w:val="24"/>
+          <w:szCs w:val="24"/>
+        </w:rPr>
+      </w:pPr>
+    </w:p>
+    <w:p>
+      <w:pPr>
+        <w:spacing w:after="0" w:line="360" w:lineRule="auto"/>
+        <w:rPr>
+          <w:rFonts w:ascii="Corbel" w:hAnsi="Corbel"/>
+          <w:sz w:val="24"/>
+          <w:szCs w:val="24"/>
+        </w:rPr>
+      </w:pPr>
+      <w:r>
+        <w:rPr>
+          <w:rFonts w:ascii="Corbel" w:hAnsi="Corbel"/>
+          <w:b/>
+          <w:sz w:val="24"/>
+          <w:szCs w:val="24"/>
+        </w:rPr>
+        <w:t>pollingLocation()</w:t>
+      </w:r>
+      <w:r>
+        <w:rPr>
+          <w:rFonts w:ascii="Corbel" w:hAnsi="Corbel"/>
+          <w:b/>
+          <w:sz w:val="24"/>
+          <w:szCs w:val="24"/>
+        </w:rPr>
+        <w:tab/>
+      </w:r>
+    </w:p>
+    <w:p>
+      <w:pPr>
+        <w:spacing w:after="0" w:line="360" w:lineRule="auto"/>
+        <w:ind w:firstLine="720"/>
+        <w:rPr>
+          <w:rFonts w:ascii="Corbel" w:hAnsi="Corbel"/>
+          <w:sz w:val="24"/>
+          <w:szCs w:val="24"/>
+        </w:rPr>
+      </w:pPr>
+      <w:r>
+        <w:rPr>
+          <w:rFonts w:ascii="Corbel" w:hAnsi="Corbel"/>
+          <w:sz w:val="24"/>
+          <w:szCs w:val="24"/>
+        </w:rPr>
+        <w:t>Method will continuously poll the SpaceFinder to update the routes to get to the vacant space.</w:t>
+      </w:r>
+    </w:p>
+    <w:p>
+      <w:pPr>
+        <w:spacing w:after="0" w:line="360" w:lineRule="auto"/>
+        <w:ind w:hanging="90"/>
+        <w:rPr>
+          <w:rFonts w:ascii="Corbel" w:hAnsi="Corbel"/>
+          <w:sz w:val="24"/>
+          <w:szCs w:val="24"/>
+        </w:rPr>
+      </w:pPr>
+      <w:r>
+        <w:rPr>
+          <w:rFonts w:ascii="Corbel" w:hAnsi="Corbel"/>
+          <w:sz w:val="24"/>
+          <w:szCs w:val="24"/>
+        </w:rPr>
+        <w:tab/>
+      </w:r>
+    </w:p>
+    <w:p>
+      <w:pPr>
+        <w:spacing w:after="0" w:line="360" w:lineRule="auto"/>
+        <w:ind w:hanging="90"/>
+        <w:rPr>
+          <w:rFonts w:ascii="Corbel" w:hAnsi="Corbel"/>
+          <w:b/>
+          <w:sz w:val="24"/>
+          <w:szCs w:val="24"/>
+        </w:rPr>
+      </w:pPr>
+      <w:r>
+        <w:rPr>
+          <w:rFonts w:ascii="Corbel" w:hAnsi="Corbel"/>
+          <w:b/>
+          <w:sz w:val="24"/>
+          <w:szCs w:val="24"/>
+        </w:rPr>
+        <w:t>setCurLocation()</w:t>
+      </w:r>
+      <w:r>
+        <w:rPr>
+          <w:rFonts w:ascii="Corbel" w:hAnsi="Corbel"/>
+          <w:b/>
+          <w:sz w:val="24"/>
+          <w:szCs w:val="24"/>
+        </w:rPr>
+        <w:tab/>
+      </w:r>
+    </w:p>
+    <w:p>
+      <w:pPr>
+        <w:spacing w:after="0" w:line="360" w:lineRule="auto"/>
+        <w:ind w:firstLine="720"/>
+        <w:rPr>
+          <w:rFonts w:ascii="Corbel" w:hAnsi="Corbel"/>
+          <w:sz w:val="24"/>
+          <w:szCs w:val="24"/>
+        </w:rPr>
+      </w:pPr>
+      <w:r>
+        <w:rPr>
+          <w:rFonts w:ascii="Corbel" w:hAnsi="Corbel"/>
+          <w:sz w:val="24"/>
+          <w:szCs w:val="24"/>
+        </w:rPr>
+        <w:t>Method sets up the Google Maps Directions API with current location.</w:t>
+      </w:r>
+    </w:p>
+    <w:p>
+      <w:pPr>
+        <w:spacing w:after="0" w:line="360" w:lineRule="auto"/>
+        <w:ind w:hanging="90"/>
+        <w:rPr>
+          <w:rFonts w:ascii="Corbel" w:hAnsi="Corbel"/>
+          <w:b/>
+          <w:sz w:val="24"/>
+          <w:szCs w:val="24"/>
+        </w:rPr>
+      </w:pPr>
+    </w:p>
+    <w:p>
+      <w:pPr>
+        <w:spacing w:after="0" w:line="360" w:lineRule="auto"/>
+        <w:ind w:hanging="90"/>
+        <w:rPr>
+          <w:rFonts w:ascii="Corbel" w:hAnsi="Corbel"/>
+          <w:b/>
+          <w:sz w:val="24"/>
+          <w:szCs w:val="24"/>
+        </w:rPr>
+      </w:pPr>
+      <w:r>
+        <w:rPr>
+          <w:rFonts w:ascii="Corbel" w:hAnsi="Corbel"/>
+          <w:b/>
+          <w:sz w:val="24"/>
+          <w:szCs w:val="24"/>
+        </w:rPr>
+        <w:t>setDestination()</w:t>
+      </w:r>
+      <w:r>
+        <w:rPr>
+          <w:rFonts w:ascii="Corbel" w:hAnsi="Corbel"/>
+          <w:b/>
+          <w:sz w:val="24"/>
+          <w:szCs w:val="24"/>
+        </w:rPr>
+        <w:tab/>
+      </w:r>
+    </w:p>
+    <w:p>
+      <w:pPr>
+        <w:spacing w:after="0" w:line="360" w:lineRule="auto"/>
+        <w:ind w:firstLine="720"/>
+        <w:rPr>
+          <w:rFonts w:ascii="Corbel" w:hAnsi="Corbel"/>
+          <w:sz w:val="24"/>
+          <w:szCs w:val="24"/>
+        </w:rPr>
+      </w:pPr>
+      <w:r>
+        <w:rPr>
+          <w:rFonts w:ascii="Corbel" w:hAnsi="Corbel"/>
+          <w:sz w:val="24"/>
+          <w:szCs w:val="24"/>
+        </w:rPr>
+        <w:t>Method sets up the Google Maps Directions API with desired destination Geo coordinates.</w:t>
+      </w:r>
+    </w:p>
+    <w:p>
+      <w:pPr>
+        <w:spacing w:after="0" w:line="360" w:lineRule="auto"/>
+        <w:ind w:firstLine="720"/>
+        <w:rPr>
+          <w:rFonts w:ascii="Corbel" w:hAnsi="Corbel"/>
+          <w:sz w:val="24"/>
+          <w:szCs w:val="24"/>
+        </w:rPr>
+      </w:pPr>
+    </w:p>
+    <w:p>
+      <w:pPr>
+        <w:spacing w:after="0" w:line="360" w:lineRule="auto"/>
+        <w:rPr>
+          <w:rFonts w:ascii="Corbel" w:hAnsi="Corbel"/>
+          <w:b/>
+          <w:sz w:val="24"/>
+          <w:szCs w:val="24"/>
+        </w:rPr>
+      </w:pPr>
+      <w:r>
+        <w:rPr>
+          <w:rFonts w:ascii="Corbel" w:hAnsi="Corbel"/>
+          <w:b/>
+          <w:sz w:val="24"/>
+          <w:szCs w:val="24"/>
+        </w:rPr>
+        <w:t>checkIntent()</w:t>
+      </w:r>
+      <w:r>
+        <w:rPr>
+          <w:rFonts w:ascii="Corbel" w:hAnsi="Corbel"/>
+          <w:b/>
+          <w:sz w:val="24"/>
+          <w:szCs w:val="24"/>
+        </w:rPr>
+        <w:tab/>
+      </w:r>
+      <w:r>
+        <w:rPr>
+          <w:rFonts w:ascii="Corbel" w:hAnsi="Corbel"/>
+          <w:b/>
+          <w:sz w:val="24"/>
+          <w:szCs w:val="24"/>
+        </w:rPr>
+        <w:tab/>
+      </w:r>
+    </w:p>
+    <w:p>
+      <w:pPr>
+        <w:spacing w:after="0" w:line="360" w:lineRule="auto"/>
+        <w:ind w:firstLine="720"/>
+        <w:rPr>
+          <w:rFonts w:ascii="Corbel" w:hAnsi="Corbel"/>
+          <w:sz w:val="24"/>
+          <w:szCs w:val="24"/>
+        </w:rPr>
+      </w:pPr>
+      <w:r>
+        <w:rPr>
+          <w:rFonts w:ascii="Corbel" w:hAnsi="Corbel"/>
+          <w:sz w:val="24"/>
+          <w:szCs w:val="24"/>
+        </w:rPr>
+        <w:t>Method will check to see if there is a valid intent can startActivity with an activity ready to receive the intent.</w:t>
+      </w:r>
+    </w:p>
+    <w:p>
+      <w:pPr>
+        <w:spacing w:after="0" w:line="360" w:lineRule="auto"/>
+        <w:ind w:firstLine="720"/>
+        <w:rPr>
+          <w:rFonts w:ascii="Corbel" w:hAnsi="Corbel"/>
+          <w:sz w:val="24"/>
+          <w:szCs w:val="24"/>
+        </w:rPr>
+      </w:pPr>
+      <w:r>
+        <w:rPr>
+          <w:rFonts w:ascii="Corbel" w:hAnsi="Corbel"/>
+          <w:sz w:val="24"/>
+          <w:szCs w:val="24"/>
+        </w:rPr>
+        <w:tab/>
+      </w:r>
+    </w:p>
+    <w:p>
+      <w:pPr>
+        <w:spacing w:after="0" w:line="360" w:lineRule="auto"/>
+        <w:rPr>
+          <w:rFonts w:ascii="Corbel" w:hAnsi="Corbel"/>
+          <w:b/>
+          <w:sz w:val="24"/>
+          <w:szCs w:val="24"/>
+        </w:rPr>
+      </w:pPr>
+      <w:r>
+        <w:rPr>
+          <w:rFonts w:ascii="Corbel" w:hAnsi="Corbel"/>
+          <w:b/>
+          <w:sz w:val="24"/>
+          <w:szCs w:val="24"/>
+        </w:rPr>
+        <w:t>navigateIntent()</w:t>
+      </w:r>
+      <w:r>
+        <w:rPr>
+          <w:rFonts w:ascii="Corbel" w:hAnsi="Corbel"/>
+          <w:b/>
+          <w:sz w:val="24"/>
+          <w:szCs w:val="24"/>
+        </w:rPr>
+        <w:tab/>
+      </w:r>
+    </w:p>
+    <w:p>
+      <w:pPr>
+        <w:spacing w:after="0" w:line="360" w:lineRule="auto"/>
+        <w:ind w:firstLine="720"/>
+        <w:rPr>
+          <w:rFonts w:ascii="Corbel" w:hAnsi="Corbel"/>
+          <w:sz w:val="24"/>
+          <w:szCs w:val="24"/>
+        </w:rPr>
+      </w:pPr>
+      <w:r>
+        <w:rPr>
+          <w:rFonts w:ascii="Corbel" w:hAnsi="Corbel"/>
+          <w:sz w:val="24"/>
+          <w:szCs w:val="24"/>
+        </w:rPr>
+        <w:t>Calls Google Maps Directions API with valid new Intent and context.</w:t>
+      </w:r>
+    </w:p>
+    <w:p>
+      <w:pPr>
+        <w:spacing w:after="0" w:line="360" w:lineRule="auto"/>
+        <w:rPr>
+          <w:rFonts w:ascii="Corbel" w:hAnsi="Corbel"/>
+          <w:sz w:val="24"/>
+          <w:szCs w:val="24"/>
+        </w:rPr>
+      </w:pPr>
+    </w:p>
+    <w:p>
+      <w:pPr>
+        <w:spacing w:after="0" w:line="360" w:lineRule="auto"/>
+        <w:rPr>
+          <w:rFonts w:ascii="Corbel" w:hAnsi="Corbel"/>
+          <w:b/>
+          <w:sz w:val="32"/>
+          <w:szCs w:val="24"/>
+        </w:rPr>
+      </w:pPr>
+      <w:r>
+        <w:rPr>
+          <w:rFonts w:ascii="Corbel" w:hAnsi="Corbel"/>
+          <w:b/>
+          <w:sz w:val="32"/>
           <w:szCs w:val="24"/>
         </w:rPr>
         <w:t>SpaceFinder</w:t>
       </w:r>
-      <w:proofErr w:type="spellEnd"/>
-      <w:r>
-        <w:rPr>
-          <w:rFonts w:ascii="Corbel" w:hAnsi="Corbel"/>
-          <w:b/>
-          <w:sz w:val="24"/>
-          <w:szCs w:val="24"/>
-        </w:rPr>
-        <w:t xml:space="preserve"> </w:t>
-      </w:r>
-      <w:proofErr w:type="spellStart"/>
-      <w:r>
-        <w:rPr>
-          <w:rFonts w:ascii="Corbel" w:hAnsi="Corbel"/>
-          <w:b/>
-          <w:sz w:val="24"/>
-          <w:szCs w:val="24"/>
-        </w:rPr>
-        <w:t>dCoordinate</w:t>
-      </w:r>
-      <w:proofErr w:type="spellEnd"/>
-      <w:r>
-        <w:rPr>
-          <w:rFonts w:ascii="Corbel" w:hAnsi="Corbel"/>
-          <w:b/>
-          <w:sz w:val="24"/>
-          <w:szCs w:val="24"/>
-        </w:rPr>
-        <w:t>)</w:t>
-      </w:r>
-      <w:r>
-        <w:rPr>
-          <w:rFonts w:ascii="Corbel" w:hAnsi="Corbel"/>
-          <w:b/>
-          <w:sz w:val="24"/>
-          <w:szCs w:val="24"/>
-        </w:rPr>
-        <w:tab/>
-      </w:r>
-      <w:r>
-        <w:rPr>
-          <w:rFonts w:ascii="Corbel" w:hAnsi="Corbel"/>
-          <w:b/>
-          <w:sz w:val="24"/>
-          <w:szCs w:val="24"/>
-        </w:rPr>
-        <w:tab/>
+    </w:p>
+    <w:p>
+      <w:pPr>
+        <w:spacing w:after="0" w:line="360" w:lineRule="auto"/>
+        <w:rPr>
+          <w:rFonts w:ascii="Corbel" w:hAnsi="Corbel"/>
+          <w:b/>
+          <w:sz w:val="28"/>
+          <w:szCs w:val="24"/>
+        </w:rPr>
+      </w:pPr>
+      <w:r>
+        <w:rPr>
+          <w:rFonts w:ascii="Corbel" w:hAnsi="Corbel"/>
+          <w:b/>
+          <w:sz w:val="28"/>
+          <w:szCs w:val="24"/>
+        </w:rPr>
+        <w:t>Attributes:</w:t>
+      </w:r>
+    </w:p>
+    <w:p>
+      <w:pPr>
+        <w:spacing w:after="0" w:line="360" w:lineRule="auto"/>
+        <w:rPr>
+          <w:rFonts w:ascii="Corbel" w:hAnsi="Corbel"/>
+          <w:b/>
+          <w:sz w:val="24"/>
+          <w:szCs w:val="24"/>
+        </w:rPr>
+      </w:pPr>
+      <w:r>
+        <w:rPr>
+          <w:rFonts w:ascii="Corbel" w:hAnsi="Corbel"/>
+          <w:b/>
+          <w:sz w:val="24"/>
+          <w:szCs w:val="24"/>
+        </w:rPr>
+        <w:t xml:space="preserve">createdDLat: String            </w:t>
       </w:r>
     </w:p>
     <w:p>
@@ -20754,122 +20346,53 @@
           <w:sz w:val="24"/>
           <w:szCs w:val="24"/>
         </w:rPr>
-        <w:lastRenderedPageBreak/>
-        <w:t xml:space="preserve">Method will use the information received from </w:t>
-      </w:r>
-      <w:proofErr w:type="spellStart"/>
-      <w:r>
-        <w:rPr>
-          <w:rFonts w:ascii="Corbel" w:hAnsi="Corbel"/>
-          <w:sz w:val="24"/>
-          <w:szCs w:val="24"/>
-        </w:rPr>
-        <w:t>spaceFinder</w:t>
-      </w:r>
-      <w:proofErr w:type="spellEnd"/>
-      <w:r>
-        <w:rPr>
-          <w:rFonts w:ascii="Corbel" w:hAnsi="Corbel"/>
-          <w:sz w:val="24"/>
-          <w:szCs w:val="24"/>
-        </w:rPr>
-        <w:t xml:space="preserve"> to set up destination coordinates (vacant space or campus) depending on the </w:t>
-      </w:r>
-      <w:proofErr w:type="gramStart"/>
-      <w:r>
-        <w:rPr>
-          <w:rFonts w:ascii="Corbel" w:hAnsi="Corbel"/>
-          <w:sz w:val="24"/>
-          <w:szCs w:val="24"/>
-        </w:rPr>
-        <w:t>users</w:t>
-      </w:r>
-      <w:proofErr w:type="gramEnd"/>
-      <w:r>
-        <w:rPr>
-          <w:rFonts w:ascii="Corbel" w:hAnsi="Corbel"/>
-          <w:sz w:val="24"/>
-          <w:szCs w:val="24"/>
-        </w:rPr>
-        <w:t xml:space="preserve"> current location</w:t>
-      </w:r>
-      <w:r>
-        <w:rPr>
-          <w:rFonts w:ascii="Corbel" w:hAnsi="Corbel"/>
-          <w:sz w:val="24"/>
-          <w:szCs w:val="24"/>
-        </w:rPr>
-        <w:t>.</w:t>
-      </w:r>
-    </w:p>
-    <w:p>
-      <w:pPr>
-        <w:spacing w:after="0" w:line="360" w:lineRule="auto"/>
-        <w:rPr>
-          <w:rFonts w:ascii="Corbel" w:hAnsi="Corbel"/>
-          <w:b/>
-          <w:sz w:val="24"/>
-          <w:szCs w:val="24"/>
-        </w:rPr>
-      </w:pPr>
-    </w:p>
-    <w:p>
-      <w:pPr>
-        <w:spacing w:after="0" w:line="360" w:lineRule="auto"/>
-        <w:rPr>
-          <w:rFonts w:ascii="Corbel" w:hAnsi="Corbel"/>
-          <w:sz w:val="24"/>
-          <w:szCs w:val="24"/>
-        </w:rPr>
-      </w:pPr>
-      <w:proofErr w:type="spellStart"/>
-      <w:proofErr w:type="gramStart"/>
-      <w:r>
-        <w:rPr>
-          <w:rFonts w:ascii="Corbel" w:hAnsi="Corbel"/>
-          <w:b/>
-          <w:sz w:val="24"/>
-          <w:szCs w:val="24"/>
-        </w:rPr>
-        <w:t>travelMode</w:t>
-      </w:r>
-      <w:proofErr w:type="spellEnd"/>
-      <w:r>
-        <w:rPr>
-          <w:rFonts w:ascii="Corbel" w:hAnsi="Corbel"/>
-          <w:b/>
-          <w:sz w:val="24"/>
-          <w:szCs w:val="24"/>
-        </w:rPr>
-        <w:t>(</w:t>
-      </w:r>
-      <w:proofErr w:type="gramEnd"/>
-      <w:r>
-        <w:rPr>
-          <w:rFonts w:ascii="Corbel" w:hAnsi="Corbel"/>
-          <w:b/>
-          <w:sz w:val="24"/>
-          <w:szCs w:val="24"/>
-        </w:rPr>
-        <w:t>)</w:t>
-      </w:r>
-      <w:r>
-        <w:rPr>
-          <w:rFonts w:ascii="Corbel" w:hAnsi="Corbel"/>
-          <w:b/>
-          <w:sz w:val="24"/>
-          <w:szCs w:val="24"/>
-        </w:rPr>
-        <w:tab/>
-      </w:r>
-      <w:r>
-        <w:rPr>
-          <w:rFonts w:ascii="Corbel" w:hAnsi="Corbel"/>
-          <w:b/>
-          <w:sz w:val="24"/>
-          <w:szCs w:val="24"/>
-        </w:rPr>
-        <w:tab/>
+        <w:t>Corresponds to the user</w:t>
+      </w:r>
+      <w:r>
+        <w:rPr>
+          <w:rFonts w:ascii="Corbel" w:hAnsi="Corbel"/>
+          <w:sz w:val="24"/>
+          <w:szCs w:val="24"/>
+        </w:rPr>
+        <w:t>’</w:t>
+      </w:r>
+      <w:r>
+        <w:rPr>
+          <w:rFonts w:ascii="Corbel" w:hAnsi="Corbel"/>
+          <w:sz w:val="24"/>
+          <w:szCs w:val="24"/>
+        </w:rPr>
+        <w:t xml:space="preserve">s destination latitude coordinates. </w:t>
+      </w:r>
+    </w:p>
+    <w:p>
+      <w:pPr>
+        <w:spacing w:after="0" w:line="360" w:lineRule="auto"/>
+        <w:rPr>
+          <w:rFonts w:ascii="Corbel" w:hAnsi="Corbel"/>
+          <w:sz w:val="24"/>
+          <w:szCs w:val="24"/>
+        </w:rPr>
+      </w:pPr>
+    </w:p>
+    <w:p>
+      <w:pPr>
+        <w:spacing w:after="0" w:line="360" w:lineRule="auto"/>
+        <w:rPr>
+          <w:rFonts w:ascii="Corbel" w:hAnsi="Corbel"/>
+          <w:b/>
+          <w:sz w:val="24"/>
+          <w:szCs w:val="24"/>
+        </w:rPr>
+      </w:pPr>
+      <w:r>
+        <w:rPr>
+          <w:rFonts w:ascii="Corbel" w:hAnsi="Corbel"/>
+          <w:b/>
+          <w:sz w:val="24"/>
+          <w:szCs w:val="24"/>
+        </w:rPr>
+        <w:t xml:space="preserve">createdDLong: String           </w:t>
       </w:r>
     </w:p>
     <w:p>
@@ -20888,68 +20411,23 @@
           <w:sz w:val="24"/>
           <w:szCs w:val="24"/>
         </w:rPr>
-        <w:t>Sets up the travel mode to vehicle to be used by the Google Maps Directions API when handed- off.</w:t>
-      </w:r>
-    </w:p>
-    <w:p>
-      <w:pPr>
-        <w:spacing w:after="0" w:line="360" w:lineRule="auto"/>
-        <w:rPr>
-          <w:rFonts w:ascii="Corbel" w:hAnsi="Corbel"/>
-          <w:b/>
-          <w:sz w:val="24"/>
-          <w:szCs w:val="24"/>
-        </w:rPr>
-      </w:pPr>
-    </w:p>
-    <w:p>
-      <w:pPr>
-        <w:spacing w:after="0" w:line="360" w:lineRule="auto"/>
-        <w:rPr>
-          <w:rFonts w:ascii="Corbel" w:hAnsi="Corbel"/>
-          <w:sz w:val="24"/>
-          <w:szCs w:val="24"/>
-        </w:rPr>
-      </w:pPr>
-      <w:proofErr w:type="spellStart"/>
-      <w:proofErr w:type="gramStart"/>
-      <w:r>
-        <w:rPr>
-          <w:rFonts w:ascii="Corbel" w:hAnsi="Corbel"/>
-          <w:b/>
-          <w:sz w:val="24"/>
-          <w:szCs w:val="24"/>
-        </w:rPr>
-        <w:t>pollingLocation</w:t>
-      </w:r>
-      <w:proofErr w:type="spellEnd"/>
-      <w:r>
-        <w:rPr>
-          <w:rFonts w:ascii="Corbel" w:hAnsi="Corbel"/>
-          <w:b/>
-          <w:sz w:val="24"/>
-          <w:szCs w:val="24"/>
-        </w:rPr>
-        <w:t>(</w:t>
-      </w:r>
-      <w:proofErr w:type="gramEnd"/>
-      <w:r>
-        <w:rPr>
-          <w:rFonts w:ascii="Corbel" w:hAnsi="Corbel"/>
-          <w:b/>
-          <w:sz w:val="24"/>
-          <w:szCs w:val="24"/>
-        </w:rPr>
-        <w:t>)</w:t>
-      </w:r>
-      <w:r>
-        <w:rPr>
-          <w:rFonts w:ascii="Corbel" w:hAnsi="Corbel"/>
-          <w:b/>
-          <w:sz w:val="24"/>
-          <w:szCs w:val="24"/>
-        </w:rPr>
-        <w:tab/>
+        <w:t>Corresponds to the user</w:t>
+      </w:r>
+      <w:r>
+        <w:rPr>
+          <w:rFonts w:ascii="Corbel" w:hAnsi="Corbel"/>
+          <w:sz w:val="24"/>
+          <w:szCs w:val="24"/>
+        </w:rPr>
+        <w:t>’</w:t>
+      </w:r>
+      <w:r>
+        <w:rPr>
+          <w:rFonts w:ascii="Corbel" w:hAnsi="Corbel"/>
+          <w:sz w:val="24"/>
+          <w:szCs w:val="24"/>
+        </w:rPr>
+        <w:t>s destination longitude coordinates.</w:t>
       </w:r>
     </w:p>
     <w:p>
@@ -20962,84 +20440,59 @@
           <w:szCs w:val="24"/>
         </w:rPr>
       </w:pPr>
-      <w:r>
-        <w:rPr>
-          <w:rFonts w:ascii="Corbel" w:hAnsi="Corbel"/>
-          <w:sz w:val="24"/>
-          <w:szCs w:val="24"/>
-        </w:rPr>
-        <w:t>Method will continuously poll the SpaceFinder to update the routes to get to the vacant space.</w:t>
-      </w:r>
-    </w:p>
-    <w:p>
-      <w:pPr>
-        <w:spacing w:after="0" w:line="360" w:lineRule="auto"/>
-        <w:ind w:hanging="90"/>
-        <w:rPr>
-          <w:rFonts w:ascii="Corbel" w:hAnsi="Corbel"/>
-          <w:sz w:val="24"/>
-          <w:szCs w:val="24"/>
-        </w:rPr>
-      </w:pPr>
-      <w:r>
-        <w:rPr>
-          <w:rFonts w:ascii="Corbel" w:hAnsi="Corbel"/>
-          <w:sz w:val="24"/>
-          <w:szCs w:val="24"/>
-        </w:rPr>
-        <w:tab/>
-      </w:r>
-    </w:p>
-    <w:p>
-      <w:pPr>
-        <w:spacing w:after="0" w:line="360" w:lineRule="auto"/>
-        <w:ind w:hanging="90"/>
-        <w:rPr>
-          <w:rFonts w:ascii="Corbel" w:hAnsi="Corbel"/>
-          <w:b/>
-          <w:sz w:val="24"/>
-          <w:szCs w:val="24"/>
-        </w:rPr>
-      </w:pPr>
-      <w:proofErr w:type="spellStart"/>
-      <w:proofErr w:type="gramStart"/>
-      <w:r>
-        <w:rPr>
-          <w:rFonts w:ascii="Corbel" w:hAnsi="Corbel"/>
-          <w:b/>
-          <w:sz w:val="24"/>
-          <w:szCs w:val="24"/>
-        </w:rPr>
-        <w:t>setCurLocation</w:t>
-      </w:r>
-      <w:proofErr w:type="spellEnd"/>
-      <w:r>
-        <w:rPr>
-          <w:rFonts w:ascii="Corbel" w:hAnsi="Corbel"/>
-          <w:b/>
-          <w:sz w:val="24"/>
-          <w:szCs w:val="24"/>
-        </w:rPr>
-        <w:t>(</w:t>
-      </w:r>
-      <w:proofErr w:type="gramEnd"/>
-      <w:r>
-        <w:rPr>
-          <w:rFonts w:ascii="Corbel" w:hAnsi="Corbel"/>
-          <w:b/>
-          <w:sz w:val="24"/>
-          <w:szCs w:val="24"/>
-        </w:rPr>
-        <w:t>)</w:t>
-      </w:r>
-      <w:r>
-        <w:rPr>
-          <w:rFonts w:ascii="Corbel" w:hAnsi="Corbel"/>
-          <w:b/>
-          <w:sz w:val="24"/>
-          <w:szCs w:val="24"/>
-        </w:rPr>
-        <w:tab/>
+    </w:p>
+    <w:p>
+      <w:pPr>
+        <w:spacing w:after="0" w:line="360" w:lineRule="auto"/>
+        <w:rPr>
+          <w:rFonts w:ascii="Corbel" w:hAnsi="Corbel"/>
+          <w:b/>
+          <w:sz w:val="24"/>
+          <w:szCs w:val="24"/>
+        </w:rPr>
+      </w:pPr>
+      <w:r>
+        <w:rPr>
+          <w:rFonts w:ascii="Corbel" w:hAnsi="Corbel"/>
+          <w:b/>
+          <w:sz w:val="24"/>
+          <w:szCs w:val="24"/>
+        </w:rPr>
+        <w:t xml:space="preserve">curLat: String          </w:t>
+      </w:r>
+    </w:p>
+    <w:p>
+      <w:pPr>
+        <w:spacing w:after="0" w:line="360" w:lineRule="auto"/>
+        <w:rPr>
+          <w:rFonts w:ascii="Corbel" w:hAnsi="Corbel"/>
+          <w:sz w:val="24"/>
+          <w:szCs w:val="24"/>
+        </w:rPr>
+      </w:pPr>
+      <w:r>
+        <w:rPr>
+          <w:rFonts w:ascii="Corbel" w:hAnsi="Corbel"/>
+          <w:sz w:val="24"/>
+          <w:szCs w:val="24"/>
+        </w:rPr>
+        <w:t>Corresponds to the user</w:t>
+      </w:r>
+      <w:r>
+        <w:rPr>
+          <w:rFonts w:ascii="Corbel" w:hAnsi="Corbel"/>
+          <w:sz w:val="24"/>
+          <w:szCs w:val="24"/>
+        </w:rPr>
+        <w:t>’</w:t>
+      </w:r>
+      <w:r>
+        <w:rPr>
+          <w:rFonts w:ascii="Corbel" w:hAnsi="Corbel"/>
+          <w:sz w:val="24"/>
+          <w:szCs w:val="24"/>
+        </w:rPr>
+        <w:t>s current latitude coordinate.</w:t>
       </w:r>
     </w:p>
     <w:p>
@@ -21052,77 +20505,25 @@
           <w:szCs w:val="24"/>
         </w:rPr>
       </w:pPr>
-      <w:r>
-        <w:rPr>
-          <w:rFonts w:ascii="Corbel" w:hAnsi="Corbel"/>
-          <w:sz w:val="24"/>
-          <w:szCs w:val="24"/>
-        </w:rPr>
-        <w:t>Method sets up the Google Maps Directions API with current location.</w:t>
-      </w:r>
-    </w:p>
-    <w:p>
-      <w:pPr>
-        <w:spacing w:after="0" w:line="360" w:lineRule="auto"/>
-        <w:ind w:hanging="90"/>
-        <w:rPr>
-          <w:rFonts w:ascii="Corbel" w:hAnsi="Corbel"/>
-          <w:b/>
-          <w:sz w:val="24"/>
-          <w:szCs w:val="24"/>
-        </w:rPr>
-      </w:pPr>
-    </w:p>
-    <w:p>
-      <w:pPr>
-        <w:spacing w:after="0" w:line="360" w:lineRule="auto"/>
-        <w:ind w:hanging="90"/>
-        <w:rPr>
-          <w:rFonts w:ascii="Corbel" w:hAnsi="Corbel"/>
-          <w:b/>
-          <w:sz w:val="24"/>
-          <w:szCs w:val="24"/>
-        </w:rPr>
-      </w:pPr>
-      <w:proofErr w:type="spellStart"/>
-      <w:proofErr w:type="gramStart"/>
-      <w:r>
-        <w:rPr>
-          <w:rFonts w:ascii="Corbel" w:hAnsi="Corbel"/>
-          <w:b/>
-          <w:sz w:val="24"/>
-          <w:szCs w:val="24"/>
-        </w:rPr>
-        <w:t>setDestination</w:t>
-      </w:r>
-      <w:proofErr w:type="spellEnd"/>
-      <w:r>
-        <w:rPr>
-          <w:rFonts w:ascii="Corbel" w:hAnsi="Corbel"/>
-          <w:b/>
-          <w:sz w:val="24"/>
-          <w:szCs w:val="24"/>
-        </w:rPr>
-        <w:t>(</w:t>
-      </w:r>
-      <w:proofErr w:type="gramEnd"/>
-      <w:r>
-        <w:rPr>
-          <w:rFonts w:ascii="Corbel" w:hAnsi="Corbel"/>
-          <w:b/>
-          <w:sz w:val="24"/>
-          <w:szCs w:val="24"/>
-        </w:rPr>
-        <w:t>)</w:t>
-      </w:r>
-      <w:r>
-        <w:rPr>
-          <w:rFonts w:ascii="Corbel" w:hAnsi="Corbel"/>
-          <w:b/>
-          <w:sz w:val="24"/>
-          <w:szCs w:val="24"/>
-        </w:rPr>
-        <w:tab/>
+    </w:p>
+    <w:p>
+      <w:pPr>
+        <w:spacing w:after="0" w:line="360" w:lineRule="auto"/>
+        <w:rPr>
+          <w:rFonts w:ascii="Corbel" w:hAnsi="Corbel"/>
+          <w:b/>
+          <w:sz w:val="24"/>
+          <w:szCs w:val="24"/>
+        </w:rPr>
+      </w:pPr>
+      <w:r>
+        <w:rPr>
+          <w:rFonts w:ascii="Corbel" w:hAnsi="Corbel"/>
+          <w:b/>
+          <w:sz w:val="24"/>
+          <w:szCs w:val="24"/>
+        </w:rPr>
+        <w:t xml:space="preserve">curLong: String         </w:t>
       </w:r>
     </w:p>
     <w:p>
@@ -21141,7 +20542,53 @@
           <w:sz w:val="24"/>
           <w:szCs w:val="24"/>
         </w:rPr>
-        <w:t>Method sets up the Google Maps Directions API with desired destination Geo coordinates.</w:t>
+        <w:t>Corresponds to the user</w:t>
+      </w:r>
+      <w:r>
+        <w:rPr>
+          <w:rFonts w:ascii="Corbel" w:hAnsi="Corbel"/>
+          <w:sz w:val="24"/>
+          <w:szCs w:val="24"/>
+        </w:rPr>
+        <w:t>’</w:t>
+      </w:r>
+      <w:r>
+        <w:rPr>
+          <w:rFonts w:ascii="Corbel" w:hAnsi="Corbel"/>
+          <w:sz w:val="24"/>
+          <w:szCs w:val="24"/>
+        </w:rPr>
+        <w:t>s current longitude coordinate.</w:t>
+      </w:r>
+    </w:p>
+    <w:p>
+      <w:pPr>
+        <w:spacing w:after="0" w:line="360" w:lineRule="auto"/>
+        <w:rPr>
+          <w:rFonts w:ascii="Corbel" w:hAnsi="Corbel"/>
+          <w:sz w:val="24"/>
+          <w:szCs w:val="24"/>
+        </w:rPr>
+      </w:pPr>
+    </w:p>
+    <w:p>
+      <w:pPr>
+        <w:spacing w:after="0" w:line="360" w:lineRule="auto"/>
+        <w:rPr>
+          <w:rFonts w:ascii="Corbel" w:hAnsi="Corbel"/>
+          <w:b/>
+          <w:sz w:val="24"/>
+          <w:szCs w:val="24"/>
+        </w:rPr>
+      </w:pPr>
+      <w:r>
+        <w:rPr>
+          <w:rFonts w:ascii="Corbel" w:hAnsi="Corbel"/>
+          <w:b/>
+          <w:sz w:val="24"/>
+          <w:szCs w:val="24"/>
+        </w:rPr>
+        <w:t>isSpaceAvail : boolean</w:t>
       </w:r>
     </w:p>
     <w:p>
@@ -21154,65 +20601,73 @@
           <w:szCs w:val="24"/>
         </w:rPr>
       </w:pPr>
-    </w:p>
-    <w:p>
-      <w:pPr>
-        <w:spacing w:after="0" w:line="360" w:lineRule="auto"/>
-        <w:rPr>
-          <w:rFonts w:ascii="Corbel" w:hAnsi="Corbel"/>
-          <w:b/>
-          <w:sz w:val="24"/>
-          <w:szCs w:val="24"/>
-        </w:rPr>
-      </w:pPr>
-      <w:proofErr w:type="spellStart"/>
-      <w:proofErr w:type="gramStart"/>
-      <w:r>
-        <w:rPr>
-          <w:rFonts w:ascii="Corbel" w:hAnsi="Corbel"/>
-          <w:b/>
-          <w:sz w:val="24"/>
-          <w:szCs w:val="24"/>
-        </w:rPr>
-        <w:t>checkIntent</w:t>
-      </w:r>
-      <w:proofErr w:type="spellEnd"/>
-      <w:r>
-        <w:rPr>
-          <w:rFonts w:ascii="Corbel" w:hAnsi="Corbel"/>
-          <w:b/>
-          <w:sz w:val="24"/>
-          <w:szCs w:val="24"/>
-        </w:rPr>
-        <w:t>(</w:t>
-      </w:r>
-      <w:proofErr w:type="gramEnd"/>
-      <w:r>
-        <w:rPr>
-          <w:rFonts w:ascii="Corbel" w:hAnsi="Corbel"/>
-          <w:b/>
-          <w:sz w:val="24"/>
-          <w:szCs w:val="24"/>
-        </w:rPr>
-        <w:t>)</w:t>
-      </w:r>
-      <w:r>
-        <w:rPr>
-          <w:rFonts w:ascii="Corbel" w:hAnsi="Corbel"/>
-          <w:b/>
-          <w:sz w:val="24"/>
-          <w:szCs w:val="24"/>
-        </w:rPr>
-        <w:tab/>
-      </w:r>
-      <w:r>
-        <w:rPr>
-          <w:rFonts w:ascii="Corbel" w:hAnsi="Corbel"/>
-          <w:b/>
-          <w:sz w:val="24"/>
-          <w:szCs w:val="24"/>
-        </w:rPr>
-        <w:tab/>
+      <w:r>
+        <w:rPr>
+          <w:rFonts w:ascii="Corbel" w:hAnsi="Corbel"/>
+          <w:sz w:val="24"/>
+          <w:szCs w:val="24"/>
+        </w:rPr>
+        <w:t>True if space is vacant false if not.</w:t>
+      </w:r>
+    </w:p>
+    <w:p>
+      <w:pPr>
+        <w:spacing w:after="0" w:line="360" w:lineRule="auto"/>
+        <w:rPr>
+          <w:rFonts w:ascii="Corbel" w:hAnsi="Corbel"/>
+          <w:sz w:val="24"/>
+          <w:szCs w:val="24"/>
+        </w:rPr>
+      </w:pPr>
+    </w:p>
+    <w:p>
+      <w:pPr>
+        <w:spacing w:after="0" w:line="360" w:lineRule="auto"/>
+        <w:rPr>
+          <w:rFonts w:ascii="Corbel" w:hAnsi="Corbel"/>
+          <w:b/>
+          <w:sz w:val="28"/>
+          <w:szCs w:val="24"/>
+        </w:rPr>
+      </w:pPr>
+      <w:r>
+        <w:rPr>
+          <w:rFonts w:ascii="Corbel" w:hAnsi="Corbel"/>
+          <w:b/>
+          <w:sz w:val="28"/>
+          <w:szCs w:val="24"/>
+        </w:rPr>
+        <w:t>Operations:</w:t>
+      </w:r>
+    </w:p>
+    <w:p>
+      <w:pPr>
+        <w:spacing w:after="0" w:line="360" w:lineRule="auto"/>
+        <w:rPr>
+          <w:rFonts w:ascii="Corbel" w:hAnsi="Corbel"/>
+          <w:sz w:val="24"/>
+          <w:szCs w:val="24"/>
+        </w:rPr>
+      </w:pPr>
+    </w:p>
+    <w:p>
+      <w:pPr>
+        <w:spacing w:after="0" w:line="360" w:lineRule="auto"/>
+        <w:rPr>
+          <w:rFonts w:ascii="Corbel" w:hAnsi="Corbel"/>
+          <w:b/>
+          <w:sz w:val="24"/>
+          <w:szCs w:val="24"/>
+        </w:rPr>
+      </w:pPr>
+      <w:r>
+        <w:rPr>
+          <w:rFonts w:ascii="Corbel" w:hAnsi="Corbel"/>
+          <w:b/>
+          <w:sz w:val="24"/>
+          <w:szCs w:val="24"/>
+        </w:rPr>
+        <w:t>driverDestination()</w:t>
       </w:r>
     </w:p>
     <w:p>
@@ -21231,25 +20686,37 @@
           <w:sz w:val="24"/>
           <w:szCs w:val="24"/>
         </w:rPr>
-        <w:t xml:space="preserve">Method will check to see if there is a valid intent can </w:t>
-      </w:r>
-      <w:proofErr w:type="spellStart"/>
-      <w:r>
-        <w:rPr>
-          <w:rFonts w:ascii="Corbel" w:hAnsi="Corbel"/>
-          <w:sz w:val="24"/>
-          <w:szCs w:val="24"/>
-        </w:rPr>
-        <w:t>startActivity</w:t>
-      </w:r>
-      <w:proofErr w:type="spellEnd"/>
-      <w:r>
-        <w:rPr>
-          <w:rFonts w:ascii="Corbel" w:hAnsi="Corbel"/>
-          <w:sz w:val="24"/>
-          <w:szCs w:val="24"/>
-        </w:rPr>
-        <w:t xml:space="preserve"> with an activity ready to receive the intent.</w:t>
+        <w:t>Used in ParkMe near, lets user choose from a list of buildings.</w:t>
+      </w:r>
+    </w:p>
+    <w:p>
+      <w:pPr>
+        <w:spacing w:after="0" w:line="360" w:lineRule="auto"/>
+        <w:rPr>
+          <w:rFonts w:ascii="Corbel" w:hAnsi="Corbel"/>
+          <w:sz w:val="24"/>
+          <w:szCs w:val="24"/>
+        </w:rPr>
+      </w:pPr>
+    </w:p>
+    <w:p>
+      <w:pPr>
+        <w:spacing w:after="0" w:line="360" w:lineRule="auto"/>
+        <w:rPr>
+          <w:rFonts w:ascii="Corbel" w:hAnsi="Corbel"/>
+          <w:b/>
+          <w:sz w:val="24"/>
+          <w:szCs w:val="24"/>
+        </w:rPr>
+      </w:pPr>
+      <w:r>
+        <w:rPr>
+          <w:rFonts w:ascii="Corbel" w:hAnsi="Corbel"/>
+          <w:b/>
+          <w:sz w:val="24"/>
+          <w:szCs w:val="24"/>
+        </w:rPr>
+        <w:t>findBestLot()</w:t>
       </w:r>
     </w:p>
     <w:p>
@@ -21268,58 +20735,7 @@
           <w:sz w:val="24"/>
           <w:szCs w:val="24"/>
         </w:rPr>
-        <w:tab/>
-      </w:r>
-    </w:p>
-    <w:p>
-      <w:pPr>
-        <w:spacing w:after="0" w:line="360" w:lineRule="auto"/>
-        <w:rPr>
-          <w:rFonts w:ascii="Corbel" w:hAnsi="Corbel"/>
-          <w:b/>
-          <w:sz w:val="24"/>
-          <w:szCs w:val="24"/>
-        </w:rPr>
-      </w:pPr>
-      <w:proofErr w:type="spellStart"/>
-      <w:proofErr w:type="gramStart"/>
-      <w:r>
-        <w:rPr>
-          <w:rFonts w:ascii="Corbel" w:hAnsi="Corbel"/>
-          <w:b/>
-          <w:sz w:val="24"/>
-          <w:szCs w:val="24"/>
-        </w:rPr>
-        <w:t>navigateIntent</w:t>
-      </w:r>
-      <w:proofErr w:type="spellEnd"/>
-      <w:r>
-        <w:rPr>
-          <w:rFonts w:ascii="Corbel" w:hAnsi="Corbel"/>
-          <w:b/>
-          <w:sz w:val="24"/>
-          <w:szCs w:val="24"/>
-        </w:rPr>
-        <w:t>(</w:t>
-      </w:r>
-      <w:proofErr w:type="gramEnd"/>
-      <w:r>
-        <w:rPr>
-          <w:rFonts w:ascii="Corbel" w:hAnsi="Corbel"/>
-          <w:b/>
-          <w:sz w:val="24"/>
-          <w:szCs w:val="24"/>
-        </w:rPr>
-        <w:t>)</w:t>
-      </w:r>
-      <w:r>
-        <w:rPr>
-          <w:rFonts w:ascii="Corbel" w:hAnsi="Corbel"/>
-          <w:b/>
-          <w:sz w:val="24"/>
-          <w:szCs w:val="24"/>
-        </w:rPr>
-        <w:tab/>
+        <w:t>Automatically finds best lot from the user’s current location or from driver destination.</w:t>
       </w:r>
     </w:p>
     <w:p>
@@ -21332,94 +20748,25 @@
           <w:szCs w:val="24"/>
         </w:rPr>
       </w:pPr>
-      <w:r>
-        <w:rPr>
-          <w:rFonts w:ascii="Corbel" w:hAnsi="Corbel"/>
-          <w:sz w:val="24"/>
-          <w:szCs w:val="24"/>
-        </w:rPr>
-        <w:t>Calls Google Maps Directions API with valid new Intent and context.</w:t>
-      </w:r>
-    </w:p>
-    <w:p>
-      <w:pPr>
-        <w:spacing w:after="0" w:line="360" w:lineRule="auto"/>
-        <w:rPr>
-          <w:rFonts w:ascii="Corbel" w:hAnsi="Corbel"/>
-          <w:sz w:val="24"/>
-          <w:szCs w:val="24"/>
-        </w:rPr>
-      </w:pPr>
-    </w:p>
-    <w:p>
-      <w:pPr>
-        <w:spacing w:after="0" w:line="360" w:lineRule="auto"/>
-        <w:rPr>
-          <w:rFonts w:ascii="Corbel" w:hAnsi="Corbel"/>
-          <w:b/>
-          <w:sz w:val="32"/>
-          <w:szCs w:val="24"/>
-        </w:rPr>
-      </w:pPr>
-      <w:r>
-        <w:rPr>
-          <w:rFonts w:ascii="Corbel" w:hAnsi="Corbel"/>
-          <w:b/>
-          <w:sz w:val="32"/>
-          <w:szCs w:val="24"/>
-        </w:rPr>
-        <w:t>SpaceFinder</w:t>
-      </w:r>
-    </w:p>
-    <w:p>
-      <w:pPr>
-        <w:spacing w:after="0" w:line="360" w:lineRule="auto"/>
-        <w:rPr>
-          <w:rFonts w:ascii="Corbel" w:hAnsi="Corbel"/>
-          <w:b/>
-          <w:sz w:val="28"/>
-          <w:szCs w:val="24"/>
-        </w:rPr>
-      </w:pPr>
-      <w:r>
-        <w:rPr>
-          <w:rFonts w:ascii="Corbel" w:hAnsi="Corbel"/>
-          <w:b/>
-          <w:sz w:val="28"/>
-          <w:szCs w:val="24"/>
-        </w:rPr>
-        <w:t>Attributes:</w:t>
-      </w:r>
-    </w:p>
-    <w:p>
-      <w:pPr>
-        <w:spacing w:after="0" w:line="360" w:lineRule="auto"/>
-        <w:rPr>
-          <w:rFonts w:ascii="Corbel" w:hAnsi="Corbel"/>
-          <w:b/>
-          <w:sz w:val="24"/>
-          <w:szCs w:val="24"/>
-        </w:rPr>
-      </w:pPr>
-      <w:proofErr w:type="spellStart"/>
-      <w:r>
-        <w:rPr>
-          <w:rFonts w:ascii="Corbel" w:hAnsi="Corbel"/>
-          <w:b/>
-          <w:sz w:val="24"/>
-          <w:szCs w:val="24"/>
-        </w:rPr>
-        <w:t>createdDLat</w:t>
-      </w:r>
-      <w:proofErr w:type="spellEnd"/>
-      <w:r>
-        <w:rPr>
-          <w:rFonts w:ascii="Corbel" w:hAnsi="Corbel"/>
-          <w:b/>
-          <w:sz w:val="24"/>
-          <w:szCs w:val="24"/>
-        </w:rPr>
-        <w:t xml:space="preserve">: String            </w:t>
+    </w:p>
+    <w:p>
+      <w:pPr>
+        <w:spacing w:after="0" w:line="360" w:lineRule="auto"/>
+        <w:rPr>
+          <w:rFonts w:ascii="Corbel" w:hAnsi="Corbel"/>
+          <w:b/>
+          <w:sz w:val="24"/>
+          <w:szCs w:val="24"/>
+        </w:rPr>
+      </w:pPr>
+      <w:r>
+        <w:rPr>
+          <w:rFonts w:ascii="Corbel" w:hAnsi="Corbel"/>
+          <w:b/>
+          <w:sz w:val="24"/>
+          <w:szCs w:val="24"/>
+        </w:rPr>
+        <w:t>findCandidateSpaceList()</w:t>
       </w:r>
     </w:p>
     <w:p>
@@ -21438,64 +20785,37 @@
           <w:sz w:val="24"/>
           <w:szCs w:val="24"/>
         </w:rPr>
-        <w:t>Corresponds to the user</w:t>
-      </w:r>
-      <w:r>
-        <w:rPr>
-          <w:rFonts w:ascii="Corbel" w:hAnsi="Corbel"/>
-          <w:sz w:val="24"/>
-          <w:szCs w:val="24"/>
-        </w:rPr>
-        <w:t>’</w:t>
-      </w:r>
-      <w:r>
-        <w:rPr>
-          <w:rFonts w:ascii="Corbel" w:hAnsi="Corbel"/>
-          <w:sz w:val="24"/>
-          <w:szCs w:val="24"/>
-        </w:rPr>
-        <w:t xml:space="preserve">s destination latitude coordinates. </w:t>
-      </w:r>
-    </w:p>
-    <w:p>
-      <w:pPr>
-        <w:spacing w:after="0" w:line="360" w:lineRule="auto"/>
-        <w:rPr>
-          <w:rFonts w:ascii="Corbel" w:hAnsi="Corbel"/>
-          <w:sz w:val="24"/>
-          <w:szCs w:val="24"/>
-        </w:rPr>
-      </w:pPr>
-    </w:p>
-    <w:p>
-      <w:pPr>
-        <w:spacing w:after="0" w:line="360" w:lineRule="auto"/>
-        <w:rPr>
-          <w:rFonts w:ascii="Corbel" w:hAnsi="Corbel"/>
-          <w:b/>
-          <w:sz w:val="24"/>
-          <w:szCs w:val="24"/>
-        </w:rPr>
-      </w:pPr>
-      <w:proofErr w:type="spellStart"/>
-      <w:r>
-        <w:rPr>
-          <w:rFonts w:ascii="Corbel" w:hAnsi="Corbel"/>
-          <w:b/>
-          <w:sz w:val="24"/>
-          <w:szCs w:val="24"/>
-        </w:rPr>
-        <w:t>createdDLong</w:t>
-      </w:r>
-      <w:proofErr w:type="spellEnd"/>
-      <w:r>
-        <w:rPr>
-          <w:rFonts w:ascii="Corbel" w:hAnsi="Corbel"/>
-          <w:b/>
-          <w:sz w:val="24"/>
-          <w:szCs w:val="24"/>
-        </w:rPr>
-        <w:t xml:space="preserve">: String           </w:t>
+        <w:t>Automatically finds best space.</w:t>
+      </w:r>
+    </w:p>
+    <w:p>
+      <w:pPr>
+        <w:spacing w:after="0" w:line="360" w:lineRule="auto"/>
+        <w:rPr>
+          <w:rFonts w:ascii="Corbel" w:hAnsi="Corbel"/>
+          <w:sz w:val="24"/>
+          <w:szCs w:val="24"/>
+        </w:rPr>
+      </w:pPr>
+    </w:p>
+    <w:p>
+      <w:pPr>
+        <w:spacing w:after="0" w:line="360" w:lineRule="auto"/>
+        <w:rPr>
+          <w:rFonts w:ascii="Corbel" w:hAnsi="Corbel"/>
+          <w:b/>
+          <w:sz w:val="24"/>
+          <w:szCs w:val="24"/>
+        </w:rPr>
+      </w:pPr>
+      <w:r>
+        <w:rPr>
+          <w:rFonts w:ascii="Corbel" w:hAnsi="Corbel"/>
+          <w:b/>
+          <w:sz w:val="24"/>
+          <w:szCs w:val="24"/>
+        </w:rPr>
+        <w:t xml:space="preserve">reserveSpace() </w:t>
       </w:r>
     </w:p>
     <w:p>
@@ -21514,572 +20834,6 @@
           <w:sz w:val="24"/>
           <w:szCs w:val="24"/>
         </w:rPr>
-        <w:t>Corresponds to the user</w:t>
-      </w:r>
-      <w:r>
-        <w:rPr>
-          <w:rFonts w:ascii="Corbel" w:hAnsi="Corbel"/>
-          <w:sz w:val="24"/>
-          <w:szCs w:val="24"/>
-        </w:rPr>
-        <w:t>’</w:t>
-      </w:r>
-      <w:r>
-        <w:rPr>
-          <w:rFonts w:ascii="Corbel" w:hAnsi="Corbel"/>
-          <w:sz w:val="24"/>
-          <w:szCs w:val="24"/>
-        </w:rPr>
-        <w:t>s destination longitude coordinates.</w:t>
-      </w:r>
-    </w:p>
-    <w:p>
-      <w:pPr>
-        <w:spacing w:after="0" w:line="360" w:lineRule="auto"/>
-        <w:ind w:firstLine="720"/>
-        <w:rPr>
-          <w:rFonts w:ascii="Corbel" w:hAnsi="Corbel"/>
-          <w:sz w:val="24"/>
-          <w:szCs w:val="24"/>
-        </w:rPr>
-      </w:pPr>
-    </w:p>
-    <w:p>
-      <w:pPr>
-        <w:spacing w:after="0" w:line="360" w:lineRule="auto"/>
-        <w:rPr>
-          <w:rFonts w:ascii="Corbel" w:hAnsi="Corbel"/>
-          <w:b/>
-          <w:sz w:val="24"/>
-          <w:szCs w:val="24"/>
-        </w:rPr>
-      </w:pPr>
-      <w:proofErr w:type="spellStart"/>
-      <w:r>
-        <w:rPr>
-          <w:rFonts w:ascii="Corbel" w:hAnsi="Corbel"/>
-          <w:b/>
-          <w:sz w:val="24"/>
-          <w:szCs w:val="24"/>
-        </w:rPr>
-        <w:t>curLat</w:t>
-      </w:r>
-      <w:proofErr w:type="spellEnd"/>
-      <w:r>
-        <w:rPr>
-          <w:rFonts w:ascii="Corbel" w:hAnsi="Corbel"/>
-          <w:b/>
-          <w:sz w:val="24"/>
-          <w:szCs w:val="24"/>
-        </w:rPr>
-        <w:t xml:space="preserve">: String          </w:t>
-      </w:r>
-    </w:p>
-    <w:p>
-      <w:pPr>
-        <w:spacing w:after="0" w:line="360" w:lineRule="auto"/>
-        <w:rPr>
-          <w:rFonts w:ascii="Corbel" w:hAnsi="Corbel"/>
-          <w:sz w:val="24"/>
-          <w:szCs w:val="24"/>
-        </w:rPr>
-      </w:pPr>
-      <w:r>
-        <w:rPr>
-          <w:rFonts w:ascii="Corbel" w:hAnsi="Corbel"/>
-          <w:sz w:val="24"/>
-          <w:szCs w:val="24"/>
-        </w:rPr>
-        <w:t>Corresponds to the user</w:t>
-      </w:r>
-      <w:r>
-        <w:rPr>
-          <w:rFonts w:ascii="Corbel" w:hAnsi="Corbel"/>
-          <w:sz w:val="24"/>
-          <w:szCs w:val="24"/>
-        </w:rPr>
-        <w:t>’</w:t>
-      </w:r>
-      <w:r>
-        <w:rPr>
-          <w:rFonts w:ascii="Corbel" w:hAnsi="Corbel"/>
-          <w:sz w:val="24"/>
-          <w:szCs w:val="24"/>
-        </w:rPr>
-        <w:t>s current latitude coordinate.</w:t>
-      </w:r>
-    </w:p>
-    <w:p>
-      <w:pPr>
-        <w:spacing w:after="0" w:line="360" w:lineRule="auto"/>
-        <w:ind w:firstLine="720"/>
-        <w:rPr>
-          <w:rFonts w:ascii="Corbel" w:hAnsi="Corbel"/>
-          <w:sz w:val="24"/>
-          <w:szCs w:val="24"/>
-        </w:rPr>
-      </w:pPr>
-    </w:p>
-    <w:p>
-      <w:pPr>
-        <w:spacing w:after="0" w:line="360" w:lineRule="auto"/>
-        <w:rPr>
-          <w:rFonts w:ascii="Corbel" w:hAnsi="Corbel"/>
-          <w:b/>
-          <w:sz w:val="24"/>
-          <w:szCs w:val="24"/>
-        </w:rPr>
-      </w:pPr>
-      <w:proofErr w:type="spellStart"/>
-      <w:r>
-        <w:rPr>
-          <w:rFonts w:ascii="Corbel" w:hAnsi="Corbel"/>
-          <w:b/>
-          <w:sz w:val="24"/>
-          <w:szCs w:val="24"/>
-        </w:rPr>
-        <w:t>curLong</w:t>
-      </w:r>
-      <w:proofErr w:type="spellEnd"/>
-      <w:r>
-        <w:rPr>
-          <w:rFonts w:ascii="Corbel" w:hAnsi="Corbel"/>
-          <w:b/>
-          <w:sz w:val="24"/>
-          <w:szCs w:val="24"/>
-        </w:rPr>
-        <w:t xml:space="preserve">: String         </w:t>
-      </w:r>
-    </w:p>
-    <w:p>
-      <w:pPr>
-        <w:spacing w:after="0" w:line="360" w:lineRule="auto"/>
-        <w:ind w:firstLine="720"/>
-        <w:rPr>
-          <w:rFonts w:ascii="Corbel" w:hAnsi="Corbel"/>
-          <w:sz w:val="24"/>
-          <w:szCs w:val="24"/>
-        </w:rPr>
-      </w:pPr>
-      <w:r>
-        <w:rPr>
-          <w:rFonts w:ascii="Corbel" w:hAnsi="Corbel"/>
-          <w:sz w:val="24"/>
-          <w:szCs w:val="24"/>
-        </w:rPr>
-        <w:t>Corresponds to the user</w:t>
-      </w:r>
-      <w:r>
-        <w:rPr>
-          <w:rFonts w:ascii="Corbel" w:hAnsi="Corbel"/>
-          <w:sz w:val="24"/>
-          <w:szCs w:val="24"/>
-        </w:rPr>
-        <w:t>’</w:t>
-      </w:r>
-      <w:r>
-        <w:rPr>
-          <w:rFonts w:ascii="Corbel" w:hAnsi="Corbel"/>
-          <w:sz w:val="24"/>
-          <w:szCs w:val="24"/>
-        </w:rPr>
-        <w:t>s current longitude coordinate.</w:t>
-      </w:r>
-    </w:p>
-    <w:p>
-      <w:pPr>
-        <w:spacing w:after="0" w:line="360" w:lineRule="auto"/>
-        <w:rPr>
-          <w:rFonts w:ascii="Corbel" w:hAnsi="Corbel"/>
-          <w:sz w:val="24"/>
-          <w:szCs w:val="24"/>
-        </w:rPr>
-      </w:pPr>
-    </w:p>
-    <w:p>
-      <w:pPr>
-        <w:spacing w:after="0" w:line="360" w:lineRule="auto"/>
-        <w:rPr>
-          <w:rFonts w:ascii="Corbel" w:hAnsi="Corbel"/>
-          <w:b/>
-          <w:sz w:val="24"/>
-          <w:szCs w:val="24"/>
-        </w:rPr>
-      </w:pPr>
-      <w:proofErr w:type="spellStart"/>
-      <w:proofErr w:type="gramStart"/>
-      <w:r>
-        <w:rPr>
-          <w:rFonts w:ascii="Corbel" w:hAnsi="Corbel"/>
-          <w:b/>
-          <w:sz w:val="24"/>
-          <w:szCs w:val="24"/>
-        </w:rPr>
-        <w:t>isSpaceAvail</w:t>
-      </w:r>
-      <w:proofErr w:type="spellEnd"/>
-      <w:r>
-        <w:rPr>
-          <w:rFonts w:ascii="Corbel" w:hAnsi="Corbel"/>
-          <w:b/>
-          <w:sz w:val="24"/>
-          <w:szCs w:val="24"/>
-        </w:rPr>
-        <w:t xml:space="preserve"> :</w:t>
-      </w:r>
-      <w:proofErr w:type="gramEnd"/>
-      <w:r>
-        <w:rPr>
-          <w:rFonts w:ascii="Corbel" w:hAnsi="Corbel"/>
-          <w:b/>
-          <w:sz w:val="24"/>
-          <w:szCs w:val="24"/>
-        </w:rPr>
-        <w:t xml:space="preserve"> </w:t>
-      </w:r>
-      <w:proofErr w:type="spellStart"/>
-      <w:r>
-        <w:rPr>
-          <w:rFonts w:ascii="Corbel" w:hAnsi="Corbel"/>
-          <w:b/>
-          <w:sz w:val="24"/>
-          <w:szCs w:val="24"/>
-        </w:rPr>
-        <w:t>boolean</w:t>
-      </w:r>
-      <w:proofErr w:type="spellEnd"/>
-    </w:p>
-    <w:p>
-      <w:pPr>
-        <w:spacing w:after="0" w:line="360" w:lineRule="auto"/>
-        <w:ind w:firstLine="720"/>
-        <w:rPr>
-          <w:rFonts w:ascii="Corbel" w:hAnsi="Corbel"/>
-          <w:sz w:val="24"/>
-          <w:szCs w:val="24"/>
-        </w:rPr>
-      </w:pPr>
-      <w:r>
-        <w:rPr>
-          <w:rFonts w:ascii="Corbel" w:hAnsi="Corbel"/>
-          <w:sz w:val="24"/>
-          <w:szCs w:val="24"/>
-        </w:rPr>
-        <w:t>True if space is vacant false if not.</w:t>
-      </w:r>
-    </w:p>
-    <w:p>
-      <w:pPr>
-        <w:spacing w:after="0" w:line="360" w:lineRule="auto"/>
-        <w:rPr>
-          <w:rFonts w:ascii="Corbel" w:hAnsi="Corbel"/>
-          <w:sz w:val="24"/>
-          <w:szCs w:val="24"/>
-        </w:rPr>
-      </w:pPr>
-    </w:p>
-    <w:p>
-      <w:pPr>
-        <w:spacing w:after="0" w:line="360" w:lineRule="auto"/>
-        <w:rPr>
-          <w:rFonts w:ascii="Corbel" w:hAnsi="Corbel"/>
-          <w:b/>
-          <w:sz w:val="28"/>
-          <w:szCs w:val="24"/>
-        </w:rPr>
-      </w:pPr>
-      <w:r>
-        <w:rPr>
-          <w:rFonts w:ascii="Corbel" w:hAnsi="Corbel"/>
-          <w:b/>
-          <w:sz w:val="28"/>
-          <w:szCs w:val="24"/>
-        </w:rPr>
-        <w:t>Operations:</w:t>
-      </w:r>
-    </w:p>
-    <w:p>
-      <w:pPr>
-        <w:spacing w:after="0" w:line="360" w:lineRule="auto"/>
-        <w:rPr>
-          <w:rFonts w:ascii="Corbel" w:hAnsi="Corbel"/>
-          <w:sz w:val="24"/>
-          <w:szCs w:val="24"/>
-        </w:rPr>
-      </w:pPr>
-    </w:p>
-    <w:p>
-      <w:pPr>
-        <w:spacing w:after="0" w:line="360" w:lineRule="auto"/>
-        <w:rPr>
-          <w:rFonts w:ascii="Corbel" w:hAnsi="Corbel"/>
-          <w:b/>
-          <w:sz w:val="24"/>
-          <w:szCs w:val="24"/>
-        </w:rPr>
-      </w:pPr>
-      <w:proofErr w:type="spellStart"/>
-      <w:proofErr w:type="gramStart"/>
-      <w:r>
-        <w:rPr>
-          <w:rFonts w:ascii="Corbel" w:hAnsi="Corbel"/>
-          <w:b/>
-          <w:sz w:val="24"/>
-          <w:szCs w:val="24"/>
-        </w:rPr>
-        <w:t>driverDestination</w:t>
-      </w:r>
-      <w:proofErr w:type="spellEnd"/>
-      <w:r>
-        <w:rPr>
-          <w:rFonts w:ascii="Corbel" w:hAnsi="Corbel"/>
-          <w:b/>
-          <w:sz w:val="24"/>
-          <w:szCs w:val="24"/>
-        </w:rPr>
-        <w:t>(</w:t>
-      </w:r>
-      <w:proofErr w:type="gramEnd"/>
-      <w:r>
-        <w:rPr>
-          <w:rFonts w:ascii="Corbel" w:hAnsi="Corbel"/>
-          <w:b/>
-          <w:sz w:val="24"/>
-          <w:szCs w:val="24"/>
-        </w:rPr>
-        <w:t>)</w:t>
-      </w:r>
-    </w:p>
-    <w:p>
-      <w:pPr>
-        <w:spacing w:after="0" w:line="360" w:lineRule="auto"/>
-        <w:ind w:firstLine="720"/>
-        <w:rPr>
-          <w:rFonts w:ascii="Corbel" w:hAnsi="Corbel"/>
-          <w:sz w:val="24"/>
-          <w:szCs w:val="24"/>
-        </w:rPr>
-      </w:pPr>
-      <w:r>
-        <w:rPr>
-          <w:rFonts w:ascii="Corbel" w:hAnsi="Corbel"/>
-          <w:sz w:val="24"/>
-          <w:szCs w:val="24"/>
-        </w:rPr>
-        <w:t>Used in ParkMe near, lets user choose from a list of buildings.</w:t>
-      </w:r>
-    </w:p>
-    <w:p>
-      <w:pPr>
-        <w:spacing w:after="0" w:line="360" w:lineRule="auto"/>
-        <w:rPr>
-          <w:rFonts w:ascii="Corbel" w:hAnsi="Corbel"/>
-          <w:sz w:val="24"/>
-          <w:szCs w:val="24"/>
-        </w:rPr>
-      </w:pPr>
-    </w:p>
-    <w:p>
-      <w:pPr>
-        <w:spacing w:after="0" w:line="360" w:lineRule="auto"/>
-        <w:rPr>
-          <w:rFonts w:ascii="Corbel" w:hAnsi="Corbel"/>
-          <w:b/>
-          <w:sz w:val="24"/>
-          <w:szCs w:val="24"/>
-        </w:rPr>
-      </w:pPr>
-      <w:proofErr w:type="spellStart"/>
-      <w:proofErr w:type="gramStart"/>
-      <w:r>
-        <w:rPr>
-          <w:rFonts w:ascii="Corbel" w:hAnsi="Corbel"/>
-          <w:b/>
-          <w:sz w:val="24"/>
-          <w:szCs w:val="24"/>
-        </w:rPr>
-        <w:t>findBestLot</w:t>
-      </w:r>
-      <w:proofErr w:type="spellEnd"/>
-      <w:r>
-        <w:rPr>
-          <w:rFonts w:ascii="Corbel" w:hAnsi="Corbel"/>
-          <w:b/>
-          <w:sz w:val="24"/>
-          <w:szCs w:val="24"/>
-        </w:rPr>
-        <w:t>(</w:t>
-      </w:r>
-      <w:proofErr w:type="gramEnd"/>
-      <w:r>
-        <w:rPr>
-          <w:rFonts w:ascii="Corbel" w:hAnsi="Corbel"/>
-          <w:b/>
-          <w:sz w:val="24"/>
-          <w:szCs w:val="24"/>
-        </w:rPr>
-        <w:t>)</w:t>
-      </w:r>
-    </w:p>
-    <w:p>
-      <w:pPr>
-        <w:spacing w:after="0" w:line="360" w:lineRule="auto"/>
-        <w:ind w:firstLine="720"/>
-        <w:rPr>
-          <w:rFonts w:ascii="Corbel" w:hAnsi="Corbel"/>
-          <w:sz w:val="24"/>
-          <w:szCs w:val="24"/>
-        </w:rPr>
-      </w:pPr>
-      <w:r>
-        <w:rPr>
-          <w:rFonts w:ascii="Corbel" w:hAnsi="Corbel"/>
-          <w:sz w:val="24"/>
-          <w:szCs w:val="24"/>
-        </w:rPr>
-        <w:t>Automatically finds best lot from the user’s current location or from driver destination.</w:t>
-      </w:r>
-    </w:p>
-    <w:p>
-      <w:pPr>
-        <w:spacing w:after="0" w:line="360" w:lineRule="auto"/>
-        <w:ind w:firstLine="720"/>
-        <w:rPr>
-          <w:rFonts w:ascii="Corbel" w:hAnsi="Corbel"/>
-          <w:sz w:val="24"/>
-          <w:szCs w:val="24"/>
-        </w:rPr>
-      </w:pPr>
-    </w:p>
-    <w:p>
-      <w:pPr>
-        <w:spacing w:after="0" w:line="360" w:lineRule="auto"/>
-        <w:rPr>
-          <w:rFonts w:ascii="Corbel" w:hAnsi="Corbel"/>
-          <w:b/>
-          <w:sz w:val="24"/>
-          <w:szCs w:val="24"/>
-        </w:rPr>
-      </w:pPr>
-      <w:proofErr w:type="spellStart"/>
-      <w:proofErr w:type="gramStart"/>
-      <w:r>
-        <w:rPr>
-          <w:rFonts w:ascii="Corbel" w:hAnsi="Corbel"/>
-          <w:b/>
-          <w:sz w:val="24"/>
-          <w:szCs w:val="24"/>
-        </w:rPr>
-        <w:t>findCandidateSpaceList</w:t>
-      </w:r>
-      <w:proofErr w:type="spellEnd"/>
-      <w:r>
-        <w:rPr>
-          <w:rFonts w:ascii="Corbel" w:hAnsi="Corbel"/>
-          <w:b/>
-          <w:sz w:val="24"/>
-          <w:szCs w:val="24"/>
-        </w:rPr>
-        <w:t>(</w:t>
-      </w:r>
-      <w:proofErr w:type="gramEnd"/>
-      <w:r>
-        <w:rPr>
-          <w:rFonts w:ascii="Corbel" w:hAnsi="Corbel"/>
-          <w:b/>
-          <w:sz w:val="24"/>
-          <w:szCs w:val="24"/>
-        </w:rPr>
-        <w:t>)</w:t>
-      </w:r>
-    </w:p>
-    <w:p>
-      <w:pPr>
-        <w:spacing w:after="0" w:line="360" w:lineRule="auto"/>
-        <w:ind w:firstLine="720"/>
-        <w:rPr>
-          <w:rFonts w:ascii="Corbel" w:hAnsi="Corbel"/>
-          <w:sz w:val="24"/>
-          <w:szCs w:val="24"/>
-        </w:rPr>
-      </w:pPr>
-      <w:r>
-        <w:rPr>
-          <w:rFonts w:ascii="Corbel" w:hAnsi="Corbel"/>
-          <w:sz w:val="24"/>
-          <w:szCs w:val="24"/>
-        </w:rPr>
-        <w:t>Automatically finds best space.</w:t>
-      </w:r>
-    </w:p>
-    <w:p>
-      <w:pPr>
-        <w:spacing w:after="0" w:line="360" w:lineRule="auto"/>
-        <w:rPr>
-          <w:rFonts w:ascii="Corbel" w:hAnsi="Corbel"/>
-          <w:sz w:val="24"/>
-          <w:szCs w:val="24"/>
-        </w:rPr>
-      </w:pPr>
-    </w:p>
-    <w:p>
-      <w:pPr>
-        <w:spacing w:after="0" w:line="360" w:lineRule="auto"/>
-        <w:rPr>
-          <w:rFonts w:ascii="Corbel" w:hAnsi="Corbel"/>
-          <w:b/>
-          <w:sz w:val="24"/>
-          <w:szCs w:val="24"/>
-        </w:rPr>
-      </w:pPr>
-      <w:proofErr w:type="spellStart"/>
-      <w:proofErr w:type="gramStart"/>
-      <w:r>
-        <w:rPr>
-          <w:rFonts w:ascii="Corbel" w:hAnsi="Corbel"/>
-          <w:b/>
-          <w:sz w:val="24"/>
-          <w:szCs w:val="24"/>
-        </w:rPr>
-        <w:t>reserveSpace</w:t>
-      </w:r>
-      <w:proofErr w:type="spellEnd"/>
-      <w:r>
-        <w:rPr>
-          <w:rFonts w:ascii="Corbel" w:hAnsi="Corbel"/>
-          <w:b/>
-          <w:sz w:val="24"/>
-          <w:szCs w:val="24"/>
-        </w:rPr>
-        <w:t>(</w:t>
-      </w:r>
-      <w:proofErr w:type="gramEnd"/>
-      <w:r>
-        <w:rPr>
-          <w:rFonts w:ascii="Corbel" w:hAnsi="Corbel"/>
-          <w:b/>
-          <w:sz w:val="24"/>
-          <w:szCs w:val="24"/>
-        </w:rPr>
-        <w:t xml:space="preserve">) </w:t>
-      </w:r>
-    </w:p>
-    <w:p>
-      <w:pPr>
-        <w:spacing w:after="0" w:line="360" w:lineRule="auto"/>
-        <w:ind w:firstLine="720"/>
-        <w:rPr>
-          <w:rFonts w:ascii="Corbel" w:hAnsi="Corbel"/>
-          <w:sz w:val="24"/>
-          <w:szCs w:val="24"/>
-        </w:rPr>
-      </w:pPr>
-      <w:r>
-        <w:rPr>
-          <w:rFonts w:ascii="Corbel" w:hAnsi="Corbel"/>
-          <w:sz w:val="24"/>
-          <w:szCs w:val="24"/>
-        </w:rPr>
         <w:t>Reserves space for user and creates a set of Geo-coordinates, but does not guarantee space will not fill up.</w:t>
       </w:r>
     </w:p>
@@ -22103,36 +20857,14 @@
           <w:szCs w:val="24"/>
         </w:rPr>
       </w:pPr>
-      <w:proofErr w:type="spellStart"/>
-      <w:proofErr w:type="gramStart"/>
-      <w:r>
-        <w:rPr>
-          <w:rFonts w:ascii="Corbel" w:hAnsi="Corbel"/>
-          <w:b/>
-          <w:sz w:val="24"/>
-          <w:szCs w:val="24"/>
-        </w:rPr>
-        <w:t>checkSpaceAvail</w:t>
-      </w:r>
-      <w:proofErr w:type="spellEnd"/>
-      <w:r>
-        <w:rPr>
-          <w:rFonts w:ascii="Corbel" w:hAnsi="Corbel"/>
-          <w:b/>
-          <w:sz w:val="24"/>
-          <w:szCs w:val="24"/>
-        </w:rPr>
-        <w:t>(</w:t>
-      </w:r>
-      <w:proofErr w:type="gramEnd"/>
-      <w:r>
-        <w:rPr>
-          <w:rFonts w:ascii="Corbel" w:hAnsi="Corbel"/>
-          <w:b/>
-          <w:sz w:val="24"/>
-          <w:szCs w:val="24"/>
-        </w:rPr>
-        <w:t xml:space="preserve">)     </w:t>
+      <w:r>
+        <w:rPr>
+          <w:rFonts w:ascii="Corbel" w:hAnsi="Corbel"/>
+          <w:b/>
+          <w:sz w:val="24"/>
+          <w:szCs w:val="24"/>
+        </w:rPr>
+        <w:t xml:space="preserve">checkSpaceAvail()     </w:t>
       </w:r>
     </w:p>
     <w:p>
@@ -22176,36 +20908,14 @@
           <w:szCs w:val="24"/>
         </w:rPr>
       </w:pPr>
-      <w:proofErr w:type="spellStart"/>
-      <w:proofErr w:type="gramStart"/>
-      <w:r>
-        <w:rPr>
-          <w:rFonts w:ascii="Corbel" w:hAnsi="Corbel"/>
-          <w:b/>
-          <w:sz w:val="24"/>
-          <w:szCs w:val="24"/>
-        </w:rPr>
-        <w:t>reserveNewSpace</w:t>
-      </w:r>
-      <w:proofErr w:type="spellEnd"/>
-      <w:r>
-        <w:rPr>
-          <w:rFonts w:ascii="Corbel" w:hAnsi="Corbel"/>
-          <w:b/>
-          <w:sz w:val="24"/>
-          <w:szCs w:val="24"/>
-        </w:rPr>
-        <w:t>(</w:t>
-      </w:r>
-      <w:proofErr w:type="gramEnd"/>
-      <w:r>
-        <w:rPr>
-          <w:rFonts w:ascii="Corbel" w:hAnsi="Corbel"/>
-          <w:b/>
-          <w:sz w:val="24"/>
-          <w:szCs w:val="24"/>
-        </w:rPr>
-        <w:t>)</w:t>
+      <w:r>
+        <w:rPr>
+          <w:rFonts w:ascii="Corbel" w:hAnsi="Corbel"/>
+          <w:b/>
+          <w:sz w:val="24"/>
+          <w:szCs w:val="24"/>
+        </w:rPr>
+        <w:t>reserveNewSpace()</w:t>
       </w:r>
       <w:r>
         <w:rPr>
@@ -22406,58 +21116,55 @@
           <w:sz w:val="24"/>
           <w:szCs w:val="27"/>
         </w:rPr>
-        <w:t xml:space="preserve">Context driver </w:t>
-      </w:r>
-      <w:proofErr w:type="spellStart"/>
-      <w:r>
+        <w:t>Context driver inv: self.park</w:t>
+      </w:r>
+    </w:p>
+    <w:p>
+      <w:pPr>
+        <w:spacing w:after="0" w:line="360" w:lineRule="auto"/>
         <w:rPr>
           <w:rFonts w:ascii="Corbel" w:hAnsi="Corbel"/>
           <w:sz w:val="24"/>
           <w:szCs w:val="27"/>
         </w:rPr>
-        <w:t>inv</w:t>
-      </w:r>
-      <w:proofErr w:type="spellEnd"/>
-      <w:r>
-        <w:rPr>
-          <w:rFonts w:ascii="Corbel" w:hAnsi="Corbel"/>
+      </w:pPr>
+      <w:r>
+        <w:rPr>
+          <w:rFonts w:ascii="Corbel" w:hAnsi="Corbel"/>
+          <w:b/>
           <w:sz w:val="24"/>
           <w:szCs w:val="27"/>
         </w:rPr>
-        <w:t xml:space="preserve">: </w:t>
-      </w:r>
-      <w:proofErr w:type="spellStart"/>
-      <w:proofErr w:type="gramStart"/>
-      <w:r>
-        <w:rPr>
-          <w:rFonts w:ascii="Corbel" w:hAnsi="Corbel"/>
+        <w:tab/>
+        <w:t>Precondition</w:t>
+      </w:r>
+      <w:r>
+        <w:rPr>
+          <w:rFonts w:ascii="Corbel" w:hAnsi="Corbel"/>
+          <w:b/>
           <w:sz w:val="24"/>
           <w:szCs w:val="27"/>
         </w:rPr>
-        <w:t>self.park</w:t>
-      </w:r>
-      <w:proofErr w:type="spellEnd"/>
-      <w:proofErr w:type="gramEnd"/>
-    </w:p>
-    <w:p>
-      <w:pPr>
-        <w:spacing w:after="0" w:line="360" w:lineRule="auto"/>
+        <w:t xml:space="preserve">- </w:t>
+      </w:r>
+      <w:r>
         <w:rPr>
           <w:rFonts w:ascii="Corbel" w:hAnsi="Corbel"/>
           <w:sz w:val="24"/>
           <w:szCs w:val="27"/>
         </w:rPr>
-      </w:pPr>
-      <w:r>
-        <w:rPr>
-          <w:rFonts w:ascii="Corbel" w:hAnsi="Corbel"/>
-          <w:b/>
+        <w:t>Context driver:: (d integer) Pre:self.park=0</w:t>
+      </w:r>
+    </w:p>
+    <w:p>
+      <w:pPr>
+        <w:spacing w:after="0" w:line="360" w:lineRule="auto"/>
+        <w:rPr>
+          <w:rFonts w:ascii="Corbel" w:hAnsi="Corbel"/>
           <w:sz w:val="24"/>
           <w:szCs w:val="27"/>
         </w:rPr>
-        <w:tab/>
-        <w:t>Precondition</w:t>
-      </w:r>
+      </w:pPr>
       <w:r>
         <w:rPr>
           <w:rFonts w:ascii="Corbel" w:hAnsi="Corbel"/>
@@ -22465,160 +21172,35 @@
           <w:sz w:val="24"/>
           <w:szCs w:val="27"/>
         </w:rPr>
-        <w:t xml:space="preserve">- </w:t>
-      </w:r>
-      <w:r>
-        <w:rPr>
-          <w:rFonts w:ascii="Corbel" w:hAnsi="Corbel"/>
+        <w:tab/>
+        <w:t>Postcondition</w:t>
+      </w:r>
+      <w:r>
+        <w:rPr>
+          <w:rFonts w:ascii="Corbel" w:hAnsi="Corbel"/>
+          <w:b/>
           <w:sz w:val="24"/>
           <w:szCs w:val="27"/>
         </w:rPr>
-        <w:t xml:space="preserve">Context </w:t>
-      </w:r>
-      <w:proofErr w:type="gramStart"/>
-      <w:r>
-        <w:rPr>
-          <w:rFonts w:ascii="Corbel" w:hAnsi="Corbel"/>
+        <w:t>-</w:t>
+      </w:r>
+      <w:r>
+        <w:rPr>
+          <w:rFonts w:ascii="Corbel" w:hAnsi="Corbel"/>
+          <w:b/>
           <w:sz w:val="24"/>
           <w:szCs w:val="27"/>
         </w:rPr>
-        <w:t>driver::</w:t>
-      </w:r>
-      <w:proofErr w:type="gramEnd"/>
+        <w:t xml:space="preserve"> </w:t>
+      </w:r>
       <w:r>
         <w:rPr>
           <w:rFonts w:ascii="Corbel" w:hAnsi="Corbel"/>
           <w:sz w:val="24"/>
           <w:szCs w:val="27"/>
         </w:rPr>
-        <w:t xml:space="preserve"> (d integer) </w:t>
-      </w:r>
-      <w:proofErr w:type="spellStart"/>
-      <w:r>
-        <w:rPr>
-          <w:rFonts w:ascii="Corbel" w:hAnsi="Corbel"/>
-          <w:sz w:val="24"/>
-          <w:szCs w:val="27"/>
-        </w:rPr>
-        <w:t>Pre:self.park</w:t>
-      </w:r>
-      <w:proofErr w:type="spellEnd"/>
-      <w:r>
-        <w:rPr>
-          <w:rFonts w:ascii="Corbel" w:hAnsi="Corbel"/>
-          <w:sz w:val="24"/>
-          <w:szCs w:val="27"/>
-        </w:rPr>
-        <w:t>=0</w:t>
-      </w:r>
-    </w:p>
-    <w:p>
-      <w:pPr>
-        <w:spacing w:after="0" w:line="360" w:lineRule="auto"/>
-        <w:rPr>
-          <w:rFonts w:ascii="Corbel" w:hAnsi="Corbel"/>
-          <w:sz w:val="24"/>
-          <w:szCs w:val="27"/>
-        </w:rPr>
-      </w:pPr>
-      <w:r>
-        <w:rPr>
-          <w:rFonts w:ascii="Corbel" w:hAnsi="Corbel"/>
-          <w:b/>
-          <w:sz w:val="24"/>
-          <w:szCs w:val="27"/>
-        </w:rPr>
-        <w:tab/>
-        <w:t>Postcondition</w:t>
-      </w:r>
-      <w:r>
-        <w:rPr>
-          <w:rFonts w:ascii="Corbel" w:hAnsi="Corbel"/>
-          <w:b/>
-          <w:sz w:val="24"/>
-          <w:szCs w:val="27"/>
-        </w:rPr>
-        <w:t>-</w:t>
-      </w:r>
-      <w:r>
-        <w:rPr>
-          <w:rFonts w:ascii="Corbel" w:hAnsi="Corbel"/>
-          <w:b/>
-          <w:sz w:val="24"/>
-          <w:szCs w:val="27"/>
-        </w:rPr>
-        <w:t xml:space="preserve"> </w:t>
-      </w:r>
-      <w:r>
-        <w:rPr>
-          <w:rFonts w:ascii="Corbel" w:hAnsi="Corbel"/>
-          <w:sz w:val="24"/>
-          <w:szCs w:val="27"/>
-        </w:rPr>
-        <w:t xml:space="preserve">Context </w:t>
-      </w:r>
-      <w:proofErr w:type="gramStart"/>
-      <w:r>
-        <w:rPr>
-          <w:rFonts w:ascii="Corbel" w:hAnsi="Corbel"/>
-          <w:sz w:val="24"/>
-          <w:szCs w:val="27"/>
-        </w:rPr>
-        <w:t>driver::</w:t>
-      </w:r>
-      <w:proofErr w:type="gramEnd"/>
-      <w:r>
-        <w:rPr>
-          <w:rFonts w:ascii="Corbel" w:hAnsi="Corbel"/>
-          <w:sz w:val="24"/>
-          <w:szCs w:val="27"/>
-        </w:rPr>
-        <w:t xml:space="preserve"> ( d integer) </w:t>
-      </w:r>
-      <w:proofErr w:type="spellStart"/>
-      <w:r>
-        <w:rPr>
-          <w:rFonts w:ascii="Corbel" w:hAnsi="Corbel"/>
-          <w:sz w:val="24"/>
-          <w:szCs w:val="27"/>
-        </w:rPr>
-        <w:t>P</w:t>
-      </w:r>
-      <w:r>
-        <w:rPr>
-          <w:rFonts w:ascii="Corbel" w:hAnsi="Corbel"/>
-          <w:sz w:val="24"/>
-          <w:szCs w:val="27"/>
-        </w:rPr>
-        <w:t>ost</w:t>
-      </w:r>
-      <w:r>
-        <w:rPr>
-          <w:rFonts w:ascii="Corbel" w:hAnsi="Corbel"/>
-          <w:sz w:val="24"/>
-          <w:szCs w:val="27"/>
-        </w:rPr>
-        <w:t>:self.park</w:t>
-      </w:r>
-      <w:proofErr w:type="spellEnd"/>
-      <w:r>
-        <w:rPr>
-          <w:rFonts w:ascii="Corbel" w:hAnsi="Corbel"/>
-          <w:sz w:val="24"/>
-          <w:szCs w:val="27"/>
-        </w:rPr>
-        <w:t>=</w:t>
-      </w:r>
-      <w:proofErr w:type="spellStart"/>
-      <w:r>
-        <w:rPr>
-          <w:rFonts w:ascii="Corbel" w:hAnsi="Corbel"/>
-          <w:sz w:val="24"/>
-          <w:szCs w:val="27"/>
-        </w:rPr>
-        <w:t>self.spotnum</w:t>
-      </w:r>
-      <w:proofErr w:type="spellEnd"/>
+        <w:t>Context driver:: ( d integer) Post:self.park=self.spotnum</w:t>
+      </w:r>
     </w:p>
     <w:p>
       <w:pPr>
@@ -22693,263 +21275,81 @@
           <w:sz w:val="24"/>
           <w:szCs w:val="27"/>
         </w:rPr>
-        <w:t xml:space="preserve">Context </w:t>
-      </w:r>
-      <w:r>
+        <w:t>Context enforcer inv: self.enforce</w:t>
+      </w:r>
+    </w:p>
+    <w:p>
+      <w:pPr>
+        <w:spacing w:after="0" w:line="360" w:lineRule="auto"/>
         <w:rPr>
           <w:rFonts w:ascii="Corbel" w:hAnsi="Corbel"/>
           <w:sz w:val="24"/>
           <w:szCs w:val="27"/>
         </w:rPr>
-        <w:t>enforcer</w:t>
-      </w:r>
-      <w:r>
-        <w:rPr>
-          <w:rFonts w:ascii="Corbel" w:hAnsi="Corbel"/>
+      </w:pPr>
+      <w:r>
+        <w:rPr>
+          <w:rFonts w:ascii="Corbel" w:hAnsi="Corbel"/>
+          <w:b/>
           <w:sz w:val="24"/>
           <w:szCs w:val="27"/>
         </w:rPr>
-        <w:t xml:space="preserve"> </w:t>
-      </w:r>
-      <w:proofErr w:type="spellStart"/>
-      <w:r>
-        <w:rPr>
-          <w:rFonts w:ascii="Corbel" w:hAnsi="Corbel"/>
+        <w:tab/>
+        <w:t>Precondition</w:t>
+      </w:r>
+      <w:r>
+        <w:rPr>
+          <w:rFonts w:ascii="Corbel" w:hAnsi="Corbel"/>
+          <w:b/>
           <w:sz w:val="24"/>
           <w:szCs w:val="27"/>
         </w:rPr>
-        <w:t>inv</w:t>
-      </w:r>
-      <w:proofErr w:type="spellEnd"/>
+        <w:t xml:space="preserve">- </w:t>
+      </w:r>
       <w:r>
         <w:rPr>
           <w:rFonts w:ascii="Corbel" w:hAnsi="Corbel"/>
           <w:sz w:val="24"/>
           <w:szCs w:val="27"/>
         </w:rPr>
-        <w:t xml:space="preserve">: </w:t>
-      </w:r>
-      <w:proofErr w:type="spellStart"/>
-      <w:proofErr w:type="gramStart"/>
-      <w:r>
+        <w:t>Context enforcer:: (e integer) Pre:self.enforce=0</w:t>
+      </w:r>
+    </w:p>
+    <w:p>
+      <w:pPr>
+        <w:spacing w:after="0" w:line="360" w:lineRule="auto"/>
         <w:rPr>
           <w:rFonts w:ascii="Corbel" w:hAnsi="Corbel"/>
           <w:sz w:val="24"/>
           <w:szCs w:val="27"/>
         </w:rPr>
-        <w:t>self.</w:t>
-      </w:r>
-      <w:r>
-        <w:rPr>
-          <w:rFonts w:ascii="Corbel" w:hAnsi="Corbel"/>
+      </w:pPr>
+      <w:r>
+        <w:rPr>
+          <w:rFonts w:ascii="Corbel" w:hAnsi="Corbel"/>
+          <w:b/>
           <w:sz w:val="24"/>
           <w:szCs w:val="27"/>
         </w:rPr>
-        <w:t>enforce</w:t>
-      </w:r>
-      <w:proofErr w:type="spellEnd"/>
-      <w:proofErr w:type="gramEnd"/>
-    </w:p>
-    <w:p>
-      <w:pPr>
-        <w:spacing w:after="0" w:line="360" w:lineRule="auto"/>
-        <w:rPr>
-          <w:rFonts w:ascii="Corbel" w:hAnsi="Corbel"/>
+        <w:tab/>
+        <w:t>Postcondition</w:t>
+      </w:r>
+      <w:r>
+        <w:rPr>
+          <w:rFonts w:ascii="Corbel" w:hAnsi="Corbel"/>
+          <w:b/>
           <w:sz w:val="24"/>
           <w:szCs w:val="27"/>
         </w:rPr>
-      </w:pPr>
-      <w:r>
-        <w:rPr>
-          <w:rFonts w:ascii="Corbel" w:hAnsi="Corbel"/>
-          <w:b/>
+        <w:t xml:space="preserve">- </w:t>
+      </w:r>
+      <w:r>
+        <w:rPr>
+          <w:rFonts w:ascii="Corbel" w:hAnsi="Corbel"/>
           <w:sz w:val="24"/>
           <w:szCs w:val="27"/>
         </w:rPr>
-        <w:tab/>
-        <w:t>Precondition</w:t>
-      </w:r>
-      <w:r>
-        <w:rPr>
-          <w:rFonts w:ascii="Corbel" w:hAnsi="Corbel"/>
-          <w:b/>
-          <w:sz w:val="24"/>
-          <w:szCs w:val="27"/>
-        </w:rPr>
-        <w:t xml:space="preserve">- </w:t>
-      </w:r>
-      <w:r>
-        <w:rPr>
-          <w:rFonts w:ascii="Corbel" w:hAnsi="Corbel"/>
-          <w:sz w:val="24"/>
-          <w:szCs w:val="27"/>
-        </w:rPr>
-        <w:t xml:space="preserve">Context </w:t>
-      </w:r>
-      <w:proofErr w:type="gramStart"/>
-      <w:r>
-        <w:rPr>
-          <w:rFonts w:ascii="Corbel" w:hAnsi="Corbel"/>
-          <w:sz w:val="24"/>
-          <w:szCs w:val="27"/>
-        </w:rPr>
-        <w:t>enforcer</w:t>
-      </w:r>
-      <w:r>
-        <w:rPr>
-          <w:rFonts w:ascii="Corbel" w:hAnsi="Corbel"/>
-          <w:sz w:val="24"/>
-          <w:szCs w:val="27"/>
-        </w:rPr>
-        <w:t>:</w:t>
-      </w:r>
-      <w:r>
-        <w:rPr>
-          <w:rFonts w:ascii="Corbel" w:hAnsi="Corbel"/>
-          <w:sz w:val="24"/>
-          <w:szCs w:val="27"/>
-        </w:rPr>
-        <w:t>:</w:t>
-      </w:r>
-      <w:proofErr w:type="gramEnd"/>
-      <w:r>
-        <w:rPr>
-          <w:rFonts w:ascii="Corbel" w:hAnsi="Corbel"/>
-          <w:sz w:val="24"/>
-          <w:szCs w:val="27"/>
-        </w:rPr>
-        <w:t xml:space="preserve"> (e integer) </w:t>
-      </w:r>
-      <w:proofErr w:type="spellStart"/>
-      <w:r>
-        <w:rPr>
-          <w:rFonts w:ascii="Corbel" w:hAnsi="Corbel"/>
-          <w:sz w:val="24"/>
-          <w:szCs w:val="27"/>
-        </w:rPr>
-        <w:t>Pre:self.</w:t>
-      </w:r>
-      <w:r>
-        <w:rPr>
-          <w:rFonts w:ascii="Corbel" w:hAnsi="Corbel"/>
-          <w:sz w:val="24"/>
-          <w:szCs w:val="27"/>
-        </w:rPr>
-        <w:t>enforce</w:t>
-      </w:r>
-      <w:proofErr w:type="spellEnd"/>
-      <w:r>
-        <w:rPr>
-          <w:rFonts w:ascii="Corbel" w:hAnsi="Corbel"/>
-          <w:sz w:val="24"/>
-          <w:szCs w:val="27"/>
-        </w:rPr>
-        <w:t>=0</w:t>
-      </w:r>
-    </w:p>
-    <w:p>
-      <w:pPr>
-        <w:spacing w:after="0" w:line="360" w:lineRule="auto"/>
-        <w:rPr>
-          <w:rFonts w:ascii="Corbel" w:hAnsi="Corbel"/>
-          <w:sz w:val="24"/>
-          <w:szCs w:val="27"/>
-        </w:rPr>
-      </w:pPr>
-      <w:r>
-        <w:rPr>
-          <w:rFonts w:ascii="Corbel" w:hAnsi="Corbel"/>
-          <w:b/>
-          <w:sz w:val="24"/>
-          <w:szCs w:val="27"/>
-        </w:rPr>
-        <w:tab/>
-        <w:t>Postcondition</w:t>
-      </w:r>
-      <w:r>
-        <w:rPr>
-          <w:rFonts w:ascii="Corbel" w:hAnsi="Corbel"/>
-          <w:b/>
-          <w:sz w:val="24"/>
-          <w:szCs w:val="27"/>
-        </w:rPr>
-        <w:t xml:space="preserve">- </w:t>
-      </w:r>
-      <w:r>
-        <w:rPr>
-          <w:rFonts w:ascii="Corbel" w:hAnsi="Corbel"/>
-          <w:sz w:val="24"/>
-          <w:szCs w:val="27"/>
-        </w:rPr>
-        <w:t xml:space="preserve">Context </w:t>
-      </w:r>
-      <w:proofErr w:type="gramStart"/>
-      <w:r>
-        <w:rPr>
-          <w:rFonts w:ascii="Corbel" w:hAnsi="Corbel"/>
-          <w:sz w:val="24"/>
-          <w:szCs w:val="27"/>
-        </w:rPr>
-        <w:t>enforcer</w:t>
-      </w:r>
-      <w:r>
-        <w:rPr>
-          <w:rFonts w:ascii="Corbel" w:hAnsi="Corbel"/>
-          <w:sz w:val="24"/>
-          <w:szCs w:val="27"/>
-        </w:rPr>
-        <w:t>::</w:t>
-      </w:r>
-      <w:proofErr w:type="gramEnd"/>
-      <w:r>
-        <w:rPr>
-          <w:rFonts w:ascii="Corbel" w:hAnsi="Corbel"/>
-          <w:sz w:val="24"/>
-          <w:szCs w:val="27"/>
-        </w:rPr>
-        <w:t xml:space="preserve"> ( e integer) </w:t>
-      </w:r>
-      <w:proofErr w:type="spellStart"/>
-      <w:r>
-        <w:rPr>
-          <w:rFonts w:ascii="Corbel" w:hAnsi="Corbel"/>
-          <w:sz w:val="24"/>
-          <w:szCs w:val="27"/>
-        </w:rPr>
-        <w:t>P</w:t>
-      </w:r>
-      <w:r>
-        <w:rPr>
-          <w:rFonts w:ascii="Corbel" w:hAnsi="Corbel"/>
-          <w:sz w:val="24"/>
-          <w:szCs w:val="27"/>
-        </w:rPr>
-        <w:t>ost</w:t>
-      </w:r>
-      <w:r>
-        <w:rPr>
-          <w:rFonts w:ascii="Corbel" w:hAnsi="Corbel"/>
-          <w:sz w:val="24"/>
-          <w:szCs w:val="27"/>
-        </w:rPr>
-        <w:t>:self.</w:t>
-      </w:r>
-      <w:r>
-        <w:rPr>
-          <w:rFonts w:ascii="Corbel" w:hAnsi="Corbel"/>
-          <w:sz w:val="24"/>
-          <w:szCs w:val="27"/>
-        </w:rPr>
-        <w:t>enforce</w:t>
-      </w:r>
-      <w:proofErr w:type="spellEnd"/>
-      <w:r>
-        <w:rPr>
-          <w:rFonts w:ascii="Corbel" w:hAnsi="Corbel"/>
-          <w:sz w:val="24"/>
-          <w:szCs w:val="27"/>
-        </w:rPr>
-        <w:t>=h*w</w:t>
+        <w:t>Context enforcer:: ( e integer) Post:self.enforce=h*w</w:t>
       </w:r>
     </w:p>
     <w:p>
@@ -23023,33 +21423,36 @@
           <w:sz w:val="24"/>
           <w:szCs w:val="27"/>
         </w:rPr>
-        <w:t xml:space="preserve">Context </w:t>
-      </w:r>
-      <w:r>
+        <w:t>Context lot inv: spots</w:t>
+      </w:r>
+    </w:p>
+    <w:p>
+      <w:pPr>
+        <w:spacing w:after="0" w:line="360" w:lineRule="auto"/>
         <w:rPr>
           <w:rFonts w:ascii="Corbel" w:hAnsi="Corbel"/>
           <w:sz w:val="24"/>
           <w:szCs w:val="27"/>
         </w:rPr>
-        <w:t xml:space="preserve">lot </w:t>
-      </w:r>
-      <w:proofErr w:type="spellStart"/>
-      <w:r>
-        <w:rPr>
-          <w:rFonts w:ascii="Corbel" w:hAnsi="Corbel"/>
+      </w:pPr>
+      <w:r>
+        <w:rPr>
+          <w:rFonts w:ascii="Corbel" w:hAnsi="Corbel"/>
+          <w:b/>
           <w:sz w:val="24"/>
           <w:szCs w:val="27"/>
         </w:rPr>
-        <w:t>inv</w:t>
-      </w:r>
-      <w:proofErr w:type="spellEnd"/>
-      <w:r>
-        <w:rPr>
-          <w:rFonts w:ascii="Corbel" w:hAnsi="Corbel"/>
+        <w:tab/>
+        <w:t>Precondition</w:t>
+      </w:r>
+      <w:r>
+        <w:rPr>
+          <w:rFonts w:ascii="Corbel" w:hAnsi="Corbel"/>
+          <w:b/>
           <w:sz w:val="24"/>
           <w:szCs w:val="27"/>
         </w:rPr>
-        <w:t xml:space="preserve">: </w:t>
+        <w:t xml:space="preserve">- </w:t>
       </w:r>
       <w:r>
         <w:rPr>
@@ -23057,7 +21460,7 @@
           <w:sz w:val="24"/>
           <w:szCs w:val="27"/>
         </w:rPr>
-        <w:t>spots</w:t>
+        <w:t>Context lot:: (l integer) Pre:self.spots=vacantspots</w:t>
       </w:r>
     </w:p>
     <w:p>
@@ -23077,7 +21480,7 @@
           <w:szCs w:val="27"/>
         </w:rPr>
         <w:tab/>
-        <w:t>Precondition</w:t>
+        <w:t>Postcondition</w:t>
       </w:r>
       <w:r>
         <w:rPr>
@@ -23094,201 +21497,8 @@
           <w:sz w:val="24"/>
           <w:szCs w:val="27"/>
         </w:rPr>
-        <w:t xml:space="preserve">Context </w:t>
-      </w:r>
-      <w:proofErr w:type="gramStart"/>
-      <w:r>
-        <w:rPr>
-          <w:rFonts w:ascii="Corbel" w:hAnsi="Corbel"/>
-          <w:sz w:val="24"/>
-          <w:szCs w:val="27"/>
-        </w:rPr>
-        <w:t>lot</w:t>
-      </w:r>
-      <w:r>
-        <w:rPr>
-          <w:rFonts w:ascii="Corbel" w:hAnsi="Corbel"/>
-          <w:sz w:val="24"/>
-          <w:szCs w:val="27"/>
-        </w:rPr>
-        <w:t>::</w:t>
-      </w:r>
-      <w:proofErr w:type="gramEnd"/>
-      <w:r>
-        <w:rPr>
-          <w:rFonts w:ascii="Corbel" w:hAnsi="Corbel"/>
-          <w:sz w:val="24"/>
-          <w:szCs w:val="27"/>
-        </w:rPr>
-        <w:t xml:space="preserve"> (</w:t>
-      </w:r>
-      <w:r>
-        <w:rPr>
-          <w:rFonts w:ascii="Corbel" w:hAnsi="Corbel"/>
-          <w:sz w:val="24"/>
-          <w:szCs w:val="27"/>
-        </w:rPr>
-        <w:t>l</w:t>
-      </w:r>
-      <w:r>
-        <w:rPr>
-          <w:rFonts w:ascii="Corbel" w:hAnsi="Corbel"/>
-          <w:sz w:val="24"/>
-          <w:szCs w:val="27"/>
-        </w:rPr>
-        <w:t xml:space="preserve"> integer) </w:t>
-      </w:r>
-      <w:proofErr w:type="spellStart"/>
-      <w:r>
-        <w:rPr>
-          <w:rFonts w:ascii="Corbel" w:hAnsi="Corbel"/>
-          <w:sz w:val="24"/>
-          <w:szCs w:val="27"/>
-        </w:rPr>
-        <w:t>Pre:self.</w:t>
-      </w:r>
-      <w:r>
-        <w:rPr>
-          <w:rFonts w:ascii="Corbel" w:hAnsi="Corbel"/>
-          <w:sz w:val="24"/>
-          <w:szCs w:val="27"/>
-        </w:rPr>
-        <w:t>spots</w:t>
-      </w:r>
-      <w:proofErr w:type="spellEnd"/>
-      <w:r>
-        <w:rPr>
-          <w:rFonts w:ascii="Corbel" w:hAnsi="Corbel"/>
-          <w:sz w:val="24"/>
-          <w:szCs w:val="27"/>
-        </w:rPr>
-        <w:t>=</w:t>
-      </w:r>
-      <w:proofErr w:type="spellStart"/>
-      <w:r>
-        <w:rPr>
-          <w:rFonts w:ascii="Corbel" w:hAnsi="Corbel"/>
-          <w:sz w:val="24"/>
-          <w:szCs w:val="27"/>
-        </w:rPr>
-        <w:t>vacantspots</w:t>
-      </w:r>
-      <w:proofErr w:type="spellEnd"/>
-    </w:p>
-    <w:p>
-      <w:pPr>
-        <w:spacing w:after="0" w:line="360" w:lineRule="auto"/>
-        <w:rPr>
-          <w:rFonts w:ascii="Corbel" w:hAnsi="Corbel"/>
-          <w:sz w:val="24"/>
-          <w:szCs w:val="27"/>
-        </w:rPr>
-      </w:pPr>
-      <w:r>
-        <w:rPr>
-          <w:rFonts w:ascii="Corbel" w:hAnsi="Corbel"/>
-          <w:b/>
-          <w:sz w:val="24"/>
-          <w:szCs w:val="27"/>
-        </w:rPr>
-        <w:tab/>
-        <w:t>Postcondition</w:t>
-      </w:r>
-      <w:r>
-        <w:rPr>
-          <w:rFonts w:ascii="Corbel" w:hAnsi="Corbel"/>
-          <w:b/>
-          <w:sz w:val="24"/>
-          <w:szCs w:val="27"/>
-        </w:rPr>
-        <w:t xml:space="preserve">- </w:t>
-      </w:r>
-      <w:r>
-        <w:rPr>
-          <w:rFonts w:ascii="Corbel" w:hAnsi="Corbel"/>
-          <w:sz w:val="24"/>
-          <w:szCs w:val="27"/>
-        </w:rPr>
-        <w:t xml:space="preserve">Context </w:t>
-      </w:r>
-      <w:proofErr w:type="gramStart"/>
-      <w:r>
-        <w:rPr>
-          <w:rFonts w:ascii="Corbel" w:hAnsi="Corbel"/>
-          <w:sz w:val="24"/>
-          <w:szCs w:val="27"/>
-        </w:rPr>
-        <w:t>lot</w:t>
-      </w:r>
-      <w:r>
-        <w:rPr>
-          <w:rFonts w:ascii="Corbel" w:hAnsi="Corbel"/>
-          <w:sz w:val="24"/>
-          <w:szCs w:val="27"/>
-        </w:rPr>
-        <w:t>::</w:t>
-      </w:r>
-      <w:proofErr w:type="gramEnd"/>
-      <w:r>
-        <w:rPr>
-          <w:rFonts w:ascii="Corbel" w:hAnsi="Corbel"/>
-          <w:sz w:val="24"/>
-          <w:szCs w:val="27"/>
-        </w:rPr>
-        <w:t xml:space="preserve"> ( e integer) </w:t>
-      </w:r>
-      <w:proofErr w:type="spellStart"/>
-      <w:r>
-        <w:rPr>
-          <w:rFonts w:ascii="Corbel" w:hAnsi="Corbel"/>
-          <w:sz w:val="24"/>
-          <w:szCs w:val="27"/>
-        </w:rPr>
-        <w:t>P</w:t>
-      </w:r>
-      <w:r>
-        <w:rPr>
-          <w:rFonts w:ascii="Corbel" w:hAnsi="Corbel"/>
-          <w:sz w:val="24"/>
-          <w:szCs w:val="27"/>
-        </w:rPr>
-        <w:t>ost</w:t>
-      </w:r>
-      <w:r>
-        <w:rPr>
-          <w:rFonts w:ascii="Corbel" w:hAnsi="Corbel"/>
-          <w:sz w:val="24"/>
-          <w:szCs w:val="27"/>
-        </w:rPr>
-        <w:t>:self.</w:t>
-      </w:r>
-      <w:r>
-        <w:rPr>
-          <w:rFonts w:ascii="Corbel" w:hAnsi="Corbel"/>
-          <w:sz w:val="24"/>
-          <w:szCs w:val="27"/>
-        </w:rPr>
-        <w:t>spots</w:t>
-      </w:r>
-      <w:proofErr w:type="spellEnd"/>
-      <w:r>
-        <w:rPr>
-          <w:rFonts w:ascii="Corbel" w:hAnsi="Corbel"/>
-          <w:sz w:val="24"/>
-          <w:szCs w:val="27"/>
-        </w:rPr>
-        <w:t>=</w:t>
-      </w:r>
-      <w:proofErr w:type="spellStart"/>
-      <w:r>
-        <w:rPr>
-          <w:rFonts w:ascii="Corbel" w:hAnsi="Corbel"/>
-          <w:sz w:val="24"/>
-          <w:szCs w:val="27"/>
-        </w:rPr>
-        <w:t>self.spotnum</w:t>
-      </w:r>
-      <w:proofErr w:type="spellEnd"/>
+        <w:t>Context lot:: ( e integer) Post:self.spots=self.spotnum</w:t>
+      </w:r>
     </w:p>
     <w:p>
       <w:pPr>
@@ -23487,27 +21697,7 @@
           <w:sz w:val="24"/>
           <w:szCs w:val="24"/>
         </w:rPr>
-        <w:t xml:space="preserve">The image below provides a </w:t>
-      </w:r>
-      <w:proofErr w:type="gramStart"/>
-      <w:r>
-        <w:rPr>
-          <w:rFonts w:ascii="Corbel" w:eastAsia="Times New Roman" w:hAnsi="Corbel" w:cs="Segoe UI"/>
-          <w:color w:val="24292E"/>
-          <w:sz w:val="24"/>
-          <w:szCs w:val="24"/>
-        </w:rPr>
-        <w:t>high level</w:t>
-      </w:r>
-      <w:proofErr w:type="gramEnd"/>
-      <w:r>
-        <w:rPr>
-          <w:rFonts w:ascii="Corbel" w:eastAsia="Times New Roman" w:hAnsi="Corbel" w:cs="Segoe UI"/>
-          <w:color w:val="24292E"/>
-          <w:sz w:val="24"/>
-          <w:szCs w:val="24"/>
-        </w:rPr>
-        <w:t xml:space="preserve"> overview of the system architecture:</w:t>
+        <w:t>The image below provides a high level overview of the system architecture:</w:t>
       </w:r>
     </w:p>
     <w:p>
@@ -23833,47 +22023,7 @@
           <w:szCs w:val="24"/>
         </w:rPr>
         <w:lastRenderedPageBreak/>
-        <w:t>ParkMe Database: Azure Cosmos DB "</w:t>
-      </w:r>
-      <w:proofErr w:type="spellStart"/>
-      <w:r>
-        <w:rPr>
-          <w:rFonts w:ascii="Corbel" w:eastAsia="Times New Roman" w:hAnsi="Corbel" w:cs="Segoe UI"/>
-          <w:color w:val="24292E"/>
-          <w:sz w:val="24"/>
-          <w:szCs w:val="24"/>
-        </w:rPr>
-        <w:t>dbName</w:t>
-      </w:r>
-      <w:proofErr w:type="spellEnd"/>
-      <w:r>
-        <w:rPr>
-          <w:rFonts w:ascii="Corbel" w:eastAsia="Times New Roman" w:hAnsi="Corbel" w:cs="Segoe UI"/>
-          <w:color w:val="24292E"/>
-          <w:sz w:val="24"/>
-          <w:szCs w:val="24"/>
-        </w:rPr>
-        <w:t>=</w:t>
-      </w:r>
-      <w:proofErr w:type="spellStart"/>
-      <w:r>
-        <w:rPr>
-          <w:rFonts w:ascii="Corbel" w:eastAsia="Times New Roman" w:hAnsi="Corbel" w:cs="Segoe UI"/>
-          <w:color w:val="24292E"/>
-          <w:sz w:val="24"/>
-          <w:szCs w:val="24"/>
-        </w:rPr>
-        <w:t>parkdbcsus</w:t>
-      </w:r>
-      <w:proofErr w:type="spellEnd"/>
-      <w:r>
-        <w:rPr>
-          <w:rFonts w:ascii="Corbel" w:eastAsia="Times New Roman" w:hAnsi="Corbel" w:cs="Segoe UI"/>
-          <w:color w:val="24292E"/>
-          <w:sz w:val="24"/>
-          <w:szCs w:val="24"/>
-        </w:rPr>
-        <w:t>"</w:t>
+        <w:t>ParkMe Database: Azure Cosmos DB "dbName=parkdbcsus"</w:t>
       </w:r>
     </w:p>
     <w:p>
@@ -24052,110 +22202,12 @@
           <w:color w:val="24292E"/>
         </w:rPr>
       </w:pPr>
-      <w:proofErr w:type="gramStart"/>
       <w:r>
         <w:rPr>
           <w:rFonts w:ascii="Corbel" w:hAnsi="Corbel" w:cs="Segoe UI"/>
           <w:color w:val="24292E"/>
         </w:rPr>
-        <w:t>{ "</w:t>
-      </w:r>
-      <w:proofErr w:type="spellStart"/>
-      <w:proofErr w:type="gramEnd"/>
-      <w:r>
-        <w:rPr>
-          <w:rFonts w:ascii="Corbel" w:hAnsi="Corbel" w:cs="Segoe UI"/>
-          <w:color w:val="24292E"/>
-        </w:rPr>
-        <w:t>lotId</w:t>
-      </w:r>
-      <w:proofErr w:type="spellEnd"/>
-      <w:r>
-        <w:rPr>
-          <w:rFonts w:ascii="Corbel" w:hAnsi="Corbel" w:cs="Segoe UI"/>
-          <w:color w:val="24292E"/>
-        </w:rPr>
-        <w:t>" : "number", "</w:t>
-      </w:r>
-      <w:proofErr w:type="spellStart"/>
-      <w:r>
-        <w:rPr>
-          <w:rFonts w:ascii="Corbel" w:hAnsi="Corbel" w:cs="Segoe UI"/>
-          <w:color w:val="24292E"/>
-        </w:rPr>
-        <w:t>lotState</w:t>
-      </w:r>
-      <w:proofErr w:type="spellEnd"/>
-      <w:r>
-        <w:rPr>
-          <w:rFonts w:ascii="Corbel" w:hAnsi="Corbel" w:cs="Segoe UI"/>
-          <w:color w:val="24292E"/>
-        </w:rPr>
-        <w:t>" : "string", "</w:t>
-      </w:r>
-      <w:proofErr w:type="spellStart"/>
-      <w:r>
-        <w:rPr>
-          <w:rFonts w:ascii="Corbel" w:hAnsi="Corbel" w:cs="Segoe UI"/>
-          <w:color w:val="24292E"/>
-        </w:rPr>
-        <w:t>lotType</w:t>
-      </w:r>
-      <w:proofErr w:type="spellEnd"/>
-      <w:r>
-        <w:rPr>
-          <w:rFonts w:ascii="Corbel" w:hAnsi="Corbel" w:cs="Segoe UI"/>
-          <w:color w:val="24292E"/>
-        </w:rPr>
-        <w:t>" : "string", "</w:t>
-      </w:r>
-      <w:proofErr w:type="spellStart"/>
-      <w:r>
-        <w:rPr>
-          <w:rFonts w:ascii="Corbel" w:hAnsi="Corbel" w:cs="Segoe UI"/>
-          <w:color w:val="24292E"/>
-        </w:rPr>
-        <w:t>lotVacancy</w:t>
-      </w:r>
-      <w:proofErr w:type="spellEnd"/>
-      <w:r>
-        <w:rPr>
-          <w:rFonts w:ascii="Corbel" w:hAnsi="Corbel" w:cs="Segoe UI"/>
-          <w:color w:val="24292E"/>
-        </w:rPr>
-        <w:t>" : "number", "</w:t>
-      </w:r>
-      <w:proofErr w:type="spellStart"/>
-      <w:r>
-        <w:rPr>
-          <w:rFonts w:ascii="Corbel" w:hAnsi="Corbel" w:cs="Segoe UI"/>
-          <w:color w:val="24292E"/>
-        </w:rPr>
-        <w:t>lotGeoCode</w:t>
-      </w:r>
-      <w:proofErr w:type="spellEnd"/>
-      <w:r>
-        <w:rPr>
-          <w:rFonts w:ascii="Corbel" w:hAnsi="Corbel" w:cs="Segoe UI"/>
-          <w:color w:val="24292E"/>
-        </w:rPr>
-        <w:t>" : "string", "</w:t>
-      </w:r>
-      <w:proofErr w:type="spellStart"/>
-      <w:r>
-        <w:rPr>
-          <w:rFonts w:ascii="Corbel" w:hAnsi="Corbel" w:cs="Segoe UI"/>
-          <w:color w:val="24292E"/>
-        </w:rPr>
-        <w:t>lotDescription</w:t>
-      </w:r>
-      <w:proofErr w:type="spellEnd"/>
-      <w:r>
-        <w:rPr>
-          <w:rFonts w:ascii="Corbel" w:hAnsi="Corbel" w:cs="Segoe UI"/>
-          <w:color w:val="24292E"/>
-        </w:rPr>
-        <w:t>" : "string" }</w:t>
+        <w:t>{ "lotId" : "number", "lotState" : "string", "lotType" : "string", "lotVacancy" : "number", "lotGeoCode" : "string", "lotDescription" : "string" }</w:t>
       </w:r>
     </w:p>
     <w:p>
@@ -24185,94 +22237,12 @@
           <w:color w:val="24292E"/>
         </w:rPr>
       </w:pPr>
-      <w:proofErr w:type="gramStart"/>
       <w:r>
         <w:rPr>
           <w:rFonts w:ascii="Corbel" w:hAnsi="Corbel" w:cs="Segoe UI"/>
           <w:color w:val="24292E"/>
         </w:rPr>
-        <w:t>{ "</w:t>
-      </w:r>
-      <w:proofErr w:type="spellStart"/>
-      <w:proofErr w:type="gramEnd"/>
-      <w:r>
-        <w:rPr>
-          <w:rFonts w:ascii="Corbel" w:hAnsi="Corbel" w:cs="Segoe UI"/>
-          <w:color w:val="24292E"/>
-        </w:rPr>
-        <w:t>spaceId</w:t>
-      </w:r>
-      <w:proofErr w:type="spellEnd"/>
-      <w:r>
-        <w:rPr>
-          <w:rFonts w:ascii="Corbel" w:hAnsi="Corbel" w:cs="Segoe UI"/>
-          <w:color w:val="24292E"/>
-        </w:rPr>
-        <w:t>" : "number", "</w:t>
-      </w:r>
-      <w:proofErr w:type="spellStart"/>
-      <w:r>
-        <w:rPr>
-          <w:rFonts w:ascii="Corbel" w:hAnsi="Corbel" w:cs="Segoe UI"/>
-          <w:color w:val="24292E"/>
-        </w:rPr>
-        <w:t>spaceState</w:t>
-      </w:r>
-      <w:proofErr w:type="spellEnd"/>
-      <w:r>
-        <w:rPr>
-          <w:rFonts w:ascii="Corbel" w:hAnsi="Corbel" w:cs="Segoe UI"/>
-          <w:color w:val="24292E"/>
-        </w:rPr>
-        <w:t>" : "string", "</w:t>
-      </w:r>
-      <w:proofErr w:type="spellStart"/>
-      <w:r>
-        <w:rPr>
-          <w:rFonts w:ascii="Corbel" w:hAnsi="Corbel" w:cs="Segoe UI"/>
-          <w:color w:val="24292E"/>
-        </w:rPr>
-        <w:t>spaceReserved</w:t>
-      </w:r>
-      <w:proofErr w:type="spellEnd"/>
-      <w:r>
-        <w:rPr>
-          <w:rFonts w:ascii="Corbel" w:hAnsi="Corbel" w:cs="Segoe UI"/>
-          <w:color w:val="24292E"/>
-        </w:rPr>
-        <w:t>" : "</w:t>
-      </w:r>
-      <w:proofErr w:type="spellStart"/>
-      <w:r>
-        <w:rPr>
-          <w:rFonts w:ascii="Corbel" w:hAnsi="Corbel" w:cs="Segoe UI"/>
-          <w:color w:val="24292E"/>
-        </w:rPr>
-        <w:t>boolean</w:t>
-      </w:r>
-      <w:proofErr w:type="spellEnd"/>
-      <w:r>
-        <w:rPr>
-          <w:rFonts w:ascii="Corbel" w:hAnsi="Corbel" w:cs="Segoe UI"/>
-          <w:color w:val="24292E"/>
-        </w:rPr>
-        <w:t>", "</w:t>
-      </w:r>
-      <w:proofErr w:type="spellStart"/>
-      <w:r>
-        <w:rPr>
-          <w:rFonts w:ascii="Corbel" w:hAnsi="Corbel" w:cs="Segoe UI"/>
-          <w:color w:val="24292E"/>
-        </w:rPr>
-        <w:t>spaceGeoCode</w:t>
-      </w:r>
-      <w:proofErr w:type="spellEnd"/>
-      <w:r>
-        <w:rPr>
-          <w:rFonts w:ascii="Corbel" w:hAnsi="Corbel" w:cs="Segoe UI"/>
-          <w:color w:val="24292E"/>
-        </w:rPr>
-        <w:t>" : "string" }</w:t>
+        <w:t>{ "spaceId" : "number", "spaceState" : "string", "spaceReserved" : "boolean", "spaceGeoCode" : "string" }</w:t>
       </w:r>
     </w:p>
     <w:p>
@@ -24302,62 +22272,12 @@
           <w:color w:val="24292E"/>
         </w:rPr>
       </w:pPr>
-      <w:proofErr w:type="gramStart"/>
       <w:r>
         <w:rPr>
           <w:rFonts w:ascii="Corbel" w:hAnsi="Corbel" w:cs="Segoe UI"/>
           <w:color w:val="24292E"/>
         </w:rPr>
-        <w:t>{ "</w:t>
-      </w:r>
-      <w:proofErr w:type="spellStart"/>
-      <w:proofErr w:type="gramEnd"/>
-      <w:r>
-        <w:rPr>
-          <w:rFonts w:ascii="Corbel" w:hAnsi="Corbel" w:cs="Segoe UI"/>
-          <w:color w:val="24292E"/>
-        </w:rPr>
-        <w:t>destinationId</w:t>
-      </w:r>
-      <w:proofErr w:type="spellEnd"/>
-      <w:r>
-        <w:rPr>
-          <w:rFonts w:ascii="Corbel" w:hAnsi="Corbel" w:cs="Segoe UI"/>
-          <w:color w:val="24292E"/>
-        </w:rPr>
-        <w:t>" : "number", "</w:t>
-      </w:r>
-      <w:proofErr w:type="spellStart"/>
-      <w:r>
-        <w:rPr>
-          <w:rFonts w:ascii="Corbel" w:hAnsi="Corbel" w:cs="Segoe UI"/>
-          <w:color w:val="24292E"/>
-        </w:rPr>
-        <w:t>destinationTitle</w:t>
-      </w:r>
-      <w:proofErr w:type="spellEnd"/>
-      <w:r>
-        <w:rPr>
-          <w:rFonts w:ascii="Corbel" w:hAnsi="Corbel" w:cs="Segoe UI"/>
-          <w:color w:val="24292E"/>
-        </w:rPr>
-        <w:t>" : "string", "</w:t>
-      </w:r>
-      <w:proofErr w:type="spellStart"/>
-      <w:r>
-        <w:rPr>
-          <w:rFonts w:ascii="Corbel" w:hAnsi="Corbel" w:cs="Segoe UI"/>
-          <w:color w:val="24292E"/>
-        </w:rPr>
-        <w:t>destinationDescription</w:t>
-      </w:r>
-      <w:proofErr w:type="spellEnd"/>
-      <w:r>
-        <w:rPr>
-          <w:rFonts w:ascii="Corbel" w:hAnsi="Corbel" w:cs="Segoe UI"/>
-          <w:color w:val="24292E"/>
-        </w:rPr>
-        <w:t>" : "string" }</w:t>
+        <w:t>{ "destinationId" : "number", "destinationTitle" : "string", "destinationDescription" : "string" }</w:t>
       </w:r>
     </w:p>
     <w:p>
@@ -24670,25 +22590,14 @@
           <w:szCs w:val="24"/>
         </w:rPr>
       </w:pPr>
-      <w:proofErr w:type="spellStart"/>
-      <w:r>
-        <w:rPr>
-          <w:rFonts w:ascii="Corbel" w:eastAsia="Times New Roman" w:hAnsi="Corbel" w:cs="Segoe UI"/>
-          <w:color w:val="24292E"/>
-          <w:sz w:val="24"/>
-          <w:szCs w:val="24"/>
-        </w:rPr>
-        <w:t>CandidateSpaceList</w:t>
-      </w:r>
-      <w:proofErr w:type="spellEnd"/>
-      <w:r>
-        <w:rPr>
-          <w:rFonts w:ascii="Corbel" w:eastAsia="Times New Roman" w:hAnsi="Corbel" w:cs="Segoe UI"/>
-          <w:color w:val="24292E"/>
-          <w:sz w:val="24"/>
-          <w:szCs w:val="24"/>
-        </w:rPr>
-        <w:t xml:space="preserve"> collection to be notified when space availability changes</w:t>
+      <w:r>
+        <w:rPr>
+          <w:rFonts w:ascii="Corbel" w:eastAsia="Times New Roman" w:hAnsi="Corbel" w:cs="Segoe UI"/>
+          <w:color w:val="24292E"/>
+          <w:sz w:val="24"/>
+          <w:szCs w:val="24"/>
+        </w:rPr>
+        <w:t>CandidateSpaceList collection to be notified when space availability changes</w:t>
       </w:r>
     </w:p>
     <w:p>
@@ -24815,57 +22724,15 @@
           <w:sz w:val="24"/>
           <w:shd w:val="clear" w:color="auto" w:fill="FFFFFF"/>
         </w:rPr>
-        <w:t xml:space="preserve">Simplicity is what distinguishes the ParkMe app for other solutions. Thus, the user interface is minimal since our objective is a hands-free experience for the driver once they are </w:t>
-      </w:r>
-      <w:proofErr w:type="spellStart"/>
-      <w:r>
-        <w:rPr>
-          <w:rFonts w:ascii="Corbel" w:hAnsi="Corbel" w:cs="Segoe UI"/>
-          <w:color w:val="24292E"/>
-          <w:sz w:val="24"/>
-          <w:shd w:val="clear" w:color="auto" w:fill="FFFFFF"/>
-        </w:rPr>
-        <w:t>enroute</w:t>
-      </w:r>
-      <w:proofErr w:type="spellEnd"/>
-      <w:r>
-        <w:rPr>
-          <w:rFonts w:ascii="Corbel" w:hAnsi="Corbel" w:cs="Segoe UI"/>
-          <w:color w:val="24292E"/>
-          <w:sz w:val="24"/>
-          <w:shd w:val="clear" w:color="auto" w:fill="FFFFFF"/>
-        </w:rPr>
-        <w:t xml:space="preserve"> and unless the administrator needs to upload a new park definition or suspend access to a parking space the Sensor is self-</w:t>
-      </w:r>
-      <w:proofErr w:type="gramStart"/>
-      <w:r>
-        <w:rPr>
-          <w:rFonts w:ascii="Corbel" w:hAnsi="Corbel" w:cs="Segoe UI"/>
-          <w:color w:val="24292E"/>
-          <w:sz w:val="24"/>
-          <w:shd w:val="clear" w:color="auto" w:fill="FFFFFF"/>
-        </w:rPr>
-        <w:t>reporting</w:t>
-      </w:r>
-      <w:proofErr w:type="gramEnd"/>
-      <w:r>
-        <w:rPr>
-          <w:rFonts w:ascii="Corbel" w:hAnsi="Corbel" w:cs="Segoe UI"/>
-          <w:color w:val="24292E"/>
-          <w:sz w:val="24"/>
-          <w:shd w:val="clear" w:color="auto" w:fill="FFFFFF"/>
-        </w:rPr>
-        <w:t xml:space="preserve"> so maintenance is minimal. However, we do have some simple user interfaces that can be accessed as shown below:</w:t>
-      </w:r>
-    </w:p>
-    <w:p>
-      <w:pPr>
-        <w:spacing w:after="0" w:line="360" w:lineRule="auto"/>
-        <w:ind w:firstLine="720"/>
-        <w:rPr>
-          <w:rFonts w:ascii="Corbel" w:hAnsi="Corbel"/>
-          <w:b/>
-          <w:color w:val="FF0000"/>
+        <w:t>Simplicity is what distinguishes the ParkMe app for other solutions. Thus, the user interface is minimal since our objective is a hands-free experience for the driver once they are enroute and unless the administrator needs to upload a new park definition or suspend access to a parking space the Sensor is self-reporting so maintenance is minimal. However, we do have some simple user interfaces that can be accessed as shown below:</w:t>
+      </w:r>
+    </w:p>
+    <w:p>
+      <w:pPr>
+        <w:spacing w:after="0" w:line="360" w:lineRule="auto"/>
+        <w:rPr>
+          <w:rFonts w:ascii="Corbel" w:hAnsi="Corbel"/>
+          <w:b/>
           <w:sz w:val="40"/>
           <w:szCs w:val="27"/>
           <w:u w:val="double"/>
@@ -24875,13 +22742,133 @@
         <w:rPr>
           <w:rFonts w:ascii="Corbel" w:hAnsi="Corbel"/>
           <w:b/>
-          <w:color w:val="FF0000"/>
           <w:sz w:val="40"/>
           <w:szCs w:val="27"/>
           <w:u w:val="double"/>
         </w:rPr>
         <w:t>TESTCASES</w:t>
       </w:r>
+    </w:p>
+    <w:p>
+      <w:pPr>
+        <w:spacing w:after="0" w:line="360" w:lineRule="auto"/>
+        <w:rPr>
+          <w:rFonts w:ascii="Corbel" w:hAnsi="Corbel" w:cs="Segoe UI"/>
+          <w:sz w:val="24"/>
+          <w:shd w:val="clear" w:color="auto" w:fill="FFFFFF"/>
+        </w:rPr>
+      </w:pPr>
+      <w:r>
+        <w:rPr>
+          <w:rFonts w:ascii="Corbel" w:hAnsi="Corbel" w:cs="Segoe UI"/>
+          <w:sz w:val="24"/>
+          <w:shd w:val="clear" w:color="auto" w:fill="FFFFFF"/>
+        </w:rPr>
+        <w:t>A series of unit tests are implemented to test the Android API. The test are implemented by integrating the Espresso Framework to the system.</w:t>
+      </w:r>
+    </w:p>
+    <w:p>
+      <w:pPr>
+        <w:pStyle w:val="ListParagraph"/>
+        <w:numPr>
+          <w:ilvl w:val="0"/>
+          <w:numId w:val="26"/>
+        </w:numPr>
+        <w:spacing w:after="0" w:line="360" w:lineRule="auto"/>
+        <w:rPr>
+          <w:rFonts w:ascii="Corbel" w:hAnsi="Corbel" w:cs="Segoe UI"/>
+          <w:sz w:val="24"/>
+          <w:shd w:val="clear" w:color="auto" w:fill="FFFFFF"/>
+        </w:rPr>
+      </w:pPr>
+      <w:r>
+        <w:rPr>
+          <w:rFonts w:ascii="Corbel" w:hAnsi="Corbel" w:cs="Segoe UI"/>
+          <w:sz w:val="24"/>
+          <w:shd w:val="clear" w:color="auto" w:fill="FFFFFF"/>
+        </w:rPr>
+        <w:t>Verify the expected application layout upon application launch.</w:t>
+      </w:r>
+    </w:p>
+    <w:p>
+      <w:pPr>
+        <w:pStyle w:val="ListParagraph"/>
+        <w:numPr>
+          <w:ilvl w:val="0"/>
+          <w:numId w:val="26"/>
+        </w:numPr>
+        <w:spacing w:after="0" w:line="360" w:lineRule="auto"/>
+        <w:rPr>
+          <w:rFonts w:ascii="Corbel" w:hAnsi="Corbel" w:cs="Segoe UI"/>
+          <w:sz w:val="24"/>
+          <w:shd w:val="clear" w:color="auto" w:fill="FFFFFF"/>
+        </w:rPr>
+      </w:pPr>
+      <w:r>
+        <w:rPr>
+          <w:rFonts w:ascii="Corbel" w:hAnsi="Corbel" w:cs="Segoe UI"/>
+          <w:sz w:val="24"/>
+          <w:shd w:val="clear" w:color="auto" w:fill="FFFFFF"/>
+        </w:rPr>
+        <w:t>Verify the Valet functionality of the application. Tapping on the Valet button will take user to Google Maps API.</w:t>
+      </w:r>
+    </w:p>
+    <w:p>
+      <w:pPr>
+        <w:pStyle w:val="ListParagraph"/>
+        <w:numPr>
+          <w:ilvl w:val="0"/>
+          <w:numId w:val="26"/>
+        </w:numPr>
+        <w:spacing w:after="0" w:line="360" w:lineRule="auto"/>
+        <w:rPr>
+          <w:rFonts w:ascii="Corbel" w:hAnsi="Corbel" w:cs="Segoe UI"/>
+          <w:sz w:val="24"/>
+          <w:shd w:val="clear" w:color="auto" w:fill="FFFFFF"/>
+        </w:rPr>
+      </w:pPr>
+      <w:r>
+        <w:rPr>
+          <w:rFonts w:ascii="Corbel" w:hAnsi="Corbel" w:cs="Segoe UI"/>
+          <w:sz w:val="24"/>
+          <w:shd w:val="clear" w:color="auto" w:fill="FFFFFF"/>
+        </w:rPr>
+        <w:t>Verify that the Near button appears on screen upon launch is clickable by the user.</w:t>
+      </w:r>
+    </w:p>
+    <w:p>
+      <w:pPr>
+        <w:pStyle w:val="ListParagraph"/>
+        <w:numPr>
+          <w:ilvl w:val="0"/>
+          <w:numId w:val="26"/>
+        </w:numPr>
+        <w:spacing w:after="0" w:line="360" w:lineRule="auto"/>
+        <w:rPr>
+          <w:rFonts w:ascii="Corbel" w:hAnsi="Corbel" w:cs="Segoe UI"/>
+          <w:sz w:val="24"/>
+          <w:shd w:val="clear" w:color="auto" w:fill="FFFFFF"/>
+        </w:rPr>
+      </w:pPr>
+      <w:r>
+        <w:rPr>
+          <w:rFonts w:ascii="Corbel" w:hAnsi="Corbel" w:cs="Segoe UI"/>
+          <w:sz w:val="24"/>
+          <w:shd w:val="clear" w:color="auto" w:fill="FFFFFF"/>
+        </w:rPr>
+        <w:lastRenderedPageBreak/>
+        <w:t>Verify clicking on the Near button will navigate user to parking lot list, and proper list appears on screen.</w:t>
+      </w:r>
+    </w:p>
+    <w:p>
+      <w:pPr>
+        <w:spacing w:after="0" w:line="360" w:lineRule="auto"/>
+        <w:rPr>
+          <w:rFonts w:ascii="Corbel" w:hAnsi="Corbel" w:cs="Segoe UI"/>
+          <w:sz w:val="24"/>
+          <w:shd w:val="clear" w:color="auto" w:fill="FFFFFF"/>
+        </w:rPr>
+      </w:pPr>
     </w:p>
     <w:p>
       <w:pPr>
@@ -24917,10 +22904,105 @@
           <w:szCs w:val="27"/>
           <w:u w:val="double"/>
         </w:rPr>
-        <w:t xml:space="preserve">History of Work &amp; </w:t>
-      </w:r>
-      <w:proofErr w:type="gramStart"/>
-      <w:r>
+        <w:t>History of Work &amp; Current Status of Implementation </w:t>
+      </w:r>
+    </w:p>
+    <w:p>
+      <w:pPr>
+        <w:pStyle w:val="NormalWeb"/>
+        <w:spacing w:before="0" w:beforeAutospacing="0" w:after="0" w:afterAutospacing="0" w:line="360" w:lineRule="auto"/>
+        <w:ind w:firstLine="720"/>
+        <w:rPr>
+          <w:rFonts w:ascii="Corbel" w:hAnsi="Corbel" w:cs="Segoe UI"/>
+          <w:color w:val="24292E"/>
+        </w:rPr>
+      </w:pPr>
+      <w:r>
+        <w:rPr>
+          <w:rFonts w:ascii="Corbel" w:hAnsi="Corbel" w:cs="Segoe UI"/>
+          <w:color w:val="24292E"/>
+        </w:rPr>
+        <w:t>During the course of the semester, the Pink Unicorns team has continued to refine its ParkMe solution. Significantly, we have identified the primary product differentiation, namely, that ParkMe minimizes interactions required from both the administrative and usage perspectives. In other words, ParkMe provides an automated parking solution.</w:t>
+      </w:r>
+    </w:p>
+    <w:p>
+      <w:pPr>
+        <w:pStyle w:val="NormalWeb"/>
+        <w:spacing w:before="0" w:beforeAutospacing="0" w:after="0" w:afterAutospacing="0" w:line="360" w:lineRule="auto"/>
+        <w:ind w:firstLine="720"/>
+        <w:rPr>
+          <w:rFonts w:ascii="Corbel" w:hAnsi="Corbel" w:cs="Segoe UI"/>
+          <w:color w:val="24292E"/>
+        </w:rPr>
+      </w:pPr>
+    </w:p>
+    <w:p>
+      <w:pPr>
+        <w:pStyle w:val="NormalWeb"/>
+        <w:spacing w:before="0" w:beforeAutospacing="0" w:after="0" w:afterAutospacing="0" w:line="360" w:lineRule="auto"/>
+        <w:ind w:firstLine="720"/>
+        <w:rPr>
+          <w:rFonts w:ascii="Corbel" w:hAnsi="Corbel" w:cs="Segoe UI"/>
+          <w:color w:val="24292E"/>
+        </w:rPr>
+      </w:pPr>
+      <w:r>
+        <w:rPr>
+          <w:rFonts w:ascii="Corbel" w:hAnsi="Corbel" w:cs="Segoe UI"/>
+          <w:color w:val="24292E"/>
+        </w:rPr>
+        <w:t>From the driver perspective, our goal is to provide a hands free option for finding a parking space, from driver initiation to parking on campus. We will leverage location tracking and routing utilizing mobile device based technologies for audio interactions and available mapping technologies. This type of solution is in sharp contrast to other solutions, such as the one made available by Sac State, which require to user to scan a map to find out where to go.</w:t>
+      </w:r>
+    </w:p>
+    <w:p>
+      <w:pPr>
+        <w:pStyle w:val="NormalWeb"/>
+        <w:spacing w:before="0" w:beforeAutospacing="0" w:after="0" w:afterAutospacing="0" w:line="360" w:lineRule="auto"/>
+        <w:rPr>
+          <w:rFonts w:ascii="Corbel" w:hAnsi="Corbel" w:cs="Segoe UI"/>
+          <w:color w:val="24292E"/>
+        </w:rPr>
+      </w:pPr>
+      <w:r>
+        <w:rPr>
+          <w:rFonts w:ascii="Corbel" w:hAnsi="Corbel" w:cs="Segoe UI"/>
+          <w:color w:val="24292E"/>
+        </w:rPr>
+        <w:t>From the administrator perspective, we offer a self-reporting solution that can be placed in each parking space and can provide near real-time updates about the availability of each parking space in campus. This will enable us to both direct a driver to the best candidate parking lot at any time during the day and then route them to a vacant parking space. By comparison, the current Sac State map solution is based on the best guess of the administrator which is periodically submitted during the day.</w:t>
+      </w:r>
+    </w:p>
+    <w:p>
+      <w:pPr>
+        <w:pStyle w:val="NormalWeb"/>
+        <w:spacing w:before="0" w:beforeAutospacing="0" w:after="0" w:afterAutospacing="0" w:line="360" w:lineRule="auto"/>
+        <w:ind w:firstLine="720"/>
+        <w:rPr>
+          <w:rFonts w:ascii="Corbel" w:hAnsi="Corbel" w:cs="Segoe UI"/>
+          <w:color w:val="24292E"/>
+        </w:rPr>
+      </w:pPr>
+    </w:p>
+    <w:p>
+      <w:pPr>
+        <w:pStyle w:val="NormalWeb"/>
+        <w:spacing w:before="0" w:beforeAutospacing="0" w:after="0" w:afterAutospacing="0" w:line="360" w:lineRule="auto"/>
+        <w:ind w:firstLine="720"/>
+        <w:rPr>
+          <w:rFonts w:ascii="Corbel" w:hAnsi="Corbel" w:cs="Segoe UI"/>
+          <w:color w:val="24292E"/>
+        </w:rPr>
+      </w:pPr>
+      <w:r>
+        <w:rPr>
+          <w:rFonts w:ascii="Corbel" w:hAnsi="Corbel" w:cs="Segoe UI"/>
+          <w:color w:val="24292E"/>
+        </w:rPr>
+        <w:t>The refinement of our solution has allowed us to focus on the key use cases which differentiate our product, and we have included the primary driver use cases below to illustrate how easy it is for drivers to use our application.</w:t>
+      </w:r>
+    </w:p>
+    <w:p>
+      <w:pPr>
+        <w:spacing w:after="0" w:line="360" w:lineRule="auto"/>
         <w:rPr>
           <w:rFonts w:ascii="Corbel" w:hAnsi="Corbel"/>
           <w:b/>
@@ -24929,10 +23011,11 @@
           <w:szCs w:val="27"/>
           <w:u w:val="double"/>
         </w:rPr>
-        <w:t>Current Status</w:t>
-      </w:r>
-      <w:proofErr w:type="gramEnd"/>
-      <w:r>
+      </w:pPr>
+    </w:p>
+    <w:p>
+      <w:pPr>
+        <w:spacing w:after="0" w:line="360" w:lineRule="auto"/>
         <w:rPr>
           <w:rFonts w:ascii="Corbel" w:hAnsi="Corbel"/>
           <w:b/>
@@ -24941,138 +23024,20 @@
           <w:szCs w:val="27"/>
           <w:u w:val="double"/>
         </w:rPr>
-        <w:t xml:space="preserve"> of Implementation </w:t>
-      </w:r>
-    </w:p>
-    <w:p>
-      <w:pPr>
-        <w:pStyle w:val="NormalWeb"/>
-        <w:spacing w:before="0" w:beforeAutospacing="0" w:after="0" w:afterAutospacing="0" w:line="360" w:lineRule="auto"/>
-        <w:ind w:firstLine="720"/>
-        <w:rPr>
-          <w:rFonts w:ascii="Corbel" w:hAnsi="Corbel" w:cs="Segoe UI"/>
-          <w:color w:val="24292E"/>
-        </w:rPr>
-      </w:pPr>
-      <w:proofErr w:type="gramStart"/>
-      <w:r>
-        <w:rPr>
-          <w:rFonts w:ascii="Corbel" w:hAnsi="Corbel" w:cs="Segoe UI"/>
-          <w:color w:val="24292E"/>
-        </w:rPr>
-        <w:t>During the course of</w:t>
-      </w:r>
-      <w:proofErr w:type="gramEnd"/>
-      <w:r>
-        <w:rPr>
-          <w:rFonts w:ascii="Corbel" w:hAnsi="Corbel" w:cs="Segoe UI"/>
-          <w:color w:val="24292E"/>
-        </w:rPr>
-        <w:t xml:space="preserve"> the semester, the Pink Unicorns team has continued to refine its ParkMe solution. Significantly, we have identified the primary product differentiation, namely, </w:t>
-      </w:r>
-      <w:r>
-        <w:rPr>
-          <w:rFonts w:ascii="Corbel" w:hAnsi="Corbel" w:cs="Segoe UI"/>
-          <w:color w:val="24292E"/>
-        </w:rPr>
-        <w:lastRenderedPageBreak/>
-        <w:t>that ParkMe minimizes interactions required from both the administrative and usage perspectives. In other words, ParkMe provides an automated parking solution.</w:t>
-      </w:r>
-    </w:p>
-    <w:p>
-      <w:pPr>
-        <w:pStyle w:val="NormalWeb"/>
-        <w:spacing w:before="0" w:beforeAutospacing="0" w:after="0" w:afterAutospacing="0" w:line="360" w:lineRule="auto"/>
-        <w:ind w:firstLine="720"/>
-        <w:rPr>
-          <w:rFonts w:ascii="Corbel" w:hAnsi="Corbel" w:cs="Segoe UI"/>
-          <w:color w:val="24292E"/>
-        </w:rPr>
-      </w:pPr>
-    </w:p>
-    <w:p>
-      <w:pPr>
-        <w:pStyle w:val="NormalWeb"/>
-        <w:spacing w:before="0" w:beforeAutospacing="0" w:after="0" w:afterAutospacing="0" w:line="360" w:lineRule="auto"/>
-        <w:ind w:firstLine="720"/>
-        <w:rPr>
-          <w:rFonts w:ascii="Corbel" w:hAnsi="Corbel" w:cs="Segoe UI"/>
-          <w:color w:val="24292E"/>
-        </w:rPr>
-      </w:pPr>
-      <w:r>
-        <w:rPr>
-          <w:rFonts w:ascii="Corbel" w:hAnsi="Corbel" w:cs="Segoe UI"/>
-          <w:color w:val="24292E"/>
-        </w:rPr>
-        <w:t xml:space="preserve">From the driver perspective, our goal is to provide a </w:t>
-      </w:r>
-      <w:proofErr w:type="gramStart"/>
-      <w:r>
-        <w:rPr>
-          <w:rFonts w:ascii="Corbel" w:hAnsi="Corbel" w:cs="Segoe UI"/>
-          <w:color w:val="24292E"/>
-        </w:rPr>
-        <w:t>hands free</w:t>
-      </w:r>
-      <w:proofErr w:type="gramEnd"/>
-      <w:r>
-        <w:rPr>
-          <w:rFonts w:ascii="Corbel" w:hAnsi="Corbel" w:cs="Segoe UI"/>
-          <w:color w:val="24292E"/>
-        </w:rPr>
-        <w:t xml:space="preserve"> option for finding a parking space, from driver initiation to parking on campus. We will leverage location tracking and routing utilizing mobile device based technologies for audio interactions and available mapping technologies. This type of solution is in sharp contrast to other solutions, such as the one made available by Sac State, which require to user to scan a map to find out where to go.</w:t>
-      </w:r>
-    </w:p>
-    <w:p>
-      <w:pPr>
-        <w:pStyle w:val="NormalWeb"/>
-        <w:spacing w:before="0" w:beforeAutospacing="0" w:after="0" w:afterAutospacing="0" w:line="360" w:lineRule="auto"/>
-        <w:rPr>
-          <w:rFonts w:ascii="Corbel" w:hAnsi="Corbel" w:cs="Segoe UI"/>
-          <w:color w:val="24292E"/>
-        </w:rPr>
-      </w:pPr>
-      <w:r>
-        <w:rPr>
-          <w:rFonts w:ascii="Corbel" w:hAnsi="Corbel" w:cs="Segoe UI"/>
-          <w:color w:val="24292E"/>
-        </w:rPr>
-        <w:t>From the administrator perspective, we offer a self-reporting solution that can be placed in each parking space and can provide near real-time updates about the availability of each parking space in campus. This will enable us to both direct a driver to the best candidate parking lot at any time during the day and then route them to a vacant parking space. By comparison, the current Sac State map solution is based on the best guess of the administrator which is periodically submitted during the day.</w:t>
-      </w:r>
-    </w:p>
-    <w:p>
-      <w:pPr>
-        <w:pStyle w:val="NormalWeb"/>
-        <w:spacing w:before="0" w:beforeAutospacing="0" w:after="0" w:afterAutospacing="0" w:line="360" w:lineRule="auto"/>
-        <w:ind w:firstLine="720"/>
-        <w:rPr>
-          <w:rFonts w:ascii="Corbel" w:hAnsi="Corbel" w:cs="Segoe UI"/>
-          <w:color w:val="24292E"/>
-        </w:rPr>
-      </w:pPr>
-    </w:p>
-    <w:p>
-      <w:pPr>
-        <w:pStyle w:val="NormalWeb"/>
-        <w:spacing w:before="0" w:beforeAutospacing="0" w:after="0" w:afterAutospacing="0" w:line="360" w:lineRule="auto"/>
-        <w:ind w:firstLine="720"/>
-        <w:rPr>
-          <w:rFonts w:ascii="Corbel" w:hAnsi="Corbel" w:cs="Segoe UI"/>
-          <w:color w:val="24292E"/>
-        </w:rPr>
-      </w:pPr>
-      <w:r>
-        <w:rPr>
-          <w:rFonts w:ascii="Corbel" w:hAnsi="Corbel" w:cs="Segoe UI"/>
-          <w:color w:val="24292E"/>
-        </w:rPr>
-        <w:t>The refinement of our solution has allowed us to focus on the key use cases which differentiate our product, and we have included the primary driver use cases below to illustrate how easy it is for drivers to use our application.</w:t>
-      </w:r>
-    </w:p>
-    <w:p>
-      <w:pPr>
-        <w:spacing w:after="0" w:line="360" w:lineRule="auto"/>
+      </w:pPr>
+    </w:p>
+    <w:p>
+      <w:pPr>
+        <w:spacing w:after="0" w:line="360" w:lineRule="auto"/>
+        <w:rPr>
+          <w:rFonts w:ascii="Corbel" w:hAnsi="Corbel"/>
+          <w:b/>
+          <w:sz w:val="44"/>
+          <w:szCs w:val="36"/>
+          <w:u w:val="double"/>
+        </w:rPr>
+      </w:pPr>
+      <w:r>
         <w:rPr>
           <w:rFonts w:ascii="Corbel" w:hAnsi="Corbel"/>
           <w:b/>
@@ -25081,41 +23046,7 @@
           <w:szCs w:val="27"/>
           <w:u w:val="double"/>
         </w:rPr>
-      </w:pPr>
-    </w:p>
-    <w:p>
-      <w:pPr>
-        <w:spacing w:after="0" w:line="360" w:lineRule="auto"/>
-        <w:rPr>
-          <w:rFonts w:ascii="Corbel" w:hAnsi="Corbel"/>
-          <w:b/>
-          <w:color w:val="000000"/>
-          <w:sz w:val="36"/>
-          <w:szCs w:val="27"/>
-          <w:u w:val="double"/>
-        </w:rPr>
-      </w:pPr>
-    </w:p>
-    <w:p>
-      <w:pPr>
-        <w:spacing w:after="0" w:line="360" w:lineRule="auto"/>
-        <w:rPr>
-          <w:rFonts w:ascii="Corbel" w:hAnsi="Corbel"/>
-          <w:b/>
-          <w:sz w:val="44"/>
-          <w:szCs w:val="36"/>
-          <w:u w:val="double"/>
-        </w:rPr>
-      </w:pPr>
-      <w:r>
-        <w:rPr>
-          <w:rFonts w:ascii="Corbel" w:hAnsi="Corbel"/>
-          <w:b/>
-          <w:color w:val="000000"/>
-          <w:sz w:val="36"/>
-          <w:szCs w:val="27"/>
-          <w:u w:val="double"/>
-        </w:rPr>
+        <w:lastRenderedPageBreak/>
         <w:t>Conclusions and Future Work</w:t>
       </w:r>
     </w:p>
@@ -25273,7 +23204,7 @@
           <w:rPr>
             <w:noProof/>
           </w:rPr>
-          <w:t>1</w:t>
+          <w:t>8</w:t>
         </w:r>
         <w:r>
           <w:rPr>
@@ -25620,7 +23551,7 @@
   <w:abstractNum w:abstractNumId="2" w15:restartNumberingAfterBreak="0">
     <w:nsid w:val="16AF5EC6"/>
     <w:multiLevelType w:val="hybridMultilevel"/>
-    <w:tmpl w:val="E648E702"/>
+    <w:tmpl w:val="2A904E5C"/>
     <w:lvl w:ilvl="0" w:tplc="04090001">
       <w:start w:val="1"/>
       <w:numFmt w:val="bullet"/>
@@ -27565,6 +25496,92 @@
     </w:lvl>
   </w:abstractNum>
   <w:abstractNum w:abstractNumId="17" w15:restartNumberingAfterBreak="0">
+    <w:nsid w:val="63EE66F5"/>
+    <w:multiLevelType w:val="hybridMultilevel"/>
+    <w:tmpl w:val="03EE34B6"/>
+    <w:lvl w:ilvl="0" w:tplc="0409000F">
+      <w:start w:val="1"/>
+      <w:numFmt w:val="decimal"/>
+      <w:lvlText w:val="%1."/>
+      <w:lvlJc w:val="left"/>
+      <w:pPr>
+        <w:ind w:left="720" w:hanging="360"/>
+      </w:pPr>
+    </w:lvl>
+    <w:lvl w:ilvl="1" w:tplc="04090019" w:tentative="1">
+      <w:start w:val="1"/>
+      <w:numFmt w:val="lowerLetter"/>
+      <w:lvlText w:val="%2."/>
+      <w:lvlJc w:val="left"/>
+      <w:pPr>
+        <w:ind w:left="1440" w:hanging="360"/>
+      </w:pPr>
+    </w:lvl>
+    <w:lvl w:ilvl="2" w:tplc="0409001B" w:tentative="1">
+      <w:start w:val="1"/>
+      <w:numFmt w:val="lowerRoman"/>
+      <w:lvlText w:val="%3."/>
+      <w:lvlJc w:val="right"/>
+      <w:pPr>
+        <w:ind w:left="2160" w:hanging="180"/>
+      </w:pPr>
+    </w:lvl>
+    <w:lvl w:ilvl="3" w:tplc="0409000F" w:tentative="1">
+      <w:start w:val="1"/>
+      <w:numFmt w:val="decimal"/>
+      <w:lvlText w:val="%4."/>
+      <w:lvlJc w:val="left"/>
+      <w:pPr>
+        <w:ind w:left="2880" w:hanging="360"/>
+      </w:pPr>
+    </w:lvl>
+    <w:lvl w:ilvl="4" w:tplc="04090019" w:tentative="1">
+      <w:start w:val="1"/>
+      <w:numFmt w:val="lowerLetter"/>
+      <w:lvlText w:val="%5."/>
+      <w:lvlJc w:val="left"/>
+      <w:pPr>
+        <w:ind w:left="3600" w:hanging="360"/>
+      </w:pPr>
+    </w:lvl>
+    <w:lvl w:ilvl="5" w:tplc="0409001B" w:tentative="1">
+      <w:start w:val="1"/>
+      <w:numFmt w:val="lowerRoman"/>
+      <w:lvlText w:val="%6."/>
+      <w:lvlJc w:val="right"/>
+      <w:pPr>
+        <w:ind w:left="4320" w:hanging="180"/>
+      </w:pPr>
+    </w:lvl>
+    <w:lvl w:ilvl="6" w:tplc="0409000F" w:tentative="1">
+      <w:start w:val="1"/>
+      <w:numFmt w:val="decimal"/>
+      <w:lvlText w:val="%7."/>
+      <w:lvlJc w:val="left"/>
+      <w:pPr>
+        <w:ind w:left="5040" w:hanging="360"/>
+      </w:pPr>
+    </w:lvl>
+    <w:lvl w:ilvl="7" w:tplc="04090019" w:tentative="1">
+      <w:start w:val="1"/>
+      <w:numFmt w:val="lowerLetter"/>
+      <w:lvlText w:val="%8."/>
+      <w:lvlJc w:val="left"/>
+      <w:pPr>
+        <w:ind w:left="5760" w:hanging="360"/>
+      </w:pPr>
+    </w:lvl>
+    <w:lvl w:ilvl="8" w:tplc="0409001B" w:tentative="1">
+      <w:start w:val="1"/>
+      <w:numFmt w:val="lowerRoman"/>
+      <w:lvlText w:val="%9."/>
+      <w:lvlJc w:val="right"/>
+      <w:pPr>
+        <w:ind w:left="6480" w:hanging="180"/>
+      </w:pPr>
+    </w:lvl>
+  </w:abstractNum>
+  <w:abstractNum w:abstractNumId="18" w15:restartNumberingAfterBreak="0">
     <w:nsid w:val="652F19F8"/>
     <w:multiLevelType w:val="multilevel"/>
     <w:tmpl w:val="F5F443EA"/>
@@ -27713,7 +25730,7 @@
       </w:rPr>
     </w:lvl>
   </w:abstractNum>
-  <w:abstractNum w:abstractNumId="18" w15:restartNumberingAfterBreak="0">
+  <w:abstractNum w:abstractNumId="19" w15:restartNumberingAfterBreak="0">
     <w:nsid w:val="6B0F7B7B"/>
     <w:multiLevelType w:val="multilevel"/>
     <w:tmpl w:val="F0881F9C"/>
@@ -27858,7 +25875,7 @@
       </w:rPr>
     </w:lvl>
   </w:abstractNum>
-  <w:abstractNum w:abstractNumId="19" w15:restartNumberingAfterBreak="0">
+  <w:abstractNum w:abstractNumId="20" w15:restartNumberingAfterBreak="0">
     <w:nsid w:val="6C58419A"/>
     <w:multiLevelType w:val="hybridMultilevel"/>
     <w:tmpl w:val="E8222132"/>
@@ -27971,7 +25988,7 @@
       </w:rPr>
     </w:lvl>
   </w:abstractNum>
-  <w:abstractNum w:abstractNumId="20" w15:restartNumberingAfterBreak="0">
+  <w:abstractNum w:abstractNumId="21" w15:restartNumberingAfterBreak="0">
     <w:nsid w:val="70320023"/>
     <w:multiLevelType w:val="multilevel"/>
     <w:tmpl w:val="CD024272"/>
@@ -28120,7 +26137,7 @@
       </w:rPr>
     </w:lvl>
   </w:abstractNum>
-  <w:abstractNum w:abstractNumId="21" w15:restartNumberingAfterBreak="0">
+  <w:abstractNum w:abstractNumId="22" w15:restartNumberingAfterBreak="0">
     <w:nsid w:val="70467A45"/>
     <w:multiLevelType w:val="multilevel"/>
     <w:tmpl w:val="FC563C16"/>
@@ -28269,7 +26286,7 @@
       </w:rPr>
     </w:lvl>
   </w:abstractNum>
-  <w:abstractNum w:abstractNumId="22" w15:restartNumberingAfterBreak="0">
+  <w:abstractNum w:abstractNumId="23" w15:restartNumberingAfterBreak="0">
     <w:nsid w:val="74F1075E"/>
     <w:multiLevelType w:val="multilevel"/>
     <w:tmpl w:val="9D8819CC"/>
@@ -28418,7 +26435,7 @@
       </w:rPr>
     </w:lvl>
   </w:abstractNum>
-  <w:abstractNum w:abstractNumId="23" w15:restartNumberingAfterBreak="0">
+  <w:abstractNum w:abstractNumId="24" w15:restartNumberingAfterBreak="0">
     <w:nsid w:val="7A061612"/>
     <w:multiLevelType w:val="multilevel"/>
     <w:tmpl w:val="73ACEF08"/>
@@ -28531,7 +26548,7 @@
       </w:pPr>
     </w:lvl>
   </w:abstractNum>
-  <w:abstractNum w:abstractNumId="24" w15:restartNumberingAfterBreak="0">
+  <w:abstractNum w:abstractNumId="25" w15:restartNumberingAfterBreak="0">
     <w:nsid w:val="7A446871"/>
     <w:multiLevelType w:val="multilevel"/>
     <w:tmpl w:val="E84E9BC8"/>
@@ -28696,16 +26713,16 @@
     <w:abstractNumId w:val="3"/>
   </w:num>
   <w:num w:numId="6">
-    <w:abstractNumId w:val="20"/>
+    <w:abstractNumId w:val="21"/>
   </w:num>
   <w:num w:numId="7">
     <w:abstractNumId w:val="15"/>
   </w:num>
   <w:num w:numId="8">
-    <w:abstractNumId w:val="24"/>
+    <w:abstractNumId w:val="25"/>
   </w:num>
   <w:num w:numId="9">
-    <w:abstractNumId w:val="18"/>
+    <w:abstractNumId w:val="19"/>
   </w:num>
   <w:num w:numId="10">
     <w:abstractNumId w:val="8"/>
@@ -28720,7 +26737,7 @@
     <w:abstractNumId w:val="11"/>
   </w:num>
   <w:num w:numId="14">
-    <w:abstractNumId w:val="23"/>
+    <w:abstractNumId w:val="24"/>
   </w:num>
   <w:num w:numId="15">
     <w:abstractNumId w:val="4"/>
@@ -28738,22 +26755,25 @@
     <w:abstractNumId w:val="14"/>
   </w:num>
   <w:num w:numId="20">
-    <w:abstractNumId w:val="17"/>
+    <w:abstractNumId w:val="18"/>
   </w:num>
   <w:num w:numId="21">
-    <w:abstractNumId w:val="22"/>
+    <w:abstractNumId w:val="23"/>
   </w:num>
   <w:num w:numId="22">
-    <w:abstractNumId w:val="21"/>
+    <w:abstractNumId w:val="22"/>
   </w:num>
   <w:num w:numId="23">
     <w:abstractNumId w:val="16"/>
   </w:num>
   <w:num w:numId="24">
-    <w:abstractNumId w:val="19"/>
+    <w:abstractNumId w:val="20"/>
   </w:num>
   <w:num w:numId="25">
     <w:abstractNumId w:val="6"/>
+  </w:num>
+  <w:num w:numId="26">
+    <w:abstractNumId w:val="17"/>
   </w:num>
 </w:numbering>
 </file>

--- a/FINAL REPORT.docx
+++ b/FINAL REPORT.docx
@@ -447,8 +447,18 @@
           <w:sz w:val="28"/>
           <w:szCs w:val="28"/>
         </w:rPr>
-        <w:t>Professor Daryl Posnett</w:t>
-      </w:r>
+        <w:t xml:space="preserve">Professor Daryl </w:t>
+      </w:r>
+      <w:proofErr w:type="spellStart"/>
+      <w:r>
+        <w:rPr>
+          <w:rFonts w:ascii="Corbel" w:hAnsi="Corbel"/>
+          <w:sz w:val="28"/>
+          <w:szCs w:val="28"/>
+        </w:rPr>
+        <w:t>Posnett</w:t>
+      </w:r>
+      <w:proofErr w:type="spellEnd"/>
     </w:p>
     <w:p>
       <w:pPr>
@@ -4757,7 +4767,31 @@
             <w:sz w:val="24"/>
             <w:szCs w:val="24"/>
           </w:rPr>
-          <w:t>History of Work &amp; Current Status of Implementation</w:t>
+          <w:t xml:space="preserve">History of Work &amp; </w:t>
+        </w:r>
+        <w:proofErr w:type="gramStart"/>
+        <w:r>
+          <w:rPr>
+            <w:rFonts w:ascii="Corbel" w:eastAsia="Times New Roman" w:hAnsi="Corbel" w:cs="Segoe UI"/>
+            <w:b/>
+            <w:bCs/>
+            <w:color w:val="0366D6"/>
+            <w:sz w:val="24"/>
+            <w:szCs w:val="24"/>
+          </w:rPr>
+          <w:t>Current Status</w:t>
+        </w:r>
+        <w:proofErr w:type="gramEnd"/>
+        <w:r>
+          <w:rPr>
+            <w:rFonts w:ascii="Corbel" w:eastAsia="Times New Roman" w:hAnsi="Corbel" w:cs="Segoe UI"/>
+            <w:b/>
+            <w:bCs/>
+            <w:color w:val="0366D6"/>
+            <w:sz w:val="24"/>
+            <w:szCs w:val="24"/>
+          </w:rPr>
+          <w:t xml:space="preserve"> of Implementation</w:t>
         </w:r>
       </w:hyperlink>
       <w:r>
@@ -5506,7 +5540,47 @@
           <w:sz w:val="24"/>
           <w:szCs w:val="24"/>
         </w:rPr>
-        <w:t>Currently, in an effort to ease the strain on the current parking lot system at Sac State, they have decided to build an entirely new 5 story parking structure that will cost around $25 million to complete. There is also an app on the Sac State App that provides “real time” parking availability that has proven to be completely worthless and does not provide good enough information to be useful. And finally, there is temporary road work sign that is used at the North entrance of the school to display which lots are full and recently they’ve actually removed the sign. Clearly this situation is a mess. The system is disorganized and instead of spending $25 million to build new structures, we believe that more connected and responsive parking lots will be able to help parking enforcement and students come to a more logistic friendly resolution when it comes to parking.</w:t>
+        <w:t xml:space="preserve">Currently, </w:t>
+      </w:r>
+      <w:proofErr w:type="gramStart"/>
+      <w:r>
+        <w:rPr>
+          <w:rFonts w:ascii="Corbel" w:eastAsia="Times New Roman" w:hAnsi="Corbel" w:cs="Segoe UI"/>
+          <w:color w:val="24292E"/>
+          <w:sz w:val="24"/>
+          <w:szCs w:val="24"/>
+        </w:rPr>
+        <w:t>in an effort to</w:t>
+      </w:r>
+      <w:proofErr w:type="gramEnd"/>
+      <w:r>
+        <w:rPr>
+          <w:rFonts w:ascii="Corbel" w:eastAsia="Times New Roman" w:hAnsi="Corbel" w:cs="Segoe UI"/>
+          <w:color w:val="24292E"/>
+          <w:sz w:val="24"/>
+          <w:szCs w:val="24"/>
+        </w:rPr>
+        <w:t xml:space="preserve"> ease the strain on the current parking lot system at Sac State, they have decided to build an entirely new 5 story parking structure that will cost around $25 million to complete. There is also an app on the Sac State App that provides “real time” parking availability that has proven to be completely worthless and does not provide good enough information to be useful. And finally, there is temporary road work sign that is used at the North entrance of the school to display which lots are full and recently they’ve </w:t>
+      </w:r>
+      <w:proofErr w:type="gramStart"/>
+      <w:r>
+        <w:rPr>
+          <w:rFonts w:ascii="Corbel" w:eastAsia="Times New Roman" w:hAnsi="Corbel" w:cs="Segoe UI"/>
+          <w:color w:val="24292E"/>
+          <w:sz w:val="24"/>
+          <w:szCs w:val="24"/>
+        </w:rPr>
+        <w:t>actually removed</w:t>
+      </w:r>
+      <w:proofErr w:type="gramEnd"/>
+      <w:r>
+        <w:rPr>
+          <w:rFonts w:ascii="Corbel" w:eastAsia="Times New Roman" w:hAnsi="Corbel" w:cs="Segoe UI"/>
+          <w:color w:val="24292E"/>
+          <w:sz w:val="24"/>
+          <w:szCs w:val="24"/>
+        </w:rPr>
+        <w:t xml:space="preserve"> the sign. Clearly this situation is a mess. The system is disorganized and instead of spending $25 million to build new structures, we believe that more connected and responsive parking lots will be able to help parking enforcement and students come to a more logistic friendly resolution when it comes to parking.</w:t>
       </w:r>
     </w:p>
     <w:p>
@@ -5638,7 +5712,27 @@
           <w:sz w:val="24"/>
           <w:szCs w:val="24"/>
         </w:rPr>
-        <w:t>Another scenario is student/faculty may want to park in closest proximity possible to a desired building. Actual commute time on foot is another major consideration that needs to be addressed when designing a system used to optimize logistics. There might be a sizable amount of parking available at lot 7 but let’s say the user's first class is at 9am at the opposite end of campus in Solano Hall. A better place to park would be Lot 1. There's a 0.5 mile difference and a 8 minute difference in walking time from lot to classroom! What a user would be able to do is pick what classroom they want to be closest to. The app will then return a list of spots it recommends parking at based on availability and odds that a parking spot will still be available by the time the user gets the parking lot/structure.</w:t>
+        <w:t xml:space="preserve">Another scenario is student/faculty may want to park in closest proximity possible to a desired building. Actual commute time on foot is another major consideration that needs to be addressed when designing a system used to optimize logistics. There might be a sizable amount of parking available at lot 7 but let’s say the user's first class is at 9am at the opposite end of campus in Solano Hall. A better place to park would be Lot 1. There's a </w:t>
+      </w:r>
+      <w:proofErr w:type="gramStart"/>
+      <w:r>
+        <w:rPr>
+          <w:rFonts w:ascii="Corbel" w:eastAsia="Times New Roman" w:hAnsi="Corbel" w:cs="Segoe UI"/>
+          <w:color w:val="24292E"/>
+          <w:sz w:val="24"/>
+          <w:szCs w:val="24"/>
+        </w:rPr>
+        <w:t>0.5 mile</w:t>
+      </w:r>
+      <w:proofErr w:type="gramEnd"/>
+      <w:r>
+        <w:rPr>
+          <w:rFonts w:ascii="Corbel" w:eastAsia="Times New Roman" w:hAnsi="Corbel" w:cs="Segoe UI"/>
+          <w:color w:val="24292E"/>
+          <w:sz w:val="24"/>
+          <w:szCs w:val="24"/>
+        </w:rPr>
+        <w:t xml:space="preserve"> difference and a 8 minute difference in walking time from lot to classroom! What a user would be able to do is pick what classroom they want to be closest to. The app will then return a list of spots it recommends parking at based on availability and odds that a parking spot will still be available by the time the user gets the parking lot/structure.</w:t>
       </w:r>
     </w:p>
     <w:p>
@@ -5705,7 +5799,27 @@
           <w:szCs w:val="24"/>
         </w:rPr>
         <w:lastRenderedPageBreak/>
-        <w:t>The database will have outbound communication with the cell phone app along with a possible desktop application. Using a homegrown proprietary REST API in conjunction with the SQL database, the app and web interface alike will have the capability of data extraction through JSON. An example implementation of the getLot method on the REST API would be to display the lot info through JSON. From there, the app and web interface alike can parse the data and generate kml overlays to be used on the google maps map. Possible additional implementation would be to have the web server generate these kml files</w:t>
+        <w:t xml:space="preserve">The database will have outbound communication with the cell phone app along with a possible desktop application. Using a homegrown proprietary REST API in conjunction with the SQL database, the app and web interface alike will have the capability of data extraction through JSON. An example implementation of the </w:t>
+      </w:r>
+      <w:proofErr w:type="spellStart"/>
+      <w:r>
+        <w:rPr>
+          <w:rFonts w:ascii="Corbel" w:eastAsia="Times New Roman" w:hAnsi="Corbel" w:cs="Segoe UI"/>
+          <w:color w:val="24292E"/>
+          <w:sz w:val="24"/>
+          <w:szCs w:val="24"/>
+        </w:rPr>
+        <w:t>getLot</w:t>
+      </w:r>
+      <w:proofErr w:type="spellEnd"/>
+      <w:r>
+        <w:rPr>
+          <w:rFonts w:ascii="Corbel" w:eastAsia="Times New Roman" w:hAnsi="Corbel" w:cs="Segoe UI"/>
+          <w:color w:val="24292E"/>
+          <w:sz w:val="24"/>
+          <w:szCs w:val="24"/>
+        </w:rPr>
+        <w:t xml:space="preserve"> method on the REST API would be to display the lot info through JSON. From there, the app and web interface alike can parse the data and generate kml overlays to be used on the google maps map. Possible additional implementation would be to have the web server generate these kml files</w:t>
       </w:r>
       <w:r>
         <w:rPr>
@@ -5756,7 +5870,27 @@
           <w:sz w:val="24"/>
           <w:szCs w:val="24"/>
         </w:rPr>
-        <w:t xml:space="preserve">The system as a whole will largely be event based. The database becomes updated once it receives stimulus of a change in state from the sensors via the internet. From there, signs and displays will be updated based on the new overall state of the database. The web interface and mobile phone app will also be updated based on these events but may be updated incrementally to save bandwidth. The mobile app and interface are also event based </w:t>
+        <w:t xml:space="preserve">The system </w:t>
+      </w:r>
+      <w:proofErr w:type="gramStart"/>
+      <w:r>
+        <w:rPr>
+          <w:rFonts w:ascii="Corbel" w:eastAsia="Times New Roman" w:hAnsi="Corbel" w:cs="Segoe UI"/>
+          <w:color w:val="24292E"/>
+          <w:sz w:val="24"/>
+          <w:szCs w:val="24"/>
+        </w:rPr>
+        <w:t>as a whole will</w:t>
+      </w:r>
+      <w:proofErr w:type="gramEnd"/>
+      <w:r>
+        <w:rPr>
+          <w:rFonts w:ascii="Corbel" w:eastAsia="Times New Roman" w:hAnsi="Corbel" w:cs="Segoe UI"/>
+          <w:color w:val="24292E"/>
+          <w:sz w:val="24"/>
+          <w:szCs w:val="24"/>
+        </w:rPr>
+        <w:t xml:space="preserve"> largely be event based. The database becomes updated once it receives stimulus of a change in state from the sensors via the internet. From there, signs and displays will be updated based on the new overall state of the database. The web interface and mobile phone app will also be updated based on these events but may be updated incrementally to save bandwidth. The mobile app and interface are also event based </w:t>
       </w:r>
       <w:r>
         <w:rPr>
@@ -6136,127 +6270,145 @@
           <w:sz w:val="28"/>
           <w:szCs w:val="28"/>
         </w:rPr>
-        <w:t>Web mapping service developed by Google integrated into ParkMe system to find the current location of the user</w:t>
-      </w:r>
-    </w:p>
-    <w:p>
-      <w:pPr>
-        <w:spacing w:after="0" w:line="360" w:lineRule="auto"/>
+        <w:t xml:space="preserve">Web mapping service developed by Google integrated into </w:t>
+      </w:r>
+      <w:proofErr w:type="spellStart"/>
+      <w:r>
         <w:rPr>
           <w:rFonts w:ascii="Corbel" w:eastAsia="Times New Roman" w:hAnsi="Corbel" w:cstheme="minorHAnsi"/>
           <w:color w:val="24292E"/>
           <w:sz w:val="28"/>
           <w:szCs w:val="28"/>
         </w:rPr>
-      </w:pPr>
+        <w:t>ParkMe</w:t>
+      </w:r>
+      <w:proofErr w:type="spellEnd"/>
       <w:r>
         <w:rPr>
           <w:rFonts w:ascii="Corbel" w:eastAsia="Times New Roman" w:hAnsi="Corbel" w:cstheme="minorHAnsi"/>
-          <w:b/>
           <w:color w:val="24292E"/>
           <w:sz w:val="28"/>
           <w:szCs w:val="28"/>
         </w:rPr>
-        <w:t xml:space="preserve">Geo-coordinates </w:t>
-      </w:r>
-      <w:r>
+        <w:t xml:space="preserve"> system to find the current location of the user</w:t>
+      </w:r>
+    </w:p>
+    <w:p>
+      <w:pPr>
+        <w:spacing w:after="0" w:line="360" w:lineRule="auto"/>
         <w:rPr>
           <w:rFonts w:ascii="Corbel" w:eastAsia="Times New Roman" w:hAnsi="Corbel" w:cstheme="minorHAnsi"/>
           <w:color w:val="24292E"/>
           <w:sz w:val="28"/>
           <w:szCs w:val="28"/>
         </w:rPr>
-        <w:t xml:space="preserve">– </w:t>
-      </w:r>
+      </w:pPr>
       <w:r>
         <w:rPr>
           <w:rFonts w:ascii="Corbel" w:eastAsia="Times New Roman" w:hAnsi="Corbel" w:cstheme="minorHAnsi"/>
+          <w:b/>
           <w:color w:val="24292E"/>
           <w:sz w:val="28"/>
           <w:szCs w:val="28"/>
         </w:rPr>
-        <w:t>Number based coordinate system used in geography that enables every location on Earth, used by application to aid navigation to parking space</w:t>
-      </w:r>
-    </w:p>
-    <w:p>
-      <w:pPr>
-        <w:spacing w:after="0" w:line="360" w:lineRule="auto"/>
+        <w:t xml:space="preserve">Geo-coordinates </w:t>
+      </w:r>
+      <w:r>
         <w:rPr>
           <w:rFonts w:ascii="Corbel" w:eastAsia="Times New Roman" w:hAnsi="Corbel" w:cstheme="minorHAnsi"/>
           <w:color w:val="24292E"/>
           <w:sz w:val="28"/>
           <w:szCs w:val="28"/>
         </w:rPr>
-      </w:pPr>
+        <w:t xml:space="preserve">– </w:t>
+      </w:r>
       <w:r>
         <w:rPr>
           <w:rFonts w:ascii="Corbel" w:eastAsia="Times New Roman" w:hAnsi="Corbel" w:cstheme="minorHAnsi"/>
-          <w:b/>
           <w:color w:val="24292E"/>
           <w:sz w:val="28"/>
           <w:szCs w:val="28"/>
         </w:rPr>
-        <w:t>Raspberry PI</w:t>
-      </w:r>
-      <w:r>
+        <w:t>Number based coordinate system used in geography that enables every location on Earth, used by application to aid navigation to parking space</w:t>
+      </w:r>
+    </w:p>
+    <w:p>
+      <w:pPr>
+        <w:spacing w:after="0" w:line="360" w:lineRule="auto"/>
         <w:rPr>
           <w:rFonts w:ascii="Corbel" w:eastAsia="Times New Roman" w:hAnsi="Corbel" w:cstheme="minorHAnsi"/>
           <w:color w:val="24292E"/>
           <w:sz w:val="28"/>
           <w:szCs w:val="28"/>
         </w:rPr>
-        <w:t xml:space="preserve"> – </w:t>
-      </w:r>
+      </w:pPr>
       <w:r>
         <w:rPr>
           <w:rFonts w:ascii="Corbel" w:eastAsia="Times New Roman" w:hAnsi="Corbel" w:cstheme="minorHAnsi"/>
+          <w:b/>
           <w:color w:val="24292E"/>
           <w:sz w:val="28"/>
           <w:szCs w:val="28"/>
         </w:rPr>
-        <w:t>Microcomputer used to communicate the sensor information with the database</w:t>
-      </w:r>
-    </w:p>
-    <w:p>
-      <w:pPr>
-        <w:spacing w:after="0" w:line="360" w:lineRule="auto"/>
+        <w:t>Raspberry PI</w:t>
+      </w:r>
+      <w:r>
         <w:rPr>
           <w:rFonts w:ascii="Corbel" w:eastAsia="Times New Roman" w:hAnsi="Corbel" w:cstheme="minorHAnsi"/>
           <w:color w:val="24292E"/>
           <w:sz w:val="28"/>
           <w:szCs w:val="28"/>
         </w:rPr>
-      </w:pPr>
+        <w:t xml:space="preserve"> – </w:t>
+      </w:r>
       <w:r>
         <w:rPr>
           <w:rFonts w:ascii="Corbel" w:eastAsia="Times New Roman" w:hAnsi="Corbel" w:cstheme="minorHAnsi"/>
-          <w:b/>
           <w:color w:val="24292E"/>
           <w:sz w:val="28"/>
           <w:szCs w:val="28"/>
         </w:rPr>
-        <w:t>Espresso</w:t>
-      </w:r>
-      <w:r>
+        <w:t>Microcomputer used to communicate the sensor information with the database</w:t>
+      </w:r>
+    </w:p>
+    <w:p>
+      <w:pPr>
+        <w:spacing w:after="0" w:line="360" w:lineRule="auto"/>
         <w:rPr>
           <w:rFonts w:ascii="Corbel" w:eastAsia="Times New Roman" w:hAnsi="Corbel" w:cstheme="minorHAnsi"/>
           <w:color w:val="24292E"/>
           <w:sz w:val="28"/>
           <w:szCs w:val="28"/>
         </w:rPr>
-        <w:t xml:space="preserve"> – A</w:t>
-      </w:r>
+      </w:pPr>
       <w:r>
         <w:rPr>
           <w:rFonts w:ascii="Corbel" w:eastAsia="Times New Roman" w:hAnsi="Corbel" w:cstheme="minorHAnsi"/>
+          <w:b/>
           <w:color w:val="24292E"/>
           <w:sz w:val="28"/>
           <w:szCs w:val="28"/>
         </w:rPr>
+        <w:t>Espresso</w:t>
+      </w:r>
+      <w:r>
+        <w:rPr>
+          <w:rFonts w:ascii="Corbel" w:eastAsia="Times New Roman" w:hAnsi="Corbel" w:cstheme="minorHAnsi"/>
+          <w:color w:val="24292E"/>
+          <w:sz w:val="28"/>
+          <w:szCs w:val="28"/>
+        </w:rPr>
+        <w:t xml:space="preserve"> – A</w:t>
+      </w:r>
+      <w:r>
+        <w:rPr>
+          <w:rFonts w:ascii="Corbel" w:eastAsia="Times New Roman" w:hAnsi="Corbel" w:cstheme="minorHAnsi"/>
+          <w:color w:val="24292E"/>
+          <w:sz w:val="28"/>
+          <w:szCs w:val="28"/>
+        </w:rPr>
         <w:t xml:space="preserve"> testing framework for Android used to test the application interface</w:t>
       </w:r>
-      <w:bookmarkStart w:id="0" w:name="_GoBack"/>
-      <w:bookmarkEnd w:id="0"/>
     </w:p>
     <w:p>
       <w:pPr>
@@ -7184,7 +7336,23 @@
                 <w:rFonts w:ascii="Corbel" w:hAnsi="Corbel" w:cs="Segoe UI"/>
                 <w:color w:val="24292E"/>
               </w:rPr>
-              <w:t>System is able to reroute the user to a different location if the spot is taken by someone else.</w:t>
+              <w:t xml:space="preserve">System </w:t>
+            </w:r>
+            <w:proofErr w:type="gramStart"/>
+            <w:r>
+              <w:rPr>
+                <w:rFonts w:ascii="Corbel" w:hAnsi="Corbel" w:cs="Segoe UI"/>
+                <w:color w:val="24292E"/>
+              </w:rPr>
+              <w:t>is able to</w:t>
+            </w:r>
+            <w:proofErr w:type="gramEnd"/>
+            <w:r>
+              <w:rPr>
+                <w:rFonts w:ascii="Corbel" w:hAnsi="Corbel" w:cs="Segoe UI"/>
+                <w:color w:val="24292E"/>
+              </w:rPr>
+              <w:t xml:space="preserve"> reroute the user to a different location if the spot is taken by someone else.</w:t>
             </w:r>
           </w:p>
         </w:tc>
@@ -8460,7 +8628,23 @@
                 <w:rFonts w:ascii="Corbel" w:hAnsi="Corbel" w:cs="Segoe UI"/>
                 <w:color w:val="24292E"/>
               </w:rPr>
-              <w:t>Google Maps is able to locate phone</w:t>
+              <w:t xml:space="preserve">Google Maps </w:t>
+            </w:r>
+            <w:proofErr w:type="gramStart"/>
+            <w:r>
+              <w:rPr>
+                <w:rFonts w:ascii="Corbel" w:hAnsi="Corbel" w:cs="Segoe UI"/>
+                <w:color w:val="24292E"/>
+              </w:rPr>
+              <w:t>is able to</w:t>
+            </w:r>
+            <w:proofErr w:type="gramEnd"/>
+            <w:r>
+              <w:rPr>
+                <w:rFonts w:ascii="Corbel" w:hAnsi="Corbel" w:cs="Segoe UI"/>
+                <w:color w:val="24292E"/>
+              </w:rPr>
+              <w:t xml:space="preserve"> locate phone</w:t>
             </w:r>
           </w:p>
           <w:p>
@@ -8953,7 +9137,27 @@
                 <w:sz w:val="24"/>
                 <w:szCs w:val="24"/>
               </w:rPr>
-              <w:t>Google Maps is able to locate phone</w:t>
+              <w:t xml:space="preserve">Google Maps </w:t>
+            </w:r>
+            <w:proofErr w:type="gramStart"/>
+            <w:r>
+              <w:rPr>
+                <w:rFonts w:ascii="Corbel" w:eastAsia="Times New Roman" w:hAnsi="Corbel" w:cs="Segoe UI"/>
+                <w:color w:val="24292E"/>
+                <w:sz w:val="24"/>
+                <w:szCs w:val="24"/>
+              </w:rPr>
+              <w:t>is able to</w:t>
+            </w:r>
+            <w:proofErr w:type="gramEnd"/>
+            <w:r>
+              <w:rPr>
+                <w:rFonts w:ascii="Corbel" w:eastAsia="Times New Roman" w:hAnsi="Corbel" w:cs="Segoe UI"/>
+                <w:color w:val="24292E"/>
+                <w:sz w:val="24"/>
+                <w:szCs w:val="24"/>
+              </w:rPr>
+              <w:t xml:space="preserve"> locate phone</w:t>
             </w:r>
           </w:p>
           <w:p>
@@ -11479,7 +11683,23 @@
                 <w:rFonts w:ascii="Corbel" w:hAnsi="Corbel" w:cs="Segoe UI"/>
                 <w:color w:val="24292E"/>
               </w:rPr>
-              <w:t>The system shall be capable of managing availability of parking spots</w:t>
+              <w:t xml:space="preserve">The system shall </w:t>
+            </w:r>
+            <w:proofErr w:type="gramStart"/>
+            <w:r>
+              <w:rPr>
+                <w:rFonts w:ascii="Corbel" w:hAnsi="Corbel" w:cs="Segoe UI"/>
+                <w:color w:val="24292E"/>
+              </w:rPr>
+              <w:t>be capable of managing</w:t>
+            </w:r>
+            <w:proofErr w:type="gramEnd"/>
+            <w:r>
+              <w:rPr>
+                <w:rFonts w:ascii="Corbel" w:hAnsi="Corbel" w:cs="Segoe UI"/>
+                <w:color w:val="24292E"/>
+              </w:rPr>
+              <w:t xml:space="preserve"> availability of parking spots</w:t>
             </w:r>
           </w:p>
         </w:tc>
@@ -12076,20 +12296,30 @@
           <w:shd w:val="clear" w:color="auto" w:fill="FFFFFF"/>
         </w:rPr>
       </w:pPr>
+      <w:proofErr w:type="spellStart"/>
       <w:r>
         <w:rPr>
           <w:rFonts w:ascii="Corbel" w:hAnsi="Corbel" w:cs="Calibri"/>
           <w:sz w:val="24"/>
           <w:szCs w:val="24"/>
         </w:rPr>
-        <w:t>ParkMe will be straightforward, two to three taps are all we need to do</w:t>
-      </w:r>
+        <w:t>ParkMe</w:t>
+      </w:r>
+      <w:proofErr w:type="spellEnd"/>
       <w:r>
         <w:rPr>
           <w:rFonts w:ascii="Corbel" w:hAnsi="Corbel" w:cs="Calibri"/>
           <w:sz w:val="24"/>
           <w:szCs w:val="24"/>
         </w:rPr>
+        <w:t xml:space="preserve"> will be straightforward, two to three taps are all we need to do</w:t>
+      </w:r>
+      <w:r>
+        <w:rPr>
+          <w:rFonts w:ascii="Corbel" w:hAnsi="Corbel" w:cs="Calibri"/>
+          <w:sz w:val="24"/>
+          <w:szCs w:val="24"/>
+        </w:rPr>
         <w:t>,</w:t>
       </w:r>
       <w:r>
@@ -12115,8 +12345,9 @@
           <w:sz w:val="24"/>
           <w:shd w:val="clear" w:color="auto" w:fill="FFFFFF"/>
         </w:rPr>
-        <w:t>Utilizing the location service provided by a mobile device, ParkMe tracks the driver's progress toward campus, and when s/he is close to campus ParkMe checks with the SpaceFinder to find the closest parking lot with the highest availability. Once the driver enters the parking lot the Navigator requests the geo coordinates for and available space and automatically routes them to spot.</w:t>
-      </w:r>
+        <w:t xml:space="preserve">Utilizing the location service provided by a mobile device, </w:t>
+      </w:r>
+      <w:proofErr w:type="spellStart"/>
       <w:r>
         <w:rPr>
           <w:rFonts w:ascii="Corbel" w:hAnsi="Corbel" w:cs="Segoe UI"/>
@@ -12124,6 +12355,65 @@
           <w:sz w:val="24"/>
           <w:shd w:val="clear" w:color="auto" w:fill="FFFFFF"/>
         </w:rPr>
+        <w:t>ParkMe</w:t>
+      </w:r>
+      <w:proofErr w:type="spellEnd"/>
+      <w:r>
+        <w:rPr>
+          <w:rFonts w:ascii="Corbel" w:hAnsi="Corbel" w:cs="Segoe UI"/>
+          <w:color w:val="24292E"/>
+          <w:sz w:val="24"/>
+          <w:shd w:val="clear" w:color="auto" w:fill="FFFFFF"/>
+        </w:rPr>
+        <w:t xml:space="preserve"> tracks the driver's progress toward campus, and when s/he is close to campus </w:t>
+      </w:r>
+      <w:proofErr w:type="spellStart"/>
+      <w:r>
+        <w:rPr>
+          <w:rFonts w:ascii="Corbel" w:hAnsi="Corbel" w:cs="Segoe UI"/>
+          <w:color w:val="24292E"/>
+          <w:sz w:val="24"/>
+          <w:shd w:val="clear" w:color="auto" w:fill="FFFFFF"/>
+        </w:rPr>
+        <w:t>ParkMe</w:t>
+      </w:r>
+      <w:proofErr w:type="spellEnd"/>
+      <w:r>
+        <w:rPr>
+          <w:rFonts w:ascii="Corbel" w:hAnsi="Corbel" w:cs="Segoe UI"/>
+          <w:color w:val="24292E"/>
+          <w:sz w:val="24"/>
+          <w:shd w:val="clear" w:color="auto" w:fill="FFFFFF"/>
+        </w:rPr>
+        <w:t xml:space="preserve"> checks with the </w:t>
+      </w:r>
+      <w:proofErr w:type="spellStart"/>
+      <w:r>
+        <w:rPr>
+          <w:rFonts w:ascii="Corbel" w:hAnsi="Corbel" w:cs="Segoe UI"/>
+          <w:color w:val="24292E"/>
+          <w:sz w:val="24"/>
+          <w:shd w:val="clear" w:color="auto" w:fill="FFFFFF"/>
+        </w:rPr>
+        <w:t>SpaceFinder</w:t>
+      </w:r>
+      <w:proofErr w:type="spellEnd"/>
+      <w:r>
+        <w:rPr>
+          <w:rFonts w:ascii="Corbel" w:hAnsi="Corbel" w:cs="Segoe UI"/>
+          <w:color w:val="24292E"/>
+          <w:sz w:val="24"/>
+          <w:shd w:val="clear" w:color="auto" w:fill="FFFFFF"/>
+        </w:rPr>
+        <w:t xml:space="preserve"> to find the closest parking lot with the highest availability. Once the driver enters the parking lot the Navigator requests the geo coordinates for and available space and automatically routes them to spot.</w:t>
+      </w:r>
+      <w:r>
+        <w:rPr>
+          <w:rFonts w:ascii="Corbel" w:hAnsi="Corbel" w:cs="Segoe UI"/>
+          <w:color w:val="24292E"/>
+          <w:sz w:val="24"/>
+          <w:shd w:val="clear" w:color="auto" w:fill="FFFFFF"/>
+        </w:rPr>
         <w:t xml:space="preserve"> </w:t>
       </w:r>
       <w:r>
@@ -12133,8 +12423,9 @@
           <w:sz w:val="24"/>
           <w:shd w:val="clear" w:color="auto" w:fill="FFFFFF"/>
         </w:rPr>
-        <w:t>The key difference between ParkMe Near and ParkMe Valet is that the driver can have the system prioritize parking lots close to his/her destination.</w:t>
-      </w:r>
+        <w:t xml:space="preserve">The key difference between </w:t>
+      </w:r>
+      <w:proofErr w:type="spellStart"/>
       <w:r>
         <w:rPr>
           <w:rFonts w:ascii="Corbel" w:hAnsi="Corbel" w:cs="Segoe UI"/>
@@ -12142,6 +12433,45 @@
           <w:sz w:val="24"/>
           <w:shd w:val="clear" w:color="auto" w:fill="FFFFFF"/>
         </w:rPr>
+        <w:t>ParkMe</w:t>
+      </w:r>
+      <w:proofErr w:type="spellEnd"/>
+      <w:r>
+        <w:rPr>
+          <w:rFonts w:ascii="Corbel" w:hAnsi="Corbel" w:cs="Segoe UI"/>
+          <w:color w:val="24292E"/>
+          <w:sz w:val="24"/>
+          <w:shd w:val="clear" w:color="auto" w:fill="FFFFFF"/>
+        </w:rPr>
+        <w:t xml:space="preserve"> Near and </w:t>
+      </w:r>
+      <w:proofErr w:type="spellStart"/>
+      <w:r>
+        <w:rPr>
+          <w:rFonts w:ascii="Corbel" w:hAnsi="Corbel" w:cs="Segoe UI"/>
+          <w:color w:val="24292E"/>
+          <w:sz w:val="24"/>
+          <w:shd w:val="clear" w:color="auto" w:fill="FFFFFF"/>
+        </w:rPr>
+        <w:t>ParkMe</w:t>
+      </w:r>
+      <w:proofErr w:type="spellEnd"/>
+      <w:r>
+        <w:rPr>
+          <w:rFonts w:ascii="Corbel" w:hAnsi="Corbel" w:cs="Segoe UI"/>
+          <w:color w:val="24292E"/>
+          <w:sz w:val="24"/>
+          <w:shd w:val="clear" w:color="auto" w:fill="FFFFFF"/>
+        </w:rPr>
+        <w:t xml:space="preserve"> Valet is that the driver can have the system prioritize parking lots close to his/her destination.</w:t>
+      </w:r>
+      <w:r>
+        <w:rPr>
+          <w:rFonts w:ascii="Corbel" w:hAnsi="Corbel" w:cs="Segoe UI"/>
+          <w:color w:val="24292E"/>
+          <w:sz w:val="24"/>
+          <w:shd w:val="clear" w:color="auto" w:fill="FFFFFF"/>
+        </w:rPr>
         <w:t xml:space="preserve"> </w:t>
       </w:r>
     </w:p>
@@ -12196,7 +12526,43 @@
           <w:sz w:val="24"/>
           <w:szCs w:val="24"/>
         </w:rPr>
-        <w:t xml:space="preserve"> in the report, the use case points won’t be as high as we will be expecting, but since the ParkMe Near and ParkMe Valet functions has a lot of </w:t>
+        <w:t xml:space="preserve"> in the report, the use case points won’t be as high as we will be expecting, but since the </w:t>
+      </w:r>
+      <w:proofErr w:type="spellStart"/>
+      <w:r>
+        <w:rPr>
+          <w:rFonts w:ascii="Corbel" w:hAnsi="Corbel"/>
+          <w:sz w:val="24"/>
+          <w:szCs w:val="24"/>
+        </w:rPr>
+        <w:t>ParkMe</w:t>
+      </w:r>
+      <w:proofErr w:type="spellEnd"/>
+      <w:r>
+        <w:rPr>
+          <w:rFonts w:ascii="Corbel" w:hAnsi="Corbel"/>
+          <w:sz w:val="24"/>
+          <w:szCs w:val="24"/>
+        </w:rPr>
+        <w:t xml:space="preserve"> Near and </w:t>
+      </w:r>
+      <w:proofErr w:type="spellStart"/>
+      <w:r>
+        <w:rPr>
+          <w:rFonts w:ascii="Corbel" w:hAnsi="Corbel"/>
+          <w:sz w:val="24"/>
+          <w:szCs w:val="24"/>
+        </w:rPr>
+        <w:t>ParkMe</w:t>
+      </w:r>
+      <w:proofErr w:type="spellEnd"/>
+      <w:r>
+        <w:rPr>
+          <w:rFonts w:ascii="Corbel" w:hAnsi="Corbel"/>
+          <w:sz w:val="24"/>
+          <w:szCs w:val="24"/>
+        </w:rPr>
+        <w:t xml:space="preserve"> Valet functions has a lot of </w:t>
       </w:r>
       <w:r>
         <w:rPr>
@@ -14280,7 +14646,27 @@
           <w:sz w:val="28"/>
           <w:szCs w:val="28"/>
         </w:rPr>
-        <w:t xml:space="preserve">(0.01)(40.5) = </w:t>
+        <w:t>(</w:t>
+      </w:r>
+      <w:proofErr w:type="gramStart"/>
+      <w:r>
+        <w:rPr>
+          <w:rFonts w:ascii="Corbel" w:hAnsi="Corbel" w:cs="Calibri"/>
+          <w:b/>
+          <w:sz w:val="28"/>
+          <w:szCs w:val="28"/>
+        </w:rPr>
+        <w:t>0.01)(</w:t>
+      </w:r>
+      <w:proofErr w:type="gramEnd"/>
+      <w:r>
+        <w:rPr>
+          <w:rFonts w:ascii="Corbel" w:hAnsi="Corbel" w:cs="Calibri"/>
+          <w:b/>
+          <w:sz w:val="28"/>
+          <w:szCs w:val="28"/>
+        </w:rPr>
+        <w:t xml:space="preserve">40.5) = </w:t>
       </w:r>
       <w:r>
         <w:rPr>
@@ -14541,7 +14927,27 @@
                 <w:szCs w:val="24"/>
               </w:rPr>
               <w:lastRenderedPageBreak/>
-              <w:t>1 ParkMe Valet</w:t>
+              <w:t xml:space="preserve">1 </w:t>
+            </w:r>
+            <w:proofErr w:type="spellStart"/>
+            <w:r>
+              <w:rPr>
+                <w:rFonts w:ascii="Corbel" w:hAnsi="Corbel"/>
+                <w:b/>
+                <w:sz w:val="24"/>
+                <w:szCs w:val="24"/>
+              </w:rPr>
+              <w:t>ParkMe</w:t>
+            </w:r>
+            <w:proofErr w:type="spellEnd"/>
+            <w:r>
+              <w:rPr>
+                <w:rFonts w:ascii="Corbel" w:hAnsi="Corbel"/>
+                <w:b/>
+                <w:sz w:val="24"/>
+                <w:szCs w:val="24"/>
+              </w:rPr>
+              <w:t xml:space="preserve"> Valet</w:t>
             </w:r>
           </w:p>
         </w:tc>
@@ -14573,7 +14979,25 @@
                 <w:sz w:val="24"/>
                 <w:szCs w:val="24"/>
               </w:rPr>
-              <w:t xml:space="preserve">  6+1 steps for main success scenario. Three participating Actors (Sensor, Spacefinder, Navigator)</w:t>
+              <w:t xml:space="preserve">  6+1 steps for main success scenario. Three participating Actors (Sensor, </w:t>
+            </w:r>
+            <w:proofErr w:type="spellStart"/>
+            <w:r>
+              <w:rPr>
+                <w:rFonts w:ascii="Corbel" w:hAnsi="Corbel"/>
+                <w:sz w:val="24"/>
+                <w:szCs w:val="24"/>
+              </w:rPr>
+              <w:t>Spacefinder</w:t>
+            </w:r>
+            <w:proofErr w:type="spellEnd"/>
+            <w:r>
+              <w:rPr>
+                <w:rFonts w:ascii="Corbel" w:hAnsi="Corbel"/>
+                <w:sz w:val="24"/>
+                <w:szCs w:val="24"/>
+              </w:rPr>
+              <w:t>, Navigator)</w:t>
             </w:r>
           </w:p>
         </w:tc>
@@ -14654,7 +15078,27 @@
                 <w:sz w:val="24"/>
                 <w:szCs w:val="24"/>
               </w:rPr>
-              <w:t>2 ParkMe Near</w:t>
+              <w:t xml:space="preserve">2 </w:t>
+            </w:r>
+            <w:proofErr w:type="spellStart"/>
+            <w:r>
+              <w:rPr>
+                <w:rFonts w:ascii="Corbel" w:hAnsi="Corbel"/>
+                <w:b/>
+                <w:sz w:val="24"/>
+                <w:szCs w:val="24"/>
+              </w:rPr>
+              <w:t>ParkMe</w:t>
+            </w:r>
+            <w:proofErr w:type="spellEnd"/>
+            <w:r>
+              <w:rPr>
+                <w:rFonts w:ascii="Corbel" w:hAnsi="Corbel"/>
+                <w:b/>
+                <w:sz w:val="24"/>
+                <w:szCs w:val="24"/>
+              </w:rPr>
+              <w:t xml:space="preserve"> Near</w:t>
             </w:r>
           </w:p>
         </w:tc>
@@ -14706,7 +15150,25 @@
                 <w:sz w:val="24"/>
                 <w:szCs w:val="24"/>
               </w:rPr>
-              <w:t>Three participating Actors (Sensor, Spacefinder, Navigator)</w:t>
+              <w:t xml:space="preserve">Three participating Actors (Sensor, </w:t>
+            </w:r>
+            <w:proofErr w:type="spellStart"/>
+            <w:r>
+              <w:rPr>
+                <w:rFonts w:ascii="Corbel" w:hAnsi="Corbel"/>
+                <w:sz w:val="24"/>
+                <w:szCs w:val="24"/>
+              </w:rPr>
+              <w:t>Spacefinder</w:t>
+            </w:r>
+            <w:proofErr w:type="spellEnd"/>
+            <w:r>
+              <w:rPr>
+                <w:rFonts w:ascii="Corbel" w:hAnsi="Corbel"/>
+                <w:sz w:val="24"/>
+                <w:szCs w:val="24"/>
+              </w:rPr>
+              <w:t>, Navigator)</w:t>
             </w:r>
           </w:p>
         </w:tc>
@@ -16566,7 +17028,27 @@
           <w:sz w:val="28"/>
           <w:szCs w:val="28"/>
         </w:rPr>
-        <w:t>1.4 + (-0.03)(10.5) = 1.085</w:t>
+        <w:t>1.4 + (-0.</w:t>
+      </w:r>
+      <w:proofErr w:type="gramStart"/>
+      <w:r>
+        <w:rPr>
+          <w:rFonts w:ascii="Corbel" w:hAnsi="Corbel" w:cs="Calibri"/>
+          <w:b/>
+          <w:sz w:val="28"/>
+          <w:szCs w:val="28"/>
+        </w:rPr>
+        <w:t>03)(</w:t>
+      </w:r>
+      <w:proofErr w:type="gramEnd"/>
+      <w:r>
+        <w:rPr>
+          <w:rFonts w:ascii="Corbel" w:hAnsi="Corbel" w:cs="Calibri"/>
+          <w:b/>
+          <w:sz w:val="28"/>
+          <w:szCs w:val="28"/>
+        </w:rPr>
+        <w:t>10.5) = 1.085</w:t>
       </w:r>
     </w:p>
     <w:p>
@@ -16915,6 +17397,7 @@
         </w:rPr>
         <w:t xml:space="preserve">For the </w:t>
       </w:r>
+      <w:proofErr w:type="spellStart"/>
       <w:r>
         <w:rPr>
           <w:rFonts w:ascii="Corbel" w:hAnsi="Corbel"/>
@@ -16924,6 +17407,7 @@
         </w:rPr>
         <w:t>ParkMe</w:t>
       </w:r>
+      <w:proofErr w:type="spellEnd"/>
       <w:r>
         <w:rPr>
           <w:rFonts w:ascii="Corbel" w:hAnsi="Corbel"/>
@@ -17872,6 +18356,7 @@
           <w:u w:val="single"/>
         </w:rPr>
       </w:pPr>
+      <w:proofErr w:type="spellStart"/>
       <w:r>
         <w:rPr>
           <w:rFonts w:ascii="Corbel" w:hAnsi="Corbel"/>
@@ -17880,7 +18365,18 @@
           <w:szCs w:val="24"/>
           <w:u w:val="single"/>
         </w:rPr>
-        <w:t>ParkMe Valet</w:t>
+        <w:t>ParkMe</w:t>
+      </w:r>
+      <w:proofErr w:type="spellEnd"/>
+      <w:r>
+        <w:rPr>
+          <w:rFonts w:ascii="Corbel" w:hAnsi="Corbel"/>
+          <w:b/>
+          <w:sz w:val="32"/>
+          <w:szCs w:val="24"/>
+          <w:u w:val="single"/>
+        </w:rPr>
+        <w:t xml:space="preserve"> Valet</w:t>
       </w:r>
     </w:p>
     <w:p>
@@ -17991,6 +18487,7 @@
           <w:u w:val="single"/>
         </w:rPr>
       </w:pPr>
+      <w:proofErr w:type="spellStart"/>
       <w:r>
         <w:rPr>
           <w:rFonts w:ascii="Corbel" w:hAnsi="Corbel"/>
@@ -17999,7 +18496,18 @@
           <w:szCs w:val="24"/>
           <w:u w:val="single"/>
         </w:rPr>
-        <w:t>ParkMe Near</w:t>
+        <w:t>ParkMe</w:t>
+      </w:r>
+      <w:proofErr w:type="spellEnd"/>
+      <w:r>
+        <w:rPr>
+          <w:rFonts w:ascii="Corbel" w:hAnsi="Corbel"/>
+          <w:b/>
+          <w:sz w:val="36"/>
+          <w:szCs w:val="24"/>
+          <w:u w:val="single"/>
+        </w:rPr>
+        <w:t xml:space="preserve"> Near</w:t>
       </w:r>
     </w:p>
     <w:p>
@@ -18200,7 +18708,27 @@
           <w:sz w:val="24"/>
           <w:szCs w:val="24"/>
         </w:rPr>
-        <w:t>The sensor class utilizes a Raspberry Pi microcomputer in conjunction with a supersonic sensor which is used to detect the physical presence of a vehicle in a parking spot. When the supersonic sensor detects a vehicle, it sends a signal to the raspberry pi. From there, the pi is able to send information to the server on the status of the parking spot.</w:t>
+        <w:t xml:space="preserve">The sensor class utilizes a Raspberry Pi microcomputer in conjunction with a supersonic sensor which is used to detect the physical presence of a vehicle in a parking spot. When the supersonic sensor detects a vehicle, it sends a signal to the raspberry pi. From there, the pi </w:t>
+      </w:r>
+      <w:proofErr w:type="gramStart"/>
+      <w:r>
+        <w:rPr>
+          <w:rFonts w:ascii="Corbel" w:eastAsia="Times New Roman" w:hAnsi="Corbel" w:cs="Segoe UI"/>
+          <w:color w:val="24292E"/>
+          <w:sz w:val="24"/>
+          <w:szCs w:val="24"/>
+        </w:rPr>
+        <w:t>is able to</w:t>
+      </w:r>
+      <w:proofErr w:type="gramEnd"/>
+      <w:r>
+        <w:rPr>
+          <w:rFonts w:ascii="Corbel" w:eastAsia="Times New Roman" w:hAnsi="Corbel" w:cs="Segoe UI"/>
+          <w:color w:val="24292E"/>
+          <w:sz w:val="24"/>
+          <w:szCs w:val="24"/>
+        </w:rPr>
+        <w:t xml:space="preserve"> send information to the server on the status of the parking spot.</w:t>
       </w:r>
     </w:p>
     <w:p>
@@ -18328,7 +18856,47 @@
           <w:sz w:val="24"/>
           <w:szCs w:val="24"/>
         </w:rPr>
-        <w:t>The Navigator class uses the users current Geo-location coordinates and the destination coordinates to setup a route. The destination Geo coordinates are set to the campus if the user is more than a mile away. Once entering a parking lot the polling function will invoke the SpaceFinder class to find new Geo coordinates and set up a route. The route is determined by the latitude and longitude values received back from SpaceFinder. Polling will continue to take place every 10 seconds and update routes. Once a route has been found the Google Maps Directions API will take over. Proceeding updates will be managed by the Google Maps Direction API.</w:t>
+        <w:t xml:space="preserve">The Navigator class uses the </w:t>
+      </w:r>
+      <w:proofErr w:type="gramStart"/>
+      <w:r>
+        <w:rPr>
+          <w:rFonts w:ascii="Corbel" w:eastAsia="Times New Roman" w:hAnsi="Corbel" w:cs="Segoe UI"/>
+          <w:color w:val="24292E"/>
+          <w:sz w:val="24"/>
+          <w:szCs w:val="24"/>
+        </w:rPr>
+        <w:t>users</w:t>
+      </w:r>
+      <w:proofErr w:type="gramEnd"/>
+      <w:r>
+        <w:rPr>
+          <w:rFonts w:ascii="Corbel" w:eastAsia="Times New Roman" w:hAnsi="Corbel" w:cs="Segoe UI"/>
+          <w:color w:val="24292E"/>
+          <w:sz w:val="24"/>
+          <w:szCs w:val="24"/>
+        </w:rPr>
+        <w:t xml:space="preserve"> current Geo-location coordinates and the destination coordinates to setup a route. The destination Geo coordinates are set to the campus if the user is more than a mile away. Once entering a parking </w:t>
+      </w:r>
+      <w:proofErr w:type="gramStart"/>
+      <w:r>
+        <w:rPr>
+          <w:rFonts w:ascii="Corbel" w:eastAsia="Times New Roman" w:hAnsi="Corbel" w:cs="Segoe UI"/>
+          <w:color w:val="24292E"/>
+          <w:sz w:val="24"/>
+          <w:szCs w:val="24"/>
+        </w:rPr>
+        <w:t>lot</w:t>
+      </w:r>
+      <w:proofErr w:type="gramEnd"/>
+      <w:r>
+        <w:rPr>
+          <w:rFonts w:ascii="Corbel" w:eastAsia="Times New Roman" w:hAnsi="Corbel" w:cs="Segoe UI"/>
+          <w:color w:val="24292E"/>
+          <w:sz w:val="24"/>
+          <w:szCs w:val="24"/>
+        </w:rPr>
+        <w:t xml:space="preserve"> the polling function will invoke the SpaceFinder class to find new Geo coordinates and set up a route. The route is determined by the latitude and longitude values received back from SpaceFinder. Polling will continue to take place every 10 seconds and update routes. Once a route has been found the Google Maps Directions API will take over. Proceeding updates will be managed by the Google Maps Direction API.</w:t>
       </w:r>
     </w:p>
     <w:p>
@@ -18476,7 +19044,47 @@
           <w:sz w:val="24"/>
           <w:szCs w:val="24"/>
         </w:rPr>
-        <w:t>ParkMe Near mode: The SpaceFinder class let's the user choose where they want to park from a list of locations.</w:t>
+        <w:t xml:space="preserve">ParkMe Near mode: The </w:t>
+      </w:r>
+      <w:proofErr w:type="spellStart"/>
+      <w:r>
+        <w:rPr>
+          <w:rFonts w:ascii="Corbel" w:eastAsia="Times New Roman" w:hAnsi="Corbel" w:cs="Segoe UI"/>
+          <w:color w:val="24292E"/>
+          <w:sz w:val="24"/>
+          <w:szCs w:val="24"/>
+        </w:rPr>
+        <w:t>SpaceFinder</w:t>
+      </w:r>
+      <w:proofErr w:type="spellEnd"/>
+      <w:r>
+        <w:rPr>
+          <w:rFonts w:ascii="Corbel" w:eastAsia="Times New Roman" w:hAnsi="Corbel" w:cs="Segoe UI"/>
+          <w:color w:val="24292E"/>
+          <w:sz w:val="24"/>
+          <w:szCs w:val="24"/>
+        </w:rPr>
+        <w:t xml:space="preserve"> class </w:t>
+      </w:r>
+      <w:proofErr w:type="spellStart"/>
+      <w:r>
+        <w:rPr>
+          <w:rFonts w:ascii="Corbel" w:eastAsia="Times New Roman" w:hAnsi="Corbel" w:cs="Segoe UI"/>
+          <w:color w:val="24292E"/>
+          <w:sz w:val="24"/>
+          <w:szCs w:val="24"/>
+        </w:rPr>
+        <w:t>let's</w:t>
+      </w:r>
+      <w:proofErr w:type="spellEnd"/>
+      <w:r>
+        <w:rPr>
+          <w:rFonts w:ascii="Corbel" w:eastAsia="Times New Roman" w:hAnsi="Corbel" w:cs="Segoe UI"/>
+          <w:color w:val="24292E"/>
+          <w:sz w:val="24"/>
+          <w:szCs w:val="24"/>
+        </w:rPr>
+        <w:t xml:space="preserve"> the user choose where they want to park from a list of locations.</w:t>
       </w:r>
     </w:p>
     <w:p>
@@ -18598,14 +19206,25 @@
           <w:szCs w:val="24"/>
         </w:rPr>
       </w:pPr>
-      <w:r>
-        <w:rPr>
-          <w:rFonts w:ascii="Corbel" w:eastAsia="Times New Roman" w:hAnsi="Corbel" w:cs="Segoe UI"/>
-          <w:color w:val="24292E"/>
-          <w:sz w:val="24"/>
-          <w:szCs w:val="24"/>
-        </w:rPr>
-        <w:t>driverDestination // Used in the ParkMe Near use case</w:t>
+      <w:proofErr w:type="spellStart"/>
+      <w:r>
+        <w:rPr>
+          <w:rFonts w:ascii="Corbel" w:eastAsia="Times New Roman" w:hAnsi="Corbel" w:cs="Segoe UI"/>
+          <w:color w:val="24292E"/>
+          <w:sz w:val="24"/>
+          <w:szCs w:val="24"/>
+        </w:rPr>
+        <w:t>driverDestination</w:t>
+      </w:r>
+      <w:proofErr w:type="spellEnd"/>
+      <w:r>
+        <w:rPr>
+          <w:rFonts w:ascii="Corbel" w:eastAsia="Times New Roman" w:hAnsi="Corbel" w:cs="Segoe UI"/>
+          <w:color w:val="24292E"/>
+          <w:sz w:val="24"/>
+          <w:szCs w:val="24"/>
+        </w:rPr>
+        <w:t xml:space="preserve"> // Used in the ParkMe Near use case</w:t>
       </w:r>
     </w:p>
     <w:p>
@@ -18642,14 +19261,67 @@
           <w:szCs w:val="24"/>
         </w:rPr>
       </w:pPr>
-      <w:r>
-        <w:rPr>
-          <w:rFonts w:ascii="Corbel" w:eastAsia="Times New Roman" w:hAnsi="Corbel" w:cs="Segoe UI"/>
-          <w:color w:val="24292E"/>
-          <w:sz w:val="24"/>
-          <w:szCs w:val="24"/>
-        </w:rPr>
-        <w:t>FindBestLot( pDriverDestination : destinationId = NULL )</w:t>
+      <w:proofErr w:type="spellStart"/>
+      <w:proofErr w:type="gramStart"/>
+      <w:r>
+        <w:rPr>
+          <w:rFonts w:ascii="Corbel" w:eastAsia="Times New Roman" w:hAnsi="Corbel" w:cs="Segoe UI"/>
+          <w:color w:val="24292E"/>
+          <w:sz w:val="24"/>
+          <w:szCs w:val="24"/>
+        </w:rPr>
+        <w:t>FindBestLot</w:t>
+      </w:r>
+      <w:proofErr w:type="spellEnd"/>
+      <w:r>
+        <w:rPr>
+          <w:rFonts w:ascii="Corbel" w:eastAsia="Times New Roman" w:hAnsi="Corbel" w:cs="Segoe UI"/>
+          <w:color w:val="24292E"/>
+          <w:sz w:val="24"/>
+          <w:szCs w:val="24"/>
+        </w:rPr>
+        <w:t xml:space="preserve">( </w:t>
+      </w:r>
+      <w:proofErr w:type="spellStart"/>
+      <w:r>
+        <w:rPr>
+          <w:rFonts w:ascii="Corbel" w:eastAsia="Times New Roman" w:hAnsi="Corbel" w:cs="Segoe UI"/>
+          <w:color w:val="24292E"/>
+          <w:sz w:val="24"/>
+          <w:szCs w:val="24"/>
+        </w:rPr>
+        <w:t>pDriverDestination</w:t>
+      </w:r>
+      <w:proofErr w:type="spellEnd"/>
+      <w:proofErr w:type="gramEnd"/>
+      <w:r>
+        <w:rPr>
+          <w:rFonts w:ascii="Corbel" w:eastAsia="Times New Roman" w:hAnsi="Corbel" w:cs="Segoe UI"/>
+          <w:color w:val="24292E"/>
+          <w:sz w:val="24"/>
+          <w:szCs w:val="24"/>
+        </w:rPr>
+        <w:t xml:space="preserve"> : </w:t>
+      </w:r>
+      <w:proofErr w:type="spellStart"/>
+      <w:r>
+        <w:rPr>
+          <w:rFonts w:ascii="Corbel" w:eastAsia="Times New Roman" w:hAnsi="Corbel" w:cs="Segoe UI"/>
+          <w:color w:val="24292E"/>
+          <w:sz w:val="24"/>
+          <w:szCs w:val="24"/>
+        </w:rPr>
+        <w:t>destinationId</w:t>
+      </w:r>
+      <w:proofErr w:type="spellEnd"/>
+      <w:r>
+        <w:rPr>
+          <w:rFonts w:ascii="Corbel" w:eastAsia="Times New Roman" w:hAnsi="Corbel" w:cs="Segoe UI"/>
+          <w:color w:val="24292E"/>
+          <w:sz w:val="24"/>
+          <w:szCs w:val="24"/>
+        </w:rPr>
+        <w:t xml:space="preserve"> = NULL )</w:t>
       </w:r>
     </w:p>
     <w:p>
@@ -18666,14 +19338,67 @@
           <w:szCs w:val="24"/>
         </w:rPr>
       </w:pPr>
-      <w:r>
-        <w:rPr>
-          <w:rFonts w:ascii="Corbel" w:eastAsia="Times New Roman" w:hAnsi="Corbel" w:cs="Segoe UI"/>
-          <w:color w:val="24292E"/>
-          <w:sz w:val="24"/>
-          <w:szCs w:val="24"/>
-        </w:rPr>
-        <w:t>FindCandidateSpaceList( pLot : lotId )</w:t>
+      <w:proofErr w:type="spellStart"/>
+      <w:proofErr w:type="gramStart"/>
+      <w:r>
+        <w:rPr>
+          <w:rFonts w:ascii="Corbel" w:eastAsia="Times New Roman" w:hAnsi="Corbel" w:cs="Segoe UI"/>
+          <w:color w:val="24292E"/>
+          <w:sz w:val="24"/>
+          <w:szCs w:val="24"/>
+        </w:rPr>
+        <w:t>FindCandidateSpaceList</w:t>
+      </w:r>
+      <w:proofErr w:type="spellEnd"/>
+      <w:r>
+        <w:rPr>
+          <w:rFonts w:ascii="Corbel" w:eastAsia="Times New Roman" w:hAnsi="Corbel" w:cs="Segoe UI"/>
+          <w:color w:val="24292E"/>
+          <w:sz w:val="24"/>
+          <w:szCs w:val="24"/>
+        </w:rPr>
+        <w:t xml:space="preserve">( </w:t>
+      </w:r>
+      <w:proofErr w:type="spellStart"/>
+      <w:r>
+        <w:rPr>
+          <w:rFonts w:ascii="Corbel" w:eastAsia="Times New Roman" w:hAnsi="Corbel" w:cs="Segoe UI"/>
+          <w:color w:val="24292E"/>
+          <w:sz w:val="24"/>
+          <w:szCs w:val="24"/>
+        </w:rPr>
+        <w:t>pLot</w:t>
+      </w:r>
+      <w:proofErr w:type="spellEnd"/>
+      <w:proofErr w:type="gramEnd"/>
+      <w:r>
+        <w:rPr>
+          <w:rFonts w:ascii="Corbel" w:eastAsia="Times New Roman" w:hAnsi="Corbel" w:cs="Segoe UI"/>
+          <w:color w:val="24292E"/>
+          <w:sz w:val="24"/>
+          <w:szCs w:val="24"/>
+        </w:rPr>
+        <w:t xml:space="preserve"> : </w:t>
+      </w:r>
+      <w:proofErr w:type="spellStart"/>
+      <w:r>
+        <w:rPr>
+          <w:rFonts w:ascii="Corbel" w:eastAsia="Times New Roman" w:hAnsi="Corbel" w:cs="Segoe UI"/>
+          <w:color w:val="24292E"/>
+          <w:sz w:val="24"/>
+          <w:szCs w:val="24"/>
+        </w:rPr>
+        <w:t>lotId</w:t>
+      </w:r>
+      <w:proofErr w:type="spellEnd"/>
+      <w:r>
+        <w:rPr>
+          <w:rFonts w:ascii="Corbel" w:eastAsia="Times New Roman" w:hAnsi="Corbel" w:cs="Segoe UI"/>
+          <w:color w:val="24292E"/>
+          <w:sz w:val="24"/>
+          <w:szCs w:val="24"/>
+        </w:rPr>
+        <w:t xml:space="preserve"> )</w:t>
       </w:r>
     </w:p>
     <w:p>
@@ -18690,14 +19415,67 @@
           <w:szCs w:val="24"/>
         </w:rPr>
       </w:pPr>
-      <w:r>
-        <w:rPr>
-          <w:rFonts w:ascii="Corbel" w:eastAsia="Times New Roman" w:hAnsi="Corbel" w:cs="Segoe UI"/>
-          <w:color w:val="24292E"/>
-          <w:sz w:val="24"/>
-          <w:szCs w:val="24"/>
-        </w:rPr>
-        <w:t>ReserveSpace( pSpace : spaceId ) ---&gt;</w:t>
+      <w:proofErr w:type="spellStart"/>
+      <w:proofErr w:type="gramStart"/>
+      <w:r>
+        <w:rPr>
+          <w:rFonts w:ascii="Corbel" w:eastAsia="Times New Roman" w:hAnsi="Corbel" w:cs="Segoe UI"/>
+          <w:color w:val="24292E"/>
+          <w:sz w:val="24"/>
+          <w:szCs w:val="24"/>
+        </w:rPr>
+        <w:t>ReserveSpace</w:t>
+      </w:r>
+      <w:proofErr w:type="spellEnd"/>
+      <w:r>
+        <w:rPr>
+          <w:rFonts w:ascii="Corbel" w:eastAsia="Times New Roman" w:hAnsi="Corbel" w:cs="Segoe UI"/>
+          <w:color w:val="24292E"/>
+          <w:sz w:val="24"/>
+          <w:szCs w:val="24"/>
+        </w:rPr>
+        <w:t xml:space="preserve">( </w:t>
+      </w:r>
+      <w:proofErr w:type="spellStart"/>
+      <w:r>
+        <w:rPr>
+          <w:rFonts w:ascii="Corbel" w:eastAsia="Times New Roman" w:hAnsi="Corbel" w:cs="Segoe UI"/>
+          <w:color w:val="24292E"/>
+          <w:sz w:val="24"/>
+          <w:szCs w:val="24"/>
+        </w:rPr>
+        <w:t>pSpace</w:t>
+      </w:r>
+      <w:proofErr w:type="spellEnd"/>
+      <w:proofErr w:type="gramEnd"/>
+      <w:r>
+        <w:rPr>
+          <w:rFonts w:ascii="Corbel" w:eastAsia="Times New Roman" w:hAnsi="Corbel" w:cs="Segoe UI"/>
+          <w:color w:val="24292E"/>
+          <w:sz w:val="24"/>
+          <w:szCs w:val="24"/>
+        </w:rPr>
+        <w:t xml:space="preserve"> : </w:t>
+      </w:r>
+      <w:proofErr w:type="spellStart"/>
+      <w:r>
+        <w:rPr>
+          <w:rFonts w:ascii="Corbel" w:eastAsia="Times New Roman" w:hAnsi="Corbel" w:cs="Segoe UI"/>
+          <w:color w:val="24292E"/>
+          <w:sz w:val="24"/>
+          <w:szCs w:val="24"/>
+        </w:rPr>
+        <w:t>spaceId</w:t>
+      </w:r>
+      <w:proofErr w:type="spellEnd"/>
+      <w:r>
+        <w:rPr>
+          <w:rFonts w:ascii="Corbel" w:eastAsia="Times New Roman" w:hAnsi="Corbel" w:cs="Segoe UI"/>
+          <w:color w:val="24292E"/>
+          <w:sz w:val="24"/>
+          <w:szCs w:val="24"/>
+        </w:rPr>
+        <w:t xml:space="preserve"> ) ---&gt;</w:t>
       </w:r>
     </w:p>
     <w:p>
@@ -18752,7 +19530,27 @@
           <w:sz w:val="24"/>
           <w:szCs w:val="24"/>
         </w:rPr>
-        <w:t>The REST API relies on deep linking to build the necessary routes. The RouterAPI class dynamically builds new routes based on the current folder structure to simplify future expansion.</w:t>
+        <w:t xml:space="preserve">The REST API relies on deep linking to build the necessary routes. The </w:t>
+      </w:r>
+      <w:proofErr w:type="spellStart"/>
+      <w:r>
+        <w:rPr>
+          <w:rFonts w:ascii="Corbel" w:eastAsia="Times New Roman" w:hAnsi="Corbel" w:cs="Segoe UI"/>
+          <w:color w:val="24292E"/>
+          <w:sz w:val="24"/>
+          <w:szCs w:val="24"/>
+        </w:rPr>
+        <w:t>RouterAPI</w:t>
+      </w:r>
+      <w:proofErr w:type="spellEnd"/>
+      <w:r>
+        <w:rPr>
+          <w:rFonts w:ascii="Corbel" w:eastAsia="Times New Roman" w:hAnsi="Corbel" w:cs="Segoe UI"/>
+          <w:color w:val="24292E"/>
+          <w:sz w:val="24"/>
+          <w:szCs w:val="24"/>
+        </w:rPr>
+        <w:t xml:space="preserve"> class dynamically builds new routes based on the current folder structure to simplify future expansion.</w:t>
       </w:r>
     </w:p>
     <w:p>
@@ -18867,7 +19665,47 @@
           <w:sz w:val="24"/>
           <w:szCs w:val="24"/>
         </w:rPr>
-        <w:t>The DbAccess classes support basic CRUD operations for the parkdbcsus Cosmos DB database. In addition, some helper methods have been defined for key operations, such</w:t>
+        <w:t xml:space="preserve">The </w:t>
+      </w:r>
+      <w:proofErr w:type="spellStart"/>
+      <w:r>
+        <w:rPr>
+          <w:rFonts w:ascii="Corbel" w:eastAsia="Times New Roman" w:hAnsi="Corbel" w:cs="Segoe UI"/>
+          <w:color w:val="24292E"/>
+          <w:sz w:val="24"/>
+          <w:szCs w:val="24"/>
+        </w:rPr>
+        <w:t>DbAccess</w:t>
+      </w:r>
+      <w:proofErr w:type="spellEnd"/>
+      <w:r>
+        <w:rPr>
+          <w:rFonts w:ascii="Corbel" w:eastAsia="Times New Roman" w:hAnsi="Corbel" w:cs="Segoe UI"/>
+          <w:color w:val="24292E"/>
+          <w:sz w:val="24"/>
+          <w:szCs w:val="24"/>
+        </w:rPr>
+        <w:t xml:space="preserve"> classes support basic CRUD operations for the </w:t>
+      </w:r>
+      <w:proofErr w:type="spellStart"/>
+      <w:r>
+        <w:rPr>
+          <w:rFonts w:ascii="Corbel" w:eastAsia="Times New Roman" w:hAnsi="Corbel" w:cs="Segoe UI"/>
+          <w:color w:val="24292E"/>
+          <w:sz w:val="24"/>
+          <w:szCs w:val="24"/>
+        </w:rPr>
+        <w:t>parkdbcsus</w:t>
+      </w:r>
+      <w:proofErr w:type="spellEnd"/>
+      <w:r>
+        <w:rPr>
+          <w:rFonts w:ascii="Corbel" w:eastAsia="Times New Roman" w:hAnsi="Corbel" w:cs="Segoe UI"/>
+          <w:color w:val="24292E"/>
+          <w:sz w:val="24"/>
+          <w:szCs w:val="24"/>
+        </w:rPr>
+        <w:t xml:space="preserve"> Cosmos DB database. In addition, some helper methods have been defined for key operations, such</w:t>
       </w:r>
     </w:p>
     <w:p>
@@ -19003,7 +19841,47 @@
           <w:sz w:val="24"/>
           <w:szCs w:val="24"/>
         </w:rPr>
-        <w:t>The WebAdmin classes are used by the system administrator to manage the parking lots with related parking spaces as well as the on campus destinations a driver can choose from in the ParkMe Near mode.</w:t>
+        <w:t xml:space="preserve">The </w:t>
+      </w:r>
+      <w:proofErr w:type="spellStart"/>
+      <w:r>
+        <w:rPr>
+          <w:rFonts w:ascii="Corbel" w:eastAsia="Times New Roman" w:hAnsi="Corbel" w:cs="Segoe UI"/>
+          <w:color w:val="24292E"/>
+          <w:sz w:val="24"/>
+          <w:szCs w:val="24"/>
+        </w:rPr>
+        <w:t>WebAdmin</w:t>
+      </w:r>
+      <w:proofErr w:type="spellEnd"/>
+      <w:r>
+        <w:rPr>
+          <w:rFonts w:ascii="Corbel" w:eastAsia="Times New Roman" w:hAnsi="Corbel" w:cs="Segoe UI"/>
+          <w:color w:val="24292E"/>
+          <w:sz w:val="24"/>
+          <w:szCs w:val="24"/>
+        </w:rPr>
+        <w:t xml:space="preserve"> classes are used by the system administrator to manage the parking lots with related parking spaces as well as the </w:t>
+      </w:r>
+      <w:proofErr w:type="gramStart"/>
+      <w:r>
+        <w:rPr>
+          <w:rFonts w:ascii="Corbel" w:eastAsia="Times New Roman" w:hAnsi="Corbel" w:cs="Segoe UI"/>
+          <w:color w:val="24292E"/>
+          <w:sz w:val="24"/>
+          <w:szCs w:val="24"/>
+        </w:rPr>
+        <w:t>on campus</w:t>
+      </w:r>
+      <w:proofErr w:type="gramEnd"/>
+      <w:r>
+        <w:rPr>
+          <w:rFonts w:ascii="Corbel" w:eastAsia="Times New Roman" w:hAnsi="Corbel" w:cs="Segoe UI"/>
+          <w:color w:val="24292E"/>
+          <w:sz w:val="24"/>
+          <w:szCs w:val="24"/>
+        </w:rPr>
+        <w:t xml:space="preserve"> destinations a driver can choose from in the ParkMe Near mode.</w:t>
       </w:r>
     </w:p>
     <w:p>
@@ -19087,7 +19965,31 @@
           <w:sz w:val="24"/>
           <w:szCs w:val="24"/>
         </w:rPr>
-        <w:t>Web DriverPark Class Diagrams</w:t>
+        <w:t xml:space="preserve">Web </w:t>
+      </w:r>
+      <w:proofErr w:type="spellStart"/>
+      <w:r>
+        <w:rPr>
+          <w:rFonts w:ascii="Corbel" w:eastAsia="Times New Roman" w:hAnsi="Corbel" w:cs="Segoe UI"/>
+          <w:b/>
+          <w:bCs/>
+          <w:color w:val="24292E"/>
+          <w:sz w:val="24"/>
+          <w:szCs w:val="24"/>
+        </w:rPr>
+        <w:t>DriverPark</w:t>
+      </w:r>
+      <w:proofErr w:type="spellEnd"/>
+      <w:r>
+        <w:rPr>
+          <w:rFonts w:ascii="Corbel" w:eastAsia="Times New Roman" w:hAnsi="Corbel" w:cs="Segoe UI"/>
+          <w:b/>
+          <w:bCs/>
+          <w:color w:val="24292E"/>
+          <w:sz w:val="24"/>
+          <w:szCs w:val="24"/>
+        </w:rPr>
+        <w:t xml:space="preserve"> Class Diagrams</w:t>
       </w:r>
       <w:r>
         <w:rPr>
@@ -19117,7 +20019,27 @@
           <w:sz w:val="24"/>
           <w:szCs w:val="24"/>
         </w:rPr>
-        <w:t>The Web DriverPark classes are used by a driver to accomplish the following tasks: select the ParkMe mode (i.e., ParkMe Valet or ParkMe Near); optionally select a destination when the ParkMe Near mode is chosen; provide a visual map of the route.</w:t>
+        <w:t xml:space="preserve">The Web </w:t>
+      </w:r>
+      <w:proofErr w:type="spellStart"/>
+      <w:r>
+        <w:rPr>
+          <w:rFonts w:ascii="Corbel" w:eastAsia="Times New Roman" w:hAnsi="Corbel" w:cs="Segoe UI"/>
+          <w:color w:val="24292E"/>
+          <w:sz w:val="24"/>
+          <w:szCs w:val="24"/>
+        </w:rPr>
+        <w:t>DriverPark</w:t>
+      </w:r>
+      <w:proofErr w:type="spellEnd"/>
+      <w:r>
+        <w:rPr>
+          <w:rFonts w:ascii="Corbel" w:eastAsia="Times New Roman" w:hAnsi="Corbel" w:cs="Segoe UI"/>
+          <w:color w:val="24292E"/>
+          <w:sz w:val="24"/>
+          <w:szCs w:val="24"/>
+        </w:rPr>
+        <w:t xml:space="preserve"> classes are used by a driver to accomplish the following tasks: select the ParkMe mode (i.e., ParkMe Valet or ParkMe Near); optionally select a destination when the ParkMe Near mode is chosen; provide a visual map of the route.</w:t>
       </w:r>
     </w:p>
     <w:p>
@@ -19265,14 +20187,25 @@
           <w:szCs w:val="24"/>
         </w:rPr>
       </w:pPr>
-      <w:r>
-        <w:rPr>
-          <w:rFonts w:ascii="Corbel" w:hAnsi="Corbel"/>
-          <w:b/>
-          <w:sz w:val="24"/>
-          <w:szCs w:val="24"/>
-        </w:rPr>
-        <w:t>curLat: String</w:t>
+      <w:proofErr w:type="spellStart"/>
+      <w:r>
+        <w:rPr>
+          <w:rFonts w:ascii="Corbel" w:hAnsi="Corbel"/>
+          <w:b/>
+          <w:sz w:val="24"/>
+          <w:szCs w:val="24"/>
+        </w:rPr>
+        <w:t>curLat</w:t>
+      </w:r>
+      <w:proofErr w:type="spellEnd"/>
+      <w:r>
+        <w:rPr>
+          <w:rFonts w:ascii="Corbel" w:hAnsi="Corbel"/>
+          <w:b/>
+          <w:sz w:val="24"/>
+          <w:szCs w:val="24"/>
+        </w:rPr>
+        <w:t>: String</w:t>
       </w:r>
       <w:r>
         <w:rPr>
@@ -19341,14 +20274,25 @@
           <w:szCs w:val="24"/>
         </w:rPr>
       </w:pPr>
-      <w:r>
-        <w:rPr>
-          <w:rFonts w:ascii="Corbel" w:hAnsi="Corbel"/>
-          <w:b/>
-          <w:sz w:val="24"/>
-          <w:szCs w:val="24"/>
-        </w:rPr>
-        <w:t>curLong: String</w:t>
+      <w:proofErr w:type="spellStart"/>
+      <w:r>
+        <w:rPr>
+          <w:rFonts w:ascii="Corbel" w:hAnsi="Corbel"/>
+          <w:b/>
+          <w:sz w:val="24"/>
+          <w:szCs w:val="24"/>
+        </w:rPr>
+        <w:t>curLong</w:t>
+      </w:r>
+      <w:proofErr w:type="spellEnd"/>
+      <w:r>
+        <w:rPr>
+          <w:rFonts w:ascii="Corbel" w:hAnsi="Corbel"/>
+          <w:b/>
+          <w:sz w:val="24"/>
+          <w:szCs w:val="24"/>
+        </w:rPr>
+        <w:t>: String</w:t>
       </w:r>
       <w:r>
         <w:rPr>
@@ -19417,14 +20361,25 @@
           <w:szCs w:val="24"/>
         </w:rPr>
       </w:pPr>
-      <w:r>
-        <w:rPr>
-          <w:rFonts w:ascii="Corbel" w:hAnsi="Corbel"/>
-          <w:b/>
-          <w:sz w:val="24"/>
-          <w:szCs w:val="24"/>
-        </w:rPr>
-        <w:t>dLat: String</w:t>
+      <w:proofErr w:type="spellStart"/>
+      <w:r>
+        <w:rPr>
+          <w:rFonts w:ascii="Corbel" w:hAnsi="Corbel"/>
+          <w:b/>
+          <w:sz w:val="24"/>
+          <w:szCs w:val="24"/>
+        </w:rPr>
+        <w:t>dLat</w:t>
+      </w:r>
+      <w:proofErr w:type="spellEnd"/>
+      <w:r>
+        <w:rPr>
+          <w:rFonts w:ascii="Corbel" w:hAnsi="Corbel"/>
+          <w:b/>
+          <w:sz w:val="24"/>
+          <w:szCs w:val="24"/>
+        </w:rPr>
+        <w:t>: String</w:t>
       </w:r>
       <w:r>
         <w:rPr>
@@ -19493,14 +20448,25 @@
           <w:szCs w:val="24"/>
         </w:rPr>
       </w:pPr>
-      <w:r>
-        <w:rPr>
-          <w:rFonts w:ascii="Corbel" w:hAnsi="Corbel"/>
-          <w:b/>
-          <w:sz w:val="24"/>
-          <w:szCs w:val="24"/>
-        </w:rPr>
-        <w:t>dLong: String</w:t>
+      <w:proofErr w:type="spellStart"/>
+      <w:r>
+        <w:rPr>
+          <w:rFonts w:ascii="Corbel" w:hAnsi="Corbel"/>
+          <w:b/>
+          <w:sz w:val="24"/>
+          <w:szCs w:val="24"/>
+        </w:rPr>
+        <w:t>dLong</w:t>
+      </w:r>
+      <w:proofErr w:type="spellEnd"/>
+      <w:r>
+        <w:rPr>
+          <w:rFonts w:ascii="Corbel" w:hAnsi="Corbel"/>
+          <w:b/>
+          <w:sz w:val="24"/>
+          <w:szCs w:val="24"/>
+        </w:rPr>
+        <w:t>: String</w:t>
       </w:r>
       <w:r>
         <w:rPr>
@@ -19607,14 +20573,45 @@
           <w:szCs w:val="24"/>
         </w:rPr>
       </w:pPr>
-      <w:r>
-        <w:rPr>
-          <w:rFonts w:ascii="Corbel" w:hAnsi="Corbel"/>
-          <w:b/>
-          <w:sz w:val="24"/>
-          <w:szCs w:val="24"/>
-        </w:rPr>
-        <w:t>Navigator(String lat, String long)</w:t>
+      <w:proofErr w:type="gramStart"/>
+      <w:r>
+        <w:rPr>
+          <w:rFonts w:ascii="Corbel" w:hAnsi="Corbel"/>
+          <w:b/>
+          <w:sz w:val="24"/>
+          <w:szCs w:val="24"/>
+        </w:rPr>
+        <w:t>Navigator(</w:t>
+      </w:r>
+      <w:proofErr w:type="gramEnd"/>
+      <w:r>
+        <w:rPr>
+          <w:rFonts w:ascii="Corbel" w:hAnsi="Corbel"/>
+          <w:b/>
+          <w:sz w:val="24"/>
+          <w:szCs w:val="24"/>
+        </w:rPr>
+        <w:t xml:space="preserve">String </w:t>
+      </w:r>
+      <w:proofErr w:type="spellStart"/>
+      <w:r>
+        <w:rPr>
+          <w:rFonts w:ascii="Corbel" w:hAnsi="Corbel"/>
+          <w:b/>
+          <w:sz w:val="24"/>
+          <w:szCs w:val="24"/>
+        </w:rPr>
+        <w:t>lat</w:t>
+      </w:r>
+      <w:proofErr w:type="spellEnd"/>
+      <w:r>
+        <w:rPr>
+          <w:rFonts w:ascii="Corbel" w:hAnsi="Corbel"/>
+          <w:b/>
+          <w:sz w:val="24"/>
+          <w:szCs w:val="24"/>
+        </w:rPr>
+        <w:t>, String long)</w:t>
       </w:r>
     </w:p>
     <w:p>
@@ -19673,6 +20670,8 @@
           <w:szCs w:val="24"/>
         </w:rPr>
       </w:pPr>
+      <w:proofErr w:type="spellStart"/>
+      <w:proofErr w:type="gramStart"/>
       <w:r>
         <w:rPr>
           <w:rFonts w:ascii="Corbel" w:hAnsi="Corbel"/>
@@ -19689,7 +20688,27 @@
           <w:sz w:val="24"/>
           <w:szCs w:val="24"/>
         </w:rPr>
-        <w:t>etDLat()</w:t>
+        <w:t>etDLat</w:t>
+      </w:r>
+      <w:proofErr w:type="spellEnd"/>
+      <w:r>
+        <w:rPr>
+          <w:rFonts w:ascii="Corbel" w:hAnsi="Corbel"/>
+          <w:b/>
+          <w:sz w:val="24"/>
+          <w:szCs w:val="24"/>
+        </w:rPr>
+        <w:t>(</w:t>
+      </w:r>
+      <w:proofErr w:type="gramEnd"/>
+      <w:r>
+        <w:rPr>
+          <w:rFonts w:ascii="Corbel" w:hAnsi="Corbel"/>
+          <w:b/>
+          <w:sz w:val="24"/>
+          <w:szCs w:val="24"/>
+        </w:rPr>
+        <w:t>)</w:t>
       </w:r>
     </w:p>
     <w:p>
@@ -19739,14 +20758,36 @@
           <w:szCs w:val="24"/>
         </w:rPr>
       </w:pPr>
-      <w:r>
-        <w:rPr>
-          <w:rFonts w:ascii="Corbel" w:hAnsi="Corbel"/>
-          <w:b/>
-          <w:sz w:val="24"/>
-          <w:szCs w:val="24"/>
-        </w:rPr>
-        <w:t>getDLong()</w:t>
+      <w:proofErr w:type="spellStart"/>
+      <w:proofErr w:type="gramStart"/>
+      <w:r>
+        <w:rPr>
+          <w:rFonts w:ascii="Corbel" w:hAnsi="Corbel"/>
+          <w:b/>
+          <w:sz w:val="24"/>
+          <w:szCs w:val="24"/>
+        </w:rPr>
+        <w:t>getDLong</w:t>
+      </w:r>
+      <w:proofErr w:type="spellEnd"/>
+      <w:r>
+        <w:rPr>
+          <w:rFonts w:ascii="Corbel" w:hAnsi="Corbel"/>
+          <w:b/>
+          <w:sz w:val="24"/>
+          <w:szCs w:val="24"/>
+        </w:rPr>
+        <w:t>(</w:t>
+      </w:r>
+      <w:proofErr w:type="gramEnd"/>
+      <w:r>
+        <w:rPr>
+          <w:rFonts w:ascii="Corbel" w:hAnsi="Corbel"/>
+          <w:b/>
+          <w:sz w:val="24"/>
+          <w:szCs w:val="24"/>
+        </w:rPr>
+        <w:t>)</w:t>
       </w:r>
       <w:r>
         <w:rPr>
@@ -19815,14 +20856,67 @@
           <w:szCs w:val="24"/>
         </w:rPr>
       </w:pPr>
-      <w:r>
-        <w:rPr>
-          <w:rFonts w:ascii="Corbel" w:hAnsi="Corbel"/>
-          <w:b/>
-          <w:sz w:val="24"/>
-          <w:szCs w:val="24"/>
-        </w:rPr>
-        <w:t>getDestination(SpaceFinder dCoordinate)</w:t>
+      <w:proofErr w:type="spellStart"/>
+      <w:proofErr w:type="gramStart"/>
+      <w:r>
+        <w:rPr>
+          <w:rFonts w:ascii="Corbel" w:hAnsi="Corbel"/>
+          <w:b/>
+          <w:sz w:val="24"/>
+          <w:szCs w:val="24"/>
+        </w:rPr>
+        <w:t>getDestination</w:t>
+      </w:r>
+      <w:proofErr w:type="spellEnd"/>
+      <w:r>
+        <w:rPr>
+          <w:rFonts w:ascii="Corbel" w:hAnsi="Corbel"/>
+          <w:b/>
+          <w:sz w:val="24"/>
+          <w:szCs w:val="24"/>
+        </w:rPr>
+        <w:t>(</w:t>
+      </w:r>
+      <w:proofErr w:type="spellStart"/>
+      <w:proofErr w:type="gramEnd"/>
+      <w:r>
+        <w:rPr>
+          <w:rFonts w:ascii="Corbel" w:hAnsi="Corbel"/>
+          <w:b/>
+          <w:sz w:val="24"/>
+          <w:szCs w:val="24"/>
+        </w:rPr>
+        <w:t>SpaceFinder</w:t>
+      </w:r>
+      <w:proofErr w:type="spellEnd"/>
+      <w:r>
+        <w:rPr>
+          <w:rFonts w:ascii="Corbel" w:hAnsi="Corbel"/>
+          <w:b/>
+          <w:sz w:val="24"/>
+          <w:szCs w:val="24"/>
+        </w:rPr>
+        <w:t xml:space="preserve"> </w:t>
+      </w:r>
+      <w:proofErr w:type="spellStart"/>
+      <w:r>
+        <w:rPr>
+          <w:rFonts w:ascii="Corbel" w:hAnsi="Corbel"/>
+          <w:b/>
+          <w:sz w:val="24"/>
+          <w:szCs w:val="24"/>
+        </w:rPr>
+        <w:t>dCoordinate</w:t>
+      </w:r>
+      <w:proofErr w:type="spellEnd"/>
+      <w:r>
+        <w:rPr>
+          <w:rFonts w:ascii="Corbel" w:hAnsi="Corbel"/>
+          <w:b/>
+          <w:sz w:val="24"/>
+          <w:szCs w:val="24"/>
+        </w:rPr>
+        <w:t>)</w:t>
       </w:r>
       <w:r>
         <w:rPr>
@@ -19860,7 +20954,43 @@
           <w:szCs w:val="24"/>
         </w:rPr>
         <w:lastRenderedPageBreak/>
-        <w:t>Method will use the information received from spaceFinder to set up destination coordinates (vacant space or campus) depending on the users current location</w:t>
+        <w:t xml:space="preserve">Method will use the information received from </w:t>
+      </w:r>
+      <w:proofErr w:type="spellStart"/>
+      <w:r>
+        <w:rPr>
+          <w:rFonts w:ascii="Corbel" w:hAnsi="Corbel"/>
+          <w:sz w:val="24"/>
+          <w:szCs w:val="24"/>
+        </w:rPr>
+        <w:t>spaceFinder</w:t>
+      </w:r>
+      <w:proofErr w:type="spellEnd"/>
+      <w:r>
+        <w:rPr>
+          <w:rFonts w:ascii="Corbel" w:hAnsi="Corbel"/>
+          <w:sz w:val="24"/>
+          <w:szCs w:val="24"/>
+        </w:rPr>
+        <w:t xml:space="preserve"> to set up destination coordinates (vacant space or campus) depending on the </w:t>
+      </w:r>
+      <w:proofErr w:type="gramStart"/>
+      <w:r>
+        <w:rPr>
+          <w:rFonts w:ascii="Corbel" w:hAnsi="Corbel"/>
+          <w:sz w:val="24"/>
+          <w:szCs w:val="24"/>
+        </w:rPr>
+        <w:t>users</w:t>
+      </w:r>
+      <w:proofErr w:type="gramEnd"/>
+      <w:r>
+        <w:rPr>
+          <w:rFonts w:ascii="Corbel" w:hAnsi="Corbel"/>
+          <w:sz w:val="24"/>
+          <w:szCs w:val="24"/>
+        </w:rPr>
+        <w:t xml:space="preserve"> current location</w:t>
       </w:r>
       <w:r>
         <w:rPr>
@@ -19891,14 +21021,36 @@
           <w:szCs w:val="24"/>
         </w:rPr>
       </w:pPr>
-      <w:r>
-        <w:rPr>
-          <w:rFonts w:ascii="Corbel" w:hAnsi="Corbel"/>
-          <w:b/>
-          <w:sz w:val="24"/>
-          <w:szCs w:val="24"/>
-        </w:rPr>
-        <w:t>travelMode()</w:t>
+      <w:proofErr w:type="spellStart"/>
+      <w:proofErr w:type="gramStart"/>
+      <w:r>
+        <w:rPr>
+          <w:rFonts w:ascii="Corbel" w:hAnsi="Corbel"/>
+          <w:b/>
+          <w:sz w:val="24"/>
+          <w:szCs w:val="24"/>
+        </w:rPr>
+        <w:t>travelMode</w:t>
+      </w:r>
+      <w:proofErr w:type="spellEnd"/>
+      <w:r>
+        <w:rPr>
+          <w:rFonts w:ascii="Corbel" w:hAnsi="Corbel"/>
+          <w:b/>
+          <w:sz w:val="24"/>
+          <w:szCs w:val="24"/>
+        </w:rPr>
+        <w:t>(</w:t>
+      </w:r>
+      <w:proofErr w:type="gramEnd"/>
+      <w:r>
+        <w:rPr>
+          <w:rFonts w:ascii="Corbel" w:hAnsi="Corbel"/>
+          <w:b/>
+          <w:sz w:val="24"/>
+          <w:szCs w:val="24"/>
+        </w:rPr>
+        <w:t>)</w:t>
       </w:r>
       <w:r>
         <w:rPr>
@@ -19958,14 +21110,36 @@
           <w:szCs w:val="24"/>
         </w:rPr>
       </w:pPr>
-      <w:r>
-        <w:rPr>
-          <w:rFonts w:ascii="Corbel" w:hAnsi="Corbel"/>
-          <w:b/>
-          <w:sz w:val="24"/>
-          <w:szCs w:val="24"/>
-        </w:rPr>
-        <w:t>pollingLocation()</w:t>
+      <w:proofErr w:type="spellStart"/>
+      <w:proofErr w:type="gramStart"/>
+      <w:r>
+        <w:rPr>
+          <w:rFonts w:ascii="Corbel" w:hAnsi="Corbel"/>
+          <w:b/>
+          <w:sz w:val="24"/>
+          <w:szCs w:val="24"/>
+        </w:rPr>
+        <w:t>pollingLocation</w:t>
+      </w:r>
+      <w:proofErr w:type="spellEnd"/>
+      <w:r>
+        <w:rPr>
+          <w:rFonts w:ascii="Corbel" w:hAnsi="Corbel"/>
+          <w:b/>
+          <w:sz w:val="24"/>
+          <w:szCs w:val="24"/>
+        </w:rPr>
+        <w:t>(</w:t>
+      </w:r>
+      <w:proofErr w:type="gramEnd"/>
+      <w:r>
+        <w:rPr>
+          <w:rFonts w:ascii="Corbel" w:hAnsi="Corbel"/>
+          <w:b/>
+          <w:sz w:val="24"/>
+          <w:szCs w:val="24"/>
+        </w:rPr>
+        <w:t>)</w:t>
       </w:r>
       <w:r>
         <w:rPr>
@@ -20026,14 +21200,36 @@
           <w:szCs w:val="24"/>
         </w:rPr>
       </w:pPr>
-      <w:r>
-        <w:rPr>
-          <w:rFonts w:ascii="Corbel" w:hAnsi="Corbel"/>
-          <w:b/>
-          <w:sz w:val="24"/>
-          <w:szCs w:val="24"/>
-        </w:rPr>
-        <w:t>setCurLocation()</w:t>
+      <w:proofErr w:type="spellStart"/>
+      <w:proofErr w:type="gramStart"/>
+      <w:r>
+        <w:rPr>
+          <w:rFonts w:ascii="Corbel" w:hAnsi="Corbel"/>
+          <w:b/>
+          <w:sz w:val="24"/>
+          <w:szCs w:val="24"/>
+        </w:rPr>
+        <w:t>setCurLocation</w:t>
+      </w:r>
+      <w:proofErr w:type="spellEnd"/>
+      <w:r>
+        <w:rPr>
+          <w:rFonts w:ascii="Corbel" w:hAnsi="Corbel"/>
+          <w:b/>
+          <w:sz w:val="24"/>
+          <w:szCs w:val="24"/>
+        </w:rPr>
+        <w:t>(</w:t>
+      </w:r>
+      <w:proofErr w:type="gramEnd"/>
+      <w:r>
+        <w:rPr>
+          <w:rFonts w:ascii="Corbel" w:hAnsi="Corbel"/>
+          <w:b/>
+          <w:sz w:val="24"/>
+          <w:szCs w:val="24"/>
+        </w:rPr>
+        <w:t>)</w:t>
       </w:r>
       <w:r>
         <w:rPr>
@@ -20087,14 +21283,36 @@
           <w:szCs w:val="24"/>
         </w:rPr>
       </w:pPr>
-      <w:r>
-        <w:rPr>
-          <w:rFonts w:ascii="Corbel" w:hAnsi="Corbel"/>
-          <w:b/>
-          <w:sz w:val="24"/>
-          <w:szCs w:val="24"/>
-        </w:rPr>
-        <w:t>setDestination()</w:t>
+      <w:proofErr w:type="spellStart"/>
+      <w:proofErr w:type="gramStart"/>
+      <w:r>
+        <w:rPr>
+          <w:rFonts w:ascii="Corbel" w:hAnsi="Corbel"/>
+          <w:b/>
+          <w:sz w:val="24"/>
+          <w:szCs w:val="24"/>
+        </w:rPr>
+        <w:t>setDestination</w:t>
+      </w:r>
+      <w:proofErr w:type="spellEnd"/>
+      <w:r>
+        <w:rPr>
+          <w:rFonts w:ascii="Corbel" w:hAnsi="Corbel"/>
+          <w:b/>
+          <w:sz w:val="24"/>
+          <w:szCs w:val="24"/>
+        </w:rPr>
+        <w:t>(</w:t>
+      </w:r>
+      <w:proofErr w:type="gramEnd"/>
+      <w:r>
+        <w:rPr>
+          <w:rFonts w:ascii="Corbel" w:hAnsi="Corbel"/>
+          <w:b/>
+          <w:sz w:val="24"/>
+          <w:szCs w:val="24"/>
+        </w:rPr>
+        <w:t>)</w:t>
       </w:r>
       <w:r>
         <w:rPr>
@@ -20146,14 +21364,36 @@
           <w:szCs w:val="24"/>
         </w:rPr>
       </w:pPr>
-      <w:r>
-        <w:rPr>
-          <w:rFonts w:ascii="Corbel" w:hAnsi="Corbel"/>
-          <w:b/>
-          <w:sz w:val="24"/>
-          <w:szCs w:val="24"/>
-        </w:rPr>
-        <w:t>checkIntent()</w:t>
+      <w:proofErr w:type="spellStart"/>
+      <w:proofErr w:type="gramStart"/>
+      <w:r>
+        <w:rPr>
+          <w:rFonts w:ascii="Corbel" w:hAnsi="Corbel"/>
+          <w:b/>
+          <w:sz w:val="24"/>
+          <w:szCs w:val="24"/>
+        </w:rPr>
+        <w:t>checkIntent</w:t>
+      </w:r>
+      <w:proofErr w:type="spellEnd"/>
+      <w:r>
+        <w:rPr>
+          <w:rFonts w:ascii="Corbel" w:hAnsi="Corbel"/>
+          <w:b/>
+          <w:sz w:val="24"/>
+          <w:szCs w:val="24"/>
+        </w:rPr>
+        <w:t>(</w:t>
+      </w:r>
+      <w:proofErr w:type="gramEnd"/>
+      <w:r>
+        <w:rPr>
+          <w:rFonts w:ascii="Corbel" w:hAnsi="Corbel"/>
+          <w:b/>
+          <w:sz w:val="24"/>
+          <w:szCs w:val="24"/>
+        </w:rPr>
+        <w:t>)</w:t>
       </w:r>
       <w:r>
         <w:rPr>
@@ -20190,7 +21430,25 @@
           <w:sz w:val="24"/>
           <w:szCs w:val="24"/>
         </w:rPr>
-        <w:t>Method will check to see if there is a valid intent can startActivity with an activity ready to receive the intent.</w:t>
+        <w:t xml:space="preserve">Method will check to see if there is a valid intent can </w:t>
+      </w:r>
+      <w:proofErr w:type="spellStart"/>
+      <w:r>
+        <w:rPr>
+          <w:rFonts w:ascii="Corbel" w:hAnsi="Corbel"/>
+          <w:sz w:val="24"/>
+          <w:szCs w:val="24"/>
+        </w:rPr>
+        <w:t>startActivity</w:t>
+      </w:r>
+      <w:proofErr w:type="spellEnd"/>
+      <w:r>
+        <w:rPr>
+          <w:rFonts w:ascii="Corbel" w:hAnsi="Corbel"/>
+          <w:sz w:val="24"/>
+          <w:szCs w:val="24"/>
+        </w:rPr>
+        <w:t xml:space="preserve"> with an activity ready to receive the intent.</w:t>
       </w:r>
     </w:p>
     <w:p>
@@ -20222,14 +21480,36 @@
           <w:szCs w:val="24"/>
         </w:rPr>
       </w:pPr>
-      <w:r>
-        <w:rPr>
-          <w:rFonts w:ascii="Corbel" w:hAnsi="Corbel"/>
-          <w:b/>
-          <w:sz w:val="24"/>
-          <w:szCs w:val="24"/>
-        </w:rPr>
-        <w:t>navigateIntent()</w:t>
+      <w:proofErr w:type="spellStart"/>
+      <w:proofErr w:type="gramStart"/>
+      <w:r>
+        <w:rPr>
+          <w:rFonts w:ascii="Corbel" w:hAnsi="Corbel"/>
+          <w:b/>
+          <w:sz w:val="24"/>
+          <w:szCs w:val="24"/>
+        </w:rPr>
+        <w:t>navigateIntent</w:t>
+      </w:r>
+      <w:proofErr w:type="spellEnd"/>
+      <w:r>
+        <w:rPr>
+          <w:rFonts w:ascii="Corbel" w:hAnsi="Corbel"/>
+          <w:b/>
+          <w:sz w:val="24"/>
+          <w:szCs w:val="24"/>
+        </w:rPr>
+        <w:t>(</w:t>
+      </w:r>
+      <w:proofErr w:type="gramEnd"/>
+      <w:r>
+        <w:rPr>
+          <w:rFonts w:ascii="Corbel" w:hAnsi="Corbel"/>
+          <w:b/>
+          <w:sz w:val="24"/>
+          <w:szCs w:val="24"/>
+        </w:rPr>
+        <w:t>)</w:t>
       </w:r>
       <w:r>
         <w:rPr>
@@ -20320,14 +21600,25 @@
           <w:szCs w:val="24"/>
         </w:rPr>
       </w:pPr>
-      <w:r>
-        <w:rPr>
-          <w:rFonts w:ascii="Corbel" w:hAnsi="Corbel"/>
-          <w:b/>
-          <w:sz w:val="24"/>
-          <w:szCs w:val="24"/>
-        </w:rPr>
-        <w:t xml:space="preserve">createdDLat: String            </w:t>
+      <w:proofErr w:type="spellStart"/>
+      <w:r>
+        <w:rPr>
+          <w:rFonts w:ascii="Corbel" w:hAnsi="Corbel"/>
+          <w:b/>
+          <w:sz w:val="24"/>
+          <w:szCs w:val="24"/>
+        </w:rPr>
+        <w:t>createdDLat</w:t>
+      </w:r>
+      <w:proofErr w:type="spellEnd"/>
+      <w:r>
+        <w:rPr>
+          <w:rFonts w:ascii="Corbel" w:hAnsi="Corbel"/>
+          <w:b/>
+          <w:sz w:val="24"/>
+          <w:szCs w:val="24"/>
+        </w:rPr>
+        <w:t xml:space="preserve">: String            </w:t>
       </w:r>
     </w:p>
     <w:p>
@@ -20385,14 +21676,25 @@
           <w:szCs w:val="24"/>
         </w:rPr>
       </w:pPr>
-      <w:r>
-        <w:rPr>
-          <w:rFonts w:ascii="Corbel" w:hAnsi="Corbel"/>
-          <w:b/>
-          <w:sz w:val="24"/>
-          <w:szCs w:val="24"/>
-        </w:rPr>
-        <w:t xml:space="preserve">createdDLong: String           </w:t>
+      <w:proofErr w:type="spellStart"/>
+      <w:r>
+        <w:rPr>
+          <w:rFonts w:ascii="Corbel" w:hAnsi="Corbel"/>
+          <w:b/>
+          <w:sz w:val="24"/>
+          <w:szCs w:val="24"/>
+        </w:rPr>
+        <w:t>createdDLong</w:t>
+      </w:r>
+      <w:proofErr w:type="spellEnd"/>
+      <w:r>
+        <w:rPr>
+          <w:rFonts w:ascii="Corbel" w:hAnsi="Corbel"/>
+          <w:b/>
+          <w:sz w:val="24"/>
+          <w:szCs w:val="24"/>
+        </w:rPr>
+        <w:t xml:space="preserve">: String           </w:t>
       </w:r>
     </w:p>
     <w:p>
@@ -20451,14 +21753,25 @@
           <w:szCs w:val="24"/>
         </w:rPr>
       </w:pPr>
-      <w:r>
-        <w:rPr>
-          <w:rFonts w:ascii="Corbel" w:hAnsi="Corbel"/>
-          <w:b/>
-          <w:sz w:val="24"/>
-          <w:szCs w:val="24"/>
-        </w:rPr>
-        <w:t xml:space="preserve">curLat: String          </w:t>
+      <w:proofErr w:type="spellStart"/>
+      <w:r>
+        <w:rPr>
+          <w:rFonts w:ascii="Corbel" w:hAnsi="Corbel"/>
+          <w:b/>
+          <w:sz w:val="24"/>
+          <w:szCs w:val="24"/>
+        </w:rPr>
+        <w:t>curLat</w:t>
+      </w:r>
+      <w:proofErr w:type="spellEnd"/>
+      <w:r>
+        <w:rPr>
+          <w:rFonts w:ascii="Corbel" w:hAnsi="Corbel"/>
+          <w:b/>
+          <w:sz w:val="24"/>
+          <w:szCs w:val="24"/>
+        </w:rPr>
+        <w:t xml:space="preserve">: String          </w:t>
       </w:r>
     </w:p>
     <w:p>
@@ -20516,14 +21829,25 @@
           <w:szCs w:val="24"/>
         </w:rPr>
       </w:pPr>
-      <w:r>
-        <w:rPr>
-          <w:rFonts w:ascii="Corbel" w:hAnsi="Corbel"/>
-          <w:b/>
-          <w:sz w:val="24"/>
-          <w:szCs w:val="24"/>
-        </w:rPr>
-        <w:t xml:space="preserve">curLong: String         </w:t>
+      <w:proofErr w:type="spellStart"/>
+      <w:r>
+        <w:rPr>
+          <w:rFonts w:ascii="Corbel" w:hAnsi="Corbel"/>
+          <w:b/>
+          <w:sz w:val="24"/>
+          <w:szCs w:val="24"/>
+        </w:rPr>
+        <w:t>curLong</w:t>
+      </w:r>
+      <w:proofErr w:type="spellEnd"/>
+      <w:r>
+        <w:rPr>
+          <w:rFonts w:ascii="Corbel" w:hAnsi="Corbel"/>
+          <w:b/>
+          <w:sz w:val="24"/>
+          <w:szCs w:val="24"/>
+        </w:rPr>
+        <w:t xml:space="preserve">: String         </w:t>
       </w:r>
     </w:p>
     <w:p>
@@ -20581,15 +21905,48 @@
           <w:szCs w:val="24"/>
         </w:rPr>
       </w:pPr>
-      <w:r>
-        <w:rPr>
-          <w:rFonts w:ascii="Corbel" w:hAnsi="Corbel"/>
-          <w:b/>
-          <w:sz w:val="24"/>
-          <w:szCs w:val="24"/>
-        </w:rPr>
-        <w:t>isSpaceAvail : boolean</w:t>
-      </w:r>
+      <w:proofErr w:type="spellStart"/>
+      <w:proofErr w:type="gramStart"/>
+      <w:r>
+        <w:rPr>
+          <w:rFonts w:ascii="Corbel" w:hAnsi="Corbel"/>
+          <w:b/>
+          <w:sz w:val="24"/>
+          <w:szCs w:val="24"/>
+        </w:rPr>
+        <w:t>isSpaceAvail</w:t>
+      </w:r>
+      <w:proofErr w:type="spellEnd"/>
+      <w:r>
+        <w:rPr>
+          <w:rFonts w:ascii="Corbel" w:hAnsi="Corbel"/>
+          <w:b/>
+          <w:sz w:val="24"/>
+          <w:szCs w:val="24"/>
+        </w:rPr>
+        <w:t xml:space="preserve"> :</w:t>
+      </w:r>
+      <w:proofErr w:type="gramEnd"/>
+      <w:r>
+        <w:rPr>
+          <w:rFonts w:ascii="Corbel" w:hAnsi="Corbel"/>
+          <w:b/>
+          <w:sz w:val="24"/>
+          <w:szCs w:val="24"/>
+        </w:rPr>
+        <w:t xml:space="preserve"> </w:t>
+      </w:r>
+      <w:proofErr w:type="spellStart"/>
+      <w:r>
+        <w:rPr>
+          <w:rFonts w:ascii="Corbel" w:hAnsi="Corbel"/>
+          <w:b/>
+          <w:sz w:val="24"/>
+          <w:szCs w:val="24"/>
+        </w:rPr>
+        <w:t>boolean</w:t>
+      </w:r>
+      <w:proofErr w:type="spellEnd"/>
     </w:p>
     <w:p>
       <w:pPr>
@@ -20660,14 +22017,36 @@
           <w:szCs w:val="24"/>
         </w:rPr>
       </w:pPr>
-      <w:r>
-        <w:rPr>
-          <w:rFonts w:ascii="Corbel" w:hAnsi="Corbel"/>
-          <w:b/>
-          <w:sz w:val="24"/>
-          <w:szCs w:val="24"/>
-        </w:rPr>
-        <w:t>driverDestination()</w:t>
+      <w:proofErr w:type="spellStart"/>
+      <w:proofErr w:type="gramStart"/>
+      <w:r>
+        <w:rPr>
+          <w:rFonts w:ascii="Corbel" w:hAnsi="Corbel"/>
+          <w:b/>
+          <w:sz w:val="24"/>
+          <w:szCs w:val="24"/>
+        </w:rPr>
+        <w:t>driverDestination</w:t>
+      </w:r>
+      <w:proofErr w:type="spellEnd"/>
+      <w:r>
+        <w:rPr>
+          <w:rFonts w:ascii="Corbel" w:hAnsi="Corbel"/>
+          <w:b/>
+          <w:sz w:val="24"/>
+          <w:szCs w:val="24"/>
+        </w:rPr>
+        <w:t>(</w:t>
+      </w:r>
+      <w:proofErr w:type="gramEnd"/>
+      <w:r>
+        <w:rPr>
+          <w:rFonts w:ascii="Corbel" w:hAnsi="Corbel"/>
+          <w:b/>
+          <w:sz w:val="24"/>
+          <w:szCs w:val="24"/>
+        </w:rPr>
+        <w:t>)</w:t>
       </w:r>
     </w:p>
     <w:p>
@@ -20709,14 +22088,36 @@
           <w:szCs w:val="24"/>
         </w:rPr>
       </w:pPr>
-      <w:r>
-        <w:rPr>
-          <w:rFonts w:ascii="Corbel" w:hAnsi="Corbel"/>
-          <w:b/>
-          <w:sz w:val="24"/>
-          <w:szCs w:val="24"/>
-        </w:rPr>
-        <w:t>findBestLot()</w:t>
+      <w:proofErr w:type="spellStart"/>
+      <w:proofErr w:type="gramStart"/>
+      <w:r>
+        <w:rPr>
+          <w:rFonts w:ascii="Corbel" w:hAnsi="Corbel"/>
+          <w:b/>
+          <w:sz w:val="24"/>
+          <w:szCs w:val="24"/>
+        </w:rPr>
+        <w:t>findBestLot</w:t>
+      </w:r>
+      <w:proofErr w:type="spellEnd"/>
+      <w:r>
+        <w:rPr>
+          <w:rFonts w:ascii="Corbel" w:hAnsi="Corbel"/>
+          <w:b/>
+          <w:sz w:val="24"/>
+          <w:szCs w:val="24"/>
+        </w:rPr>
+        <w:t>(</w:t>
+      </w:r>
+      <w:proofErr w:type="gramEnd"/>
+      <w:r>
+        <w:rPr>
+          <w:rFonts w:ascii="Corbel" w:hAnsi="Corbel"/>
+          <w:b/>
+          <w:sz w:val="24"/>
+          <w:szCs w:val="24"/>
+        </w:rPr>
+        <w:t>)</w:t>
       </w:r>
     </w:p>
     <w:p>
@@ -20759,14 +22160,36 @@
           <w:szCs w:val="24"/>
         </w:rPr>
       </w:pPr>
-      <w:r>
-        <w:rPr>
-          <w:rFonts w:ascii="Corbel" w:hAnsi="Corbel"/>
-          <w:b/>
-          <w:sz w:val="24"/>
-          <w:szCs w:val="24"/>
-        </w:rPr>
-        <w:t>findCandidateSpaceList()</w:t>
+      <w:proofErr w:type="spellStart"/>
+      <w:proofErr w:type="gramStart"/>
+      <w:r>
+        <w:rPr>
+          <w:rFonts w:ascii="Corbel" w:hAnsi="Corbel"/>
+          <w:b/>
+          <w:sz w:val="24"/>
+          <w:szCs w:val="24"/>
+        </w:rPr>
+        <w:t>findCandidateSpaceList</w:t>
+      </w:r>
+      <w:proofErr w:type="spellEnd"/>
+      <w:r>
+        <w:rPr>
+          <w:rFonts w:ascii="Corbel" w:hAnsi="Corbel"/>
+          <w:b/>
+          <w:sz w:val="24"/>
+          <w:szCs w:val="24"/>
+        </w:rPr>
+        <w:t>(</w:t>
+      </w:r>
+      <w:proofErr w:type="gramEnd"/>
+      <w:r>
+        <w:rPr>
+          <w:rFonts w:ascii="Corbel" w:hAnsi="Corbel"/>
+          <w:b/>
+          <w:sz w:val="24"/>
+          <w:szCs w:val="24"/>
+        </w:rPr>
+        <w:t>)</w:t>
       </w:r>
     </w:p>
     <w:p>
@@ -20808,14 +22231,36 @@
           <w:szCs w:val="24"/>
         </w:rPr>
       </w:pPr>
-      <w:r>
-        <w:rPr>
-          <w:rFonts w:ascii="Corbel" w:hAnsi="Corbel"/>
-          <w:b/>
-          <w:sz w:val="24"/>
-          <w:szCs w:val="24"/>
-        </w:rPr>
-        <w:t xml:space="preserve">reserveSpace() </w:t>
+      <w:proofErr w:type="spellStart"/>
+      <w:proofErr w:type="gramStart"/>
+      <w:r>
+        <w:rPr>
+          <w:rFonts w:ascii="Corbel" w:hAnsi="Corbel"/>
+          <w:b/>
+          <w:sz w:val="24"/>
+          <w:szCs w:val="24"/>
+        </w:rPr>
+        <w:t>reserveSpace</w:t>
+      </w:r>
+      <w:proofErr w:type="spellEnd"/>
+      <w:r>
+        <w:rPr>
+          <w:rFonts w:ascii="Corbel" w:hAnsi="Corbel"/>
+          <w:b/>
+          <w:sz w:val="24"/>
+          <w:szCs w:val="24"/>
+        </w:rPr>
+        <w:t>(</w:t>
+      </w:r>
+      <w:proofErr w:type="gramEnd"/>
+      <w:r>
+        <w:rPr>
+          <w:rFonts w:ascii="Corbel" w:hAnsi="Corbel"/>
+          <w:b/>
+          <w:sz w:val="24"/>
+          <w:szCs w:val="24"/>
+        </w:rPr>
+        <w:t xml:space="preserve">) </w:t>
       </w:r>
     </w:p>
     <w:p>
@@ -20857,14 +22302,36 @@
           <w:szCs w:val="24"/>
         </w:rPr>
       </w:pPr>
-      <w:r>
-        <w:rPr>
-          <w:rFonts w:ascii="Corbel" w:hAnsi="Corbel"/>
-          <w:b/>
-          <w:sz w:val="24"/>
-          <w:szCs w:val="24"/>
-        </w:rPr>
-        <w:t xml:space="preserve">checkSpaceAvail()     </w:t>
+      <w:proofErr w:type="spellStart"/>
+      <w:proofErr w:type="gramStart"/>
+      <w:r>
+        <w:rPr>
+          <w:rFonts w:ascii="Corbel" w:hAnsi="Corbel"/>
+          <w:b/>
+          <w:sz w:val="24"/>
+          <w:szCs w:val="24"/>
+        </w:rPr>
+        <w:t>checkSpaceAvail</w:t>
+      </w:r>
+      <w:proofErr w:type="spellEnd"/>
+      <w:r>
+        <w:rPr>
+          <w:rFonts w:ascii="Corbel" w:hAnsi="Corbel"/>
+          <w:b/>
+          <w:sz w:val="24"/>
+          <w:szCs w:val="24"/>
+        </w:rPr>
+        <w:t>(</w:t>
+      </w:r>
+      <w:proofErr w:type="gramEnd"/>
+      <w:r>
+        <w:rPr>
+          <w:rFonts w:ascii="Corbel" w:hAnsi="Corbel"/>
+          <w:b/>
+          <w:sz w:val="24"/>
+          <w:szCs w:val="24"/>
+        </w:rPr>
+        <w:t xml:space="preserve">)     </w:t>
       </w:r>
     </w:p>
     <w:p>
@@ -20908,14 +22375,36 @@
           <w:szCs w:val="24"/>
         </w:rPr>
       </w:pPr>
-      <w:r>
-        <w:rPr>
-          <w:rFonts w:ascii="Corbel" w:hAnsi="Corbel"/>
-          <w:b/>
-          <w:sz w:val="24"/>
-          <w:szCs w:val="24"/>
-        </w:rPr>
-        <w:t>reserveNewSpace()</w:t>
+      <w:proofErr w:type="spellStart"/>
+      <w:proofErr w:type="gramStart"/>
+      <w:r>
+        <w:rPr>
+          <w:rFonts w:ascii="Corbel" w:hAnsi="Corbel"/>
+          <w:b/>
+          <w:sz w:val="24"/>
+          <w:szCs w:val="24"/>
+        </w:rPr>
+        <w:t>reserveNewSpace</w:t>
+      </w:r>
+      <w:proofErr w:type="spellEnd"/>
+      <w:r>
+        <w:rPr>
+          <w:rFonts w:ascii="Corbel" w:hAnsi="Corbel"/>
+          <w:b/>
+          <w:sz w:val="24"/>
+          <w:szCs w:val="24"/>
+        </w:rPr>
+        <w:t>(</w:t>
+      </w:r>
+      <w:proofErr w:type="gramEnd"/>
+      <w:r>
+        <w:rPr>
+          <w:rFonts w:ascii="Corbel" w:hAnsi="Corbel"/>
+          <w:b/>
+          <w:sz w:val="24"/>
+          <w:szCs w:val="24"/>
+        </w:rPr>
+        <w:t>)</w:t>
       </w:r>
       <w:r>
         <w:rPr>
@@ -20981,54 +22470,155 @@
     </w:p>
     <w:p>
       <w:pPr>
-        <w:spacing w:after="0" w:line="360" w:lineRule="auto"/>
-        <w:rPr>
-          <w:rFonts w:ascii="Corbel" w:hAnsi="Corbel"/>
-          <w:b/>
-          <w:sz w:val="32"/>
-          <w:szCs w:val="24"/>
-        </w:rPr>
-      </w:pPr>
-      <w:r>
-        <w:rPr>
-          <w:rFonts w:ascii="Corbel" w:hAnsi="Corbel"/>
-          <w:b/>
-          <w:sz w:val="32"/>
-          <w:szCs w:val="24"/>
-        </w:rPr>
-        <w:t>..</w:t>
-      </w:r>
-    </w:p>
-    <w:p>
-      <w:pPr>
-        <w:spacing w:after="0" w:line="360" w:lineRule="auto"/>
-        <w:rPr>
-          <w:rFonts w:ascii="Corbel" w:hAnsi="Corbel"/>
-          <w:b/>
-          <w:color w:val="FF0000"/>
-          <w:sz w:val="32"/>
-          <w:szCs w:val="24"/>
-        </w:rPr>
-      </w:pPr>
-      <w:r>
-        <w:rPr>
-          <w:rFonts w:ascii="Corbel" w:hAnsi="Corbel"/>
-          <w:b/>
-          <w:color w:val="FF0000"/>
-          <w:sz w:val="32"/>
-          <w:szCs w:val="24"/>
-        </w:rPr>
-        <w:t>DESIGN PATTERNS</w:t>
-      </w:r>
-    </w:p>
-    <w:p>
-      <w:pPr>
-        <w:spacing w:after="0" w:line="360" w:lineRule="auto"/>
-        <w:rPr>
-          <w:rFonts w:ascii="Corbel" w:hAnsi="Corbel"/>
-          <w:b/>
-          <w:sz w:val="32"/>
-          <w:szCs w:val="24"/>
+        <w:pStyle w:val="Heading1"/>
+        <w:shd w:val="clear" w:color="auto" w:fill="FFFFFF"/>
+        <w:rPr>
+          <w:rFonts w:ascii="Helvetica" w:hAnsi="Helvetica" w:cs="Helvetica"/>
+          <w:color w:val="444444"/>
+        </w:rPr>
+      </w:pPr>
+      <w:r>
+        <w:rPr>
+          <w:rStyle w:val="Strong"/>
+          <w:rFonts w:ascii="Helvetica" w:hAnsi="Helvetica" w:cs="Helvetica"/>
+          <w:b w:val="0"/>
+          <w:bCs w:val="0"/>
+          <w:color w:val="000000"/>
+        </w:rPr>
+        <w:t>Prototype</w:t>
+      </w:r>
+      <w:r>
+        <w:rPr>
+          <w:rFonts w:ascii="Helvetica" w:hAnsi="Helvetica" w:cs="Helvetica"/>
+          <w:color w:val="444444"/>
+        </w:rPr>
+        <w:t> Design Pattern</w:t>
+      </w:r>
+    </w:p>
+    <w:p/>
+    <w:p>
+      <w:pPr>
+        <w:pStyle w:val="Heading3"/>
+        <w:shd w:val="clear" w:color="auto" w:fill="FFFFFF"/>
+        <w:rPr>
+          <w:rFonts w:ascii="Helvetica" w:hAnsi="Helvetica" w:cs="Helvetica"/>
+          <w:color w:val="444444"/>
+        </w:rPr>
+      </w:pPr>
+      <w:r>
+        <w:rPr>
+          <w:rFonts w:ascii="Helvetica" w:hAnsi="Helvetica" w:cs="Helvetica"/>
+          <w:color w:val="444444"/>
+        </w:rPr>
+        <w:t>Intent</w:t>
+      </w:r>
+    </w:p>
+    <w:p>
+      <w:pPr>
+        <w:numPr>
+          <w:ilvl w:val="0"/>
+          <w:numId w:val="27"/>
+        </w:numPr>
+        <w:shd w:val="clear" w:color="auto" w:fill="FFFFFF"/>
+        <w:spacing w:before="100" w:beforeAutospacing="1" w:after="100" w:afterAutospacing="1" w:line="240" w:lineRule="auto"/>
+        <w:rPr>
+          <w:rFonts w:ascii="Helvetica" w:hAnsi="Helvetica" w:cs="Helvetica"/>
+          <w:color w:val="444444"/>
+        </w:rPr>
+      </w:pPr>
+      <w:r>
+        <w:rPr>
+          <w:rFonts w:ascii="Helvetica" w:hAnsi="Helvetica" w:cs="Helvetica"/>
+          <w:color w:val="444444"/>
+        </w:rPr>
+        <w:t>Specif</w:t>
+      </w:r>
+      <w:r>
+        <w:rPr>
+          <w:rFonts w:ascii="Helvetica" w:hAnsi="Helvetica" w:cs="Helvetica"/>
+          <w:color w:val="444444"/>
+        </w:rPr>
+        <w:t>ies</w:t>
+      </w:r>
+      <w:r>
+        <w:rPr>
+          <w:rFonts w:ascii="Helvetica" w:hAnsi="Helvetica" w:cs="Helvetica"/>
+          <w:color w:val="444444"/>
+        </w:rPr>
+        <w:t xml:space="preserve"> the kinds of objects to create using a prototypical instance, and create new objects by copying this prototype.</w:t>
+      </w:r>
+      <w:r>
+        <w:rPr>
+          <w:rFonts w:ascii="Helvetica" w:hAnsi="Helvetica" w:cs="Helvetica"/>
+          <w:color w:val="444444"/>
+        </w:rPr>
+        <w:t xml:space="preserve"> This can be implemented when updating routes to vacant parking spaces.</w:t>
+      </w:r>
+      <w:bookmarkStart w:id="0" w:name="_GoBack"/>
+      <w:bookmarkEnd w:id="0"/>
+    </w:p>
+    <w:p>
+      <w:pPr>
+        <w:shd w:val="clear" w:color="auto" w:fill="FFFFFF"/>
+        <w:spacing w:before="100" w:beforeAutospacing="1" w:after="100" w:afterAutospacing="1" w:line="240" w:lineRule="auto"/>
+        <w:ind w:left="720"/>
+        <w:rPr>
+          <w:rFonts w:ascii="Helvetica" w:hAnsi="Helvetica" w:cs="Helvetica"/>
+          <w:color w:val="444444"/>
+        </w:rPr>
+      </w:pPr>
+    </w:p>
+    <w:p>
+      <w:pPr>
+        <w:numPr>
+          <w:ilvl w:val="0"/>
+          <w:numId w:val="27"/>
+        </w:numPr>
+        <w:shd w:val="clear" w:color="auto" w:fill="FFFFFF"/>
+        <w:spacing w:before="100" w:beforeAutospacing="1" w:after="100" w:afterAutospacing="1" w:line="240" w:lineRule="auto"/>
+        <w:rPr>
+          <w:rFonts w:ascii="Helvetica" w:hAnsi="Helvetica" w:cs="Helvetica"/>
+          <w:color w:val="444444"/>
+        </w:rPr>
+      </w:pPr>
+      <w:r>
+        <w:rPr>
+          <w:rFonts w:ascii="Helvetica" w:hAnsi="Helvetica" w:cs="Helvetica"/>
+          <w:color w:val="444444"/>
+        </w:rPr>
+        <w:t xml:space="preserve">Co-opt one instance of a class that will be used </w:t>
+      </w:r>
+      <w:r>
+        <w:rPr>
+          <w:rFonts w:ascii="Helvetica" w:hAnsi="Helvetica" w:cs="Helvetica"/>
+          <w:color w:val="444444"/>
+        </w:rPr>
+        <w:t>while the application remains launched on device screen</w:t>
+      </w:r>
+      <w:r>
+        <w:rPr>
+          <w:rFonts w:ascii="Helvetica" w:hAnsi="Helvetica" w:cs="Helvetica"/>
+          <w:color w:val="444444"/>
+        </w:rPr>
+        <w:t>.</w:t>
+      </w:r>
+    </w:p>
+    <w:p>
+      <w:pPr>
+        <w:pStyle w:val="ListParagraph"/>
+        <w:rPr>
+          <w:rFonts w:ascii="Helvetica" w:hAnsi="Helvetica" w:cs="Helvetica"/>
+          <w:color w:val="444444"/>
+        </w:rPr>
+      </w:pPr>
+    </w:p>
+    <w:p>
+      <w:pPr>
+        <w:shd w:val="clear" w:color="auto" w:fill="FFFFFF"/>
+        <w:spacing w:before="100" w:beforeAutospacing="1" w:after="100" w:afterAutospacing="1" w:line="240" w:lineRule="auto"/>
+        <w:rPr>
+          <w:rFonts w:ascii="Helvetica" w:hAnsi="Helvetica" w:cs="Helvetica"/>
+          <w:color w:val="444444"/>
         </w:rPr>
       </w:pPr>
     </w:p>
@@ -21116,25 +22706,55 @@
           <w:sz w:val="24"/>
           <w:szCs w:val="27"/>
         </w:rPr>
-        <w:t>Context driver inv: self.park</w:t>
-      </w:r>
-    </w:p>
-    <w:p>
-      <w:pPr>
-        <w:spacing w:after="0" w:line="360" w:lineRule="auto"/>
+        <w:t xml:space="preserve">Context driver </w:t>
+      </w:r>
+      <w:proofErr w:type="spellStart"/>
+      <w:r>
         <w:rPr>
           <w:rFonts w:ascii="Corbel" w:hAnsi="Corbel"/>
           <w:sz w:val="24"/>
           <w:szCs w:val="27"/>
         </w:rPr>
-      </w:pPr>
-      <w:r>
-        <w:rPr>
-          <w:rFonts w:ascii="Corbel" w:hAnsi="Corbel"/>
-          <w:b/>
+        <w:t>inv</w:t>
+      </w:r>
+      <w:proofErr w:type="spellEnd"/>
+      <w:r>
+        <w:rPr>
+          <w:rFonts w:ascii="Corbel" w:hAnsi="Corbel"/>
           <w:sz w:val="24"/>
           <w:szCs w:val="27"/>
         </w:rPr>
+        <w:t xml:space="preserve">: </w:t>
+      </w:r>
+      <w:proofErr w:type="spellStart"/>
+      <w:proofErr w:type="gramStart"/>
+      <w:r>
+        <w:rPr>
+          <w:rFonts w:ascii="Corbel" w:hAnsi="Corbel"/>
+          <w:sz w:val="24"/>
+          <w:szCs w:val="27"/>
+        </w:rPr>
+        <w:t>self.park</w:t>
+      </w:r>
+      <w:proofErr w:type="spellEnd"/>
+      <w:proofErr w:type="gramEnd"/>
+    </w:p>
+    <w:p>
+      <w:pPr>
+        <w:spacing w:after="0" w:line="360" w:lineRule="auto"/>
+        <w:rPr>
+          <w:rFonts w:ascii="Corbel" w:hAnsi="Corbel"/>
+          <w:sz w:val="24"/>
+          <w:szCs w:val="27"/>
+        </w:rPr>
+      </w:pPr>
+      <w:r>
+        <w:rPr>
+          <w:rFonts w:ascii="Corbel" w:hAnsi="Corbel"/>
+          <w:b/>
+          <w:sz w:val="24"/>
+          <w:szCs w:val="27"/>
+        </w:rPr>
         <w:tab/>
         <w:t>Precondition</w:t>
       </w:r>
@@ -21153,25 +22773,61 @@
           <w:sz w:val="24"/>
           <w:szCs w:val="27"/>
         </w:rPr>
-        <w:t>Context driver:: (d integer) Pre:self.park=0</w:t>
-      </w:r>
-    </w:p>
-    <w:p>
-      <w:pPr>
-        <w:spacing w:after="0" w:line="360" w:lineRule="auto"/>
+        <w:t xml:space="preserve">Context </w:t>
+      </w:r>
+      <w:proofErr w:type="gramStart"/>
+      <w:r>
         <w:rPr>
           <w:rFonts w:ascii="Corbel" w:hAnsi="Corbel"/>
           <w:sz w:val="24"/>
           <w:szCs w:val="27"/>
         </w:rPr>
-      </w:pPr>
-      <w:r>
-        <w:rPr>
-          <w:rFonts w:ascii="Corbel" w:hAnsi="Corbel"/>
-          <w:b/>
+        <w:t>driver::</w:t>
+      </w:r>
+      <w:proofErr w:type="gramEnd"/>
+      <w:r>
+        <w:rPr>
+          <w:rFonts w:ascii="Corbel" w:hAnsi="Corbel"/>
           <w:sz w:val="24"/>
           <w:szCs w:val="27"/>
         </w:rPr>
+        <w:t xml:space="preserve"> (d integer) </w:t>
+      </w:r>
+      <w:proofErr w:type="spellStart"/>
+      <w:r>
+        <w:rPr>
+          <w:rFonts w:ascii="Corbel" w:hAnsi="Corbel"/>
+          <w:sz w:val="24"/>
+          <w:szCs w:val="27"/>
+        </w:rPr>
+        <w:t>Pre:self.park</w:t>
+      </w:r>
+      <w:proofErr w:type="spellEnd"/>
+      <w:r>
+        <w:rPr>
+          <w:rFonts w:ascii="Corbel" w:hAnsi="Corbel"/>
+          <w:sz w:val="24"/>
+          <w:szCs w:val="27"/>
+        </w:rPr>
+        <w:t>=0</w:t>
+      </w:r>
+    </w:p>
+    <w:p>
+      <w:pPr>
+        <w:spacing w:after="0" w:line="360" w:lineRule="auto"/>
+        <w:rPr>
+          <w:rFonts w:ascii="Corbel" w:hAnsi="Corbel"/>
+          <w:sz w:val="24"/>
+          <w:szCs w:val="27"/>
+        </w:rPr>
+      </w:pPr>
+      <w:r>
+        <w:rPr>
+          <w:rFonts w:ascii="Corbel" w:hAnsi="Corbel"/>
+          <w:b/>
+          <w:sz w:val="24"/>
+          <w:szCs w:val="27"/>
+        </w:rPr>
         <w:tab/>
         <w:t>Postcondition</w:t>
       </w:r>
@@ -21199,8 +22855,54 @@
           <w:sz w:val="24"/>
           <w:szCs w:val="27"/>
         </w:rPr>
-        <w:t>Context driver:: ( d integer) Post:self.park=self.spotnum</w:t>
-      </w:r>
+        <w:t xml:space="preserve">Context </w:t>
+      </w:r>
+      <w:proofErr w:type="gramStart"/>
+      <w:r>
+        <w:rPr>
+          <w:rFonts w:ascii="Corbel" w:hAnsi="Corbel"/>
+          <w:sz w:val="24"/>
+          <w:szCs w:val="27"/>
+        </w:rPr>
+        <w:t>driver::</w:t>
+      </w:r>
+      <w:proofErr w:type="gramEnd"/>
+      <w:r>
+        <w:rPr>
+          <w:rFonts w:ascii="Corbel" w:hAnsi="Corbel"/>
+          <w:sz w:val="24"/>
+          <w:szCs w:val="27"/>
+        </w:rPr>
+        <w:t xml:space="preserve"> ( d integer) </w:t>
+      </w:r>
+      <w:proofErr w:type="spellStart"/>
+      <w:r>
+        <w:rPr>
+          <w:rFonts w:ascii="Corbel" w:hAnsi="Corbel"/>
+          <w:sz w:val="24"/>
+          <w:szCs w:val="27"/>
+        </w:rPr>
+        <w:t>Post:self.park</w:t>
+      </w:r>
+      <w:proofErr w:type="spellEnd"/>
+      <w:r>
+        <w:rPr>
+          <w:rFonts w:ascii="Corbel" w:hAnsi="Corbel"/>
+          <w:sz w:val="24"/>
+          <w:szCs w:val="27"/>
+        </w:rPr>
+        <w:t>=</w:t>
+      </w:r>
+      <w:proofErr w:type="spellStart"/>
+      <w:r>
+        <w:rPr>
+          <w:rFonts w:ascii="Corbel" w:hAnsi="Corbel"/>
+          <w:sz w:val="24"/>
+          <w:szCs w:val="27"/>
+        </w:rPr>
+        <w:t>self.spotnum</w:t>
+      </w:r>
+      <w:proofErr w:type="spellEnd"/>
     </w:p>
     <w:p>
       <w:pPr>
@@ -21275,25 +22977,55 @@
           <w:sz w:val="24"/>
           <w:szCs w:val="27"/>
         </w:rPr>
-        <w:t>Context enforcer inv: self.enforce</w:t>
-      </w:r>
-    </w:p>
-    <w:p>
-      <w:pPr>
-        <w:spacing w:after="0" w:line="360" w:lineRule="auto"/>
+        <w:t xml:space="preserve">Context enforcer </w:t>
+      </w:r>
+      <w:proofErr w:type="spellStart"/>
+      <w:r>
         <w:rPr>
           <w:rFonts w:ascii="Corbel" w:hAnsi="Corbel"/>
           <w:sz w:val="24"/>
           <w:szCs w:val="27"/>
         </w:rPr>
-      </w:pPr>
-      <w:r>
-        <w:rPr>
-          <w:rFonts w:ascii="Corbel" w:hAnsi="Corbel"/>
-          <w:b/>
+        <w:t>inv</w:t>
+      </w:r>
+      <w:proofErr w:type="spellEnd"/>
+      <w:r>
+        <w:rPr>
+          <w:rFonts w:ascii="Corbel" w:hAnsi="Corbel"/>
           <w:sz w:val="24"/>
           <w:szCs w:val="27"/>
         </w:rPr>
+        <w:t xml:space="preserve">: </w:t>
+      </w:r>
+      <w:proofErr w:type="spellStart"/>
+      <w:proofErr w:type="gramStart"/>
+      <w:r>
+        <w:rPr>
+          <w:rFonts w:ascii="Corbel" w:hAnsi="Corbel"/>
+          <w:sz w:val="24"/>
+          <w:szCs w:val="27"/>
+        </w:rPr>
+        <w:t>self.enforce</w:t>
+      </w:r>
+      <w:proofErr w:type="spellEnd"/>
+      <w:proofErr w:type="gramEnd"/>
+    </w:p>
+    <w:p>
+      <w:pPr>
+        <w:spacing w:after="0" w:line="360" w:lineRule="auto"/>
+        <w:rPr>
+          <w:rFonts w:ascii="Corbel" w:hAnsi="Corbel"/>
+          <w:sz w:val="24"/>
+          <w:szCs w:val="27"/>
+        </w:rPr>
+      </w:pPr>
+      <w:r>
+        <w:rPr>
+          <w:rFonts w:ascii="Corbel" w:hAnsi="Corbel"/>
+          <w:b/>
+          <w:sz w:val="24"/>
+          <w:szCs w:val="27"/>
+        </w:rPr>
         <w:tab/>
         <w:t>Precondition</w:t>
       </w:r>
@@ -21312,25 +23044,61 @@
           <w:sz w:val="24"/>
           <w:szCs w:val="27"/>
         </w:rPr>
-        <w:t>Context enforcer:: (e integer) Pre:self.enforce=0</w:t>
-      </w:r>
-    </w:p>
-    <w:p>
-      <w:pPr>
-        <w:spacing w:after="0" w:line="360" w:lineRule="auto"/>
+        <w:t xml:space="preserve">Context </w:t>
+      </w:r>
+      <w:proofErr w:type="gramStart"/>
+      <w:r>
         <w:rPr>
           <w:rFonts w:ascii="Corbel" w:hAnsi="Corbel"/>
           <w:sz w:val="24"/>
           <w:szCs w:val="27"/>
         </w:rPr>
-      </w:pPr>
-      <w:r>
-        <w:rPr>
-          <w:rFonts w:ascii="Corbel" w:hAnsi="Corbel"/>
-          <w:b/>
+        <w:t>enforcer::</w:t>
+      </w:r>
+      <w:proofErr w:type="gramEnd"/>
+      <w:r>
+        <w:rPr>
+          <w:rFonts w:ascii="Corbel" w:hAnsi="Corbel"/>
           <w:sz w:val="24"/>
           <w:szCs w:val="27"/>
         </w:rPr>
+        <w:t xml:space="preserve"> (e integer) </w:t>
+      </w:r>
+      <w:proofErr w:type="spellStart"/>
+      <w:r>
+        <w:rPr>
+          <w:rFonts w:ascii="Corbel" w:hAnsi="Corbel"/>
+          <w:sz w:val="24"/>
+          <w:szCs w:val="27"/>
+        </w:rPr>
+        <w:t>Pre:self.enforce</w:t>
+      </w:r>
+      <w:proofErr w:type="spellEnd"/>
+      <w:r>
+        <w:rPr>
+          <w:rFonts w:ascii="Corbel" w:hAnsi="Corbel"/>
+          <w:sz w:val="24"/>
+          <w:szCs w:val="27"/>
+        </w:rPr>
+        <w:t>=0</w:t>
+      </w:r>
+    </w:p>
+    <w:p>
+      <w:pPr>
+        <w:spacing w:after="0" w:line="360" w:lineRule="auto"/>
+        <w:rPr>
+          <w:rFonts w:ascii="Corbel" w:hAnsi="Corbel"/>
+          <w:sz w:val="24"/>
+          <w:szCs w:val="27"/>
+        </w:rPr>
+      </w:pPr>
+      <w:r>
+        <w:rPr>
+          <w:rFonts w:ascii="Corbel" w:hAnsi="Corbel"/>
+          <w:b/>
+          <w:sz w:val="24"/>
+          <w:szCs w:val="27"/>
+        </w:rPr>
         <w:tab/>
         <w:t>Postcondition</w:t>
       </w:r>
@@ -21349,7 +23117,43 @@
           <w:sz w:val="24"/>
           <w:szCs w:val="27"/>
         </w:rPr>
-        <w:t>Context enforcer:: ( e integer) Post:self.enforce=h*w</w:t>
+        <w:t xml:space="preserve">Context </w:t>
+      </w:r>
+      <w:proofErr w:type="gramStart"/>
+      <w:r>
+        <w:rPr>
+          <w:rFonts w:ascii="Corbel" w:hAnsi="Corbel"/>
+          <w:sz w:val="24"/>
+          <w:szCs w:val="27"/>
+        </w:rPr>
+        <w:t>enforcer::</w:t>
+      </w:r>
+      <w:proofErr w:type="gramEnd"/>
+      <w:r>
+        <w:rPr>
+          <w:rFonts w:ascii="Corbel" w:hAnsi="Corbel"/>
+          <w:sz w:val="24"/>
+          <w:szCs w:val="27"/>
+        </w:rPr>
+        <w:t xml:space="preserve"> ( e integer) </w:t>
+      </w:r>
+      <w:proofErr w:type="spellStart"/>
+      <w:r>
+        <w:rPr>
+          <w:rFonts w:ascii="Corbel" w:hAnsi="Corbel"/>
+          <w:sz w:val="24"/>
+          <w:szCs w:val="27"/>
+        </w:rPr>
+        <w:t>Post:self.enforce</w:t>
+      </w:r>
+      <w:proofErr w:type="spellEnd"/>
+      <w:r>
+        <w:rPr>
+          <w:rFonts w:ascii="Corbel" w:hAnsi="Corbel"/>
+          <w:sz w:val="24"/>
+          <w:szCs w:val="27"/>
+        </w:rPr>
+        <w:t>=h*w</w:t>
       </w:r>
     </w:p>
     <w:p>
@@ -21423,25 +23227,43 @@
           <w:sz w:val="24"/>
           <w:szCs w:val="27"/>
         </w:rPr>
-        <w:t>Context lot inv: spots</w:t>
-      </w:r>
-    </w:p>
-    <w:p>
-      <w:pPr>
-        <w:spacing w:after="0" w:line="360" w:lineRule="auto"/>
+        <w:t xml:space="preserve">Context lot </w:t>
+      </w:r>
+      <w:proofErr w:type="spellStart"/>
+      <w:r>
         <w:rPr>
           <w:rFonts w:ascii="Corbel" w:hAnsi="Corbel"/>
           <w:sz w:val="24"/>
           <w:szCs w:val="27"/>
         </w:rPr>
-      </w:pPr>
-      <w:r>
-        <w:rPr>
-          <w:rFonts w:ascii="Corbel" w:hAnsi="Corbel"/>
-          <w:b/>
+        <w:t>inv</w:t>
+      </w:r>
+      <w:proofErr w:type="spellEnd"/>
+      <w:r>
+        <w:rPr>
+          <w:rFonts w:ascii="Corbel" w:hAnsi="Corbel"/>
           <w:sz w:val="24"/>
           <w:szCs w:val="27"/>
         </w:rPr>
+        <w:t>: spots</w:t>
+      </w:r>
+    </w:p>
+    <w:p>
+      <w:pPr>
+        <w:spacing w:after="0" w:line="360" w:lineRule="auto"/>
+        <w:rPr>
+          <w:rFonts w:ascii="Corbel" w:hAnsi="Corbel"/>
+          <w:sz w:val="24"/>
+          <w:szCs w:val="27"/>
+        </w:rPr>
+      </w:pPr>
+      <w:r>
+        <w:rPr>
+          <w:rFonts w:ascii="Corbel" w:hAnsi="Corbel"/>
+          <w:b/>
+          <w:sz w:val="24"/>
+          <w:szCs w:val="27"/>
+        </w:rPr>
         <w:tab/>
         <w:t>Precondition</w:t>
       </w:r>
@@ -21460,25 +23282,71 @@
           <w:sz w:val="24"/>
           <w:szCs w:val="27"/>
         </w:rPr>
-        <w:t>Context lot:: (l integer) Pre:self.spots=vacantspots</w:t>
-      </w:r>
-    </w:p>
-    <w:p>
-      <w:pPr>
-        <w:spacing w:after="0" w:line="360" w:lineRule="auto"/>
+        <w:t xml:space="preserve">Context </w:t>
+      </w:r>
+      <w:proofErr w:type="gramStart"/>
+      <w:r>
         <w:rPr>
           <w:rFonts w:ascii="Corbel" w:hAnsi="Corbel"/>
           <w:sz w:val="24"/>
           <w:szCs w:val="27"/>
         </w:rPr>
-      </w:pPr>
-      <w:r>
-        <w:rPr>
-          <w:rFonts w:ascii="Corbel" w:hAnsi="Corbel"/>
-          <w:b/>
+        <w:t>lot::</w:t>
+      </w:r>
+      <w:proofErr w:type="gramEnd"/>
+      <w:r>
+        <w:rPr>
+          <w:rFonts w:ascii="Corbel" w:hAnsi="Corbel"/>
           <w:sz w:val="24"/>
           <w:szCs w:val="27"/>
         </w:rPr>
+        <w:t xml:space="preserve"> (l integer) </w:t>
+      </w:r>
+      <w:proofErr w:type="spellStart"/>
+      <w:r>
+        <w:rPr>
+          <w:rFonts w:ascii="Corbel" w:hAnsi="Corbel"/>
+          <w:sz w:val="24"/>
+          <w:szCs w:val="27"/>
+        </w:rPr>
+        <w:t>Pre:self.spots</w:t>
+      </w:r>
+      <w:proofErr w:type="spellEnd"/>
+      <w:r>
+        <w:rPr>
+          <w:rFonts w:ascii="Corbel" w:hAnsi="Corbel"/>
+          <w:sz w:val="24"/>
+          <w:szCs w:val="27"/>
+        </w:rPr>
+        <w:t>=</w:t>
+      </w:r>
+      <w:proofErr w:type="spellStart"/>
+      <w:r>
+        <w:rPr>
+          <w:rFonts w:ascii="Corbel" w:hAnsi="Corbel"/>
+          <w:sz w:val="24"/>
+          <w:szCs w:val="27"/>
+        </w:rPr>
+        <w:t>vacantspots</w:t>
+      </w:r>
+      <w:proofErr w:type="spellEnd"/>
+    </w:p>
+    <w:p>
+      <w:pPr>
+        <w:spacing w:after="0" w:line="360" w:lineRule="auto"/>
+        <w:rPr>
+          <w:rFonts w:ascii="Corbel" w:hAnsi="Corbel"/>
+          <w:sz w:val="24"/>
+          <w:szCs w:val="27"/>
+        </w:rPr>
+      </w:pPr>
+      <w:r>
+        <w:rPr>
+          <w:rFonts w:ascii="Corbel" w:hAnsi="Corbel"/>
+          <w:b/>
+          <w:sz w:val="24"/>
+          <w:szCs w:val="27"/>
+        </w:rPr>
         <w:tab/>
         <w:t>Postcondition</w:t>
       </w:r>
@@ -21497,17 +23365,63 @@
           <w:sz w:val="24"/>
           <w:szCs w:val="27"/>
         </w:rPr>
-        <w:t>Context lot:: ( e integer) Post:self.spots=self.spotnum</w:t>
-      </w:r>
-    </w:p>
-    <w:p>
-      <w:pPr>
-        <w:spacing w:after="0" w:line="360" w:lineRule="auto"/>
+        <w:t xml:space="preserve">Context </w:t>
+      </w:r>
+      <w:proofErr w:type="gramStart"/>
+      <w:r>
         <w:rPr>
           <w:rFonts w:ascii="Corbel" w:hAnsi="Corbel"/>
           <w:sz w:val="24"/>
           <w:szCs w:val="27"/>
         </w:rPr>
+        <w:t>lot::</w:t>
+      </w:r>
+      <w:proofErr w:type="gramEnd"/>
+      <w:r>
+        <w:rPr>
+          <w:rFonts w:ascii="Corbel" w:hAnsi="Corbel"/>
+          <w:sz w:val="24"/>
+          <w:szCs w:val="27"/>
+        </w:rPr>
+        <w:t xml:space="preserve"> ( e integer) </w:t>
+      </w:r>
+      <w:proofErr w:type="spellStart"/>
+      <w:r>
+        <w:rPr>
+          <w:rFonts w:ascii="Corbel" w:hAnsi="Corbel"/>
+          <w:sz w:val="24"/>
+          <w:szCs w:val="27"/>
+        </w:rPr>
+        <w:t>Post:self.spots</w:t>
+      </w:r>
+      <w:proofErr w:type="spellEnd"/>
+      <w:r>
+        <w:rPr>
+          <w:rFonts w:ascii="Corbel" w:hAnsi="Corbel"/>
+          <w:sz w:val="24"/>
+          <w:szCs w:val="27"/>
+        </w:rPr>
+        <w:t>=</w:t>
+      </w:r>
+      <w:proofErr w:type="spellStart"/>
+      <w:r>
+        <w:rPr>
+          <w:rFonts w:ascii="Corbel" w:hAnsi="Corbel"/>
+          <w:sz w:val="24"/>
+          <w:szCs w:val="27"/>
+        </w:rPr>
+        <w:t>self.spotnum</w:t>
+      </w:r>
+      <w:proofErr w:type="spellEnd"/>
+    </w:p>
+    <w:p>
+      <w:pPr>
+        <w:spacing w:after="0" w:line="360" w:lineRule="auto"/>
+        <w:rPr>
+          <w:rFonts w:ascii="Corbel" w:hAnsi="Corbel"/>
+          <w:sz w:val="24"/>
+          <w:szCs w:val="27"/>
+        </w:rPr>
       </w:pPr>
     </w:p>
     <w:p>
@@ -21540,7 +23454,6 @@
           <w:szCs w:val="24"/>
           <w:u w:val="double"/>
         </w:rPr>
-        <w:lastRenderedPageBreak/>
         <w:t>System Architecture and System Design</w:t>
       </w:r>
     </w:p>
@@ -21697,7 +23610,27 @@
           <w:sz w:val="24"/>
           <w:szCs w:val="24"/>
         </w:rPr>
-        <w:t>The image below provides a high level overview of the system architecture:</w:t>
+        <w:t xml:space="preserve">The image below provides a </w:t>
+      </w:r>
+      <w:proofErr w:type="gramStart"/>
+      <w:r>
+        <w:rPr>
+          <w:rFonts w:ascii="Corbel" w:eastAsia="Times New Roman" w:hAnsi="Corbel" w:cs="Segoe UI"/>
+          <w:color w:val="24292E"/>
+          <w:sz w:val="24"/>
+          <w:szCs w:val="24"/>
+        </w:rPr>
+        <w:t>high level</w:t>
+      </w:r>
+      <w:proofErr w:type="gramEnd"/>
+      <w:r>
+        <w:rPr>
+          <w:rFonts w:ascii="Corbel" w:eastAsia="Times New Roman" w:hAnsi="Corbel" w:cs="Segoe UI"/>
+          <w:color w:val="24292E"/>
+          <w:sz w:val="24"/>
+          <w:szCs w:val="24"/>
+        </w:rPr>
+        <w:t xml:space="preserve"> overview of the system architecture:</w:t>
       </w:r>
     </w:p>
     <w:p>
@@ -22023,7 +23956,47 @@
           <w:szCs w:val="24"/>
         </w:rPr>
         <w:lastRenderedPageBreak/>
-        <w:t>ParkMe Database: Azure Cosmos DB "dbName=parkdbcsus"</w:t>
+        <w:t>ParkMe Database: Azure Cosmos DB "</w:t>
+      </w:r>
+      <w:proofErr w:type="spellStart"/>
+      <w:r>
+        <w:rPr>
+          <w:rFonts w:ascii="Corbel" w:eastAsia="Times New Roman" w:hAnsi="Corbel" w:cs="Segoe UI"/>
+          <w:color w:val="24292E"/>
+          <w:sz w:val="24"/>
+          <w:szCs w:val="24"/>
+        </w:rPr>
+        <w:t>dbName</w:t>
+      </w:r>
+      <w:proofErr w:type="spellEnd"/>
+      <w:r>
+        <w:rPr>
+          <w:rFonts w:ascii="Corbel" w:eastAsia="Times New Roman" w:hAnsi="Corbel" w:cs="Segoe UI"/>
+          <w:color w:val="24292E"/>
+          <w:sz w:val="24"/>
+          <w:szCs w:val="24"/>
+        </w:rPr>
+        <w:t>=</w:t>
+      </w:r>
+      <w:proofErr w:type="spellStart"/>
+      <w:r>
+        <w:rPr>
+          <w:rFonts w:ascii="Corbel" w:eastAsia="Times New Roman" w:hAnsi="Corbel" w:cs="Segoe UI"/>
+          <w:color w:val="24292E"/>
+          <w:sz w:val="24"/>
+          <w:szCs w:val="24"/>
+        </w:rPr>
+        <w:t>parkdbcsus</w:t>
+      </w:r>
+      <w:proofErr w:type="spellEnd"/>
+      <w:r>
+        <w:rPr>
+          <w:rFonts w:ascii="Corbel" w:eastAsia="Times New Roman" w:hAnsi="Corbel" w:cs="Segoe UI"/>
+          <w:color w:val="24292E"/>
+          <w:sz w:val="24"/>
+          <w:szCs w:val="24"/>
+        </w:rPr>
+        <w:t>"</w:t>
       </w:r>
     </w:p>
     <w:p>
@@ -22202,12 +24175,110 @@
           <w:color w:val="24292E"/>
         </w:rPr>
       </w:pPr>
+      <w:proofErr w:type="gramStart"/>
       <w:r>
         <w:rPr>
           <w:rFonts w:ascii="Corbel" w:hAnsi="Corbel" w:cs="Segoe UI"/>
           <w:color w:val="24292E"/>
         </w:rPr>
-        <w:t>{ "lotId" : "number", "lotState" : "string", "lotType" : "string", "lotVacancy" : "number", "lotGeoCode" : "string", "lotDescription" : "string" }</w:t>
+        <w:t>{ "</w:t>
+      </w:r>
+      <w:proofErr w:type="spellStart"/>
+      <w:proofErr w:type="gramEnd"/>
+      <w:r>
+        <w:rPr>
+          <w:rFonts w:ascii="Corbel" w:hAnsi="Corbel" w:cs="Segoe UI"/>
+          <w:color w:val="24292E"/>
+        </w:rPr>
+        <w:t>lotId</w:t>
+      </w:r>
+      <w:proofErr w:type="spellEnd"/>
+      <w:r>
+        <w:rPr>
+          <w:rFonts w:ascii="Corbel" w:hAnsi="Corbel" w:cs="Segoe UI"/>
+          <w:color w:val="24292E"/>
+        </w:rPr>
+        <w:t>" : "number", "</w:t>
+      </w:r>
+      <w:proofErr w:type="spellStart"/>
+      <w:r>
+        <w:rPr>
+          <w:rFonts w:ascii="Corbel" w:hAnsi="Corbel" w:cs="Segoe UI"/>
+          <w:color w:val="24292E"/>
+        </w:rPr>
+        <w:t>lotState</w:t>
+      </w:r>
+      <w:proofErr w:type="spellEnd"/>
+      <w:r>
+        <w:rPr>
+          <w:rFonts w:ascii="Corbel" w:hAnsi="Corbel" w:cs="Segoe UI"/>
+          <w:color w:val="24292E"/>
+        </w:rPr>
+        <w:t>" : "string", "</w:t>
+      </w:r>
+      <w:proofErr w:type="spellStart"/>
+      <w:r>
+        <w:rPr>
+          <w:rFonts w:ascii="Corbel" w:hAnsi="Corbel" w:cs="Segoe UI"/>
+          <w:color w:val="24292E"/>
+        </w:rPr>
+        <w:t>lotType</w:t>
+      </w:r>
+      <w:proofErr w:type="spellEnd"/>
+      <w:r>
+        <w:rPr>
+          <w:rFonts w:ascii="Corbel" w:hAnsi="Corbel" w:cs="Segoe UI"/>
+          <w:color w:val="24292E"/>
+        </w:rPr>
+        <w:t>" : "string", "</w:t>
+      </w:r>
+      <w:proofErr w:type="spellStart"/>
+      <w:r>
+        <w:rPr>
+          <w:rFonts w:ascii="Corbel" w:hAnsi="Corbel" w:cs="Segoe UI"/>
+          <w:color w:val="24292E"/>
+        </w:rPr>
+        <w:t>lotVacancy</w:t>
+      </w:r>
+      <w:proofErr w:type="spellEnd"/>
+      <w:r>
+        <w:rPr>
+          <w:rFonts w:ascii="Corbel" w:hAnsi="Corbel" w:cs="Segoe UI"/>
+          <w:color w:val="24292E"/>
+        </w:rPr>
+        <w:t>" : "number", "</w:t>
+      </w:r>
+      <w:proofErr w:type="spellStart"/>
+      <w:r>
+        <w:rPr>
+          <w:rFonts w:ascii="Corbel" w:hAnsi="Corbel" w:cs="Segoe UI"/>
+          <w:color w:val="24292E"/>
+        </w:rPr>
+        <w:t>lotGeoCode</w:t>
+      </w:r>
+      <w:proofErr w:type="spellEnd"/>
+      <w:r>
+        <w:rPr>
+          <w:rFonts w:ascii="Corbel" w:hAnsi="Corbel" w:cs="Segoe UI"/>
+          <w:color w:val="24292E"/>
+        </w:rPr>
+        <w:t>" : "string", "</w:t>
+      </w:r>
+      <w:proofErr w:type="spellStart"/>
+      <w:r>
+        <w:rPr>
+          <w:rFonts w:ascii="Corbel" w:hAnsi="Corbel" w:cs="Segoe UI"/>
+          <w:color w:val="24292E"/>
+        </w:rPr>
+        <w:t>lotDescription</w:t>
+      </w:r>
+      <w:proofErr w:type="spellEnd"/>
+      <w:r>
+        <w:rPr>
+          <w:rFonts w:ascii="Corbel" w:hAnsi="Corbel" w:cs="Segoe UI"/>
+          <w:color w:val="24292E"/>
+        </w:rPr>
+        <w:t>" : "string" }</w:t>
       </w:r>
     </w:p>
     <w:p>
@@ -22237,12 +24308,94 @@
           <w:color w:val="24292E"/>
         </w:rPr>
       </w:pPr>
+      <w:proofErr w:type="gramStart"/>
       <w:r>
         <w:rPr>
           <w:rFonts w:ascii="Corbel" w:hAnsi="Corbel" w:cs="Segoe UI"/>
           <w:color w:val="24292E"/>
         </w:rPr>
-        <w:t>{ "spaceId" : "number", "spaceState" : "string", "spaceReserved" : "boolean", "spaceGeoCode" : "string" }</w:t>
+        <w:t>{ "</w:t>
+      </w:r>
+      <w:proofErr w:type="spellStart"/>
+      <w:proofErr w:type="gramEnd"/>
+      <w:r>
+        <w:rPr>
+          <w:rFonts w:ascii="Corbel" w:hAnsi="Corbel" w:cs="Segoe UI"/>
+          <w:color w:val="24292E"/>
+        </w:rPr>
+        <w:t>spaceId</w:t>
+      </w:r>
+      <w:proofErr w:type="spellEnd"/>
+      <w:r>
+        <w:rPr>
+          <w:rFonts w:ascii="Corbel" w:hAnsi="Corbel" w:cs="Segoe UI"/>
+          <w:color w:val="24292E"/>
+        </w:rPr>
+        <w:t>" : "number", "</w:t>
+      </w:r>
+      <w:proofErr w:type="spellStart"/>
+      <w:r>
+        <w:rPr>
+          <w:rFonts w:ascii="Corbel" w:hAnsi="Corbel" w:cs="Segoe UI"/>
+          <w:color w:val="24292E"/>
+        </w:rPr>
+        <w:t>spaceState</w:t>
+      </w:r>
+      <w:proofErr w:type="spellEnd"/>
+      <w:r>
+        <w:rPr>
+          <w:rFonts w:ascii="Corbel" w:hAnsi="Corbel" w:cs="Segoe UI"/>
+          <w:color w:val="24292E"/>
+        </w:rPr>
+        <w:t>" : "string", "</w:t>
+      </w:r>
+      <w:proofErr w:type="spellStart"/>
+      <w:r>
+        <w:rPr>
+          <w:rFonts w:ascii="Corbel" w:hAnsi="Corbel" w:cs="Segoe UI"/>
+          <w:color w:val="24292E"/>
+        </w:rPr>
+        <w:t>spaceReserved</w:t>
+      </w:r>
+      <w:proofErr w:type="spellEnd"/>
+      <w:r>
+        <w:rPr>
+          <w:rFonts w:ascii="Corbel" w:hAnsi="Corbel" w:cs="Segoe UI"/>
+          <w:color w:val="24292E"/>
+        </w:rPr>
+        <w:t>" : "</w:t>
+      </w:r>
+      <w:proofErr w:type="spellStart"/>
+      <w:r>
+        <w:rPr>
+          <w:rFonts w:ascii="Corbel" w:hAnsi="Corbel" w:cs="Segoe UI"/>
+          <w:color w:val="24292E"/>
+        </w:rPr>
+        <w:t>boolean</w:t>
+      </w:r>
+      <w:proofErr w:type="spellEnd"/>
+      <w:r>
+        <w:rPr>
+          <w:rFonts w:ascii="Corbel" w:hAnsi="Corbel" w:cs="Segoe UI"/>
+          <w:color w:val="24292E"/>
+        </w:rPr>
+        <w:t>", "</w:t>
+      </w:r>
+      <w:proofErr w:type="spellStart"/>
+      <w:r>
+        <w:rPr>
+          <w:rFonts w:ascii="Corbel" w:hAnsi="Corbel" w:cs="Segoe UI"/>
+          <w:color w:val="24292E"/>
+        </w:rPr>
+        <w:t>spaceGeoCode</w:t>
+      </w:r>
+      <w:proofErr w:type="spellEnd"/>
+      <w:r>
+        <w:rPr>
+          <w:rFonts w:ascii="Corbel" w:hAnsi="Corbel" w:cs="Segoe UI"/>
+          <w:color w:val="24292E"/>
+        </w:rPr>
+        <w:t>" : "string" }</w:t>
       </w:r>
     </w:p>
     <w:p>
@@ -22272,12 +24425,62 @@
           <w:color w:val="24292E"/>
         </w:rPr>
       </w:pPr>
+      <w:proofErr w:type="gramStart"/>
       <w:r>
         <w:rPr>
           <w:rFonts w:ascii="Corbel" w:hAnsi="Corbel" w:cs="Segoe UI"/>
           <w:color w:val="24292E"/>
         </w:rPr>
-        <w:t>{ "destinationId" : "number", "destinationTitle" : "string", "destinationDescription" : "string" }</w:t>
+        <w:t>{ "</w:t>
+      </w:r>
+      <w:proofErr w:type="spellStart"/>
+      <w:proofErr w:type="gramEnd"/>
+      <w:r>
+        <w:rPr>
+          <w:rFonts w:ascii="Corbel" w:hAnsi="Corbel" w:cs="Segoe UI"/>
+          <w:color w:val="24292E"/>
+        </w:rPr>
+        <w:t>destinationId</w:t>
+      </w:r>
+      <w:proofErr w:type="spellEnd"/>
+      <w:r>
+        <w:rPr>
+          <w:rFonts w:ascii="Corbel" w:hAnsi="Corbel" w:cs="Segoe UI"/>
+          <w:color w:val="24292E"/>
+        </w:rPr>
+        <w:t>" : "number", "</w:t>
+      </w:r>
+      <w:proofErr w:type="spellStart"/>
+      <w:r>
+        <w:rPr>
+          <w:rFonts w:ascii="Corbel" w:hAnsi="Corbel" w:cs="Segoe UI"/>
+          <w:color w:val="24292E"/>
+        </w:rPr>
+        <w:t>destinationTitle</w:t>
+      </w:r>
+      <w:proofErr w:type="spellEnd"/>
+      <w:r>
+        <w:rPr>
+          <w:rFonts w:ascii="Corbel" w:hAnsi="Corbel" w:cs="Segoe UI"/>
+          <w:color w:val="24292E"/>
+        </w:rPr>
+        <w:t>" : "string", "</w:t>
+      </w:r>
+      <w:proofErr w:type="spellStart"/>
+      <w:r>
+        <w:rPr>
+          <w:rFonts w:ascii="Corbel" w:hAnsi="Corbel" w:cs="Segoe UI"/>
+          <w:color w:val="24292E"/>
+        </w:rPr>
+        <w:t>destinationDescription</w:t>
+      </w:r>
+      <w:proofErr w:type="spellEnd"/>
+      <w:r>
+        <w:rPr>
+          <w:rFonts w:ascii="Corbel" w:hAnsi="Corbel" w:cs="Segoe UI"/>
+          <w:color w:val="24292E"/>
+        </w:rPr>
+        <w:t>" : "string" }</w:t>
       </w:r>
     </w:p>
     <w:p>
@@ -22590,14 +24793,25 @@
           <w:szCs w:val="24"/>
         </w:rPr>
       </w:pPr>
-      <w:r>
-        <w:rPr>
-          <w:rFonts w:ascii="Corbel" w:eastAsia="Times New Roman" w:hAnsi="Corbel" w:cs="Segoe UI"/>
-          <w:color w:val="24292E"/>
-          <w:sz w:val="24"/>
-          <w:szCs w:val="24"/>
-        </w:rPr>
-        <w:t>CandidateSpaceList collection to be notified when space availability changes</w:t>
+      <w:proofErr w:type="spellStart"/>
+      <w:r>
+        <w:rPr>
+          <w:rFonts w:ascii="Corbel" w:eastAsia="Times New Roman" w:hAnsi="Corbel" w:cs="Segoe UI"/>
+          <w:color w:val="24292E"/>
+          <w:sz w:val="24"/>
+          <w:szCs w:val="24"/>
+        </w:rPr>
+        <w:t>CandidateSpaceList</w:t>
+      </w:r>
+      <w:proofErr w:type="spellEnd"/>
+      <w:r>
+        <w:rPr>
+          <w:rFonts w:ascii="Corbel" w:eastAsia="Times New Roman" w:hAnsi="Corbel" w:cs="Segoe UI"/>
+          <w:color w:val="24292E"/>
+          <w:sz w:val="24"/>
+          <w:szCs w:val="24"/>
+        </w:rPr>
+        <w:t xml:space="preserve"> collection to be notified when space availability changes</w:t>
       </w:r>
     </w:p>
     <w:p>
@@ -22724,7 +24938,47 @@
           <w:sz w:val="24"/>
           <w:shd w:val="clear" w:color="auto" w:fill="FFFFFF"/>
         </w:rPr>
-        <w:t>Simplicity is what distinguishes the ParkMe app for other solutions. Thus, the user interface is minimal since our objective is a hands-free experience for the driver once they are enroute and unless the administrator needs to upload a new park definition or suspend access to a parking space the Sensor is self-reporting so maintenance is minimal. However, we do have some simple user interfaces that can be accessed as shown below:</w:t>
+        <w:t xml:space="preserve">Simplicity is what distinguishes the ParkMe app for other solutions. Thus, the user interface is minimal since our objective is a hands-free experience for the driver once they are </w:t>
+      </w:r>
+      <w:proofErr w:type="spellStart"/>
+      <w:r>
+        <w:rPr>
+          <w:rFonts w:ascii="Corbel" w:hAnsi="Corbel" w:cs="Segoe UI"/>
+          <w:color w:val="24292E"/>
+          <w:sz w:val="24"/>
+          <w:shd w:val="clear" w:color="auto" w:fill="FFFFFF"/>
+        </w:rPr>
+        <w:t>enroute</w:t>
+      </w:r>
+      <w:proofErr w:type="spellEnd"/>
+      <w:r>
+        <w:rPr>
+          <w:rFonts w:ascii="Corbel" w:hAnsi="Corbel" w:cs="Segoe UI"/>
+          <w:color w:val="24292E"/>
+          <w:sz w:val="24"/>
+          <w:shd w:val="clear" w:color="auto" w:fill="FFFFFF"/>
+        </w:rPr>
+        <w:t xml:space="preserve"> and unless the administrator needs to upload a new park definition or suspend access to a parking space the Sensor is self-</w:t>
+      </w:r>
+      <w:proofErr w:type="gramStart"/>
+      <w:r>
+        <w:rPr>
+          <w:rFonts w:ascii="Corbel" w:hAnsi="Corbel" w:cs="Segoe UI"/>
+          <w:color w:val="24292E"/>
+          <w:sz w:val="24"/>
+          <w:shd w:val="clear" w:color="auto" w:fill="FFFFFF"/>
+        </w:rPr>
+        <w:t>reporting</w:t>
+      </w:r>
+      <w:proofErr w:type="gramEnd"/>
+      <w:r>
+        <w:rPr>
+          <w:rFonts w:ascii="Corbel" w:hAnsi="Corbel" w:cs="Segoe UI"/>
+          <w:color w:val="24292E"/>
+          <w:sz w:val="24"/>
+          <w:shd w:val="clear" w:color="auto" w:fill="FFFFFF"/>
+        </w:rPr>
+        <w:t xml:space="preserve"> so maintenance is minimal. However, we do have some simple user interfaces that can be accessed as shown below:</w:t>
       </w:r>
     </w:p>
     <w:p>
@@ -22764,7 +25018,25 @@
           <w:sz w:val="24"/>
           <w:shd w:val="clear" w:color="auto" w:fill="FFFFFF"/>
         </w:rPr>
-        <w:t>A series of unit tests are implemented to test the Android API. The test are implemented by integrating the Espresso Framework to the system.</w:t>
+        <w:t xml:space="preserve">A series of unit tests are implemented to test the Android API. The test </w:t>
+      </w:r>
+      <w:proofErr w:type="gramStart"/>
+      <w:r>
+        <w:rPr>
+          <w:rFonts w:ascii="Corbel" w:hAnsi="Corbel" w:cs="Segoe UI"/>
+          <w:sz w:val="24"/>
+          <w:shd w:val="clear" w:color="auto" w:fill="FFFFFF"/>
+        </w:rPr>
+        <w:t>are</w:t>
+      </w:r>
+      <w:proofErr w:type="gramEnd"/>
+      <w:r>
+        <w:rPr>
+          <w:rFonts w:ascii="Corbel" w:hAnsi="Corbel" w:cs="Segoe UI"/>
+          <w:sz w:val="24"/>
+          <w:shd w:val="clear" w:color="auto" w:fill="FFFFFF"/>
+        </w:rPr>
+        <w:t xml:space="preserve"> implemented by integrating the Espresso Framework to the system.</w:t>
       </w:r>
     </w:p>
     <w:p>
@@ -22904,7 +25176,31 @@
           <w:szCs w:val="27"/>
           <w:u w:val="double"/>
         </w:rPr>
-        <w:t>History of Work &amp; Current Status of Implementation </w:t>
+        <w:t xml:space="preserve">History of Work &amp; </w:t>
+      </w:r>
+      <w:proofErr w:type="gramStart"/>
+      <w:r>
+        <w:rPr>
+          <w:rFonts w:ascii="Corbel" w:hAnsi="Corbel"/>
+          <w:b/>
+          <w:color w:val="000000"/>
+          <w:sz w:val="36"/>
+          <w:szCs w:val="27"/>
+          <w:u w:val="double"/>
+        </w:rPr>
+        <w:t>Current Status</w:t>
+      </w:r>
+      <w:proofErr w:type="gramEnd"/>
+      <w:r>
+        <w:rPr>
+          <w:rFonts w:ascii="Corbel" w:hAnsi="Corbel"/>
+          <w:b/>
+          <w:color w:val="000000"/>
+          <w:sz w:val="36"/>
+          <w:szCs w:val="27"/>
+          <w:u w:val="double"/>
+        </w:rPr>
+        <w:t xml:space="preserve"> of Implementation </w:t>
       </w:r>
     </w:p>
     <w:p>
@@ -22917,12 +25213,21 @@
           <w:color w:val="24292E"/>
         </w:rPr>
       </w:pPr>
+      <w:proofErr w:type="gramStart"/>
       <w:r>
         <w:rPr>
           <w:rFonts w:ascii="Corbel" w:hAnsi="Corbel" w:cs="Segoe UI"/>
           <w:color w:val="24292E"/>
         </w:rPr>
-        <w:t>During the course of the semester, the Pink Unicorns team has continued to refine its ParkMe solution. Significantly, we have identified the primary product differentiation, namely, that ParkMe minimizes interactions required from both the administrative and usage perspectives. In other words, ParkMe provides an automated parking solution.</w:t>
+        <w:t>During the course of</w:t>
+      </w:r>
+      <w:proofErr w:type="gramEnd"/>
+      <w:r>
+        <w:rPr>
+          <w:rFonts w:ascii="Corbel" w:hAnsi="Corbel" w:cs="Segoe UI"/>
+          <w:color w:val="24292E"/>
+        </w:rPr>
+        <w:t xml:space="preserve"> the semester, the Pink Unicorns team has continued to refine its ParkMe solution. Significantly, we have identified the primary product differentiation, namely, that ParkMe minimizes interactions required from both the administrative and usage perspectives. In other words, ParkMe provides an automated parking solution.</w:t>
       </w:r>
     </w:p>
     <w:p>
@@ -22951,7 +25256,23 @@
           <w:rFonts w:ascii="Corbel" w:hAnsi="Corbel" w:cs="Segoe UI"/>
           <w:color w:val="24292E"/>
         </w:rPr>
-        <w:t>From the driver perspective, our goal is to provide a hands free option for finding a parking space, from driver initiation to parking on campus. We will leverage location tracking and routing utilizing mobile device based technologies for audio interactions and available mapping technologies. This type of solution is in sharp contrast to other solutions, such as the one made available by Sac State, which require to user to scan a map to find out where to go.</w:t>
+        <w:t xml:space="preserve">From the driver perspective, our goal is to provide a </w:t>
+      </w:r>
+      <w:proofErr w:type="gramStart"/>
+      <w:r>
+        <w:rPr>
+          <w:rFonts w:ascii="Corbel" w:hAnsi="Corbel" w:cs="Segoe UI"/>
+          <w:color w:val="24292E"/>
+        </w:rPr>
+        <w:t>hands free</w:t>
+      </w:r>
+      <w:proofErr w:type="gramEnd"/>
+      <w:r>
+        <w:rPr>
+          <w:rFonts w:ascii="Corbel" w:hAnsi="Corbel" w:cs="Segoe UI"/>
+          <w:color w:val="24292E"/>
+        </w:rPr>
+        <w:t xml:space="preserve"> option for finding a parking space, from driver initiation to parking on campus. We will leverage location tracking and routing utilizing mobile device based technologies for audio interactions and available mapping technologies. This type of solution is in sharp contrast to other solutions, such as the one made available by Sac State, which require to user to scan a map to find out where to go.</w:t>
       </w:r>
     </w:p>
     <w:p>
@@ -23204,7 +25525,7 @@
           <w:rPr>
             <w:noProof/>
           </w:rPr>
-          <w:t>8</w:t>
+          <w:t>37</w:t>
         </w:r>
         <w:r>
           <w:rPr>
@@ -23251,9 +25572,9 @@
 <file path=word/numbering.xml><?xml version="1.0" encoding="utf-8"?>
 <w:numbering xmlns:wpc="http://schemas.microsoft.com/office/word/2010/wordprocessingCanvas" xmlns:cx="http://schemas.microsoft.com/office/drawing/2014/chartex" xmlns:cx1="http://schemas.microsoft.com/office/drawing/2015/9/8/chartex" xmlns:cx2="http://schemas.microsoft.com/office/drawing/2015/10/21/chartex" xmlns:cx3="http://schemas.microsoft.com/office/drawing/2016/5/9/chartex" xmlns:cx4="http://schemas.microsoft.com/office/drawing/2016/5/10/chartex" xmlns:cx5="http://schemas.microsoft.com/office/drawing/2016/5/11/chartex" xmlns:cx6="http://schemas.microsoft.com/office/drawing/2016/5/12/chartex" xmlns:cx7="http://schemas.microsoft.com/office/drawing/2016/5/13/chartex" xmlns:cx8="http://schemas.microsoft.com/office/drawing/2016/5/14/chartex" xmlns:mc="http://schemas.openxmlformats.org/markup-compatibility/2006" xmlns:aink="http://schemas.microsoft.com/office/drawing/2016/ink" xmlns:am3d="http://schemas.microsoft.com/office/drawing/2017/model3d" xmlns:o="urn:schemas-microsoft-com:office:office" xmlns:r="http://schemas.openxmlformats.org/officeDocument/2006/relationships" xmlns:m="http://schemas.openxmlformats.org/officeDocument/2006/math" xmlns:v="urn:schemas-microsoft-com:vml" xmlns:wp14="http://schemas.microsoft.com/office/word/2010/wordprocessingDrawing" xmlns:wp="http://schemas.openxmlformats.org/drawingml/2006/wordprocessingDrawing" xmlns:w10="urn:schemas-microsoft-com:office:word" xmlns:w="http://schemas.openxmlformats.org/wordprocessingml/2006/main" xmlns:w14="http://schemas.microsoft.com/office/word/2010/wordml" xmlns:w15="http://schemas.microsoft.com/office/word/2012/wordml" xmlns:w16cid="http://schemas.microsoft.com/office/word/2016/wordml/cid" xmlns:w16se="http://schemas.microsoft.com/office/word/2015/wordml/symex" xmlns:wpg="http://schemas.microsoft.com/office/word/2010/wordprocessingGroup" xmlns:wpi="http://schemas.microsoft.com/office/word/2010/wordprocessingInk" xmlns:wne="http://schemas.microsoft.com/office/word/2006/wordml" xmlns:wps="http://schemas.microsoft.com/office/word/2010/wordprocessingShape" mc:Ignorable="w14 w15 w16se w16cid wp14">
   <w:abstractNum w:abstractNumId="0" w15:restartNumberingAfterBreak="0">
-    <w:nsid w:val="0C3D3F47"/>
+    <w:nsid w:val="088160E6"/>
     <w:multiLevelType w:val="multilevel"/>
-    <w:tmpl w:val="69F6861C"/>
+    <w:tmpl w:val="64825890"/>
     <w:lvl w:ilvl="0">
       <w:start w:val="1"/>
       <w:numFmt w:val="bullet"/>
@@ -23400,9 +25721,9 @@
     </w:lvl>
   </w:abstractNum>
   <w:abstractNum w:abstractNumId="1" w15:restartNumberingAfterBreak="0">
-    <w:nsid w:val="0EE21507"/>
+    <w:nsid w:val="0C3D3F47"/>
     <w:multiLevelType w:val="multilevel"/>
-    <w:tmpl w:val="C254B890"/>
+    <w:tmpl w:val="69F6861C"/>
     <w:lvl w:ilvl="0">
       <w:start w:val="1"/>
       <w:numFmt w:val="bullet"/>
@@ -23549,122 +25870,9 @@
     </w:lvl>
   </w:abstractNum>
   <w:abstractNum w:abstractNumId="2" w15:restartNumberingAfterBreak="0">
-    <w:nsid w:val="16AF5EC6"/>
-    <w:multiLevelType w:val="hybridMultilevel"/>
-    <w:tmpl w:val="2A904E5C"/>
-    <w:lvl w:ilvl="0" w:tplc="04090001">
-      <w:start w:val="1"/>
-      <w:numFmt w:val="bullet"/>
-      <w:lvlText w:val=""/>
-      <w:lvlJc w:val="left"/>
-      <w:pPr>
-        <w:ind w:left="720" w:hanging="360"/>
-      </w:pPr>
-      <w:rPr>
-        <w:rFonts w:ascii="Symbol" w:hAnsi="Symbol" w:hint="default"/>
-      </w:rPr>
-    </w:lvl>
-    <w:lvl w:ilvl="1" w:tplc="04090003" w:tentative="1">
-      <w:start w:val="1"/>
-      <w:numFmt w:val="bullet"/>
-      <w:lvlText w:val="o"/>
-      <w:lvlJc w:val="left"/>
-      <w:pPr>
-        <w:ind w:left="1440" w:hanging="360"/>
-      </w:pPr>
-      <w:rPr>
-        <w:rFonts w:ascii="Courier New" w:hAnsi="Courier New" w:cs="Courier New" w:hint="default"/>
-      </w:rPr>
-    </w:lvl>
-    <w:lvl w:ilvl="2" w:tplc="04090005" w:tentative="1">
-      <w:start w:val="1"/>
-      <w:numFmt w:val="bullet"/>
-      <w:lvlText w:val=""/>
-      <w:lvlJc w:val="left"/>
-      <w:pPr>
-        <w:ind w:left="2160" w:hanging="360"/>
-      </w:pPr>
-      <w:rPr>
-        <w:rFonts w:ascii="Wingdings" w:hAnsi="Wingdings" w:hint="default"/>
-      </w:rPr>
-    </w:lvl>
-    <w:lvl w:ilvl="3" w:tplc="04090001" w:tentative="1">
-      <w:start w:val="1"/>
-      <w:numFmt w:val="bullet"/>
-      <w:lvlText w:val=""/>
-      <w:lvlJc w:val="left"/>
-      <w:pPr>
-        <w:ind w:left="2880" w:hanging="360"/>
-      </w:pPr>
-      <w:rPr>
-        <w:rFonts w:ascii="Symbol" w:hAnsi="Symbol" w:hint="default"/>
-      </w:rPr>
-    </w:lvl>
-    <w:lvl w:ilvl="4" w:tplc="04090003" w:tentative="1">
-      <w:start w:val="1"/>
-      <w:numFmt w:val="bullet"/>
-      <w:lvlText w:val="o"/>
-      <w:lvlJc w:val="left"/>
-      <w:pPr>
-        <w:ind w:left="3600" w:hanging="360"/>
-      </w:pPr>
-      <w:rPr>
-        <w:rFonts w:ascii="Courier New" w:hAnsi="Courier New" w:cs="Courier New" w:hint="default"/>
-      </w:rPr>
-    </w:lvl>
-    <w:lvl w:ilvl="5" w:tplc="04090005" w:tentative="1">
-      <w:start w:val="1"/>
-      <w:numFmt w:val="bullet"/>
-      <w:lvlText w:val=""/>
-      <w:lvlJc w:val="left"/>
-      <w:pPr>
-        <w:ind w:left="4320" w:hanging="360"/>
-      </w:pPr>
-      <w:rPr>
-        <w:rFonts w:ascii="Wingdings" w:hAnsi="Wingdings" w:hint="default"/>
-      </w:rPr>
-    </w:lvl>
-    <w:lvl w:ilvl="6" w:tplc="04090001" w:tentative="1">
-      <w:start w:val="1"/>
-      <w:numFmt w:val="bullet"/>
-      <w:lvlText w:val=""/>
-      <w:lvlJc w:val="left"/>
-      <w:pPr>
-        <w:ind w:left="5040" w:hanging="360"/>
-      </w:pPr>
-      <w:rPr>
-        <w:rFonts w:ascii="Symbol" w:hAnsi="Symbol" w:hint="default"/>
-      </w:rPr>
-    </w:lvl>
-    <w:lvl w:ilvl="7" w:tplc="04090003" w:tentative="1">
-      <w:start w:val="1"/>
-      <w:numFmt w:val="bullet"/>
-      <w:lvlText w:val="o"/>
-      <w:lvlJc w:val="left"/>
-      <w:pPr>
-        <w:ind w:left="5760" w:hanging="360"/>
-      </w:pPr>
-      <w:rPr>
-        <w:rFonts w:ascii="Courier New" w:hAnsi="Courier New" w:cs="Courier New" w:hint="default"/>
-      </w:rPr>
-    </w:lvl>
-    <w:lvl w:ilvl="8" w:tplc="04090005" w:tentative="1">
-      <w:start w:val="1"/>
-      <w:numFmt w:val="bullet"/>
-      <w:lvlText w:val=""/>
-      <w:lvlJc w:val="left"/>
-      <w:pPr>
-        <w:ind w:left="6480" w:hanging="360"/>
-      </w:pPr>
-      <w:rPr>
-        <w:rFonts w:ascii="Wingdings" w:hAnsi="Wingdings" w:hint="default"/>
-      </w:rPr>
-    </w:lvl>
-  </w:abstractNum>
-  <w:abstractNum w:abstractNumId="3" w15:restartNumberingAfterBreak="0">
-    <w:nsid w:val="1AFF6111"/>
+    <w:nsid w:val="0EE21507"/>
     <w:multiLevelType w:val="multilevel"/>
-    <w:tmpl w:val="0728021C"/>
+    <w:tmpl w:val="C254B890"/>
     <w:lvl w:ilvl="0">
       <w:start w:val="1"/>
       <w:numFmt w:val="bullet"/>
@@ -23810,123 +26018,123 @@
       </w:rPr>
     </w:lvl>
   </w:abstractNum>
-  <w:abstractNum w:abstractNumId="4" w15:restartNumberingAfterBreak="0">
-    <w:nsid w:val="1D09119C"/>
-    <w:multiLevelType w:val="multilevel"/>
-    <w:tmpl w:val="73ACEF08"/>
-    <w:lvl w:ilvl="0">
+  <w:abstractNum w:abstractNumId="3" w15:restartNumberingAfterBreak="0">
+    <w:nsid w:val="16AF5EC6"/>
+    <w:multiLevelType w:val="hybridMultilevel"/>
+    <w:tmpl w:val="2A904E5C"/>
+    <w:lvl w:ilvl="0" w:tplc="04090001">
       <w:start w:val="1"/>
-      <w:numFmt w:val="decimal"/>
-      <w:lvlText w:val="%1."/>
+      <w:numFmt w:val="bullet"/>
+      <w:lvlText w:val=""/>
       <w:lvlJc w:val="left"/>
       <w:pPr>
-        <w:tabs>
-          <w:tab w:val="num" w:pos="720"/>
-        </w:tabs>
         <w:ind w:left="720" w:hanging="360"/>
       </w:pPr>
+      <w:rPr>
+        <w:rFonts w:ascii="Symbol" w:hAnsi="Symbol" w:hint="default"/>
+      </w:rPr>
     </w:lvl>
-    <w:lvl w:ilvl="1" w:tentative="1">
+    <w:lvl w:ilvl="1" w:tplc="04090003" w:tentative="1">
       <w:start w:val="1"/>
-      <w:numFmt w:val="decimal"/>
-      <w:lvlText w:val="%2."/>
+      <w:numFmt w:val="bullet"/>
+      <w:lvlText w:val="o"/>
       <w:lvlJc w:val="left"/>
       <w:pPr>
-        <w:tabs>
-          <w:tab w:val="num" w:pos="1440"/>
-        </w:tabs>
         <w:ind w:left="1440" w:hanging="360"/>
       </w:pPr>
+      <w:rPr>
+        <w:rFonts w:ascii="Courier New" w:hAnsi="Courier New" w:cs="Courier New" w:hint="default"/>
+      </w:rPr>
     </w:lvl>
-    <w:lvl w:ilvl="2" w:tentative="1">
+    <w:lvl w:ilvl="2" w:tplc="04090005" w:tentative="1">
       <w:start w:val="1"/>
-      <w:numFmt w:val="decimal"/>
-      <w:lvlText w:val="%3."/>
+      <w:numFmt w:val="bullet"/>
+      <w:lvlText w:val=""/>
       <w:lvlJc w:val="left"/>
       <w:pPr>
-        <w:tabs>
-          <w:tab w:val="num" w:pos="2160"/>
-        </w:tabs>
         <w:ind w:left="2160" w:hanging="360"/>
       </w:pPr>
+      <w:rPr>
+        <w:rFonts w:ascii="Wingdings" w:hAnsi="Wingdings" w:hint="default"/>
+      </w:rPr>
     </w:lvl>
-    <w:lvl w:ilvl="3" w:tentative="1">
+    <w:lvl w:ilvl="3" w:tplc="04090001" w:tentative="1">
       <w:start w:val="1"/>
-      <w:numFmt w:val="decimal"/>
-      <w:lvlText w:val="%4."/>
+      <w:numFmt w:val="bullet"/>
+      <w:lvlText w:val=""/>
       <w:lvlJc w:val="left"/>
       <w:pPr>
-        <w:tabs>
-          <w:tab w:val="num" w:pos="2880"/>
-        </w:tabs>
         <w:ind w:left="2880" w:hanging="360"/>
       </w:pPr>
+      <w:rPr>
+        <w:rFonts w:ascii="Symbol" w:hAnsi="Symbol" w:hint="default"/>
+      </w:rPr>
     </w:lvl>
-    <w:lvl w:ilvl="4" w:tentative="1">
+    <w:lvl w:ilvl="4" w:tplc="04090003" w:tentative="1">
       <w:start w:val="1"/>
-      <w:numFmt w:val="decimal"/>
-      <w:lvlText w:val="%5."/>
+      <w:numFmt w:val="bullet"/>
+      <w:lvlText w:val="o"/>
       <w:lvlJc w:val="left"/>
       <w:pPr>
-        <w:tabs>
-          <w:tab w:val="num" w:pos="3600"/>
-        </w:tabs>
         <w:ind w:left="3600" w:hanging="360"/>
       </w:pPr>
+      <w:rPr>
+        <w:rFonts w:ascii="Courier New" w:hAnsi="Courier New" w:cs="Courier New" w:hint="default"/>
+      </w:rPr>
     </w:lvl>
-    <w:lvl w:ilvl="5" w:tentative="1">
+    <w:lvl w:ilvl="5" w:tplc="04090005" w:tentative="1">
       <w:start w:val="1"/>
-      <w:numFmt w:val="decimal"/>
-      <w:lvlText w:val="%6."/>
+      <w:numFmt w:val="bullet"/>
+      <w:lvlText w:val=""/>
       <w:lvlJc w:val="left"/>
       <w:pPr>
-        <w:tabs>
-          <w:tab w:val="num" w:pos="4320"/>
-        </w:tabs>
         <w:ind w:left="4320" w:hanging="360"/>
       </w:pPr>
+      <w:rPr>
+        <w:rFonts w:ascii="Wingdings" w:hAnsi="Wingdings" w:hint="default"/>
+      </w:rPr>
     </w:lvl>
-    <w:lvl w:ilvl="6" w:tentative="1">
+    <w:lvl w:ilvl="6" w:tplc="04090001" w:tentative="1">
       <w:start w:val="1"/>
-      <w:numFmt w:val="decimal"/>
-      <w:lvlText w:val="%7."/>
+      <w:numFmt w:val="bullet"/>
+      <w:lvlText w:val=""/>
       <w:lvlJc w:val="left"/>
       <w:pPr>
-        <w:tabs>
-          <w:tab w:val="num" w:pos="5040"/>
-        </w:tabs>
         <w:ind w:left="5040" w:hanging="360"/>
       </w:pPr>
+      <w:rPr>
+        <w:rFonts w:ascii="Symbol" w:hAnsi="Symbol" w:hint="default"/>
+      </w:rPr>
     </w:lvl>
-    <w:lvl w:ilvl="7" w:tentative="1">
+    <w:lvl w:ilvl="7" w:tplc="04090003" w:tentative="1">
       <w:start w:val="1"/>
-      <w:numFmt w:val="decimal"/>
-      <w:lvlText w:val="%8."/>
+      <w:numFmt w:val="bullet"/>
+      <w:lvlText w:val="o"/>
       <w:lvlJc w:val="left"/>
       <w:pPr>
-        <w:tabs>
-          <w:tab w:val="num" w:pos="5760"/>
-        </w:tabs>
         <w:ind w:left="5760" w:hanging="360"/>
       </w:pPr>
+      <w:rPr>
+        <w:rFonts w:ascii="Courier New" w:hAnsi="Courier New" w:cs="Courier New" w:hint="default"/>
+      </w:rPr>
     </w:lvl>
-    <w:lvl w:ilvl="8" w:tentative="1">
+    <w:lvl w:ilvl="8" w:tplc="04090005" w:tentative="1">
       <w:start w:val="1"/>
-      <w:numFmt w:val="decimal"/>
-      <w:lvlText w:val="%9."/>
+      <w:numFmt w:val="bullet"/>
+      <w:lvlText w:val=""/>
       <w:lvlJc w:val="left"/>
       <w:pPr>
-        <w:tabs>
-          <w:tab w:val="num" w:pos="6480"/>
-        </w:tabs>
         <w:ind w:left="6480" w:hanging="360"/>
       </w:pPr>
+      <w:rPr>
+        <w:rFonts w:ascii="Wingdings" w:hAnsi="Wingdings" w:hint="default"/>
+      </w:rPr>
     </w:lvl>
   </w:abstractNum>
-  <w:abstractNum w:abstractNumId="5" w15:restartNumberingAfterBreak="0">
-    <w:nsid w:val="26925FA6"/>
+  <w:abstractNum w:abstractNumId="4" w15:restartNumberingAfterBreak="0">
+    <w:nsid w:val="1AFF6111"/>
     <w:multiLevelType w:val="multilevel"/>
-    <w:tmpl w:val="5AE68DC0"/>
+    <w:tmpl w:val="0728021C"/>
     <w:lvl w:ilvl="0">
       <w:start w:val="1"/>
       <w:numFmt w:val="bullet"/>
@@ -24072,123 +26280,123 @@
       </w:rPr>
     </w:lvl>
   </w:abstractNum>
-  <w:abstractNum w:abstractNumId="6" w15:restartNumberingAfterBreak="0">
-    <w:nsid w:val="2F8253A4"/>
-    <w:multiLevelType w:val="hybridMultilevel"/>
-    <w:tmpl w:val="050880E6"/>
-    <w:lvl w:ilvl="0" w:tplc="04090001">
+  <w:abstractNum w:abstractNumId="5" w15:restartNumberingAfterBreak="0">
+    <w:nsid w:val="1D09119C"/>
+    <w:multiLevelType w:val="multilevel"/>
+    <w:tmpl w:val="73ACEF08"/>
+    <w:lvl w:ilvl="0">
       <w:start w:val="1"/>
-      <w:numFmt w:val="bullet"/>
-      <w:lvlText w:val=""/>
+      <w:numFmt w:val="decimal"/>
+      <w:lvlText w:val="%1."/>
       <w:lvlJc w:val="left"/>
       <w:pPr>
+        <w:tabs>
+          <w:tab w:val="num" w:pos="720"/>
+        </w:tabs>
         <w:ind w:left="720" w:hanging="360"/>
       </w:pPr>
-      <w:rPr>
-        <w:rFonts w:ascii="Symbol" w:hAnsi="Symbol" w:hint="default"/>
-      </w:rPr>
     </w:lvl>
-    <w:lvl w:ilvl="1" w:tplc="04090003" w:tentative="1">
+    <w:lvl w:ilvl="1" w:tentative="1">
       <w:start w:val="1"/>
-      <w:numFmt w:val="bullet"/>
-      <w:lvlText w:val="o"/>
+      <w:numFmt w:val="decimal"/>
+      <w:lvlText w:val="%2."/>
       <w:lvlJc w:val="left"/>
       <w:pPr>
+        <w:tabs>
+          <w:tab w:val="num" w:pos="1440"/>
+        </w:tabs>
         <w:ind w:left="1440" w:hanging="360"/>
       </w:pPr>
-      <w:rPr>
-        <w:rFonts w:ascii="Courier New" w:hAnsi="Courier New" w:cs="Courier New" w:hint="default"/>
-      </w:rPr>
     </w:lvl>
-    <w:lvl w:ilvl="2" w:tplc="04090005" w:tentative="1">
+    <w:lvl w:ilvl="2" w:tentative="1">
       <w:start w:val="1"/>
-      <w:numFmt w:val="bullet"/>
-      <w:lvlText w:val=""/>
+      <w:numFmt w:val="decimal"/>
+      <w:lvlText w:val="%3."/>
       <w:lvlJc w:val="left"/>
       <w:pPr>
+        <w:tabs>
+          <w:tab w:val="num" w:pos="2160"/>
+        </w:tabs>
         <w:ind w:left="2160" w:hanging="360"/>
       </w:pPr>
-      <w:rPr>
-        <w:rFonts w:ascii="Wingdings" w:hAnsi="Wingdings" w:hint="default"/>
-      </w:rPr>
     </w:lvl>
-    <w:lvl w:ilvl="3" w:tplc="04090001" w:tentative="1">
+    <w:lvl w:ilvl="3" w:tentative="1">
       <w:start w:val="1"/>
-      <w:numFmt w:val="bullet"/>
-      <w:lvlText w:val=""/>
+      <w:numFmt w:val="decimal"/>
+      <w:lvlText w:val="%4."/>
       <w:lvlJc w:val="left"/>
       <w:pPr>
+        <w:tabs>
+          <w:tab w:val="num" w:pos="2880"/>
+        </w:tabs>
         <w:ind w:left="2880" w:hanging="360"/>
       </w:pPr>
-      <w:rPr>
-        <w:rFonts w:ascii="Symbol" w:hAnsi="Symbol" w:hint="default"/>
-      </w:rPr>
     </w:lvl>
-    <w:lvl w:ilvl="4" w:tplc="04090003" w:tentative="1">
+    <w:lvl w:ilvl="4" w:tentative="1">
       <w:start w:val="1"/>
-      <w:numFmt w:val="bullet"/>
-      <w:lvlText w:val="o"/>
+      <w:numFmt w:val="decimal"/>
+      <w:lvlText w:val="%5."/>
       <w:lvlJc w:val="left"/>
       <w:pPr>
+        <w:tabs>
+          <w:tab w:val="num" w:pos="3600"/>
+        </w:tabs>
         <w:ind w:left="3600" w:hanging="360"/>
       </w:pPr>
-      <w:rPr>
-        <w:rFonts w:ascii="Courier New" w:hAnsi="Courier New" w:cs="Courier New" w:hint="default"/>
-      </w:rPr>
     </w:lvl>
-    <w:lvl w:ilvl="5" w:tplc="04090005" w:tentative="1">
+    <w:lvl w:ilvl="5" w:tentative="1">
       <w:start w:val="1"/>
-      <w:numFmt w:val="bullet"/>
-      <w:lvlText w:val=""/>
+      <w:numFmt w:val="decimal"/>
+      <w:lvlText w:val="%6."/>
       <w:lvlJc w:val="left"/>
       <w:pPr>
+        <w:tabs>
+          <w:tab w:val="num" w:pos="4320"/>
+        </w:tabs>
         <w:ind w:left="4320" w:hanging="360"/>
       </w:pPr>
-      <w:rPr>
-        <w:rFonts w:ascii="Wingdings" w:hAnsi="Wingdings" w:hint="default"/>
-      </w:rPr>
     </w:lvl>
-    <w:lvl w:ilvl="6" w:tplc="04090001" w:tentative="1">
+    <w:lvl w:ilvl="6" w:tentative="1">
       <w:start w:val="1"/>
-      <w:numFmt w:val="bullet"/>
-      <w:lvlText w:val=""/>
+      <w:numFmt w:val="decimal"/>
+      <w:lvlText w:val="%7."/>
       <w:lvlJc w:val="left"/>
       <w:pPr>
+        <w:tabs>
+          <w:tab w:val="num" w:pos="5040"/>
+        </w:tabs>
         <w:ind w:left="5040" w:hanging="360"/>
       </w:pPr>
-      <w:rPr>
-        <w:rFonts w:ascii="Symbol" w:hAnsi="Symbol" w:hint="default"/>
-      </w:rPr>
     </w:lvl>
-    <w:lvl w:ilvl="7" w:tplc="04090003" w:tentative="1">
+    <w:lvl w:ilvl="7" w:tentative="1">
       <w:start w:val="1"/>
-      <w:numFmt w:val="bullet"/>
-      <w:lvlText w:val="o"/>
+      <w:numFmt w:val="decimal"/>
+      <w:lvlText w:val="%8."/>
       <w:lvlJc w:val="left"/>
       <w:pPr>
+        <w:tabs>
+          <w:tab w:val="num" w:pos="5760"/>
+        </w:tabs>
         <w:ind w:left="5760" w:hanging="360"/>
       </w:pPr>
-      <w:rPr>
-        <w:rFonts w:ascii="Courier New" w:hAnsi="Courier New" w:cs="Courier New" w:hint="default"/>
-      </w:rPr>
     </w:lvl>
-    <w:lvl w:ilvl="8" w:tplc="04090005" w:tentative="1">
+    <w:lvl w:ilvl="8" w:tentative="1">
       <w:start w:val="1"/>
-      <w:numFmt w:val="bullet"/>
-      <w:lvlText w:val=""/>
+      <w:numFmt w:val="decimal"/>
+      <w:lvlText w:val="%9."/>
       <w:lvlJc w:val="left"/>
       <w:pPr>
+        <w:tabs>
+          <w:tab w:val="num" w:pos="6480"/>
+        </w:tabs>
         <w:ind w:left="6480" w:hanging="360"/>
       </w:pPr>
-      <w:rPr>
-        <w:rFonts w:ascii="Wingdings" w:hAnsi="Wingdings" w:hint="default"/>
-      </w:rPr>
     </w:lvl>
   </w:abstractNum>
-  <w:abstractNum w:abstractNumId="7" w15:restartNumberingAfterBreak="0">
-    <w:nsid w:val="34D75079"/>
+  <w:abstractNum w:abstractNumId="6" w15:restartNumberingAfterBreak="0">
+    <w:nsid w:val="26925FA6"/>
     <w:multiLevelType w:val="multilevel"/>
-    <w:tmpl w:val="031C84E0"/>
+    <w:tmpl w:val="5AE68DC0"/>
     <w:lvl w:ilvl="0">
       <w:start w:val="1"/>
       <w:numFmt w:val="bullet"/>
@@ -24334,10 +26542,123 @@
       </w:rPr>
     </w:lvl>
   </w:abstractNum>
+  <w:abstractNum w:abstractNumId="7" w15:restartNumberingAfterBreak="0">
+    <w:nsid w:val="2F8253A4"/>
+    <w:multiLevelType w:val="hybridMultilevel"/>
+    <w:tmpl w:val="050880E6"/>
+    <w:lvl w:ilvl="0" w:tplc="04090001">
+      <w:start w:val="1"/>
+      <w:numFmt w:val="bullet"/>
+      <w:lvlText w:val=""/>
+      <w:lvlJc w:val="left"/>
+      <w:pPr>
+        <w:ind w:left="720" w:hanging="360"/>
+      </w:pPr>
+      <w:rPr>
+        <w:rFonts w:ascii="Symbol" w:hAnsi="Symbol" w:hint="default"/>
+      </w:rPr>
+    </w:lvl>
+    <w:lvl w:ilvl="1" w:tplc="04090003" w:tentative="1">
+      <w:start w:val="1"/>
+      <w:numFmt w:val="bullet"/>
+      <w:lvlText w:val="o"/>
+      <w:lvlJc w:val="left"/>
+      <w:pPr>
+        <w:ind w:left="1440" w:hanging="360"/>
+      </w:pPr>
+      <w:rPr>
+        <w:rFonts w:ascii="Courier New" w:hAnsi="Courier New" w:cs="Courier New" w:hint="default"/>
+      </w:rPr>
+    </w:lvl>
+    <w:lvl w:ilvl="2" w:tplc="04090005" w:tentative="1">
+      <w:start w:val="1"/>
+      <w:numFmt w:val="bullet"/>
+      <w:lvlText w:val=""/>
+      <w:lvlJc w:val="left"/>
+      <w:pPr>
+        <w:ind w:left="2160" w:hanging="360"/>
+      </w:pPr>
+      <w:rPr>
+        <w:rFonts w:ascii="Wingdings" w:hAnsi="Wingdings" w:hint="default"/>
+      </w:rPr>
+    </w:lvl>
+    <w:lvl w:ilvl="3" w:tplc="04090001" w:tentative="1">
+      <w:start w:val="1"/>
+      <w:numFmt w:val="bullet"/>
+      <w:lvlText w:val=""/>
+      <w:lvlJc w:val="left"/>
+      <w:pPr>
+        <w:ind w:left="2880" w:hanging="360"/>
+      </w:pPr>
+      <w:rPr>
+        <w:rFonts w:ascii="Symbol" w:hAnsi="Symbol" w:hint="default"/>
+      </w:rPr>
+    </w:lvl>
+    <w:lvl w:ilvl="4" w:tplc="04090003" w:tentative="1">
+      <w:start w:val="1"/>
+      <w:numFmt w:val="bullet"/>
+      <w:lvlText w:val="o"/>
+      <w:lvlJc w:val="left"/>
+      <w:pPr>
+        <w:ind w:left="3600" w:hanging="360"/>
+      </w:pPr>
+      <w:rPr>
+        <w:rFonts w:ascii="Courier New" w:hAnsi="Courier New" w:cs="Courier New" w:hint="default"/>
+      </w:rPr>
+    </w:lvl>
+    <w:lvl w:ilvl="5" w:tplc="04090005" w:tentative="1">
+      <w:start w:val="1"/>
+      <w:numFmt w:val="bullet"/>
+      <w:lvlText w:val=""/>
+      <w:lvlJc w:val="left"/>
+      <w:pPr>
+        <w:ind w:left="4320" w:hanging="360"/>
+      </w:pPr>
+      <w:rPr>
+        <w:rFonts w:ascii="Wingdings" w:hAnsi="Wingdings" w:hint="default"/>
+      </w:rPr>
+    </w:lvl>
+    <w:lvl w:ilvl="6" w:tplc="04090001" w:tentative="1">
+      <w:start w:val="1"/>
+      <w:numFmt w:val="bullet"/>
+      <w:lvlText w:val=""/>
+      <w:lvlJc w:val="left"/>
+      <w:pPr>
+        <w:ind w:left="5040" w:hanging="360"/>
+      </w:pPr>
+      <w:rPr>
+        <w:rFonts w:ascii="Symbol" w:hAnsi="Symbol" w:hint="default"/>
+      </w:rPr>
+    </w:lvl>
+    <w:lvl w:ilvl="7" w:tplc="04090003" w:tentative="1">
+      <w:start w:val="1"/>
+      <w:numFmt w:val="bullet"/>
+      <w:lvlText w:val="o"/>
+      <w:lvlJc w:val="left"/>
+      <w:pPr>
+        <w:ind w:left="5760" w:hanging="360"/>
+      </w:pPr>
+      <w:rPr>
+        <w:rFonts w:ascii="Courier New" w:hAnsi="Courier New" w:cs="Courier New" w:hint="default"/>
+      </w:rPr>
+    </w:lvl>
+    <w:lvl w:ilvl="8" w:tplc="04090005" w:tentative="1">
+      <w:start w:val="1"/>
+      <w:numFmt w:val="bullet"/>
+      <w:lvlText w:val=""/>
+      <w:lvlJc w:val="left"/>
+      <w:pPr>
+        <w:ind w:left="6480" w:hanging="360"/>
+      </w:pPr>
+      <w:rPr>
+        <w:rFonts w:ascii="Wingdings" w:hAnsi="Wingdings" w:hint="default"/>
+      </w:rPr>
+    </w:lvl>
+  </w:abstractNum>
   <w:abstractNum w:abstractNumId="8" w15:restartNumberingAfterBreak="0">
-    <w:nsid w:val="35B10284"/>
+    <w:nsid w:val="34D75079"/>
     <w:multiLevelType w:val="multilevel"/>
-    <w:tmpl w:val="6FFA2A5E"/>
+    <w:tmpl w:val="031C84E0"/>
     <w:lvl w:ilvl="0">
       <w:start w:val="1"/>
       <w:numFmt w:val="bullet"/>
@@ -24484,122 +26805,9 @@
     </w:lvl>
   </w:abstractNum>
   <w:abstractNum w:abstractNumId="9" w15:restartNumberingAfterBreak="0">
-    <w:nsid w:val="384B54BA"/>
+    <w:nsid w:val="35B10284"/>
     <w:multiLevelType w:val="multilevel"/>
-    <w:tmpl w:val="73ACEF08"/>
-    <w:lvl w:ilvl="0">
-      <w:start w:val="1"/>
-      <w:numFmt w:val="decimal"/>
-      <w:lvlText w:val="%1."/>
-      <w:lvlJc w:val="left"/>
-      <w:pPr>
-        <w:tabs>
-          <w:tab w:val="num" w:pos="720"/>
-        </w:tabs>
-        <w:ind w:left="720" w:hanging="360"/>
-      </w:pPr>
-    </w:lvl>
-    <w:lvl w:ilvl="1" w:tentative="1">
-      <w:start w:val="1"/>
-      <w:numFmt w:val="decimal"/>
-      <w:lvlText w:val="%2."/>
-      <w:lvlJc w:val="left"/>
-      <w:pPr>
-        <w:tabs>
-          <w:tab w:val="num" w:pos="1440"/>
-        </w:tabs>
-        <w:ind w:left="1440" w:hanging="360"/>
-      </w:pPr>
-    </w:lvl>
-    <w:lvl w:ilvl="2" w:tentative="1">
-      <w:start w:val="1"/>
-      <w:numFmt w:val="decimal"/>
-      <w:lvlText w:val="%3."/>
-      <w:lvlJc w:val="left"/>
-      <w:pPr>
-        <w:tabs>
-          <w:tab w:val="num" w:pos="2160"/>
-        </w:tabs>
-        <w:ind w:left="2160" w:hanging="360"/>
-      </w:pPr>
-    </w:lvl>
-    <w:lvl w:ilvl="3" w:tentative="1">
-      <w:start w:val="1"/>
-      <w:numFmt w:val="decimal"/>
-      <w:lvlText w:val="%4."/>
-      <w:lvlJc w:val="left"/>
-      <w:pPr>
-        <w:tabs>
-          <w:tab w:val="num" w:pos="2880"/>
-        </w:tabs>
-        <w:ind w:left="2880" w:hanging="360"/>
-      </w:pPr>
-    </w:lvl>
-    <w:lvl w:ilvl="4" w:tentative="1">
-      <w:start w:val="1"/>
-      <w:numFmt w:val="decimal"/>
-      <w:lvlText w:val="%5."/>
-      <w:lvlJc w:val="left"/>
-      <w:pPr>
-        <w:tabs>
-          <w:tab w:val="num" w:pos="3600"/>
-        </w:tabs>
-        <w:ind w:left="3600" w:hanging="360"/>
-      </w:pPr>
-    </w:lvl>
-    <w:lvl w:ilvl="5" w:tentative="1">
-      <w:start w:val="1"/>
-      <w:numFmt w:val="decimal"/>
-      <w:lvlText w:val="%6."/>
-      <w:lvlJc w:val="left"/>
-      <w:pPr>
-        <w:tabs>
-          <w:tab w:val="num" w:pos="4320"/>
-        </w:tabs>
-        <w:ind w:left="4320" w:hanging="360"/>
-      </w:pPr>
-    </w:lvl>
-    <w:lvl w:ilvl="6" w:tentative="1">
-      <w:start w:val="1"/>
-      <w:numFmt w:val="decimal"/>
-      <w:lvlText w:val="%7."/>
-      <w:lvlJc w:val="left"/>
-      <w:pPr>
-        <w:tabs>
-          <w:tab w:val="num" w:pos="5040"/>
-        </w:tabs>
-        <w:ind w:left="5040" w:hanging="360"/>
-      </w:pPr>
-    </w:lvl>
-    <w:lvl w:ilvl="7" w:tentative="1">
-      <w:start w:val="1"/>
-      <w:numFmt w:val="decimal"/>
-      <w:lvlText w:val="%8."/>
-      <w:lvlJc w:val="left"/>
-      <w:pPr>
-        <w:tabs>
-          <w:tab w:val="num" w:pos="5760"/>
-        </w:tabs>
-        <w:ind w:left="5760" w:hanging="360"/>
-      </w:pPr>
-    </w:lvl>
-    <w:lvl w:ilvl="8" w:tentative="1">
-      <w:start w:val="1"/>
-      <w:numFmt w:val="decimal"/>
-      <w:lvlText w:val="%9."/>
-      <w:lvlJc w:val="left"/>
-      <w:pPr>
-        <w:tabs>
-          <w:tab w:val="num" w:pos="6480"/>
-        </w:tabs>
-        <w:ind w:left="6480" w:hanging="360"/>
-      </w:pPr>
-    </w:lvl>
-  </w:abstractNum>
-  <w:abstractNum w:abstractNumId="10" w15:restartNumberingAfterBreak="0">
-    <w:nsid w:val="39204E8F"/>
-    <w:multiLevelType w:val="multilevel"/>
-    <w:tmpl w:val="FDB0FAF0"/>
+    <w:tmpl w:val="6FFA2A5E"/>
     <w:lvl w:ilvl="0">
       <w:start w:val="1"/>
       <w:numFmt w:val="bullet"/>
@@ -24745,8 +26953,8 @@
       </w:rPr>
     </w:lvl>
   </w:abstractNum>
-  <w:abstractNum w:abstractNumId="11" w15:restartNumberingAfterBreak="0">
-    <w:nsid w:val="3F501259"/>
+  <w:abstractNum w:abstractNumId="10" w15:restartNumberingAfterBreak="0">
+    <w:nsid w:val="384B54BA"/>
     <w:multiLevelType w:val="multilevel"/>
     <w:tmpl w:val="73ACEF08"/>
     <w:lvl w:ilvl="0">
@@ -24858,10 +27066,10 @@
       </w:pPr>
     </w:lvl>
   </w:abstractNum>
-  <w:abstractNum w:abstractNumId="12" w15:restartNumberingAfterBreak="0">
-    <w:nsid w:val="3FE03CB5"/>
+  <w:abstractNum w:abstractNumId="11" w15:restartNumberingAfterBreak="0">
+    <w:nsid w:val="39204E8F"/>
     <w:multiLevelType w:val="multilevel"/>
-    <w:tmpl w:val="6A500E84"/>
+    <w:tmpl w:val="FDB0FAF0"/>
     <w:lvl w:ilvl="0">
       <w:start w:val="1"/>
       <w:numFmt w:val="bullet"/>
@@ -25007,8 +27215,8 @@
       </w:rPr>
     </w:lvl>
   </w:abstractNum>
-  <w:abstractNum w:abstractNumId="13" w15:restartNumberingAfterBreak="0">
-    <w:nsid w:val="45E363FD"/>
+  <w:abstractNum w:abstractNumId="12" w15:restartNumberingAfterBreak="0">
+    <w:nsid w:val="3F501259"/>
     <w:multiLevelType w:val="multilevel"/>
     <w:tmpl w:val="73ACEF08"/>
     <w:lvl w:ilvl="0">
@@ -25120,123 +27328,10 @@
       </w:pPr>
     </w:lvl>
   </w:abstractNum>
-  <w:abstractNum w:abstractNumId="14" w15:restartNumberingAfterBreak="0">
-    <w:nsid w:val="46F574BC"/>
+  <w:abstractNum w:abstractNumId="13" w15:restartNumberingAfterBreak="0">
+    <w:nsid w:val="3FE03CB5"/>
     <w:multiLevelType w:val="multilevel"/>
-    <w:tmpl w:val="73ACEF08"/>
-    <w:lvl w:ilvl="0">
-      <w:start w:val="1"/>
-      <w:numFmt w:val="decimal"/>
-      <w:lvlText w:val="%1."/>
-      <w:lvlJc w:val="left"/>
-      <w:pPr>
-        <w:tabs>
-          <w:tab w:val="num" w:pos="720"/>
-        </w:tabs>
-        <w:ind w:left="720" w:hanging="360"/>
-      </w:pPr>
-    </w:lvl>
-    <w:lvl w:ilvl="1" w:tentative="1">
-      <w:start w:val="1"/>
-      <w:numFmt w:val="decimal"/>
-      <w:lvlText w:val="%2."/>
-      <w:lvlJc w:val="left"/>
-      <w:pPr>
-        <w:tabs>
-          <w:tab w:val="num" w:pos="1440"/>
-        </w:tabs>
-        <w:ind w:left="1440" w:hanging="360"/>
-      </w:pPr>
-    </w:lvl>
-    <w:lvl w:ilvl="2" w:tentative="1">
-      <w:start w:val="1"/>
-      <w:numFmt w:val="decimal"/>
-      <w:lvlText w:val="%3."/>
-      <w:lvlJc w:val="left"/>
-      <w:pPr>
-        <w:tabs>
-          <w:tab w:val="num" w:pos="2160"/>
-        </w:tabs>
-        <w:ind w:left="2160" w:hanging="360"/>
-      </w:pPr>
-    </w:lvl>
-    <w:lvl w:ilvl="3" w:tentative="1">
-      <w:start w:val="1"/>
-      <w:numFmt w:val="decimal"/>
-      <w:lvlText w:val="%4."/>
-      <w:lvlJc w:val="left"/>
-      <w:pPr>
-        <w:tabs>
-          <w:tab w:val="num" w:pos="2880"/>
-        </w:tabs>
-        <w:ind w:left="2880" w:hanging="360"/>
-      </w:pPr>
-    </w:lvl>
-    <w:lvl w:ilvl="4" w:tentative="1">
-      <w:start w:val="1"/>
-      <w:numFmt w:val="decimal"/>
-      <w:lvlText w:val="%5."/>
-      <w:lvlJc w:val="left"/>
-      <w:pPr>
-        <w:tabs>
-          <w:tab w:val="num" w:pos="3600"/>
-        </w:tabs>
-        <w:ind w:left="3600" w:hanging="360"/>
-      </w:pPr>
-    </w:lvl>
-    <w:lvl w:ilvl="5" w:tentative="1">
-      <w:start w:val="1"/>
-      <w:numFmt w:val="decimal"/>
-      <w:lvlText w:val="%6."/>
-      <w:lvlJc w:val="left"/>
-      <w:pPr>
-        <w:tabs>
-          <w:tab w:val="num" w:pos="4320"/>
-        </w:tabs>
-        <w:ind w:left="4320" w:hanging="360"/>
-      </w:pPr>
-    </w:lvl>
-    <w:lvl w:ilvl="6" w:tentative="1">
-      <w:start w:val="1"/>
-      <w:numFmt w:val="decimal"/>
-      <w:lvlText w:val="%7."/>
-      <w:lvlJc w:val="left"/>
-      <w:pPr>
-        <w:tabs>
-          <w:tab w:val="num" w:pos="5040"/>
-        </w:tabs>
-        <w:ind w:left="5040" w:hanging="360"/>
-      </w:pPr>
-    </w:lvl>
-    <w:lvl w:ilvl="7" w:tentative="1">
-      <w:start w:val="1"/>
-      <w:numFmt w:val="decimal"/>
-      <w:lvlText w:val="%8."/>
-      <w:lvlJc w:val="left"/>
-      <w:pPr>
-        <w:tabs>
-          <w:tab w:val="num" w:pos="5760"/>
-        </w:tabs>
-        <w:ind w:left="5760" w:hanging="360"/>
-      </w:pPr>
-    </w:lvl>
-    <w:lvl w:ilvl="8" w:tentative="1">
-      <w:start w:val="1"/>
-      <w:numFmt w:val="decimal"/>
-      <w:lvlText w:val="%9."/>
-      <w:lvlJc w:val="left"/>
-      <w:pPr>
-        <w:tabs>
-          <w:tab w:val="num" w:pos="6480"/>
-        </w:tabs>
-        <w:ind w:left="6480" w:hanging="360"/>
-      </w:pPr>
-    </w:lvl>
-  </w:abstractNum>
-  <w:abstractNum w:abstractNumId="15" w15:restartNumberingAfterBreak="0">
-    <w:nsid w:val="4B2B66AF"/>
-    <w:multiLevelType w:val="multilevel"/>
-    <w:tmpl w:val="234CA636"/>
+    <w:tmpl w:val="6A500E84"/>
     <w:lvl w:ilvl="0">
       <w:start w:val="1"/>
       <w:numFmt w:val="bullet"/>
@@ -25382,209 +27477,236 @@
       </w:rPr>
     </w:lvl>
   </w:abstractNum>
-  <w:abstractNum w:abstractNumId="16" w15:restartNumberingAfterBreak="0">
-    <w:nsid w:val="506E57CC"/>
-    <w:multiLevelType w:val="hybridMultilevel"/>
-    <w:tmpl w:val="1110DCF2"/>
-    <w:lvl w:ilvl="0" w:tplc="04090001">
-      <w:start w:val="1"/>
-      <w:numFmt w:val="bullet"/>
-      <w:lvlText w:val=""/>
-      <w:lvlJc w:val="left"/>
-      <w:pPr>
-        <w:ind w:left="720" w:hanging="360"/>
-      </w:pPr>
-      <w:rPr>
-        <w:rFonts w:ascii="Symbol" w:hAnsi="Symbol" w:hint="default"/>
-      </w:rPr>
-    </w:lvl>
-    <w:lvl w:ilvl="1" w:tplc="04090003" w:tentative="1">
-      <w:start w:val="1"/>
-      <w:numFmt w:val="bullet"/>
-      <w:lvlText w:val="o"/>
-      <w:lvlJc w:val="left"/>
-      <w:pPr>
-        <w:ind w:left="1440" w:hanging="360"/>
-      </w:pPr>
-      <w:rPr>
-        <w:rFonts w:ascii="Courier New" w:hAnsi="Courier New" w:cs="Courier New" w:hint="default"/>
-      </w:rPr>
-    </w:lvl>
-    <w:lvl w:ilvl="2" w:tplc="04090005" w:tentative="1">
-      <w:start w:val="1"/>
-      <w:numFmt w:val="bullet"/>
-      <w:lvlText w:val=""/>
-      <w:lvlJc w:val="left"/>
-      <w:pPr>
-        <w:ind w:left="2160" w:hanging="360"/>
-      </w:pPr>
-      <w:rPr>
-        <w:rFonts w:ascii="Wingdings" w:hAnsi="Wingdings" w:hint="default"/>
-      </w:rPr>
-    </w:lvl>
-    <w:lvl w:ilvl="3" w:tplc="04090001" w:tentative="1">
-      <w:start w:val="1"/>
-      <w:numFmt w:val="bullet"/>
-      <w:lvlText w:val=""/>
-      <w:lvlJc w:val="left"/>
-      <w:pPr>
-        <w:ind w:left="2880" w:hanging="360"/>
-      </w:pPr>
-      <w:rPr>
-        <w:rFonts w:ascii="Symbol" w:hAnsi="Symbol" w:hint="default"/>
-      </w:rPr>
-    </w:lvl>
-    <w:lvl w:ilvl="4" w:tplc="04090003" w:tentative="1">
-      <w:start w:val="1"/>
-      <w:numFmt w:val="bullet"/>
-      <w:lvlText w:val="o"/>
-      <w:lvlJc w:val="left"/>
-      <w:pPr>
-        <w:ind w:left="3600" w:hanging="360"/>
-      </w:pPr>
-      <w:rPr>
-        <w:rFonts w:ascii="Courier New" w:hAnsi="Courier New" w:cs="Courier New" w:hint="default"/>
-      </w:rPr>
-    </w:lvl>
-    <w:lvl w:ilvl="5" w:tplc="04090005" w:tentative="1">
-      <w:start w:val="1"/>
-      <w:numFmt w:val="bullet"/>
-      <w:lvlText w:val=""/>
-      <w:lvlJc w:val="left"/>
-      <w:pPr>
-        <w:ind w:left="4320" w:hanging="360"/>
-      </w:pPr>
-      <w:rPr>
-        <w:rFonts w:ascii="Wingdings" w:hAnsi="Wingdings" w:hint="default"/>
-      </w:rPr>
-    </w:lvl>
-    <w:lvl w:ilvl="6" w:tplc="04090001" w:tentative="1">
-      <w:start w:val="1"/>
-      <w:numFmt w:val="bullet"/>
-      <w:lvlText w:val=""/>
-      <w:lvlJc w:val="left"/>
-      <w:pPr>
-        <w:ind w:left="5040" w:hanging="360"/>
-      </w:pPr>
-      <w:rPr>
-        <w:rFonts w:ascii="Symbol" w:hAnsi="Symbol" w:hint="default"/>
-      </w:rPr>
-    </w:lvl>
-    <w:lvl w:ilvl="7" w:tplc="04090003" w:tentative="1">
-      <w:start w:val="1"/>
-      <w:numFmt w:val="bullet"/>
-      <w:lvlText w:val="o"/>
-      <w:lvlJc w:val="left"/>
-      <w:pPr>
-        <w:ind w:left="5760" w:hanging="360"/>
-      </w:pPr>
-      <w:rPr>
-        <w:rFonts w:ascii="Courier New" w:hAnsi="Courier New" w:cs="Courier New" w:hint="default"/>
-      </w:rPr>
-    </w:lvl>
-    <w:lvl w:ilvl="8" w:tplc="04090005" w:tentative="1">
-      <w:start w:val="1"/>
-      <w:numFmt w:val="bullet"/>
-      <w:lvlText w:val=""/>
-      <w:lvlJc w:val="left"/>
-      <w:pPr>
-        <w:ind w:left="6480" w:hanging="360"/>
-      </w:pPr>
-      <w:rPr>
-        <w:rFonts w:ascii="Wingdings" w:hAnsi="Wingdings" w:hint="default"/>
-      </w:rPr>
-    </w:lvl>
-  </w:abstractNum>
-  <w:abstractNum w:abstractNumId="17" w15:restartNumberingAfterBreak="0">
-    <w:nsid w:val="63EE66F5"/>
-    <w:multiLevelType w:val="hybridMultilevel"/>
-    <w:tmpl w:val="03EE34B6"/>
-    <w:lvl w:ilvl="0" w:tplc="0409000F">
+  <w:abstractNum w:abstractNumId="14" w15:restartNumberingAfterBreak="0">
+    <w:nsid w:val="45E363FD"/>
+    <w:multiLevelType w:val="multilevel"/>
+    <w:tmpl w:val="73ACEF08"/>
+    <w:lvl w:ilvl="0">
       <w:start w:val="1"/>
       <w:numFmt w:val="decimal"/>
       <w:lvlText w:val="%1."/>
       <w:lvlJc w:val="left"/>
       <w:pPr>
+        <w:tabs>
+          <w:tab w:val="num" w:pos="720"/>
+        </w:tabs>
         <w:ind w:left="720" w:hanging="360"/>
       </w:pPr>
     </w:lvl>
-    <w:lvl w:ilvl="1" w:tplc="04090019" w:tentative="1">
+    <w:lvl w:ilvl="1" w:tentative="1">
       <w:start w:val="1"/>
-      <w:numFmt w:val="lowerLetter"/>
+      <w:numFmt w:val="decimal"/>
       <w:lvlText w:val="%2."/>
       <w:lvlJc w:val="left"/>
       <w:pPr>
+        <w:tabs>
+          <w:tab w:val="num" w:pos="1440"/>
+        </w:tabs>
         <w:ind w:left="1440" w:hanging="360"/>
       </w:pPr>
     </w:lvl>
-    <w:lvl w:ilvl="2" w:tplc="0409001B" w:tentative="1">
+    <w:lvl w:ilvl="2" w:tentative="1">
       <w:start w:val="1"/>
-      <w:numFmt w:val="lowerRoman"/>
+      <w:numFmt w:val="decimal"/>
       <w:lvlText w:val="%3."/>
-      <w:lvlJc w:val="right"/>
-      <w:pPr>
-        <w:ind w:left="2160" w:hanging="180"/>
+      <w:lvlJc w:val="left"/>
+      <w:pPr>
+        <w:tabs>
+          <w:tab w:val="num" w:pos="2160"/>
+        </w:tabs>
+        <w:ind w:left="2160" w:hanging="360"/>
       </w:pPr>
     </w:lvl>
-    <w:lvl w:ilvl="3" w:tplc="0409000F" w:tentative="1">
+    <w:lvl w:ilvl="3" w:tentative="1">
       <w:start w:val="1"/>
       <w:numFmt w:val="decimal"/>
       <w:lvlText w:val="%4."/>
       <w:lvlJc w:val="left"/>
       <w:pPr>
+        <w:tabs>
+          <w:tab w:val="num" w:pos="2880"/>
+        </w:tabs>
         <w:ind w:left="2880" w:hanging="360"/>
       </w:pPr>
     </w:lvl>
-    <w:lvl w:ilvl="4" w:tplc="04090019" w:tentative="1">
+    <w:lvl w:ilvl="4" w:tentative="1">
       <w:start w:val="1"/>
-      <w:numFmt w:val="lowerLetter"/>
+      <w:numFmt w:val="decimal"/>
       <w:lvlText w:val="%5."/>
       <w:lvlJc w:val="left"/>
       <w:pPr>
+        <w:tabs>
+          <w:tab w:val="num" w:pos="3600"/>
+        </w:tabs>
         <w:ind w:left="3600" w:hanging="360"/>
       </w:pPr>
     </w:lvl>
-    <w:lvl w:ilvl="5" w:tplc="0409001B" w:tentative="1">
+    <w:lvl w:ilvl="5" w:tentative="1">
       <w:start w:val="1"/>
-      <w:numFmt w:val="lowerRoman"/>
+      <w:numFmt w:val="decimal"/>
       <w:lvlText w:val="%6."/>
-      <w:lvlJc w:val="right"/>
-      <w:pPr>
-        <w:ind w:left="4320" w:hanging="180"/>
+      <w:lvlJc w:val="left"/>
+      <w:pPr>
+        <w:tabs>
+          <w:tab w:val="num" w:pos="4320"/>
+        </w:tabs>
+        <w:ind w:left="4320" w:hanging="360"/>
       </w:pPr>
     </w:lvl>
-    <w:lvl w:ilvl="6" w:tplc="0409000F" w:tentative="1">
+    <w:lvl w:ilvl="6" w:tentative="1">
       <w:start w:val="1"/>
       <w:numFmt w:val="decimal"/>
       <w:lvlText w:val="%7."/>
       <w:lvlJc w:val="left"/>
       <w:pPr>
+        <w:tabs>
+          <w:tab w:val="num" w:pos="5040"/>
+        </w:tabs>
         <w:ind w:left="5040" w:hanging="360"/>
       </w:pPr>
     </w:lvl>
-    <w:lvl w:ilvl="7" w:tplc="04090019" w:tentative="1">
+    <w:lvl w:ilvl="7" w:tentative="1">
       <w:start w:val="1"/>
-      <w:numFmt w:val="lowerLetter"/>
+      <w:numFmt w:val="decimal"/>
       <w:lvlText w:val="%8."/>
       <w:lvlJc w:val="left"/>
       <w:pPr>
+        <w:tabs>
+          <w:tab w:val="num" w:pos="5760"/>
+        </w:tabs>
         <w:ind w:left="5760" w:hanging="360"/>
       </w:pPr>
     </w:lvl>
-    <w:lvl w:ilvl="8" w:tplc="0409001B" w:tentative="1">
+    <w:lvl w:ilvl="8" w:tentative="1">
       <w:start w:val="1"/>
-      <w:numFmt w:val="lowerRoman"/>
+      <w:numFmt w:val="decimal"/>
       <w:lvlText w:val="%9."/>
-      <w:lvlJc w:val="right"/>
-      <w:pPr>
-        <w:ind w:left="6480" w:hanging="180"/>
+      <w:lvlJc w:val="left"/>
+      <w:pPr>
+        <w:tabs>
+          <w:tab w:val="num" w:pos="6480"/>
+        </w:tabs>
+        <w:ind w:left="6480" w:hanging="360"/>
       </w:pPr>
     </w:lvl>
   </w:abstractNum>
-  <w:abstractNum w:abstractNumId="18" w15:restartNumberingAfterBreak="0">
-    <w:nsid w:val="652F19F8"/>
+  <w:abstractNum w:abstractNumId="15" w15:restartNumberingAfterBreak="0">
+    <w:nsid w:val="46F574BC"/>
     <w:multiLevelType w:val="multilevel"/>
-    <w:tmpl w:val="F5F443EA"/>
+    <w:tmpl w:val="73ACEF08"/>
+    <w:lvl w:ilvl="0">
+      <w:start w:val="1"/>
+      <w:numFmt w:val="decimal"/>
+      <w:lvlText w:val="%1."/>
+      <w:lvlJc w:val="left"/>
+      <w:pPr>
+        <w:tabs>
+          <w:tab w:val="num" w:pos="720"/>
+        </w:tabs>
+        <w:ind w:left="720" w:hanging="360"/>
+      </w:pPr>
+    </w:lvl>
+    <w:lvl w:ilvl="1" w:tentative="1">
+      <w:start w:val="1"/>
+      <w:numFmt w:val="decimal"/>
+      <w:lvlText w:val="%2."/>
+      <w:lvlJc w:val="left"/>
+      <w:pPr>
+        <w:tabs>
+          <w:tab w:val="num" w:pos="1440"/>
+        </w:tabs>
+        <w:ind w:left="1440" w:hanging="360"/>
+      </w:pPr>
+    </w:lvl>
+    <w:lvl w:ilvl="2" w:tentative="1">
+      <w:start w:val="1"/>
+      <w:numFmt w:val="decimal"/>
+      <w:lvlText w:val="%3."/>
+      <w:lvlJc w:val="left"/>
+      <w:pPr>
+        <w:tabs>
+          <w:tab w:val="num" w:pos="2160"/>
+        </w:tabs>
+        <w:ind w:left="2160" w:hanging="360"/>
+      </w:pPr>
+    </w:lvl>
+    <w:lvl w:ilvl="3" w:tentative="1">
+      <w:start w:val="1"/>
+      <w:numFmt w:val="decimal"/>
+      <w:lvlText w:val="%4."/>
+      <w:lvlJc w:val="left"/>
+      <w:pPr>
+        <w:tabs>
+          <w:tab w:val="num" w:pos="2880"/>
+        </w:tabs>
+        <w:ind w:left="2880" w:hanging="360"/>
+      </w:pPr>
+    </w:lvl>
+    <w:lvl w:ilvl="4" w:tentative="1">
+      <w:start w:val="1"/>
+      <w:numFmt w:val="decimal"/>
+      <w:lvlText w:val="%5."/>
+      <w:lvlJc w:val="left"/>
+      <w:pPr>
+        <w:tabs>
+          <w:tab w:val="num" w:pos="3600"/>
+        </w:tabs>
+        <w:ind w:left="3600" w:hanging="360"/>
+      </w:pPr>
+    </w:lvl>
+    <w:lvl w:ilvl="5" w:tentative="1">
+      <w:start w:val="1"/>
+      <w:numFmt w:val="decimal"/>
+      <w:lvlText w:val="%6."/>
+      <w:lvlJc w:val="left"/>
+      <w:pPr>
+        <w:tabs>
+          <w:tab w:val="num" w:pos="4320"/>
+        </w:tabs>
+        <w:ind w:left="4320" w:hanging="360"/>
+      </w:pPr>
+    </w:lvl>
+    <w:lvl w:ilvl="6" w:tentative="1">
+      <w:start w:val="1"/>
+      <w:numFmt w:val="decimal"/>
+      <w:lvlText w:val="%7."/>
+      <w:lvlJc w:val="left"/>
+      <w:pPr>
+        <w:tabs>
+          <w:tab w:val="num" w:pos="5040"/>
+        </w:tabs>
+        <w:ind w:left="5040" w:hanging="360"/>
+      </w:pPr>
+    </w:lvl>
+    <w:lvl w:ilvl="7" w:tentative="1">
+      <w:start w:val="1"/>
+      <w:numFmt w:val="decimal"/>
+      <w:lvlText w:val="%8."/>
+      <w:lvlJc w:val="left"/>
+      <w:pPr>
+        <w:tabs>
+          <w:tab w:val="num" w:pos="5760"/>
+        </w:tabs>
+        <w:ind w:left="5760" w:hanging="360"/>
+      </w:pPr>
+    </w:lvl>
+    <w:lvl w:ilvl="8" w:tentative="1">
+      <w:start w:val="1"/>
+      <w:numFmt w:val="decimal"/>
+      <w:lvlText w:val="%9."/>
+      <w:lvlJc w:val="left"/>
+      <w:pPr>
+        <w:tabs>
+          <w:tab w:val="num" w:pos="6480"/>
+        </w:tabs>
+        <w:ind w:left="6480" w:hanging="360"/>
+      </w:pPr>
+    </w:lvl>
+  </w:abstractNum>
+  <w:abstractNum w:abstractNumId="16" w15:restartNumberingAfterBreak="0">
+    <w:nsid w:val="4B2B66AF"/>
+    <w:multiLevelType w:val="multilevel"/>
+    <w:tmpl w:val="234CA636"/>
     <w:lvl w:ilvl="0">
       <w:start w:val="1"/>
       <w:numFmt w:val="bullet"/>
@@ -25730,7 +27852,355 @@
       </w:rPr>
     </w:lvl>
   </w:abstractNum>
+  <w:abstractNum w:abstractNumId="17" w15:restartNumberingAfterBreak="0">
+    <w:nsid w:val="506E57CC"/>
+    <w:multiLevelType w:val="hybridMultilevel"/>
+    <w:tmpl w:val="1110DCF2"/>
+    <w:lvl w:ilvl="0" w:tplc="04090001">
+      <w:start w:val="1"/>
+      <w:numFmt w:val="bullet"/>
+      <w:lvlText w:val=""/>
+      <w:lvlJc w:val="left"/>
+      <w:pPr>
+        <w:ind w:left="720" w:hanging="360"/>
+      </w:pPr>
+      <w:rPr>
+        <w:rFonts w:ascii="Symbol" w:hAnsi="Symbol" w:hint="default"/>
+      </w:rPr>
+    </w:lvl>
+    <w:lvl w:ilvl="1" w:tplc="04090003" w:tentative="1">
+      <w:start w:val="1"/>
+      <w:numFmt w:val="bullet"/>
+      <w:lvlText w:val="o"/>
+      <w:lvlJc w:val="left"/>
+      <w:pPr>
+        <w:ind w:left="1440" w:hanging="360"/>
+      </w:pPr>
+      <w:rPr>
+        <w:rFonts w:ascii="Courier New" w:hAnsi="Courier New" w:cs="Courier New" w:hint="default"/>
+      </w:rPr>
+    </w:lvl>
+    <w:lvl w:ilvl="2" w:tplc="04090005" w:tentative="1">
+      <w:start w:val="1"/>
+      <w:numFmt w:val="bullet"/>
+      <w:lvlText w:val=""/>
+      <w:lvlJc w:val="left"/>
+      <w:pPr>
+        <w:ind w:left="2160" w:hanging="360"/>
+      </w:pPr>
+      <w:rPr>
+        <w:rFonts w:ascii="Wingdings" w:hAnsi="Wingdings" w:hint="default"/>
+      </w:rPr>
+    </w:lvl>
+    <w:lvl w:ilvl="3" w:tplc="04090001" w:tentative="1">
+      <w:start w:val="1"/>
+      <w:numFmt w:val="bullet"/>
+      <w:lvlText w:val=""/>
+      <w:lvlJc w:val="left"/>
+      <w:pPr>
+        <w:ind w:left="2880" w:hanging="360"/>
+      </w:pPr>
+      <w:rPr>
+        <w:rFonts w:ascii="Symbol" w:hAnsi="Symbol" w:hint="default"/>
+      </w:rPr>
+    </w:lvl>
+    <w:lvl w:ilvl="4" w:tplc="04090003" w:tentative="1">
+      <w:start w:val="1"/>
+      <w:numFmt w:val="bullet"/>
+      <w:lvlText w:val="o"/>
+      <w:lvlJc w:val="left"/>
+      <w:pPr>
+        <w:ind w:left="3600" w:hanging="360"/>
+      </w:pPr>
+      <w:rPr>
+        <w:rFonts w:ascii="Courier New" w:hAnsi="Courier New" w:cs="Courier New" w:hint="default"/>
+      </w:rPr>
+    </w:lvl>
+    <w:lvl w:ilvl="5" w:tplc="04090005" w:tentative="1">
+      <w:start w:val="1"/>
+      <w:numFmt w:val="bullet"/>
+      <w:lvlText w:val=""/>
+      <w:lvlJc w:val="left"/>
+      <w:pPr>
+        <w:ind w:left="4320" w:hanging="360"/>
+      </w:pPr>
+      <w:rPr>
+        <w:rFonts w:ascii="Wingdings" w:hAnsi="Wingdings" w:hint="default"/>
+      </w:rPr>
+    </w:lvl>
+    <w:lvl w:ilvl="6" w:tplc="04090001" w:tentative="1">
+      <w:start w:val="1"/>
+      <w:numFmt w:val="bullet"/>
+      <w:lvlText w:val=""/>
+      <w:lvlJc w:val="left"/>
+      <w:pPr>
+        <w:ind w:left="5040" w:hanging="360"/>
+      </w:pPr>
+      <w:rPr>
+        <w:rFonts w:ascii="Symbol" w:hAnsi="Symbol" w:hint="default"/>
+      </w:rPr>
+    </w:lvl>
+    <w:lvl w:ilvl="7" w:tplc="04090003" w:tentative="1">
+      <w:start w:val="1"/>
+      <w:numFmt w:val="bullet"/>
+      <w:lvlText w:val="o"/>
+      <w:lvlJc w:val="left"/>
+      <w:pPr>
+        <w:ind w:left="5760" w:hanging="360"/>
+      </w:pPr>
+      <w:rPr>
+        <w:rFonts w:ascii="Courier New" w:hAnsi="Courier New" w:cs="Courier New" w:hint="default"/>
+      </w:rPr>
+    </w:lvl>
+    <w:lvl w:ilvl="8" w:tplc="04090005" w:tentative="1">
+      <w:start w:val="1"/>
+      <w:numFmt w:val="bullet"/>
+      <w:lvlText w:val=""/>
+      <w:lvlJc w:val="left"/>
+      <w:pPr>
+        <w:ind w:left="6480" w:hanging="360"/>
+      </w:pPr>
+      <w:rPr>
+        <w:rFonts w:ascii="Wingdings" w:hAnsi="Wingdings" w:hint="default"/>
+      </w:rPr>
+    </w:lvl>
+  </w:abstractNum>
+  <w:abstractNum w:abstractNumId="18" w15:restartNumberingAfterBreak="0">
+    <w:nsid w:val="63EE66F5"/>
+    <w:multiLevelType w:val="hybridMultilevel"/>
+    <w:tmpl w:val="03EE34B6"/>
+    <w:lvl w:ilvl="0" w:tplc="0409000F">
+      <w:start w:val="1"/>
+      <w:numFmt w:val="decimal"/>
+      <w:lvlText w:val="%1."/>
+      <w:lvlJc w:val="left"/>
+      <w:pPr>
+        <w:ind w:left="720" w:hanging="360"/>
+      </w:pPr>
+    </w:lvl>
+    <w:lvl w:ilvl="1" w:tplc="04090019" w:tentative="1">
+      <w:start w:val="1"/>
+      <w:numFmt w:val="lowerLetter"/>
+      <w:lvlText w:val="%2."/>
+      <w:lvlJc w:val="left"/>
+      <w:pPr>
+        <w:ind w:left="1440" w:hanging="360"/>
+      </w:pPr>
+    </w:lvl>
+    <w:lvl w:ilvl="2" w:tplc="0409001B" w:tentative="1">
+      <w:start w:val="1"/>
+      <w:numFmt w:val="lowerRoman"/>
+      <w:lvlText w:val="%3."/>
+      <w:lvlJc w:val="right"/>
+      <w:pPr>
+        <w:ind w:left="2160" w:hanging="180"/>
+      </w:pPr>
+    </w:lvl>
+    <w:lvl w:ilvl="3" w:tplc="0409000F" w:tentative="1">
+      <w:start w:val="1"/>
+      <w:numFmt w:val="decimal"/>
+      <w:lvlText w:val="%4."/>
+      <w:lvlJc w:val="left"/>
+      <w:pPr>
+        <w:ind w:left="2880" w:hanging="360"/>
+      </w:pPr>
+    </w:lvl>
+    <w:lvl w:ilvl="4" w:tplc="04090019" w:tentative="1">
+      <w:start w:val="1"/>
+      <w:numFmt w:val="lowerLetter"/>
+      <w:lvlText w:val="%5."/>
+      <w:lvlJc w:val="left"/>
+      <w:pPr>
+        <w:ind w:left="3600" w:hanging="360"/>
+      </w:pPr>
+    </w:lvl>
+    <w:lvl w:ilvl="5" w:tplc="0409001B" w:tentative="1">
+      <w:start w:val="1"/>
+      <w:numFmt w:val="lowerRoman"/>
+      <w:lvlText w:val="%6."/>
+      <w:lvlJc w:val="right"/>
+      <w:pPr>
+        <w:ind w:left="4320" w:hanging="180"/>
+      </w:pPr>
+    </w:lvl>
+    <w:lvl w:ilvl="6" w:tplc="0409000F" w:tentative="1">
+      <w:start w:val="1"/>
+      <w:numFmt w:val="decimal"/>
+      <w:lvlText w:val="%7."/>
+      <w:lvlJc w:val="left"/>
+      <w:pPr>
+        <w:ind w:left="5040" w:hanging="360"/>
+      </w:pPr>
+    </w:lvl>
+    <w:lvl w:ilvl="7" w:tplc="04090019" w:tentative="1">
+      <w:start w:val="1"/>
+      <w:numFmt w:val="lowerLetter"/>
+      <w:lvlText w:val="%8."/>
+      <w:lvlJc w:val="left"/>
+      <w:pPr>
+        <w:ind w:left="5760" w:hanging="360"/>
+      </w:pPr>
+    </w:lvl>
+    <w:lvl w:ilvl="8" w:tplc="0409001B" w:tentative="1">
+      <w:start w:val="1"/>
+      <w:numFmt w:val="lowerRoman"/>
+      <w:lvlText w:val="%9."/>
+      <w:lvlJc w:val="right"/>
+      <w:pPr>
+        <w:ind w:left="6480" w:hanging="180"/>
+      </w:pPr>
+    </w:lvl>
+  </w:abstractNum>
   <w:abstractNum w:abstractNumId="19" w15:restartNumberingAfterBreak="0">
+    <w:nsid w:val="652F19F8"/>
+    <w:multiLevelType w:val="multilevel"/>
+    <w:tmpl w:val="F5F443EA"/>
+    <w:lvl w:ilvl="0">
+      <w:start w:val="1"/>
+      <w:numFmt w:val="bullet"/>
+      <w:lvlText w:val=""/>
+      <w:lvlJc w:val="left"/>
+      <w:pPr>
+        <w:tabs>
+          <w:tab w:val="num" w:pos="720"/>
+        </w:tabs>
+        <w:ind w:left="720" w:hanging="360"/>
+      </w:pPr>
+      <w:rPr>
+        <w:rFonts w:ascii="Symbol" w:hAnsi="Symbol" w:hint="default"/>
+        <w:sz w:val="20"/>
+      </w:rPr>
+    </w:lvl>
+    <w:lvl w:ilvl="1" w:tentative="1">
+      <w:start w:val="1"/>
+      <w:numFmt w:val="bullet"/>
+      <w:lvlText w:val="o"/>
+      <w:lvlJc w:val="left"/>
+      <w:pPr>
+        <w:tabs>
+          <w:tab w:val="num" w:pos="1440"/>
+        </w:tabs>
+        <w:ind w:left="1440" w:hanging="360"/>
+      </w:pPr>
+      <w:rPr>
+        <w:rFonts w:ascii="Courier New" w:hAnsi="Courier New" w:hint="default"/>
+        <w:sz w:val="20"/>
+      </w:rPr>
+    </w:lvl>
+    <w:lvl w:ilvl="2" w:tentative="1">
+      <w:start w:val="1"/>
+      <w:numFmt w:val="bullet"/>
+      <w:lvlText w:val=""/>
+      <w:lvlJc w:val="left"/>
+      <w:pPr>
+        <w:tabs>
+          <w:tab w:val="num" w:pos="2160"/>
+        </w:tabs>
+        <w:ind w:left="2160" w:hanging="360"/>
+      </w:pPr>
+      <w:rPr>
+        <w:rFonts w:ascii="Wingdings" w:hAnsi="Wingdings" w:hint="default"/>
+        <w:sz w:val="20"/>
+      </w:rPr>
+    </w:lvl>
+    <w:lvl w:ilvl="3" w:tentative="1">
+      <w:start w:val="1"/>
+      <w:numFmt w:val="bullet"/>
+      <w:lvlText w:val=""/>
+      <w:lvlJc w:val="left"/>
+      <w:pPr>
+        <w:tabs>
+          <w:tab w:val="num" w:pos="2880"/>
+        </w:tabs>
+        <w:ind w:left="2880" w:hanging="360"/>
+      </w:pPr>
+      <w:rPr>
+        <w:rFonts w:ascii="Wingdings" w:hAnsi="Wingdings" w:hint="default"/>
+        <w:sz w:val="20"/>
+      </w:rPr>
+    </w:lvl>
+    <w:lvl w:ilvl="4" w:tentative="1">
+      <w:start w:val="1"/>
+      <w:numFmt w:val="bullet"/>
+      <w:lvlText w:val=""/>
+      <w:lvlJc w:val="left"/>
+      <w:pPr>
+        <w:tabs>
+          <w:tab w:val="num" w:pos="3600"/>
+        </w:tabs>
+        <w:ind w:left="3600" w:hanging="360"/>
+      </w:pPr>
+      <w:rPr>
+        <w:rFonts w:ascii="Wingdings" w:hAnsi="Wingdings" w:hint="default"/>
+        <w:sz w:val="20"/>
+      </w:rPr>
+    </w:lvl>
+    <w:lvl w:ilvl="5" w:tentative="1">
+      <w:start w:val="1"/>
+      <w:numFmt w:val="bullet"/>
+      <w:lvlText w:val=""/>
+      <w:lvlJc w:val="left"/>
+      <w:pPr>
+        <w:tabs>
+          <w:tab w:val="num" w:pos="4320"/>
+        </w:tabs>
+        <w:ind w:left="4320" w:hanging="360"/>
+      </w:pPr>
+      <w:rPr>
+        <w:rFonts w:ascii="Wingdings" w:hAnsi="Wingdings" w:hint="default"/>
+        <w:sz w:val="20"/>
+      </w:rPr>
+    </w:lvl>
+    <w:lvl w:ilvl="6" w:tentative="1">
+      <w:start w:val="1"/>
+      <w:numFmt w:val="bullet"/>
+      <w:lvlText w:val=""/>
+      <w:lvlJc w:val="left"/>
+      <w:pPr>
+        <w:tabs>
+          <w:tab w:val="num" w:pos="5040"/>
+        </w:tabs>
+        <w:ind w:left="5040" w:hanging="360"/>
+      </w:pPr>
+      <w:rPr>
+        <w:rFonts w:ascii="Wingdings" w:hAnsi="Wingdings" w:hint="default"/>
+        <w:sz w:val="20"/>
+      </w:rPr>
+    </w:lvl>
+    <w:lvl w:ilvl="7" w:tentative="1">
+      <w:start w:val="1"/>
+      <w:numFmt w:val="bullet"/>
+      <w:lvlText w:val=""/>
+      <w:lvlJc w:val="left"/>
+      <w:pPr>
+        <w:tabs>
+          <w:tab w:val="num" w:pos="5760"/>
+        </w:tabs>
+        <w:ind w:left="5760" w:hanging="360"/>
+      </w:pPr>
+      <w:rPr>
+        <w:rFonts w:ascii="Wingdings" w:hAnsi="Wingdings" w:hint="default"/>
+        <w:sz w:val="20"/>
+      </w:rPr>
+    </w:lvl>
+    <w:lvl w:ilvl="8" w:tentative="1">
+      <w:start w:val="1"/>
+      <w:numFmt w:val="bullet"/>
+      <w:lvlText w:val=""/>
+      <w:lvlJc w:val="left"/>
+      <w:pPr>
+        <w:tabs>
+          <w:tab w:val="num" w:pos="6480"/>
+        </w:tabs>
+        <w:ind w:left="6480" w:hanging="360"/>
+      </w:pPr>
+      <w:rPr>
+        <w:rFonts w:ascii="Wingdings" w:hAnsi="Wingdings" w:hint="default"/>
+        <w:sz w:val="20"/>
+      </w:rPr>
+    </w:lvl>
+  </w:abstractNum>
+  <w:abstractNum w:abstractNumId="20" w15:restartNumberingAfterBreak="0">
     <w:nsid w:val="6B0F7B7B"/>
     <w:multiLevelType w:val="multilevel"/>
     <w:tmpl w:val="F0881F9C"/>
@@ -25875,7 +28345,7 @@
       </w:rPr>
     </w:lvl>
   </w:abstractNum>
-  <w:abstractNum w:abstractNumId="20" w15:restartNumberingAfterBreak="0">
+  <w:abstractNum w:abstractNumId="21" w15:restartNumberingAfterBreak="0">
     <w:nsid w:val="6C58419A"/>
     <w:multiLevelType w:val="hybridMultilevel"/>
     <w:tmpl w:val="E8222132"/>
@@ -25988,7 +28458,7 @@
       </w:rPr>
     </w:lvl>
   </w:abstractNum>
-  <w:abstractNum w:abstractNumId="21" w15:restartNumberingAfterBreak="0">
+  <w:abstractNum w:abstractNumId="22" w15:restartNumberingAfterBreak="0">
     <w:nsid w:val="70320023"/>
     <w:multiLevelType w:val="multilevel"/>
     <w:tmpl w:val="CD024272"/>
@@ -26137,7 +28607,7 @@
       </w:rPr>
     </w:lvl>
   </w:abstractNum>
-  <w:abstractNum w:abstractNumId="22" w15:restartNumberingAfterBreak="0">
+  <w:abstractNum w:abstractNumId="23" w15:restartNumberingAfterBreak="0">
     <w:nsid w:val="70467A45"/>
     <w:multiLevelType w:val="multilevel"/>
     <w:tmpl w:val="FC563C16"/>
@@ -26286,7 +28756,7 @@
       </w:rPr>
     </w:lvl>
   </w:abstractNum>
-  <w:abstractNum w:abstractNumId="23" w15:restartNumberingAfterBreak="0">
+  <w:abstractNum w:abstractNumId="24" w15:restartNumberingAfterBreak="0">
     <w:nsid w:val="74F1075E"/>
     <w:multiLevelType w:val="multilevel"/>
     <w:tmpl w:val="9D8819CC"/>
@@ -26435,7 +28905,7 @@
       </w:rPr>
     </w:lvl>
   </w:abstractNum>
-  <w:abstractNum w:abstractNumId="24" w15:restartNumberingAfterBreak="0">
+  <w:abstractNum w:abstractNumId="25" w15:restartNumberingAfterBreak="0">
     <w:nsid w:val="7A061612"/>
     <w:multiLevelType w:val="multilevel"/>
     <w:tmpl w:val="73ACEF08"/>
@@ -26548,7 +29018,7 @@
       </w:pPr>
     </w:lvl>
   </w:abstractNum>
-  <w:abstractNum w:abstractNumId="25" w15:restartNumberingAfterBreak="0">
+  <w:abstractNum w:abstractNumId="26" w15:restartNumberingAfterBreak="0">
     <w:nsid w:val="7A446871"/>
     <w:multiLevelType w:val="multilevel"/>
     <w:tmpl w:val="E84E9BC8"/>
@@ -26698,82 +29168,85 @@
     </w:lvl>
   </w:abstractNum>
   <w:num w:numId="1">
+    <w:abstractNumId w:val="2"/>
+  </w:num>
+  <w:num w:numId="2">
     <w:abstractNumId w:val="1"/>
   </w:num>
-  <w:num w:numId="2">
-    <w:abstractNumId w:val="0"/>
+  <w:num w:numId="3">
+    <w:abstractNumId w:val="6"/>
   </w:num>
-  <w:num w:numId="3">
+  <w:num w:numId="4">
+    <w:abstractNumId w:val="13"/>
+  </w:num>
+  <w:num w:numId="5">
+    <w:abstractNumId w:val="4"/>
+  </w:num>
+  <w:num w:numId="6">
+    <w:abstractNumId w:val="22"/>
+  </w:num>
+  <w:num w:numId="7">
+    <w:abstractNumId w:val="16"/>
+  </w:num>
+  <w:num w:numId="8">
+    <w:abstractNumId w:val="26"/>
+  </w:num>
+  <w:num w:numId="9">
+    <w:abstractNumId w:val="20"/>
+  </w:num>
+  <w:num w:numId="10">
+    <w:abstractNumId w:val="9"/>
+  </w:num>
+  <w:num w:numId="11">
+    <w:abstractNumId w:val="3"/>
+  </w:num>
+  <w:num w:numId="12">
+    <w:abstractNumId w:val="10"/>
+  </w:num>
+  <w:num w:numId="13">
+    <w:abstractNumId w:val="12"/>
+  </w:num>
+  <w:num w:numId="14">
+    <w:abstractNumId w:val="25"/>
+  </w:num>
+  <w:num w:numId="15">
     <w:abstractNumId w:val="5"/>
   </w:num>
-  <w:num w:numId="4">
-    <w:abstractNumId w:val="12"/>
+  <w:num w:numId="16">
+    <w:abstractNumId w:val="14"/>
   </w:num>
-  <w:num w:numId="5">
-    <w:abstractNumId w:val="3"/>
+  <w:num w:numId="17">
+    <w:abstractNumId w:val="11"/>
   </w:num>
-  <w:num w:numId="6">
+  <w:num w:numId="18">
+    <w:abstractNumId w:val="8"/>
+  </w:num>
+  <w:num w:numId="19">
+    <w:abstractNumId w:val="15"/>
+  </w:num>
+  <w:num w:numId="20">
+    <w:abstractNumId w:val="19"/>
+  </w:num>
+  <w:num w:numId="21">
+    <w:abstractNumId w:val="24"/>
+  </w:num>
+  <w:num w:numId="22">
+    <w:abstractNumId w:val="23"/>
+  </w:num>
+  <w:num w:numId="23">
+    <w:abstractNumId w:val="17"/>
+  </w:num>
+  <w:num w:numId="24">
     <w:abstractNumId w:val="21"/>
   </w:num>
-  <w:num w:numId="7">
-    <w:abstractNumId w:val="15"/>
-  </w:num>
-  <w:num w:numId="8">
-    <w:abstractNumId w:val="25"/>
-  </w:num>
-  <w:num w:numId="9">
-    <w:abstractNumId w:val="19"/>
-  </w:num>
-  <w:num w:numId="10">
-    <w:abstractNumId w:val="8"/>
-  </w:num>
-  <w:num w:numId="11">
-    <w:abstractNumId w:val="2"/>
-  </w:num>
-  <w:num w:numId="12">
-    <w:abstractNumId w:val="9"/>
-  </w:num>
-  <w:num w:numId="13">
-    <w:abstractNumId w:val="11"/>
-  </w:num>
-  <w:num w:numId="14">
-    <w:abstractNumId w:val="24"/>
-  </w:num>
-  <w:num w:numId="15">
-    <w:abstractNumId w:val="4"/>
-  </w:num>
-  <w:num w:numId="16">
-    <w:abstractNumId w:val="13"/>
-  </w:num>
-  <w:num w:numId="17">
-    <w:abstractNumId w:val="10"/>
-  </w:num>
-  <w:num w:numId="18">
+  <w:num w:numId="25">
     <w:abstractNumId w:val="7"/>
   </w:num>
-  <w:num w:numId="19">
-    <w:abstractNumId w:val="14"/>
-  </w:num>
-  <w:num w:numId="20">
+  <w:num w:numId="26">
     <w:abstractNumId w:val="18"/>
   </w:num>
-  <w:num w:numId="21">
-    <w:abstractNumId w:val="23"/>
-  </w:num>
-  <w:num w:numId="22">
-    <w:abstractNumId w:val="22"/>
-  </w:num>
-  <w:num w:numId="23">
-    <w:abstractNumId w:val="16"/>
-  </w:num>
-  <w:num w:numId="24">
-    <w:abstractNumId w:val="20"/>
-  </w:num>
-  <w:num w:numId="25">
-    <w:abstractNumId w:val="6"/>
-  </w:num>
-  <w:num w:numId="26">
-    <w:abstractNumId w:val="17"/>
+  <w:num w:numId="27">
+    <w:abstractNumId w:val="0"/>
   </w:num>
 </w:numbering>
 </file>
@@ -27176,6 +29649,27 @@
     <w:name w:val="Normal"/>
     <w:qFormat/>
   </w:style>
+  <w:style w:type="paragraph" w:styleId="Heading1">
+    <w:name w:val="heading 1"/>
+    <w:basedOn w:val="Normal"/>
+    <w:next w:val="Normal"/>
+    <w:link w:val="Heading1Char"/>
+    <w:uiPriority w:val="9"/>
+    <w:qFormat/>
+    <w:rsid w:val="0006099F"/>
+    <w:pPr>
+      <w:keepNext/>
+      <w:keepLines/>
+      <w:spacing w:before="240" w:after="0"/>
+      <w:outlineLvl w:val="0"/>
+    </w:pPr>
+    <w:rPr>
+      <w:rFonts w:asciiTheme="majorHAnsi" w:eastAsiaTheme="majorEastAsia" w:hAnsiTheme="majorHAnsi" w:cstheme="majorBidi"/>
+      <w:color w:val="2F5496" w:themeColor="accent1" w:themeShade="BF"/>
+      <w:sz w:val="32"/>
+      <w:szCs w:val="32"/>
+    </w:rPr>
+  </w:style>
   <w:style w:type="paragraph" w:styleId="Heading2">
     <w:name w:val="heading 2"/>
     <w:basedOn w:val="Normal"/>
@@ -27423,6 +29917,19 @@
     <w:link w:val="Footer"/>
     <w:uiPriority w:val="99"/>
     <w:rsid w:val="00944B79"/>
+  </w:style>
+  <w:style w:type="character" w:customStyle="1" w:styleId="Heading1Char">
+    <w:name w:val="Heading 1 Char"/>
+    <w:basedOn w:val="DefaultParagraphFont"/>
+    <w:link w:val="Heading1"/>
+    <w:uiPriority w:val="9"/>
+    <w:rsid w:val="0006099F"/>
+    <w:rPr>
+      <w:rFonts w:asciiTheme="majorHAnsi" w:eastAsiaTheme="majorEastAsia" w:hAnsiTheme="majorHAnsi" w:cstheme="majorBidi"/>
+      <w:color w:val="2F5496" w:themeColor="accent1" w:themeShade="BF"/>
+      <w:sz w:val="32"/>
+      <w:szCs w:val="32"/>
+    </w:rPr>
   </w:style>
 </w:styles>
 </file>

--- a/FINAL REPORT.docx
+++ b/FINAL REPORT.docx
@@ -12,6 +12,7 @@
           <w:szCs w:val="96"/>
         </w:rPr>
       </w:pPr>
+      <w:bookmarkStart w:id="0" w:name="_Hlk500112141"/>
       <w:r>
         <w:rPr>
           <w:noProof/>
@@ -746,6 +747,17 @@
           <w:sz w:val="24"/>
           <w:szCs w:val="24"/>
         </w:rPr>
+        <w:t xml:space="preserve"> 3</w:t>
+      </w:r>
+      <w:r>
+        <w:rPr>
+          <w:rFonts w:ascii="Corbel" w:eastAsia="Times New Roman" w:hAnsi="Corbel" w:cs="Segoe UI"/>
+          <w:b/>
+          <w:bCs/>
+          <w:color w:val="24292E"/>
+          <w:sz w:val="24"/>
+          <w:szCs w:val="24"/>
+        </w:rPr>
         <w:tab/>
       </w:r>
     </w:p>
@@ -880,6 +892,17 @@
         <w:tab/>
         <w:t>.</w:t>
       </w:r>
+      <w:r>
+        <w:rPr>
+          <w:rFonts w:ascii="Corbel" w:eastAsia="Times New Roman" w:hAnsi="Corbel" w:cs="Segoe UI"/>
+          <w:b/>
+          <w:bCs/>
+          <w:color w:val="24292E"/>
+          <w:sz w:val="24"/>
+          <w:szCs w:val="24"/>
+        </w:rPr>
+        <w:t xml:space="preserve"> 4</w:t>
+      </w:r>
     </w:p>
     <w:p>
       <w:pPr>
@@ -988,6 +1011,17 @@
         <w:tab/>
         <w:t>.</w:t>
       </w:r>
+      <w:r>
+        <w:rPr>
+          <w:rFonts w:ascii="Corbel" w:eastAsia="Times New Roman" w:hAnsi="Corbel" w:cs="Segoe UI"/>
+          <w:b/>
+          <w:bCs/>
+          <w:color w:val="24292E"/>
+          <w:sz w:val="24"/>
+          <w:szCs w:val="24"/>
+        </w:rPr>
+        <w:t xml:space="preserve"> 4</w:t>
+      </w:r>
     </w:p>
     <w:p>
       <w:pPr>
@@ -1144,6 +1178,17 @@
         <w:tab/>
         <w:t>.</w:t>
       </w:r>
+      <w:r>
+        <w:rPr>
+          <w:rFonts w:ascii="Corbel" w:eastAsia="Times New Roman" w:hAnsi="Corbel" w:cs="Segoe UI"/>
+          <w:b/>
+          <w:bCs/>
+          <w:color w:val="24292E"/>
+          <w:sz w:val="24"/>
+          <w:szCs w:val="24"/>
+        </w:rPr>
+        <w:t xml:space="preserve"> 7</w:t>
+      </w:r>
     </w:p>
     <w:p>
       <w:pPr>
@@ -1252,6 +1297,17 @@
         <w:tab/>
         <w:t>.</w:t>
       </w:r>
+      <w:r>
+        <w:rPr>
+          <w:rFonts w:ascii="Corbel" w:eastAsia="Times New Roman" w:hAnsi="Corbel" w:cs="Segoe UI"/>
+          <w:b/>
+          <w:bCs/>
+          <w:color w:val="24292E"/>
+          <w:sz w:val="24"/>
+          <w:szCs w:val="24"/>
+        </w:rPr>
+        <w:t xml:space="preserve"> 9</w:t>
+      </w:r>
     </w:p>
     <w:p>
       <w:pPr>
@@ -1400,6 +1456,28 @@
         <w:tab/>
         <w:t>.</w:t>
       </w:r>
+      <w:r>
+        <w:rPr>
+          <w:rFonts w:ascii="Corbel" w:eastAsia="Times New Roman" w:hAnsi="Corbel" w:cs="Segoe UI"/>
+          <w:i/>
+          <w:iCs/>
+          <w:color w:val="24292E"/>
+          <w:sz w:val="24"/>
+          <w:szCs w:val="24"/>
+        </w:rPr>
+        <w:t xml:space="preserve"> </w:t>
+      </w:r>
+      <w:r>
+        <w:rPr>
+          <w:rFonts w:ascii="Corbel" w:eastAsia="Times New Roman" w:hAnsi="Corbel" w:cs="Segoe UI"/>
+          <w:i/>
+          <w:iCs/>
+          <w:color w:val="24292E"/>
+          <w:sz w:val="24"/>
+          <w:szCs w:val="24"/>
+        </w:rPr>
+        <w:t>9</w:t>
+      </w:r>
     </w:p>
     <w:p>
       <w:pPr>
@@ -1536,6 +1614,17 @@
         <w:tab/>
         <w:t>.</w:t>
       </w:r>
+      <w:r>
+        <w:rPr>
+          <w:rFonts w:ascii="Corbel" w:eastAsia="Times New Roman" w:hAnsi="Corbel" w:cs="Segoe UI"/>
+          <w:i/>
+          <w:iCs/>
+          <w:color w:val="24292E"/>
+          <w:sz w:val="24"/>
+          <w:szCs w:val="24"/>
+        </w:rPr>
+        <w:t xml:space="preserve"> 10</w:t>
+      </w:r>
     </w:p>
     <w:p>
       <w:pPr>
@@ -1684,6 +1773,17 @@
         <w:tab/>
         <w:t>.</w:t>
       </w:r>
+      <w:r>
+        <w:rPr>
+          <w:rFonts w:ascii="Corbel" w:eastAsia="Times New Roman" w:hAnsi="Corbel" w:cs="Segoe UI"/>
+          <w:i/>
+          <w:iCs/>
+          <w:color w:val="24292E"/>
+          <w:sz w:val="24"/>
+          <w:szCs w:val="24"/>
+        </w:rPr>
+        <w:t xml:space="preserve"> 10</w:t>
+      </w:r>
     </w:p>
     <w:p>
       <w:pPr>
@@ -1820,6 +1920,17 @@
         <w:tab/>
         <w:t>.</w:t>
       </w:r>
+      <w:r>
+        <w:rPr>
+          <w:rFonts w:ascii="Corbel" w:eastAsia="Times New Roman" w:hAnsi="Corbel" w:cs="Segoe UI"/>
+          <w:i/>
+          <w:iCs/>
+          <w:color w:val="24292E"/>
+          <w:sz w:val="24"/>
+          <w:szCs w:val="24"/>
+        </w:rPr>
+        <w:t xml:space="preserve"> 11</w:t>
+      </w:r>
     </w:p>
     <w:p>
       <w:pPr>
@@ -1944,6 +2055,17 @@
         <w:tab/>
         <w:t>.</w:t>
       </w:r>
+      <w:r>
+        <w:rPr>
+          <w:rFonts w:ascii="Corbel" w:eastAsia="Times New Roman" w:hAnsi="Corbel" w:cs="Segoe UI"/>
+          <w:i/>
+          <w:iCs/>
+          <w:color w:val="24292E"/>
+          <w:sz w:val="24"/>
+          <w:szCs w:val="24"/>
+        </w:rPr>
+        <w:t xml:space="preserve"> 14</w:t>
+      </w:r>
     </w:p>
     <w:p>
       <w:pPr>
@@ -2080,6 +2202,17 @@
         <w:tab/>
         <w:t>.</w:t>
       </w:r>
+      <w:r>
+        <w:rPr>
+          <w:rFonts w:ascii="Corbel" w:eastAsia="Times New Roman" w:hAnsi="Corbel" w:cs="Segoe UI"/>
+          <w:i/>
+          <w:iCs/>
+          <w:color w:val="24292E"/>
+          <w:sz w:val="24"/>
+          <w:szCs w:val="24"/>
+        </w:rPr>
+        <w:t xml:space="preserve"> 16</w:t>
+      </w:r>
     </w:p>
     <w:p>
       <w:pPr>
@@ -2200,6 +2333,17 @@
         <w:tab/>
         <w:t>.</w:t>
       </w:r>
+      <w:r>
+        <w:rPr>
+          <w:rFonts w:ascii="Corbel" w:eastAsia="Times New Roman" w:hAnsi="Corbel" w:cs="Segoe UI"/>
+          <w:b/>
+          <w:bCs/>
+          <w:color w:val="24292E"/>
+          <w:sz w:val="24"/>
+          <w:szCs w:val="24"/>
+        </w:rPr>
+        <w:t xml:space="preserve"> 17</w:t>
+      </w:r>
     </w:p>
     <w:p>
       <w:pPr>
@@ -2308,6 +2452,17 @@
         <w:tab/>
         <w:t>.</w:t>
       </w:r>
+      <w:r>
+        <w:rPr>
+          <w:rFonts w:ascii="Corbel" w:eastAsia="Times New Roman" w:hAnsi="Corbel" w:cs="Segoe UI"/>
+          <w:b/>
+          <w:bCs/>
+          <w:color w:val="24292E"/>
+          <w:sz w:val="24"/>
+          <w:szCs w:val="24"/>
+        </w:rPr>
+        <w:t xml:space="preserve"> 18</w:t>
+      </w:r>
     </w:p>
     <w:p>
       <w:pPr>
@@ -2452,6 +2607,17 @@
         <w:tab/>
         <w:t>.</w:t>
       </w:r>
+      <w:r>
+        <w:rPr>
+          <w:rFonts w:ascii="Corbel" w:eastAsia="Times New Roman" w:hAnsi="Corbel" w:cs="Segoe UI"/>
+          <w:b/>
+          <w:bCs/>
+          <w:color w:val="24292E"/>
+          <w:sz w:val="24"/>
+          <w:szCs w:val="24"/>
+        </w:rPr>
+        <w:t xml:space="preserve"> 21</w:t>
+      </w:r>
     </w:p>
     <w:p>
       <w:pPr>
@@ -2600,6 +2766,17 @@
         <w:tab/>
         <w:t>.</w:t>
       </w:r>
+      <w:r>
+        <w:rPr>
+          <w:rFonts w:ascii="Corbel" w:eastAsia="Times New Roman" w:hAnsi="Corbel" w:cs="Segoe UI"/>
+          <w:i/>
+          <w:iCs/>
+          <w:color w:val="24292E"/>
+          <w:sz w:val="24"/>
+          <w:szCs w:val="24"/>
+        </w:rPr>
+        <w:t xml:space="preserve"> 21</w:t>
+      </w:r>
     </w:p>
     <w:p>
       <w:pPr>
@@ -2724,34 +2901,6 @@
         <w:tab/>
         <w:t>.</w:t>
       </w:r>
-    </w:p>
-    <w:p>
-      <w:pPr>
-        <w:numPr>
-          <w:ilvl w:val="0"/>
-          <w:numId w:val="2"/>
-        </w:numPr>
-        <w:spacing w:after="0" w:line="276" w:lineRule="auto"/>
-        <w:rPr>
-          <w:rFonts w:ascii="Corbel" w:eastAsia="Times New Roman" w:hAnsi="Corbel" w:cs="Segoe UI"/>
-          <w:color w:val="24292E"/>
-          <w:sz w:val="24"/>
-          <w:szCs w:val="24"/>
-        </w:rPr>
-      </w:pPr>
-      <w:hyperlink r:id="rId25" w:anchor="math_model" w:history="1">
-        <w:r>
-          <w:rPr>
-            <w:rFonts w:ascii="Corbel" w:eastAsia="Times New Roman" w:hAnsi="Corbel" w:cs="Segoe UI"/>
-            <w:i/>
-            <w:iCs/>
-            <w:color w:val="0366D6"/>
-            <w:sz w:val="24"/>
-            <w:szCs w:val="24"/>
-          </w:rPr>
-          <w:t>Mathematical Model</w:t>
-        </w:r>
-      </w:hyperlink>
       <w:r>
         <w:rPr>
           <w:rFonts w:ascii="Corbel" w:eastAsia="Times New Roman" w:hAnsi="Corbel" w:cs="Segoe UI"/>
@@ -2761,8 +2910,7 @@
           <w:sz w:val="24"/>
           <w:szCs w:val="24"/>
         </w:rPr>
-        <w:tab/>
-        <w:t>.</w:t>
+        <w:t xml:space="preserve"> 2</w:t>
       </w:r>
       <w:r>
         <w:rPr>
@@ -2773,92 +2921,7 @@
           <w:sz w:val="24"/>
           <w:szCs w:val="24"/>
         </w:rPr>
-        <w:tab/>
-        <w:t>.</w:t>
-      </w:r>
-      <w:r>
-        <w:rPr>
-          <w:rFonts w:ascii="Corbel" w:eastAsia="Times New Roman" w:hAnsi="Corbel" w:cs="Segoe UI"/>
-          <w:i/>
-          <w:iCs/>
-          <w:color w:val="24292E"/>
-          <w:sz w:val="24"/>
-          <w:szCs w:val="24"/>
-        </w:rPr>
-        <w:tab/>
-        <w:t>.</w:t>
-      </w:r>
-      <w:r>
-        <w:rPr>
-          <w:rFonts w:ascii="Corbel" w:eastAsia="Times New Roman" w:hAnsi="Corbel" w:cs="Segoe UI"/>
-          <w:i/>
-          <w:iCs/>
-          <w:color w:val="24292E"/>
-          <w:sz w:val="24"/>
-          <w:szCs w:val="24"/>
-        </w:rPr>
-        <w:tab/>
-        <w:t>.</w:t>
-      </w:r>
-      <w:r>
-        <w:rPr>
-          <w:rFonts w:ascii="Corbel" w:eastAsia="Times New Roman" w:hAnsi="Corbel" w:cs="Segoe UI"/>
-          <w:i/>
-          <w:iCs/>
-          <w:color w:val="24292E"/>
-          <w:sz w:val="24"/>
-          <w:szCs w:val="24"/>
-        </w:rPr>
-        <w:tab/>
-        <w:t>.</w:t>
-      </w:r>
-      <w:r>
-        <w:rPr>
-          <w:rFonts w:ascii="Corbel" w:eastAsia="Times New Roman" w:hAnsi="Corbel" w:cs="Segoe UI"/>
-          <w:i/>
-          <w:iCs/>
-          <w:color w:val="24292E"/>
-          <w:sz w:val="24"/>
-          <w:szCs w:val="24"/>
-        </w:rPr>
-        <w:tab/>
-        <w:t>.</w:t>
-      </w:r>
-      <w:r>
-        <w:rPr>
-          <w:rFonts w:ascii="Corbel" w:eastAsia="Times New Roman" w:hAnsi="Corbel" w:cs="Segoe UI"/>
-          <w:i/>
-          <w:iCs/>
-          <w:color w:val="24292E"/>
-          <w:sz w:val="24"/>
-          <w:szCs w:val="24"/>
-        </w:rPr>
-        <w:tab/>
-        <w:t>.</w:t>
-      </w:r>
-      <w:r>
-        <w:rPr>
-          <w:rFonts w:ascii="Corbel" w:eastAsia="Times New Roman" w:hAnsi="Corbel" w:cs="Segoe UI"/>
-          <w:i/>
-          <w:iCs/>
-          <w:color w:val="24292E"/>
-          <w:sz w:val="24"/>
-          <w:szCs w:val="24"/>
-        </w:rPr>
-        <w:tab/>
-        <w:t>.</w:t>
-      </w:r>
-      <w:r>
-        <w:rPr>
-          <w:rFonts w:ascii="Corbel" w:eastAsia="Times New Roman" w:hAnsi="Corbel" w:cs="Segoe UI"/>
-          <w:i/>
-          <w:iCs/>
-          <w:color w:val="24292E"/>
-          <w:sz w:val="24"/>
-          <w:szCs w:val="24"/>
-        </w:rPr>
-        <w:tab/>
-        <w:t>.</w:t>
+        <w:t>1</w:t>
       </w:r>
     </w:p>
     <w:p>
@@ -2871,7 +2934,7 @@
           <w:szCs w:val="24"/>
         </w:rPr>
       </w:pPr>
-      <w:hyperlink r:id="rId26" w:anchor="Interaction_Diagrams" w:history="1">
+      <w:hyperlink r:id="rId25" w:anchor="Interaction_Diagrams" w:history="1">
         <w:r>
           <w:rPr>
             <w:rFonts w:ascii="Corbel" w:eastAsia="Times New Roman" w:hAnsi="Corbel" w:cs="Segoe UI"/>
@@ -2992,6 +3055,17 @@
         <w:tab/>
         <w:t>.</w:t>
       </w:r>
+      <w:r>
+        <w:rPr>
+          <w:rFonts w:ascii="Corbel" w:eastAsia="Times New Roman" w:hAnsi="Corbel" w:cs="Segoe UI"/>
+          <w:b/>
+          <w:bCs/>
+          <w:color w:val="24292E"/>
+          <w:sz w:val="24"/>
+          <w:szCs w:val="24"/>
+        </w:rPr>
+        <w:t xml:space="preserve"> 22</w:t>
+      </w:r>
     </w:p>
     <w:p>
       <w:pPr>
@@ -3003,7 +3077,7 @@
           <w:szCs w:val="24"/>
         </w:rPr>
       </w:pPr>
-      <w:hyperlink r:id="rId27" w:anchor="Class_Diagram" w:history="1">
+      <w:hyperlink r:id="rId26" w:anchor="Class_Diagram" w:history="1">
         <w:r>
           <w:rPr>
             <w:rFonts w:ascii="Corbel" w:eastAsia="Times New Roman" w:hAnsi="Corbel" w:cs="Segoe UI"/>
@@ -3100,6 +3174,17 @@
         <w:tab/>
         <w:t>.</w:t>
       </w:r>
+      <w:r>
+        <w:rPr>
+          <w:rFonts w:ascii="Corbel" w:eastAsia="Times New Roman" w:hAnsi="Corbel" w:cs="Segoe UI"/>
+          <w:b/>
+          <w:bCs/>
+          <w:color w:val="24292E"/>
+          <w:sz w:val="24"/>
+          <w:szCs w:val="24"/>
+        </w:rPr>
+        <w:t xml:space="preserve"> 23</w:t>
+      </w:r>
     </w:p>
     <w:p>
       <w:pPr>
@@ -3115,7 +3200,7 @@
           <w:szCs w:val="24"/>
         </w:rPr>
       </w:pPr>
-      <w:hyperlink r:id="rId28" w:anchor="class_diagram" w:history="1">
+      <w:hyperlink r:id="rId27" w:anchor="class_diagram" w:history="1">
         <w:r>
           <w:rPr>
             <w:rFonts w:ascii="Corbel" w:eastAsia="Times New Roman" w:hAnsi="Corbel" w:cs="Segoe UI"/>
@@ -3248,6 +3333,17 @@
         <w:tab/>
         <w:t>.</w:t>
       </w:r>
+      <w:r>
+        <w:rPr>
+          <w:rFonts w:ascii="Corbel" w:eastAsia="Times New Roman" w:hAnsi="Corbel" w:cs="Segoe UI"/>
+          <w:i/>
+          <w:iCs/>
+          <w:color w:val="24292E"/>
+          <w:sz w:val="24"/>
+          <w:szCs w:val="24"/>
+        </w:rPr>
+        <w:t xml:space="preserve"> 23</w:t>
+      </w:r>
     </w:p>
     <w:p>
       <w:pPr>
@@ -3263,7 +3359,7 @@
           <w:szCs w:val="24"/>
         </w:rPr>
       </w:pPr>
-      <w:hyperlink r:id="rId29" w:anchor="data_types" w:history="1">
+      <w:hyperlink r:id="rId28" w:anchor="data_types" w:history="1">
         <w:r>
           <w:rPr>
             <w:rFonts w:ascii="Corbel" w:eastAsia="Times New Roman" w:hAnsi="Corbel" w:cs="Segoe UI"/>
@@ -3357,11 +3453,15 @@
           <w:sz w:val="24"/>
           <w:szCs w:val="24"/>
         </w:rPr>
-        <w:tab/>
-      </w:r>
-    </w:p>
-    <w:p>
-      <w:pPr>
+        <w:t xml:space="preserve"> 29</w:t>
+      </w:r>
+    </w:p>
+    <w:p>
+      <w:pPr>
+        <w:numPr>
+          <w:ilvl w:val="0"/>
+          <w:numId w:val="3"/>
+        </w:numPr>
         <w:spacing w:after="0" w:line="276" w:lineRule="auto"/>
         <w:rPr>
           <w:rFonts w:ascii="Corbel" w:eastAsia="Times New Roman" w:hAnsi="Corbel" w:cs="Segoe UI"/>
@@ -3370,7 +3470,246 @@
           <w:szCs w:val="24"/>
         </w:rPr>
       </w:pPr>
-      <w:hyperlink r:id="rId30" w:anchor="System_Architecture" w:history="1">
+      <w:r>
+        <w:rPr>
+          <w:rFonts w:ascii="Corbel" w:eastAsia="Times New Roman" w:hAnsi="Corbel" w:cs="Segoe UI"/>
+          <w:i/>
+          <w:iCs/>
+          <w:color w:val="0366D6"/>
+          <w:sz w:val="24"/>
+          <w:szCs w:val="24"/>
+        </w:rPr>
+        <w:t>Design Patterns</w:t>
+      </w:r>
+      <w:r>
+        <w:rPr>
+          <w:rFonts w:ascii="Corbel" w:eastAsia="Times New Roman" w:hAnsi="Corbel" w:cs="Segoe UI"/>
+          <w:i/>
+          <w:iCs/>
+          <w:color w:val="24292E"/>
+          <w:sz w:val="24"/>
+          <w:szCs w:val="24"/>
+        </w:rPr>
+        <w:tab/>
+        <w:t>.</w:t>
+      </w:r>
+      <w:r>
+        <w:rPr>
+          <w:rFonts w:ascii="Corbel" w:eastAsia="Times New Roman" w:hAnsi="Corbel" w:cs="Segoe UI"/>
+          <w:i/>
+          <w:iCs/>
+          <w:color w:val="24292E"/>
+          <w:sz w:val="24"/>
+          <w:szCs w:val="24"/>
+        </w:rPr>
+        <w:tab/>
+        <w:t>.</w:t>
+      </w:r>
+      <w:r>
+        <w:rPr>
+          <w:rFonts w:ascii="Corbel" w:eastAsia="Times New Roman" w:hAnsi="Corbel" w:cs="Segoe UI"/>
+          <w:i/>
+          <w:iCs/>
+          <w:color w:val="24292E"/>
+          <w:sz w:val="24"/>
+          <w:szCs w:val="24"/>
+        </w:rPr>
+        <w:tab/>
+        <w:t>.</w:t>
+      </w:r>
+      <w:r>
+        <w:rPr>
+          <w:rFonts w:ascii="Corbel" w:eastAsia="Times New Roman" w:hAnsi="Corbel" w:cs="Segoe UI"/>
+          <w:i/>
+          <w:iCs/>
+          <w:color w:val="24292E"/>
+          <w:sz w:val="24"/>
+          <w:szCs w:val="24"/>
+        </w:rPr>
+        <w:tab/>
+        <w:t>.</w:t>
+      </w:r>
+      <w:r>
+        <w:rPr>
+          <w:rFonts w:ascii="Corbel" w:eastAsia="Times New Roman" w:hAnsi="Corbel" w:cs="Segoe UI"/>
+          <w:i/>
+          <w:iCs/>
+          <w:color w:val="24292E"/>
+          <w:sz w:val="24"/>
+          <w:szCs w:val="24"/>
+        </w:rPr>
+        <w:tab/>
+        <w:t>.</w:t>
+      </w:r>
+      <w:r>
+        <w:rPr>
+          <w:rFonts w:ascii="Corbel" w:eastAsia="Times New Roman" w:hAnsi="Corbel" w:cs="Segoe UI"/>
+          <w:i/>
+          <w:iCs/>
+          <w:color w:val="24292E"/>
+          <w:sz w:val="24"/>
+          <w:szCs w:val="24"/>
+        </w:rPr>
+        <w:tab/>
+        <w:t>.</w:t>
+      </w:r>
+      <w:r>
+        <w:rPr>
+          <w:rFonts w:ascii="Corbel" w:eastAsia="Times New Roman" w:hAnsi="Corbel" w:cs="Segoe UI"/>
+          <w:i/>
+          <w:iCs/>
+          <w:color w:val="24292E"/>
+          <w:sz w:val="24"/>
+          <w:szCs w:val="24"/>
+        </w:rPr>
+        <w:tab/>
+        <w:t>.</w:t>
+      </w:r>
+      <w:r>
+        <w:rPr>
+          <w:rFonts w:ascii="Corbel" w:eastAsia="Times New Roman" w:hAnsi="Corbel" w:cs="Segoe UI"/>
+          <w:i/>
+          <w:iCs/>
+          <w:color w:val="24292E"/>
+          <w:sz w:val="24"/>
+          <w:szCs w:val="24"/>
+        </w:rPr>
+        <w:tab/>
+        <w:t>.</w:t>
+      </w:r>
+      <w:r>
+        <w:rPr>
+          <w:rFonts w:ascii="Corbel" w:eastAsia="Times New Roman" w:hAnsi="Corbel" w:cs="Segoe UI"/>
+          <w:i/>
+          <w:iCs/>
+          <w:color w:val="24292E"/>
+          <w:sz w:val="24"/>
+          <w:szCs w:val="24"/>
+        </w:rPr>
+        <w:tab/>
+        <w:t>. 32</w:t>
+      </w:r>
+    </w:p>
+    <w:p>
+      <w:pPr>
+        <w:numPr>
+          <w:ilvl w:val="0"/>
+          <w:numId w:val="3"/>
+        </w:numPr>
+        <w:spacing w:after="0" w:line="276" w:lineRule="auto"/>
+        <w:rPr>
+          <w:rFonts w:ascii="Corbel" w:eastAsia="Times New Roman" w:hAnsi="Corbel" w:cs="Segoe UI"/>
+          <w:color w:val="24292E"/>
+          <w:sz w:val="24"/>
+          <w:szCs w:val="24"/>
+        </w:rPr>
+      </w:pPr>
+      <w:r>
+        <w:rPr>
+          <w:rFonts w:ascii="Corbel" w:eastAsia="Times New Roman" w:hAnsi="Corbel" w:cs="Segoe UI"/>
+          <w:i/>
+          <w:iCs/>
+          <w:color w:val="0366D6"/>
+          <w:sz w:val="24"/>
+          <w:szCs w:val="24"/>
+        </w:rPr>
+        <w:t>Object Constraint Language(OCL) Contracts</w:t>
+      </w:r>
+      <w:r>
+        <w:rPr>
+          <w:rFonts w:ascii="Corbel" w:eastAsia="Times New Roman" w:hAnsi="Corbel" w:cs="Segoe UI"/>
+          <w:i/>
+          <w:iCs/>
+          <w:color w:val="24292E"/>
+          <w:sz w:val="24"/>
+          <w:szCs w:val="24"/>
+        </w:rPr>
+        <w:tab/>
+        <w:t>.</w:t>
+      </w:r>
+      <w:r>
+        <w:rPr>
+          <w:rFonts w:ascii="Corbel" w:eastAsia="Times New Roman" w:hAnsi="Corbel" w:cs="Segoe UI"/>
+          <w:i/>
+          <w:iCs/>
+          <w:color w:val="24292E"/>
+          <w:sz w:val="24"/>
+          <w:szCs w:val="24"/>
+        </w:rPr>
+        <w:tab/>
+        <w:t>.</w:t>
+      </w:r>
+      <w:r>
+        <w:rPr>
+          <w:rFonts w:ascii="Corbel" w:eastAsia="Times New Roman" w:hAnsi="Corbel" w:cs="Segoe UI"/>
+          <w:i/>
+          <w:iCs/>
+          <w:color w:val="24292E"/>
+          <w:sz w:val="24"/>
+          <w:szCs w:val="24"/>
+        </w:rPr>
+        <w:tab/>
+        <w:t>.</w:t>
+      </w:r>
+      <w:r>
+        <w:rPr>
+          <w:rFonts w:ascii="Corbel" w:eastAsia="Times New Roman" w:hAnsi="Corbel" w:cs="Segoe UI"/>
+          <w:i/>
+          <w:iCs/>
+          <w:color w:val="24292E"/>
+          <w:sz w:val="24"/>
+          <w:szCs w:val="24"/>
+        </w:rPr>
+        <w:tab/>
+        <w:t>.</w:t>
+      </w:r>
+      <w:r>
+        <w:rPr>
+          <w:rFonts w:ascii="Corbel" w:eastAsia="Times New Roman" w:hAnsi="Corbel" w:cs="Segoe UI"/>
+          <w:i/>
+          <w:iCs/>
+          <w:color w:val="24292E"/>
+          <w:sz w:val="24"/>
+          <w:szCs w:val="24"/>
+        </w:rPr>
+        <w:tab/>
+        <w:t>.</w:t>
+      </w:r>
+      <w:r>
+        <w:rPr>
+          <w:rFonts w:ascii="Corbel" w:eastAsia="Times New Roman" w:hAnsi="Corbel" w:cs="Segoe UI"/>
+          <w:i/>
+          <w:iCs/>
+          <w:color w:val="24292E"/>
+          <w:sz w:val="24"/>
+          <w:szCs w:val="24"/>
+        </w:rPr>
+        <w:tab/>
+        <w:t>. 32</w:t>
+      </w:r>
+      <w:r>
+        <w:rPr>
+          <w:rFonts w:ascii="Corbel" w:eastAsia="Times New Roman" w:hAnsi="Corbel" w:cs="Segoe UI"/>
+          <w:i/>
+          <w:iCs/>
+          <w:color w:val="24292E"/>
+          <w:sz w:val="24"/>
+          <w:szCs w:val="24"/>
+        </w:rPr>
+        <w:tab/>
+      </w:r>
+    </w:p>
+    <w:p>
+      <w:pPr>
+        <w:spacing w:after="0" w:line="276" w:lineRule="auto"/>
+        <w:rPr>
+          <w:rFonts w:ascii="Corbel" w:eastAsia="Times New Roman" w:hAnsi="Corbel" w:cs="Segoe UI"/>
+          <w:color w:val="24292E"/>
+          <w:sz w:val="24"/>
+          <w:szCs w:val="24"/>
+        </w:rPr>
+      </w:pPr>
+      <w:hyperlink r:id="rId29" w:anchor="System_Architecture" w:history="1">
         <w:r>
           <w:rPr>
             <w:rFonts w:ascii="Corbel" w:eastAsia="Times New Roman" w:hAnsi="Corbel" w:cs="Segoe UI"/>
@@ -3467,6 +3806,17 @@
         <w:tab/>
         <w:t>.</w:t>
       </w:r>
+      <w:r>
+        <w:rPr>
+          <w:rFonts w:ascii="Corbel" w:eastAsia="Times New Roman" w:hAnsi="Corbel" w:cs="Segoe UI"/>
+          <w:b/>
+          <w:bCs/>
+          <w:color w:val="24292E"/>
+          <w:sz w:val="24"/>
+          <w:szCs w:val="24"/>
+        </w:rPr>
+        <w:t xml:space="preserve"> 33</w:t>
+      </w:r>
     </w:p>
     <w:p>
       <w:pPr>
@@ -3482,7 +3832,7 @@
           <w:szCs w:val="24"/>
         </w:rPr>
       </w:pPr>
-      <w:hyperlink r:id="rId31" w:anchor="Architectural_Styles" w:history="1">
+      <w:hyperlink r:id="rId30" w:anchor="Architectural_Styles" w:history="1">
         <w:r>
           <w:rPr>
             <w:rFonts w:ascii="Corbel" w:eastAsia="Times New Roman" w:hAnsi="Corbel" w:cs="Segoe UI"/>
@@ -3612,6 +3962,17 @@
           <w:sz w:val="24"/>
           <w:szCs w:val="24"/>
         </w:rPr>
+        <w:t xml:space="preserve"> 33</w:t>
+      </w:r>
+      <w:r>
+        <w:rPr>
+          <w:rFonts w:ascii="Corbel" w:eastAsia="Times New Roman" w:hAnsi="Corbel" w:cs="Segoe UI"/>
+          <w:i/>
+          <w:iCs/>
+          <w:color w:val="24292E"/>
+          <w:sz w:val="24"/>
+          <w:szCs w:val="24"/>
+        </w:rPr>
         <w:tab/>
       </w:r>
     </w:p>
@@ -3629,7 +3990,7 @@
           <w:szCs w:val="24"/>
         </w:rPr>
       </w:pPr>
-      <w:hyperlink r:id="rId32" w:anchor="Identifying_Subsystems" w:history="1">
+      <w:hyperlink r:id="rId31" w:anchor="Identifying_Subsystems" w:history="1">
         <w:r>
           <w:rPr>
             <w:rFonts w:ascii="Corbel" w:eastAsia="Times New Roman" w:hAnsi="Corbel" w:cs="Segoe UI"/>
@@ -3738,6 +4099,17 @@
         <w:tab/>
         <w:t>.</w:t>
       </w:r>
+      <w:r>
+        <w:rPr>
+          <w:rFonts w:ascii="Corbel" w:eastAsia="Times New Roman" w:hAnsi="Corbel" w:cs="Segoe UI"/>
+          <w:i/>
+          <w:iCs/>
+          <w:color w:val="24292E"/>
+          <w:sz w:val="24"/>
+          <w:szCs w:val="24"/>
+        </w:rPr>
+        <w:t xml:space="preserve"> 34</w:t>
+      </w:r>
     </w:p>
     <w:p>
       <w:pPr>
@@ -3753,7 +4125,7 @@
           <w:szCs w:val="24"/>
         </w:rPr>
       </w:pPr>
-      <w:hyperlink r:id="rId33" w:anchor="Mapping_Subsystems" w:history="1">
+      <w:hyperlink r:id="rId32" w:anchor="Mapping_Subsystems" w:history="1">
         <w:r>
           <w:rPr>
             <w:rFonts w:ascii="Corbel" w:eastAsia="Times New Roman" w:hAnsi="Corbel" w:cs="Segoe UI"/>
@@ -3850,6 +4222,17 @@
         <w:tab/>
         <w:t>.</w:t>
       </w:r>
+      <w:r>
+        <w:rPr>
+          <w:rFonts w:ascii="Corbel" w:eastAsia="Times New Roman" w:hAnsi="Corbel" w:cs="Segoe UI"/>
+          <w:i/>
+          <w:iCs/>
+          <w:color w:val="24292E"/>
+          <w:sz w:val="24"/>
+          <w:szCs w:val="24"/>
+        </w:rPr>
+        <w:t xml:space="preserve"> 35</w:t>
+      </w:r>
     </w:p>
     <w:p>
       <w:pPr>
@@ -3865,7 +4248,7 @@
           <w:szCs w:val="24"/>
         </w:rPr>
       </w:pPr>
-      <w:hyperlink r:id="rId34" w:anchor="Persistent_Data_Storage" w:history="1">
+      <w:hyperlink r:id="rId33" w:anchor="Persistent_Data_Storage" w:history="1">
         <w:r>
           <w:rPr>
             <w:rFonts w:ascii="Corbel" w:eastAsia="Times New Roman" w:hAnsi="Corbel" w:cs="Segoe UI"/>
@@ -3974,6 +4357,17 @@
         <w:tab/>
         <w:t>.</w:t>
       </w:r>
+      <w:r>
+        <w:rPr>
+          <w:rFonts w:ascii="Corbel" w:eastAsia="Times New Roman" w:hAnsi="Corbel" w:cs="Segoe UI"/>
+          <w:i/>
+          <w:iCs/>
+          <w:color w:val="24292E"/>
+          <w:sz w:val="24"/>
+          <w:szCs w:val="24"/>
+        </w:rPr>
+        <w:t xml:space="preserve"> 36</w:t>
+      </w:r>
     </w:p>
     <w:p>
       <w:pPr>
@@ -3989,7 +4383,7 @@
           <w:szCs w:val="24"/>
         </w:rPr>
       </w:pPr>
-      <w:hyperlink r:id="rId35" w:anchor="Network_Protocol" w:history="1">
+      <w:hyperlink r:id="rId34" w:anchor="Network_Protocol" w:history="1">
         <w:r>
           <w:rPr>
             <w:rFonts w:ascii="Corbel" w:eastAsia="Times New Roman" w:hAnsi="Corbel" w:cs="Segoe UI"/>
@@ -4110,6 +4504,17 @@
         <w:tab/>
         <w:t>.</w:t>
       </w:r>
+      <w:r>
+        <w:rPr>
+          <w:rFonts w:ascii="Corbel" w:eastAsia="Times New Roman" w:hAnsi="Corbel" w:cs="Segoe UI"/>
+          <w:i/>
+          <w:iCs/>
+          <w:color w:val="24292E"/>
+          <w:sz w:val="24"/>
+          <w:szCs w:val="24"/>
+        </w:rPr>
+        <w:t xml:space="preserve"> 36</w:t>
+      </w:r>
     </w:p>
     <w:p>
       <w:pPr>
@@ -4125,7 +4530,7 @@
           <w:szCs w:val="24"/>
         </w:rPr>
       </w:pPr>
-      <w:hyperlink r:id="rId36" w:anchor="Global_Control_Flow" w:history="1">
+      <w:hyperlink r:id="rId35" w:anchor="Global_Control_Flow" w:history="1">
         <w:r>
           <w:rPr>
             <w:rFonts w:ascii="Corbel" w:eastAsia="Times New Roman" w:hAnsi="Corbel" w:cs="Segoe UI"/>
@@ -4246,6 +4651,17 @@
         <w:tab/>
         <w:t>.</w:t>
       </w:r>
+      <w:r>
+        <w:rPr>
+          <w:rFonts w:ascii="Corbel" w:eastAsia="Times New Roman" w:hAnsi="Corbel" w:cs="Segoe UI"/>
+          <w:i/>
+          <w:iCs/>
+          <w:color w:val="24292E"/>
+          <w:sz w:val="24"/>
+          <w:szCs w:val="24"/>
+        </w:rPr>
+        <w:t xml:space="preserve"> 36</w:t>
+      </w:r>
     </w:p>
     <w:p>
       <w:pPr>
@@ -4257,7 +4673,7 @@
           <w:szCs w:val="24"/>
         </w:rPr>
       </w:pPr>
-      <w:hyperlink r:id="rId37" w:anchor="Algorithms_and_Data_Structures" w:history="1">
+      <w:hyperlink r:id="rId36" w:anchor="Algorithms_and_Data_Structures" w:history="1">
         <w:r>
           <w:rPr>
             <w:rFonts w:ascii="Corbel" w:eastAsia="Times New Roman" w:hAnsi="Corbel" w:cs="Segoe UI"/>
@@ -4366,6 +4782,17 @@
         <w:tab/>
         <w:t>.</w:t>
       </w:r>
+      <w:r>
+        <w:rPr>
+          <w:rFonts w:ascii="Corbel" w:eastAsia="Times New Roman" w:hAnsi="Corbel" w:cs="Segoe UI"/>
+          <w:b/>
+          <w:bCs/>
+          <w:color w:val="24292E"/>
+          <w:sz w:val="24"/>
+          <w:szCs w:val="24"/>
+        </w:rPr>
+        <w:t xml:space="preserve"> 37</w:t>
+      </w:r>
     </w:p>
     <w:p>
       <w:pPr>
@@ -4381,7 +4808,7 @@
           <w:szCs w:val="24"/>
         </w:rPr>
       </w:pPr>
-      <w:hyperlink r:id="rId38" w:anchor="Algorithms" w:history="1">
+      <w:hyperlink r:id="rId37" w:anchor="Algorithms" w:history="1">
         <w:r>
           <w:rPr>
             <w:rFonts w:ascii="Corbel" w:eastAsia="Times New Roman" w:hAnsi="Corbel" w:cs="Segoe UI"/>
@@ -4514,6 +4941,17 @@
         <w:tab/>
         <w:t>.</w:t>
       </w:r>
+      <w:r>
+        <w:rPr>
+          <w:rFonts w:ascii="Corbel" w:eastAsia="Times New Roman" w:hAnsi="Corbel" w:cs="Segoe UI"/>
+          <w:i/>
+          <w:iCs/>
+          <w:color w:val="24292E"/>
+          <w:sz w:val="24"/>
+          <w:szCs w:val="24"/>
+        </w:rPr>
+        <w:t xml:space="preserve"> 37</w:t>
+      </w:r>
     </w:p>
     <w:p>
       <w:pPr>
@@ -4529,7 +4967,7 @@
           <w:szCs w:val="24"/>
         </w:rPr>
       </w:pPr>
-      <w:hyperlink r:id="rId39" w:anchor="Data_Structures" w:history="1">
+      <w:hyperlink r:id="rId38" w:anchor="Data_Structures" w:history="1">
         <w:r>
           <w:rPr>
             <w:rFonts w:ascii="Corbel" w:eastAsia="Times New Roman" w:hAnsi="Corbel" w:cs="Segoe UI"/>
@@ -4650,6 +5088,17 @@
         <w:tab/>
         <w:t>.</w:t>
       </w:r>
+      <w:r>
+        <w:rPr>
+          <w:rFonts w:ascii="Corbel" w:eastAsia="Times New Roman" w:hAnsi="Corbel" w:cs="Segoe UI"/>
+          <w:i/>
+          <w:iCs/>
+          <w:color w:val="24292E"/>
+          <w:sz w:val="24"/>
+          <w:szCs w:val="24"/>
+        </w:rPr>
+        <w:t xml:space="preserve"> 37</w:t>
+      </w:r>
     </w:p>
     <w:p>
       <w:pPr>
@@ -4661,7 +5110,7 @@
           <w:szCs w:val="24"/>
         </w:rPr>
       </w:pPr>
-      <w:hyperlink r:id="rId40" w:anchor="User_Interface_Design" w:history="1">
+      <w:hyperlink r:id="rId39" w:anchor="User_Interface_Design" w:history="1">
         <w:r>
           <w:rPr>
             <w:rFonts w:ascii="Corbel" w:eastAsia="Times New Roman" w:hAnsi="Corbel" w:cs="Segoe UI"/>
@@ -4746,6 +5195,17 @@
         <w:tab/>
         <w:t>.</w:t>
       </w:r>
+      <w:r>
+        <w:rPr>
+          <w:rFonts w:ascii="Corbel" w:eastAsia="Times New Roman" w:hAnsi="Corbel" w:cs="Segoe UI"/>
+          <w:b/>
+          <w:bCs/>
+          <w:color w:val="24292E"/>
+          <w:sz w:val="24"/>
+          <w:szCs w:val="24"/>
+        </w:rPr>
+        <w:t xml:space="preserve"> 37</w:t>
+      </w:r>
     </w:p>
     <w:p>
       <w:pPr>
@@ -4757,7 +5217,7 @@
           <w:szCs w:val="24"/>
         </w:rPr>
       </w:pPr>
-      <w:hyperlink r:id="rId41" w:anchor="History_of_Work" w:history="1">
+      <w:hyperlink r:id="rId40" w:anchor="History_of_Work" w:history="1">
         <w:r>
           <w:rPr>
             <w:rFonts w:ascii="Corbel" w:eastAsia="Times New Roman" w:hAnsi="Corbel" w:cs="Segoe UI"/>
@@ -4876,7 +5336,7 @@
           <w:szCs w:val="24"/>
         </w:rPr>
       </w:pPr>
-      <w:hyperlink r:id="rId42" w:anchor="Conclusion" w:history="1">
+      <w:hyperlink r:id="rId41" w:anchor="Conclusion" w:history="1">
         <w:r>
           <w:rPr>
             <w:rFonts w:ascii="Corbel" w:eastAsia="Times New Roman" w:hAnsi="Corbel" w:cs="Segoe UI"/>
@@ -4998,7 +5458,7 @@
           <w:szCs w:val="24"/>
         </w:rPr>
       </w:pPr>
-      <w:hyperlink r:id="rId43" w:anchor="References" w:history="1">
+      <w:hyperlink r:id="rId42" w:anchor="References" w:history="1">
         <w:r>
           <w:rPr>
             <w:rFonts w:ascii="Corbel" w:eastAsia="Times New Roman" w:hAnsi="Corbel" w:cs="Segoe UI"/>
@@ -5149,32 +5609,11 @@
         <w:spacing w:after="0" w:line="276" w:lineRule="auto"/>
         <w:rPr>
           <w:rFonts w:ascii="Corbel" w:eastAsia="Times New Roman" w:hAnsi="Corbel" w:cs="Segoe UI"/>
-          <w:color w:val="24292E"/>
-          <w:sz w:val="24"/>
-          <w:szCs w:val="24"/>
-        </w:rPr>
-      </w:pPr>
-    </w:p>
-    <w:p>
-      <w:pPr>
-        <w:spacing w:after="0" w:line="276" w:lineRule="auto"/>
-        <w:rPr>
-          <w:rFonts w:ascii="Corbel" w:eastAsia="Times New Roman" w:hAnsi="Corbel" w:cs="Segoe UI"/>
-          <w:color w:val="24292E"/>
-          <w:sz w:val="24"/>
-          <w:szCs w:val="24"/>
-        </w:rPr>
-      </w:pPr>
-    </w:p>
-    <w:p>
-      <w:pPr>
-        <w:spacing w:after="0" w:line="360" w:lineRule="auto"/>
-        <w:rPr>
-          <w:rFonts w:ascii="Corbel" w:hAnsi="Corbel"/>
-          <w:b/>
-          <w:sz w:val="36"/>
-          <w:szCs w:val="24"/>
-          <w:u w:val="double"/>
+          <w:b/>
+          <w:bCs/>
+          <w:color w:val="24292E"/>
+          <w:sz w:val="24"/>
+          <w:szCs w:val="24"/>
         </w:rPr>
       </w:pPr>
       <w:r>
@@ -5712,7 +6151,27 @@
           <w:sz w:val="24"/>
           <w:szCs w:val="24"/>
         </w:rPr>
-        <w:t xml:space="preserve">Another scenario is student/faculty may want to park in closest proximity possible to a desired building. Actual commute time on foot is another major consideration that needs to be addressed when designing a system used to optimize logistics. There might be a sizable amount of parking available at lot 7 but let’s say the user's first class is at 9am at the opposite end of campus in Solano Hall. A better place to park would be Lot 1. There's a </w:t>
+        <w:t xml:space="preserve">Another scenario is student/faculty may want to park in closest proximity possible to a desired building. Actual commute time on foot is another major consideration that needs to be addressed when designing a system used to optimize </w:t>
+      </w:r>
+      <w:proofErr w:type="gramStart"/>
+      <w:r>
+        <w:rPr>
+          <w:rFonts w:ascii="Corbel" w:eastAsia="Times New Roman" w:hAnsi="Corbel" w:cs="Segoe UI"/>
+          <w:color w:val="24292E"/>
+          <w:sz w:val="24"/>
+          <w:szCs w:val="24"/>
+        </w:rPr>
+        <w:t>logistics</w:t>
+      </w:r>
+      <w:proofErr w:type="gramEnd"/>
+      <w:r>
+        <w:rPr>
+          <w:rFonts w:ascii="Corbel" w:eastAsia="Times New Roman" w:hAnsi="Corbel" w:cs="Segoe UI"/>
+          <w:color w:val="24292E"/>
+          <w:sz w:val="24"/>
+          <w:szCs w:val="24"/>
+        </w:rPr>
+        <w:t xml:space="preserve">. There might be a sizable amount of parking available at lot 7 but let’s say the user's first class is at 9am at the opposite end of campus in Solano Hall. A better place to park would be Lot 1. There's a </w:t>
       </w:r>
       <w:proofErr w:type="gramStart"/>
       <w:r>
@@ -5943,19 +6402,21 @@
         <w:spacing w:after="0" w:line="360" w:lineRule="auto"/>
         <w:rPr>
           <w:rFonts w:ascii="Corbel" w:eastAsia="Times New Roman" w:hAnsi="Corbel" w:cstheme="minorHAnsi"/>
-          <w:color w:val="24292E"/>
-          <w:sz w:val="32"/>
-          <w:szCs w:val="24"/>
-          <w:u w:val="double"/>
+          <w:b/>
+          <w:color w:val="24292E"/>
+          <w:sz w:val="28"/>
+          <w:szCs w:val="24"/>
+          <w:u w:val="single"/>
         </w:rPr>
       </w:pPr>
       <w:r>
         <w:rPr>
           <w:rFonts w:ascii="Corbel" w:eastAsia="Times New Roman" w:hAnsi="Corbel" w:cstheme="minorHAnsi"/>
-          <w:color w:val="24292E"/>
-          <w:sz w:val="32"/>
-          <w:szCs w:val="24"/>
-          <w:u w:val="double"/>
+          <w:b/>
+          <w:color w:val="24292E"/>
+          <w:sz w:val="28"/>
+          <w:szCs w:val="24"/>
+          <w:u w:val="single"/>
         </w:rPr>
         <w:t>Technical Terms:</w:t>
       </w:r>
@@ -6038,7 +6499,7 @@
           <w:sz w:val="28"/>
           <w:szCs w:val="28"/>
         </w:rPr>
-        <w:t xml:space="preserve">Sensors </w:t>
+        <w:t>Espresso</w:t>
       </w:r>
       <w:r>
         <w:rPr>
@@ -6047,7 +6508,107 @@
           <w:sz w:val="28"/>
           <w:szCs w:val="28"/>
         </w:rPr>
-        <w:t>– A device that is placed on the floor of every parking spot that detects if that spot is occupied or vacant.</w:t>
+        <w:t xml:space="preserve"> – A testing framework for Android used to test the application interface</w:t>
+      </w:r>
+      <w:r>
+        <w:rPr>
+          <w:rFonts w:ascii="Corbel" w:eastAsia="Times New Roman" w:hAnsi="Corbel" w:cstheme="minorHAnsi"/>
+          <w:color w:val="24292E"/>
+          <w:sz w:val="28"/>
+          <w:szCs w:val="28"/>
+        </w:rPr>
+        <w:t>.</w:t>
+      </w:r>
+    </w:p>
+    <w:p>
+      <w:pPr>
+        <w:spacing w:after="0" w:line="360" w:lineRule="auto"/>
+        <w:rPr>
+          <w:rFonts w:ascii="Corbel" w:eastAsia="Times New Roman" w:hAnsi="Corbel" w:cs="Segoe UI"/>
+          <w:color w:val="24292E"/>
+          <w:sz w:val="28"/>
+          <w:szCs w:val="28"/>
+        </w:rPr>
+      </w:pPr>
+      <w:r>
+        <w:rPr>
+          <w:rFonts w:ascii="Corbel" w:eastAsia="Times New Roman" w:hAnsi="Corbel" w:cs="Segoe UI"/>
+          <w:b/>
+          <w:color w:val="24292E"/>
+          <w:sz w:val="28"/>
+          <w:szCs w:val="28"/>
+        </w:rPr>
+        <w:t>Geo-coordinates</w:t>
+      </w:r>
+      <w:r>
+        <w:rPr>
+          <w:rFonts w:ascii="Corbel" w:eastAsia="Times New Roman" w:hAnsi="Corbel" w:cs="Segoe UI"/>
+          <w:color w:val="24292E"/>
+          <w:sz w:val="28"/>
+          <w:szCs w:val="28"/>
+        </w:rPr>
+        <w:t xml:space="preserve"> - number based coordinate system used in geography that enables every location on Earth.</w:t>
+      </w:r>
+    </w:p>
+    <w:p>
+      <w:pPr>
+        <w:spacing w:after="0" w:line="360" w:lineRule="auto"/>
+        <w:rPr>
+          <w:rFonts w:ascii="Corbel" w:eastAsia="Times New Roman" w:hAnsi="Corbel" w:cs="Segoe UI"/>
+          <w:color w:val="24292E"/>
+          <w:sz w:val="28"/>
+          <w:szCs w:val="28"/>
+        </w:rPr>
+      </w:pPr>
+      <w:r>
+        <w:rPr>
+          <w:rFonts w:ascii="Corbel" w:eastAsia="Times New Roman" w:hAnsi="Corbel" w:cs="Segoe UI"/>
+          <w:b/>
+          <w:color w:val="24292E"/>
+          <w:sz w:val="28"/>
+          <w:szCs w:val="28"/>
+        </w:rPr>
+        <w:lastRenderedPageBreak/>
+        <w:t>Google Maps</w:t>
+      </w:r>
+      <w:r>
+        <w:rPr>
+          <w:rFonts w:ascii="Corbel" w:eastAsia="Times New Roman" w:hAnsi="Corbel" w:cs="Segoe UI"/>
+          <w:color w:val="24292E"/>
+          <w:sz w:val="28"/>
+          <w:szCs w:val="28"/>
+        </w:rPr>
+        <w:t xml:space="preserve"> - Google Maps is a web mapping service developed by Google integrated to find the current location of the user.</w:t>
+      </w:r>
+    </w:p>
+    <w:p>
+      <w:pPr>
+        <w:spacing w:after="0" w:line="360" w:lineRule="auto"/>
+        <w:rPr>
+          <w:rFonts w:ascii="Corbel" w:eastAsia="Times New Roman" w:hAnsi="Corbel" w:cs="Segoe UI"/>
+          <w:color w:val="24292E"/>
+          <w:sz w:val="28"/>
+          <w:szCs w:val="28"/>
+        </w:rPr>
+      </w:pPr>
+      <w:r>
+        <w:rPr>
+          <w:rFonts w:ascii="Corbel" w:eastAsia="Times New Roman" w:hAnsi="Corbel" w:cs="Segoe UI"/>
+          <w:b/>
+          <w:color w:val="24292E"/>
+          <w:sz w:val="28"/>
+          <w:szCs w:val="28"/>
+        </w:rPr>
+        <w:t>Raspberry PI</w:t>
+      </w:r>
+      <w:r>
+        <w:rPr>
+          <w:rFonts w:ascii="Corbel" w:eastAsia="Times New Roman" w:hAnsi="Corbel" w:cs="Segoe UI"/>
+          <w:color w:val="24292E"/>
+          <w:sz w:val="28"/>
+          <w:szCs w:val="28"/>
+        </w:rPr>
+        <w:t xml:space="preserve"> - microcomputer used to communicate the sensor information with the database.</w:t>
       </w:r>
     </w:p>
     <w:p>
@@ -6063,24 +6624,66 @@
       </w:pPr>
       <w:r>
         <w:rPr>
-          <w:rFonts w:ascii="Corbel" w:eastAsia="Times New Roman" w:hAnsi="Corbel" w:cstheme="minorHAnsi"/>
+          <w:rFonts w:ascii="Corbel" w:eastAsia="Times New Roman" w:hAnsi="Corbel" w:cs="Segoe UI"/>
           <w:b/>
           <w:color w:val="24292E"/>
           <w:sz w:val="28"/>
           <w:szCs w:val="28"/>
         </w:rPr>
-        <w:t xml:space="preserve">Server </w:t>
-      </w:r>
-      <w:r>
-        <w:rPr>
-          <w:rFonts w:ascii="Corbel" w:eastAsia="Times New Roman" w:hAnsi="Corbel" w:cstheme="minorHAnsi"/>
+        <w:t>Rest API -</w:t>
+      </w:r>
+      <w:r>
+        <w:rPr>
+          <w:rFonts w:ascii="Corbel" w:eastAsia="Times New Roman" w:hAnsi="Corbel" w:cs="Segoe UI"/>
           <w:color w:val="24292E"/>
           <w:sz w:val="28"/>
           <w:szCs w:val="28"/>
         </w:rPr>
-        <w:t xml:space="preserve">- </w:t>
-      </w:r>
-      <w:r>
+        <w:t xml:space="preserve"> web services are a way of providing interoperability between computer systems on the Internet</w:t>
+      </w:r>
+      <w:r>
+        <w:rPr>
+          <w:rFonts w:ascii="Corbel" w:eastAsia="Times New Roman" w:hAnsi="Corbel" w:cs="Segoe UI"/>
+          <w:color w:val="24292E"/>
+          <w:sz w:val="28"/>
+          <w:szCs w:val="28"/>
+        </w:rPr>
+        <w:t>.</w:t>
+      </w:r>
+    </w:p>
+    <w:p>
+      <w:pPr>
+        <w:spacing w:after="0" w:line="360" w:lineRule="auto"/>
+        <w:rPr>
+          <w:rFonts w:ascii="Corbel" w:eastAsia="Times New Roman" w:hAnsi="Corbel" w:cstheme="minorHAnsi"/>
+          <w:color w:val="24292E"/>
+          <w:sz w:val="28"/>
+          <w:szCs w:val="28"/>
+        </w:rPr>
+      </w:pPr>
+      <w:r>
+        <w:rPr>
+          <w:rFonts w:ascii="Corbel" w:eastAsia="Times New Roman" w:hAnsi="Corbel" w:cstheme="minorHAnsi"/>
+          <w:b/>
+          <w:color w:val="24292E"/>
+          <w:sz w:val="28"/>
+          <w:szCs w:val="28"/>
+        </w:rPr>
+        <w:t xml:space="preserve">Sensors </w:t>
+      </w:r>
+      <w:r>
+        <w:rPr>
+          <w:rFonts w:ascii="Corbel" w:eastAsia="Times New Roman" w:hAnsi="Corbel" w:cstheme="minorHAnsi"/>
+          <w:color w:val="24292E"/>
+          <w:sz w:val="28"/>
+          <w:szCs w:val="28"/>
+        </w:rPr>
+        <w:t>– A device that is placed on the floor of every parking spot that detects if that spot is occupied or vacant.</w:t>
+      </w:r>
+    </w:p>
+    <w:p>
+      <w:pPr>
+        <w:spacing w:after="0" w:line="360" w:lineRule="auto"/>
         <w:rPr>
           <w:rFonts w:ascii="Corbel" w:hAnsi="Corbel" w:cs="Arial"/>
           <w:color w:val="222222"/>
@@ -6088,12 +6691,27 @@
           <w:szCs w:val="28"/>
           <w:shd w:val="clear" w:color="auto" w:fill="FFFFFF"/>
         </w:rPr>
-        <w:t>computer program that manages access to a centralized resource or service in a network.</w:t>
-      </w:r>
-    </w:p>
-    <w:p>
-      <w:pPr>
-        <w:spacing w:after="0" w:line="360" w:lineRule="auto"/>
+      </w:pPr>
+      <w:r>
+        <w:rPr>
+          <w:rFonts w:ascii="Corbel" w:eastAsia="Times New Roman" w:hAnsi="Corbel" w:cstheme="minorHAnsi"/>
+          <w:b/>
+          <w:color w:val="24292E"/>
+          <w:sz w:val="28"/>
+          <w:szCs w:val="28"/>
+        </w:rPr>
+        <w:t xml:space="preserve">Server </w:t>
+      </w:r>
+      <w:r>
+        <w:rPr>
+          <w:rFonts w:ascii="Corbel" w:eastAsia="Times New Roman" w:hAnsi="Corbel" w:cstheme="minorHAnsi"/>
+          <w:color w:val="24292E"/>
+          <w:sz w:val="28"/>
+          <w:szCs w:val="28"/>
+        </w:rPr>
+        <w:t xml:space="preserve">- </w:t>
+      </w:r>
+      <w:r>
         <w:rPr>
           <w:rFonts w:ascii="Corbel" w:hAnsi="Corbel" w:cs="Arial"/>
           <w:color w:val="222222"/>
@@ -6101,8 +6719,12 @@
           <w:szCs w:val="28"/>
           <w:shd w:val="clear" w:color="auto" w:fill="FFFFFF"/>
         </w:rPr>
-      </w:pPr>
-      <w:r>
+        <w:t>computer program that manages access to a centralized resource or service in a network.</w:t>
+      </w:r>
+    </w:p>
+    <w:p>
+      <w:pPr>
+        <w:spacing w:after="0" w:line="360" w:lineRule="auto"/>
         <w:rPr>
           <w:rFonts w:ascii="Corbel" w:hAnsi="Corbel" w:cs="Arial"/>
           <w:color w:val="222222"/>
@@ -6110,17 +6732,38 @@
           <w:szCs w:val="28"/>
           <w:shd w:val="clear" w:color="auto" w:fill="FFFFFF"/>
         </w:rPr>
-        <w:t>System - a set of connected things or parts forming a complex whole</w:t>
-      </w:r>
-    </w:p>
-    <w:p>
-      <w:pPr>
-        <w:spacing w:after="0" w:line="360" w:lineRule="auto"/>
-        <w:rPr>
-          <w:rFonts w:ascii="Corbel" w:eastAsia="Times New Roman" w:hAnsi="Corbel" w:cstheme="minorHAnsi"/>
-          <w:color w:val="24292E"/>
+      </w:pPr>
+      <w:r>
+        <w:rPr>
+          <w:rFonts w:ascii="Corbel" w:hAnsi="Corbel" w:cs="Arial"/>
+          <w:b/>
+          <w:color w:val="222222"/>
           <w:sz w:val="28"/>
           <w:szCs w:val="28"/>
+          <w:shd w:val="clear" w:color="auto" w:fill="FFFFFF"/>
+        </w:rPr>
+        <w:t>System -</w:t>
+      </w:r>
+      <w:r>
+        <w:rPr>
+          <w:rFonts w:ascii="Corbel" w:hAnsi="Corbel" w:cs="Arial"/>
+          <w:color w:val="222222"/>
+          <w:sz w:val="28"/>
+          <w:szCs w:val="28"/>
+          <w:shd w:val="clear" w:color="auto" w:fill="FFFFFF"/>
+        </w:rPr>
+        <w:t xml:space="preserve"> a set of connected things or parts forming a complex whole</w:t>
+      </w:r>
+    </w:p>
+    <w:p>
+      <w:pPr>
+        <w:spacing w:after="0" w:line="360" w:lineRule="auto"/>
+        <w:rPr>
+          <w:rFonts w:ascii="Corbel" w:hAnsi="Corbel" w:cs="Arial"/>
+          <w:color w:val="222222"/>
+          <w:sz w:val="28"/>
+          <w:szCs w:val="28"/>
+          <w:shd w:val="clear" w:color="auto" w:fill="FFFFFF"/>
         </w:rPr>
       </w:pPr>
       <w:r>
@@ -6133,7 +6776,6 @@
           <w:szCs w:val="28"/>
           <w:shd w:val="clear" w:color="auto" w:fill="FFFFFF"/>
         </w:rPr>
-        <w:lastRenderedPageBreak/>
         <w:t>Use case</w:t>
       </w:r>
       <w:r>
@@ -6174,7 +6816,7 @@
           <w:sz w:val="28"/>
           <w:szCs w:val="28"/>
         </w:rPr>
-        <w:t xml:space="preserve"> – An interface that the customer</w:t>
+        <w:t xml:space="preserve"> – An interface that the customer can use to register, </w:t>
       </w:r>
       <w:r>
         <w:rPr>
@@ -6183,373 +6825,74 @@
           <w:sz w:val="28"/>
           <w:szCs w:val="28"/>
         </w:rPr>
-        <w:t xml:space="preserve"> can use to register, and</w:t>
-      </w:r>
-      <w:r>
-        <w:rPr>
-          <w:rFonts w:ascii="Corbel" w:eastAsia="Times New Roman" w:hAnsi="Corbel" w:cstheme="minorHAnsi"/>
+        <w:t>or see more information about the application.</w:t>
+      </w:r>
+    </w:p>
+    <w:p>
+      <w:pPr>
+        <w:spacing w:after="0" w:line="360" w:lineRule="auto"/>
+        <w:rPr>
+          <w:rFonts w:ascii="Corbel" w:eastAsia="Times New Roman" w:hAnsi="Corbel" w:cs="Segoe UI"/>
           <w:color w:val="24292E"/>
           <w:sz w:val="28"/>
           <w:szCs w:val="28"/>
         </w:rPr>
-        <w:t xml:space="preserve"> reserve parking spots.</w:t>
-      </w:r>
-    </w:p>
-    <w:p>
-      <w:pPr>
-        <w:spacing w:after="0" w:line="360" w:lineRule="auto"/>
-        <w:rPr>
-          <w:rFonts w:ascii="Corbel" w:eastAsia="Times New Roman" w:hAnsi="Corbel" w:cstheme="minorHAnsi"/>
-          <w:color w:val="24292E"/>
+      </w:pPr>
+    </w:p>
+    <w:p>
+      <w:pPr>
+        <w:spacing w:after="0" w:line="360" w:lineRule="auto"/>
+        <w:rPr>
+          <w:rFonts w:ascii="Corbel" w:hAnsi="Corbel" w:cstheme="minorHAnsi"/>
+          <w:b/>
+          <w:color w:val="222222"/>
           <w:sz w:val="28"/>
           <w:szCs w:val="28"/>
-        </w:rPr>
-      </w:pPr>
-      <w:r>
-        <w:rPr>
-          <w:rFonts w:ascii="Corbel" w:eastAsia="Times New Roman" w:hAnsi="Corbel" w:cstheme="minorHAnsi"/>
-          <w:b/>
-          <w:color w:val="24292E"/>
+          <w:u w:val="single"/>
+          <w:shd w:val="clear" w:color="auto" w:fill="FFFFFF"/>
+        </w:rPr>
+      </w:pPr>
+      <w:r>
+        <w:rPr>
+          <w:rFonts w:ascii="Corbel" w:hAnsi="Corbel" w:cstheme="minorHAnsi"/>
+          <w:b/>
+          <w:color w:val="222222"/>
           <w:sz w:val="28"/>
           <w:szCs w:val="28"/>
-        </w:rPr>
-        <w:t>Rest API</w:t>
-      </w:r>
-      <w:r>
+          <w:u w:val="single"/>
+          <w:shd w:val="clear" w:color="auto" w:fill="FFFFFF"/>
+        </w:rPr>
+        <w:t>Non-Technical Terms:</w:t>
+      </w:r>
+    </w:p>
+    <w:p>
+      <w:pPr>
+        <w:spacing w:after="0" w:line="360" w:lineRule="auto"/>
         <w:rPr>
           <w:rFonts w:ascii="Corbel" w:eastAsia="Times New Roman" w:hAnsi="Corbel" w:cstheme="minorHAnsi"/>
           <w:color w:val="24292E"/>
           <w:sz w:val="28"/>
           <w:szCs w:val="28"/>
         </w:rPr>
-        <w:t xml:space="preserve"> – </w:t>
-      </w:r>
+      </w:pPr>
       <w:r>
         <w:rPr>
           <w:rFonts w:ascii="Corbel" w:eastAsia="Times New Roman" w:hAnsi="Corbel" w:cstheme="minorHAnsi"/>
+          <w:b/>
           <w:color w:val="24292E"/>
           <w:sz w:val="28"/>
           <w:szCs w:val="28"/>
         </w:rPr>
-        <w:t>Web service used to provide information between computer systems on the internet</w:t>
-      </w:r>
-    </w:p>
-    <w:p>
-      <w:pPr>
-        <w:spacing w:after="0" w:line="360" w:lineRule="auto"/>
+        <w:t>Driver</w:t>
+      </w:r>
+      <w:r>
         <w:rPr>
           <w:rFonts w:ascii="Corbel" w:eastAsia="Times New Roman" w:hAnsi="Corbel" w:cstheme="minorHAnsi"/>
           <w:color w:val="24292E"/>
           <w:sz w:val="28"/>
           <w:szCs w:val="28"/>
         </w:rPr>
-      </w:pPr>
-      <w:r>
-        <w:rPr>
-          <w:rFonts w:ascii="Corbel" w:eastAsia="Times New Roman" w:hAnsi="Corbel" w:cstheme="minorHAnsi"/>
-          <w:b/>
-          <w:color w:val="24292E"/>
-          <w:sz w:val="28"/>
-          <w:szCs w:val="28"/>
-        </w:rPr>
-        <w:t>Google Maps</w:t>
-      </w:r>
-      <w:r>
-        <w:rPr>
-          <w:rFonts w:ascii="Corbel" w:eastAsia="Times New Roman" w:hAnsi="Corbel" w:cstheme="minorHAnsi"/>
-          <w:color w:val="24292E"/>
-          <w:sz w:val="28"/>
-          <w:szCs w:val="28"/>
-        </w:rPr>
-        <w:t xml:space="preserve"> – </w:t>
-      </w:r>
-      <w:r>
-        <w:rPr>
-          <w:rFonts w:ascii="Corbel" w:eastAsia="Times New Roman" w:hAnsi="Corbel" w:cstheme="minorHAnsi"/>
-          <w:color w:val="24292E"/>
-          <w:sz w:val="28"/>
-          <w:szCs w:val="28"/>
-        </w:rPr>
-        <w:t xml:space="preserve">Web mapping service developed by Google integrated into </w:t>
-      </w:r>
-      <w:proofErr w:type="spellStart"/>
-      <w:r>
-        <w:rPr>
-          <w:rFonts w:ascii="Corbel" w:eastAsia="Times New Roman" w:hAnsi="Corbel" w:cstheme="minorHAnsi"/>
-          <w:color w:val="24292E"/>
-          <w:sz w:val="28"/>
-          <w:szCs w:val="28"/>
-        </w:rPr>
-        <w:t>ParkMe</w:t>
-      </w:r>
-      <w:proofErr w:type="spellEnd"/>
-      <w:r>
-        <w:rPr>
-          <w:rFonts w:ascii="Corbel" w:eastAsia="Times New Roman" w:hAnsi="Corbel" w:cstheme="minorHAnsi"/>
-          <w:color w:val="24292E"/>
-          <w:sz w:val="28"/>
-          <w:szCs w:val="28"/>
-        </w:rPr>
-        <w:t xml:space="preserve"> system to find the current location of the user</w:t>
-      </w:r>
-    </w:p>
-    <w:p>
-      <w:pPr>
-        <w:spacing w:after="0" w:line="360" w:lineRule="auto"/>
-        <w:rPr>
-          <w:rFonts w:ascii="Corbel" w:eastAsia="Times New Roman" w:hAnsi="Corbel" w:cstheme="minorHAnsi"/>
-          <w:color w:val="24292E"/>
-          <w:sz w:val="28"/>
-          <w:szCs w:val="28"/>
-        </w:rPr>
-      </w:pPr>
-      <w:r>
-        <w:rPr>
-          <w:rFonts w:ascii="Corbel" w:eastAsia="Times New Roman" w:hAnsi="Corbel" w:cstheme="minorHAnsi"/>
-          <w:b/>
-          <w:color w:val="24292E"/>
-          <w:sz w:val="28"/>
-          <w:szCs w:val="28"/>
-        </w:rPr>
-        <w:t xml:space="preserve">Geo-coordinates </w:t>
-      </w:r>
-      <w:r>
-        <w:rPr>
-          <w:rFonts w:ascii="Corbel" w:eastAsia="Times New Roman" w:hAnsi="Corbel" w:cstheme="minorHAnsi"/>
-          <w:color w:val="24292E"/>
-          <w:sz w:val="28"/>
-          <w:szCs w:val="28"/>
-        </w:rPr>
-        <w:t xml:space="preserve">– </w:t>
-      </w:r>
-      <w:r>
-        <w:rPr>
-          <w:rFonts w:ascii="Corbel" w:eastAsia="Times New Roman" w:hAnsi="Corbel" w:cstheme="minorHAnsi"/>
-          <w:color w:val="24292E"/>
-          <w:sz w:val="28"/>
-          <w:szCs w:val="28"/>
-        </w:rPr>
-        <w:t>Number based coordinate system used in geography that enables every location on Earth, used by application to aid navigation to parking space</w:t>
-      </w:r>
-    </w:p>
-    <w:p>
-      <w:pPr>
-        <w:spacing w:after="0" w:line="360" w:lineRule="auto"/>
-        <w:rPr>
-          <w:rFonts w:ascii="Corbel" w:eastAsia="Times New Roman" w:hAnsi="Corbel" w:cstheme="minorHAnsi"/>
-          <w:color w:val="24292E"/>
-          <w:sz w:val="28"/>
-          <w:szCs w:val="28"/>
-        </w:rPr>
-      </w:pPr>
-      <w:r>
-        <w:rPr>
-          <w:rFonts w:ascii="Corbel" w:eastAsia="Times New Roman" w:hAnsi="Corbel" w:cstheme="minorHAnsi"/>
-          <w:b/>
-          <w:color w:val="24292E"/>
-          <w:sz w:val="28"/>
-          <w:szCs w:val="28"/>
-        </w:rPr>
-        <w:t>Raspberry PI</w:t>
-      </w:r>
-      <w:r>
-        <w:rPr>
-          <w:rFonts w:ascii="Corbel" w:eastAsia="Times New Roman" w:hAnsi="Corbel" w:cstheme="minorHAnsi"/>
-          <w:color w:val="24292E"/>
-          <w:sz w:val="28"/>
-          <w:szCs w:val="28"/>
-        </w:rPr>
-        <w:t xml:space="preserve"> – </w:t>
-      </w:r>
-      <w:r>
-        <w:rPr>
-          <w:rFonts w:ascii="Corbel" w:eastAsia="Times New Roman" w:hAnsi="Corbel" w:cstheme="minorHAnsi"/>
-          <w:color w:val="24292E"/>
-          <w:sz w:val="28"/>
-          <w:szCs w:val="28"/>
-        </w:rPr>
-        <w:t>Microcomputer used to communicate the sensor information with the database</w:t>
-      </w:r>
-    </w:p>
-    <w:p>
-      <w:pPr>
-        <w:spacing w:after="0" w:line="360" w:lineRule="auto"/>
-        <w:rPr>
-          <w:rFonts w:ascii="Corbel" w:eastAsia="Times New Roman" w:hAnsi="Corbel" w:cstheme="minorHAnsi"/>
-          <w:color w:val="24292E"/>
-          <w:sz w:val="28"/>
-          <w:szCs w:val="28"/>
-        </w:rPr>
-      </w:pPr>
-      <w:r>
-        <w:rPr>
-          <w:rFonts w:ascii="Corbel" w:eastAsia="Times New Roman" w:hAnsi="Corbel" w:cstheme="minorHAnsi"/>
-          <w:b/>
-          <w:color w:val="24292E"/>
-          <w:sz w:val="28"/>
-          <w:szCs w:val="28"/>
-        </w:rPr>
-        <w:t>Espresso</w:t>
-      </w:r>
-      <w:r>
-        <w:rPr>
-          <w:rFonts w:ascii="Corbel" w:eastAsia="Times New Roman" w:hAnsi="Corbel" w:cstheme="minorHAnsi"/>
-          <w:color w:val="24292E"/>
-          <w:sz w:val="28"/>
-          <w:szCs w:val="28"/>
-        </w:rPr>
-        <w:t xml:space="preserve"> – A</w:t>
-      </w:r>
-      <w:r>
-        <w:rPr>
-          <w:rFonts w:ascii="Corbel" w:eastAsia="Times New Roman" w:hAnsi="Corbel" w:cstheme="minorHAnsi"/>
-          <w:color w:val="24292E"/>
-          <w:sz w:val="28"/>
-          <w:szCs w:val="28"/>
-        </w:rPr>
-        <w:t xml:space="preserve"> testing framework for Android used to test the application interface</w:t>
-      </w:r>
-    </w:p>
-    <w:p>
-      <w:pPr>
-        <w:spacing w:after="0" w:line="360" w:lineRule="auto"/>
-        <w:rPr>
-          <w:rFonts w:ascii="Corbel" w:eastAsia="Times New Roman" w:hAnsi="Corbel" w:cstheme="minorHAnsi"/>
-          <w:color w:val="24292E"/>
-          <w:sz w:val="32"/>
-          <w:szCs w:val="24"/>
-          <w:u w:val="double"/>
-        </w:rPr>
-      </w:pPr>
-    </w:p>
-    <w:p>
-      <w:pPr>
-        <w:spacing w:after="0" w:line="360" w:lineRule="auto"/>
-        <w:rPr>
-          <w:rFonts w:ascii="Corbel" w:eastAsia="Times New Roman" w:hAnsi="Corbel" w:cstheme="minorHAnsi"/>
-          <w:color w:val="24292E"/>
-          <w:sz w:val="32"/>
-          <w:szCs w:val="24"/>
-          <w:u w:val="double"/>
-        </w:rPr>
-      </w:pPr>
-      <w:r>
-        <w:rPr>
-          <w:rFonts w:ascii="Corbel" w:eastAsia="Times New Roman" w:hAnsi="Corbel" w:cstheme="minorHAnsi"/>
-          <w:color w:val="24292E"/>
-          <w:sz w:val="32"/>
-          <w:szCs w:val="24"/>
-          <w:u w:val="double"/>
-        </w:rPr>
-        <w:t>Non-Technical Terms:</w:t>
-      </w:r>
-    </w:p>
-    <w:p>
-      <w:pPr>
-        <w:spacing w:after="0" w:line="360" w:lineRule="auto"/>
-        <w:rPr>
-          <w:rFonts w:ascii="Corbel" w:eastAsia="Times New Roman" w:hAnsi="Corbel" w:cstheme="minorHAnsi"/>
-          <w:color w:val="24292E"/>
-          <w:sz w:val="28"/>
-          <w:szCs w:val="28"/>
-        </w:rPr>
-      </w:pPr>
-      <w:r>
-        <w:rPr>
-          <w:rFonts w:ascii="Corbel" w:eastAsia="Times New Roman" w:hAnsi="Corbel" w:cstheme="minorHAnsi"/>
-          <w:b/>
-          <w:color w:val="24292E"/>
-          <w:sz w:val="28"/>
-          <w:szCs w:val="28"/>
-        </w:rPr>
-        <w:t>Vacant</w:t>
-      </w:r>
-      <w:r>
-        <w:rPr>
-          <w:rFonts w:ascii="Corbel" w:eastAsia="Times New Roman" w:hAnsi="Corbel" w:cstheme="minorHAnsi"/>
-          <w:color w:val="24292E"/>
-          <w:sz w:val="28"/>
-          <w:szCs w:val="28"/>
-        </w:rPr>
-        <w:t xml:space="preserve"> – </w:t>
-      </w:r>
-      <w:r>
-        <w:rPr>
-          <w:rFonts w:ascii="Corbel" w:eastAsia="Times New Roman" w:hAnsi="Corbel" w:cstheme="minorHAnsi"/>
-          <w:color w:val="24292E"/>
-          <w:sz w:val="28"/>
-          <w:szCs w:val="28"/>
-        </w:rPr>
-        <w:t>refers to parking spaces available for use</w:t>
-      </w:r>
-    </w:p>
-    <w:p>
-      <w:pPr>
-        <w:spacing w:after="0" w:line="360" w:lineRule="auto"/>
-        <w:rPr>
-          <w:rFonts w:ascii="Corbel" w:eastAsia="Times New Roman" w:hAnsi="Corbel" w:cstheme="minorHAnsi"/>
-          <w:color w:val="24292E"/>
-          <w:sz w:val="28"/>
-          <w:szCs w:val="28"/>
-        </w:rPr>
-      </w:pPr>
-      <w:r>
-        <w:rPr>
-          <w:rFonts w:ascii="Corbel" w:eastAsia="Times New Roman" w:hAnsi="Corbel" w:cstheme="minorHAnsi"/>
-          <w:b/>
-          <w:color w:val="24292E"/>
-          <w:sz w:val="28"/>
-          <w:szCs w:val="28"/>
-        </w:rPr>
-        <w:t>Hands Free</w:t>
-      </w:r>
-      <w:r>
-        <w:rPr>
-          <w:rFonts w:ascii="Corbel" w:eastAsia="Times New Roman" w:hAnsi="Corbel" w:cstheme="minorHAnsi"/>
-          <w:color w:val="24292E"/>
-          <w:sz w:val="28"/>
-          <w:szCs w:val="28"/>
-        </w:rPr>
-        <w:t xml:space="preserve">– </w:t>
-      </w:r>
-      <w:r>
-        <w:rPr>
-          <w:rFonts w:ascii="Corbel" w:eastAsia="Times New Roman" w:hAnsi="Corbel" w:cstheme="minorHAnsi"/>
-          <w:color w:val="24292E"/>
-          <w:sz w:val="28"/>
-          <w:szCs w:val="28"/>
-        </w:rPr>
-        <w:t>Navigation direction provided through Google Maps allows for a system in which user does not need to have their hands on the device while driving</w:t>
-      </w:r>
-    </w:p>
-    <w:p>
-      <w:pPr>
-        <w:spacing w:after="0" w:line="360" w:lineRule="auto"/>
-        <w:rPr>
-          <w:rFonts w:ascii="Corbel" w:eastAsia="Times New Roman" w:hAnsi="Corbel" w:cstheme="minorHAnsi"/>
-          <w:color w:val="24292E"/>
-          <w:sz w:val="28"/>
-          <w:szCs w:val="28"/>
-        </w:rPr>
-      </w:pPr>
-      <w:r>
-        <w:rPr>
-          <w:rFonts w:ascii="Corbel" w:eastAsia="Times New Roman" w:hAnsi="Corbel" w:cstheme="minorHAnsi"/>
-          <w:b/>
-          <w:color w:val="24292E"/>
-          <w:sz w:val="28"/>
-          <w:szCs w:val="28"/>
-        </w:rPr>
-        <w:t>Driver</w:t>
-      </w:r>
-      <w:r>
-        <w:rPr>
-          <w:rFonts w:ascii="Corbel" w:eastAsia="Times New Roman" w:hAnsi="Corbel" w:cstheme="minorHAnsi"/>
-          <w:color w:val="24292E"/>
-          <w:sz w:val="28"/>
-          <w:szCs w:val="28"/>
-        </w:rPr>
-        <w:t xml:space="preserve"> – The primary consumer/client in the system, who is in need for parking spots.</w:t>
+        <w:t xml:space="preserve"> – The primary consumer/client in the system, who is in need for parking space.</w:t>
       </w:r>
     </w:p>
     <w:p>
@@ -6627,7 +6970,7 @@
       <w:pPr>
         <w:spacing w:after="0" w:line="360" w:lineRule="auto"/>
         <w:rPr>
-          <w:rFonts w:ascii="Corbel" w:eastAsia="Times New Roman" w:hAnsi="Corbel" w:cstheme="minorHAnsi"/>
+          <w:rFonts w:ascii="Corbel" w:eastAsia="Times New Roman" w:hAnsi="Corbel" w:cs="Segoe UI"/>
           <w:color w:val="24292E"/>
           <w:sz w:val="28"/>
           <w:szCs w:val="28"/>
@@ -6635,25 +6978,36 @@
       </w:pPr>
       <w:r>
         <w:rPr>
-          <w:rFonts w:ascii="Corbel" w:eastAsia="Times New Roman" w:hAnsi="Corbel" w:cstheme="minorHAnsi"/>
+          <w:rFonts w:ascii="Corbel" w:eastAsia="Times New Roman" w:hAnsi="Corbel" w:cs="Segoe UI"/>
           <w:b/>
           <w:color w:val="24292E"/>
           <w:sz w:val="28"/>
           <w:szCs w:val="28"/>
         </w:rPr>
-        <w:lastRenderedPageBreak/>
-        <w:t>Navigate</w:t>
-      </w:r>
-      <w:r>
-        <w:rPr>
-          <w:rFonts w:ascii="Corbel" w:eastAsia="Times New Roman" w:hAnsi="Corbel" w:cstheme="minorHAnsi"/>
+        <w:t>Hands Free -</w:t>
+      </w:r>
+      <w:r>
+        <w:rPr>
+          <w:rFonts w:ascii="Corbel" w:eastAsia="Times New Roman" w:hAnsi="Corbel" w:cs="Segoe UI"/>
           <w:color w:val="24292E"/>
           <w:sz w:val="28"/>
           <w:szCs w:val="28"/>
         </w:rPr>
-        <w:t xml:space="preserve"> – </w:t>
-      </w:r>
-      <w:r>
+        <w:t xml:space="preserve"> navigation directions are provided through the application</w:t>
+      </w:r>
+      <w:r>
+        <w:rPr>
+          <w:rFonts w:ascii="Corbel" w:eastAsia="Times New Roman" w:hAnsi="Corbel" w:cs="Segoe UI"/>
+          <w:color w:val="24292E"/>
+          <w:sz w:val="28"/>
+          <w:szCs w:val="28"/>
+        </w:rPr>
+        <w:t>.</w:t>
+      </w:r>
+    </w:p>
+    <w:p>
+      <w:pPr>
+        <w:spacing w:after="0" w:line="360" w:lineRule="auto"/>
         <w:rPr>
           <w:rFonts w:ascii="Corbel" w:hAnsi="Corbel" w:cs="Arial"/>
           <w:color w:val="222222"/>
@@ -6661,38 +7015,119 @@
           <w:szCs w:val="28"/>
           <w:shd w:val="clear" w:color="auto" w:fill="FFFFFF"/>
         </w:rPr>
-        <w:t>plan and direct the route or course of a vehicle by using a mobile device.</w:t>
-      </w:r>
-    </w:p>
-    <w:p>
-      <w:pPr>
-        <w:spacing w:after="0" w:line="360" w:lineRule="auto"/>
+      </w:pPr>
+      <w:r>
         <w:rPr>
           <w:rFonts w:ascii="Corbel" w:eastAsia="Times New Roman" w:hAnsi="Corbel" w:cstheme="minorHAnsi"/>
+          <w:b/>
           <w:color w:val="24292E"/>
           <w:sz w:val="28"/>
           <w:szCs w:val="28"/>
         </w:rPr>
-      </w:pPr>
+        <w:t>Navigate</w:t>
+      </w:r>
       <w:r>
         <w:rPr>
           <w:rFonts w:ascii="Corbel" w:eastAsia="Times New Roman" w:hAnsi="Corbel" w:cstheme="minorHAnsi"/>
-          <w:b/>
           <w:color w:val="24292E"/>
           <w:sz w:val="28"/>
           <w:szCs w:val="28"/>
         </w:rPr>
-        <w:t xml:space="preserve">Vehicle </w:t>
-      </w:r>
-      <w:r>
-        <w:rPr>
-          <w:rFonts w:ascii="Corbel" w:eastAsia="Times New Roman" w:hAnsi="Corbel" w:cstheme="minorHAnsi"/>
-          <w:color w:val="24292E"/>
+        <w:t xml:space="preserve"> – </w:t>
+      </w:r>
+      <w:r>
+        <w:rPr>
+          <w:rFonts w:ascii="Corbel" w:hAnsi="Corbel" w:cs="Arial"/>
+          <w:color w:val="222222"/>
           <w:sz w:val="28"/>
           <w:szCs w:val="28"/>
+          <w:shd w:val="clear" w:color="auto" w:fill="FFFFFF"/>
+        </w:rPr>
+        <w:t>plan and direct the route or course of a vehicle by using a mobile device.</w:t>
+      </w:r>
+    </w:p>
+    <w:p>
+      <w:pPr>
+        <w:spacing w:after="0" w:line="360" w:lineRule="auto"/>
+        <w:rPr>
+          <w:rFonts w:ascii="Corbel" w:eastAsia="Times New Roman" w:hAnsi="Corbel" w:cs="Segoe UI"/>
+          <w:color w:val="24292E"/>
+          <w:sz w:val="28"/>
+          <w:szCs w:val="28"/>
+        </w:rPr>
+      </w:pPr>
+      <w:r>
+        <w:rPr>
+          <w:rFonts w:ascii="Corbel" w:eastAsia="Times New Roman" w:hAnsi="Corbel" w:cs="Segoe UI"/>
+          <w:b/>
+          <w:color w:val="24292E"/>
+          <w:sz w:val="28"/>
+          <w:szCs w:val="28"/>
+        </w:rPr>
+        <w:t>Vacant -</w:t>
+      </w:r>
+      <w:r>
+        <w:rPr>
+          <w:rFonts w:ascii="Corbel" w:eastAsia="Times New Roman" w:hAnsi="Corbel" w:cs="Segoe UI"/>
+          <w:color w:val="24292E"/>
+          <w:sz w:val="28"/>
+          <w:szCs w:val="28"/>
+        </w:rPr>
+        <w:t xml:space="preserve"> refers to parking spaces available for use</w:t>
+      </w:r>
+      <w:r>
+        <w:rPr>
+          <w:rFonts w:ascii="Corbel" w:eastAsia="Times New Roman" w:hAnsi="Corbel" w:cs="Segoe UI"/>
+          <w:color w:val="24292E"/>
+          <w:sz w:val="28"/>
+          <w:szCs w:val="28"/>
+        </w:rPr>
+        <w:t>.</w:t>
+      </w:r>
+    </w:p>
+    <w:p>
+      <w:pPr>
+        <w:spacing w:after="0" w:line="360" w:lineRule="auto"/>
+        <w:rPr>
+          <w:rFonts w:ascii="Corbel" w:eastAsia="Times New Roman" w:hAnsi="Corbel" w:cstheme="minorHAnsi"/>
+          <w:color w:val="24292E"/>
+          <w:sz w:val="28"/>
+          <w:szCs w:val="28"/>
+        </w:rPr>
+      </w:pPr>
+      <w:r>
+        <w:rPr>
+          <w:rFonts w:ascii="Corbel" w:eastAsia="Times New Roman" w:hAnsi="Corbel" w:cstheme="minorHAnsi"/>
+          <w:b/>
+          <w:color w:val="24292E"/>
+          <w:sz w:val="28"/>
+          <w:szCs w:val="28"/>
+        </w:rPr>
+        <w:lastRenderedPageBreak/>
+        <w:t xml:space="preserve">Vehicle </w:t>
+      </w:r>
+      <w:r>
+        <w:rPr>
+          <w:rFonts w:ascii="Corbel" w:eastAsia="Times New Roman" w:hAnsi="Corbel" w:cstheme="minorHAnsi"/>
+          <w:color w:val="24292E"/>
+          <w:sz w:val="28"/>
+          <w:szCs w:val="28"/>
         </w:rPr>
         <w:t>– A thing that is used to transport people (I.E: car).</w:t>
       </w:r>
+    </w:p>
+    <w:p>
+      <w:pPr>
+        <w:spacing w:after="0" w:line="360" w:lineRule="auto"/>
+        <w:rPr>
+          <w:rFonts w:ascii="Corbel" w:eastAsia="Times New Roman" w:hAnsi="Corbel" w:cstheme="minorHAnsi"/>
+          <w:b/>
+          <w:color w:val="24292E"/>
+          <w:sz w:val="36"/>
+          <w:szCs w:val="24"/>
+          <w:u w:val="double"/>
+        </w:rPr>
+      </w:pPr>
     </w:p>
     <w:p>
       <w:pPr>
@@ -7696,6 +8131,7 @@
           <w:szCs w:val="24"/>
           <w:u w:val="single"/>
         </w:rPr>
+        <w:lastRenderedPageBreak/>
         <w:t>Actors and Goals</w:t>
       </w:r>
     </w:p>
@@ -8147,37 +8583,37 @@
           <w:sz w:val="24"/>
           <w:szCs w:val="24"/>
         </w:rPr>
+        <w:t>Enables</w:t>
+      </w:r>
+      <w:r>
+        <w:rPr>
+          <w:rFonts w:ascii="Corbel" w:eastAsia="Times New Roman" w:hAnsi="Corbel" w:cs="Segoe UI"/>
+          <w:color w:val="24292E"/>
+          <w:sz w:val="24"/>
+          <w:szCs w:val="24"/>
+        </w:rPr>
+        <w:t xml:space="preserve"> the user park nearby a specific destination.</w:t>
+      </w:r>
+    </w:p>
+    <w:p>
+      <w:pPr>
+        <w:spacing w:after="0" w:line="360" w:lineRule="auto"/>
+        <w:rPr>
+          <w:rFonts w:ascii="Corbel" w:eastAsia="Times New Roman" w:hAnsi="Corbel" w:cs="Segoe UI"/>
+          <w:color w:val="24292E"/>
+          <w:sz w:val="24"/>
+          <w:szCs w:val="24"/>
+        </w:rPr>
+      </w:pPr>
+      <w:r>
+        <w:rPr>
+          <w:rFonts w:ascii="Corbel" w:eastAsia="Times New Roman" w:hAnsi="Corbel" w:cs="Segoe UI"/>
+          <w:b/>
+          <w:color w:val="24292E"/>
+          <w:sz w:val="24"/>
+          <w:szCs w:val="24"/>
+        </w:rPr>
         <w:lastRenderedPageBreak/>
-        <w:t>Enables</w:t>
-      </w:r>
-      <w:r>
-        <w:rPr>
-          <w:rFonts w:ascii="Corbel" w:eastAsia="Times New Roman" w:hAnsi="Corbel" w:cs="Segoe UI"/>
-          <w:color w:val="24292E"/>
-          <w:sz w:val="24"/>
-          <w:szCs w:val="24"/>
-        </w:rPr>
-        <w:t xml:space="preserve"> the user park nearby a specific destination.</w:t>
-      </w:r>
-    </w:p>
-    <w:p>
-      <w:pPr>
-        <w:spacing w:after="0" w:line="360" w:lineRule="auto"/>
-        <w:rPr>
-          <w:rFonts w:ascii="Corbel" w:eastAsia="Times New Roman" w:hAnsi="Corbel" w:cs="Segoe UI"/>
-          <w:color w:val="24292E"/>
-          <w:sz w:val="24"/>
-          <w:szCs w:val="24"/>
-        </w:rPr>
-      </w:pPr>
-      <w:r>
-        <w:rPr>
-          <w:rFonts w:ascii="Corbel" w:eastAsia="Times New Roman" w:hAnsi="Corbel" w:cs="Segoe UI"/>
-          <w:b/>
-          <w:color w:val="24292E"/>
-          <w:sz w:val="24"/>
-          <w:szCs w:val="24"/>
-        </w:rPr>
         <w:t>Use Case 3 - Manual Override:</w:t>
       </w:r>
       <w:r>
@@ -8946,7 +9382,6 @@
                 <w:sz w:val="24"/>
                 <w:szCs w:val="24"/>
               </w:rPr>
-              <w:lastRenderedPageBreak/>
               <w:t>Goal:</w:t>
             </w:r>
             <w:r>
@@ -8978,6 +9413,7 @@
                 <w:sz w:val="24"/>
                 <w:szCs w:val="24"/>
               </w:rPr>
+              <w:lastRenderedPageBreak/>
               <w:t>Participating Actors:</w:t>
             </w:r>
             <w:r>
@@ -9689,7 +10125,10 @@
           <w:u w:val="single"/>
         </w:rPr>
       </w:pPr>
-      <w:r>
+    </w:p>
+    <w:p>
+      <w:pPr>
+        <w:spacing w:after="0" w:line="360" w:lineRule="auto"/>
         <w:rPr>
           <w:rFonts w:ascii="Corbel" w:hAnsi="Corbel"/>
           <w:b/>
@@ -9697,7 +10136,27 @@
           <w:szCs w:val="24"/>
           <w:u w:val="single"/>
         </w:rPr>
-        <w:lastRenderedPageBreak/>
+      </w:pPr>
+    </w:p>
+    <w:p>
+      <w:pPr>
+        <w:spacing w:after="0" w:line="360" w:lineRule="auto"/>
+        <w:rPr>
+          <w:rFonts w:ascii="Corbel" w:hAnsi="Corbel"/>
+          <w:b/>
+          <w:sz w:val="32"/>
+          <w:szCs w:val="24"/>
+          <w:u w:val="single"/>
+        </w:rPr>
+      </w:pPr>
+      <w:r>
+        <w:rPr>
+          <w:rFonts w:ascii="Corbel" w:hAnsi="Corbel"/>
+          <w:b/>
+          <w:sz w:val="32"/>
+          <w:szCs w:val="24"/>
+          <w:u w:val="single"/>
+        </w:rPr>
         <w:t>Use</w:t>
       </w:r>
       <w:r>
@@ -9783,7 +10242,7 @@
                     </pic:cNvPicPr>
                   </pic:nvPicPr>
                   <pic:blipFill>
-                    <a:blip r:embed="rId44">
+                    <a:blip r:embed="rId43">
                       <a:extLst>
                         <a:ext uri="{28A0092B-C50C-407E-A947-70E740481C1C}">
                           <a14:useLocalDpi xmlns:a14="http://schemas.microsoft.com/office/drawing/2010/main" val="0"/>
@@ -9836,7 +10295,10 @@
           <w:u w:val="single"/>
         </w:rPr>
       </w:pPr>
-      <w:r>
+    </w:p>
+    <w:p>
+      <w:pPr>
+        <w:spacing w:after="0" w:line="360" w:lineRule="auto"/>
         <w:rPr>
           <w:rFonts w:ascii="Corbel" w:hAnsi="Corbel"/>
           <w:b/>
@@ -9844,6 +10306,52 @@
           <w:szCs w:val="24"/>
           <w:u w:val="single"/>
         </w:rPr>
+      </w:pPr>
+    </w:p>
+    <w:p>
+      <w:pPr>
+        <w:spacing w:after="0" w:line="360" w:lineRule="auto"/>
+        <w:rPr>
+          <w:rFonts w:ascii="Corbel" w:hAnsi="Corbel"/>
+          <w:b/>
+          <w:sz w:val="32"/>
+          <w:szCs w:val="24"/>
+          <w:u w:val="single"/>
+        </w:rPr>
+      </w:pPr>
+    </w:p>
+    <w:p>
+      <w:pPr>
+        <w:spacing w:after="0" w:line="360" w:lineRule="auto"/>
+        <w:rPr>
+          <w:rFonts w:ascii="Corbel" w:hAnsi="Corbel"/>
+          <w:b/>
+          <w:sz w:val="32"/>
+          <w:szCs w:val="24"/>
+          <w:u w:val="single"/>
+        </w:rPr>
+      </w:pPr>
+    </w:p>
+    <w:p>
+      <w:pPr>
+        <w:spacing w:after="0" w:line="360" w:lineRule="auto"/>
+        <w:rPr>
+          <w:rFonts w:ascii="Corbel" w:hAnsi="Corbel"/>
+          <w:b/>
+          <w:sz w:val="32"/>
+          <w:szCs w:val="24"/>
+          <w:u w:val="single"/>
+        </w:rPr>
+      </w:pPr>
+      <w:r>
+        <w:rPr>
+          <w:rFonts w:ascii="Corbel" w:hAnsi="Corbel"/>
+          <w:b/>
+          <w:sz w:val="32"/>
+          <w:szCs w:val="24"/>
+          <w:u w:val="single"/>
+        </w:rPr>
+        <w:lastRenderedPageBreak/>
         <w:t>System Sequence Diagram</w:t>
       </w:r>
     </w:p>
@@ -9899,7 +10407,6 @@
           <w:rFonts w:ascii="Corbel" w:hAnsi="Corbel"/>
           <w:noProof/>
         </w:rPr>
-        <w:lastRenderedPageBreak/>
         <w:drawing>
           <wp:inline distT="0" distB="0" distL="0" distR="0">
             <wp:extent cx="5943600" cy="4520832"/>
@@ -9918,7 +10425,7 @@
                     </pic:cNvPicPr>
                   </pic:nvPicPr>
                   <pic:blipFill>
-                    <a:blip r:embed="rId45">
+                    <a:blip r:embed="rId44">
                       <a:extLst>
                         <a:ext uri="{28A0092B-C50C-407E-A947-70E740481C1C}">
                           <a14:useLocalDpi xmlns:a14="http://schemas.microsoft.com/office/drawing/2010/main" val="0"/>
@@ -9970,13 +10477,102 @@
           <w:szCs w:val="24"/>
         </w:rPr>
       </w:pPr>
-      <w:r>
+    </w:p>
+    <w:p>
+      <w:pPr>
+        <w:spacing w:after="0" w:line="360" w:lineRule="auto"/>
         <w:rPr>
           <w:rFonts w:ascii="Corbel" w:hAnsi="Corbel"/>
           <w:b/>
           <w:sz w:val="28"/>
           <w:szCs w:val="24"/>
         </w:rPr>
+      </w:pPr>
+    </w:p>
+    <w:p>
+      <w:pPr>
+        <w:spacing w:after="0" w:line="360" w:lineRule="auto"/>
+        <w:rPr>
+          <w:rFonts w:ascii="Corbel" w:hAnsi="Corbel"/>
+          <w:b/>
+          <w:sz w:val="28"/>
+          <w:szCs w:val="24"/>
+        </w:rPr>
+      </w:pPr>
+    </w:p>
+    <w:p>
+      <w:pPr>
+        <w:spacing w:after="0" w:line="360" w:lineRule="auto"/>
+        <w:rPr>
+          <w:rFonts w:ascii="Corbel" w:hAnsi="Corbel"/>
+          <w:b/>
+          <w:sz w:val="28"/>
+          <w:szCs w:val="24"/>
+        </w:rPr>
+      </w:pPr>
+    </w:p>
+    <w:p>
+      <w:pPr>
+        <w:spacing w:after="0" w:line="360" w:lineRule="auto"/>
+        <w:rPr>
+          <w:rFonts w:ascii="Corbel" w:hAnsi="Corbel"/>
+          <w:b/>
+          <w:sz w:val="28"/>
+          <w:szCs w:val="24"/>
+        </w:rPr>
+      </w:pPr>
+    </w:p>
+    <w:p>
+      <w:pPr>
+        <w:spacing w:after="0" w:line="360" w:lineRule="auto"/>
+        <w:rPr>
+          <w:rFonts w:ascii="Corbel" w:hAnsi="Corbel"/>
+          <w:b/>
+          <w:sz w:val="28"/>
+          <w:szCs w:val="24"/>
+        </w:rPr>
+      </w:pPr>
+    </w:p>
+    <w:p>
+      <w:pPr>
+        <w:spacing w:after="0" w:line="360" w:lineRule="auto"/>
+        <w:rPr>
+          <w:rFonts w:ascii="Corbel" w:hAnsi="Corbel"/>
+          <w:b/>
+          <w:sz w:val="28"/>
+          <w:szCs w:val="24"/>
+        </w:rPr>
+      </w:pPr>
+    </w:p>
+    <w:p>
+      <w:pPr>
+        <w:spacing w:after="0" w:line="360" w:lineRule="auto"/>
+        <w:rPr>
+          <w:rFonts w:ascii="Corbel" w:hAnsi="Corbel"/>
+          <w:b/>
+          <w:sz w:val="28"/>
+          <w:szCs w:val="24"/>
+        </w:rPr>
+      </w:pPr>
+    </w:p>
+    <w:p>
+      <w:pPr>
+        <w:spacing w:after="0" w:line="360" w:lineRule="auto"/>
+        <w:rPr>
+          <w:rFonts w:ascii="Corbel" w:hAnsi="Corbel"/>
+          <w:b/>
+          <w:sz w:val="28"/>
+          <w:szCs w:val="24"/>
+        </w:rPr>
+      </w:pPr>
+      <w:r>
+        <w:rPr>
+          <w:rFonts w:ascii="Corbel" w:hAnsi="Corbel"/>
+          <w:b/>
+          <w:sz w:val="28"/>
+          <w:szCs w:val="24"/>
+        </w:rPr>
+        <w:lastRenderedPageBreak/>
         <w:t>Use Case 2 – ParkMe Near</w:t>
       </w:r>
     </w:p>
@@ -10005,7 +10601,6 @@
           <w:rFonts w:ascii="Corbel" w:hAnsi="Corbel"/>
           <w:noProof/>
         </w:rPr>
-        <w:lastRenderedPageBreak/>
         <w:drawing>
           <wp:inline distT="0" distB="0" distL="0" distR="0">
             <wp:extent cx="5943600" cy="4535252"/>
@@ -10024,7 +10619,7 @@
                     </pic:cNvPicPr>
                   </pic:nvPicPr>
                   <pic:blipFill>
-                    <a:blip r:embed="rId46">
+                    <a:blip r:embed="rId45">
                       <a:extLst>
                         <a:ext uri="{28A0092B-C50C-407E-A947-70E740481C1C}">
                           <a14:useLocalDpi xmlns:a14="http://schemas.microsoft.com/office/drawing/2010/main" val="0"/>
@@ -10077,13 +10672,113 @@
           <w:szCs w:val="24"/>
         </w:rPr>
       </w:pPr>
-      <w:r>
+    </w:p>
+    <w:p>
+      <w:pPr>
+        <w:spacing w:after="0" w:line="360" w:lineRule="auto"/>
         <w:rPr>
           <w:rFonts w:ascii="Corbel" w:hAnsi="Corbel"/>
           <w:b/>
           <w:sz w:val="28"/>
           <w:szCs w:val="24"/>
         </w:rPr>
+      </w:pPr>
+    </w:p>
+    <w:p>
+      <w:pPr>
+        <w:spacing w:after="0" w:line="360" w:lineRule="auto"/>
+        <w:rPr>
+          <w:rFonts w:ascii="Corbel" w:hAnsi="Corbel"/>
+          <w:b/>
+          <w:sz w:val="28"/>
+          <w:szCs w:val="24"/>
+        </w:rPr>
+      </w:pPr>
+    </w:p>
+    <w:p>
+      <w:pPr>
+        <w:spacing w:after="0" w:line="360" w:lineRule="auto"/>
+        <w:rPr>
+          <w:rFonts w:ascii="Corbel" w:hAnsi="Corbel"/>
+          <w:b/>
+          <w:sz w:val="28"/>
+          <w:szCs w:val="24"/>
+        </w:rPr>
+      </w:pPr>
+    </w:p>
+    <w:p>
+      <w:pPr>
+        <w:spacing w:after="0" w:line="360" w:lineRule="auto"/>
+        <w:rPr>
+          <w:rFonts w:ascii="Corbel" w:hAnsi="Corbel"/>
+          <w:b/>
+          <w:sz w:val="28"/>
+          <w:szCs w:val="24"/>
+        </w:rPr>
+      </w:pPr>
+    </w:p>
+    <w:p>
+      <w:pPr>
+        <w:spacing w:after="0" w:line="360" w:lineRule="auto"/>
+        <w:rPr>
+          <w:rFonts w:ascii="Corbel" w:hAnsi="Corbel"/>
+          <w:b/>
+          <w:sz w:val="28"/>
+          <w:szCs w:val="24"/>
+        </w:rPr>
+      </w:pPr>
+    </w:p>
+    <w:p>
+      <w:pPr>
+        <w:spacing w:after="0" w:line="360" w:lineRule="auto"/>
+        <w:rPr>
+          <w:rFonts w:ascii="Corbel" w:hAnsi="Corbel"/>
+          <w:b/>
+          <w:sz w:val="28"/>
+          <w:szCs w:val="24"/>
+        </w:rPr>
+      </w:pPr>
+    </w:p>
+    <w:p>
+      <w:pPr>
+        <w:spacing w:after="0" w:line="360" w:lineRule="auto"/>
+        <w:rPr>
+          <w:rFonts w:ascii="Corbel" w:hAnsi="Corbel"/>
+          <w:b/>
+          <w:sz w:val="28"/>
+          <w:szCs w:val="24"/>
+        </w:rPr>
+      </w:pPr>
+    </w:p>
+    <w:p>
+      <w:pPr>
+        <w:spacing w:after="0" w:line="360" w:lineRule="auto"/>
+        <w:rPr>
+          <w:rFonts w:ascii="Corbel" w:hAnsi="Corbel"/>
+          <w:b/>
+          <w:sz w:val="28"/>
+          <w:szCs w:val="24"/>
+        </w:rPr>
+      </w:pPr>
+    </w:p>
+    <w:p>
+      <w:pPr>
+        <w:spacing w:after="0" w:line="360" w:lineRule="auto"/>
+        <w:rPr>
+          <w:rFonts w:ascii="Corbel" w:hAnsi="Corbel"/>
+          <w:b/>
+          <w:sz w:val="28"/>
+          <w:szCs w:val="24"/>
+        </w:rPr>
+      </w:pPr>
+      <w:r>
+        <w:rPr>
+          <w:rFonts w:ascii="Corbel" w:hAnsi="Corbel"/>
+          <w:b/>
+          <w:sz w:val="28"/>
+          <w:szCs w:val="24"/>
+        </w:rPr>
+        <w:lastRenderedPageBreak/>
         <w:t>Use Case 3 – Manual Override</w:t>
       </w:r>
     </w:p>
@@ -10132,7 +10827,6 @@
           <w:rFonts w:ascii="Corbel" w:hAnsi="Corbel"/>
           <w:noProof/>
         </w:rPr>
-        <w:lastRenderedPageBreak/>
         <w:drawing>
           <wp:inline distT="0" distB="0" distL="0" distR="0">
             <wp:extent cx="5943600" cy="2814141"/>
@@ -10151,7 +10845,7 @@
                     </pic:cNvPicPr>
                   </pic:nvPicPr>
                   <pic:blipFill>
-                    <a:blip r:embed="rId47">
+                    <a:blip r:embed="rId46">
                       <a:extLst>
                         <a:ext uri="{28A0092B-C50C-407E-A947-70E740481C1C}">
                           <a14:useLocalDpi xmlns:a14="http://schemas.microsoft.com/office/drawing/2010/main" val="0"/>
@@ -10202,6 +10896,17 @@
           <w:b/>
           <w:sz w:val="32"/>
           <w:szCs w:val="32"/>
+        </w:rPr>
+      </w:pPr>
+    </w:p>
+    <w:p>
+      <w:pPr>
+        <w:spacing w:after="0" w:line="276" w:lineRule="auto"/>
+        <w:rPr>
+          <w:rFonts w:ascii="Corbel" w:hAnsi="Corbel"/>
+          <w:b/>
+          <w:sz w:val="32"/>
+          <w:szCs w:val="32"/>
           <w:u w:val="single"/>
         </w:rPr>
       </w:pPr>
@@ -11414,6 +12119,28 @@
         <w:rPr>
           <w:rFonts w:ascii="Corbel" w:hAnsi="Corbel"/>
           <w:b/>
+          <w:sz w:val="24"/>
+          <w:szCs w:val="24"/>
+        </w:rPr>
+      </w:pPr>
+    </w:p>
+    <w:p>
+      <w:pPr>
+        <w:spacing w:after="0" w:line="276" w:lineRule="auto"/>
+        <w:rPr>
+          <w:rFonts w:ascii="Corbel" w:hAnsi="Corbel"/>
+          <w:b/>
+          <w:sz w:val="24"/>
+          <w:szCs w:val="24"/>
+        </w:rPr>
+      </w:pPr>
+    </w:p>
+    <w:p>
+      <w:pPr>
+        <w:spacing w:after="0" w:line="276" w:lineRule="auto"/>
+        <w:rPr>
+          <w:rFonts w:ascii="Corbel" w:hAnsi="Corbel"/>
+          <w:b/>
           <w:sz w:val="36"/>
           <w:szCs w:val="24"/>
           <w:u w:val="double"/>
@@ -11427,6 +12154,7 @@
           <w:szCs w:val="24"/>
           <w:u w:val="double"/>
         </w:rPr>
+        <w:lastRenderedPageBreak/>
         <w:t>Non-Functional Requirements</w:t>
       </w:r>
     </w:p>
@@ -11668,38 +12396,65 @@
           </w:tcPr>
           <w:p>
             <w:pPr>
-              <w:pStyle w:val="NormalWeb"/>
-              <w:spacing w:before="0" w:beforeAutospacing="0" w:after="0" w:afterAutospacing="0" w:line="276" w:lineRule="auto"/>
+              <w:spacing w:line="276" w:lineRule="auto"/>
+              <w:rPr>
+                <w:rFonts w:ascii="Corbel" w:eastAsia="Times New Roman" w:hAnsi="Corbel" w:cs="Segoe UI"/>
+                <w:color w:val="24292E"/>
+                <w:sz w:val="24"/>
+                <w:szCs w:val="24"/>
+              </w:rPr>
+            </w:pPr>
+            <w:r>
+              <w:rPr>
+                <w:rFonts w:ascii="Corbel" w:eastAsia="Times New Roman" w:hAnsi="Corbel" w:cs="Segoe UI"/>
+                <w:color w:val="24292E"/>
+                <w:sz w:val="24"/>
+                <w:szCs w:val="24"/>
+              </w:rPr>
+              <w:t xml:space="preserve">The system allows for a </w:t>
+            </w:r>
+            <w:proofErr w:type="gramStart"/>
+            <w:r>
+              <w:rPr>
+                <w:rFonts w:ascii="Corbel" w:eastAsia="Times New Roman" w:hAnsi="Corbel" w:cs="Segoe UI"/>
+                <w:color w:val="24292E"/>
+                <w:sz w:val="24"/>
+                <w:szCs w:val="24"/>
+              </w:rPr>
+              <w:t>hands free</w:t>
+            </w:r>
+            <w:proofErr w:type="gramEnd"/>
+            <w:r>
+              <w:rPr>
+                <w:rFonts w:ascii="Corbel" w:eastAsia="Times New Roman" w:hAnsi="Corbel" w:cs="Segoe UI"/>
+                <w:color w:val="24292E"/>
+                <w:sz w:val="24"/>
+                <w:szCs w:val="24"/>
+              </w:rPr>
+              <w:t xml:space="preserve"> experience through</w:t>
+            </w:r>
+          </w:p>
+          <w:p>
+            <w:pPr>
+              <w:spacing w:line="276" w:lineRule="auto"/>
               <w:rPr>
                 <w:rStyle w:val="Strong"/>
-                <w:rFonts w:ascii="Corbel" w:hAnsi="Corbel" w:cs="Segoe UI"/>
+                <w:rFonts w:ascii="Corbel" w:eastAsia="Times New Roman" w:hAnsi="Corbel" w:cs="Segoe UI"/>
                 <w:b w:val="0"/>
                 <w:bCs w:val="0"/>
                 <w:color w:val="24292E"/>
+                <w:sz w:val="24"/>
+                <w:szCs w:val="24"/>
               </w:rPr>
             </w:pPr>
             <w:r>
               <w:rPr>
-                <w:rFonts w:ascii="Corbel" w:hAnsi="Corbel" w:cs="Segoe UI"/>
+                <w:rFonts w:ascii="Corbel" w:eastAsia="Times New Roman" w:hAnsi="Corbel" w:cs="Segoe UI"/>
                 <w:color w:val="24292E"/>
-              </w:rPr>
-              <w:t xml:space="preserve">The system shall </w:t>
-            </w:r>
-            <w:proofErr w:type="gramStart"/>
-            <w:r>
-              <w:rPr>
-                <w:rFonts w:ascii="Corbel" w:hAnsi="Corbel" w:cs="Segoe UI"/>
-                <w:color w:val="24292E"/>
-              </w:rPr>
-              <w:t>be capable of managing</w:t>
-            </w:r>
-            <w:proofErr w:type="gramEnd"/>
-            <w:r>
-              <w:rPr>
-                <w:rFonts w:ascii="Corbel" w:hAnsi="Corbel" w:cs="Segoe UI"/>
-                <w:color w:val="24292E"/>
-              </w:rPr>
-              <w:t xml:space="preserve"> availability of parking spots</w:t>
+                <w:sz w:val="24"/>
+                <w:szCs w:val="24"/>
+              </w:rPr>
+              <w:t>navigation.</w:t>
             </w:r>
           </w:p>
         </w:tc>
@@ -11730,7 +12485,6 @@
                 <w:rFonts w:ascii="Corbel" w:hAnsi="Corbel" w:cs="Segoe UI"/>
                 <w:color w:val="24292E"/>
               </w:rPr>
-              <w:lastRenderedPageBreak/>
               <w:t>REQ 11</w:t>
             </w:r>
           </w:p>
@@ -12206,6 +12960,8 @@
               <w:rPr>
                 <w:rStyle w:val="Strong"/>
                 <w:rFonts w:ascii="Corbel" w:hAnsi="Corbel" w:cs="Segoe UI"/>
+                <w:b w:val="0"/>
+                <w:bCs w:val="0"/>
                 <w:color w:val="24292E"/>
               </w:rPr>
             </w:pPr>
@@ -12222,6 +12978,172 @@
                 <w:color w:val="24292E"/>
               </w:rPr>
               <w:t>shall navigate the user to the parking spot with precision and accuracy.</w:t>
+            </w:r>
+          </w:p>
+        </w:tc>
+      </w:tr>
+      <w:tr>
+        <w:trPr>
+          <w:trHeight w:val="967"/>
+        </w:trPr>
+        <w:tc>
+          <w:tcPr>
+            <w:tcW w:w="1317" w:type="dxa"/>
+            <w:vAlign w:val="center"/>
+          </w:tcPr>
+          <w:p>
+            <w:pPr>
+              <w:pStyle w:val="NormalWeb"/>
+              <w:spacing w:before="0" w:beforeAutospacing="0" w:after="0" w:afterAutospacing="0" w:line="276" w:lineRule="auto"/>
+              <w:jc w:val="center"/>
+              <w:rPr>
+                <w:rStyle w:val="Strong"/>
+                <w:rFonts w:ascii="Corbel" w:hAnsi="Corbel" w:cs="Segoe UI"/>
+                <w:color w:val="24292E"/>
+              </w:rPr>
+            </w:pPr>
+            <w:r>
+              <w:rPr>
+                <w:rStyle w:val="Strong"/>
+                <w:rFonts w:ascii="Corbel" w:hAnsi="Corbel" w:cs="Segoe UI"/>
+                <w:color w:val="24292E"/>
+              </w:rPr>
+              <w:t>REQ 17</w:t>
+            </w:r>
+          </w:p>
+        </w:tc>
+        <w:tc>
+          <w:tcPr>
+            <w:tcW w:w="938" w:type="dxa"/>
+            <w:vAlign w:val="center"/>
+          </w:tcPr>
+          <w:p>
+            <w:pPr>
+              <w:pStyle w:val="NormalWeb"/>
+              <w:spacing w:before="0" w:beforeAutospacing="0" w:after="0" w:afterAutospacing="0" w:line="276" w:lineRule="auto"/>
+              <w:jc w:val="center"/>
+              <w:rPr>
+                <w:rStyle w:val="Strong"/>
+                <w:rFonts w:ascii="Corbel" w:hAnsi="Corbel" w:cs="Segoe UI"/>
+                <w:color w:val="24292E"/>
+              </w:rPr>
+            </w:pPr>
+            <w:r>
+              <w:rPr>
+                <w:rStyle w:val="Strong"/>
+                <w:rFonts w:ascii="Corbel" w:hAnsi="Corbel" w:cs="Segoe UI"/>
+                <w:color w:val="24292E"/>
+              </w:rPr>
+              <w:t>5</w:t>
+            </w:r>
+          </w:p>
+        </w:tc>
+        <w:tc>
+          <w:tcPr>
+            <w:tcW w:w="7497" w:type="dxa"/>
+            <w:vAlign w:val="center"/>
+          </w:tcPr>
+          <w:p>
+            <w:pPr>
+              <w:spacing w:line="276" w:lineRule="auto"/>
+              <w:rPr>
+                <w:rFonts w:ascii="Corbel" w:eastAsia="Times New Roman" w:hAnsi="Corbel" w:cs="Segoe UI"/>
+                <w:color w:val="24292E"/>
+                <w:sz w:val="24"/>
+                <w:szCs w:val="24"/>
+              </w:rPr>
+            </w:pPr>
+            <w:r>
+              <w:rPr>
+                <w:rFonts w:ascii="Corbel" w:eastAsia="Times New Roman" w:hAnsi="Corbel" w:cs="Segoe UI"/>
+                <w:color w:val="24292E"/>
+                <w:sz w:val="24"/>
+                <w:szCs w:val="24"/>
+              </w:rPr>
+              <w:t>The system asks the user if they wish to navigate to the nearest parking lot.</w:t>
+            </w:r>
+          </w:p>
+        </w:tc>
+      </w:tr>
+      <w:tr>
+        <w:trPr>
+          <w:trHeight w:val="967"/>
+        </w:trPr>
+        <w:tc>
+          <w:tcPr>
+            <w:tcW w:w="1317" w:type="dxa"/>
+            <w:vAlign w:val="center"/>
+          </w:tcPr>
+          <w:p>
+            <w:pPr>
+              <w:pStyle w:val="NormalWeb"/>
+              <w:spacing w:before="0" w:beforeAutospacing="0" w:after="0" w:afterAutospacing="0" w:line="276" w:lineRule="auto"/>
+              <w:jc w:val="center"/>
+              <w:rPr>
+                <w:rStyle w:val="Strong"/>
+                <w:rFonts w:ascii="Corbel" w:hAnsi="Corbel" w:cs="Segoe UI"/>
+                <w:color w:val="24292E"/>
+              </w:rPr>
+            </w:pPr>
+            <w:r>
+              <w:rPr>
+                <w:rStyle w:val="Strong"/>
+                <w:rFonts w:ascii="Corbel" w:hAnsi="Corbel" w:cs="Segoe UI"/>
+                <w:color w:val="24292E"/>
+              </w:rPr>
+              <w:t>REQ 18</w:t>
+            </w:r>
+          </w:p>
+        </w:tc>
+        <w:tc>
+          <w:tcPr>
+            <w:tcW w:w="938" w:type="dxa"/>
+            <w:vAlign w:val="center"/>
+          </w:tcPr>
+          <w:p>
+            <w:pPr>
+              <w:pStyle w:val="NormalWeb"/>
+              <w:spacing w:before="0" w:beforeAutospacing="0" w:after="0" w:afterAutospacing="0" w:line="276" w:lineRule="auto"/>
+              <w:jc w:val="center"/>
+              <w:rPr>
+                <w:rStyle w:val="Strong"/>
+                <w:rFonts w:ascii="Corbel" w:hAnsi="Corbel" w:cs="Segoe UI"/>
+                <w:color w:val="24292E"/>
+              </w:rPr>
+            </w:pPr>
+            <w:r>
+              <w:rPr>
+                <w:rStyle w:val="Strong"/>
+                <w:rFonts w:ascii="Corbel" w:hAnsi="Corbel" w:cs="Segoe UI"/>
+                <w:color w:val="24292E"/>
+              </w:rPr>
+              <w:t>4</w:t>
+            </w:r>
+          </w:p>
+        </w:tc>
+        <w:tc>
+          <w:tcPr>
+            <w:tcW w:w="7497" w:type="dxa"/>
+            <w:vAlign w:val="center"/>
+          </w:tcPr>
+          <w:p>
+            <w:pPr>
+              <w:spacing w:line="276" w:lineRule="auto"/>
+              <w:rPr>
+                <w:rFonts w:ascii="Corbel" w:eastAsia="Times New Roman" w:hAnsi="Corbel" w:cs="Segoe UI"/>
+                <w:color w:val="24292E"/>
+                <w:sz w:val="24"/>
+                <w:szCs w:val="24"/>
+              </w:rPr>
+            </w:pPr>
+            <w:r>
+              <w:rPr>
+                <w:rFonts w:ascii="Corbel" w:eastAsia="Times New Roman" w:hAnsi="Corbel" w:cs="Segoe UI"/>
+                <w:color w:val="24292E"/>
+                <w:sz w:val="24"/>
+                <w:szCs w:val="24"/>
+              </w:rPr>
+              <w:t>The system asks user to choose a vacant parking space from the list. The list should be ordered from nearest to farthest vacant parking space.</w:t>
             </w:r>
           </w:p>
         </w:tc>
@@ -12262,7 +13184,10 @@
           <w:u w:val="double"/>
         </w:rPr>
       </w:pPr>
-      <w:r>
+    </w:p>
+    <w:p>
+      <w:pPr>
+        <w:spacing w:after="0" w:line="276" w:lineRule="auto"/>
         <w:rPr>
           <w:rFonts w:ascii="Corbel" w:hAnsi="Corbel"/>
           <w:b/>
@@ -12270,6 +13195,64 @@
           <w:szCs w:val="24"/>
           <w:u w:val="double"/>
         </w:rPr>
+      </w:pPr>
+    </w:p>
+    <w:p>
+      <w:pPr>
+        <w:spacing w:after="0" w:line="276" w:lineRule="auto"/>
+        <w:rPr>
+          <w:rFonts w:ascii="Corbel" w:hAnsi="Corbel"/>
+          <w:b/>
+          <w:sz w:val="36"/>
+          <w:szCs w:val="24"/>
+          <w:u w:val="double"/>
+        </w:rPr>
+      </w:pPr>
+    </w:p>
+    <w:p>
+      <w:pPr>
+        <w:spacing w:after="0" w:line="276" w:lineRule="auto"/>
+        <w:rPr>
+          <w:rFonts w:ascii="Corbel" w:hAnsi="Corbel"/>
+          <w:b/>
+          <w:sz w:val="36"/>
+          <w:szCs w:val="24"/>
+          <w:u w:val="double"/>
+        </w:rPr>
+      </w:pPr>
+    </w:p>
+    <w:p>
+      <w:pPr>
+        <w:spacing w:after="0" w:line="276" w:lineRule="auto"/>
+        <w:rPr>
+          <w:rFonts w:ascii="Corbel" w:hAnsi="Corbel"/>
+          <w:b/>
+          <w:sz w:val="36"/>
+          <w:szCs w:val="24"/>
+          <w:u w:val="double"/>
+        </w:rPr>
+      </w:pPr>
+    </w:p>
+    <w:p>
+      <w:pPr>
+        <w:spacing w:after="0" w:line="276" w:lineRule="auto"/>
+        <w:rPr>
+          <w:rFonts w:ascii="Corbel" w:hAnsi="Corbel"/>
+          <w:b/>
+          <w:sz w:val="36"/>
+          <w:szCs w:val="24"/>
+          <w:u w:val="double"/>
+        </w:rPr>
+      </w:pPr>
+      <w:r>
+        <w:rPr>
+          <w:rFonts w:ascii="Corbel" w:hAnsi="Corbel"/>
+          <w:b/>
+          <w:sz w:val="36"/>
+          <w:szCs w:val="24"/>
+          <w:u w:val="double"/>
+        </w:rPr>
+        <w:lastRenderedPageBreak/>
         <w:t>Effort Estimation using Use Case Points</w:t>
       </w:r>
     </w:p>
@@ -12562,16 +13545,7 @@
           <w:sz w:val="24"/>
           <w:szCs w:val="24"/>
         </w:rPr>
-        <w:t xml:space="preserve"> Valet functions has a lot of </w:t>
-      </w:r>
-      <w:r>
-        <w:rPr>
-          <w:rFonts w:ascii="Corbel" w:hAnsi="Corbel"/>
-          <w:sz w:val="24"/>
-          <w:szCs w:val="24"/>
-        </w:rPr>
-        <w:lastRenderedPageBreak/>
-        <w:t>complexity, the final use case points will be assumed to be higher than the unadjusted use case weights.</w:t>
+        <w:t xml:space="preserve"> Valet functions has a lot of complexity, the final use case points will be assumed to be higher than the unadjusted use case weights.</w:t>
       </w:r>
     </w:p>
     <w:p>
@@ -13693,6 +14667,7 @@
                 <w:sz w:val="24"/>
                 <w:szCs w:val="24"/>
               </w:rPr>
+              <w:lastRenderedPageBreak/>
               <w:t>T8</w:t>
             </w:r>
           </w:p>
@@ -14714,7 +15689,7 @@
                     </pic:cNvPicPr>
                   </pic:nvPicPr>
                   <pic:blipFill>
-                    <a:blip r:embed="rId48">
+                    <a:blip r:embed="rId47">
                       <a:extLst>
                         <a:ext uri="{28A0092B-C50C-407E-A947-70E740481C1C}">
                           <a14:useLocalDpi xmlns:a14="http://schemas.microsoft.com/office/drawing/2010/main" val="0"/>
@@ -14926,7 +15901,6 @@
                 <w:sz w:val="24"/>
                 <w:szCs w:val="24"/>
               </w:rPr>
-              <w:lastRenderedPageBreak/>
               <w:t xml:space="preserve">1 </w:t>
             </w:r>
             <w:proofErr w:type="spellStart"/>
@@ -15635,6 +16609,7 @@
                 <w:sz w:val="28"/>
                 <w:szCs w:val="24"/>
               </w:rPr>
+              <w:lastRenderedPageBreak/>
               <w:t>Environmental</w:t>
             </w:r>
             <w:r>
@@ -17087,7 +18062,7 @@
                     </pic:cNvPicPr>
                   </pic:nvPicPr>
                   <pic:blipFill>
-                    <a:blip r:embed="rId49">
+                    <a:blip r:embed="rId48">
                       <a:extLst>
                         <a:ext uri="{28A0092B-C50C-407E-A947-70E740481C1C}">
                           <a14:useLocalDpi xmlns:a14="http://schemas.microsoft.com/office/drawing/2010/main" val="0"/>
@@ -17535,10 +18510,7 @@
           <w:u w:val="double"/>
         </w:rPr>
       </w:pPr>
-    </w:p>
-    <w:p>
-      <w:pPr>
-        <w:spacing w:after="0" w:line="276" w:lineRule="auto"/>
+      <w:r>
         <w:rPr>
           <w:rFonts w:ascii="Corbel" w:hAnsi="Corbel"/>
           <w:b/>
@@ -17546,15 +18518,7 @@
           <w:szCs w:val="24"/>
           <w:u w:val="double"/>
         </w:rPr>
-      </w:pPr>
-      <w:r>
-        <w:rPr>
-          <w:rFonts w:ascii="Corbel" w:hAnsi="Corbel"/>
-          <w:b/>
-          <w:sz w:val="36"/>
-          <w:szCs w:val="24"/>
-          <w:u w:val="double"/>
-        </w:rPr>
+        <w:lastRenderedPageBreak/>
         <w:t>Domain Analysis</w:t>
       </w:r>
     </w:p>
@@ -17566,6 +18530,7 @@
           <w:b/>
           <w:sz w:val="28"/>
           <w:szCs w:val="24"/>
+          <w:u w:val="single"/>
         </w:rPr>
       </w:pPr>
     </w:p>
@@ -17590,17 +18555,6 @@
         </w:rPr>
         <w:t>Domain Model</w:t>
       </w:r>
-    </w:p>
-    <w:p>
-      <w:pPr>
-        <w:spacing w:after="0" w:line="360" w:lineRule="auto"/>
-        <w:rPr>
-          <w:rFonts w:ascii="Corbel" w:hAnsi="Corbel"/>
-          <w:b/>
-          <w:sz w:val="28"/>
-          <w:szCs w:val="24"/>
-        </w:rPr>
-      </w:pPr>
     </w:p>
     <w:p>
       <w:pPr>
@@ -17635,7 +18589,7 @@
                     </pic:cNvPicPr>
                   </pic:nvPicPr>
                   <pic:blipFill>
-                    <a:blip r:embed="rId50">
+                    <a:blip r:embed="rId49">
                       <a:extLst>
                         <a:ext uri="{28A0092B-C50C-407E-A947-70E740481C1C}">
                           <a14:useLocalDpi xmlns:a14="http://schemas.microsoft.com/office/drawing/2010/main" val="0"/>
@@ -17723,7 +18677,6 @@
                 <w:sz w:val="28"/>
                 <w:szCs w:val="24"/>
               </w:rPr>
-              <w:lastRenderedPageBreak/>
               <w:t>Operation</w:t>
             </w:r>
           </w:p>
@@ -18273,6 +19226,7 @@
                 <w:sz w:val="28"/>
                 <w:szCs w:val="24"/>
               </w:rPr>
+              <w:lastRenderedPageBreak/>
               <w:t>Postconditions</w:t>
             </w:r>
           </w:p>
@@ -18395,7 +19349,6 @@
           <w:rFonts w:ascii="Corbel" w:hAnsi="Corbel"/>
           <w:noProof/>
         </w:rPr>
-        <w:lastRenderedPageBreak/>
         <w:drawing>
           <wp:inline distT="0" distB="0" distL="0" distR="0" wp14:anchorId="2EC088A4" wp14:editId="2B46D199">
             <wp:extent cx="5943600" cy="4520565"/>
@@ -18414,7 +19367,7 @@
                     </pic:cNvPicPr>
                   </pic:nvPicPr>
                   <pic:blipFill>
-                    <a:blip r:embed="rId51">
+                    <a:blip r:embed="rId50">
                       <a:duotone>
                         <a:schemeClr val="accent6">
                           <a:shade val="45000"/>
@@ -18425,7 +19378,7 @@
                       <a:extLst>
                         <a:ext uri="{BEBA8EAE-BF5A-486C-A8C5-ECC9F3942E4B}">
                           <a14:imgProps xmlns:a14="http://schemas.microsoft.com/office/drawing/2010/main">
-                            <a14:imgLayer r:embed="rId52">
+                            <a14:imgLayer r:embed="rId51">
                               <a14:imgEffect>
                                 <a14:sharpenSoften amount="50000"/>
                               </a14:imgEffect>
@@ -18482,6 +19435,54 @@
         <w:rPr>
           <w:rFonts w:ascii="Corbel" w:hAnsi="Corbel"/>
           <w:b/>
+          <w:sz w:val="36"/>
+          <w:szCs w:val="24"/>
+          <w:u w:val="single"/>
+        </w:rPr>
+      </w:pPr>
+    </w:p>
+    <w:p>
+      <w:pPr>
+        <w:spacing w:after="0" w:line="360" w:lineRule="auto"/>
+        <w:rPr>
+          <w:rFonts w:ascii="Corbel" w:hAnsi="Corbel"/>
+          <w:b/>
+          <w:sz w:val="36"/>
+          <w:szCs w:val="24"/>
+          <w:u w:val="single"/>
+        </w:rPr>
+      </w:pPr>
+    </w:p>
+    <w:p>
+      <w:pPr>
+        <w:spacing w:after="0" w:line="360" w:lineRule="auto"/>
+        <w:rPr>
+          <w:rFonts w:ascii="Corbel" w:hAnsi="Corbel"/>
+          <w:b/>
+          <w:sz w:val="36"/>
+          <w:szCs w:val="24"/>
+          <w:u w:val="single"/>
+        </w:rPr>
+      </w:pPr>
+    </w:p>
+    <w:p>
+      <w:pPr>
+        <w:spacing w:after="0" w:line="360" w:lineRule="auto"/>
+        <w:rPr>
+          <w:rFonts w:ascii="Corbel" w:hAnsi="Corbel"/>
+          <w:b/>
+          <w:sz w:val="36"/>
+          <w:szCs w:val="24"/>
+          <w:u w:val="single"/>
+        </w:rPr>
+      </w:pPr>
+    </w:p>
+    <w:p>
+      <w:pPr>
+        <w:spacing w:after="0" w:line="360" w:lineRule="auto"/>
+        <w:rPr>
+          <w:rFonts w:ascii="Corbel" w:hAnsi="Corbel"/>
+          <w:b/>
           <w:sz w:val="32"/>
           <w:szCs w:val="24"/>
           <w:u w:val="single"/>
@@ -18496,6 +19497,7 @@
           <w:szCs w:val="24"/>
           <w:u w:val="single"/>
         </w:rPr>
+        <w:lastRenderedPageBreak/>
         <w:t>ParkMe</w:t>
       </w:r>
       <w:proofErr w:type="spellEnd"/>
@@ -18526,7 +19528,6 @@
           <w:rFonts w:ascii="Corbel" w:hAnsi="Corbel"/>
           <w:noProof/>
         </w:rPr>
-        <w:lastRenderedPageBreak/>
         <w:drawing>
           <wp:inline distT="0" distB="0" distL="0" distR="0" wp14:anchorId="48480459" wp14:editId="0DDBB050">
             <wp:extent cx="5943600" cy="4535170"/>
@@ -18545,7 +19546,7 @@
                     </pic:cNvPicPr>
                   </pic:nvPicPr>
                   <pic:blipFill>
-                    <a:blip r:embed="rId53">
+                    <a:blip r:embed="rId52">
                       <a:duotone>
                         <a:schemeClr val="accent6">
                           <a:shade val="45000"/>
@@ -18556,7 +19557,7 @@
                       <a:extLst>
                         <a:ext uri="{BEBA8EAE-BF5A-486C-A8C5-ECC9F3942E4B}">
                           <a14:imgProps xmlns:a14="http://schemas.microsoft.com/office/drawing/2010/main">
-                            <a14:imgLayer r:embed="rId54">
+                            <a14:imgLayer r:embed="rId53">
                               <a14:imgEffect>
                                 <a14:sharpenSoften amount="50000"/>
                               </a14:imgEffect>
@@ -18755,7 +19756,7 @@
             <wp:extent cx="2219325" cy="962025"/>
             <wp:effectExtent l="0" t="0" r="9525" b="9525"/>
             <wp:docPr id="12" name="Picture 12" descr="https://github.com/CSUS-CSC-131-Fall2017/park/raw/master/diagrams/ClassDiagramSensor.png">
-              <a:hlinkClick xmlns:a="http://schemas.openxmlformats.org/drawingml/2006/main" r:id="rId55" tgtFrame="&quot;_blank&quot;"/>
+              <a:hlinkClick xmlns:a="http://schemas.openxmlformats.org/drawingml/2006/main" r:id="rId54" tgtFrame="&quot;_blank&quot;"/>
             </wp:docPr>
             <wp:cNvGraphicFramePr>
               <a:graphicFrameLocks xmlns:a="http://schemas.openxmlformats.org/drawingml/2006/main" noChangeAspect="1"/>
@@ -18765,14 +19766,14 @@
                 <pic:pic xmlns:pic="http://schemas.openxmlformats.org/drawingml/2006/picture">
                   <pic:nvPicPr>
                     <pic:cNvPr id="0" name="Picture 11" descr="https://github.com/CSUS-CSC-131-Fall2017/park/raw/master/diagrams/ClassDiagramSensor.png">
-                      <a:hlinkClick r:id="rId55" tgtFrame="&quot;_blank&quot;"/>
+                      <a:hlinkClick r:id="rId54" tgtFrame="&quot;_blank&quot;"/>
                     </pic:cNvPr>
                     <pic:cNvPicPr>
                       <a:picLocks noChangeAspect="1" noChangeArrowheads="1"/>
                     </pic:cNvPicPr>
                   </pic:nvPicPr>
                   <pic:blipFill>
-                    <a:blip r:embed="rId56">
+                    <a:blip r:embed="rId55">
                       <a:extLst>
                         <a:ext uri="{28A0092B-C50C-407E-A947-70E740481C1C}">
                           <a14:useLocalDpi xmlns:a14="http://schemas.microsoft.com/office/drawing/2010/main" val="0"/>
@@ -18896,7 +19897,27 @@
           <w:sz w:val="24"/>
           <w:szCs w:val="24"/>
         </w:rPr>
-        <w:t xml:space="preserve"> the polling function will invoke the SpaceFinder class to find new Geo coordinates and set up a route. The route is determined by the latitude and longitude values received back from SpaceFinder. Polling will continue to take place every 10 seconds and update routes. Once a route has been found the Google Maps Directions API will take over. Proceeding updates will be managed by the Google Maps Direction API.</w:t>
+        <w:t xml:space="preserve"> the polling function will invoke the SpaceFinder class to find new Geo coordinates and set up a route. The route is determined by the latitude and longitude values received back from SpaceFinder. Polling will continue to take place every 10 seconds and update routes. Once a route has been found the Google Maps Directions API will take over. Proceeding </w:t>
+      </w:r>
+      <w:proofErr w:type="gramStart"/>
+      <w:r>
+        <w:rPr>
+          <w:rFonts w:ascii="Corbel" w:eastAsia="Times New Roman" w:hAnsi="Corbel" w:cs="Segoe UI"/>
+          <w:color w:val="24292E"/>
+          <w:sz w:val="24"/>
+          <w:szCs w:val="24"/>
+        </w:rPr>
+        <w:t>updates will be managed by the Google Maps Direction API</w:t>
+      </w:r>
+      <w:proofErr w:type="gramEnd"/>
+      <w:r>
+        <w:rPr>
+          <w:rFonts w:ascii="Corbel" w:eastAsia="Times New Roman" w:hAnsi="Corbel" w:cs="Segoe UI"/>
+          <w:color w:val="24292E"/>
+          <w:sz w:val="24"/>
+          <w:szCs w:val="24"/>
+        </w:rPr>
+        <w:t>.</w:t>
       </w:r>
     </w:p>
     <w:p>
@@ -18922,7 +19943,7 @@
             <wp:extent cx="2057400" cy="3562350"/>
             <wp:effectExtent l="0" t="0" r="0" b="0"/>
             <wp:docPr id="11" name="Picture 11" descr="https://github.com/CSUS-CSC-131-Fall2017/park/raw/master/diagrams/NavigatorClassDiagram.png">
-              <a:hlinkClick xmlns:a="http://schemas.openxmlformats.org/drawingml/2006/main" r:id="rId57" tgtFrame="&quot;_blank&quot;"/>
+              <a:hlinkClick xmlns:a="http://schemas.openxmlformats.org/drawingml/2006/main" r:id="rId56" tgtFrame="&quot;_blank&quot;"/>
             </wp:docPr>
             <wp:cNvGraphicFramePr>
               <a:graphicFrameLocks xmlns:a="http://schemas.openxmlformats.org/drawingml/2006/main" noChangeAspect="1"/>
@@ -18932,14 +19953,14 @@
                 <pic:pic xmlns:pic="http://schemas.openxmlformats.org/drawingml/2006/picture">
                   <pic:nvPicPr>
                     <pic:cNvPr id="0" name="Picture 12" descr="https://github.com/CSUS-CSC-131-Fall2017/park/raw/master/diagrams/NavigatorClassDiagram.png">
-                      <a:hlinkClick r:id="rId57" tgtFrame="&quot;_blank&quot;"/>
+                      <a:hlinkClick r:id="rId56" tgtFrame="&quot;_blank&quot;"/>
                     </pic:cNvPr>
                     <pic:cNvPicPr>
                       <a:picLocks noChangeAspect="1" noChangeArrowheads="1"/>
                     </pic:cNvPicPr>
                   </pic:nvPicPr>
                   <pic:blipFill>
-                    <a:blip r:embed="rId58">
+                    <a:blip r:embed="rId57">
                       <a:extLst>
                         <a:ext uri="{28A0092B-C50C-407E-A947-70E740481C1C}">
                           <a14:useLocalDpi xmlns:a14="http://schemas.microsoft.com/office/drawing/2010/main" val="0"/>
@@ -19143,7 +20164,7 @@
             <wp:extent cx="2409825" cy="3248025"/>
             <wp:effectExtent l="0" t="0" r="9525" b="9525"/>
             <wp:docPr id="10" name="Picture 10" descr="https://github.com/CSUS-CSC-131-Fall2017/park/raw/master/diagrams/SpaceFinder.png">
-              <a:hlinkClick xmlns:a="http://schemas.openxmlformats.org/drawingml/2006/main" r:id="rId59" tgtFrame="&quot;_blank&quot;"/>
+              <a:hlinkClick xmlns:a="http://schemas.openxmlformats.org/drawingml/2006/main" r:id="rId58" tgtFrame="&quot;_blank&quot;"/>
             </wp:docPr>
             <wp:cNvGraphicFramePr>
               <a:graphicFrameLocks xmlns:a="http://schemas.openxmlformats.org/drawingml/2006/main" noChangeAspect="1"/>
@@ -19153,14 +20174,14 @@
                 <pic:pic xmlns:pic="http://schemas.openxmlformats.org/drawingml/2006/picture">
                   <pic:nvPicPr>
                     <pic:cNvPr id="0" name="Picture 13" descr="https://github.com/CSUS-CSC-131-Fall2017/park/raw/master/diagrams/SpaceFinder.png">
-                      <a:hlinkClick r:id="rId59" tgtFrame="&quot;_blank&quot;"/>
+                      <a:hlinkClick r:id="rId58" tgtFrame="&quot;_blank&quot;"/>
                     </pic:cNvPr>
                     <pic:cNvPicPr>
                       <a:picLocks noChangeAspect="1" noChangeArrowheads="1"/>
                     </pic:cNvPicPr>
                   </pic:nvPicPr>
                   <pic:blipFill>
-                    <a:blip r:embed="rId60">
+                    <a:blip r:embed="rId59">
                       <a:extLst>
                         <a:ext uri="{28A0092B-C50C-407E-A947-70E740481C1C}">
                           <a14:useLocalDpi xmlns:a14="http://schemas.microsoft.com/office/drawing/2010/main" val="0"/>
@@ -19576,7 +20597,7 @@
             <wp:extent cx="4457700" cy="3962400"/>
             <wp:effectExtent l="0" t="0" r="0" b="0"/>
             <wp:docPr id="9" name="Picture 9" descr="https://github.com/CSUS-CSC-131-Fall2017/park/raw/master/diagrams/ClassDiagramRestAPI.png">
-              <a:hlinkClick xmlns:a="http://schemas.openxmlformats.org/drawingml/2006/main" r:id="rId61" tgtFrame="&quot;_blank&quot;"/>
+              <a:hlinkClick xmlns:a="http://schemas.openxmlformats.org/drawingml/2006/main" r:id="rId60" tgtFrame="&quot;_blank&quot;"/>
             </wp:docPr>
             <wp:cNvGraphicFramePr>
               <a:graphicFrameLocks xmlns:a="http://schemas.openxmlformats.org/drawingml/2006/main" noChangeAspect="1"/>
@@ -19586,14 +20607,14 @@
                 <pic:pic xmlns:pic="http://schemas.openxmlformats.org/drawingml/2006/picture">
                   <pic:nvPicPr>
                     <pic:cNvPr id="0" name="Picture 14" descr="https://github.com/CSUS-CSC-131-Fall2017/park/raw/master/diagrams/ClassDiagramRestAPI.png">
-                      <a:hlinkClick r:id="rId61" tgtFrame="&quot;_blank&quot;"/>
+                      <a:hlinkClick r:id="rId60" tgtFrame="&quot;_blank&quot;"/>
                     </pic:cNvPr>
                     <pic:cNvPicPr>
                       <a:picLocks noChangeAspect="1" noChangeArrowheads="1"/>
                     </pic:cNvPicPr>
                   </pic:nvPicPr>
                   <pic:blipFill>
-                    <a:blip r:embed="rId62">
+                    <a:blip r:embed="rId61">
                       <a:extLst>
                         <a:ext uri="{28A0092B-C50C-407E-A947-70E740481C1C}">
                           <a14:useLocalDpi xmlns:a14="http://schemas.microsoft.com/office/drawing/2010/main" val="0"/>
@@ -19752,7 +20773,7 @@
             <wp:extent cx="5962650" cy="4781550"/>
             <wp:effectExtent l="0" t="0" r="0" b="0"/>
             <wp:docPr id="8" name="Picture 8" descr="https://github.com/CSUS-CSC-131-Fall2017/park/raw/master/diagrams/ClassDiagramDb.png">
-              <a:hlinkClick xmlns:a="http://schemas.openxmlformats.org/drawingml/2006/main" r:id="rId63" tgtFrame="&quot;_blank&quot;"/>
+              <a:hlinkClick xmlns:a="http://schemas.openxmlformats.org/drawingml/2006/main" r:id="rId62" tgtFrame="&quot;_blank&quot;"/>
             </wp:docPr>
             <wp:cNvGraphicFramePr>
               <a:graphicFrameLocks xmlns:a="http://schemas.openxmlformats.org/drawingml/2006/main" noChangeAspect="1"/>
@@ -19762,14 +20783,14 @@
                 <pic:pic xmlns:pic="http://schemas.openxmlformats.org/drawingml/2006/picture">
                   <pic:nvPicPr>
                     <pic:cNvPr id="0" name="Picture 15" descr="https://github.com/CSUS-CSC-131-Fall2017/park/raw/master/diagrams/ClassDiagramDb.png">
-                      <a:hlinkClick r:id="rId63" tgtFrame="&quot;_blank&quot;"/>
+                      <a:hlinkClick r:id="rId62" tgtFrame="&quot;_blank&quot;"/>
                     </pic:cNvPr>
                     <pic:cNvPicPr>
                       <a:picLocks noChangeAspect="1" noChangeArrowheads="1"/>
                     </pic:cNvPicPr>
                   </pic:nvPicPr>
                   <pic:blipFill>
-                    <a:blip r:embed="rId64">
+                    <a:blip r:embed="rId63">
                       <a:extLst>
                         <a:ext uri="{28A0092B-C50C-407E-A947-70E740481C1C}">
                           <a14:useLocalDpi xmlns:a14="http://schemas.microsoft.com/office/drawing/2010/main" val="0"/>
@@ -19908,7 +20929,7 @@
             <wp:extent cx="6467475" cy="4391025"/>
             <wp:effectExtent l="0" t="0" r="0" b="0"/>
             <wp:docPr id="7" name="Picture 7" descr="https://github.com/CSUS-CSC-131-Fall2017/park/raw/master/diagrams/ClassDiagramWebAdmin.png">
-              <a:hlinkClick xmlns:a="http://schemas.openxmlformats.org/drawingml/2006/main" r:id="rId65" tgtFrame="&quot;_blank&quot;"/>
+              <a:hlinkClick xmlns:a="http://schemas.openxmlformats.org/drawingml/2006/main" r:id="rId64" tgtFrame="&quot;_blank&quot;"/>
             </wp:docPr>
             <wp:cNvGraphicFramePr>
               <a:graphicFrameLocks xmlns:a="http://schemas.openxmlformats.org/drawingml/2006/main" noChangeAspect="1"/>
@@ -19918,14 +20939,14 @@
                 <pic:pic xmlns:pic="http://schemas.openxmlformats.org/drawingml/2006/picture">
                   <pic:nvPicPr>
                     <pic:cNvPr id="0" name="Picture 16" descr="https://github.com/CSUS-CSC-131-Fall2017/park/raw/master/diagrams/ClassDiagramWebAdmin.png">
-                      <a:hlinkClick r:id="rId65" tgtFrame="&quot;_blank&quot;"/>
+                      <a:hlinkClick r:id="rId64" tgtFrame="&quot;_blank&quot;"/>
                     </pic:cNvPr>
                     <pic:cNvPicPr>
                       <a:picLocks noChangeAspect="1" noChangeArrowheads="1"/>
                     </pic:cNvPicPr>
                   </pic:nvPicPr>
                   <pic:blipFill>
-                    <a:blip r:embed="rId66">
+                    <a:blip r:embed="rId65">
                       <a:extLst>
                         <a:ext uri="{28A0092B-C50C-407E-A947-70E740481C1C}">
                           <a14:useLocalDpi xmlns:a14="http://schemas.microsoft.com/office/drawing/2010/main" val="0"/>
@@ -20065,7 +21086,7 @@
             <wp:extent cx="6353175" cy="2438400"/>
             <wp:effectExtent l="0" t="0" r="0" b="0"/>
             <wp:docPr id="6" name="Picture 6" descr="https://github.com/CSUS-CSC-131-Fall2017/park/raw/master/diagrams/ClassDiagramWebDriverPark.png">
-              <a:hlinkClick xmlns:a="http://schemas.openxmlformats.org/drawingml/2006/main" r:id="rId67" tgtFrame="&quot;_blank&quot;"/>
+              <a:hlinkClick xmlns:a="http://schemas.openxmlformats.org/drawingml/2006/main" r:id="rId66" tgtFrame="&quot;_blank&quot;"/>
             </wp:docPr>
             <wp:cNvGraphicFramePr>
               <a:graphicFrameLocks xmlns:a="http://schemas.openxmlformats.org/drawingml/2006/main" noChangeAspect="1"/>
@@ -20075,14 +21096,14 @@
                 <pic:pic xmlns:pic="http://schemas.openxmlformats.org/drawingml/2006/picture">
                   <pic:nvPicPr>
                     <pic:cNvPr id="0" name="Picture 17" descr="https://github.com/CSUS-CSC-131-Fall2017/park/raw/master/diagrams/ClassDiagramWebDriverPark.png">
-                      <a:hlinkClick r:id="rId67" tgtFrame="&quot;_blank&quot;"/>
+                      <a:hlinkClick r:id="rId66" tgtFrame="&quot;_blank&quot;"/>
                     </pic:cNvPr>
                     <pic:cNvPicPr>
                       <a:picLocks noChangeAspect="1" noChangeArrowheads="1"/>
                     </pic:cNvPicPr>
                   </pic:nvPicPr>
                   <pic:blipFill>
-                    <a:blip r:embed="rId68">
+                    <a:blip r:embed="rId67">
                       <a:extLst>
                         <a:ext uri="{28A0092B-C50C-407E-A947-70E740481C1C}">
                           <a14:useLocalDpi xmlns:a14="http://schemas.microsoft.com/office/drawing/2010/main" val="0"/>
@@ -22470,155 +23491,92 @@
     </w:p>
     <w:p>
       <w:pPr>
-        <w:pStyle w:val="Heading1"/>
-        <w:shd w:val="clear" w:color="auto" w:fill="FFFFFF"/>
-        <w:rPr>
-          <w:rFonts w:ascii="Helvetica" w:hAnsi="Helvetica" w:cs="Helvetica"/>
-          <w:color w:val="444444"/>
-        </w:rPr>
-      </w:pPr>
-      <w:r>
-        <w:rPr>
-          <w:rStyle w:val="Strong"/>
-          <w:rFonts w:ascii="Helvetica" w:hAnsi="Helvetica" w:cs="Helvetica"/>
-          <w:b w:val="0"/>
-          <w:bCs w:val="0"/>
-          <w:color w:val="000000"/>
-        </w:rPr>
-        <w:t>Prototype</w:t>
-      </w:r>
-      <w:r>
-        <w:rPr>
-          <w:rFonts w:ascii="Helvetica" w:hAnsi="Helvetica" w:cs="Helvetica"/>
-          <w:color w:val="444444"/>
-        </w:rPr>
-        <w:t> Design Pattern</w:t>
-      </w:r>
-    </w:p>
-    <w:p/>
-    <w:p>
-      <w:pPr>
-        <w:pStyle w:val="Heading3"/>
-        <w:shd w:val="clear" w:color="auto" w:fill="FFFFFF"/>
-        <w:rPr>
-          <w:rFonts w:ascii="Helvetica" w:hAnsi="Helvetica" w:cs="Helvetica"/>
-          <w:color w:val="444444"/>
-        </w:rPr>
-      </w:pPr>
-      <w:r>
-        <w:rPr>
-          <w:rFonts w:ascii="Helvetica" w:hAnsi="Helvetica" w:cs="Helvetica"/>
-          <w:color w:val="444444"/>
+        <w:spacing w:after="0" w:line="360" w:lineRule="auto"/>
+        <w:rPr>
+          <w:rFonts w:ascii="Corbel" w:hAnsi="Corbel"/>
+          <w:b/>
+          <w:sz w:val="28"/>
+        </w:rPr>
+      </w:pPr>
+      <w:r>
+        <w:rPr>
+          <w:rFonts w:ascii="Corbel" w:hAnsi="Corbel"/>
+          <w:b/>
+          <w:sz w:val="28"/>
+        </w:rPr>
+        <w:t>Prototype Design Pattern</w:t>
+      </w:r>
+    </w:p>
+    <w:p>
+      <w:pPr>
+        <w:spacing w:after="0" w:line="360" w:lineRule="auto"/>
+        <w:rPr>
+          <w:rFonts w:ascii="Corbel" w:hAnsi="Corbel"/>
+          <w:b/>
+          <w:sz w:val="28"/>
+        </w:rPr>
+      </w:pPr>
+      <w:r>
+        <w:rPr>
+          <w:rFonts w:ascii="Corbel" w:hAnsi="Corbel"/>
+          <w:b/>
+          <w:sz w:val="28"/>
         </w:rPr>
         <w:t>Intent</w:t>
       </w:r>
     </w:p>
     <w:p>
       <w:pPr>
+        <w:pStyle w:val="ListParagraph"/>
         <w:numPr>
           <w:ilvl w:val="0"/>
-          <w:numId w:val="27"/>
+          <w:numId w:val="11"/>
         </w:numPr>
-        <w:shd w:val="clear" w:color="auto" w:fill="FFFFFF"/>
-        <w:spacing w:before="100" w:beforeAutospacing="1" w:after="100" w:afterAutospacing="1" w:line="240" w:lineRule="auto"/>
-        <w:rPr>
-          <w:rFonts w:ascii="Helvetica" w:hAnsi="Helvetica" w:cs="Helvetica"/>
-          <w:color w:val="444444"/>
-        </w:rPr>
-      </w:pPr>
-      <w:r>
-        <w:rPr>
-          <w:rFonts w:ascii="Helvetica" w:hAnsi="Helvetica" w:cs="Helvetica"/>
-          <w:color w:val="444444"/>
-        </w:rPr>
-        <w:t>Specif</w:t>
-      </w:r>
-      <w:r>
-        <w:rPr>
-          <w:rFonts w:ascii="Helvetica" w:hAnsi="Helvetica" w:cs="Helvetica"/>
-          <w:color w:val="444444"/>
-        </w:rPr>
-        <w:t>ies</w:t>
-      </w:r>
-      <w:r>
-        <w:rPr>
-          <w:rFonts w:ascii="Helvetica" w:hAnsi="Helvetica" w:cs="Helvetica"/>
-          <w:color w:val="444444"/>
-        </w:rPr>
-        <w:t xml:space="preserve"> the kinds of objects to create using a prototypical instance, and create new objects by copying this prototype.</w:t>
-      </w:r>
-      <w:r>
-        <w:rPr>
-          <w:rFonts w:ascii="Helvetica" w:hAnsi="Helvetica" w:cs="Helvetica"/>
-          <w:color w:val="444444"/>
-        </w:rPr>
-        <w:t xml:space="preserve"> This can be implemented when updating routes to vacant parking spaces.</w:t>
-      </w:r>
-      <w:bookmarkStart w:id="0" w:name="_GoBack"/>
-      <w:bookmarkEnd w:id="0"/>
-    </w:p>
-    <w:p>
-      <w:pPr>
-        <w:shd w:val="clear" w:color="auto" w:fill="FFFFFF"/>
-        <w:spacing w:before="100" w:beforeAutospacing="1" w:after="100" w:afterAutospacing="1" w:line="240" w:lineRule="auto"/>
-        <w:ind w:left="720"/>
-        <w:rPr>
-          <w:rFonts w:ascii="Helvetica" w:hAnsi="Helvetica" w:cs="Helvetica"/>
-          <w:color w:val="444444"/>
-        </w:rPr>
-      </w:pPr>
-    </w:p>
-    <w:p>
-      <w:pPr>
+        <w:spacing w:after="0" w:line="360" w:lineRule="auto"/>
+        <w:rPr>
+          <w:rFonts w:ascii="Corbel" w:hAnsi="Corbel"/>
+          <w:b/>
+          <w:sz w:val="28"/>
+        </w:rPr>
+      </w:pPr>
+      <w:r>
+        <w:rPr>
+          <w:rFonts w:ascii="Corbel" w:hAnsi="Corbel"/>
+          <w:sz w:val="28"/>
+        </w:rPr>
+        <w:t>Specifies the kinds of objects to create using a prototypical instance, and create new objects by copying this prototype. This can be implemented when updating routes to vacant parking spaces.</w:t>
+      </w:r>
+    </w:p>
+    <w:p>
+      <w:pPr>
+        <w:pStyle w:val="ListParagraph"/>
         <w:numPr>
           <w:ilvl w:val="0"/>
-          <w:numId w:val="27"/>
+          <w:numId w:val="11"/>
         </w:numPr>
+        <w:spacing w:after="0" w:line="360" w:lineRule="auto"/>
+        <w:rPr>
+          <w:rFonts w:ascii="Corbel" w:hAnsi="Corbel"/>
+          <w:b/>
+          <w:sz w:val="28"/>
+        </w:rPr>
+      </w:pPr>
+      <w:r>
+        <w:rPr>
+          <w:rFonts w:ascii="Corbel" w:hAnsi="Corbel"/>
+          <w:sz w:val="28"/>
+        </w:rPr>
+        <w:t>Co-opt one instance of a class that will be used while the application remains launched on device screen.</w:t>
+      </w:r>
+    </w:p>
+    <w:p>
+      <w:pPr>
         <w:shd w:val="clear" w:color="auto" w:fill="FFFFFF"/>
-        <w:spacing w:before="100" w:beforeAutospacing="1" w:after="100" w:afterAutospacing="1" w:line="240" w:lineRule="auto"/>
-        <w:rPr>
-          <w:rFonts w:ascii="Helvetica" w:hAnsi="Helvetica" w:cs="Helvetica"/>
-          <w:color w:val="444444"/>
-        </w:rPr>
-      </w:pPr>
-      <w:r>
-        <w:rPr>
-          <w:rFonts w:ascii="Helvetica" w:hAnsi="Helvetica" w:cs="Helvetica"/>
-          <w:color w:val="444444"/>
-        </w:rPr>
-        <w:t xml:space="preserve">Co-opt one instance of a class that will be used </w:t>
-      </w:r>
-      <w:r>
-        <w:rPr>
-          <w:rFonts w:ascii="Helvetica" w:hAnsi="Helvetica" w:cs="Helvetica"/>
-          <w:color w:val="444444"/>
-        </w:rPr>
-        <w:t>while the application remains launched on device screen</w:t>
-      </w:r>
-      <w:r>
-        <w:rPr>
-          <w:rFonts w:ascii="Helvetica" w:hAnsi="Helvetica" w:cs="Helvetica"/>
-          <w:color w:val="444444"/>
-        </w:rPr>
-        <w:t>.</w:t>
-      </w:r>
-    </w:p>
-    <w:p>
-      <w:pPr>
-        <w:pStyle w:val="ListParagraph"/>
-        <w:rPr>
-          <w:rFonts w:ascii="Helvetica" w:hAnsi="Helvetica" w:cs="Helvetica"/>
-          <w:color w:val="444444"/>
-        </w:rPr>
-      </w:pPr>
-    </w:p>
-    <w:p>
-      <w:pPr>
-        <w:shd w:val="clear" w:color="auto" w:fill="FFFFFF"/>
-        <w:spacing w:before="100" w:beforeAutospacing="1" w:after="100" w:afterAutospacing="1" w:line="240" w:lineRule="auto"/>
-        <w:rPr>
-          <w:rFonts w:ascii="Helvetica" w:hAnsi="Helvetica" w:cs="Helvetica"/>
-          <w:color w:val="444444"/>
+        <w:spacing w:after="0" w:line="360" w:lineRule="auto"/>
+        <w:ind w:left="720"/>
+        <w:rPr>
+          <w:rFonts w:ascii="Corbel" w:hAnsi="Corbel"/>
+          <w:sz w:val="28"/>
         </w:rPr>
       </w:pPr>
     </w:p>
@@ -22633,7 +23591,10 @@
           <w:u w:val="single"/>
         </w:rPr>
       </w:pPr>
-      <w:r>
+    </w:p>
+    <w:p>
+      <w:pPr>
+        <w:spacing w:after="0" w:line="360" w:lineRule="auto"/>
         <w:rPr>
           <w:rFonts w:ascii="Corbel" w:hAnsi="Corbel"/>
           <w:b/>
@@ -22641,6 +23602,15 @@
           <w:szCs w:val="27"/>
           <w:u w:val="single"/>
         </w:rPr>
+      </w:pPr>
+      <w:r>
+        <w:rPr>
+          <w:rFonts w:ascii="Corbel" w:hAnsi="Corbel"/>
+          <w:b/>
+          <w:sz w:val="32"/>
+          <w:szCs w:val="27"/>
+          <w:u w:val="single"/>
+        </w:rPr>
         <w:t>Object Constraint Language (OCL) Contracts </w:t>
       </w:r>
     </w:p>
@@ -23183,6 +24153,7 @@
           <w:sz w:val="28"/>
           <w:szCs w:val="27"/>
         </w:rPr>
+        <w:lastRenderedPageBreak/>
         <w:t>Lot</w:t>
       </w:r>
     </w:p>
@@ -23668,7 +24639,7 @@
                     </pic:cNvPicPr>
                   </pic:nvPicPr>
                   <pic:blipFill>
-                    <a:blip r:embed="rId69">
+                    <a:blip r:embed="rId68">
                       <a:extLst>
                         <a:ext uri="{28A0092B-C50C-407E-A947-70E740481C1C}">
                           <a14:useLocalDpi xmlns:a14="http://schemas.microsoft.com/office/drawing/2010/main" val="0"/>
@@ -23810,7 +24781,7 @@
                     </pic:cNvPicPr>
                   </pic:nvPicPr>
                   <pic:blipFill>
-                    <a:blip r:embed="rId70">
+                    <a:blip r:embed="rId69">
                       <a:extLst>
                         <a:ext uri="{28A0092B-C50C-407E-A947-70E740481C1C}">
                           <a14:useLocalDpi xmlns:a14="http://schemas.microsoft.com/office/drawing/2010/main" val="0"/>
@@ -24987,158 +25958,174 @@
         <w:rPr>
           <w:rFonts w:ascii="Corbel" w:hAnsi="Corbel"/>
           <w:b/>
+          <w:color w:val="FF0000"/>
           <w:sz w:val="40"/>
           <w:szCs w:val="27"/>
           <w:u w:val="double"/>
         </w:rPr>
       </w:pPr>
-      <w:r>
-        <w:rPr>
-          <w:rFonts w:ascii="Corbel" w:hAnsi="Corbel"/>
-          <w:b/>
+    </w:p>
+    <w:p>
+      <w:pPr>
+        <w:spacing w:after="0" w:line="360" w:lineRule="auto"/>
+        <w:rPr>
+          <w:rFonts w:ascii="Corbel" w:hAnsi="Corbel" w:cs="Segoe UI"/>
+          <w:sz w:val="20"/>
+          <w:u w:val="single"/>
+          <w:shd w:val="clear" w:color="auto" w:fill="FFFFFF"/>
+        </w:rPr>
+      </w:pPr>
+      <w:r>
+        <w:rPr>
+          <w:rFonts w:ascii="Corbel" w:hAnsi="Corbel"/>
+          <w:b/>
+          <w:sz w:val="32"/>
+          <w:szCs w:val="27"/>
+          <w:u w:val="single"/>
+        </w:rPr>
+        <w:t>Test Cases</w:t>
+      </w:r>
+    </w:p>
+    <w:p>
+      <w:pPr>
+        <w:spacing w:after="0" w:line="360" w:lineRule="auto"/>
+        <w:rPr>
+          <w:rFonts w:ascii="Corbel" w:hAnsi="Corbel" w:cs="Segoe UI"/>
+          <w:sz w:val="24"/>
+          <w:shd w:val="clear" w:color="auto" w:fill="FFFFFF"/>
+        </w:rPr>
+      </w:pPr>
+      <w:r>
+        <w:rPr>
+          <w:rFonts w:ascii="Corbel" w:hAnsi="Corbel" w:cs="Segoe UI"/>
+          <w:sz w:val="24"/>
+          <w:shd w:val="clear" w:color="auto" w:fill="FFFFFF"/>
+        </w:rPr>
+        <w:t xml:space="preserve">A series of unit tests are implemented to test the Android API. The test </w:t>
+      </w:r>
+      <w:proofErr w:type="gramStart"/>
+      <w:r>
+        <w:rPr>
+          <w:rFonts w:ascii="Corbel" w:hAnsi="Corbel" w:cs="Segoe UI"/>
+          <w:sz w:val="24"/>
+          <w:shd w:val="clear" w:color="auto" w:fill="FFFFFF"/>
+        </w:rPr>
+        <w:t>are</w:t>
+      </w:r>
+      <w:proofErr w:type="gramEnd"/>
+      <w:r>
+        <w:rPr>
+          <w:rFonts w:ascii="Corbel" w:hAnsi="Corbel" w:cs="Segoe UI"/>
+          <w:sz w:val="24"/>
+          <w:shd w:val="clear" w:color="auto" w:fill="FFFFFF"/>
+        </w:rPr>
+        <w:t xml:space="preserve"> implemented by integrating the Espresso Framework to the system.</w:t>
+      </w:r>
+    </w:p>
+    <w:p>
+      <w:pPr>
+        <w:pStyle w:val="ListParagraph"/>
+        <w:numPr>
+          <w:ilvl w:val="0"/>
+          <w:numId w:val="38"/>
+        </w:numPr>
+        <w:spacing w:after="0" w:line="360" w:lineRule="auto"/>
+        <w:rPr>
+          <w:rFonts w:ascii="Corbel" w:hAnsi="Corbel" w:cs="Segoe UI"/>
+          <w:sz w:val="24"/>
+          <w:shd w:val="clear" w:color="auto" w:fill="FFFFFF"/>
+        </w:rPr>
+      </w:pPr>
+      <w:r>
+        <w:rPr>
+          <w:rFonts w:ascii="Corbel" w:hAnsi="Corbel" w:cs="Segoe UI"/>
+          <w:sz w:val="24"/>
+          <w:shd w:val="clear" w:color="auto" w:fill="FFFFFF"/>
+        </w:rPr>
+        <w:t>Verify the expected application layout upon application launch.</w:t>
+      </w:r>
+    </w:p>
+    <w:p>
+      <w:pPr>
+        <w:pStyle w:val="ListParagraph"/>
+        <w:numPr>
+          <w:ilvl w:val="0"/>
+          <w:numId w:val="38"/>
+        </w:numPr>
+        <w:spacing w:after="0" w:line="360" w:lineRule="auto"/>
+        <w:rPr>
+          <w:rFonts w:ascii="Corbel" w:hAnsi="Corbel" w:cs="Segoe UI"/>
+          <w:sz w:val="24"/>
+          <w:shd w:val="clear" w:color="auto" w:fill="FFFFFF"/>
+        </w:rPr>
+      </w:pPr>
+      <w:r>
+        <w:rPr>
+          <w:rFonts w:ascii="Corbel" w:hAnsi="Corbel" w:cs="Segoe UI"/>
+          <w:sz w:val="24"/>
+          <w:shd w:val="clear" w:color="auto" w:fill="FFFFFF"/>
+        </w:rPr>
+        <w:t>Verify the Valet functionality of the application. Tapping on the Valet button will take user to Google Maps API.</w:t>
+      </w:r>
+    </w:p>
+    <w:p>
+      <w:pPr>
+        <w:pStyle w:val="ListParagraph"/>
+        <w:numPr>
+          <w:ilvl w:val="0"/>
+          <w:numId w:val="38"/>
+        </w:numPr>
+        <w:spacing w:after="0" w:line="360" w:lineRule="auto"/>
+        <w:rPr>
+          <w:rFonts w:ascii="Corbel" w:hAnsi="Corbel" w:cs="Segoe UI"/>
+          <w:sz w:val="24"/>
+          <w:shd w:val="clear" w:color="auto" w:fill="FFFFFF"/>
+        </w:rPr>
+      </w:pPr>
+      <w:r>
+        <w:rPr>
+          <w:rFonts w:ascii="Corbel" w:hAnsi="Corbel" w:cs="Segoe UI"/>
+          <w:sz w:val="24"/>
+          <w:shd w:val="clear" w:color="auto" w:fill="FFFFFF"/>
+        </w:rPr>
+        <w:lastRenderedPageBreak/>
+        <w:t>Verify that the Near button appears on screen upon launch is clickable by the user.</w:t>
+      </w:r>
+    </w:p>
+    <w:p>
+      <w:pPr>
+        <w:pStyle w:val="ListParagraph"/>
+        <w:numPr>
+          <w:ilvl w:val="0"/>
+          <w:numId w:val="38"/>
+        </w:numPr>
+        <w:spacing w:after="0" w:line="360" w:lineRule="auto"/>
+        <w:rPr>
+          <w:rFonts w:ascii="Corbel" w:hAnsi="Corbel" w:cs="Segoe UI"/>
+          <w:sz w:val="24"/>
+          <w:shd w:val="clear" w:color="auto" w:fill="FFFFFF"/>
+        </w:rPr>
+      </w:pPr>
+      <w:r>
+        <w:rPr>
+          <w:rFonts w:ascii="Corbel" w:hAnsi="Corbel" w:cs="Segoe UI"/>
+          <w:sz w:val="24"/>
+          <w:shd w:val="clear" w:color="auto" w:fill="FFFFFF"/>
+        </w:rPr>
+        <w:t>Verify clicking on the Near button will navigate user to parking lot list, and proper list appears on screen.</w:t>
+      </w:r>
+    </w:p>
+    <w:p>
+      <w:pPr>
+        <w:spacing w:after="0" w:line="360" w:lineRule="auto"/>
+        <w:ind w:firstLine="720"/>
+        <w:rPr>
+          <w:rFonts w:ascii="Corbel" w:hAnsi="Corbel"/>
+          <w:b/>
+          <w:color w:val="FF0000"/>
           <w:sz w:val="40"/>
           <w:szCs w:val="27"/>
           <w:u w:val="double"/>
-        </w:rPr>
-        <w:t>TESTCASES</w:t>
-      </w:r>
-    </w:p>
-    <w:p>
-      <w:pPr>
-        <w:spacing w:after="0" w:line="360" w:lineRule="auto"/>
-        <w:rPr>
-          <w:rFonts w:ascii="Corbel" w:hAnsi="Corbel" w:cs="Segoe UI"/>
-          <w:sz w:val="24"/>
-          <w:shd w:val="clear" w:color="auto" w:fill="FFFFFF"/>
-        </w:rPr>
-      </w:pPr>
-      <w:r>
-        <w:rPr>
-          <w:rFonts w:ascii="Corbel" w:hAnsi="Corbel" w:cs="Segoe UI"/>
-          <w:sz w:val="24"/>
-          <w:shd w:val="clear" w:color="auto" w:fill="FFFFFF"/>
-        </w:rPr>
-        <w:t xml:space="preserve">A series of unit tests are implemented to test the Android API. The test </w:t>
-      </w:r>
-      <w:proofErr w:type="gramStart"/>
-      <w:r>
-        <w:rPr>
-          <w:rFonts w:ascii="Corbel" w:hAnsi="Corbel" w:cs="Segoe UI"/>
-          <w:sz w:val="24"/>
-          <w:shd w:val="clear" w:color="auto" w:fill="FFFFFF"/>
-        </w:rPr>
-        <w:t>are</w:t>
-      </w:r>
-      <w:proofErr w:type="gramEnd"/>
-      <w:r>
-        <w:rPr>
-          <w:rFonts w:ascii="Corbel" w:hAnsi="Corbel" w:cs="Segoe UI"/>
-          <w:sz w:val="24"/>
-          <w:shd w:val="clear" w:color="auto" w:fill="FFFFFF"/>
-        </w:rPr>
-        <w:t xml:space="preserve"> implemented by integrating the Espresso Framework to the system.</w:t>
-      </w:r>
-    </w:p>
-    <w:p>
-      <w:pPr>
-        <w:pStyle w:val="ListParagraph"/>
-        <w:numPr>
-          <w:ilvl w:val="0"/>
-          <w:numId w:val="26"/>
-        </w:numPr>
-        <w:spacing w:after="0" w:line="360" w:lineRule="auto"/>
-        <w:rPr>
-          <w:rFonts w:ascii="Corbel" w:hAnsi="Corbel" w:cs="Segoe UI"/>
-          <w:sz w:val="24"/>
-          <w:shd w:val="clear" w:color="auto" w:fill="FFFFFF"/>
-        </w:rPr>
-      </w:pPr>
-      <w:r>
-        <w:rPr>
-          <w:rFonts w:ascii="Corbel" w:hAnsi="Corbel" w:cs="Segoe UI"/>
-          <w:sz w:val="24"/>
-          <w:shd w:val="clear" w:color="auto" w:fill="FFFFFF"/>
-        </w:rPr>
-        <w:t>Verify the expected application layout upon application launch.</w:t>
-      </w:r>
-    </w:p>
-    <w:p>
-      <w:pPr>
-        <w:pStyle w:val="ListParagraph"/>
-        <w:numPr>
-          <w:ilvl w:val="0"/>
-          <w:numId w:val="26"/>
-        </w:numPr>
-        <w:spacing w:after="0" w:line="360" w:lineRule="auto"/>
-        <w:rPr>
-          <w:rFonts w:ascii="Corbel" w:hAnsi="Corbel" w:cs="Segoe UI"/>
-          <w:sz w:val="24"/>
-          <w:shd w:val="clear" w:color="auto" w:fill="FFFFFF"/>
-        </w:rPr>
-      </w:pPr>
-      <w:r>
-        <w:rPr>
-          <w:rFonts w:ascii="Corbel" w:hAnsi="Corbel" w:cs="Segoe UI"/>
-          <w:sz w:val="24"/>
-          <w:shd w:val="clear" w:color="auto" w:fill="FFFFFF"/>
-        </w:rPr>
-        <w:t>Verify the Valet functionality of the application. Tapping on the Valet button will take user to Google Maps API.</w:t>
-      </w:r>
-    </w:p>
-    <w:p>
-      <w:pPr>
-        <w:pStyle w:val="ListParagraph"/>
-        <w:numPr>
-          <w:ilvl w:val="0"/>
-          <w:numId w:val="26"/>
-        </w:numPr>
-        <w:spacing w:after="0" w:line="360" w:lineRule="auto"/>
-        <w:rPr>
-          <w:rFonts w:ascii="Corbel" w:hAnsi="Corbel" w:cs="Segoe UI"/>
-          <w:sz w:val="24"/>
-          <w:shd w:val="clear" w:color="auto" w:fill="FFFFFF"/>
-        </w:rPr>
-      </w:pPr>
-      <w:r>
-        <w:rPr>
-          <w:rFonts w:ascii="Corbel" w:hAnsi="Corbel" w:cs="Segoe UI"/>
-          <w:sz w:val="24"/>
-          <w:shd w:val="clear" w:color="auto" w:fill="FFFFFF"/>
-        </w:rPr>
-        <w:t>Verify that the Near button appears on screen upon launch is clickable by the user.</w:t>
-      </w:r>
-    </w:p>
-    <w:p>
-      <w:pPr>
-        <w:pStyle w:val="ListParagraph"/>
-        <w:numPr>
-          <w:ilvl w:val="0"/>
-          <w:numId w:val="26"/>
-        </w:numPr>
-        <w:spacing w:after="0" w:line="360" w:lineRule="auto"/>
-        <w:rPr>
-          <w:rFonts w:ascii="Corbel" w:hAnsi="Corbel" w:cs="Segoe UI"/>
-          <w:sz w:val="24"/>
-          <w:shd w:val="clear" w:color="auto" w:fill="FFFFFF"/>
-        </w:rPr>
-      </w:pPr>
-      <w:r>
-        <w:rPr>
-          <w:rFonts w:ascii="Corbel" w:hAnsi="Corbel" w:cs="Segoe UI"/>
-          <w:sz w:val="24"/>
-          <w:shd w:val="clear" w:color="auto" w:fill="FFFFFF"/>
-        </w:rPr>
-        <w:lastRenderedPageBreak/>
-        <w:t>Verify clicking on the Near button will navigate user to parking lot list, and proper list appears on screen.</w:t>
-      </w:r>
-    </w:p>
-    <w:p>
-      <w:pPr>
-        <w:spacing w:after="0" w:line="360" w:lineRule="auto"/>
-        <w:rPr>
-          <w:rFonts w:ascii="Corbel" w:hAnsi="Corbel" w:cs="Segoe UI"/>
-          <w:sz w:val="24"/>
-          <w:shd w:val="clear" w:color="auto" w:fill="FFFFFF"/>
         </w:rPr>
       </w:pPr>
     </w:p>
@@ -25367,7 +26354,6 @@
           <w:szCs w:val="27"/>
           <w:u w:val="double"/>
         </w:rPr>
-        <w:lastRenderedPageBreak/>
         <w:t>Conclusions and Future Work</w:t>
       </w:r>
     </w:p>
@@ -25425,6 +26411,167 @@
         <w:rPr>
           <w:rFonts w:ascii="Corbel" w:hAnsi="Corbel"/>
           <w:b/>
+          <w:color w:val="000000"/>
+          <w:sz w:val="36"/>
+          <w:szCs w:val="27"/>
+          <w:u w:val="double"/>
+        </w:rPr>
+      </w:pPr>
+      <w:r>
+        <w:rPr>
+          <w:rFonts w:ascii="Segoe UI" w:hAnsi="Segoe UI" w:cs="Segoe UI"/>
+          <w:color w:val="24292E"/>
+        </w:rPr>
+        <w:t>Sac State Parking Map</w:t>
+      </w:r>
+    </w:p>
+    <w:p>
+      <w:pPr>
+        <w:pStyle w:val="NormalWeb"/>
+        <w:spacing w:before="0" w:beforeAutospacing="0" w:after="0" w:afterAutospacing="0" w:line="360" w:lineRule="auto"/>
+        <w:rPr>
+          <w:rFonts w:ascii="Segoe UI" w:hAnsi="Segoe UI" w:cs="Segoe UI"/>
+          <w:color w:val="24292E"/>
+        </w:rPr>
+      </w:pPr>
+      <w:hyperlink r:id="rId70" w:history="1">
+        <w:r>
+          <w:rPr>
+            <w:rStyle w:val="Hyperlink"/>
+            <w:rFonts w:ascii="Segoe UI" w:hAnsi="Segoe UI" w:cs="Segoe UI"/>
+            <w:color w:val="0366D6"/>
+          </w:rPr>
+          <w:t>http://www.csus.edu/nsm/about%20nsm/resources%20docs/color_map.pdf</w:t>
+        </w:r>
+      </w:hyperlink>
+    </w:p>
+    <w:p>
+      <w:pPr>
+        <w:pStyle w:val="NormalWeb"/>
+        <w:spacing w:before="0" w:beforeAutospacing="0" w:after="0" w:afterAutospacing="0" w:line="360" w:lineRule="auto"/>
+        <w:rPr>
+          <w:rFonts w:ascii="Segoe UI" w:hAnsi="Segoe UI" w:cs="Segoe UI"/>
+          <w:color w:val="24292E"/>
+        </w:rPr>
+      </w:pPr>
+      <w:r>
+        <w:rPr>
+          <w:rFonts w:ascii="Segoe UI" w:hAnsi="Segoe UI" w:cs="Segoe UI"/>
+          <w:color w:val="24292E"/>
+        </w:rPr>
+        <w:t>Google Maps API</w:t>
+      </w:r>
+    </w:p>
+    <w:p>
+      <w:pPr>
+        <w:pStyle w:val="NormalWeb"/>
+        <w:spacing w:before="0" w:beforeAutospacing="0" w:after="0" w:afterAutospacing="0" w:line="360" w:lineRule="auto"/>
+        <w:rPr>
+          <w:rFonts w:ascii="Segoe UI" w:hAnsi="Segoe UI" w:cs="Segoe UI"/>
+          <w:color w:val="24292E"/>
+        </w:rPr>
+      </w:pPr>
+      <w:hyperlink r:id="rId71" w:history="1">
+        <w:r>
+          <w:rPr>
+            <w:rStyle w:val="Hyperlink"/>
+            <w:rFonts w:ascii="Segoe UI" w:hAnsi="Segoe UI" w:cs="Segoe UI"/>
+            <w:color w:val="0366D6"/>
+          </w:rPr>
+          <w:t>https://developers.google.com/maps</w:t>
+        </w:r>
+      </w:hyperlink>
+    </w:p>
+    <w:p>
+      <w:pPr>
+        <w:pStyle w:val="NormalWeb"/>
+        <w:spacing w:before="0" w:beforeAutospacing="0" w:after="0" w:afterAutospacing="0" w:line="360" w:lineRule="auto"/>
+        <w:rPr>
+          <w:rFonts w:ascii="Segoe UI" w:hAnsi="Segoe UI" w:cs="Segoe UI"/>
+          <w:color w:val="24292E"/>
+        </w:rPr>
+      </w:pPr>
+      <w:r>
+        <w:rPr>
+          <w:rFonts w:ascii="Segoe UI" w:hAnsi="Segoe UI" w:cs="Segoe UI"/>
+          <w:color w:val="24292E"/>
+        </w:rPr>
+        <w:t>Android Studio</w:t>
+      </w:r>
+    </w:p>
+    <w:p>
+      <w:pPr>
+        <w:pStyle w:val="NormalWeb"/>
+        <w:spacing w:before="0" w:beforeAutospacing="0" w:after="0" w:afterAutospacing="0" w:line="360" w:lineRule="auto"/>
+        <w:rPr>
+          <w:rFonts w:ascii="Segoe UI" w:hAnsi="Segoe UI" w:cs="Segoe UI"/>
+          <w:color w:val="24292E"/>
+        </w:rPr>
+      </w:pPr>
+      <w:hyperlink r:id="rId72" w:history="1">
+        <w:r>
+          <w:rPr>
+            <w:rStyle w:val="Hyperlink"/>
+            <w:rFonts w:ascii="Segoe UI" w:hAnsi="Segoe UI" w:cs="Segoe UI"/>
+            <w:color w:val="0366D6"/>
+          </w:rPr>
+          <w:t>https://developer.android.com/studio/index.html</w:t>
+        </w:r>
+      </w:hyperlink>
+    </w:p>
+    <w:p>
+      <w:pPr>
+        <w:pStyle w:val="NormalWeb"/>
+        <w:spacing w:before="0" w:beforeAutospacing="0" w:after="0" w:afterAutospacing="0" w:line="360" w:lineRule="auto"/>
+        <w:rPr>
+          <w:rFonts w:ascii="Segoe UI" w:hAnsi="Segoe UI" w:cs="Segoe UI"/>
+          <w:color w:val="24292E"/>
+        </w:rPr>
+      </w:pPr>
+      <w:r>
+        <w:rPr>
+          <w:rFonts w:ascii="Segoe UI" w:hAnsi="Segoe UI" w:cs="Segoe UI"/>
+          <w:color w:val="24292E"/>
+        </w:rPr>
+        <w:t xml:space="preserve">"Software Engineering book", Ivan </w:t>
+      </w:r>
+      <w:proofErr w:type="spellStart"/>
+      <w:r>
+        <w:rPr>
+          <w:rFonts w:ascii="Segoe UI" w:hAnsi="Segoe UI" w:cs="Segoe UI"/>
+          <w:color w:val="24292E"/>
+        </w:rPr>
+        <w:t>Marsic</w:t>
+      </w:r>
+      <w:proofErr w:type="spellEnd"/>
+    </w:p>
+    <w:p>
+      <w:pPr>
+        <w:pStyle w:val="NormalWeb"/>
+        <w:spacing w:before="0" w:beforeAutospacing="0" w:after="0" w:afterAutospacing="0" w:line="360" w:lineRule="auto"/>
+        <w:rPr>
+          <w:rFonts w:ascii="Segoe UI" w:hAnsi="Segoe UI" w:cs="Segoe UI"/>
+          <w:color w:val="24292E"/>
+        </w:rPr>
+      </w:pPr>
+      <w:hyperlink r:id="rId73" w:history="1">
+        <w:r>
+          <w:rPr>
+            <w:rStyle w:val="Hyperlink"/>
+            <w:rFonts w:ascii="Segoe UI" w:hAnsi="Segoe UI" w:cs="Segoe UI"/>
+          </w:rPr>
+          <w:t>http://www.ece.rutgers.edu/~marsic/books/SE/book-SE_marsic.pdf</w:t>
+        </w:r>
+      </w:hyperlink>
+      <w:bookmarkStart w:id="1" w:name="_GoBack"/>
+      <w:bookmarkEnd w:id="1"/>
+    </w:p>
+    <w:p>
+      <w:pPr>
+        <w:spacing w:after="0" w:line="360" w:lineRule="auto"/>
+        <w:rPr>
+          <w:rFonts w:ascii="Corbel" w:hAnsi="Corbel"/>
+          <w:b/>
           <w:sz w:val="44"/>
           <w:szCs w:val="36"/>
           <w:u w:val="double"/>
@@ -25454,9 +26601,10 @@
         </w:rPr>
         <w:t>PS: WILL EDIT AGAIN ONCE ALL IS DONE</w:t>
       </w:r>
+      <w:bookmarkEnd w:id="0"/>
     </w:p>
     <w:sectPr>
-      <w:footerReference w:type="default" r:id="rId71"/>
+      <w:footerReference w:type="default" r:id="rId74"/>
       <w:pgSz w:w="12240" w:h="15840"/>
       <w:pgMar w:top="1440" w:right="1440" w:bottom="1440" w:left="1440" w:header="720" w:footer="720" w:gutter="0"/>
       <w:cols w:space="720"/>
@@ -25525,7 +26673,7 @@
           <w:rPr>
             <w:noProof/>
           </w:rPr>
-          <w:t>37</w:t>
+          <w:t>38</w:t>
         </w:r>
         <w:r>
           <w:rPr>
@@ -25572,6 +26720,119 @@
 <file path=word/numbering.xml><?xml version="1.0" encoding="utf-8"?>
 <w:numbering xmlns:wpc="http://schemas.microsoft.com/office/word/2010/wordprocessingCanvas" xmlns:cx="http://schemas.microsoft.com/office/drawing/2014/chartex" xmlns:cx1="http://schemas.microsoft.com/office/drawing/2015/9/8/chartex" xmlns:cx2="http://schemas.microsoft.com/office/drawing/2015/10/21/chartex" xmlns:cx3="http://schemas.microsoft.com/office/drawing/2016/5/9/chartex" xmlns:cx4="http://schemas.microsoft.com/office/drawing/2016/5/10/chartex" xmlns:cx5="http://schemas.microsoft.com/office/drawing/2016/5/11/chartex" xmlns:cx6="http://schemas.microsoft.com/office/drawing/2016/5/12/chartex" xmlns:cx7="http://schemas.microsoft.com/office/drawing/2016/5/13/chartex" xmlns:cx8="http://schemas.microsoft.com/office/drawing/2016/5/14/chartex" xmlns:mc="http://schemas.openxmlformats.org/markup-compatibility/2006" xmlns:aink="http://schemas.microsoft.com/office/drawing/2016/ink" xmlns:am3d="http://schemas.microsoft.com/office/drawing/2017/model3d" xmlns:o="urn:schemas-microsoft-com:office:office" xmlns:r="http://schemas.openxmlformats.org/officeDocument/2006/relationships" xmlns:m="http://schemas.openxmlformats.org/officeDocument/2006/math" xmlns:v="urn:schemas-microsoft-com:vml" xmlns:wp14="http://schemas.microsoft.com/office/word/2010/wordprocessingDrawing" xmlns:wp="http://schemas.openxmlformats.org/drawingml/2006/wordprocessingDrawing" xmlns:w10="urn:schemas-microsoft-com:office:word" xmlns:w="http://schemas.openxmlformats.org/wordprocessingml/2006/main" xmlns:w14="http://schemas.microsoft.com/office/word/2010/wordml" xmlns:w15="http://schemas.microsoft.com/office/word/2012/wordml" xmlns:w16cid="http://schemas.microsoft.com/office/word/2016/wordml/cid" xmlns:w16se="http://schemas.microsoft.com/office/word/2015/wordml/symex" xmlns:wpg="http://schemas.microsoft.com/office/word/2010/wordprocessingGroup" xmlns:wpi="http://schemas.microsoft.com/office/word/2010/wordprocessingInk" xmlns:wne="http://schemas.microsoft.com/office/word/2006/wordml" xmlns:wps="http://schemas.microsoft.com/office/word/2010/wordprocessingShape" mc:Ignorable="w14 w15 w16se w16cid wp14">
   <w:abstractNum w:abstractNumId="0" w15:restartNumberingAfterBreak="0">
+    <w:nsid w:val="076F4E1B"/>
+    <w:multiLevelType w:val="multilevel"/>
+    <w:tmpl w:val="29D0930E"/>
+    <w:lvl w:ilvl="0">
+      <w:start w:val="1"/>
+      <w:numFmt w:val="decimal"/>
+      <w:lvlText w:val="%1."/>
+      <w:lvlJc w:val="left"/>
+      <w:pPr>
+        <w:tabs>
+          <w:tab w:val="num" w:pos="720"/>
+        </w:tabs>
+        <w:ind w:left="720" w:hanging="360"/>
+      </w:pPr>
+    </w:lvl>
+    <w:lvl w:ilvl="1" w:tentative="1">
+      <w:start w:val="1"/>
+      <w:numFmt w:val="decimal"/>
+      <w:lvlText w:val="%2."/>
+      <w:lvlJc w:val="left"/>
+      <w:pPr>
+        <w:tabs>
+          <w:tab w:val="num" w:pos="1440"/>
+        </w:tabs>
+        <w:ind w:left="1440" w:hanging="360"/>
+      </w:pPr>
+    </w:lvl>
+    <w:lvl w:ilvl="2" w:tentative="1">
+      <w:start w:val="1"/>
+      <w:numFmt w:val="decimal"/>
+      <w:lvlText w:val="%3."/>
+      <w:lvlJc w:val="left"/>
+      <w:pPr>
+        <w:tabs>
+          <w:tab w:val="num" w:pos="2160"/>
+        </w:tabs>
+        <w:ind w:left="2160" w:hanging="360"/>
+      </w:pPr>
+    </w:lvl>
+    <w:lvl w:ilvl="3" w:tentative="1">
+      <w:start w:val="1"/>
+      <w:numFmt w:val="decimal"/>
+      <w:lvlText w:val="%4."/>
+      <w:lvlJc w:val="left"/>
+      <w:pPr>
+        <w:tabs>
+          <w:tab w:val="num" w:pos="2880"/>
+        </w:tabs>
+        <w:ind w:left="2880" w:hanging="360"/>
+      </w:pPr>
+    </w:lvl>
+    <w:lvl w:ilvl="4" w:tentative="1">
+      <w:start w:val="1"/>
+      <w:numFmt w:val="decimal"/>
+      <w:lvlText w:val="%5."/>
+      <w:lvlJc w:val="left"/>
+      <w:pPr>
+        <w:tabs>
+          <w:tab w:val="num" w:pos="3600"/>
+        </w:tabs>
+        <w:ind w:left="3600" w:hanging="360"/>
+      </w:pPr>
+    </w:lvl>
+    <w:lvl w:ilvl="5" w:tentative="1">
+      <w:start w:val="1"/>
+      <w:numFmt w:val="decimal"/>
+      <w:lvlText w:val="%6."/>
+      <w:lvlJc w:val="left"/>
+      <w:pPr>
+        <w:tabs>
+          <w:tab w:val="num" w:pos="4320"/>
+        </w:tabs>
+        <w:ind w:left="4320" w:hanging="360"/>
+      </w:pPr>
+    </w:lvl>
+    <w:lvl w:ilvl="6" w:tentative="1">
+      <w:start w:val="1"/>
+      <w:numFmt w:val="decimal"/>
+      <w:lvlText w:val="%7."/>
+      <w:lvlJc w:val="left"/>
+      <w:pPr>
+        <w:tabs>
+          <w:tab w:val="num" w:pos="5040"/>
+        </w:tabs>
+        <w:ind w:left="5040" w:hanging="360"/>
+      </w:pPr>
+    </w:lvl>
+    <w:lvl w:ilvl="7" w:tentative="1">
+      <w:start w:val="1"/>
+      <w:numFmt w:val="decimal"/>
+      <w:lvlText w:val="%8."/>
+      <w:lvlJc w:val="left"/>
+      <w:pPr>
+        <w:tabs>
+          <w:tab w:val="num" w:pos="5760"/>
+        </w:tabs>
+        <w:ind w:left="5760" w:hanging="360"/>
+      </w:pPr>
+    </w:lvl>
+    <w:lvl w:ilvl="8" w:tentative="1">
+      <w:start w:val="1"/>
+      <w:numFmt w:val="decimal"/>
+      <w:lvlText w:val="%9."/>
+      <w:lvlJc w:val="left"/>
+      <w:pPr>
+        <w:tabs>
+          <w:tab w:val="num" w:pos="6480"/>
+        </w:tabs>
+        <w:ind w:left="6480" w:hanging="360"/>
+      </w:pPr>
+    </w:lvl>
+  </w:abstractNum>
+  <w:abstractNum w:abstractNumId="1" w15:restartNumberingAfterBreak="0">
     <w:nsid w:val="088160E6"/>
     <w:multiLevelType w:val="multilevel"/>
     <w:tmpl w:val="64825890"/>
@@ -25591,7 +26852,7 @@
         <w:sz w:val="20"/>
       </w:rPr>
     </w:lvl>
-    <w:lvl w:ilvl="1" w:tentative="1">
+    <w:lvl w:ilvl="1">
       <w:start w:val="1"/>
       <w:numFmt w:val="bullet"/>
       <w:lvlText w:val="o"/>
@@ -25603,11 +26864,11 @@
         <w:ind w:left="1440" w:hanging="360"/>
       </w:pPr>
       <w:rPr>
-        <w:rFonts w:ascii="Courier New" w:hAnsi="Courier New" w:hint="default"/>
+        <w:rFonts w:ascii="Courier New" w:hAnsi="Courier New" w:cs="Times New Roman" w:hint="default"/>
         <w:sz w:val="20"/>
       </w:rPr>
     </w:lvl>
-    <w:lvl w:ilvl="2" w:tentative="1">
+    <w:lvl w:ilvl="2">
       <w:start w:val="1"/>
       <w:numFmt w:val="bullet"/>
       <w:lvlText w:val=""/>
@@ -25623,7 +26884,7 @@
         <w:sz w:val="20"/>
       </w:rPr>
     </w:lvl>
-    <w:lvl w:ilvl="3" w:tentative="1">
+    <w:lvl w:ilvl="3">
       <w:start w:val="1"/>
       <w:numFmt w:val="bullet"/>
       <w:lvlText w:val=""/>
@@ -25639,7 +26900,7 @@
         <w:sz w:val="20"/>
       </w:rPr>
     </w:lvl>
-    <w:lvl w:ilvl="4" w:tentative="1">
+    <w:lvl w:ilvl="4">
       <w:start w:val="1"/>
       <w:numFmt w:val="bullet"/>
       <w:lvlText w:val=""/>
@@ -25655,7 +26916,7 @@
         <w:sz w:val="20"/>
       </w:rPr>
     </w:lvl>
-    <w:lvl w:ilvl="5" w:tentative="1">
+    <w:lvl w:ilvl="5">
       <w:start w:val="1"/>
       <w:numFmt w:val="bullet"/>
       <w:lvlText w:val=""/>
@@ -25671,7 +26932,7 @@
         <w:sz w:val="20"/>
       </w:rPr>
     </w:lvl>
-    <w:lvl w:ilvl="6" w:tentative="1">
+    <w:lvl w:ilvl="6">
       <w:start w:val="1"/>
       <w:numFmt w:val="bullet"/>
       <w:lvlText w:val=""/>
@@ -25687,7 +26948,7 @@
         <w:sz w:val="20"/>
       </w:rPr>
     </w:lvl>
-    <w:lvl w:ilvl="7" w:tentative="1">
+    <w:lvl w:ilvl="7">
       <w:start w:val="1"/>
       <w:numFmt w:val="bullet"/>
       <w:lvlText w:val=""/>
@@ -25703,7 +26964,7 @@
         <w:sz w:val="20"/>
       </w:rPr>
     </w:lvl>
-    <w:lvl w:ilvl="8" w:tentative="1">
+    <w:lvl w:ilvl="8">
       <w:start w:val="1"/>
       <w:numFmt w:val="bullet"/>
       <w:lvlText w:val=""/>
@@ -25720,7 +26981,7 @@
       </w:rPr>
     </w:lvl>
   </w:abstractNum>
-  <w:abstractNum w:abstractNumId="1" w15:restartNumberingAfterBreak="0">
+  <w:abstractNum w:abstractNumId="2" w15:restartNumberingAfterBreak="0">
     <w:nsid w:val="0C3D3F47"/>
     <w:multiLevelType w:val="multilevel"/>
     <w:tmpl w:val="69F6861C"/>
@@ -25869,7 +27130,120 @@
       </w:rPr>
     </w:lvl>
   </w:abstractNum>
-  <w:abstractNum w:abstractNumId="2" w15:restartNumberingAfterBreak="0">
+  <w:abstractNum w:abstractNumId="3" w15:restartNumberingAfterBreak="0">
+    <w:nsid w:val="0E9D407A"/>
+    <w:multiLevelType w:val="multilevel"/>
+    <w:tmpl w:val="80C2F354"/>
+    <w:lvl w:ilvl="0">
+      <w:start w:val="1"/>
+      <w:numFmt w:val="decimal"/>
+      <w:lvlText w:val="%1."/>
+      <w:lvlJc w:val="left"/>
+      <w:pPr>
+        <w:tabs>
+          <w:tab w:val="num" w:pos="720"/>
+        </w:tabs>
+        <w:ind w:left="720" w:hanging="360"/>
+      </w:pPr>
+    </w:lvl>
+    <w:lvl w:ilvl="1" w:tentative="1">
+      <w:start w:val="1"/>
+      <w:numFmt w:val="decimal"/>
+      <w:lvlText w:val="%2."/>
+      <w:lvlJc w:val="left"/>
+      <w:pPr>
+        <w:tabs>
+          <w:tab w:val="num" w:pos="1440"/>
+        </w:tabs>
+        <w:ind w:left="1440" w:hanging="360"/>
+      </w:pPr>
+    </w:lvl>
+    <w:lvl w:ilvl="2" w:tentative="1">
+      <w:start w:val="1"/>
+      <w:numFmt w:val="decimal"/>
+      <w:lvlText w:val="%3."/>
+      <w:lvlJc w:val="left"/>
+      <w:pPr>
+        <w:tabs>
+          <w:tab w:val="num" w:pos="2160"/>
+        </w:tabs>
+        <w:ind w:left="2160" w:hanging="360"/>
+      </w:pPr>
+    </w:lvl>
+    <w:lvl w:ilvl="3" w:tentative="1">
+      <w:start w:val="1"/>
+      <w:numFmt w:val="decimal"/>
+      <w:lvlText w:val="%4."/>
+      <w:lvlJc w:val="left"/>
+      <w:pPr>
+        <w:tabs>
+          <w:tab w:val="num" w:pos="2880"/>
+        </w:tabs>
+        <w:ind w:left="2880" w:hanging="360"/>
+      </w:pPr>
+    </w:lvl>
+    <w:lvl w:ilvl="4" w:tentative="1">
+      <w:start w:val="1"/>
+      <w:numFmt w:val="decimal"/>
+      <w:lvlText w:val="%5."/>
+      <w:lvlJc w:val="left"/>
+      <w:pPr>
+        <w:tabs>
+          <w:tab w:val="num" w:pos="3600"/>
+        </w:tabs>
+        <w:ind w:left="3600" w:hanging="360"/>
+      </w:pPr>
+    </w:lvl>
+    <w:lvl w:ilvl="5" w:tentative="1">
+      <w:start w:val="1"/>
+      <w:numFmt w:val="decimal"/>
+      <w:lvlText w:val="%6."/>
+      <w:lvlJc w:val="left"/>
+      <w:pPr>
+        <w:tabs>
+          <w:tab w:val="num" w:pos="4320"/>
+        </w:tabs>
+        <w:ind w:left="4320" w:hanging="360"/>
+      </w:pPr>
+    </w:lvl>
+    <w:lvl w:ilvl="6" w:tentative="1">
+      <w:start w:val="1"/>
+      <w:numFmt w:val="decimal"/>
+      <w:lvlText w:val="%7."/>
+      <w:lvlJc w:val="left"/>
+      <w:pPr>
+        <w:tabs>
+          <w:tab w:val="num" w:pos="5040"/>
+        </w:tabs>
+        <w:ind w:left="5040" w:hanging="360"/>
+      </w:pPr>
+    </w:lvl>
+    <w:lvl w:ilvl="7" w:tentative="1">
+      <w:start w:val="1"/>
+      <w:numFmt w:val="decimal"/>
+      <w:lvlText w:val="%8."/>
+      <w:lvlJc w:val="left"/>
+      <w:pPr>
+        <w:tabs>
+          <w:tab w:val="num" w:pos="5760"/>
+        </w:tabs>
+        <w:ind w:left="5760" w:hanging="360"/>
+      </w:pPr>
+    </w:lvl>
+    <w:lvl w:ilvl="8" w:tentative="1">
+      <w:start w:val="1"/>
+      <w:numFmt w:val="decimal"/>
+      <w:lvlText w:val="%9."/>
+      <w:lvlJc w:val="left"/>
+      <w:pPr>
+        <w:tabs>
+          <w:tab w:val="num" w:pos="6480"/>
+        </w:tabs>
+        <w:ind w:left="6480" w:hanging="360"/>
+      </w:pPr>
+    </w:lvl>
+  </w:abstractNum>
+  <w:abstractNum w:abstractNumId="4" w15:restartNumberingAfterBreak="0">
     <w:nsid w:val="0EE21507"/>
     <w:multiLevelType w:val="multilevel"/>
     <w:tmpl w:val="C254B890"/>
@@ -26018,10 +27392,10 @@
       </w:rPr>
     </w:lvl>
   </w:abstractNum>
-  <w:abstractNum w:abstractNumId="3" w15:restartNumberingAfterBreak="0">
+  <w:abstractNum w:abstractNumId="5" w15:restartNumberingAfterBreak="0">
     <w:nsid w:val="16AF5EC6"/>
     <w:multiLevelType w:val="hybridMultilevel"/>
-    <w:tmpl w:val="2A904E5C"/>
+    <w:tmpl w:val="80F82464"/>
     <w:lvl w:ilvl="0" w:tplc="04090001">
       <w:start w:val="1"/>
       <w:numFmt w:val="bullet"/>
@@ -26131,7 +27505,120 @@
       </w:rPr>
     </w:lvl>
   </w:abstractNum>
-  <w:abstractNum w:abstractNumId="4" w15:restartNumberingAfterBreak="0">
+  <w:abstractNum w:abstractNumId="6" w15:restartNumberingAfterBreak="0">
+    <w:nsid w:val="183D1FA2"/>
+    <w:multiLevelType w:val="multilevel"/>
+    <w:tmpl w:val="8196DAF4"/>
+    <w:lvl w:ilvl="0">
+      <w:start w:val="1"/>
+      <w:numFmt w:val="decimal"/>
+      <w:lvlText w:val="%1."/>
+      <w:lvlJc w:val="left"/>
+      <w:pPr>
+        <w:tabs>
+          <w:tab w:val="num" w:pos="720"/>
+        </w:tabs>
+        <w:ind w:left="720" w:hanging="360"/>
+      </w:pPr>
+    </w:lvl>
+    <w:lvl w:ilvl="1" w:tentative="1">
+      <w:start w:val="1"/>
+      <w:numFmt w:val="decimal"/>
+      <w:lvlText w:val="%2."/>
+      <w:lvlJc w:val="left"/>
+      <w:pPr>
+        <w:tabs>
+          <w:tab w:val="num" w:pos="1440"/>
+        </w:tabs>
+        <w:ind w:left="1440" w:hanging="360"/>
+      </w:pPr>
+    </w:lvl>
+    <w:lvl w:ilvl="2" w:tentative="1">
+      <w:start w:val="1"/>
+      <w:numFmt w:val="decimal"/>
+      <w:lvlText w:val="%3."/>
+      <w:lvlJc w:val="left"/>
+      <w:pPr>
+        <w:tabs>
+          <w:tab w:val="num" w:pos="2160"/>
+        </w:tabs>
+        <w:ind w:left="2160" w:hanging="360"/>
+      </w:pPr>
+    </w:lvl>
+    <w:lvl w:ilvl="3" w:tentative="1">
+      <w:start w:val="1"/>
+      <w:numFmt w:val="decimal"/>
+      <w:lvlText w:val="%4."/>
+      <w:lvlJc w:val="left"/>
+      <w:pPr>
+        <w:tabs>
+          <w:tab w:val="num" w:pos="2880"/>
+        </w:tabs>
+        <w:ind w:left="2880" w:hanging="360"/>
+      </w:pPr>
+    </w:lvl>
+    <w:lvl w:ilvl="4" w:tentative="1">
+      <w:start w:val="1"/>
+      <w:numFmt w:val="decimal"/>
+      <w:lvlText w:val="%5."/>
+      <w:lvlJc w:val="left"/>
+      <w:pPr>
+        <w:tabs>
+          <w:tab w:val="num" w:pos="3600"/>
+        </w:tabs>
+        <w:ind w:left="3600" w:hanging="360"/>
+      </w:pPr>
+    </w:lvl>
+    <w:lvl w:ilvl="5" w:tentative="1">
+      <w:start w:val="1"/>
+      <w:numFmt w:val="decimal"/>
+      <w:lvlText w:val="%6."/>
+      <w:lvlJc w:val="left"/>
+      <w:pPr>
+        <w:tabs>
+          <w:tab w:val="num" w:pos="4320"/>
+        </w:tabs>
+        <w:ind w:left="4320" w:hanging="360"/>
+      </w:pPr>
+    </w:lvl>
+    <w:lvl w:ilvl="6" w:tentative="1">
+      <w:start w:val="1"/>
+      <w:numFmt w:val="decimal"/>
+      <w:lvlText w:val="%7."/>
+      <w:lvlJc w:val="left"/>
+      <w:pPr>
+        <w:tabs>
+          <w:tab w:val="num" w:pos="5040"/>
+        </w:tabs>
+        <w:ind w:left="5040" w:hanging="360"/>
+      </w:pPr>
+    </w:lvl>
+    <w:lvl w:ilvl="7" w:tentative="1">
+      <w:start w:val="1"/>
+      <w:numFmt w:val="decimal"/>
+      <w:lvlText w:val="%8."/>
+      <w:lvlJc w:val="left"/>
+      <w:pPr>
+        <w:tabs>
+          <w:tab w:val="num" w:pos="5760"/>
+        </w:tabs>
+        <w:ind w:left="5760" w:hanging="360"/>
+      </w:pPr>
+    </w:lvl>
+    <w:lvl w:ilvl="8" w:tentative="1">
+      <w:start w:val="1"/>
+      <w:numFmt w:val="decimal"/>
+      <w:lvlText w:val="%9."/>
+      <w:lvlJc w:val="left"/>
+      <w:pPr>
+        <w:tabs>
+          <w:tab w:val="num" w:pos="6480"/>
+        </w:tabs>
+        <w:ind w:left="6480" w:hanging="360"/>
+      </w:pPr>
+    </w:lvl>
+  </w:abstractNum>
+  <w:abstractNum w:abstractNumId="7" w15:restartNumberingAfterBreak="0">
     <w:nsid w:val="1AFF6111"/>
     <w:multiLevelType w:val="multilevel"/>
     <w:tmpl w:val="0728021C"/>
@@ -26280,7 +27767,120 @@
       </w:rPr>
     </w:lvl>
   </w:abstractNum>
-  <w:abstractNum w:abstractNumId="5" w15:restartNumberingAfterBreak="0">
+  <w:abstractNum w:abstractNumId="8" w15:restartNumberingAfterBreak="0">
+    <w:nsid w:val="1CEE004A"/>
+    <w:multiLevelType w:val="multilevel"/>
+    <w:tmpl w:val="97B44E1C"/>
+    <w:lvl w:ilvl="0">
+      <w:start w:val="3"/>
+      <w:numFmt w:val="decimal"/>
+      <w:lvlText w:val="%1."/>
+      <w:lvlJc w:val="left"/>
+      <w:pPr>
+        <w:tabs>
+          <w:tab w:val="num" w:pos="720"/>
+        </w:tabs>
+        <w:ind w:left="720" w:hanging="360"/>
+      </w:pPr>
+    </w:lvl>
+    <w:lvl w:ilvl="1" w:tentative="1">
+      <w:start w:val="1"/>
+      <w:numFmt w:val="decimal"/>
+      <w:lvlText w:val="%2."/>
+      <w:lvlJc w:val="left"/>
+      <w:pPr>
+        <w:tabs>
+          <w:tab w:val="num" w:pos="1440"/>
+        </w:tabs>
+        <w:ind w:left="1440" w:hanging="360"/>
+      </w:pPr>
+    </w:lvl>
+    <w:lvl w:ilvl="2" w:tentative="1">
+      <w:start w:val="1"/>
+      <w:numFmt w:val="decimal"/>
+      <w:lvlText w:val="%3."/>
+      <w:lvlJc w:val="left"/>
+      <w:pPr>
+        <w:tabs>
+          <w:tab w:val="num" w:pos="2160"/>
+        </w:tabs>
+        <w:ind w:left="2160" w:hanging="360"/>
+      </w:pPr>
+    </w:lvl>
+    <w:lvl w:ilvl="3" w:tentative="1">
+      <w:start w:val="1"/>
+      <w:numFmt w:val="decimal"/>
+      <w:lvlText w:val="%4."/>
+      <w:lvlJc w:val="left"/>
+      <w:pPr>
+        <w:tabs>
+          <w:tab w:val="num" w:pos="2880"/>
+        </w:tabs>
+        <w:ind w:left="2880" w:hanging="360"/>
+      </w:pPr>
+    </w:lvl>
+    <w:lvl w:ilvl="4" w:tentative="1">
+      <w:start w:val="1"/>
+      <w:numFmt w:val="decimal"/>
+      <w:lvlText w:val="%5."/>
+      <w:lvlJc w:val="left"/>
+      <w:pPr>
+        <w:tabs>
+          <w:tab w:val="num" w:pos="3600"/>
+        </w:tabs>
+        <w:ind w:left="3600" w:hanging="360"/>
+      </w:pPr>
+    </w:lvl>
+    <w:lvl w:ilvl="5" w:tentative="1">
+      <w:start w:val="1"/>
+      <w:numFmt w:val="decimal"/>
+      <w:lvlText w:val="%6."/>
+      <w:lvlJc w:val="left"/>
+      <w:pPr>
+        <w:tabs>
+          <w:tab w:val="num" w:pos="4320"/>
+        </w:tabs>
+        <w:ind w:left="4320" w:hanging="360"/>
+      </w:pPr>
+    </w:lvl>
+    <w:lvl w:ilvl="6" w:tentative="1">
+      <w:start w:val="1"/>
+      <w:numFmt w:val="decimal"/>
+      <w:lvlText w:val="%7."/>
+      <w:lvlJc w:val="left"/>
+      <w:pPr>
+        <w:tabs>
+          <w:tab w:val="num" w:pos="5040"/>
+        </w:tabs>
+        <w:ind w:left="5040" w:hanging="360"/>
+      </w:pPr>
+    </w:lvl>
+    <w:lvl w:ilvl="7" w:tentative="1">
+      <w:start w:val="1"/>
+      <w:numFmt w:val="decimal"/>
+      <w:lvlText w:val="%8."/>
+      <w:lvlJc w:val="left"/>
+      <w:pPr>
+        <w:tabs>
+          <w:tab w:val="num" w:pos="5760"/>
+        </w:tabs>
+        <w:ind w:left="5760" w:hanging="360"/>
+      </w:pPr>
+    </w:lvl>
+    <w:lvl w:ilvl="8" w:tentative="1">
+      <w:start w:val="1"/>
+      <w:numFmt w:val="decimal"/>
+      <w:lvlText w:val="%9."/>
+      <w:lvlJc w:val="left"/>
+      <w:pPr>
+        <w:tabs>
+          <w:tab w:val="num" w:pos="6480"/>
+        </w:tabs>
+        <w:ind w:left="6480" w:hanging="360"/>
+      </w:pPr>
+    </w:lvl>
+  </w:abstractNum>
+  <w:abstractNum w:abstractNumId="9" w15:restartNumberingAfterBreak="0">
     <w:nsid w:val="1D09119C"/>
     <w:multiLevelType w:val="multilevel"/>
     <w:tmpl w:val="73ACEF08"/>
@@ -26393,7 +27993,7 @@
       </w:pPr>
     </w:lvl>
   </w:abstractNum>
-  <w:abstractNum w:abstractNumId="6" w15:restartNumberingAfterBreak="0">
+  <w:abstractNum w:abstractNumId="10" w15:restartNumberingAfterBreak="0">
     <w:nsid w:val="26925FA6"/>
     <w:multiLevelType w:val="multilevel"/>
     <w:tmpl w:val="5AE68DC0"/>
@@ -26542,7 +28142,233 @@
       </w:rPr>
     </w:lvl>
   </w:abstractNum>
-  <w:abstractNum w:abstractNumId="7" w15:restartNumberingAfterBreak="0">
+  <w:abstractNum w:abstractNumId="11" w15:restartNumberingAfterBreak="0">
+    <w:nsid w:val="2B3143D1"/>
+    <w:multiLevelType w:val="multilevel"/>
+    <w:tmpl w:val="EE502DD0"/>
+    <w:lvl w:ilvl="0">
+      <w:start w:val="2"/>
+      <w:numFmt w:val="decimal"/>
+      <w:lvlText w:val="%1."/>
+      <w:lvlJc w:val="left"/>
+      <w:pPr>
+        <w:tabs>
+          <w:tab w:val="num" w:pos="720"/>
+        </w:tabs>
+        <w:ind w:left="720" w:hanging="360"/>
+      </w:pPr>
+    </w:lvl>
+    <w:lvl w:ilvl="1" w:tentative="1">
+      <w:start w:val="1"/>
+      <w:numFmt w:val="decimal"/>
+      <w:lvlText w:val="%2."/>
+      <w:lvlJc w:val="left"/>
+      <w:pPr>
+        <w:tabs>
+          <w:tab w:val="num" w:pos="1440"/>
+        </w:tabs>
+        <w:ind w:left="1440" w:hanging="360"/>
+      </w:pPr>
+    </w:lvl>
+    <w:lvl w:ilvl="2" w:tentative="1">
+      <w:start w:val="1"/>
+      <w:numFmt w:val="decimal"/>
+      <w:lvlText w:val="%3."/>
+      <w:lvlJc w:val="left"/>
+      <w:pPr>
+        <w:tabs>
+          <w:tab w:val="num" w:pos="2160"/>
+        </w:tabs>
+        <w:ind w:left="2160" w:hanging="360"/>
+      </w:pPr>
+    </w:lvl>
+    <w:lvl w:ilvl="3" w:tentative="1">
+      <w:start w:val="1"/>
+      <w:numFmt w:val="decimal"/>
+      <w:lvlText w:val="%4."/>
+      <w:lvlJc w:val="left"/>
+      <w:pPr>
+        <w:tabs>
+          <w:tab w:val="num" w:pos="2880"/>
+        </w:tabs>
+        <w:ind w:left="2880" w:hanging="360"/>
+      </w:pPr>
+    </w:lvl>
+    <w:lvl w:ilvl="4" w:tentative="1">
+      <w:start w:val="1"/>
+      <w:numFmt w:val="decimal"/>
+      <w:lvlText w:val="%5."/>
+      <w:lvlJc w:val="left"/>
+      <w:pPr>
+        <w:tabs>
+          <w:tab w:val="num" w:pos="3600"/>
+        </w:tabs>
+        <w:ind w:left="3600" w:hanging="360"/>
+      </w:pPr>
+    </w:lvl>
+    <w:lvl w:ilvl="5" w:tentative="1">
+      <w:start w:val="1"/>
+      <w:numFmt w:val="decimal"/>
+      <w:lvlText w:val="%6."/>
+      <w:lvlJc w:val="left"/>
+      <w:pPr>
+        <w:tabs>
+          <w:tab w:val="num" w:pos="4320"/>
+        </w:tabs>
+        <w:ind w:left="4320" w:hanging="360"/>
+      </w:pPr>
+    </w:lvl>
+    <w:lvl w:ilvl="6" w:tentative="1">
+      <w:start w:val="1"/>
+      <w:numFmt w:val="decimal"/>
+      <w:lvlText w:val="%7."/>
+      <w:lvlJc w:val="left"/>
+      <w:pPr>
+        <w:tabs>
+          <w:tab w:val="num" w:pos="5040"/>
+        </w:tabs>
+        <w:ind w:left="5040" w:hanging="360"/>
+      </w:pPr>
+    </w:lvl>
+    <w:lvl w:ilvl="7" w:tentative="1">
+      <w:start w:val="1"/>
+      <w:numFmt w:val="decimal"/>
+      <w:lvlText w:val="%8."/>
+      <w:lvlJc w:val="left"/>
+      <w:pPr>
+        <w:tabs>
+          <w:tab w:val="num" w:pos="5760"/>
+        </w:tabs>
+        <w:ind w:left="5760" w:hanging="360"/>
+      </w:pPr>
+    </w:lvl>
+    <w:lvl w:ilvl="8" w:tentative="1">
+      <w:start w:val="1"/>
+      <w:numFmt w:val="decimal"/>
+      <w:lvlText w:val="%9."/>
+      <w:lvlJc w:val="left"/>
+      <w:pPr>
+        <w:tabs>
+          <w:tab w:val="num" w:pos="6480"/>
+        </w:tabs>
+        <w:ind w:left="6480" w:hanging="360"/>
+      </w:pPr>
+    </w:lvl>
+  </w:abstractNum>
+  <w:abstractNum w:abstractNumId="12" w15:restartNumberingAfterBreak="0">
+    <w:nsid w:val="2DB40C8C"/>
+    <w:multiLevelType w:val="multilevel"/>
+    <w:tmpl w:val="ED72D17E"/>
+    <w:lvl w:ilvl="0">
+      <w:start w:val="1"/>
+      <w:numFmt w:val="decimal"/>
+      <w:lvlText w:val="%1."/>
+      <w:lvlJc w:val="left"/>
+      <w:pPr>
+        <w:tabs>
+          <w:tab w:val="num" w:pos="720"/>
+        </w:tabs>
+        <w:ind w:left="720" w:hanging="360"/>
+      </w:pPr>
+    </w:lvl>
+    <w:lvl w:ilvl="1" w:tentative="1">
+      <w:start w:val="1"/>
+      <w:numFmt w:val="decimal"/>
+      <w:lvlText w:val="%2."/>
+      <w:lvlJc w:val="left"/>
+      <w:pPr>
+        <w:tabs>
+          <w:tab w:val="num" w:pos="1440"/>
+        </w:tabs>
+        <w:ind w:left="1440" w:hanging="360"/>
+      </w:pPr>
+    </w:lvl>
+    <w:lvl w:ilvl="2" w:tentative="1">
+      <w:start w:val="1"/>
+      <w:numFmt w:val="decimal"/>
+      <w:lvlText w:val="%3."/>
+      <w:lvlJc w:val="left"/>
+      <w:pPr>
+        <w:tabs>
+          <w:tab w:val="num" w:pos="2160"/>
+        </w:tabs>
+        <w:ind w:left="2160" w:hanging="360"/>
+      </w:pPr>
+    </w:lvl>
+    <w:lvl w:ilvl="3" w:tentative="1">
+      <w:start w:val="1"/>
+      <w:numFmt w:val="decimal"/>
+      <w:lvlText w:val="%4."/>
+      <w:lvlJc w:val="left"/>
+      <w:pPr>
+        <w:tabs>
+          <w:tab w:val="num" w:pos="2880"/>
+        </w:tabs>
+        <w:ind w:left="2880" w:hanging="360"/>
+      </w:pPr>
+    </w:lvl>
+    <w:lvl w:ilvl="4" w:tentative="1">
+      <w:start w:val="1"/>
+      <w:numFmt w:val="decimal"/>
+      <w:lvlText w:val="%5."/>
+      <w:lvlJc w:val="left"/>
+      <w:pPr>
+        <w:tabs>
+          <w:tab w:val="num" w:pos="3600"/>
+        </w:tabs>
+        <w:ind w:left="3600" w:hanging="360"/>
+      </w:pPr>
+    </w:lvl>
+    <w:lvl w:ilvl="5" w:tentative="1">
+      <w:start w:val="1"/>
+      <w:numFmt w:val="decimal"/>
+      <w:lvlText w:val="%6."/>
+      <w:lvlJc w:val="left"/>
+      <w:pPr>
+        <w:tabs>
+          <w:tab w:val="num" w:pos="4320"/>
+        </w:tabs>
+        <w:ind w:left="4320" w:hanging="360"/>
+      </w:pPr>
+    </w:lvl>
+    <w:lvl w:ilvl="6" w:tentative="1">
+      <w:start w:val="1"/>
+      <w:numFmt w:val="decimal"/>
+      <w:lvlText w:val="%7."/>
+      <w:lvlJc w:val="left"/>
+      <w:pPr>
+        <w:tabs>
+          <w:tab w:val="num" w:pos="5040"/>
+        </w:tabs>
+        <w:ind w:left="5040" w:hanging="360"/>
+      </w:pPr>
+    </w:lvl>
+    <w:lvl w:ilvl="7" w:tentative="1">
+      <w:start w:val="1"/>
+      <w:numFmt w:val="decimal"/>
+      <w:lvlText w:val="%8."/>
+      <w:lvlJc w:val="left"/>
+      <w:pPr>
+        <w:tabs>
+          <w:tab w:val="num" w:pos="5760"/>
+        </w:tabs>
+        <w:ind w:left="5760" w:hanging="360"/>
+      </w:pPr>
+    </w:lvl>
+    <w:lvl w:ilvl="8" w:tentative="1">
+      <w:start w:val="1"/>
+      <w:numFmt w:val="decimal"/>
+      <w:lvlText w:val="%9."/>
+      <w:lvlJc w:val="left"/>
+      <w:pPr>
+        <w:tabs>
+          <w:tab w:val="num" w:pos="6480"/>
+        </w:tabs>
+        <w:ind w:left="6480" w:hanging="360"/>
+      </w:pPr>
+    </w:lvl>
+  </w:abstractNum>
+  <w:abstractNum w:abstractNumId="13" w15:restartNumberingAfterBreak="0">
     <w:nsid w:val="2F8253A4"/>
     <w:multiLevelType w:val="hybridMultilevel"/>
     <w:tmpl w:val="050880E6"/>
@@ -26655,7 +28481,120 @@
       </w:rPr>
     </w:lvl>
   </w:abstractNum>
-  <w:abstractNum w:abstractNumId="8" w15:restartNumberingAfterBreak="0">
+  <w:abstractNum w:abstractNumId="14" w15:restartNumberingAfterBreak="0">
+    <w:nsid w:val="336315DB"/>
+    <w:multiLevelType w:val="multilevel"/>
+    <w:tmpl w:val="5CF0C704"/>
+    <w:lvl w:ilvl="0">
+      <w:start w:val="4"/>
+      <w:numFmt w:val="decimal"/>
+      <w:lvlText w:val="%1."/>
+      <w:lvlJc w:val="left"/>
+      <w:pPr>
+        <w:tabs>
+          <w:tab w:val="num" w:pos="720"/>
+        </w:tabs>
+        <w:ind w:left="720" w:hanging="360"/>
+      </w:pPr>
+    </w:lvl>
+    <w:lvl w:ilvl="1" w:tentative="1">
+      <w:start w:val="1"/>
+      <w:numFmt w:val="decimal"/>
+      <w:lvlText w:val="%2."/>
+      <w:lvlJc w:val="left"/>
+      <w:pPr>
+        <w:tabs>
+          <w:tab w:val="num" w:pos="1440"/>
+        </w:tabs>
+        <w:ind w:left="1440" w:hanging="360"/>
+      </w:pPr>
+    </w:lvl>
+    <w:lvl w:ilvl="2" w:tentative="1">
+      <w:start w:val="1"/>
+      <w:numFmt w:val="decimal"/>
+      <w:lvlText w:val="%3."/>
+      <w:lvlJc w:val="left"/>
+      <w:pPr>
+        <w:tabs>
+          <w:tab w:val="num" w:pos="2160"/>
+        </w:tabs>
+        <w:ind w:left="2160" w:hanging="360"/>
+      </w:pPr>
+    </w:lvl>
+    <w:lvl w:ilvl="3" w:tentative="1">
+      <w:start w:val="1"/>
+      <w:numFmt w:val="decimal"/>
+      <w:lvlText w:val="%4."/>
+      <w:lvlJc w:val="left"/>
+      <w:pPr>
+        <w:tabs>
+          <w:tab w:val="num" w:pos="2880"/>
+        </w:tabs>
+        <w:ind w:left="2880" w:hanging="360"/>
+      </w:pPr>
+    </w:lvl>
+    <w:lvl w:ilvl="4" w:tentative="1">
+      <w:start w:val="1"/>
+      <w:numFmt w:val="decimal"/>
+      <w:lvlText w:val="%5."/>
+      <w:lvlJc w:val="left"/>
+      <w:pPr>
+        <w:tabs>
+          <w:tab w:val="num" w:pos="3600"/>
+        </w:tabs>
+        <w:ind w:left="3600" w:hanging="360"/>
+      </w:pPr>
+    </w:lvl>
+    <w:lvl w:ilvl="5" w:tentative="1">
+      <w:start w:val="1"/>
+      <w:numFmt w:val="decimal"/>
+      <w:lvlText w:val="%6."/>
+      <w:lvlJc w:val="left"/>
+      <w:pPr>
+        <w:tabs>
+          <w:tab w:val="num" w:pos="4320"/>
+        </w:tabs>
+        <w:ind w:left="4320" w:hanging="360"/>
+      </w:pPr>
+    </w:lvl>
+    <w:lvl w:ilvl="6" w:tentative="1">
+      <w:start w:val="1"/>
+      <w:numFmt w:val="decimal"/>
+      <w:lvlText w:val="%7."/>
+      <w:lvlJc w:val="left"/>
+      <w:pPr>
+        <w:tabs>
+          <w:tab w:val="num" w:pos="5040"/>
+        </w:tabs>
+        <w:ind w:left="5040" w:hanging="360"/>
+      </w:pPr>
+    </w:lvl>
+    <w:lvl w:ilvl="7" w:tentative="1">
+      <w:start w:val="1"/>
+      <w:numFmt w:val="decimal"/>
+      <w:lvlText w:val="%8."/>
+      <w:lvlJc w:val="left"/>
+      <w:pPr>
+        <w:tabs>
+          <w:tab w:val="num" w:pos="5760"/>
+        </w:tabs>
+        <w:ind w:left="5760" w:hanging="360"/>
+      </w:pPr>
+    </w:lvl>
+    <w:lvl w:ilvl="8" w:tentative="1">
+      <w:start w:val="1"/>
+      <w:numFmt w:val="decimal"/>
+      <w:lvlText w:val="%9."/>
+      <w:lvlJc w:val="left"/>
+      <w:pPr>
+        <w:tabs>
+          <w:tab w:val="num" w:pos="6480"/>
+        </w:tabs>
+        <w:ind w:left="6480" w:hanging="360"/>
+      </w:pPr>
+    </w:lvl>
+  </w:abstractNum>
+  <w:abstractNum w:abstractNumId="15" w15:restartNumberingAfterBreak="0">
     <w:nsid w:val="34D75079"/>
     <w:multiLevelType w:val="multilevel"/>
     <w:tmpl w:val="031C84E0"/>
@@ -26804,7 +28743,7 @@
       </w:rPr>
     </w:lvl>
   </w:abstractNum>
-  <w:abstractNum w:abstractNumId="9" w15:restartNumberingAfterBreak="0">
+  <w:abstractNum w:abstractNumId="16" w15:restartNumberingAfterBreak="0">
     <w:nsid w:val="35B10284"/>
     <w:multiLevelType w:val="multilevel"/>
     <w:tmpl w:val="6FFA2A5E"/>
@@ -26953,7 +28892,7 @@
       </w:rPr>
     </w:lvl>
   </w:abstractNum>
-  <w:abstractNum w:abstractNumId="10" w15:restartNumberingAfterBreak="0">
+  <w:abstractNum w:abstractNumId="17" w15:restartNumberingAfterBreak="0">
     <w:nsid w:val="384B54BA"/>
     <w:multiLevelType w:val="multilevel"/>
     <w:tmpl w:val="73ACEF08"/>
@@ -27066,7 +29005,7 @@
       </w:pPr>
     </w:lvl>
   </w:abstractNum>
-  <w:abstractNum w:abstractNumId="11" w15:restartNumberingAfterBreak="0">
+  <w:abstractNum w:abstractNumId="18" w15:restartNumberingAfterBreak="0">
     <w:nsid w:val="39204E8F"/>
     <w:multiLevelType w:val="multilevel"/>
     <w:tmpl w:val="FDB0FAF0"/>
@@ -27215,7 +29154,7 @@
       </w:rPr>
     </w:lvl>
   </w:abstractNum>
-  <w:abstractNum w:abstractNumId="12" w15:restartNumberingAfterBreak="0">
+  <w:abstractNum w:abstractNumId="19" w15:restartNumberingAfterBreak="0">
     <w:nsid w:val="3F501259"/>
     <w:multiLevelType w:val="multilevel"/>
     <w:tmpl w:val="73ACEF08"/>
@@ -27328,7 +29267,7 @@
       </w:pPr>
     </w:lvl>
   </w:abstractNum>
-  <w:abstractNum w:abstractNumId="13" w15:restartNumberingAfterBreak="0">
+  <w:abstractNum w:abstractNumId="20" w15:restartNumberingAfterBreak="0">
     <w:nsid w:val="3FE03CB5"/>
     <w:multiLevelType w:val="multilevel"/>
     <w:tmpl w:val="6A500E84"/>
@@ -27477,7 +29416,7 @@
       </w:rPr>
     </w:lvl>
   </w:abstractNum>
-  <w:abstractNum w:abstractNumId="14" w15:restartNumberingAfterBreak="0">
+  <w:abstractNum w:abstractNumId="21" w15:restartNumberingAfterBreak="0">
     <w:nsid w:val="45E363FD"/>
     <w:multiLevelType w:val="multilevel"/>
     <w:tmpl w:val="73ACEF08"/>
@@ -27590,7 +29529,7 @@
       </w:pPr>
     </w:lvl>
   </w:abstractNum>
-  <w:abstractNum w:abstractNumId="15" w15:restartNumberingAfterBreak="0">
+  <w:abstractNum w:abstractNumId="22" w15:restartNumberingAfterBreak="0">
     <w:nsid w:val="46F574BC"/>
     <w:multiLevelType w:val="multilevel"/>
     <w:tmpl w:val="73ACEF08"/>
@@ -27703,7 +29642,120 @@
       </w:pPr>
     </w:lvl>
   </w:abstractNum>
-  <w:abstractNum w:abstractNumId="16" w15:restartNumberingAfterBreak="0">
+  <w:abstractNum w:abstractNumId="23" w15:restartNumberingAfterBreak="0">
+    <w:nsid w:val="4A0B447E"/>
+    <w:multiLevelType w:val="multilevel"/>
+    <w:tmpl w:val="C492C152"/>
+    <w:lvl w:ilvl="0">
+      <w:start w:val="1"/>
+      <w:numFmt w:val="decimal"/>
+      <w:lvlText w:val="%1."/>
+      <w:lvlJc w:val="left"/>
+      <w:pPr>
+        <w:tabs>
+          <w:tab w:val="num" w:pos="720"/>
+        </w:tabs>
+        <w:ind w:left="720" w:hanging="360"/>
+      </w:pPr>
+    </w:lvl>
+    <w:lvl w:ilvl="1" w:tentative="1">
+      <w:start w:val="1"/>
+      <w:numFmt w:val="decimal"/>
+      <w:lvlText w:val="%2."/>
+      <w:lvlJc w:val="left"/>
+      <w:pPr>
+        <w:tabs>
+          <w:tab w:val="num" w:pos="1440"/>
+        </w:tabs>
+        <w:ind w:left="1440" w:hanging="360"/>
+      </w:pPr>
+    </w:lvl>
+    <w:lvl w:ilvl="2" w:tentative="1">
+      <w:start w:val="1"/>
+      <w:numFmt w:val="decimal"/>
+      <w:lvlText w:val="%3."/>
+      <w:lvlJc w:val="left"/>
+      <w:pPr>
+        <w:tabs>
+          <w:tab w:val="num" w:pos="2160"/>
+        </w:tabs>
+        <w:ind w:left="2160" w:hanging="360"/>
+      </w:pPr>
+    </w:lvl>
+    <w:lvl w:ilvl="3" w:tentative="1">
+      <w:start w:val="1"/>
+      <w:numFmt w:val="decimal"/>
+      <w:lvlText w:val="%4."/>
+      <w:lvlJc w:val="left"/>
+      <w:pPr>
+        <w:tabs>
+          <w:tab w:val="num" w:pos="2880"/>
+        </w:tabs>
+        <w:ind w:left="2880" w:hanging="360"/>
+      </w:pPr>
+    </w:lvl>
+    <w:lvl w:ilvl="4" w:tentative="1">
+      <w:start w:val="1"/>
+      <w:numFmt w:val="decimal"/>
+      <w:lvlText w:val="%5."/>
+      <w:lvlJc w:val="left"/>
+      <w:pPr>
+        <w:tabs>
+          <w:tab w:val="num" w:pos="3600"/>
+        </w:tabs>
+        <w:ind w:left="3600" w:hanging="360"/>
+      </w:pPr>
+    </w:lvl>
+    <w:lvl w:ilvl="5" w:tentative="1">
+      <w:start w:val="1"/>
+      <w:numFmt w:val="decimal"/>
+      <w:lvlText w:val="%6."/>
+      <w:lvlJc w:val="left"/>
+      <w:pPr>
+        <w:tabs>
+          <w:tab w:val="num" w:pos="4320"/>
+        </w:tabs>
+        <w:ind w:left="4320" w:hanging="360"/>
+      </w:pPr>
+    </w:lvl>
+    <w:lvl w:ilvl="6" w:tentative="1">
+      <w:start w:val="1"/>
+      <w:numFmt w:val="decimal"/>
+      <w:lvlText w:val="%7."/>
+      <w:lvlJc w:val="left"/>
+      <w:pPr>
+        <w:tabs>
+          <w:tab w:val="num" w:pos="5040"/>
+        </w:tabs>
+        <w:ind w:left="5040" w:hanging="360"/>
+      </w:pPr>
+    </w:lvl>
+    <w:lvl w:ilvl="7" w:tentative="1">
+      <w:start w:val="1"/>
+      <w:numFmt w:val="decimal"/>
+      <w:lvlText w:val="%8."/>
+      <w:lvlJc w:val="left"/>
+      <w:pPr>
+        <w:tabs>
+          <w:tab w:val="num" w:pos="5760"/>
+        </w:tabs>
+        <w:ind w:left="5760" w:hanging="360"/>
+      </w:pPr>
+    </w:lvl>
+    <w:lvl w:ilvl="8" w:tentative="1">
+      <w:start w:val="1"/>
+      <w:numFmt w:val="decimal"/>
+      <w:lvlText w:val="%9."/>
+      <w:lvlJc w:val="left"/>
+      <w:pPr>
+        <w:tabs>
+          <w:tab w:val="num" w:pos="6480"/>
+        </w:tabs>
+        <w:ind w:left="6480" w:hanging="360"/>
+      </w:pPr>
+    </w:lvl>
+  </w:abstractNum>
+  <w:abstractNum w:abstractNumId="24" w15:restartNumberingAfterBreak="0">
     <w:nsid w:val="4B2B66AF"/>
     <w:multiLevelType w:val="multilevel"/>
     <w:tmpl w:val="234CA636"/>
@@ -27852,7 +29904,7 @@
       </w:rPr>
     </w:lvl>
   </w:abstractNum>
-  <w:abstractNum w:abstractNumId="17" w15:restartNumberingAfterBreak="0">
+  <w:abstractNum w:abstractNumId="25" w15:restartNumberingAfterBreak="0">
     <w:nsid w:val="506E57CC"/>
     <w:multiLevelType w:val="hybridMultilevel"/>
     <w:tmpl w:val="1110DCF2"/>
@@ -27965,7 +30017,120 @@
       </w:rPr>
     </w:lvl>
   </w:abstractNum>
-  <w:abstractNum w:abstractNumId="18" w15:restartNumberingAfterBreak="0">
+  <w:abstractNum w:abstractNumId="26" w15:restartNumberingAfterBreak="0">
+    <w:nsid w:val="574410D0"/>
+    <w:multiLevelType w:val="multilevel"/>
+    <w:tmpl w:val="6B5AD8A8"/>
+    <w:lvl w:ilvl="0">
+      <w:start w:val="1"/>
+      <w:numFmt w:val="decimal"/>
+      <w:lvlText w:val="%1."/>
+      <w:lvlJc w:val="left"/>
+      <w:pPr>
+        <w:tabs>
+          <w:tab w:val="num" w:pos="720"/>
+        </w:tabs>
+        <w:ind w:left="720" w:hanging="360"/>
+      </w:pPr>
+    </w:lvl>
+    <w:lvl w:ilvl="1" w:tentative="1">
+      <w:start w:val="1"/>
+      <w:numFmt w:val="decimal"/>
+      <w:lvlText w:val="%2."/>
+      <w:lvlJc w:val="left"/>
+      <w:pPr>
+        <w:tabs>
+          <w:tab w:val="num" w:pos="1440"/>
+        </w:tabs>
+        <w:ind w:left="1440" w:hanging="360"/>
+      </w:pPr>
+    </w:lvl>
+    <w:lvl w:ilvl="2" w:tentative="1">
+      <w:start w:val="1"/>
+      <w:numFmt w:val="decimal"/>
+      <w:lvlText w:val="%3."/>
+      <w:lvlJc w:val="left"/>
+      <w:pPr>
+        <w:tabs>
+          <w:tab w:val="num" w:pos="2160"/>
+        </w:tabs>
+        <w:ind w:left="2160" w:hanging="360"/>
+      </w:pPr>
+    </w:lvl>
+    <w:lvl w:ilvl="3" w:tentative="1">
+      <w:start w:val="1"/>
+      <w:numFmt w:val="decimal"/>
+      <w:lvlText w:val="%4."/>
+      <w:lvlJc w:val="left"/>
+      <w:pPr>
+        <w:tabs>
+          <w:tab w:val="num" w:pos="2880"/>
+        </w:tabs>
+        <w:ind w:left="2880" w:hanging="360"/>
+      </w:pPr>
+    </w:lvl>
+    <w:lvl w:ilvl="4" w:tentative="1">
+      <w:start w:val="1"/>
+      <w:numFmt w:val="decimal"/>
+      <w:lvlText w:val="%5."/>
+      <w:lvlJc w:val="left"/>
+      <w:pPr>
+        <w:tabs>
+          <w:tab w:val="num" w:pos="3600"/>
+        </w:tabs>
+        <w:ind w:left="3600" w:hanging="360"/>
+      </w:pPr>
+    </w:lvl>
+    <w:lvl w:ilvl="5" w:tentative="1">
+      <w:start w:val="1"/>
+      <w:numFmt w:val="decimal"/>
+      <w:lvlText w:val="%6."/>
+      <w:lvlJc w:val="left"/>
+      <w:pPr>
+        <w:tabs>
+          <w:tab w:val="num" w:pos="4320"/>
+        </w:tabs>
+        <w:ind w:left="4320" w:hanging="360"/>
+      </w:pPr>
+    </w:lvl>
+    <w:lvl w:ilvl="6" w:tentative="1">
+      <w:start w:val="1"/>
+      <w:numFmt w:val="decimal"/>
+      <w:lvlText w:val="%7."/>
+      <w:lvlJc w:val="left"/>
+      <w:pPr>
+        <w:tabs>
+          <w:tab w:val="num" w:pos="5040"/>
+        </w:tabs>
+        <w:ind w:left="5040" w:hanging="360"/>
+      </w:pPr>
+    </w:lvl>
+    <w:lvl w:ilvl="7" w:tentative="1">
+      <w:start w:val="1"/>
+      <w:numFmt w:val="decimal"/>
+      <w:lvlText w:val="%8."/>
+      <w:lvlJc w:val="left"/>
+      <w:pPr>
+        <w:tabs>
+          <w:tab w:val="num" w:pos="5760"/>
+        </w:tabs>
+        <w:ind w:left="5760" w:hanging="360"/>
+      </w:pPr>
+    </w:lvl>
+    <w:lvl w:ilvl="8" w:tentative="1">
+      <w:start w:val="1"/>
+      <w:numFmt w:val="decimal"/>
+      <w:lvlText w:val="%9."/>
+      <w:lvlJc w:val="left"/>
+      <w:pPr>
+        <w:tabs>
+          <w:tab w:val="num" w:pos="6480"/>
+        </w:tabs>
+        <w:ind w:left="6480" w:hanging="360"/>
+      </w:pPr>
+    </w:lvl>
+  </w:abstractNum>
+  <w:abstractNum w:abstractNumId="27" w15:restartNumberingAfterBreak="0">
     <w:nsid w:val="63EE66F5"/>
     <w:multiLevelType w:val="hybridMultilevel"/>
     <w:tmpl w:val="03EE34B6"/>
@@ -27978,7 +30143,7 @@
         <w:ind w:left="720" w:hanging="360"/>
       </w:pPr>
     </w:lvl>
-    <w:lvl w:ilvl="1" w:tplc="04090019" w:tentative="1">
+    <w:lvl w:ilvl="1" w:tplc="04090019">
       <w:start w:val="1"/>
       <w:numFmt w:val="lowerLetter"/>
       <w:lvlText w:val="%2."/>
@@ -27987,7 +30152,7 @@
         <w:ind w:left="1440" w:hanging="360"/>
       </w:pPr>
     </w:lvl>
-    <w:lvl w:ilvl="2" w:tplc="0409001B" w:tentative="1">
+    <w:lvl w:ilvl="2" w:tplc="0409001B">
       <w:start w:val="1"/>
       <w:numFmt w:val="lowerRoman"/>
       <w:lvlText w:val="%3."/>
@@ -27996,7 +30161,7 @@
         <w:ind w:left="2160" w:hanging="180"/>
       </w:pPr>
     </w:lvl>
-    <w:lvl w:ilvl="3" w:tplc="0409000F" w:tentative="1">
+    <w:lvl w:ilvl="3" w:tplc="0409000F">
       <w:start w:val="1"/>
       <w:numFmt w:val="decimal"/>
       <w:lvlText w:val="%4."/>
@@ -28005,7 +30170,7 @@
         <w:ind w:left="2880" w:hanging="360"/>
       </w:pPr>
     </w:lvl>
-    <w:lvl w:ilvl="4" w:tplc="04090019" w:tentative="1">
+    <w:lvl w:ilvl="4" w:tplc="04090019">
       <w:start w:val="1"/>
       <w:numFmt w:val="lowerLetter"/>
       <w:lvlText w:val="%5."/>
@@ -28014,7 +30179,7 @@
         <w:ind w:left="3600" w:hanging="360"/>
       </w:pPr>
     </w:lvl>
-    <w:lvl w:ilvl="5" w:tplc="0409001B" w:tentative="1">
+    <w:lvl w:ilvl="5" w:tplc="0409001B">
       <w:start w:val="1"/>
       <w:numFmt w:val="lowerRoman"/>
       <w:lvlText w:val="%6."/>
@@ -28023,7 +30188,7 @@
         <w:ind w:left="4320" w:hanging="180"/>
       </w:pPr>
     </w:lvl>
-    <w:lvl w:ilvl="6" w:tplc="0409000F" w:tentative="1">
+    <w:lvl w:ilvl="6" w:tplc="0409000F">
       <w:start w:val="1"/>
       <w:numFmt w:val="decimal"/>
       <w:lvlText w:val="%7."/>
@@ -28032,7 +30197,7 @@
         <w:ind w:left="5040" w:hanging="360"/>
       </w:pPr>
     </w:lvl>
-    <w:lvl w:ilvl="7" w:tplc="04090019" w:tentative="1">
+    <w:lvl w:ilvl="7" w:tplc="04090019">
       <w:start w:val="1"/>
       <w:numFmt w:val="lowerLetter"/>
       <w:lvlText w:val="%8."/>
@@ -28041,7 +30206,7 @@
         <w:ind w:left="5760" w:hanging="360"/>
       </w:pPr>
     </w:lvl>
-    <w:lvl w:ilvl="8" w:tplc="0409001B" w:tentative="1">
+    <w:lvl w:ilvl="8" w:tplc="0409001B">
       <w:start w:val="1"/>
       <w:numFmt w:val="lowerRoman"/>
       <w:lvlText w:val="%9."/>
@@ -28051,7 +30216,7 @@
       </w:pPr>
     </w:lvl>
   </w:abstractNum>
-  <w:abstractNum w:abstractNumId="19" w15:restartNumberingAfterBreak="0">
+  <w:abstractNum w:abstractNumId="28" w15:restartNumberingAfterBreak="0">
     <w:nsid w:val="652F19F8"/>
     <w:multiLevelType w:val="multilevel"/>
     <w:tmpl w:val="F5F443EA"/>
@@ -28200,7 +30365,7 @@
       </w:rPr>
     </w:lvl>
   </w:abstractNum>
-  <w:abstractNum w:abstractNumId="20" w15:restartNumberingAfterBreak="0">
+  <w:abstractNum w:abstractNumId="29" w15:restartNumberingAfterBreak="0">
     <w:nsid w:val="6B0F7B7B"/>
     <w:multiLevelType w:val="multilevel"/>
     <w:tmpl w:val="F0881F9C"/>
@@ -28345,7 +30510,7 @@
       </w:rPr>
     </w:lvl>
   </w:abstractNum>
-  <w:abstractNum w:abstractNumId="21" w15:restartNumberingAfterBreak="0">
+  <w:abstractNum w:abstractNumId="30" w15:restartNumberingAfterBreak="0">
     <w:nsid w:val="6C58419A"/>
     <w:multiLevelType w:val="hybridMultilevel"/>
     <w:tmpl w:val="E8222132"/>
@@ -28458,7 +30623,7 @@
       </w:rPr>
     </w:lvl>
   </w:abstractNum>
-  <w:abstractNum w:abstractNumId="22" w15:restartNumberingAfterBreak="0">
+  <w:abstractNum w:abstractNumId="31" w15:restartNumberingAfterBreak="0">
     <w:nsid w:val="70320023"/>
     <w:multiLevelType w:val="multilevel"/>
     <w:tmpl w:val="CD024272"/>
@@ -28607,7 +30772,7 @@
       </w:rPr>
     </w:lvl>
   </w:abstractNum>
-  <w:abstractNum w:abstractNumId="23" w15:restartNumberingAfterBreak="0">
+  <w:abstractNum w:abstractNumId="32" w15:restartNumberingAfterBreak="0">
     <w:nsid w:val="70467A45"/>
     <w:multiLevelType w:val="multilevel"/>
     <w:tmpl w:val="FC563C16"/>
@@ -28756,7 +30921,7 @@
       </w:rPr>
     </w:lvl>
   </w:abstractNum>
-  <w:abstractNum w:abstractNumId="24" w15:restartNumberingAfterBreak="0">
+  <w:abstractNum w:abstractNumId="33" w15:restartNumberingAfterBreak="0">
     <w:nsid w:val="74F1075E"/>
     <w:multiLevelType w:val="multilevel"/>
     <w:tmpl w:val="9D8819CC"/>
@@ -28905,7 +31070,120 @@
       </w:rPr>
     </w:lvl>
   </w:abstractNum>
-  <w:abstractNum w:abstractNumId="25" w15:restartNumberingAfterBreak="0">
+  <w:abstractNum w:abstractNumId="34" w15:restartNumberingAfterBreak="0">
+    <w:nsid w:val="797A1A1A"/>
+    <w:multiLevelType w:val="multilevel"/>
+    <w:tmpl w:val="1DAE2028"/>
+    <w:lvl w:ilvl="0">
+      <w:start w:val="2"/>
+      <w:numFmt w:val="decimal"/>
+      <w:lvlText w:val="%1."/>
+      <w:lvlJc w:val="left"/>
+      <w:pPr>
+        <w:tabs>
+          <w:tab w:val="num" w:pos="720"/>
+        </w:tabs>
+        <w:ind w:left="720" w:hanging="360"/>
+      </w:pPr>
+    </w:lvl>
+    <w:lvl w:ilvl="1" w:tentative="1">
+      <w:start w:val="1"/>
+      <w:numFmt w:val="decimal"/>
+      <w:lvlText w:val="%2."/>
+      <w:lvlJc w:val="left"/>
+      <w:pPr>
+        <w:tabs>
+          <w:tab w:val="num" w:pos="1440"/>
+        </w:tabs>
+        <w:ind w:left="1440" w:hanging="360"/>
+      </w:pPr>
+    </w:lvl>
+    <w:lvl w:ilvl="2" w:tentative="1">
+      <w:start w:val="1"/>
+      <w:numFmt w:val="decimal"/>
+      <w:lvlText w:val="%3."/>
+      <w:lvlJc w:val="left"/>
+      <w:pPr>
+        <w:tabs>
+          <w:tab w:val="num" w:pos="2160"/>
+        </w:tabs>
+        <w:ind w:left="2160" w:hanging="360"/>
+      </w:pPr>
+    </w:lvl>
+    <w:lvl w:ilvl="3" w:tentative="1">
+      <w:start w:val="1"/>
+      <w:numFmt w:val="decimal"/>
+      <w:lvlText w:val="%4."/>
+      <w:lvlJc w:val="left"/>
+      <w:pPr>
+        <w:tabs>
+          <w:tab w:val="num" w:pos="2880"/>
+        </w:tabs>
+        <w:ind w:left="2880" w:hanging="360"/>
+      </w:pPr>
+    </w:lvl>
+    <w:lvl w:ilvl="4" w:tentative="1">
+      <w:start w:val="1"/>
+      <w:numFmt w:val="decimal"/>
+      <w:lvlText w:val="%5."/>
+      <w:lvlJc w:val="left"/>
+      <w:pPr>
+        <w:tabs>
+          <w:tab w:val="num" w:pos="3600"/>
+        </w:tabs>
+        <w:ind w:left="3600" w:hanging="360"/>
+      </w:pPr>
+    </w:lvl>
+    <w:lvl w:ilvl="5" w:tentative="1">
+      <w:start w:val="1"/>
+      <w:numFmt w:val="decimal"/>
+      <w:lvlText w:val="%6."/>
+      <w:lvlJc w:val="left"/>
+      <w:pPr>
+        <w:tabs>
+          <w:tab w:val="num" w:pos="4320"/>
+        </w:tabs>
+        <w:ind w:left="4320" w:hanging="360"/>
+      </w:pPr>
+    </w:lvl>
+    <w:lvl w:ilvl="6" w:tentative="1">
+      <w:start w:val="1"/>
+      <w:numFmt w:val="decimal"/>
+      <w:lvlText w:val="%7."/>
+      <w:lvlJc w:val="left"/>
+      <w:pPr>
+        <w:tabs>
+          <w:tab w:val="num" w:pos="5040"/>
+        </w:tabs>
+        <w:ind w:left="5040" w:hanging="360"/>
+      </w:pPr>
+    </w:lvl>
+    <w:lvl w:ilvl="7" w:tentative="1">
+      <w:start w:val="1"/>
+      <w:numFmt w:val="decimal"/>
+      <w:lvlText w:val="%8."/>
+      <w:lvlJc w:val="left"/>
+      <w:pPr>
+        <w:tabs>
+          <w:tab w:val="num" w:pos="5760"/>
+        </w:tabs>
+        <w:ind w:left="5760" w:hanging="360"/>
+      </w:pPr>
+    </w:lvl>
+    <w:lvl w:ilvl="8" w:tentative="1">
+      <w:start w:val="1"/>
+      <w:numFmt w:val="decimal"/>
+      <w:lvlText w:val="%9."/>
+      <w:lvlJc w:val="left"/>
+      <w:pPr>
+        <w:tabs>
+          <w:tab w:val="num" w:pos="6480"/>
+        </w:tabs>
+        <w:ind w:left="6480" w:hanging="360"/>
+      </w:pPr>
+    </w:lvl>
+  </w:abstractNum>
+  <w:abstractNum w:abstractNumId="35" w15:restartNumberingAfterBreak="0">
     <w:nsid w:val="7A061612"/>
     <w:multiLevelType w:val="multilevel"/>
     <w:tmpl w:val="73ACEF08"/>
@@ -29018,7 +31296,7 @@
       </w:pPr>
     </w:lvl>
   </w:abstractNum>
-  <w:abstractNum w:abstractNumId="26" w15:restartNumberingAfterBreak="0">
+  <w:abstractNum w:abstractNumId="36" w15:restartNumberingAfterBreak="0">
     <w:nsid w:val="7A446871"/>
     <w:multiLevelType w:val="multilevel"/>
     <w:tmpl w:val="E84E9BC8"/>
@@ -29167,86 +31445,387 @@
       </w:rPr>
     </w:lvl>
   </w:abstractNum>
+  <w:abstractNum w:abstractNumId="37" w15:restartNumberingAfterBreak="0">
+    <w:nsid w:val="7CDD04B2"/>
+    <w:multiLevelType w:val="multilevel"/>
+    <w:tmpl w:val="9836C774"/>
+    <w:lvl w:ilvl="0">
+      <w:start w:val="1"/>
+      <w:numFmt w:val="decimal"/>
+      <w:lvlText w:val="%1."/>
+      <w:lvlJc w:val="left"/>
+      <w:pPr>
+        <w:tabs>
+          <w:tab w:val="num" w:pos="720"/>
+        </w:tabs>
+        <w:ind w:left="720" w:hanging="360"/>
+      </w:pPr>
+    </w:lvl>
+    <w:lvl w:ilvl="1" w:tentative="1">
+      <w:start w:val="1"/>
+      <w:numFmt w:val="decimal"/>
+      <w:lvlText w:val="%2."/>
+      <w:lvlJc w:val="left"/>
+      <w:pPr>
+        <w:tabs>
+          <w:tab w:val="num" w:pos="1440"/>
+        </w:tabs>
+        <w:ind w:left="1440" w:hanging="360"/>
+      </w:pPr>
+    </w:lvl>
+    <w:lvl w:ilvl="2" w:tentative="1">
+      <w:start w:val="1"/>
+      <w:numFmt w:val="decimal"/>
+      <w:lvlText w:val="%3."/>
+      <w:lvlJc w:val="left"/>
+      <w:pPr>
+        <w:tabs>
+          <w:tab w:val="num" w:pos="2160"/>
+        </w:tabs>
+        <w:ind w:left="2160" w:hanging="360"/>
+      </w:pPr>
+    </w:lvl>
+    <w:lvl w:ilvl="3" w:tentative="1">
+      <w:start w:val="1"/>
+      <w:numFmt w:val="decimal"/>
+      <w:lvlText w:val="%4."/>
+      <w:lvlJc w:val="left"/>
+      <w:pPr>
+        <w:tabs>
+          <w:tab w:val="num" w:pos="2880"/>
+        </w:tabs>
+        <w:ind w:left="2880" w:hanging="360"/>
+      </w:pPr>
+    </w:lvl>
+    <w:lvl w:ilvl="4" w:tentative="1">
+      <w:start w:val="1"/>
+      <w:numFmt w:val="decimal"/>
+      <w:lvlText w:val="%5."/>
+      <w:lvlJc w:val="left"/>
+      <w:pPr>
+        <w:tabs>
+          <w:tab w:val="num" w:pos="3600"/>
+        </w:tabs>
+        <w:ind w:left="3600" w:hanging="360"/>
+      </w:pPr>
+    </w:lvl>
+    <w:lvl w:ilvl="5" w:tentative="1">
+      <w:start w:val="1"/>
+      <w:numFmt w:val="decimal"/>
+      <w:lvlText w:val="%6."/>
+      <w:lvlJc w:val="left"/>
+      <w:pPr>
+        <w:tabs>
+          <w:tab w:val="num" w:pos="4320"/>
+        </w:tabs>
+        <w:ind w:left="4320" w:hanging="360"/>
+      </w:pPr>
+    </w:lvl>
+    <w:lvl w:ilvl="6" w:tentative="1">
+      <w:start w:val="1"/>
+      <w:numFmt w:val="decimal"/>
+      <w:lvlText w:val="%7."/>
+      <w:lvlJc w:val="left"/>
+      <w:pPr>
+        <w:tabs>
+          <w:tab w:val="num" w:pos="5040"/>
+        </w:tabs>
+        <w:ind w:left="5040" w:hanging="360"/>
+      </w:pPr>
+    </w:lvl>
+    <w:lvl w:ilvl="7" w:tentative="1">
+      <w:start w:val="1"/>
+      <w:numFmt w:val="decimal"/>
+      <w:lvlText w:val="%8."/>
+      <w:lvlJc w:val="left"/>
+      <w:pPr>
+        <w:tabs>
+          <w:tab w:val="num" w:pos="5760"/>
+        </w:tabs>
+        <w:ind w:left="5760" w:hanging="360"/>
+      </w:pPr>
+    </w:lvl>
+    <w:lvl w:ilvl="8" w:tentative="1">
+      <w:start w:val="1"/>
+      <w:numFmt w:val="decimal"/>
+      <w:lvlText w:val="%9."/>
+      <w:lvlJc w:val="left"/>
+      <w:pPr>
+        <w:tabs>
+          <w:tab w:val="num" w:pos="6480"/>
+        </w:tabs>
+        <w:ind w:left="6480" w:hanging="360"/>
+      </w:pPr>
+    </w:lvl>
+  </w:abstractNum>
+  <w:abstractNum w:abstractNumId="38" w15:restartNumberingAfterBreak="0">
+    <w:nsid w:val="7F037D72"/>
+    <w:multiLevelType w:val="multilevel"/>
+    <w:tmpl w:val="87D20502"/>
+    <w:lvl w:ilvl="0">
+      <w:start w:val="3"/>
+      <w:numFmt w:val="decimal"/>
+      <w:lvlText w:val="%1."/>
+      <w:lvlJc w:val="left"/>
+      <w:pPr>
+        <w:tabs>
+          <w:tab w:val="num" w:pos="720"/>
+        </w:tabs>
+        <w:ind w:left="720" w:hanging="360"/>
+      </w:pPr>
+    </w:lvl>
+    <w:lvl w:ilvl="1" w:tentative="1">
+      <w:start w:val="1"/>
+      <w:numFmt w:val="decimal"/>
+      <w:lvlText w:val="%2."/>
+      <w:lvlJc w:val="left"/>
+      <w:pPr>
+        <w:tabs>
+          <w:tab w:val="num" w:pos="1440"/>
+        </w:tabs>
+        <w:ind w:left="1440" w:hanging="360"/>
+      </w:pPr>
+    </w:lvl>
+    <w:lvl w:ilvl="2" w:tentative="1">
+      <w:start w:val="1"/>
+      <w:numFmt w:val="decimal"/>
+      <w:lvlText w:val="%3."/>
+      <w:lvlJc w:val="left"/>
+      <w:pPr>
+        <w:tabs>
+          <w:tab w:val="num" w:pos="2160"/>
+        </w:tabs>
+        <w:ind w:left="2160" w:hanging="360"/>
+      </w:pPr>
+    </w:lvl>
+    <w:lvl w:ilvl="3" w:tentative="1">
+      <w:start w:val="1"/>
+      <w:numFmt w:val="decimal"/>
+      <w:lvlText w:val="%4."/>
+      <w:lvlJc w:val="left"/>
+      <w:pPr>
+        <w:tabs>
+          <w:tab w:val="num" w:pos="2880"/>
+        </w:tabs>
+        <w:ind w:left="2880" w:hanging="360"/>
+      </w:pPr>
+    </w:lvl>
+    <w:lvl w:ilvl="4" w:tentative="1">
+      <w:start w:val="1"/>
+      <w:numFmt w:val="decimal"/>
+      <w:lvlText w:val="%5."/>
+      <w:lvlJc w:val="left"/>
+      <w:pPr>
+        <w:tabs>
+          <w:tab w:val="num" w:pos="3600"/>
+        </w:tabs>
+        <w:ind w:left="3600" w:hanging="360"/>
+      </w:pPr>
+    </w:lvl>
+    <w:lvl w:ilvl="5" w:tentative="1">
+      <w:start w:val="1"/>
+      <w:numFmt w:val="decimal"/>
+      <w:lvlText w:val="%6."/>
+      <w:lvlJc w:val="left"/>
+      <w:pPr>
+        <w:tabs>
+          <w:tab w:val="num" w:pos="4320"/>
+        </w:tabs>
+        <w:ind w:left="4320" w:hanging="360"/>
+      </w:pPr>
+    </w:lvl>
+    <w:lvl w:ilvl="6" w:tentative="1">
+      <w:start w:val="1"/>
+      <w:numFmt w:val="decimal"/>
+      <w:lvlText w:val="%7."/>
+      <w:lvlJc w:val="left"/>
+      <w:pPr>
+        <w:tabs>
+          <w:tab w:val="num" w:pos="5040"/>
+        </w:tabs>
+        <w:ind w:left="5040" w:hanging="360"/>
+      </w:pPr>
+    </w:lvl>
+    <w:lvl w:ilvl="7" w:tentative="1">
+      <w:start w:val="1"/>
+      <w:numFmt w:val="decimal"/>
+      <w:lvlText w:val="%8."/>
+      <w:lvlJc w:val="left"/>
+      <w:pPr>
+        <w:tabs>
+          <w:tab w:val="num" w:pos="5760"/>
+        </w:tabs>
+        <w:ind w:left="5760" w:hanging="360"/>
+      </w:pPr>
+    </w:lvl>
+    <w:lvl w:ilvl="8" w:tentative="1">
+      <w:start w:val="1"/>
+      <w:numFmt w:val="decimal"/>
+      <w:lvlText w:val="%9."/>
+      <w:lvlJc w:val="left"/>
+      <w:pPr>
+        <w:tabs>
+          <w:tab w:val="num" w:pos="6480"/>
+        </w:tabs>
+        <w:ind w:left="6480" w:hanging="360"/>
+      </w:pPr>
+    </w:lvl>
+  </w:abstractNum>
   <w:num w:numId="1">
+    <w:abstractNumId w:val="4"/>
+  </w:num>
+  <w:num w:numId="2">
     <w:abstractNumId w:val="2"/>
   </w:num>
-  <w:num w:numId="2">
-    <w:abstractNumId w:val="1"/>
+  <w:num w:numId="3">
+    <w:abstractNumId w:val="10"/>
   </w:num>
-  <w:num w:numId="3">
+  <w:num w:numId="4">
+    <w:abstractNumId w:val="20"/>
+  </w:num>
+  <w:num w:numId="5">
+    <w:abstractNumId w:val="7"/>
+  </w:num>
+  <w:num w:numId="6">
+    <w:abstractNumId w:val="31"/>
+  </w:num>
+  <w:num w:numId="7">
+    <w:abstractNumId w:val="24"/>
+  </w:num>
+  <w:num w:numId="8">
+    <w:abstractNumId w:val="36"/>
+  </w:num>
+  <w:num w:numId="9">
+    <w:abstractNumId w:val="29"/>
+  </w:num>
+  <w:num w:numId="10">
+    <w:abstractNumId w:val="16"/>
+  </w:num>
+  <w:num w:numId="11">
+    <w:abstractNumId w:val="5"/>
+  </w:num>
+  <w:num w:numId="12">
+    <w:abstractNumId w:val="17"/>
+  </w:num>
+  <w:num w:numId="13">
+    <w:abstractNumId w:val="19"/>
+  </w:num>
+  <w:num w:numId="14">
+    <w:abstractNumId w:val="35"/>
+  </w:num>
+  <w:num w:numId="15">
+    <w:abstractNumId w:val="9"/>
+  </w:num>
+  <w:num w:numId="16">
+    <w:abstractNumId w:val="21"/>
+  </w:num>
+  <w:num w:numId="17">
+    <w:abstractNumId w:val="18"/>
+  </w:num>
+  <w:num w:numId="18">
+    <w:abstractNumId w:val="15"/>
+  </w:num>
+  <w:num w:numId="19">
+    <w:abstractNumId w:val="22"/>
+  </w:num>
+  <w:num w:numId="20">
+    <w:abstractNumId w:val="28"/>
+  </w:num>
+  <w:num w:numId="21">
+    <w:abstractNumId w:val="33"/>
+  </w:num>
+  <w:num w:numId="22">
+    <w:abstractNumId w:val="32"/>
+  </w:num>
+  <w:num w:numId="23">
+    <w:abstractNumId w:val="25"/>
+  </w:num>
+  <w:num w:numId="24">
+    <w:abstractNumId w:val="30"/>
+  </w:num>
+  <w:num w:numId="25">
+    <w:abstractNumId w:val="13"/>
+  </w:num>
+  <w:num w:numId="26">
+    <w:abstractNumId w:val="0"/>
+  </w:num>
+  <w:num w:numId="27">
+    <w:abstractNumId w:val="34"/>
+  </w:num>
+  <w:num w:numId="28">
+    <w:abstractNumId w:val="38"/>
+  </w:num>
+  <w:num w:numId="29">
+    <w:abstractNumId w:val="14"/>
+  </w:num>
+  <w:num w:numId="30">
+    <w:abstractNumId w:val="3"/>
+  </w:num>
+  <w:num w:numId="31">
+    <w:abstractNumId w:val="23"/>
+  </w:num>
+  <w:num w:numId="32">
+    <w:abstractNumId w:val="37"/>
+  </w:num>
+  <w:num w:numId="33">
+    <w:abstractNumId w:val="26"/>
+  </w:num>
+  <w:num w:numId="34">
+    <w:abstractNumId w:val="12"/>
+  </w:num>
+  <w:num w:numId="35">
     <w:abstractNumId w:val="6"/>
   </w:num>
-  <w:num w:numId="4">
-    <w:abstractNumId w:val="13"/>
-  </w:num>
-  <w:num w:numId="5">
-    <w:abstractNumId w:val="4"/>
-  </w:num>
-  <w:num w:numId="6">
-    <w:abstractNumId w:val="22"/>
-  </w:num>
-  <w:num w:numId="7">
-    <w:abstractNumId w:val="16"/>
-  </w:num>
-  <w:num w:numId="8">
-    <w:abstractNumId w:val="26"/>
-  </w:num>
-  <w:num w:numId="9">
-    <w:abstractNumId w:val="20"/>
-  </w:num>
-  <w:num w:numId="10">
-    <w:abstractNumId w:val="9"/>
-  </w:num>
-  <w:num w:numId="11">
-    <w:abstractNumId w:val="3"/>
-  </w:num>
-  <w:num w:numId="12">
-    <w:abstractNumId w:val="10"/>
-  </w:num>
-  <w:num w:numId="13">
-    <w:abstractNumId w:val="12"/>
-  </w:num>
-  <w:num w:numId="14">
-    <w:abstractNumId w:val="25"/>
-  </w:num>
-  <w:num w:numId="15">
-    <w:abstractNumId w:val="5"/>
-  </w:num>
-  <w:num w:numId="16">
-    <w:abstractNumId w:val="14"/>
-  </w:num>
-  <w:num w:numId="17">
+  <w:num w:numId="36">
     <w:abstractNumId w:val="11"/>
   </w:num>
-  <w:num w:numId="18">
+  <w:num w:numId="37">
     <w:abstractNumId w:val="8"/>
   </w:num>
-  <w:num w:numId="19">
-    <w:abstractNumId w:val="15"/>
+  <w:num w:numId="38">
+    <w:abstractNumId w:val="27"/>
+    <w:lvlOverride w:ilvl="0">
+      <w:startOverride w:val="1"/>
+    </w:lvlOverride>
+    <w:lvlOverride w:ilvl="1">
+      <w:startOverride w:val="1"/>
+    </w:lvlOverride>
+    <w:lvlOverride w:ilvl="2">
+      <w:startOverride w:val="1"/>
+    </w:lvlOverride>
+    <w:lvlOverride w:ilvl="3">
+      <w:startOverride w:val="1"/>
+    </w:lvlOverride>
+    <w:lvlOverride w:ilvl="4">
+      <w:startOverride w:val="1"/>
+    </w:lvlOverride>
+    <w:lvlOverride w:ilvl="5">
+      <w:startOverride w:val="1"/>
+    </w:lvlOverride>
+    <w:lvlOverride w:ilvl="6">
+      <w:startOverride w:val="1"/>
+    </w:lvlOverride>
+    <w:lvlOverride w:ilvl="7">
+      <w:startOverride w:val="1"/>
+    </w:lvlOverride>
+    <w:lvlOverride w:ilvl="8">
+      <w:startOverride w:val="1"/>
+    </w:lvlOverride>
   </w:num>
-  <w:num w:numId="20">
-    <w:abstractNumId w:val="19"/>
+  <w:num w:numId="39">
+    <w:abstractNumId w:val="1"/>
+    <w:lvlOverride w:ilvl="0"/>
+    <w:lvlOverride w:ilvl="1"/>
+    <w:lvlOverride w:ilvl="2"/>
+    <w:lvlOverride w:ilvl="3"/>
+    <w:lvlOverride w:ilvl="4"/>
+    <w:lvlOverride w:ilvl="5"/>
+    <w:lvlOverride w:ilvl="6"/>
+    <w:lvlOverride w:ilvl="7"/>
+    <w:lvlOverride w:ilvl="8"/>
   </w:num>
-  <w:num w:numId="21">
-    <w:abstractNumId w:val="24"/>
-  </w:num>
-  <w:num w:numId="22">
-    <w:abstractNumId w:val="23"/>
-  </w:num>
-  <w:num w:numId="23">
-    <w:abstractNumId w:val="17"/>
-  </w:num>
-  <w:num w:numId="24">
-    <w:abstractNumId w:val="21"/>
-  </w:num>
-  <w:num w:numId="25">
-    <w:abstractNumId w:val="7"/>
-  </w:num>
-  <w:num w:numId="26">
-    <w:abstractNumId w:val="18"/>
-  </w:num>
-  <w:num w:numId="27">
-    <w:abstractNumId w:val="0"/>
+  <w:num w:numId="40">
+    <w:abstractNumId w:val="27"/>
   </w:num>
 </w:numbering>
 </file>
@@ -29656,11 +32235,11 @@
     <w:link w:val="Heading1Char"/>
     <w:uiPriority w:val="9"/>
     <w:qFormat/>
-    <w:rsid w:val="0006099F"/>
+    <w:rsid w:val="00660D42"/>
     <w:pPr>
       <w:keepNext/>
       <w:keepLines/>
-      <w:spacing w:before="240" w:after="0"/>
+      <w:spacing w:before="240" w:after="0" w:line="256" w:lineRule="auto"/>
       <w:outlineLvl w:val="0"/>
     </w:pPr>
     <w:rPr>
@@ -29782,7 +32361,6 @@
     <w:name w:val="Hyperlink"/>
     <w:basedOn w:val="DefaultParagraphFont"/>
     <w:uiPriority w:val="99"/>
-    <w:semiHidden/>
     <w:unhideWhenUsed/>
     <w:rsid w:val="00155176"/>
     <w:rPr>
@@ -29923,12 +32501,24 @@
     <w:basedOn w:val="DefaultParagraphFont"/>
     <w:link w:val="Heading1"/>
     <w:uiPriority w:val="9"/>
-    <w:rsid w:val="0006099F"/>
+    <w:rsid w:val="00660D42"/>
     <w:rPr>
       <w:rFonts w:asciiTheme="majorHAnsi" w:eastAsiaTheme="majorEastAsia" w:hAnsiTheme="majorHAnsi" w:cstheme="majorBidi"/>
       <w:color w:val="2F5496" w:themeColor="accent1" w:themeShade="BF"/>
       <w:sz w:val="32"/>
       <w:szCs w:val="32"/>
+    </w:rPr>
+  </w:style>
+  <w:style w:type="character" w:styleId="UnresolvedMention">
+    <w:name w:val="Unresolved Mention"/>
+    <w:basedOn w:val="DefaultParagraphFont"/>
+    <w:uiPriority w:val="99"/>
+    <w:semiHidden/>
+    <w:unhideWhenUsed/>
+    <w:rsid w:val="00097B59"/>
+    <w:rPr>
+      <w:color w:val="808080"/>
+      <w:shd w:val="clear" w:color="auto" w:fill="E6E6E6"/>
     </w:rPr>
   </w:style>
 </w:styles>

--- a/FINAL REPORT.docx
+++ b/FINAL REPORT.docx
@@ -12,6 +12,7 @@
           <w:szCs w:val="96"/>
         </w:rPr>
       </w:pPr>
+      <w:bookmarkStart w:id="0" w:name="_Hlk500112141"/>
       <w:r>
         <w:rPr>
           <w:noProof/>
@@ -746,6 +747,17 @@
           <w:sz w:val="24"/>
           <w:szCs w:val="24"/>
         </w:rPr>
+        <w:t xml:space="preserve"> 3</w:t>
+      </w:r>
+      <w:r>
+        <w:rPr>
+          <w:rFonts w:ascii="Corbel" w:eastAsia="Times New Roman" w:hAnsi="Corbel" w:cs="Segoe UI"/>
+          <w:b/>
+          <w:bCs/>
+          <w:color w:val="24292E"/>
+          <w:sz w:val="24"/>
+          <w:szCs w:val="24"/>
+        </w:rPr>
         <w:tab/>
       </w:r>
     </w:p>
@@ -880,6 +892,17 @@
         <w:tab/>
         <w:t>.</w:t>
       </w:r>
+      <w:r>
+        <w:rPr>
+          <w:rFonts w:ascii="Corbel" w:eastAsia="Times New Roman" w:hAnsi="Corbel" w:cs="Segoe UI"/>
+          <w:b/>
+          <w:bCs/>
+          <w:color w:val="24292E"/>
+          <w:sz w:val="24"/>
+          <w:szCs w:val="24"/>
+        </w:rPr>
+        <w:t xml:space="preserve"> 4</w:t>
+      </w:r>
     </w:p>
     <w:p>
       <w:pPr>
@@ -988,6 +1011,17 @@
         <w:tab/>
         <w:t>.</w:t>
       </w:r>
+      <w:r>
+        <w:rPr>
+          <w:rFonts w:ascii="Corbel" w:eastAsia="Times New Roman" w:hAnsi="Corbel" w:cs="Segoe UI"/>
+          <w:b/>
+          <w:bCs/>
+          <w:color w:val="24292E"/>
+          <w:sz w:val="24"/>
+          <w:szCs w:val="24"/>
+        </w:rPr>
+        <w:t xml:space="preserve"> 4</w:t>
+      </w:r>
     </w:p>
     <w:p>
       <w:pPr>
@@ -1144,6 +1178,17 @@
         <w:tab/>
         <w:t>.</w:t>
       </w:r>
+      <w:r>
+        <w:rPr>
+          <w:rFonts w:ascii="Corbel" w:eastAsia="Times New Roman" w:hAnsi="Corbel" w:cs="Segoe UI"/>
+          <w:b/>
+          <w:bCs/>
+          <w:color w:val="24292E"/>
+          <w:sz w:val="24"/>
+          <w:szCs w:val="24"/>
+        </w:rPr>
+        <w:t xml:space="preserve"> 7</w:t>
+      </w:r>
     </w:p>
     <w:p>
       <w:pPr>
@@ -1252,6 +1297,17 @@
         <w:tab/>
         <w:t>.</w:t>
       </w:r>
+      <w:r>
+        <w:rPr>
+          <w:rFonts w:ascii="Corbel" w:eastAsia="Times New Roman" w:hAnsi="Corbel" w:cs="Segoe UI"/>
+          <w:b/>
+          <w:bCs/>
+          <w:color w:val="24292E"/>
+          <w:sz w:val="24"/>
+          <w:szCs w:val="24"/>
+        </w:rPr>
+        <w:t xml:space="preserve"> 9</w:t>
+      </w:r>
     </w:p>
     <w:p>
       <w:pPr>
@@ -1400,6 +1456,28 @@
         <w:tab/>
         <w:t>.</w:t>
       </w:r>
+      <w:r>
+        <w:rPr>
+          <w:rFonts w:ascii="Corbel" w:eastAsia="Times New Roman" w:hAnsi="Corbel" w:cs="Segoe UI"/>
+          <w:i/>
+          <w:iCs/>
+          <w:color w:val="24292E"/>
+          <w:sz w:val="24"/>
+          <w:szCs w:val="24"/>
+        </w:rPr>
+        <w:t xml:space="preserve"> </w:t>
+      </w:r>
+      <w:r>
+        <w:rPr>
+          <w:rFonts w:ascii="Corbel" w:eastAsia="Times New Roman" w:hAnsi="Corbel" w:cs="Segoe UI"/>
+          <w:i/>
+          <w:iCs/>
+          <w:color w:val="24292E"/>
+          <w:sz w:val="24"/>
+          <w:szCs w:val="24"/>
+        </w:rPr>
+        <w:t>9</w:t>
+      </w:r>
     </w:p>
     <w:p>
       <w:pPr>
@@ -1536,6 +1614,17 @@
         <w:tab/>
         <w:t>.</w:t>
       </w:r>
+      <w:r>
+        <w:rPr>
+          <w:rFonts w:ascii="Corbel" w:eastAsia="Times New Roman" w:hAnsi="Corbel" w:cs="Segoe UI"/>
+          <w:i/>
+          <w:iCs/>
+          <w:color w:val="24292E"/>
+          <w:sz w:val="24"/>
+          <w:szCs w:val="24"/>
+        </w:rPr>
+        <w:t xml:space="preserve"> 10</w:t>
+      </w:r>
     </w:p>
     <w:p>
       <w:pPr>
@@ -1684,6 +1773,17 @@
         <w:tab/>
         <w:t>.</w:t>
       </w:r>
+      <w:r>
+        <w:rPr>
+          <w:rFonts w:ascii="Corbel" w:eastAsia="Times New Roman" w:hAnsi="Corbel" w:cs="Segoe UI"/>
+          <w:i/>
+          <w:iCs/>
+          <w:color w:val="24292E"/>
+          <w:sz w:val="24"/>
+          <w:szCs w:val="24"/>
+        </w:rPr>
+        <w:t xml:space="preserve"> 10</w:t>
+      </w:r>
     </w:p>
     <w:p>
       <w:pPr>
@@ -1820,6 +1920,17 @@
         <w:tab/>
         <w:t>.</w:t>
       </w:r>
+      <w:r>
+        <w:rPr>
+          <w:rFonts w:ascii="Corbel" w:eastAsia="Times New Roman" w:hAnsi="Corbel" w:cs="Segoe UI"/>
+          <w:i/>
+          <w:iCs/>
+          <w:color w:val="24292E"/>
+          <w:sz w:val="24"/>
+          <w:szCs w:val="24"/>
+        </w:rPr>
+        <w:t xml:space="preserve"> 11</w:t>
+      </w:r>
     </w:p>
     <w:p>
       <w:pPr>
@@ -1944,6 +2055,17 @@
         <w:tab/>
         <w:t>.</w:t>
       </w:r>
+      <w:r>
+        <w:rPr>
+          <w:rFonts w:ascii="Corbel" w:eastAsia="Times New Roman" w:hAnsi="Corbel" w:cs="Segoe UI"/>
+          <w:i/>
+          <w:iCs/>
+          <w:color w:val="24292E"/>
+          <w:sz w:val="24"/>
+          <w:szCs w:val="24"/>
+        </w:rPr>
+        <w:t xml:space="preserve"> 14</w:t>
+      </w:r>
     </w:p>
     <w:p>
       <w:pPr>
@@ -2080,6 +2202,17 @@
         <w:tab/>
         <w:t>.</w:t>
       </w:r>
+      <w:r>
+        <w:rPr>
+          <w:rFonts w:ascii="Corbel" w:eastAsia="Times New Roman" w:hAnsi="Corbel" w:cs="Segoe UI"/>
+          <w:i/>
+          <w:iCs/>
+          <w:color w:val="24292E"/>
+          <w:sz w:val="24"/>
+          <w:szCs w:val="24"/>
+        </w:rPr>
+        <w:t xml:space="preserve"> 16</w:t>
+      </w:r>
     </w:p>
     <w:p>
       <w:pPr>
@@ -2200,6 +2333,17 @@
         <w:tab/>
         <w:t>.</w:t>
       </w:r>
+      <w:r>
+        <w:rPr>
+          <w:rFonts w:ascii="Corbel" w:eastAsia="Times New Roman" w:hAnsi="Corbel" w:cs="Segoe UI"/>
+          <w:b/>
+          <w:bCs/>
+          <w:color w:val="24292E"/>
+          <w:sz w:val="24"/>
+          <w:szCs w:val="24"/>
+        </w:rPr>
+        <w:t xml:space="preserve"> 17</w:t>
+      </w:r>
     </w:p>
     <w:p>
       <w:pPr>
@@ -2308,6 +2452,17 @@
         <w:tab/>
         <w:t>.</w:t>
       </w:r>
+      <w:r>
+        <w:rPr>
+          <w:rFonts w:ascii="Corbel" w:eastAsia="Times New Roman" w:hAnsi="Corbel" w:cs="Segoe UI"/>
+          <w:b/>
+          <w:bCs/>
+          <w:color w:val="24292E"/>
+          <w:sz w:val="24"/>
+          <w:szCs w:val="24"/>
+        </w:rPr>
+        <w:t xml:space="preserve"> 18</w:t>
+      </w:r>
     </w:p>
     <w:p>
       <w:pPr>
@@ -2452,6 +2607,17 @@
         <w:tab/>
         <w:t>.</w:t>
       </w:r>
+      <w:r>
+        <w:rPr>
+          <w:rFonts w:ascii="Corbel" w:eastAsia="Times New Roman" w:hAnsi="Corbel" w:cs="Segoe UI"/>
+          <w:b/>
+          <w:bCs/>
+          <w:color w:val="24292E"/>
+          <w:sz w:val="24"/>
+          <w:szCs w:val="24"/>
+        </w:rPr>
+        <w:t xml:space="preserve"> 21</w:t>
+      </w:r>
     </w:p>
     <w:p>
       <w:pPr>
@@ -2600,6 +2766,17 @@
         <w:tab/>
         <w:t>.</w:t>
       </w:r>
+      <w:r>
+        <w:rPr>
+          <w:rFonts w:ascii="Corbel" w:eastAsia="Times New Roman" w:hAnsi="Corbel" w:cs="Segoe UI"/>
+          <w:i/>
+          <w:iCs/>
+          <w:color w:val="24292E"/>
+          <w:sz w:val="24"/>
+          <w:szCs w:val="24"/>
+        </w:rPr>
+        <w:t xml:space="preserve"> 21</w:t>
+      </w:r>
     </w:p>
     <w:p>
       <w:pPr>
@@ -2724,34 +2901,6 @@
         <w:tab/>
         <w:t>.</w:t>
       </w:r>
-    </w:p>
-    <w:p>
-      <w:pPr>
-        <w:numPr>
-          <w:ilvl w:val="0"/>
-          <w:numId w:val="2"/>
-        </w:numPr>
-        <w:spacing w:after="0" w:line="276" w:lineRule="auto"/>
-        <w:rPr>
-          <w:rFonts w:ascii="Corbel" w:eastAsia="Times New Roman" w:hAnsi="Corbel" w:cs="Segoe UI"/>
-          <w:color w:val="24292E"/>
-          <w:sz w:val="24"/>
-          <w:szCs w:val="24"/>
-        </w:rPr>
-      </w:pPr>
-      <w:hyperlink r:id="rId25" w:anchor="math_model" w:history="1">
-        <w:r>
-          <w:rPr>
-            <w:rFonts w:ascii="Corbel" w:eastAsia="Times New Roman" w:hAnsi="Corbel" w:cs="Segoe UI"/>
-            <w:i/>
-            <w:iCs/>
-            <w:color w:val="0366D6"/>
-            <w:sz w:val="24"/>
-            <w:szCs w:val="24"/>
-          </w:rPr>
-          <w:t>Mathematical Model</w:t>
-        </w:r>
-      </w:hyperlink>
       <w:r>
         <w:rPr>
           <w:rFonts w:ascii="Corbel" w:eastAsia="Times New Roman" w:hAnsi="Corbel" w:cs="Segoe UI"/>
@@ -2761,8 +2910,7 @@
           <w:sz w:val="24"/>
           <w:szCs w:val="24"/>
         </w:rPr>
-        <w:tab/>
-        <w:t>.</w:t>
+        <w:t xml:space="preserve"> 2</w:t>
       </w:r>
       <w:r>
         <w:rPr>
@@ -2773,92 +2921,7 @@
           <w:sz w:val="24"/>
           <w:szCs w:val="24"/>
         </w:rPr>
-        <w:tab/>
-        <w:t>.</w:t>
-      </w:r>
-      <w:r>
-        <w:rPr>
-          <w:rFonts w:ascii="Corbel" w:eastAsia="Times New Roman" w:hAnsi="Corbel" w:cs="Segoe UI"/>
-          <w:i/>
-          <w:iCs/>
-          <w:color w:val="24292E"/>
-          <w:sz w:val="24"/>
-          <w:szCs w:val="24"/>
-        </w:rPr>
-        <w:tab/>
-        <w:t>.</w:t>
-      </w:r>
-      <w:r>
-        <w:rPr>
-          <w:rFonts w:ascii="Corbel" w:eastAsia="Times New Roman" w:hAnsi="Corbel" w:cs="Segoe UI"/>
-          <w:i/>
-          <w:iCs/>
-          <w:color w:val="24292E"/>
-          <w:sz w:val="24"/>
-          <w:szCs w:val="24"/>
-        </w:rPr>
-        <w:tab/>
-        <w:t>.</w:t>
-      </w:r>
-      <w:r>
-        <w:rPr>
-          <w:rFonts w:ascii="Corbel" w:eastAsia="Times New Roman" w:hAnsi="Corbel" w:cs="Segoe UI"/>
-          <w:i/>
-          <w:iCs/>
-          <w:color w:val="24292E"/>
-          <w:sz w:val="24"/>
-          <w:szCs w:val="24"/>
-        </w:rPr>
-        <w:tab/>
-        <w:t>.</w:t>
-      </w:r>
-      <w:r>
-        <w:rPr>
-          <w:rFonts w:ascii="Corbel" w:eastAsia="Times New Roman" w:hAnsi="Corbel" w:cs="Segoe UI"/>
-          <w:i/>
-          <w:iCs/>
-          <w:color w:val="24292E"/>
-          <w:sz w:val="24"/>
-          <w:szCs w:val="24"/>
-        </w:rPr>
-        <w:tab/>
-        <w:t>.</w:t>
-      </w:r>
-      <w:r>
-        <w:rPr>
-          <w:rFonts w:ascii="Corbel" w:eastAsia="Times New Roman" w:hAnsi="Corbel" w:cs="Segoe UI"/>
-          <w:i/>
-          <w:iCs/>
-          <w:color w:val="24292E"/>
-          <w:sz w:val="24"/>
-          <w:szCs w:val="24"/>
-        </w:rPr>
-        <w:tab/>
-        <w:t>.</w:t>
-      </w:r>
-      <w:r>
-        <w:rPr>
-          <w:rFonts w:ascii="Corbel" w:eastAsia="Times New Roman" w:hAnsi="Corbel" w:cs="Segoe UI"/>
-          <w:i/>
-          <w:iCs/>
-          <w:color w:val="24292E"/>
-          <w:sz w:val="24"/>
-          <w:szCs w:val="24"/>
-        </w:rPr>
-        <w:tab/>
-        <w:t>.</w:t>
-      </w:r>
-      <w:r>
-        <w:rPr>
-          <w:rFonts w:ascii="Corbel" w:eastAsia="Times New Roman" w:hAnsi="Corbel" w:cs="Segoe UI"/>
-          <w:i/>
-          <w:iCs/>
-          <w:color w:val="24292E"/>
-          <w:sz w:val="24"/>
-          <w:szCs w:val="24"/>
-        </w:rPr>
-        <w:tab/>
-        <w:t>.</w:t>
+        <w:t>1</w:t>
       </w:r>
     </w:p>
     <w:p>
@@ -2871,7 +2934,7 @@
           <w:szCs w:val="24"/>
         </w:rPr>
       </w:pPr>
-      <w:hyperlink r:id="rId26" w:anchor="Interaction_Diagrams" w:history="1">
+      <w:hyperlink r:id="rId25" w:anchor="Interaction_Diagrams" w:history="1">
         <w:r>
           <w:rPr>
             <w:rFonts w:ascii="Corbel" w:eastAsia="Times New Roman" w:hAnsi="Corbel" w:cs="Segoe UI"/>
@@ -2992,6 +3055,17 @@
         <w:tab/>
         <w:t>.</w:t>
       </w:r>
+      <w:r>
+        <w:rPr>
+          <w:rFonts w:ascii="Corbel" w:eastAsia="Times New Roman" w:hAnsi="Corbel" w:cs="Segoe UI"/>
+          <w:b/>
+          <w:bCs/>
+          <w:color w:val="24292E"/>
+          <w:sz w:val="24"/>
+          <w:szCs w:val="24"/>
+        </w:rPr>
+        <w:t xml:space="preserve"> 22</w:t>
+      </w:r>
     </w:p>
     <w:p>
       <w:pPr>
@@ -3003,7 +3077,7 @@
           <w:szCs w:val="24"/>
         </w:rPr>
       </w:pPr>
-      <w:hyperlink r:id="rId27" w:anchor="Class_Diagram" w:history="1">
+      <w:hyperlink r:id="rId26" w:anchor="Class_Diagram" w:history="1">
         <w:r>
           <w:rPr>
             <w:rFonts w:ascii="Corbel" w:eastAsia="Times New Roman" w:hAnsi="Corbel" w:cs="Segoe UI"/>
@@ -3100,6 +3174,17 @@
         <w:tab/>
         <w:t>.</w:t>
       </w:r>
+      <w:r>
+        <w:rPr>
+          <w:rFonts w:ascii="Corbel" w:eastAsia="Times New Roman" w:hAnsi="Corbel" w:cs="Segoe UI"/>
+          <w:b/>
+          <w:bCs/>
+          <w:color w:val="24292E"/>
+          <w:sz w:val="24"/>
+          <w:szCs w:val="24"/>
+        </w:rPr>
+        <w:t xml:space="preserve"> 23</w:t>
+      </w:r>
     </w:p>
     <w:p>
       <w:pPr>
@@ -3115,7 +3200,7 @@
           <w:szCs w:val="24"/>
         </w:rPr>
       </w:pPr>
-      <w:hyperlink r:id="rId28" w:anchor="class_diagram" w:history="1">
+      <w:hyperlink r:id="rId27" w:anchor="class_diagram" w:history="1">
         <w:r>
           <w:rPr>
             <w:rFonts w:ascii="Corbel" w:eastAsia="Times New Roman" w:hAnsi="Corbel" w:cs="Segoe UI"/>
@@ -3248,6 +3333,17 @@
         <w:tab/>
         <w:t>.</w:t>
       </w:r>
+      <w:r>
+        <w:rPr>
+          <w:rFonts w:ascii="Corbel" w:eastAsia="Times New Roman" w:hAnsi="Corbel" w:cs="Segoe UI"/>
+          <w:i/>
+          <w:iCs/>
+          <w:color w:val="24292E"/>
+          <w:sz w:val="24"/>
+          <w:szCs w:val="24"/>
+        </w:rPr>
+        <w:t xml:space="preserve"> 23</w:t>
+      </w:r>
     </w:p>
     <w:p>
       <w:pPr>
@@ -3263,7 +3359,7 @@
           <w:szCs w:val="24"/>
         </w:rPr>
       </w:pPr>
-      <w:hyperlink r:id="rId29" w:anchor="data_types" w:history="1">
+      <w:hyperlink r:id="rId28" w:anchor="data_types" w:history="1">
         <w:r>
           <w:rPr>
             <w:rFonts w:ascii="Corbel" w:eastAsia="Times New Roman" w:hAnsi="Corbel" w:cs="Segoe UI"/>
@@ -3357,11 +3453,15 @@
           <w:sz w:val="24"/>
           <w:szCs w:val="24"/>
         </w:rPr>
-        <w:tab/>
-      </w:r>
-    </w:p>
-    <w:p>
-      <w:pPr>
+        <w:t xml:space="preserve"> 29</w:t>
+      </w:r>
+    </w:p>
+    <w:p>
+      <w:pPr>
+        <w:numPr>
+          <w:ilvl w:val="0"/>
+          <w:numId w:val="3"/>
+        </w:numPr>
         <w:spacing w:after="0" w:line="276" w:lineRule="auto"/>
         <w:rPr>
           <w:rFonts w:ascii="Corbel" w:eastAsia="Times New Roman" w:hAnsi="Corbel" w:cs="Segoe UI"/>
@@ -3370,7 +3470,246 @@
           <w:szCs w:val="24"/>
         </w:rPr>
       </w:pPr>
-      <w:hyperlink r:id="rId30" w:anchor="System_Architecture" w:history="1">
+      <w:r>
+        <w:rPr>
+          <w:rFonts w:ascii="Corbel" w:eastAsia="Times New Roman" w:hAnsi="Corbel" w:cs="Segoe UI"/>
+          <w:i/>
+          <w:iCs/>
+          <w:color w:val="0366D6"/>
+          <w:sz w:val="24"/>
+          <w:szCs w:val="24"/>
+        </w:rPr>
+        <w:t>Design Patterns</w:t>
+      </w:r>
+      <w:r>
+        <w:rPr>
+          <w:rFonts w:ascii="Corbel" w:eastAsia="Times New Roman" w:hAnsi="Corbel" w:cs="Segoe UI"/>
+          <w:i/>
+          <w:iCs/>
+          <w:color w:val="24292E"/>
+          <w:sz w:val="24"/>
+          <w:szCs w:val="24"/>
+        </w:rPr>
+        <w:tab/>
+        <w:t>.</w:t>
+      </w:r>
+      <w:r>
+        <w:rPr>
+          <w:rFonts w:ascii="Corbel" w:eastAsia="Times New Roman" w:hAnsi="Corbel" w:cs="Segoe UI"/>
+          <w:i/>
+          <w:iCs/>
+          <w:color w:val="24292E"/>
+          <w:sz w:val="24"/>
+          <w:szCs w:val="24"/>
+        </w:rPr>
+        <w:tab/>
+        <w:t>.</w:t>
+      </w:r>
+      <w:r>
+        <w:rPr>
+          <w:rFonts w:ascii="Corbel" w:eastAsia="Times New Roman" w:hAnsi="Corbel" w:cs="Segoe UI"/>
+          <w:i/>
+          <w:iCs/>
+          <w:color w:val="24292E"/>
+          <w:sz w:val="24"/>
+          <w:szCs w:val="24"/>
+        </w:rPr>
+        <w:tab/>
+        <w:t>.</w:t>
+      </w:r>
+      <w:r>
+        <w:rPr>
+          <w:rFonts w:ascii="Corbel" w:eastAsia="Times New Roman" w:hAnsi="Corbel" w:cs="Segoe UI"/>
+          <w:i/>
+          <w:iCs/>
+          <w:color w:val="24292E"/>
+          <w:sz w:val="24"/>
+          <w:szCs w:val="24"/>
+        </w:rPr>
+        <w:tab/>
+        <w:t>.</w:t>
+      </w:r>
+      <w:r>
+        <w:rPr>
+          <w:rFonts w:ascii="Corbel" w:eastAsia="Times New Roman" w:hAnsi="Corbel" w:cs="Segoe UI"/>
+          <w:i/>
+          <w:iCs/>
+          <w:color w:val="24292E"/>
+          <w:sz w:val="24"/>
+          <w:szCs w:val="24"/>
+        </w:rPr>
+        <w:tab/>
+        <w:t>.</w:t>
+      </w:r>
+      <w:r>
+        <w:rPr>
+          <w:rFonts w:ascii="Corbel" w:eastAsia="Times New Roman" w:hAnsi="Corbel" w:cs="Segoe UI"/>
+          <w:i/>
+          <w:iCs/>
+          <w:color w:val="24292E"/>
+          <w:sz w:val="24"/>
+          <w:szCs w:val="24"/>
+        </w:rPr>
+        <w:tab/>
+        <w:t>.</w:t>
+      </w:r>
+      <w:r>
+        <w:rPr>
+          <w:rFonts w:ascii="Corbel" w:eastAsia="Times New Roman" w:hAnsi="Corbel" w:cs="Segoe UI"/>
+          <w:i/>
+          <w:iCs/>
+          <w:color w:val="24292E"/>
+          <w:sz w:val="24"/>
+          <w:szCs w:val="24"/>
+        </w:rPr>
+        <w:tab/>
+        <w:t>.</w:t>
+      </w:r>
+      <w:r>
+        <w:rPr>
+          <w:rFonts w:ascii="Corbel" w:eastAsia="Times New Roman" w:hAnsi="Corbel" w:cs="Segoe UI"/>
+          <w:i/>
+          <w:iCs/>
+          <w:color w:val="24292E"/>
+          <w:sz w:val="24"/>
+          <w:szCs w:val="24"/>
+        </w:rPr>
+        <w:tab/>
+        <w:t>.</w:t>
+      </w:r>
+      <w:r>
+        <w:rPr>
+          <w:rFonts w:ascii="Corbel" w:eastAsia="Times New Roman" w:hAnsi="Corbel" w:cs="Segoe UI"/>
+          <w:i/>
+          <w:iCs/>
+          <w:color w:val="24292E"/>
+          <w:sz w:val="24"/>
+          <w:szCs w:val="24"/>
+        </w:rPr>
+        <w:tab/>
+        <w:t>. 32</w:t>
+      </w:r>
+    </w:p>
+    <w:p>
+      <w:pPr>
+        <w:numPr>
+          <w:ilvl w:val="0"/>
+          <w:numId w:val="3"/>
+        </w:numPr>
+        <w:spacing w:after="0" w:line="276" w:lineRule="auto"/>
+        <w:rPr>
+          <w:rFonts w:ascii="Corbel" w:eastAsia="Times New Roman" w:hAnsi="Corbel" w:cs="Segoe UI"/>
+          <w:color w:val="24292E"/>
+          <w:sz w:val="24"/>
+          <w:szCs w:val="24"/>
+        </w:rPr>
+      </w:pPr>
+      <w:r>
+        <w:rPr>
+          <w:rFonts w:ascii="Corbel" w:eastAsia="Times New Roman" w:hAnsi="Corbel" w:cs="Segoe UI"/>
+          <w:i/>
+          <w:iCs/>
+          <w:color w:val="0366D6"/>
+          <w:sz w:val="24"/>
+          <w:szCs w:val="24"/>
+        </w:rPr>
+        <w:t>Object Constraint Language(OCL) Contracts</w:t>
+      </w:r>
+      <w:r>
+        <w:rPr>
+          <w:rFonts w:ascii="Corbel" w:eastAsia="Times New Roman" w:hAnsi="Corbel" w:cs="Segoe UI"/>
+          <w:i/>
+          <w:iCs/>
+          <w:color w:val="24292E"/>
+          <w:sz w:val="24"/>
+          <w:szCs w:val="24"/>
+        </w:rPr>
+        <w:tab/>
+        <w:t>.</w:t>
+      </w:r>
+      <w:r>
+        <w:rPr>
+          <w:rFonts w:ascii="Corbel" w:eastAsia="Times New Roman" w:hAnsi="Corbel" w:cs="Segoe UI"/>
+          <w:i/>
+          <w:iCs/>
+          <w:color w:val="24292E"/>
+          <w:sz w:val="24"/>
+          <w:szCs w:val="24"/>
+        </w:rPr>
+        <w:tab/>
+        <w:t>.</w:t>
+      </w:r>
+      <w:r>
+        <w:rPr>
+          <w:rFonts w:ascii="Corbel" w:eastAsia="Times New Roman" w:hAnsi="Corbel" w:cs="Segoe UI"/>
+          <w:i/>
+          <w:iCs/>
+          <w:color w:val="24292E"/>
+          <w:sz w:val="24"/>
+          <w:szCs w:val="24"/>
+        </w:rPr>
+        <w:tab/>
+        <w:t>.</w:t>
+      </w:r>
+      <w:r>
+        <w:rPr>
+          <w:rFonts w:ascii="Corbel" w:eastAsia="Times New Roman" w:hAnsi="Corbel" w:cs="Segoe UI"/>
+          <w:i/>
+          <w:iCs/>
+          <w:color w:val="24292E"/>
+          <w:sz w:val="24"/>
+          <w:szCs w:val="24"/>
+        </w:rPr>
+        <w:tab/>
+        <w:t>.</w:t>
+      </w:r>
+      <w:r>
+        <w:rPr>
+          <w:rFonts w:ascii="Corbel" w:eastAsia="Times New Roman" w:hAnsi="Corbel" w:cs="Segoe UI"/>
+          <w:i/>
+          <w:iCs/>
+          <w:color w:val="24292E"/>
+          <w:sz w:val="24"/>
+          <w:szCs w:val="24"/>
+        </w:rPr>
+        <w:tab/>
+        <w:t>.</w:t>
+      </w:r>
+      <w:r>
+        <w:rPr>
+          <w:rFonts w:ascii="Corbel" w:eastAsia="Times New Roman" w:hAnsi="Corbel" w:cs="Segoe UI"/>
+          <w:i/>
+          <w:iCs/>
+          <w:color w:val="24292E"/>
+          <w:sz w:val="24"/>
+          <w:szCs w:val="24"/>
+        </w:rPr>
+        <w:tab/>
+        <w:t>. 32</w:t>
+      </w:r>
+      <w:r>
+        <w:rPr>
+          <w:rFonts w:ascii="Corbel" w:eastAsia="Times New Roman" w:hAnsi="Corbel" w:cs="Segoe UI"/>
+          <w:i/>
+          <w:iCs/>
+          <w:color w:val="24292E"/>
+          <w:sz w:val="24"/>
+          <w:szCs w:val="24"/>
+        </w:rPr>
+        <w:tab/>
+      </w:r>
+    </w:p>
+    <w:p>
+      <w:pPr>
+        <w:spacing w:after="0" w:line="276" w:lineRule="auto"/>
+        <w:rPr>
+          <w:rFonts w:ascii="Corbel" w:eastAsia="Times New Roman" w:hAnsi="Corbel" w:cs="Segoe UI"/>
+          <w:color w:val="24292E"/>
+          <w:sz w:val="24"/>
+          <w:szCs w:val="24"/>
+        </w:rPr>
+      </w:pPr>
+      <w:hyperlink r:id="rId29" w:anchor="System_Architecture" w:history="1">
         <w:r>
           <w:rPr>
             <w:rFonts w:ascii="Corbel" w:eastAsia="Times New Roman" w:hAnsi="Corbel" w:cs="Segoe UI"/>
@@ -3467,6 +3806,17 @@
         <w:tab/>
         <w:t>.</w:t>
       </w:r>
+      <w:r>
+        <w:rPr>
+          <w:rFonts w:ascii="Corbel" w:eastAsia="Times New Roman" w:hAnsi="Corbel" w:cs="Segoe UI"/>
+          <w:b/>
+          <w:bCs/>
+          <w:color w:val="24292E"/>
+          <w:sz w:val="24"/>
+          <w:szCs w:val="24"/>
+        </w:rPr>
+        <w:t xml:space="preserve"> 33</w:t>
+      </w:r>
     </w:p>
     <w:p>
       <w:pPr>
@@ -3482,7 +3832,7 @@
           <w:szCs w:val="24"/>
         </w:rPr>
       </w:pPr>
-      <w:hyperlink r:id="rId31" w:anchor="Architectural_Styles" w:history="1">
+      <w:hyperlink r:id="rId30" w:anchor="Architectural_Styles" w:history="1">
         <w:r>
           <w:rPr>
             <w:rFonts w:ascii="Corbel" w:eastAsia="Times New Roman" w:hAnsi="Corbel" w:cs="Segoe UI"/>
@@ -3612,6 +3962,17 @@
           <w:sz w:val="24"/>
           <w:szCs w:val="24"/>
         </w:rPr>
+        <w:t xml:space="preserve"> 33</w:t>
+      </w:r>
+      <w:r>
+        <w:rPr>
+          <w:rFonts w:ascii="Corbel" w:eastAsia="Times New Roman" w:hAnsi="Corbel" w:cs="Segoe UI"/>
+          <w:i/>
+          <w:iCs/>
+          <w:color w:val="24292E"/>
+          <w:sz w:val="24"/>
+          <w:szCs w:val="24"/>
+        </w:rPr>
         <w:tab/>
       </w:r>
     </w:p>
@@ -3629,7 +3990,7 @@
           <w:szCs w:val="24"/>
         </w:rPr>
       </w:pPr>
-      <w:hyperlink r:id="rId32" w:anchor="Identifying_Subsystems" w:history="1">
+      <w:hyperlink r:id="rId31" w:anchor="Identifying_Subsystems" w:history="1">
         <w:r>
           <w:rPr>
             <w:rFonts w:ascii="Corbel" w:eastAsia="Times New Roman" w:hAnsi="Corbel" w:cs="Segoe UI"/>
@@ -3738,6 +4099,17 @@
         <w:tab/>
         <w:t>.</w:t>
       </w:r>
+      <w:r>
+        <w:rPr>
+          <w:rFonts w:ascii="Corbel" w:eastAsia="Times New Roman" w:hAnsi="Corbel" w:cs="Segoe UI"/>
+          <w:i/>
+          <w:iCs/>
+          <w:color w:val="24292E"/>
+          <w:sz w:val="24"/>
+          <w:szCs w:val="24"/>
+        </w:rPr>
+        <w:t xml:space="preserve"> 34</w:t>
+      </w:r>
     </w:p>
     <w:p>
       <w:pPr>
@@ -3753,7 +4125,7 @@
           <w:szCs w:val="24"/>
         </w:rPr>
       </w:pPr>
-      <w:hyperlink r:id="rId33" w:anchor="Mapping_Subsystems" w:history="1">
+      <w:hyperlink r:id="rId32" w:anchor="Mapping_Subsystems" w:history="1">
         <w:r>
           <w:rPr>
             <w:rFonts w:ascii="Corbel" w:eastAsia="Times New Roman" w:hAnsi="Corbel" w:cs="Segoe UI"/>
@@ -3850,6 +4222,17 @@
         <w:tab/>
         <w:t>.</w:t>
       </w:r>
+      <w:r>
+        <w:rPr>
+          <w:rFonts w:ascii="Corbel" w:eastAsia="Times New Roman" w:hAnsi="Corbel" w:cs="Segoe UI"/>
+          <w:i/>
+          <w:iCs/>
+          <w:color w:val="24292E"/>
+          <w:sz w:val="24"/>
+          <w:szCs w:val="24"/>
+        </w:rPr>
+        <w:t xml:space="preserve"> 35</w:t>
+      </w:r>
     </w:p>
     <w:p>
       <w:pPr>
@@ -3865,7 +4248,7 @@
           <w:szCs w:val="24"/>
         </w:rPr>
       </w:pPr>
-      <w:hyperlink r:id="rId34" w:anchor="Persistent_Data_Storage" w:history="1">
+      <w:hyperlink r:id="rId33" w:anchor="Persistent_Data_Storage" w:history="1">
         <w:r>
           <w:rPr>
             <w:rFonts w:ascii="Corbel" w:eastAsia="Times New Roman" w:hAnsi="Corbel" w:cs="Segoe UI"/>
@@ -3974,6 +4357,17 @@
         <w:tab/>
         <w:t>.</w:t>
       </w:r>
+      <w:r>
+        <w:rPr>
+          <w:rFonts w:ascii="Corbel" w:eastAsia="Times New Roman" w:hAnsi="Corbel" w:cs="Segoe UI"/>
+          <w:i/>
+          <w:iCs/>
+          <w:color w:val="24292E"/>
+          <w:sz w:val="24"/>
+          <w:szCs w:val="24"/>
+        </w:rPr>
+        <w:t xml:space="preserve"> 36</w:t>
+      </w:r>
     </w:p>
     <w:p>
       <w:pPr>
@@ -3989,7 +4383,7 @@
           <w:szCs w:val="24"/>
         </w:rPr>
       </w:pPr>
-      <w:hyperlink r:id="rId35" w:anchor="Network_Protocol" w:history="1">
+      <w:hyperlink r:id="rId34" w:anchor="Network_Protocol" w:history="1">
         <w:r>
           <w:rPr>
             <w:rFonts w:ascii="Corbel" w:eastAsia="Times New Roman" w:hAnsi="Corbel" w:cs="Segoe UI"/>
@@ -4110,6 +4504,17 @@
         <w:tab/>
         <w:t>.</w:t>
       </w:r>
+      <w:r>
+        <w:rPr>
+          <w:rFonts w:ascii="Corbel" w:eastAsia="Times New Roman" w:hAnsi="Corbel" w:cs="Segoe UI"/>
+          <w:i/>
+          <w:iCs/>
+          <w:color w:val="24292E"/>
+          <w:sz w:val="24"/>
+          <w:szCs w:val="24"/>
+        </w:rPr>
+        <w:t xml:space="preserve"> 36</w:t>
+      </w:r>
     </w:p>
     <w:p>
       <w:pPr>
@@ -4125,7 +4530,7 @@
           <w:szCs w:val="24"/>
         </w:rPr>
       </w:pPr>
-      <w:hyperlink r:id="rId36" w:anchor="Global_Control_Flow" w:history="1">
+      <w:hyperlink r:id="rId35" w:anchor="Global_Control_Flow" w:history="1">
         <w:r>
           <w:rPr>
             <w:rFonts w:ascii="Corbel" w:eastAsia="Times New Roman" w:hAnsi="Corbel" w:cs="Segoe UI"/>
@@ -4246,6 +4651,17 @@
         <w:tab/>
         <w:t>.</w:t>
       </w:r>
+      <w:r>
+        <w:rPr>
+          <w:rFonts w:ascii="Corbel" w:eastAsia="Times New Roman" w:hAnsi="Corbel" w:cs="Segoe UI"/>
+          <w:i/>
+          <w:iCs/>
+          <w:color w:val="24292E"/>
+          <w:sz w:val="24"/>
+          <w:szCs w:val="24"/>
+        </w:rPr>
+        <w:t xml:space="preserve"> 36</w:t>
+      </w:r>
     </w:p>
     <w:p>
       <w:pPr>
@@ -4257,7 +4673,7 @@
           <w:szCs w:val="24"/>
         </w:rPr>
       </w:pPr>
-      <w:hyperlink r:id="rId37" w:anchor="Algorithms_and_Data_Structures" w:history="1">
+      <w:hyperlink r:id="rId36" w:anchor="Algorithms_and_Data_Structures" w:history="1">
         <w:r>
           <w:rPr>
             <w:rFonts w:ascii="Corbel" w:eastAsia="Times New Roman" w:hAnsi="Corbel" w:cs="Segoe UI"/>
@@ -4366,6 +4782,17 @@
         <w:tab/>
         <w:t>.</w:t>
       </w:r>
+      <w:r>
+        <w:rPr>
+          <w:rFonts w:ascii="Corbel" w:eastAsia="Times New Roman" w:hAnsi="Corbel" w:cs="Segoe UI"/>
+          <w:b/>
+          <w:bCs/>
+          <w:color w:val="24292E"/>
+          <w:sz w:val="24"/>
+          <w:szCs w:val="24"/>
+        </w:rPr>
+        <w:t xml:space="preserve"> 37</w:t>
+      </w:r>
     </w:p>
     <w:p>
       <w:pPr>
@@ -4381,7 +4808,7 @@
           <w:szCs w:val="24"/>
         </w:rPr>
       </w:pPr>
-      <w:hyperlink r:id="rId38" w:anchor="Algorithms" w:history="1">
+      <w:hyperlink r:id="rId37" w:anchor="Algorithms" w:history="1">
         <w:r>
           <w:rPr>
             <w:rFonts w:ascii="Corbel" w:eastAsia="Times New Roman" w:hAnsi="Corbel" w:cs="Segoe UI"/>
@@ -4514,6 +4941,17 @@
         <w:tab/>
         <w:t>.</w:t>
       </w:r>
+      <w:r>
+        <w:rPr>
+          <w:rFonts w:ascii="Corbel" w:eastAsia="Times New Roman" w:hAnsi="Corbel" w:cs="Segoe UI"/>
+          <w:i/>
+          <w:iCs/>
+          <w:color w:val="24292E"/>
+          <w:sz w:val="24"/>
+          <w:szCs w:val="24"/>
+        </w:rPr>
+        <w:t xml:space="preserve"> 37</w:t>
+      </w:r>
     </w:p>
     <w:p>
       <w:pPr>
@@ -4529,7 +4967,7 @@
           <w:szCs w:val="24"/>
         </w:rPr>
       </w:pPr>
-      <w:hyperlink r:id="rId39" w:anchor="Data_Structures" w:history="1">
+      <w:hyperlink r:id="rId38" w:anchor="Data_Structures" w:history="1">
         <w:r>
           <w:rPr>
             <w:rFonts w:ascii="Corbel" w:eastAsia="Times New Roman" w:hAnsi="Corbel" w:cs="Segoe UI"/>
@@ -4650,6 +5088,17 @@
         <w:tab/>
         <w:t>.</w:t>
       </w:r>
+      <w:r>
+        <w:rPr>
+          <w:rFonts w:ascii="Corbel" w:eastAsia="Times New Roman" w:hAnsi="Corbel" w:cs="Segoe UI"/>
+          <w:i/>
+          <w:iCs/>
+          <w:color w:val="24292E"/>
+          <w:sz w:val="24"/>
+          <w:szCs w:val="24"/>
+        </w:rPr>
+        <w:t xml:space="preserve"> 37</w:t>
+      </w:r>
     </w:p>
     <w:p>
       <w:pPr>
@@ -4661,7 +5110,7 @@
           <w:szCs w:val="24"/>
         </w:rPr>
       </w:pPr>
-      <w:hyperlink r:id="rId40" w:anchor="User_Interface_Design" w:history="1">
+      <w:hyperlink r:id="rId39" w:anchor="User_Interface_Design" w:history="1">
         <w:r>
           <w:rPr>
             <w:rFonts w:ascii="Corbel" w:eastAsia="Times New Roman" w:hAnsi="Corbel" w:cs="Segoe UI"/>
@@ -4746,6 +5195,17 @@
         <w:tab/>
         <w:t>.</w:t>
       </w:r>
+      <w:r>
+        <w:rPr>
+          <w:rFonts w:ascii="Corbel" w:eastAsia="Times New Roman" w:hAnsi="Corbel" w:cs="Segoe UI"/>
+          <w:b/>
+          <w:bCs/>
+          <w:color w:val="24292E"/>
+          <w:sz w:val="24"/>
+          <w:szCs w:val="24"/>
+        </w:rPr>
+        <w:t xml:space="preserve"> 37</w:t>
+      </w:r>
     </w:p>
     <w:p>
       <w:pPr>
@@ -4757,7 +5217,7 @@
           <w:szCs w:val="24"/>
         </w:rPr>
       </w:pPr>
-      <w:hyperlink r:id="rId41" w:anchor="History_of_Work" w:history="1">
+      <w:hyperlink r:id="rId40" w:anchor="History_of_Work" w:history="1">
         <w:r>
           <w:rPr>
             <w:rFonts w:ascii="Corbel" w:eastAsia="Times New Roman" w:hAnsi="Corbel" w:cs="Segoe UI"/>
@@ -4876,7 +5336,7 @@
           <w:szCs w:val="24"/>
         </w:rPr>
       </w:pPr>
-      <w:hyperlink r:id="rId42" w:anchor="Conclusion" w:history="1">
+      <w:hyperlink r:id="rId41" w:anchor="Conclusion" w:history="1">
         <w:r>
           <w:rPr>
             <w:rFonts w:ascii="Corbel" w:eastAsia="Times New Roman" w:hAnsi="Corbel" w:cs="Segoe UI"/>
@@ -4998,7 +5458,7 @@
           <w:szCs w:val="24"/>
         </w:rPr>
       </w:pPr>
-      <w:hyperlink r:id="rId43" w:anchor="References" w:history="1">
+      <w:hyperlink r:id="rId42" w:anchor="References" w:history="1">
         <w:r>
           <w:rPr>
             <w:rFonts w:ascii="Corbel" w:eastAsia="Times New Roman" w:hAnsi="Corbel" w:cs="Segoe UI"/>
@@ -5149,32 +5609,11 @@
         <w:spacing w:after="0" w:line="276" w:lineRule="auto"/>
         <w:rPr>
           <w:rFonts w:ascii="Corbel" w:eastAsia="Times New Roman" w:hAnsi="Corbel" w:cs="Segoe UI"/>
-          <w:color w:val="24292E"/>
-          <w:sz w:val="24"/>
-          <w:szCs w:val="24"/>
-        </w:rPr>
-      </w:pPr>
-    </w:p>
-    <w:p>
-      <w:pPr>
-        <w:spacing w:after="0" w:line="276" w:lineRule="auto"/>
-        <w:rPr>
-          <w:rFonts w:ascii="Corbel" w:eastAsia="Times New Roman" w:hAnsi="Corbel" w:cs="Segoe UI"/>
-          <w:color w:val="24292E"/>
-          <w:sz w:val="24"/>
-          <w:szCs w:val="24"/>
-        </w:rPr>
-      </w:pPr>
-    </w:p>
-    <w:p>
-      <w:pPr>
-        <w:spacing w:after="0" w:line="360" w:lineRule="auto"/>
-        <w:rPr>
-          <w:rFonts w:ascii="Corbel" w:hAnsi="Corbel"/>
-          <w:b/>
-          <w:sz w:val="36"/>
-          <w:szCs w:val="24"/>
-          <w:u w:val="double"/>
+          <w:b/>
+          <w:bCs/>
+          <w:color w:val="24292E"/>
+          <w:sz w:val="24"/>
+          <w:szCs w:val="24"/>
         </w:rPr>
       </w:pPr>
       <w:r>
@@ -5765,7 +6204,25 @@
           <w:sz w:val="24"/>
           <w:szCs w:val="24"/>
         </w:rPr>
-        <w:t>Sometimes the app itself can be very difficult to navigate through. The user opens the app, finds it confusing, and out of frustration may decide not to use it ever again. That’s why our app will be very user friendly. It will mainly focus on finding a vacant parking spot with a few other options that the user may wish to use, such as the sorting feature mentioned earlier. The user can easily choose whether to toggle these other options on or off. The app will be able to find a parking spot with just a few taps after first being set up. Say the user is in a hurry; the user will be able to open the app and within # taps, the app has already found a vacant parking spot for the user.</w:t>
+        <w:t xml:space="preserve">Sometimes the app itself can be very difficult to navigate through. The user opens the app, finds it confusing, and out of frustration may decide not to use it ever again. That’s why our app will be very user friendly. It will mainly focus on finding a vacant parking spot with a few other options that the user may wish to use, such as the sorting feature mentioned earlier. The user can easily choose whether to toggle these other options on or off. The app will be able to find a parking spot with just a few taps after first being set up. Say the user is in a hurry; the user will be able to open the app and within </w:t>
+      </w:r>
+      <w:r>
+        <w:rPr>
+          <w:rFonts w:ascii="Corbel" w:eastAsia="Times New Roman" w:hAnsi="Corbel" w:cs="Segoe UI"/>
+          <w:color w:val="24292E"/>
+          <w:sz w:val="24"/>
+          <w:szCs w:val="24"/>
+        </w:rPr>
+        <w:t>one to three</w:t>
+      </w:r>
+      <w:r>
+        <w:rPr>
+          <w:rFonts w:ascii="Corbel" w:eastAsia="Times New Roman" w:hAnsi="Corbel" w:cs="Segoe UI"/>
+          <w:color w:val="24292E"/>
+          <w:sz w:val="24"/>
+          <w:szCs w:val="24"/>
+        </w:rPr>
+        <w:t xml:space="preserve"> taps, the app has already found a vacant parking spot for the user.</w:t>
       </w:r>
     </w:p>
     <w:p>
@@ -5819,7 +6276,47 @@
           <w:sz w:val="24"/>
           <w:szCs w:val="24"/>
         </w:rPr>
-        <w:t xml:space="preserve"> method on the REST API would be to display the lot info through JSON. From there, the app and web interface alike can parse the data and generate kml overlays to be used on the google maps map. Possible additional implementation would be to have the web server generate these kml files</w:t>
+        <w:t xml:space="preserve"> method on the REST API would be to display the lot info through JSON. From there, the app and web interface alike can parse the data and generate </w:t>
+      </w:r>
+      <w:proofErr w:type="spellStart"/>
+      <w:r>
+        <w:rPr>
+          <w:rFonts w:ascii="Corbel" w:eastAsia="Times New Roman" w:hAnsi="Corbel" w:cs="Segoe UI"/>
+          <w:color w:val="24292E"/>
+          <w:sz w:val="24"/>
+          <w:szCs w:val="24"/>
+        </w:rPr>
+        <w:t>kml</w:t>
+      </w:r>
+      <w:proofErr w:type="spellEnd"/>
+      <w:r>
+        <w:rPr>
+          <w:rFonts w:ascii="Corbel" w:eastAsia="Times New Roman" w:hAnsi="Corbel" w:cs="Segoe UI"/>
+          <w:color w:val="24292E"/>
+          <w:sz w:val="24"/>
+          <w:szCs w:val="24"/>
+        </w:rPr>
+        <w:t xml:space="preserve"> overlays to be used on the google maps map. Possible additional implementation would be to have the web server generate these </w:t>
+      </w:r>
+      <w:proofErr w:type="spellStart"/>
+      <w:r>
+        <w:rPr>
+          <w:rFonts w:ascii="Corbel" w:eastAsia="Times New Roman" w:hAnsi="Corbel" w:cs="Segoe UI"/>
+          <w:color w:val="24292E"/>
+          <w:sz w:val="24"/>
+          <w:szCs w:val="24"/>
+        </w:rPr>
+        <w:t>kml</w:t>
+      </w:r>
+      <w:proofErr w:type="spellEnd"/>
+      <w:r>
+        <w:rPr>
+          <w:rFonts w:ascii="Corbel" w:eastAsia="Times New Roman" w:hAnsi="Corbel" w:cs="Segoe UI"/>
+          <w:color w:val="24292E"/>
+          <w:sz w:val="24"/>
+          <w:szCs w:val="24"/>
+        </w:rPr>
+        <w:t xml:space="preserve"> files</w:t>
       </w:r>
       <w:r>
         <w:rPr>
@@ -5943,19 +6440,21 @@
         <w:spacing w:after="0" w:line="360" w:lineRule="auto"/>
         <w:rPr>
           <w:rFonts w:ascii="Corbel" w:eastAsia="Times New Roman" w:hAnsi="Corbel" w:cstheme="minorHAnsi"/>
-          <w:color w:val="24292E"/>
-          <w:sz w:val="32"/>
-          <w:szCs w:val="24"/>
-          <w:u w:val="double"/>
+          <w:b/>
+          <w:color w:val="24292E"/>
+          <w:sz w:val="28"/>
+          <w:szCs w:val="24"/>
+          <w:u w:val="single"/>
         </w:rPr>
       </w:pPr>
       <w:r>
         <w:rPr>
           <w:rFonts w:ascii="Corbel" w:eastAsia="Times New Roman" w:hAnsi="Corbel" w:cstheme="minorHAnsi"/>
-          <w:color w:val="24292E"/>
-          <w:sz w:val="32"/>
-          <w:szCs w:val="24"/>
-          <w:u w:val="double"/>
+          <w:b/>
+          <w:color w:val="24292E"/>
+          <w:sz w:val="28"/>
+          <w:szCs w:val="24"/>
+          <w:u w:val="single"/>
         </w:rPr>
         <w:t>Technical Terms:</w:t>
       </w:r>
@@ -6038,7 +6537,7 @@
           <w:sz w:val="28"/>
           <w:szCs w:val="28"/>
         </w:rPr>
-        <w:t xml:space="preserve">Sensors </w:t>
+        <w:t>Espresso</w:t>
       </w:r>
       <w:r>
         <w:rPr>
@@ -6047,7 +6546,98 @@
           <w:sz w:val="28"/>
           <w:szCs w:val="28"/>
         </w:rPr>
-        <w:t>– A device that is placed on the floor of every parking spot that detects if that spot is occupied or vacant.</w:t>
+        <w:t xml:space="preserve"> – A testing framework for Android used to test the application interface.</w:t>
+      </w:r>
+    </w:p>
+    <w:p>
+      <w:pPr>
+        <w:spacing w:after="0" w:line="360" w:lineRule="auto"/>
+        <w:rPr>
+          <w:rFonts w:ascii="Corbel" w:eastAsia="Times New Roman" w:hAnsi="Corbel" w:cs="Segoe UI"/>
+          <w:color w:val="24292E"/>
+          <w:sz w:val="28"/>
+          <w:szCs w:val="28"/>
+        </w:rPr>
+      </w:pPr>
+      <w:r>
+        <w:rPr>
+          <w:rFonts w:ascii="Corbel" w:eastAsia="Times New Roman" w:hAnsi="Corbel" w:cs="Segoe UI"/>
+          <w:b/>
+          <w:color w:val="24292E"/>
+          <w:sz w:val="28"/>
+          <w:szCs w:val="28"/>
+        </w:rPr>
+        <w:t>Geo-coordinates</w:t>
+      </w:r>
+      <w:r>
+        <w:rPr>
+          <w:rFonts w:ascii="Corbel" w:eastAsia="Times New Roman" w:hAnsi="Corbel" w:cs="Segoe UI"/>
+          <w:color w:val="24292E"/>
+          <w:sz w:val="28"/>
+          <w:szCs w:val="28"/>
+        </w:rPr>
+        <w:t xml:space="preserve"> - number based coordinate system used in geography that enables every location on Earth.</w:t>
+      </w:r>
+    </w:p>
+    <w:p>
+      <w:pPr>
+        <w:spacing w:after="0" w:line="360" w:lineRule="auto"/>
+        <w:rPr>
+          <w:rFonts w:ascii="Corbel" w:eastAsia="Times New Roman" w:hAnsi="Corbel" w:cs="Segoe UI"/>
+          <w:color w:val="24292E"/>
+          <w:sz w:val="28"/>
+          <w:szCs w:val="28"/>
+        </w:rPr>
+      </w:pPr>
+      <w:r>
+        <w:rPr>
+          <w:rFonts w:ascii="Corbel" w:eastAsia="Times New Roman" w:hAnsi="Corbel" w:cs="Segoe UI"/>
+          <w:b/>
+          <w:color w:val="24292E"/>
+          <w:sz w:val="28"/>
+          <w:szCs w:val="28"/>
+        </w:rPr>
+        <w:lastRenderedPageBreak/>
+        <w:t>Google Maps</w:t>
+      </w:r>
+      <w:r>
+        <w:rPr>
+          <w:rFonts w:ascii="Corbel" w:eastAsia="Times New Roman" w:hAnsi="Corbel" w:cs="Segoe UI"/>
+          <w:color w:val="24292E"/>
+          <w:sz w:val="28"/>
+          <w:szCs w:val="28"/>
+        </w:rPr>
+        <w:t xml:space="preserve"> - Google Maps is a web mapping service developed by Google integrated to find the current location of the user.</w:t>
+      </w:r>
+    </w:p>
+    <w:p>
+      <w:pPr>
+        <w:spacing w:after="0" w:line="360" w:lineRule="auto"/>
+        <w:rPr>
+          <w:rFonts w:ascii="Corbel" w:eastAsia="Times New Roman" w:hAnsi="Corbel" w:cs="Segoe UI"/>
+          <w:color w:val="24292E"/>
+          <w:sz w:val="28"/>
+          <w:szCs w:val="28"/>
+        </w:rPr>
+      </w:pPr>
+      <w:r>
+        <w:rPr>
+          <w:rFonts w:ascii="Corbel" w:eastAsia="Times New Roman" w:hAnsi="Corbel" w:cs="Segoe UI"/>
+          <w:b/>
+          <w:color w:val="24292E"/>
+          <w:sz w:val="28"/>
+          <w:szCs w:val="28"/>
+        </w:rPr>
+        <w:t>Raspberry PI</w:t>
+      </w:r>
+      <w:r>
+        <w:rPr>
+          <w:rFonts w:ascii="Corbel" w:eastAsia="Times New Roman" w:hAnsi="Corbel" w:cs="Segoe UI"/>
+          <w:color w:val="24292E"/>
+          <w:sz w:val="28"/>
+          <w:szCs w:val="28"/>
+        </w:rPr>
+        <w:t xml:space="preserve"> - microcomputer used to communicate the sensor information with the database.</w:t>
       </w:r>
     </w:p>
     <w:p>
@@ -6063,24 +6653,66 @@
       </w:pPr>
       <w:r>
         <w:rPr>
-          <w:rFonts w:ascii="Corbel" w:eastAsia="Times New Roman" w:hAnsi="Corbel" w:cstheme="minorHAnsi"/>
+          <w:rFonts w:ascii="Corbel" w:eastAsia="Times New Roman" w:hAnsi="Corbel" w:cs="Segoe UI"/>
           <w:b/>
           <w:color w:val="24292E"/>
           <w:sz w:val="28"/>
           <w:szCs w:val="28"/>
         </w:rPr>
-        <w:t xml:space="preserve">Server </w:t>
-      </w:r>
-      <w:r>
-        <w:rPr>
-          <w:rFonts w:ascii="Corbel" w:eastAsia="Times New Roman" w:hAnsi="Corbel" w:cstheme="minorHAnsi"/>
+        <w:t>Rest API -</w:t>
+      </w:r>
+      <w:r>
+        <w:rPr>
+          <w:rFonts w:ascii="Corbel" w:eastAsia="Times New Roman" w:hAnsi="Corbel" w:cs="Segoe UI"/>
           <w:color w:val="24292E"/>
           <w:sz w:val="28"/>
           <w:szCs w:val="28"/>
         </w:rPr>
-        <w:t xml:space="preserve">- </w:t>
-      </w:r>
-      <w:r>
+        <w:t xml:space="preserve"> web services are a way of providing interoperability between computer systems on the Internet</w:t>
+      </w:r>
+      <w:r>
+        <w:rPr>
+          <w:rFonts w:ascii="Corbel" w:eastAsia="Times New Roman" w:hAnsi="Corbel" w:cs="Segoe UI"/>
+          <w:color w:val="24292E"/>
+          <w:sz w:val="28"/>
+          <w:szCs w:val="28"/>
+        </w:rPr>
+        <w:t>.</w:t>
+      </w:r>
+    </w:p>
+    <w:p>
+      <w:pPr>
+        <w:spacing w:after="0" w:line="360" w:lineRule="auto"/>
+        <w:rPr>
+          <w:rFonts w:ascii="Corbel" w:eastAsia="Times New Roman" w:hAnsi="Corbel" w:cstheme="minorHAnsi"/>
+          <w:color w:val="24292E"/>
+          <w:sz w:val="28"/>
+          <w:szCs w:val="28"/>
+        </w:rPr>
+      </w:pPr>
+      <w:r>
+        <w:rPr>
+          <w:rFonts w:ascii="Corbel" w:eastAsia="Times New Roman" w:hAnsi="Corbel" w:cstheme="minorHAnsi"/>
+          <w:b/>
+          <w:color w:val="24292E"/>
+          <w:sz w:val="28"/>
+          <w:szCs w:val="28"/>
+        </w:rPr>
+        <w:t xml:space="preserve">Sensors </w:t>
+      </w:r>
+      <w:r>
+        <w:rPr>
+          <w:rFonts w:ascii="Corbel" w:eastAsia="Times New Roman" w:hAnsi="Corbel" w:cstheme="minorHAnsi"/>
+          <w:color w:val="24292E"/>
+          <w:sz w:val="28"/>
+          <w:szCs w:val="28"/>
+        </w:rPr>
+        <w:t>– A device that is placed on the floor of every parking spot that detects if that spot is occupied or vacant.</w:t>
+      </w:r>
+    </w:p>
+    <w:p>
+      <w:pPr>
+        <w:spacing w:after="0" w:line="360" w:lineRule="auto"/>
         <w:rPr>
           <w:rFonts w:ascii="Corbel" w:hAnsi="Corbel" w:cs="Arial"/>
           <w:color w:val="222222"/>
@@ -6088,12 +6720,27 @@
           <w:szCs w:val="28"/>
           <w:shd w:val="clear" w:color="auto" w:fill="FFFFFF"/>
         </w:rPr>
-        <w:t>computer program that manages access to a centralized resource or service in a network.</w:t>
-      </w:r>
-    </w:p>
-    <w:p>
-      <w:pPr>
-        <w:spacing w:after="0" w:line="360" w:lineRule="auto"/>
+      </w:pPr>
+      <w:r>
+        <w:rPr>
+          <w:rFonts w:ascii="Corbel" w:eastAsia="Times New Roman" w:hAnsi="Corbel" w:cstheme="minorHAnsi"/>
+          <w:b/>
+          <w:color w:val="24292E"/>
+          <w:sz w:val="28"/>
+          <w:szCs w:val="28"/>
+        </w:rPr>
+        <w:t xml:space="preserve">Server </w:t>
+      </w:r>
+      <w:r>
+        <w:rPr>
+          <w:rFonts w:ascii="Corbel" w:eastAsia="Times New Roman" w:hAnsi="Corbel" w:cstheme="minorHAnsi"/>
+          <w:color w:val="24292E"/>
+          <w:sz w:val="28"/>
+          <w:szCs w:val="28"/>
+        </w:rPr>
+        <w:t xml:space="preserve">- </w:t>
+      </w:r>
+      <w:r>
         <w:rPr>
           <w:rFonts w:ascii="Corbel" w:hAnsi="Corbel" w:cs="Arial"/>
           <w:color w:val="222222"/>
@@ -6101,8 +6748,12 @@
           <w:szCs w:val="28"/>
           <w:shd w:val="clear" w:color="auto" w:fill="FFFFFF"/>
         </w:rPr>
-      </w:pPr>
-      <w:r>
+        <w:t>computer program that manages access to a centralized resource or service in a network.</w:t>
+      </w:r>
+    </w:p>
+    <w:p>
+      <w:pPr>
+        <w:spacing w:after="0" w:line="360" w:lineRule="auto"/>
         <w:rPr>
           <w:rFonts w:ascii="Corbel" w:hAnsi="Corbel" w:cs="Arial"/>
           <w:color w:val="222222"/>
@@ -6110,17 +6761,38 @@
           <w:szCs w:val="28"/>
           <w:shd w:val="clear" w:color="auto" w:fill="FFFFFF"/>
         </w:rPr>
-        <w:t>System - a set of connected things or parts forming a complex whole</w:t>
-      </w:r>
-    </w:p>
-    <w:p>
-      <w:pPr>
-        <w:spacing w:after="0" w:line="360" w:lineRule="auto"/>
-        <w:rPr>
-          <w:rFonts w:ascii="Corbel" w:eastAsia="Times New Roman" w:hAnsi="Corbel" w:cstheme="minorHAnsi"/>
-          <w:color w:val="24292E"/>
+      </w:pPr>
+      <w:r>
+        <w:rPr>
+          <w:rFonts w:ascii="Corbel" w:hAnsi="Corbel" w:cs="Arial"/>
+          <w:b/>
+          <w:color w:val="222222"/>
           <w:sz w:val="28"/>
           <w:szCs w:val="28"/>
+          <w:shd w:val="clear" w:color="auto" w:fill="FFFFFF"/>
+        </w:rPr>
+        <w:t>System -</w:t>
+      </w:r>
+      <w:r>
+        <w:rPr>
+          <w:rFonts w:ascii="Corbel" w:hAnsi="Corbel" w:cs="Arial"/>
+          <w:color w:val="222222"/>
+          <w:sz w:val="28"/>
+          <w:szCs w:val="28"/>
+          <w:shd w:val="clear" w:color="auto" w:fill="FFFFFF"/>
+        </w:rPr>
+        <w:t xml:space="preserve"> a set of connected things or parts forming a complex whole</w:t>
+      </w:r>
+    </w:p>
+    <w:p>
+      <w:pPr>
+        <w:spacing w:after="0" w:line="360" w:lineRule="auto"/>
+        <w:rPr>
+          <w:rFonts w:ascii="Corbel" w:hAnsi="Corbel" w:cs="Arial"/>
+          <w:color w:val="222222"/>
+          <w:sz w:val="28"/>
+          <w:szCs w:val="28"/>
+          <w:shd w:val="clear" w:color="auto" w:fill="FFFFFF"/>
         </w:rPr>
       </w:pPr>
       <w:r>
@@ -6133,7 +6805,6 @@
           <w:szCs w:val="28"/>
           <w:shd w:val="clear" w:color="auto" w:fill="FFFFFF"/>
         </w:rPr>
-        <w:lastRenderedPageBreak/>
         <w:t>Use case</w:t>
       </w:r>
       <w:r>
@@ -6174,7 +6845,7 @@
           <w:sz w:val="28"/>
           <w:szCs w:val="28"/>
         </w:rPr>
-        <w:t xml:space="preserve"> – An interface that the customer</w:t>
+        <w:t xml:space="preserve"> – An interface that the customer can use to register, </w:t>
       </w:r>
       <w:r>
         <w:rPr>
@@ -6183,373 +6854,74 @@
           <w:sz w:val="28"/>
           <w:szCs w:val="28"/>
         </w:rPr>
-        <w:t xml:space="preserve"> can use to register, and</w:t>
-      </w:r>
-      <w:r>
-        <w:rPr>
-          <w:rFonts w:ascii="Corbel" w:eastAsia="Times New Roman" w:hAnsi="Corbel" w:cstheme="minorHAnsi"/>
+        <w:t>or see more information about the application.</w:t>
+      </w:r>
+    </w:p>
+    <w:p>
+      <w:pPr>
+        <w:spacing w:after="0" w:line="360" w:lineRule="auto"/>
+        <w:rPr>
+          <w:rFonts w:ascii="Corbel" w:eastAsia="Times New Roman" w:hAnsi="Corbel" w:cs="Segoe UI"/>
           <w:color w:val="24292E"/>
           <w:sz w:val="28"/>
           <w:szCs w:val="28"/>
         </w:rPr>
-        <w:t xml:space="preserve"> reserve parking spots.</w:t>
-      </w:r>
-    </w:p>
-    <w:p>
-      <w:pPr>
-        <w:spacing w:after="0" w:line="360" w:lineRule="auto"/>
-        <w:rPr>
-          <w:rFonts w:ascii="Corbel" w:eastAsia="Times New Roman" w:hAnsi="Corbel" w:cstheme="minorHAnsi"/>
-          <w:color w:val="24292E"/>
+      </w:pPr>
+    </w:p>
+    <w:p>
+      <w:pPr>
+        <w:spacing w:after="0" w:line="360" w:lineRule="auto"/>
+        <w:rPr>
+          <w:rFonts w:ascii="Corbel" w:hAnsi="Corbel" w:cstheme="minorHAnsi"/>
+          <w:b/>
+          <w:color w:val="222222"/>
           <w:sz w:val="28"/>
           <w:szCs w:val="28"/>
-        </w:rPr>
-      </w:pPr>
-      <w:r>
-        <w:rPr>
-          <w:rFonts w:ascii="Corbel" w:eastAsia="Times New Roman" w:hAnsi="Corbel" w:cstheme="minorHAnsi"/>
-          <w:b/>
-          <w:color w:val="24292E"/>
+          <w:u w:val="single"/>
+          <w:shd w:val="clear" w:color="auto" w:fill="FFFFFF"/>
+        </w:rPr>
+      </w:pPr>
+      <w:r>
+        <w:rPr>
+          <w:rFonts w:ascii="Corbel" w:hAnsi="Corbel" w:cstheme="minorHAnsi"/>
+          <w:b/>
+          <w:color w:val="222222"/>
           <w:sz w:val="28"/>
           <w:szCs w:val="28"/>
-        </w:rPr>
-        <w:t>Rest API</w:t>
-      </w:r>
-      <w:r>
+          <w:u w:val="single"/>
+          <w:shd w:val="clear" w:color="auto" w:fill="FFFFFF"/>
+        </w:rPr>
+        <w:t>Non-Technical Terms:</w:t>
+      </w:r>
+    </w:p>
+    <w:p>
+      <w:pPr>
+        <w:spacing w:after="0" w:line="360" w:lineRule="auto"/>
         <w:rPr>
           <w:rFonts w:ascii="Corbel" w:eastAsia="Times New Roman" w:hAnsi="Corbel" w:cstheme="minorHAnsi"/>
           <w:color w:val="24292E"/>
           <w:sz w:val="28"/>
           <w:szCs w:val="28"/>
         </w:rPr>
-        <w:t xml:space="preserve"> – </w:t>
-      </w:r>
+      </w:pPr>
       <w:r>
         <w:rPr>
           <w:rFonts w:ascii="Corbel" w:eastAsia="Times New Roman" w:hAnsi="Corbel" w:cstheme="minorHAnsi"/>
+          <w:b/>
           <w:color w:val="24292E"/>
           <w:sz w:val="28"/>
           <w:szCs w:val="28"/>
         </w:rPr>
-        <w:t>Web service used to provide information between computer systems on the internet</w:t>
-      </w:r>
-    </w:p>
-    <w:p>
-      <w:pPr>
-        <w:spacing w:after="0" w:line="360" w:lineRule="auto"/>
+        <w:t>Driver</w:t>
+      </w:r>
+      <w:r>
         <w:rPr>
           <w:rFonts w:ascii="Corbel" w:eastAsia="Times New Roman" w:hAnsi="Corbel" w:cstheme="minorHAnsi"/>
           <w:color w:val="24292E"/>
           <w:sz w:val="28"/>
           <w:szCs w:val="28"/>
         </w:rPr>
-      </w:pPr>
-      <w:r>
-        <w:rPr>
-          <w:rFonts w:ascii="Corbel" w:eastAsia="Times New Roman" w:hAnsi="Corbel" w:cstheme="minorHAnsi"/>
-          <w:b/>
-          <w:color w:val="24292E"/>
-          <w:sz w:val="28"/>
-          <w:szCs w:val="28"/>
-        </w:rPr>
-        <w:t>Google Maps</w:t>
-      </w:r>
-      <w:r>
-        <w:rPr>
-          <w:rFonts w:ascii="Corbel" w:eastAsia="Times New Roman" w:hAnsi="Corbel" w:cstheme="minorHAnsi"/>
-          <w:color w:val="24292E"/>
-          <w:sz w:val="28"/>
-          <w:szCs w:val="28"/>
-        </w:rPr>
-        <w:t xml:space="preserve"> – </w:t>
-      </w:r>
-      <w:r>
-        <w:rPr>
-          <w:rFonts w:ascii="Corbel" w:eastAsia="Times New Roman" w:hAnsi="Corbel" w:cstheme="minorHAnsi"/>
-          <w:color w:val="24292E"/>
-          <w:sz w:val="28"/>
-          <w:szCs w:val="28"/>
-        </w:rPr>
-        <w:t xml:space="preserve">Web mapping service developed by Google integrated into </w:t>
-      </w:r>
-      <w:proofErr w:type="spellStart"/>
-      <w:r>
-        <w:rPr>
-          <w:rFonts w:ascii="Corbel" w:eastAsia="Times New Roman" w:hAnsi="Corbel" w:cstheme="minorHAnsi"/>
-          <w:color w:val="24292E"/>
-          <w:sz w:val="28"/>
-          <w:szCs w:val="28"/>
-        </w:rPr>
-        <w:t>ParkMe</w:t>
-      </w:r>
-      <w:proofErr w:type="spellEnd"/>
-      <w:r>
-        <w:rPr>
-          <w:rFonts w:ascii="Corbel" w:eastAsia="Times New Roman" w:hAnsi="Corbel" w:cstheme="minorHAnsi"/>
-          <w:color w:val="24292E"/>
-          <w:sz w:val="28"/>
-          <w:szCs w:val="28"/>
-        </w:rPr>
-        <w:t xml:space="preserve"> system to find the current location of the user</w:t>
-      </w:r>
-    </w:p>
-    <w:p>
-      <w:pPr>
-        <w:spacing w:after="0" w:line="360" w:lineRule="auto"/>
-        <w:rPr>
-          <w:rFonts w:ascii="Corbel" w:eastAsia="Times New Roman" w:hAnsi="Corbel" w:cstheme="minorHAnsi"/>
-          <w:color w:val="24292E"/>
-          <w:sz w:val="28"/>
-          <w:szCs w:val="28"/>
-        </w:rPr>
-      </w:pPr>
-      <w:r>
-        <w:rPr>
-          <w:rFonts w:ascii="Corbel" w:eastAsia="Times New Roman" w:hAnsi="Corbel" w:cstheme="minorHAnsi"/>
-          <w:b/>
-          <w:color w:val="24292E"/>
-          <w:sz w:val="28"/>
-          <w:szCs w:val="28"/>
-        </w:rPr>
-        <w:t xml:space="preserve">Geo-coordinates </w:t>
-      </w:r>
-      <w:r>
-        <w:rPr>
-          <w:rFonts w:ascii="Corbel" w:eastAsia="Times New Roman" w:hAnsi="Corbel" w:cstheme="minorHAnsi"/>
-          <w:color w:val="24292E"/>
-          <w:sz w:val="28"/>
-          <w:szCs w:val="28"/>
-        </w:rPr>
-        <w:t xml:space="preserve">– </w:t>
-      </w:r>
-      <w:r>
-        <w:rPr>
-          <w:rFonts w:ascii="Corbel" w:eastAsia="Times New Roman" w:hAnsi="Corbel" w:cstheme="minorHAnsi"/>
-          <w:color w:val="24292E"/>
-          <w:sz w:val="28"/>
-          <w:szCs w:val="28"/>
-        </w:rPr>
-        <w:t>Number based coordinate system used in geography that enables every location on Earth, used by application to aid navigation to parking space</w:t>
-      </w:r>
-    </w:p>
-    <w:p>
-      <w:pPr>
-        <w:spacing w:after="0" w:line="360" w:lineRule="auto"/>
-        <w:rPr>
-          <w:rFonts w:ascii="Corbel" w:eastAsia="Times New Roman" w:hAnsi="Corbel" w:cstheme="minorHAnsi"/>
-          <w:color w:val="24292E"/>
-          <w:sz w:val="28"/>
-          <w:szCs w:val="28"/>
-        </w:rPr>
-      </w:pPr>
-      <w:r>
-        <w:rPr>
-          <w:rFonts w:ascii="Corbel" w:eastAsia="Times New Roman" w:hAnsi="Corbel" w:cstheme="minorHAnsi"/>
-          <w:b/>
-          <w:color w:val="24292E"/>
-          <w:sz w:val="28"/>
-          <w:szCs w:val="28"/>
-        </w:rPr>
-        <w:t>Raspberry PI</w:t>
-      </w:r>
-      <w:r>
-        <w:rPr>
-          <w:rFonts w:ascii="Corbel" w:eastAsia="Times New Roman" w:hAnsi="Corbel" w:cstheme="minorHAnsi"/>
-          <w:color w:val="24292E"/>
-          <w:sz w:val="28"/>
-          <w:szCs w:val="28"/>
-        </w:rPr>
-        <w:t xml:space="preserve"> – </w:t>
-      </w:r>
-      <w:r>
-        <w:rPr>
-          <w:rFonts w:ascii="Corbel" w:eastAsia="Times New Roman" w:hAnsi="Corbel" w:cstheme="minorHAnsi"/>
-          <w:color w:val="24292E"/>
-          <w:sz w:val="28"/>
-          <w:szCs w:val="28"/>
-        </w:rPr>
-        <w:t>Microcomputer used to communicate the sensor information with the database</w:t>
-      </w:r>
-    </w:p>
-    <w:p>
-      <w:pPr>
-        <w:spacing w:after="0" w:line="360" w:lineRule="auto"/>
-        <w:rPr>
-          <w:rFonts w:ascii="Corbel" w:eastAsia="Times New Roman" w:hAnsi="Corbel" w:cstheme="minorHAnsi"/>
-          <w:color w:val="24292E"/>
-          <w:sz w:val="28"/>
-          <w:szCs w:val="28"/>
-        </w:rPr>
-      </w:pPr>
-      <w:r>
-        <w:rPr>
-          <w:rFonts w:ascii="Corbel" w:eastAsia="Times New Roman" w:hAnsi="Corbel" w:cstheme="minorHAnsi"/>
-          <w:b/>
-          <w:color w:val="24292E"/>
-          <w:sz w:val="28"/>
-          <w:szCs w:val="28"/>
-        </w:rPr>
-        <w:t>Espresso</w:t>
-      </w:r>
-      <w:r>
-        <w:rPr>
-          <w:rFonts w:ascii="Corbel" w:eastAsia="Times New Roman" w:hAnsi="Corbel" w:cstheme="minorHAnsi"/>
-          <w:color w:val="24292E"/>
-          <w:sz w:val="28"/>
-          <w:szCs w:val="28"/>
-        </w:rPr>
-        <w:t xml:space="preserve"> – A</w:t>
-      </w:r>
-      <w:r>
-        <w:rPr>
-          <w:rFonts w:ascii="Corbel" w:eastAsia="Times New Roman" w:hAnsi="Corbel" w:cstheme="minorHAnsi"/>
-          <w:color w:val="24292E"/>
-          <w:sz w:val="28"/>
-          <w:szCs w:val="28"/>
-        </w:rPr>
-        <w:t xml:space="preserve"> testing framework for Android used to test the application interface</w:t>
-      </w:r>
-    </w:p>
-    <w:p>
-      <w:pPr>
-        <w:spacing w:after="0" w:line="360" w:lineRule="auto"/>
-        <w:rPr>
-          <w:rFonts w:ascii="Corbel" w:eastAsia="Times New Roman" w:hAnsi="Corbel" w:cstheme="minorHAnsi"/>
-          <w:color w:val="24292E"/>
-          <w:sz w:val="32"/>
-          <w:szCs w:val="24"/>
-          <w:u w:val="double"/>
-        </w:rPr>
-      </w:pPr>
-    </w:p>
-    <w:p>
-      <w:pPr>
-        <w:spacing w:after="0" w:line="360" w:lineRule="auto"/>
-        <w:rPr>
-          <w:rFonts w:ascii="Corbel" w:eastAsia="Times New Roman" w:hAnsi="Corbel" w:cstheme="minorHAnsi"/>
-          <w:color w:val="24292E"/>
-          <w:sz w:val="32"/>
-          <w:szCs w:val="24"/>
-          <w:u w:val="double"/>
-        </w:rPr>
-      </w:pPr>
-      <w:r>
-        <w:rPr>
-          <w:rFonts w:ascii="Corbel" w:eastAsia="Times New Roman" w:hAnsi="Corbel" w:cstheme="minorHAnsi"/>
-          <w:color w:val="24292E"/>
-          <w:sz w:val="32"/>
-          <w:szCs w:val="24"/>
-          <w:u w:val="double"/>
-        </w:rPr>
-        <w:t>Non-Technical Terms:</w:t>
-      </w:r>
-    </w:p>
-    <w:p>
-      <w:pPr>
-        <w:spacing w:after="0" w:line="360" w:lineRule="auto"/>
-        <w:rPr>
-          <w:rFonts w:ascii="Corbel" w:eastAsia="Times New Roman" w:hAnsi="Corbel" w:cstheme="minorHAnsi"/>
-          <w:color w:val="24292E"/>
-          <w:sz w:val="28"/>
-          <w:szCs w:val="28"/>
-        </w:rPr>
-      </w:pPr>
-      <w:r>
-        <w:rPr>
-          <w:rFonts w:ascii="Corbel" w:eastAsia="Times New Roman" w:hAnsi="Corbel" w:cstheme="minorHAnsi"/>
-          <w:b/>
-          <w:color w:val="24292E"/>
-          <w:sz w:val="28"/>
-          <w:szCs w:val="28"/>
-        </w:rPr>
-        <w:t>Vacant</w:t>
-      </w:r>
-      <w:r>
-        <w:rPr>
-          <w:rFonts w:ascii="Corbel" w:eastAsia="Times New Roman" w:hAnsi="Corbel" w:cstheme="minorHAnsi"/>
-          <w:color w:val="24292E"/>
-          <w:sz w:val="28"/>
-          <w:szCs w:val="28"/>
-        </w:rPr>
-        <w:t xml:space="preserve"> – </w:t>
-      </w:r>
-      <w:r>
-        <w:rPr>
-          <w:rFonts w:ascii="Corbel" w:eastAsia="Times New Roman" w:hAnsi="Corbel" w:cstheme="minorHAnsi"/>
-          <w:color w:val="24292E"/>
-          <w:sz w:val="28"/>
-          <w:szCs w:val="28"/>
-        </w:rPr>
-        <w:t>refers to parking spaces available for use</w:t>
-      </w:r>
-    </w:p>
-    <w:p>
-      <w:pPr>
-        <w:spacing w:after="0" w:line="360" w:lineRule="auto"/>
-        <w:rPr>
-          <w:rFonts w:ascii="Corbel" w:eastAsia="Times New Roman" w:hAnsi="Corbel" w:cstheme="minorHAnsi"/>
-          <w:color w:val="24292E"/>
-          <w:sz w:val="28"/>
-          <w:szCs w:val="28"/>
-        </w:rPr>
-      </w:pPr>
-      <w:r>
-        <w:rPr>
-          <w:rFonts w:ascii="Corbel" w:eastAsia="Times New Roman" w:hAnsi="Corbel" w:cstheme="minorHAnsi"/>
-          <w:b/>
-          <w:color w:val="24292E"/>
-          <w:sz w:val="28"/>
-          <w:szCs w:val="28"/>
-        </w:rPr>
-        <w:t>Hands Free</w:t>
-      </w:r>
-      <w:r>
-        <w:rPr>
-          <w:rFonts w:ascii="Corbel" w:eastAsia="Times New Roman" w:hAnsi="Corbel" w:cstheme="minorHAnsi"/>
-          <w:color w:val="24292E"/>
-          <w:sz w:val="28"/>
-          <w:szCs w:val="28"/>
-        </w:rPr>
-        <w:t xml:space="preserve">– </w:t>
-      </w:r>
-      <w:r>
-        <w:rPr>
-          <w:rFonts w:ascii="Corbel" w:eastAsia="Times New Roman" w:hAnsi="Corbel" w:cstheme="minorHAnsi"/>
-          <w:color w:val="24292E"/>
-          <w:sz w:val="28"/>
-          <w:szCs w:val="28"/>
-        </w:rPr>
-        <w:t>Navigation direction provided through Google Maps allows for a system in which user does not need to have their hands on the device while driving</w:t>
-      </w:r>
-    </w:p>
-    <w:p>
-      <w:pPr>
-        <w:spacing w:after="0" w:line="360" w:lineRule="auto"/>
-        <w:rPr>
-          <w:rFonts w:ascii="Corbel" w:eastAsia="Times New Roman" w:hAnsi="Corbel" w:cstheme="minorHAnsi"/>
-          <w:color w:val="24292E"/>
-          <w:sz w:val="28"/>
-          <w:szCs w:val="28"/>
-        </w:rPr>
-      </w:pPr>
-      <w:r>
-        <w:rPr>
-          <w:rFonts w:ascii="Corbel" w:eastAsia="Times New Roman" w:hAnsi="Corbel" w:cstheme="minorHAnsi"/>
-          <w:b/>
-          <w:color w:val="24292E"/>
-          <w:sz w:val="28"/>
-          <w:szCs w:val="28"/>
-        </w:rPr>
-        <w:t>Driver</w:t>
-      </w:r>
-      <w:r>
-        <w:rPr>
-          <w:rFonts w:ascii="Corbel" w:eastAsia="Times New Roman" w:hAnsi="Corbel" w:cstheme="minorHAnsi"/>
-          <w:color w:val="24292E"/>
-          <w:sz w:val="28"/>
-          <w:szCs w:val="28"/>
-        </w:rPr>
-        <w:t xml:space="preserve"> – The primary consumer/client in the system, who is in need for parking spots.</w:t>
+        <w:t xml:space="preserve"> – The primary consumer/client in the system, who is in need for parking space.</w:t>
       </w:r>
     </w:p>
     <w:p>
@@ -6627,7 +6999,7 @@
       <w:pPr>
         <w:spacing w:after="0" w:line="360" w:lineRule="auto"/>
         <w:rPr>
-          <w:rFonts w:ascii="Corbel" w:eastAsia="Times New Roman" w:hAnsi="Corbel" w:cstheme="minorHAnsi"/>
+          <w:rFonts w:ascii="Corbel" w:eastAsia="Times New Roman" w:hAnsi="Corbel" w:cs="Segoe UI"/>
           <w:color w:val="24292E"/>
           <w:sz w:val="28"/>
           <w:szCs w:val="28"/>
@@ -6635,25 +7007,36 @@
       </w:pPr>
       <w:r>
         <w:rPr>
-          <w:rFonts w:ascii="Corbel" w:eastAsia="Times New Roman" w:hAnsi="Corbel" w:cstheme="minorHAnsi"/>
+          <w:rFonts w:ascii="Corbel" w:eastAsia="Times New Roman" w:hAnsi="Corbel" w:cs="Segoe UI"/>
           <w:b/>
           <w:color w:val="24292E"/>
           <w:sz w:val="28"/>
           <w:szCs w:val="28"/>
         </w:rPr>
-        <w:lastRenderedPageBreak/>
-        <w:t>Navigate</w:t>
-      </w:r>
-      <w:r>
-        <w:rPr>
-          <w:rFonts w:ascii="Corbel" w:eastAsia="Times New Roman" w:hAnsi="Corbel" w:cstheme="minorHAnsi"/>
+        <w:t>Hands Free -</w:t>
+      </w:r>
+      <w:r>
+        <w:rPr>
+          <w:rFonts w:ascii="Corbel" w:eastAsia="Times New Roman" w:hAnsi="Corbel" w:cs="Segoe UI"/>
           <w:color w:val="24292E"/>
           <w:sz w:val="28"/>
           <w:szCs w:val="28"/>
         </w:rPr>
-        <w:t xml:space="preserve"> – </w:t>
-      </w:r>
-      <w:r>
+        <w:t xml:space="preserve"> navigation directions are provided through the application</w:t>
+      </w:r>
+      <w:r>
+        <w:rPr>
+          <w:rFonts w:ascii="Corbel" w:eastAsia="Times New Roman" w:hAnsi="Corbel" w:cs="Segoe UI"/>
+          <w:color w:val="24292E"/>
+          <w:sz w:val="28"/>
+          <w:szCs w:val="28"/>
+        </w:rPr>
+        <w:t>.</w:t>
+      </w:r>
+    </w:p>
+    <w:p>
+      <w:pPr>
+        <w:spacing w:after="0" w:line="360" w:lineRule="auto"/>
         <w:rPr>
           <w:rFonts w:ascii="Corbel" w:hAnsi="Corbel" w:cs="Arial"/>
           <w:color w:val="222222"/>
@@ -6661,38 +7044,119 @@
           <w:szCs w:val="28"/>
           <w:shd w:val="clear" w:color="auto" w:fill="FFFFFF"/>
         </w:rPr>
-        <w:t>plan and direct the route or course of a vehicle by using a mobile device.</w:t>
-      </w:r>
-    </w:p>
-    <w:p>
-      <w:pPr>
-        <w:spacing w:after="0" w:line="360" w:lineRule="auto"/>
+      </w:pPr>
+      <w:r>
         <w:rPr>
           <w:rFonts w:ascii="Corbel" w:eastAsia="Times New Roman" w:hAnsi="Corbel" w:cstheme="minorHAnsi"/>
+          <w:b/>
           <w:color w:val="24292E"/>
           <w:sz w:val="28"/>
           <w:szCs w:val="28"/>
         </w:rPr>
-      </w:pPr>
+        <w:t>Navigate</w:t>
+      </w:r>
       <w:r>
         <w:rPr>
           <w:rFonts w:ascii="Corbel" w:eastAsia="Times New Roman" w:hAnsi="Corbel" w:cstheme="minorHAnsi"/>
-          <w:b/>
           <w:color w:val="24292E"/>
           <w:sz w:val="28"/>
           <w:szCs w:val="28"/>
         </w:rPr>
-        <w:t xml:space="preserve">Vehicle </w:t>
-      </w:r>
-      <w:r>
-        <w:rPr>
-          <w:rFonts w:ascii="Corbel" w:eastAsia="Times New Roman" w:hAnsi="Corbel" w:cstheme="minorHAnsi"/>
-          <w:color w:val="24292E"/>
+        <w:t xml:space="preserve"> – </w:t>
+      </w:r>
+      <w:r>
+        <w:rPr>
+          <w:rFonts w:ascii="Corbel" w:hAnsi="Corbel" w:cs="Arial"/>
+          <w:color w:val="222222"/>
           <w:sz w:val="28"/>
           <w:szCs w:val="28"/>
+          <w:shd w:val="clear" w:color="auto" w:fill="FFFFFF"/>
+        </w:rPr>
+        <w:t>plan and direct the route or course of a vehicle by using a mobile device.</w:t>
+      </w:r>
+    </w:p>
+    <w:p>
+      <w:pPr>
+        <w:spacing w:after="0" w:line="360" w:lineRule="auto"/>
+        <w:rPr>
+          <w:rFonts w:ascii="Corbel" w:eastAsia="Times New Roman" w:hAnsi="Corbel" w:cs="Segoe UI"/>
+          <w:color w:val="24292E"/>
+          <w:sz w:val="28"/>
+          <w:szCs w:val="28"/>
+        </w:rPr>
+      </w:pPr>
+      <w:r>
+        <w:rPr>
+          <w:rFonts w:ascii="Corbel" w:eastAsia="Times New Roman" w:hAnsi="Corbel" w:cs="Segoe UI"/>
+          <w:b/>
+          <w:color w:val="24292E"/>
+          <w:sz w:val="28"/>
+          <w:szCs w:val="28"/>
+        </w:rPr>
+        <w:t>Vacant -</w:t>
+      </w:r>
+      <w:r>
+        <w:rPr>
+          <w:rFonts w:ascii="Corbel" w:eastAsia="Times New Roman" w:hAnsi="Corbel" w:cs="Segoe UI"/>
+          <w:color w:val="24292E"/>
+          <w:sz w:val="28"/>
+          <w:szCs w:val="28"/>
+        </w:rPr>
+        <w:t xml:space="preserve"> refers to parking spaces available for use</w:t>
+      </w:r>
+      <w:r>
+        <w:rPr>
+          <w:rFonts w:ascii="Corbel" w:eastAsia="Times New Roman" w:hAnsi="Corbel" w:cs="Segoe UI"/>
+          <w:color w:val="24292E"/>
+          <w:sz w:val="28"/>
+          <w:szCs w:val="28"/>
+        </w:rPr>
+        <w:t>.</w:t>
+      </w:r>
+    </w:p>
+    <w:p>
+      <w:pPr>
+        <w:spacing w:after="0" w:line="360" w:lineRule="auto"/>
+        <w:rPr>
+          <w:rFonts w:ascii="Corbel" w:eastAsia="Times New Roman" w:hAnsi="Corbel" w:cstheme="minorHAnsi"/>
+          <w:color w:val="24292E"/>
+          <w:sz w:val="28"/>
+          <w:szCs w:val="28"/>
+        </w:rPr>
+      </w:pPr>
+      <w:r>
+        <w:rPr>
+          <w:rFonts w:ascii="Corbel" w:eastAsia="Times New Roman" w:hAnsi="Corbel" w:cstheme="minorHAnsi"/>
+          <w:b/>
+          <w:color w:val="24292E"/>
+          <w:sz w:val="28"/>
+          <w:szCs w:val="28"/>
+        </w:rPr>
+        <w:lastRenderedPageBreak/>
+        <w:t xml:space="preserve">Vehicle </w:t>
+      </w:r>
+      <w:r>
+        <w:rPr>
+          <w:rFonts w:ascii="Corbel" w:eastAsia="Times New Roman" w:hAnsi="Corbel" w:cstheme="minorHAnsi"/>
+          <w:color w:val="24292E"/>
+          <w:sz w:val="28"/>
+          <w:szCs w:val="28"/>
         </w:rPr>
         <w:t>– A thing that is used to transport people (I.E: car).</w:t>
       </w:r>
+    </w:p>
+    <w:p>
+      <w:pPr>
+        <w:spacing w:after="0" w:line="360" w:lineRule="auto"/>
+        <w:rPr>
+          <w:rFonts w:ascii="Corbel" w:eastAsia="Times New Roman" w:hAnsi="Corbel" w:cstheme="minorHAnsi"/>
+          <w:b/>
+          <w:color w:val="24292E"/>
+          <w:sz w:val="36"/>
+          <w:szCs w:val="24"/>
+          <w:u w:val="double"/>
+        </w:rPr>
+      </w:pPr>
     </w:p>
     <w:p>
       <w:pPr>
@@ -7696,6 +8160,7 @@
           <w:szCs w:val="24"/>
           <w:u w:val="single"/>
         </w:rPr>
+        <w:lastRenderedPageBreak/>
         <w:t>Actors and Goals</w:t>
       </w:r>
     </w:p>
@@ -7929,6 +8394,7 @@
           <w:szCs w:val="24"/>
         </w:rPr>
       </w:pPr>
+      <w:proofErr w:type="spellStart"/>
       <w:r>
         <w:rPr>
           <w:rFonts w:ascii="Corbel" w:eastAsia="Times New Roman" w:hAnsi="Corbel" w:cs="Segoe UI"/>
@@ -7940,6 +8406,7 @@
         </w:rPr>
         <w:t>SpaceFinder</w:t>
       </w:r>
+      <w:proofErr w:type="spellEnd"/>
       <w:r>
         <w:rPr>
           <w:rFonts w:ascii="Corbel" w:eastAsia="Times New Roman" w:hAnsi="Corbel" w:cs="Segoe UI"/>
@@ -7971,7 +8438,27 @@
           <w:sz w:val="24"/>
           <w:szCs w:val="24"/>
         </w:rPr>
-        <w:t>The SpaceFinder provides the system with real-time tabulation of the total number of vacant spaces in each parking lot on campus, and locates the best parking lot and available space.</w:t>
+        <w:t xml:space="preserve">The </w:t>
+      </w:r>
+      <w:proofErr w:type="spellStart"/>
+      <w:r>
+        <w:rPr>
+          <w:rFonts w:ascii="Corbel" w:eastAsia="Times New Roman" w:hAnsi="Corbel" w:cs="Segoe UI"/>
+          <w:color w:val="24292E"/>
+          <w:sz w:val="24"/>
+          <w:szCs w:val="24"/>
+        </w:rPr>
+        <w:t>SpaceFinder</w:t>
+      </w:r>
+      <w:proofErr w:type="spellEnd"/>
+      <w:r>
+        <w:rPr>
+          <w:rFonts w:ascii="Corbel" w:eastAsia="Times New Roman" w:hAnsi="Corbel" w:cs="Segoe UI"/>
+          <w:color w:val="24292E"/>
+          <w:sz w:val="24"/>
+          <w:szCs w:val="24"/>
+        </w:rPr>
+        <w:t xml:space="preserve"> provides the system with real-time tabulation of the total number of vacant spaces in each parking lot on campus, and locates the best parking lot and available space.</w:t>
       </w:r>
     </w:p>
     <w:p>
@@ -8058,7 +8545,29 @@
           <w:sz w:val="24"/>
           <w:szCs w:val="24"/>
         </w:rPr>
-        <w:t>- ParkMe Valet:</w:t>
+        <w:t xml:space="preserve">- </w:t>
+      </w:r>
+      <w:proofErr w:type="spellStart"/>
+      <w:r>
+        <w:rPr>
+          <w:rFonts w:ascii="Corbel" w:eastAsia="Times New Roman" w:hAnsi="Corbel" w:cs="Segoe UI"/>
+          <w:b/>
+          <w:color w:val="24292E"/>
+          <w:sz w:val="24"/>
+          <w:szCs w:val="24"/>
+        </w:rPr>
+        <w:t>ParkMe</w:t>
+      </w:r>
+      <w:proofErr w:type="spellEnd"/>
+      <w:r>
+        <w:rPr>
+          <w:rFonts w:ascii="Corbel" w:eastAsia="Times New Roman" w:hAnsi="Corbel" w:cs="Segoe UI"/>
+          <w:b/>
+          <w:color w:val="24292E"/>
+          <w:sz w:val="24"/>
+          <w:szCs w:val="24"/>
+        </w:rPr>
+        <w:t xml:space="preserve"> Valet:</w:t>
       </w:r>
       <w:r>
         <w:rPr>
@@ -8113,7 +8622,29 @@
           <w:sz w:val="24"/>
           <w:szCs w:val="24"/>
         </w:rPr>
-        <w:t>Use Case 2 - ParkMe Near:</w:t>
+        <w:t xml:space="preserve">Use Case 2 - </w:t>
+      </w:r>
+      <w:proofErr w:type="spellStart"/>
+      <w:r>
+        <w:rPr>
+          <w:rFonts w:ascii="Corbel" w:eastAsia="Times New Roman" w:hAnsi="Corbel" w:cs="Segoe UI"/>
+          <w:b/>
+          <w:color w:val="24292E"/>
+          <w:sz w:val="24"/>
+          <w:szCs w:val="24"/>
+        </w:rPr>
+        <w:t>ParkMe</w:t>
+      </w:r>
+      <w:proofErr w:type="spellEnd"/>
+      <w:r>
+        <w:rPr>
+          <w:rFonts w:ascii="Corbel" w:eastAsia="Times New Roman" w:hAnsi="Corbel" w:cs="Segoe UI"/>
+          <w:b/>
+          <w:color w:val="24292E"/>
+          <w:sz w:val="24"/>
+          <w:szCs w:val="24"/>
+        </w:rPr>
+        <w:t xml:space="preserve"> Near:</w:t>
       </w:r>
       <w:r>
         <w:rPr>
@@ -8147,37 +8678,37 @@
           <w:sz w:val="24"/>
           <w:szCs w:val="24"/>
         </w:rPr>
+        <w:t>Enables</w:t>
+      </w:r>
+      <w:r>
+        <w:rPr>
+          <w:rFonts w:ascii="Corbel" w:eastAsia="Times New Roman" w:hAnsi="Corbel" w:cs="Segoe UI"/>
+          <w:color w:val="24292E"/>
+          <w:sz w:val="24"/>
+          <w:szCs w:val="24"/>
+        </w:rPr>
+        <w:t xml:space="preserve"> the user park nearby a specific destination.</w:t>
+      </w:r>
+    </w:p>
+    <w:p>
+      <w:pPr>
+        <w:spacing w:after="0" w:line="360" w:lineRule="auto"/>
+        <w:rPr>
+          <w:rFonts w:ascii="Corbel" w:eastAsia="Times New Roman" w:hAnsi="Corbel" w:cs="Segoe UI"/>
+          <w:color w:val="24292E"/>
+          <w:sz w:val="24"/>
+          <w:szCs w:val="24"/>
+        </w:rPr>
+      </w:pPr>
+      <w:r>
+        <w:rPr>
+          <w:rFonts w:ascii="Corbel" w:eastAsia="Times New Roman" w:hAnsi="Corbel" w:cs="Segoe UI"/>
+          <w:b/>
+          <w:color w:val="24292E"/>
+          <w:sz w:val="24"/>
+          <w:szCs w:val="24"/>
+        </w:rPr>
         <w:lastRenderedPageBreak/>
-        <w:t>Enables</w:t>
-      </w:r>
-      <w:r>
-        <w:rPr>
-          <w:rFonts w:ascii="Corbel" w:eastAsia="Times New Roman" w:hAnsi="Corbel" w:cs="Segoe UI"/>
-          <w:color w:val="24292E"/>
-          <w:sz w:val="24"/>
-          <w:szCs w:val="24"/>
-        </w:rPr>
-        <w:t xml:space="preserve"> the user park nearby a specific destination.</w:t>
-      </w:r>
-    </w:p>
-    <w:p>
-      <w:pPr>
-        <w:spacing w:after="0" w:line="360" w:lineRule="auto"/>
-        <w:rPr>
-          <w:rFonts w:ascii="Corbel" w:eastAsia="Times New Roman" w:hAnsi="Corbel" w:cs="Segoe UI"/>
-          <w:color w:val="24292E"/>
-          <w:sz w:val="24"/>
-          <w:szCs w:val="24"/>
-        </w:rPr>
-      </w:pPr>
-      <w:r>
-        <w:rPr>
-          <w:rFonts w:ascii="Corbel" w:eastAsia="Times New Roman" w:hAnsi="Corbel" w:cs="Segoe UI"/>
-          <w:b/>
-          <w:color w:val="24292E"/>
-          <w:sz w:val="24"/>
-          <w:szCs w:val="24"/>
-        </w:rPr>
         <w:t>Use Case 3 - Manual Override:</w:t>
       </w:r>
       <w:r>
@@ -8283,7 +8814,27 @@
                 <w:sz w:val="30"/>
                 <w:szCs w:val="30"/>
               </w:rPr>
-              <w:t>Use Case 1 - ParkMe Valet</w:t>
+              <w:t xml:space="preserve">Use Case 1 - </w:t>
+            </w:r>
+            <w:proofErr w:type="spellStart"/>
+            <w:r>
+              <w:rPr>
+                <w:rFonts w:ascii="Corbel" w:hAnsi="Corbel" w:cs="Segoe UI"/>
+                <w:color w:val="24292E"/>
+                <w:sz w:val="30"/>
+                <w:szCs w:val="30"/>
+              </w:rPr>
+              <w:t>ParkMe</w:t>
+            </w:r>
+            <w:proofErr w:type="spellEnd"/>
+            <w:r>
+              <w:rPr>
+                <w:rFonts w:ascii="Corbel" w:hAnsi="Corbel" w:cs="Segoe UI"/>
+                <w:color w:val="24292E"/>
+                <w:sz w:val="30"/>
+                <w:szCs w:val="30"/>
+              </w:rPr>
+              <w:t xml:space="preserve"> Valet</w:t>
             </w:r>
           </w:p>
         </w:tc>
@@ -8467,7 +9018,23 @@
                 <w:rFonts w:ascii="Corbel" w:hAnsi="Corbel" w:cs="Segoe UI"/>
                 <w:color w:val="24292E"/>
               </w:rPr>
-              <w:t> Sensor, SpaceFinder, Navigator</w:t>
+              <w:t xml:space="preserve"> Sensor, </w:t>
+            </w:r>
+            <w:proofErr w:type="spellStart"/>
+            <w:r>
+              <w:rPr>
+                <w:rFonts w:ascii="Corbel" w:hAnsi="Corbel" w:cs="Segoe UI"/>
+                <w:color w:val="24292E"/>
+              </w:rPr>
+              <w:t>SpaceFinder</w:t>
+            </w:r>
+            <w:proofErr w:type="spellEnd"/>
+            <w:r>
+              <w:rPr>
+                <w:rFonts w:ascii="Corbel" w:hAnsi="Corbel" w:cs="Segoe UI"/>
+                <w:color w:val="24292E"/>
+              </w:rPr>
+              <w:t>, Navigator</w:t>
             </w:r>
           </w:p>
           <w:p>
@@ -8665,7 +9232,23 @@
                 <w:rFonts w:ascii="Corbel" w:hAnsi="Corbel" w:cs="Segoe UI"/>
                 <w:color w:val="24292E"/>
               </w:rPr>
-              <w:t>User must select ParkMe Valet option</w:t>
+              <w:t xml:space="preserve">User must select </w:t>
+            </w:r>
+            <w:proofErr w:type="spellStart"/>
+            <w:r>
+              <w:rPr>
+                <w:rFonts w:ascii="Corbel" w:hAnsi="Corbel" w:cs="Segoe UI"/>
+                <w:color w:val="24292E"/>
+              </w:rPr>
+              <w:t>ParkMe</w:t>
+            </w:r>
+            <w:proofErr w:type="spellEnd"/>
+            <w:r>
+              <w:rPr>
+                <w:rFonts w:ascii="Corbel" w:hAnsi="Corbel" w:cs="Segoe UI"/>
+                <w:color w:val="24292E"/>
+              </w:rPr>
+              <w:t xml:space="preserve"> Valet option</w:t>
             </w:r>
           </w:p>
           <w:p>
@@ -8846,7 +9429,27 @@
                 <w:sz w:val="30"/>
                 <w:szCs w:val="30"/>
               </w:rPr>
-              <w:t xml:space="preserve"> - ParkMe </w:t>
+              <w:t xml:space="preserve"> - </w:t>
+            </w:r>
+            <w:proofErr w:type="spellStart"/>
+            <w:r>
+              <w:rPr>
+                <w:rFonts w:ascii="Corbel" w:hAnsi="Corbel" w:cs="Segoe UI"/>
+                <w:color w:val="24292E"/>
+                <w:sz w:val="30"/>
+                <w:szCs w:val="30"/>
+              </w:rPr>
+              <w:t>ParkMe</w:t>
+            </w:r>
+            <w:proofErr w:type="spellEnd"/>
+            <w:r>
+              <w:rPr>
+                <w:rFonts w:ascii="Corbel" w:hAnsi="Corbel" w:cs="Segoe UI"/>
+                <w:color w:val="24292E"/>
+                <w:sz w:val="30"/>
+                <w:szCs w:val="30"/>
+              </w:rPr>
+              <w:t xml:space="preserve"> </w:t>
             </w:r>
             <w:r>
               <w:rPr>
@@ -8946,7 +9549,6 @@
                 <w:sz w:val="24"/>
                 <w:szCs w:val="24"/>
               </w:rPr>
-              <w:lastRenderedPageBreak/>
               <w:t>Goal:</w:t>
             </w:r>
             <w:r>
@@ -8978,6 +9580,7 @@
                 <w:sz w:val="24"/>
                 <w:szCs w:val="24"/>
               </w:rPr>
+              <w:lastRenderedPageBreak/>
               <w:t>Participating Actors:</w:t>
             </w:r>
             <w:r>
@@ -8987,7 +9590,27 @@
                 <w:sz w:val="24"/>
                 <w:szCs w:val="24"/>
               </w:rPr>
-              <w:t> Sensor, SpaceFinder, Navigator</w:t>
+              <w:t xml:space="preserve"> Sensor, </w:t>
+            </w:r>
+            <w:proofErr w:type="spellStart"/>
+            <w:r>
+              <w:rPr>
+                <w:rFonts w:ascii="Corbel" w:eastAsia="Times New Roman" w:hAnsi="Corbel" w:cs="Segoe UI"/>
+                <w:color w:val="24292E"/>
+                <w:sz w:val="24"/>
+                <w:szCs w:val="24"/>
+              </w:rPr>
+              <w:t>SpaceFinder</w:t>
+            </w:r>
+            <w:proofErr w:type="spellEnd"/>
+            <w:r>
+              <w:rPr>
+                <w:rFonts w:ascii="Corbel" w:eastAsia="Times New Roman" w:hAnsi="Corbel" w:cs="Segoe UI"/>
+                <w:color w:val="24292E"/>
+                <w:sz w:val="24"/>
+                <w:szCs w:val="24"/>
+              </w:rPr>
+              <w:t>, Navigator</w:t>
             </w:r>
           </w:p>
           <w:p>
@@ -9181,7 +9804,27 @@
                 <w:sz w:val="24"/>
                 <w:szCs w:val="24"/>
               </w:rPr>
-              <w:t xml:space="preserve">User must select ParkMe Near option </w:t>
+              <w:t xml:space="preserve">User must select </w:t>
+            </w:r>
+            <w:proofErr w:type="spellStart"/>
+            <w:r>
+              <w:rPr>
+                <w:rFonts w:ascii="Corbel" w:eastAsia="Times New Roman" w:hAnsi="Corbel" w:cs="Segoe UI"/>
+                <w:color w:val="24292E"/>
+                <w:sz w:val="24"/>
+                <w:szCs w:val="24"/>
+              </w:rPr>
+              <w:t>ParkMe</w:t>
+            </w:r>
+            <w:proofErr w:type="spellEnd"/>
+            <w:r>
+              <w:rPr>
+                <w:rFonts w:ascii="Corbel" w:eastAsia="Times New Roman" w:hAnsi="Corbel" w:cs="Segoe UI"/>
+                <w:color w:val="24292E"/>
+                <w:sz w:val="24"/>
+                <w:szCs w:val="24"/>
+              </w:rPr>
+              <w:t xml:space="preserve"> Near option </w:t>
             </w:r>
           </w:p>
           <w:p>
@@ -9689,7 +10332,10 @@
           <w:u w:val="single"/>
         </w:rPr>
       </w:pPr>
-      <w:r>
+    </w:p>
+    <w:p>
+      <w:pPr>
+        <w:spacing w:after="0" w:line="360" w:lineRule="auto"/>
         <w:rPr>
           <w:rFonts w:ascii="Corbel" w:hAnsi="Corbel"/>
           <w:b/>
@@ -9697,7 +10343,27 @@
           <w:szCs w:val="24"/>
           <w:u w:val="single"/>
         </w:rPr>
-        <w:lastRenderedPageBreak/>
+      </w:pPr>
+    </w:p>
+    <w:p>
+      <w:pPr>
+        <w:spacing w:after="0" w:line="360" w:lineRule="auto"/>
+        <w:rPr>
+          <w:rFonts w:ascii="Corbel" w:hAnsi="Corbel"/>
+          <w:b/>
+          <w:sz w:val="32"/>
+          <w:szCs w:val="24"/>
+          <w:u w:val="single"/>
+        </w:rPr>
+      </w:pPr>
+      <w:r>
+        <w:rPr>
+          <w:rFonts w:ascii="Corbel" w:hAnsi="Corbel"/>
+          <w:b/>
+          <w:sz w:val="32"/>
+          <w:szCs w:val="24"/>
+          <w:u w:val="single"/>
+        </w:rPr>
         <w:t>Use</w:t>
       </w:r>
       <w:r>
@@ -9731,13 +10397,41 @@
           <w:shd w:val="clear" w:color="auto" w:fill="FFFFFF"/>
         </w:rPr>
       </w:pPr>
+      <w:proofErr w:type="spellStart"/>
       <w:r>
         <w:rPr>
           <w:rFonts w:ascii="Corbel" w:hAnsi="Corbel" w:cs="Segoe UI"/>
           <w:color w:val="24292E"/>
           <w:shd w:val="clear" w:color="auto" w:fill="FFFFFF"/>
         </w:rPr>
-        <w:t>ParkMe Valet automatically routes the driver to the best parking space. The driver simply starts the app and relies on driving instructions provided by the Navigator, while ParkMe Near to my destination lets the driver select a building on campus so that it can prioritize parking lots in its vicinity.</w:t>
+        <w:t>ParkMe</w:t>
+      </w:r>
+      <w:proofErr w:type="spellEnd"/>
+      <w:r>
+        <w:rPr>
+          <w:rFonts w:ascii="Corbel" w:hAnsi="Corbel" w:cs="Segoe UI"/>
+          <w:color w:val="24292E"/>
+          <w:shd w:val="clear" w:color="auto" w:fill="FFFFFF"/>
+        </w:rPr>
+        <w:t xml:space="preserve"> Valet automatically routes the driver to the best parking space. The driver simply starts the app and relies on driving instructions provided by the Navigator, while </w:t>
+      </w:r>
+      <w:proofErr w:type="spellStart"/>
+      <w:r>
+        <w:rPr>
+          <w:rFonts w:ascii="Corbel" w:hAnsi="Corbel" w:cs="Segoe UI"/>
+          <w:color w:val="24292E"/>
+          <w:shd w:val="clear" w:color="auto" w:fill="FFFFFF"/>
+        </w:rPr>
+        <w:t>ParkMe</w:t>
+      </w:r>
+      <w:proofErr w:type="spellEnd"/>
+      <w:r>
+        <w:rPr>
+          <w:rFonts w:ascii="Corbel" w:hAnsi="Corbel" w:cs="Segoe UI"/>
+          <w:color w:val="24292E"/>
+          <w:shd w:val="clear" w:color="auto" w:fill="FFFFFF"/>
+        </w:rPr>
+        <w:t xml:space="preserve"> Near to my destination lets the driver select a building on campus so that it can prioritize parking lots in its vicinity.</w:t>
       </w:r>
     </w:p>
     <w:p>
@@ -9783,7 +10477,7 @@
                     </pic:cNvPicPr>
                   </pic:nvPicPr>
                   <pic:blipFill>
-                    <a:blip r:embed="rId44">
+                    <a:blip r:embed="rId43">
                       <a:extLst>
                         <a:ext uri="{28A0092B-C50C-407E-A947-70E740481C1C}">
                           <a14:useLocalDpi xmlns:a14="http://schemas.microsoft.com/office/drawing/2010/main" val="0"/>
@@ -9836,7 +10530,10 @@
           <w:u w:val="single"/>
         </w:rPr>
       </w:pPr>
-      <w:r>
+    </w:p>
+    <w:p>
+      <w:pPr>
+        <w:spacing w:after="0" w:line="360" w:lineRule="auto"/>
         <w:rPr>
           <w:rFonts w:ascii="Corbel" w:hAnsi="Corbel"/>
           <w:b/>
@@ -9844,6 +10541,52 @@
           <w:szCs w:val="24"/>
           <w:u w:val="single"/>
         </w:rPr>
+      </w:pPr>
+    </w:p>
+    <w:p>
+      <w:pPr>
+        <w:spacing w:after="0" w:line="360" w:lineRule="auto"/>
+        <w:rPr>
+          <w:rFonts w:ascii="Corbel" w:hAnsi="Corbel"/>
+          <w:b/>
+          <w:sz w:val="32"/>
+          <w:szCs w:val="24"/>
+          <w:u w:val="single"/>
+        </w:rPr>
+      </w:pPr>
+    </w:p>
+    <w:p>
+      <w:pPr>
+        <w:spacing w:after="0" w:line="360" w:lineRule="auto"/>
+        <w:rPr>
+          <w:rFonts w:ascii="Corbel" w:hAnsi="Corbel"/>
+          <w:b/>
+          <w:sz w:val="32"/>
+          <w:szCs w:val="24"/>
+          <w:u w:val="single"/>
+        </w:rPr>
+      </w:pPr>
+    </w:p>
+    <w:p>
+      <w:pPr>
+        <w:spacing w:after="0" w:line="360" w:lineRule="auto"/>
+        <w:rPr>
+          <w:rFonts w:ascii="Corbel" w:hAnsi="Corbel"/>
+          <w:b/>
+          <w:sz w:val="32"/>
+          <w:szCs w:val="24"/>
+          <w:u w:val="single"/>
+        </w:rPr>
+      </w:pPr>
+      <w:r>
+        <w:rPr>
+          <w:rFonts w:ascii="Corbel" w:hAnsi="Corbel"/>
+          <w:b/>
+          <w:sz w:val="32"/>
+          <w:szCs w:val="24"/>
+          <w:u w:val="single"/>
+        </w:rPr>
+        <w:lastRenderedPageBreak/>
         <w:t>System Sequence Diagram</w:t>
       </w:r>
     </w:p>
@@ -9864,7 +10607,27 @@
           <w:sz w:val="28"/>
           <w:szCs w:val="24"/>
         </w:rPr>
-        <w:t>UC 1 – ParkMe Valet</w:t>
+        <w:t xml:space="preserve">UC 1 – </w:t>
+      </w:r>
+      <w:proofErr w:type="spellStart"/>
+      <w:r>
+        <w:rPr>
+          <w:rFonts w:ascii="Corbel" w:hAnsi="Corbel"/>
+          <w:b/>
+          <w:sz w:val="28"/>
+          <w:szCs w:val="24"/>
+        </w:rPr>
+        <w:t>ParkMe</w:t>
+      </w:r>
+      <w:proofErr w:type="spellEnd"/>
+      <w:r>
+        <w:rPr>
+          <w:rFonts w:ascii="Corbel" w:hAnsi="Corbel"/>
+          <w:b/>
+          <w:sz w:val="28"/>
+          <w:szCs w:val="24"/>
+        </w:rPr>
+        <w:t xml:space="preserve"> Valet</w:t>
       </w:r>
     </w:p>
     <w:p>
@@ -9899,7 +10662,6 @@
           <w:rFonts w:ascii="Corbel" w:hAnsi="Corbel"/>
           <w:noProof/>
         </w:rPr>
-        <w:lastRenderedPageBreak/>
         <w:drawing>
           <wp:inline distT="0" distB="0" distL="0" distR="0">
             <wp:extent cx="5943600" cy="4520832"/>
@@ -9918,7 +10680,7 @@
                     </pic:cNvPicPr>
                   </pic:nvPicPr>
                   <pic:blipFill>
-                    <a:blip r:embed="rId45">
+                    <a:blip r:embed="rId44">
                       <a:extLst>
                         <a:ext uri="{28A0092B-C50C-407E-A947-70E740481C1C}">
                           <a14:useLocalDpi xmlns:a14="http://schemas.microsoft.com/office/drawing/2010/main" val="0"/>
@@ -9970,14 +10732,123 @@
           <w:szCs w:val="24"/>
         </w:rPr>
       </w:pPr>
-      <w:r>
+    </w:p>
+    <w:p>
+      <w:pPr>
+        <w:spacing w:after="0" w:line="360" w:lineRule="auto"/>
         <w:rPr>
           <w:rFonts w:ascii="Corbel" w:hAnsi="Corbel"/>
           <w:b/>
           <w:sz w:val="28"/>
           <w:szCs w:val="24"/>
         </w:rPr>
-        <w:t>Use Case 2 – ParkMe Near</w:t>
+      </w:pPr>
+    </w:p>
+    <w:p>
+      <w:pPr>
+        <w:spacing w:after="0" w:line="360" w:lineRule="auto"/>
+        <w:rPr>
+          <w:rFonts w:ascii="Corbel" w:hAnsi="Corbel"/>
+          <w:b/>
+          <w:sz w:val="28"/>
+          <w:szCs w:val="24"/>
+        </w:rPr>
+      </w:pPr>
+    </w:p>
+    <w:p>
+      <w:pPr>
+        <w:spacing w:after="0" w:line="360" w:lineRule="auto"/>
+        <w:rPr>
+          <w:rFonts w:ascii="Corbel" w:hAnsi="Corbel"/>
+          <w:b/>
+          <w:sz w:val="28"/>
+          <w:szCs w:val="24"/>
+        </w:rPr>
+      </w:pPr>
+    </w:p>
+    <w:p>
+      <w:pPr>
+        <w:spacing w:after="0" w:line="360" w:lineRule="auto"/>
+        <w:rPr>
+          <w:rFonts w:ascii="Corbel" w:hAnsi="Corbel"/>
+          <w:b/>
+          <w:sz w:val="28"/>
+          <w:szCs w:val="24"/>
+        </w:rPr>
+      </w:pPr>
+    </w:p>
+    <w:p>
+      <w:pPr>
+        <w:spacing w:after="0" w:line="360" w:lineRule="auto"/>
+        <w:rPr>
+          <w:rFonts w:ascii="Corbel" w:hAnsi="Corbel"/>
+          <w:b/>
+          <w:sz w:val="28"/>
+          <w:szCs w:val="24"/>
+        </w:rPr>
+      </w:pPr>
+    </w:p>
+    <w:p>
+      <w:pPr>
+        <w:spacing w:after="0" w:line="360" w:lineRule="auto"/>
+        <w:rPr>
+          <w:rFonts w:ascii="Corbel" w:hAnsi="Corbel"/>
+          <w:b/>
+          <w:sz w:val="28"/>
+          <w:szCs w:val="24"/>
+        </w:rPr>
+      </w:pPr>
+    </w:p>
+    <w:p>
+      <w:pPr>
+        <w:spacing w:after="0" w:line="360" w:lineRule="auto"/>
+        <w:rPr>
+          <w:rFonts w:ascii="Corbel" w:hAnsi="Corbel"/>
+          <w:b/>
+          <w:sz w:val="28"/>
+          <w:szCs w:val="24"/>
+        </w:rPr>
+      </w:pPr>
+    </w:p>
+    <w:p>
+      <w:pPr>
+        <w:spacing w:after="0" w:line="360" w:lineRule="auto"/>
+        <w:rPr>
+          <w:rFonts w:ascii="Corbel" w:hAnsi="Corbel"/>
+          <w:b/>
+          <w:sz w:val="28"/>
+          <w:szCs w:val="24"/>
+        </w:rPr>
+      </w:pPr>
+      <w:r>
+        <w:rPr>
+          <w:rFonts w:ascii="Corbel" w:hAnsi="Corbel"/>
+          <w:b/>
+          <w:sz w:val="28"/>
+          <w:szCs w:val="24"/>
+        </w:rPr>
+        <w:lastRenderedPageBreak/>
+        <w:t xml:space="preserve">Use Case 2 – </w:t>
+      </w:r>
+      <w:proofErr w:type="spellStart"/>
+      <w:r>
+        <w:rPr>
+          <w:rFonts w:ascii="Corbel" w:hAnsi="Corbel"/>
+          <w:b/>
+          <w:sz w:val="28"/>
+          <w:szCs w:val="24"/>
+        </w:rPr>
+        <w:t>ParkMe</w:t>
+      </w:r>
+      <w:proofErr w:type="spellEnd"/>
+      <w:r>
+        <w:rPr>
+          <w:rFonts w:ascii="Corbel" w:hAnsi="Corbel"/>
+          <w:b/>
+          <w:sz w:val="28"/>
+          <w:szCs w:val="24"/>
+        </w:rPr>
+        <w:t xml:space="preserve"> Near</w:t>
       </w:r>
     </w:p>
     <w:p>
@@ -10005,7 +10876,6 @@
           <w:rFonts w:ascii="Corbel" w:hAnsi="Corbel"/>
           <w:noProof/>
         </w:rPr>
-        <w:lastRenderedPageBreak/>
         <w:drawing>
           <wp:inline distT="0" distB="0" distL="0" distR="0">
             <wp:extent cx="5943600" cy="4535252"/>
@@ -10024,7 +10894,7 @@
                     </pic:cNvPicPr>
                   </pic:nvPicPr>
                   <pic:blipFill>
-                    <a:blip r:embed="rId46">
+                    <a:blip r:embed="rId45">
                       <a:extLst>
                         <a:ext uri="{28A0092B-C50C-407E-A947-70E740481C1C}">
                           <a14:useLocalDpi xmlns:a14="http://schemas.microsoft.com/office/drawing/2010/main" val="0"/>
@@ -10077,13 +10947,113 @@
           <w:szCs w:val="24"/>
         </w:rPr>
       </w:pPr>
-      <w:r>
+    </w:p>
+    <w:p>
+      <w:pPr>
+        <w:spacing w:after="0" w:line="360" w:lineRule="auto"/>
         <w:rPr>
           <w:rFonts w:ascii="Corbel" w:hAnsi="Corbel"/>
           <w:b/>
           <w:sz w:val="28"/>
           <w:szCs w:val="24"/>
         </w:rPr>
+      </w:pPr>
+    </w:p>
+    <w:p>
+      <w:pPr>
+        <w:spacing w:after="0" w:line="360" w:lineRule="auto"/>
+        <w:rPr>
+          <w:rFonts w:ascii="Corbel" w:hAnsi="Corbel"/>
+          <w:b/>
+          <w:sz w:val="28"/>
+          <w:szCs w:val="24"/>
+        </w:rPr>
+      </w:pPr>
+    </w:p>
+    <w:p>
+      <w:pPr>
+        <w:spacing w:after="0" w:line="360" w:lineRule="auto"/>
+        <w:rPr>
+          <w:rFonts w:ascii="Corbel" w:hAnsi="Corbel"/>
+          <w:b/>
+          <w:sz w:val="28"/>
+          <w:szCs w:val="24"/>
+        </w:rPr>
+      </w:pPr>
+    </w:p>
+    <w:p>
+      <w:pPr>
+        <w:spacing w:after="0" w:line="360" w:lineRule="auto"/>
+        <w:rPr>
+          <w:rFonts w:ascii="Corbel" w:hAnsi="Corbel"/>
+          <w:b/>
+          <w:sz w:val="28"/>
+          <w:szCs w:val="24"/>
+        </w:rPr>
+      </w:pPr>
+    </w:p>
+    <w:p>
+      <w:pPr>
+        <w:spacing w:after="0" w:line="360" w:lineRule="auto"/>
+        <w:rPr>
+          <w:rFonts w:ascii="Corbel" w:hAnsi="Corbel"/>
+          <w:b/>
+          <w:sz w:val="28"/>
+          <w:szCs w:val="24"/>
+        </w:rPr>
+      </w:pPr>
+    </w:p>
+    <w:p>
+      <w:pPr>
+        <w:spacing w:after="0" w:line="360" w:lineRule="auto"/>
+        <w:rPr>
+          <w:rFonts w:ascii="Corbel" w:hAnsi="Corbel"/>
+          <w:b/>
+          <w:sz w:val="28"/>
+          <w:szCs w:val="24"/>
+        </w:rPr>
+      </w:pPr>
+    </w:p>
+    <w:p>
+      <w:pPr>
+        <w:spacing w:after="0" w:line="360" w:lineRule="auto"/>
+        <w:rPr>
+          <w:rFonts w:ascii="Corbel" w:hAnsi="Corbel"/>
+          <w:b/>
+          <w:sz w:val="28"/>
+          <w:szCs w:val="24"/>
+        </w:rPr>
+      </w:pPr>
+    </w:p>
+    <w:p>
+      <w:pPr>
+        <w:spacing w:after="0" w:line="360" w:lineRule="auto"/>
+        <w:rPr>
+          <w:rFonts w:ascii="Corbel" w:hAnsi="Corbel"/>
+          <w:b/>
+          <w:sz w:val="28"/>
+          <w:szCs w:val="24"/>
+        </w:rPr>
+      </w:pPr>
+    </w:p>
+    <w:p>
+      <w:pPr>
+        <w:spacing w:after="0" w:line="360" w:lineRule="auto"/>
+        <w:rPr>
+          <w:rFonts w:ascii="Corbel" w:hAnsi="Corbel"/>
+          <w:b/>
+          <w:sz w:val="28"/>
+          <w:szCs w:val="24"/>
+        </w:rPr>
+      </w:pPr>
+      <w:r>
+        <w:rPr>
+          <w:rFonts w:ascii="Corbel" w:hAnsi="Corbel"/>
+          <w:b/>
+          <w:sz w:val="28"/>
+          <w:szCs w:val="24"/>
+        </w:rPr>
+        <w:lastRenderedPageBreak/>
         <w:t>Use Case 3 – Manual Override</w:t>
       </w:r>
     </w:p>
@@ -10116,28 +11086,19 @@
           <w:szCs w:val="32"/>
         </w:rPr>
       </w:pPr>
-    </w:p>
-    <w:p>
-      <w:pPr>
-        <w:spacing w:after="0" w:line="276" w:lineRule="auto"/>
-        <w:rPr>
-          <w:rFonts w:ascii="Corbel" w:hAnsi="Corbel"/>
-          <w:b/>
+      <w:r>
+        <w:rPr>
+          <w:rFonts w:ascii="Corbel" w:hAnsi="Corbel"/>
+          <w:b/>
+          <w:noProof/>
           <w:sz w:val="32"/>
           <w:szCs w:val="32"/>
         </w:rPr>
-      </w:pPr>
-      <w:r>
-        <w:rPr>
-          <w:rFonts w:ascii="Corbel" w:hAnsi="Corbel"/>
-          <w:noProof/>
-        </w:rPr>
-        <w:lastRenderedPageBreak/>
         <w:drawing>
           <wp:inline distT="0" distB="0" distL="0" distR="0">
-            <wp:extent cx="5943600" cy="2814141"/>
-            <wp:effectExtent l="0" t="0" r="0" b="5715"/>
-            <wp:docPr id="19" name="Picture 19" descr="UC11-ManualOverride.png"/>
+            <wp:extent cx="5943600" cy="2771775"/>
+            <wp:effectExtent l="0" t="0" r="0" b="9525"/>
+            <wp:docPr id="33" name="Picture 33"/>
             <wp:cNvGraphicFramePr>
               <a:graphicFrameLocks xmlns:a="http://schemas.openxmlformats.org/drawingml/2006/main" noChangeAspect="1"/>
             </wp:cNvGraphicFramePr>
@@ -10145,13 +11106,13 @@
               <a:graphicData uri="http://schemas.openxmlformats.org/drawingml/2006/picture">
                 <pic:pic xmlns:pic="http://schemas.openxmlformats.org/drawingml/2006/picture">
                   <pic:nvPicPr>
-                    <pic:cNvPr id="0" name="Picture 31" descr="UC11-ManualOverride.png"/>
+                    <pic:cNvPr id="0" name="Picture 13"/>
                     <pic:cNvPicPr>
                       <a:picLocks noChangeAspect="1" noChangeArrowheads="1"/>
                     </pic:cNvPicPr>
                   </pic:nvPicPr>
                   <pic:blipFill>
-                    <a:blip r:embed="rId47">
+                    <a:blip r:embed="rId46">
                       <a:extLst>
                         <a:ext uri="{28A0092B-C50C-407E-A947-70E740481C1C}">
                           <a14:useLocalDpi xmlns:a14="http://schemas.microsoft.com/office/drawing/2010/main" val="0"/>
@@ -10166,7 +11127,7 @@
                   <pic:spPr bwMode="auto">
                     <a:xfrm>
                       <a:off x="0" y="0"/>
-                      <a:ext cx="5943600" cy="2814141"/>
+                      <a:ext cx="5943600" cy="2771775"/>
                     </a:xfrm>
                     <a:prstGeom prst="rect">
                       <a:avLst/>
@@ -10182,6 +11143,17 @@
           </wp:inline>
         </w:drawing>
       </w:r>
+    </w:p>
+    <w:p>
+      <w:pPr>
+        <w:spacing w:after="0" w:line="276" w:lineRule="auto"/>
+        <w:rPr>
+          <w:rFonts w:ascii="Corbel" w:hAnsi="Corbel"/>
+          <w:b/>
+          <w:sz w:val="32"/>
+          <w:szCs w:val="32"/>
+        </w:rPr>
+      </w:pPr>
     </w:p>
     <w:p>
       <w:pPr>
@@ -11393,6 +12365,28 @@
           <w:rFonts w:ascii="Corbel" w:hAnsi="Corbel"/>
           <w:b/>
           <w:sz w:val="28"/>
+          <w:szCs w:val="24"/>
+        </w:rPr>
+      </w:pPr>
+    </w:p>
+    <w:p>
+      <w:pPr>
+        <w:spacing w:after="0" w:line="276" w:lineRule="auto"/>
+        <w:rPr>
+          <w:rFonts w:ascii="Corbel" w:hAnsi="Corbel"/>
+          <w:b/>
+          <w:sz w:val="24"/>
+          <w:szCs w:val="24"/>
+        </w:rPr>
+      </w:pPr>
+    </w:p>
+    <w:p>
+      <w:pPr>
+        <w:spacing w:after="0" w:line="276" w:lineRule="auto"/>
+        <w:rPr>
+          <w:rFonts w:ascii="Corbel" w:hAnsi="Corbel"/>
+          <w:b/>
+          <w:sz w:val="24"/>
           <w:szCs w:val="24"/>
         </w:rPr>
       </w:pPr>
@@ -11466,6 +12460,7 @@
                 <w:rFonts w:ascii="Corbel" w:hAnsi="Corbel" w:cs="Segoe UI"/>
                 <w:color w:val="24292E"/>
               </w:rPr>
+              <w:lastRenderedPageBreak/>
               <w:t>Identifier</w:t>
             </w:r>
           </w:p>
@@ -11668,38 +12663,65 @@
           </w:tcPr>
           <w:p>
             <w:pPr>
-              <w:pStyle w:val="NormalWeb"/>
-              <w:spacing w:before="0" w:beforeAutospacing="0" w:after="0" w:afterAutospacing="0" w:line="276" w:lineRule="auto"/>
+              <w:spacing w:line="276" w:lineRule="auto"/>
+              <w:rPr>
+                <w:rFonts w:ascii="Corbel" w:eastAsia="Times New Roman" w:hAnsi="Corbel" w:cs="Segoe UI"/>
+                <w:color w:val="24292E"/>
+                <w:sz w:val="24"/>
+                <w:szCs w:val="24"/>
+              </w:rPr>
+            </w:pPr>
+            <w:r>
+              <w:rPr>
+                <w:rFonts w:ascii="Corbel" w:eastAsia="Times New Roman" w:hAnsi="Corbel" w:cs="Segoe UI"/>
+                <w:color w:val="24292E"/>
+                <w:sz w:val="24"/>
+                <w:szCs w:val="24"/>
+              </w:rPr>
+              <w:t xml:space="preserve">The system allows for a </w:t>
+            </w:r>
+            <w:proofErr w:type="gramStart"/>
+            <w:r>
+              <w:rPr>
+                <w:rFonts w:ascii="Corbel" w:eastAsia="Times New Roman" w:hAnsi="Corbel" w:cs="Segoe UI"/>
+                <w:color w:val="24292E"/>
+                <w:sz w:val="24"/>
+                <w:szCs w:val="24"/>
+              </w:rPr>
+              <w:t>hands free</w:t>
+            </w:r>
+            <w:proofErr w:type="gramEnd"/>
+            <w:r>
+              <w:rPr>
+                <w:rFonts w:ascii="Corbel" w:eastAsia="Times New Roman" w:hAnsi="Corbel" w:cs="Segoe UI"/>
+                <w:color w:val="24292E"/>
+                <w:sz w:val="24"/>
+                <w:szCs w:val="24"/>
+              </w:rPr>
+              <w:t xml:space="preserve"> experience through</w:t>
+            </w:r>
+          </w:p>
+          <w:p>
+            <w:pPr>
+              <w:spacing w:line="276" w:lineRule="auto"/>
               <w:rPr>
                 <w:rStyle w:val="Strong"/>
-                <w:rFonts w:ascii="Corbel" w:hAnsi="Corbel" w:cs="Segoe UI"/>
+                <w:rFonts w:ascii="Corbel" w:eastAsia="Times New Roman" w:hAnsi="Corbel" w:cs="Segoe UI"/>
                 <w:b w:val="0"/>
                 <w:bCs w:val="0"/>
                 <w:color w:val="24292E"/>
+                <w:sz w:val="24"/>
+                <w:szCs w:val="24"/>
               </w:rPr>
             </w:pPr>
             <w:r>
               <w:rPr>
-                <w:rFonts w:ascii="Corbel" w:hAnsi="Corbel" w:cs="Segoe UI"/>
+                <w:rFonts w:ascii="Corbel" w:eastAsia="Times New Roman" w:hAnsi="Corbel" w:cs="Segoe UI"/>
                 <w:color w:val="24292E"/>
-              </w:rPr>
-              <w:t xml:space="preserve">The system shall </w:t>
-            </w:r>
-            <w:proofErr w:type="gramStart"/>
-            <w:r>
-              <w:rPr>
-                <w:rFonts w:ascii="Corbel" w:hAnsi="Corbel" w:cs="Segoe UI"/>
-                <w:color w:val="24292E"/>
-              </w:rPr>
-              <w:t>be capable of managing</w:t>
-            </w:r>
-            <w:proofErr w:type="gramEnd"/>
-            <w:r>
-              <w:rPr>
-                <w:rFonts w:ascii="Corbel" w:hAnsi="Corbel" w:cs="Segoe UI"/>
-                <w:color w:val="24292E"/>
-              </w:rPr>
-              <w:t xml:space="preserve"> availability of parking spots</w:t>
+                <w:sz w:val="24"/>
+                <w:szCs w:val="24"/>
+              </w:rPr>
+              <w:t>navigation.</w:t>
             </w:r>
           </w:p>
         </w:tc>
@@ -11730,7 +12752,6 @@
                 <w:rFonts w:ascii="Corbel" w:hAnsi="Corbel" w:cs="Segoe UI"/>
                 <w:color w:val="24292E"/>
               </w:rPr>
-              <w:lastRenderedPageBreak/>
               <w:t>REQ 11</w:t>
             </w:r>
           </w:p>
@@ -12206,6 +13227,8 @@
               <w:rPr>
                 <w:rStyle w:val="Strong"/>
                 <w:rFonts w:ascii="Corbel" w:hAnsi="Corbel" w:cs="Segoe UI"/>
+                <w:b w:val="0"/>
+                <w:bCs w:val="0"/>
                 <w:color w:val="24292E"/>
               </w:rPr>
             </w:pPr>
@@ -12222,6 +13245,172 @@
                 <w:color w:val="24292E"/>
               </w:rPr>
               <w:t>shall navigate the user to the parking spot with precision and accuracy.</w:t>
+            </w:r>
+          </w:p>
+        </w:tc>
+      </w:tr>
+      <w:tr>
+        <w:trPr>
+          <w:trHeight w:val="967"/>
+        </w:trPr>
+        <w:tc>
+          <w:tcPr>
+            <w:tcW w:w="1317" w:type="dxa"/>
+            <w:vAlign w:val="center"/>
+          </w:tcPr>
+          <w:p>
+            <w:pPr>
+              <w:pStyle w:val="NormalWeb"/>
+              <w:spacing w:before="0" w:beforeAutospacing="0" w:after="0" w:afterAutospacing="0" w:line="276" w:lineRule="auto"/>
+              <w:jc w:val="center"/>
+              <w:rPr>
+                <w:rStyle w:val="Strong"/>
+                <w:rFonts w:ascii="Corbel" w:hAnsi="Corbel" w:cs="Segoe UI"/>
+                <w:color w:val="24292E"/>
+              </w:rPr>
+            </w:pPr>
+            <w:r>
+              <w:rPr>
+                <w:rStyle w:val="Strong"/>
+                <w:rFonts w:ascii="Corbel" w:hAnsi="Corbel" w:cs="Segoe UI"/>
+                <w:color w:val="24292E"/>
+              </w:rPr>
+              <w:t>REQ 17</w:t>
+            </w:r>
+          </w:p>
+        </w:tc>
+        <w:tc>
+          <w:tcPr>
+            <w:tcW w:w="938" w:type="dxa"/>
+            <w:vAlign w:val="center"/>
+          </w:tcPr>
+          <w:p>
+            <w:pPr>
+              <w:pStyle w:val="NormalWeb"/>
+              <w:spacing w:before="0" w:beforeAutospacing="0" w:after="0" w:afterAutospacing="0" w:line="276" w:lineRule="auto"/>
+              <w:jc w:val="center"/>
+              <w:rPr>
+                <w:rStyle w:val="Strong"/>
+                <w:rFonts w:ascii="Corbel" w:hAnsi="Corbel" w:cs="Segoe UI"/>
+                <w:color w:val="24292E"/>
+              </w:rPr>
+            </w:pPr>
+            <w:r>
+              <w:rPr>
+                <w:rStyle w:val="Strong"/>
+                <w:rFonts w:ascii="Corbel" w:hAnsi="Corbel" w:cs="Segoe UI"/>
+                <w:color w:val="24292E"/>
+              </w:rPr>
+              <w:t>5</w:t>
+            </w:r>
+          </w:p>
+        </w:tc>
+        <w:tc>
+          <w:tcPr>
+            <w:tcW w:w="7497" w:type="dxa"/>
+            <w:vAlign w:val="center"/>
+          </w:tcPr>
+          <w:p>
+            <w:pPr>
+              <w:spacing w:line="276" w:lineRule="auto"/>
+              <w:rPr>
+                <w:rFonts w:ascii="Corbel" w:eastAsia="Times New Roman" w:hAnsi="Corbel" w:cs="Segoe UI"/>
+                <w:color w:val="24292E"/>
+                <w:sz w:val="24"/>
+                <w:szCs w:val="24"/>
+              </w:rPr>
+            </w:pPr>
+            <w:r>
+              <w:rPr>
+                <w:rFonts w:ascii="Corbel" w:eastAsia="Times New Roman" w:hAnsi="Corbel" w:cs="Segoe UI"/>
+                <w:color w:val="24292E"/>
+                <w:sz w:val="24"/>
+                <w:szCs w:val="24"/>
+              </w:rPr>
+              <w:t>The system asks the user if they wish to navigate to the nearest parking lot.</w:t>
+            </w:r>
+          </w:p>
+        </w:tc>
+      </w:tr>
+      <w:tr>
+        <w:trPr>
+          <w:trHeight w:val="967"/>
+        </w:trPr>
+        <w:tc>
+          <w:tcPr>
+            <w:tcW w:w="1317" w:type="dxa"/>
+            <w:vAlign w:val="center"/>
+          </w:tcPr>
+          <w:p>
+            <w:pPr>
+              <w:pStyle w:val="NormalWeb"/>
+              <w:spacing w:before="0" w:beforeAutospacing="0" w:after="0" w:afterAutospacing="0" w:line="276" w:lineRule="auto"/>
+              <w:jc w:val="center"/>
+              <w:rPr>
+                <w:rStyle w:val="Strong"/>
+                <w:rFonts w:ascii="Corbel" w:hAnsi="Corbel" w:cs="Segoe UI"/>
+                <w:color w:val="24292E"/>
+              </w:rPr>
+            </w:pPr>
+            <w:r>
+              <w:rPr>
+                <w:rStyle w:val="Strong"/>
+                <w:rFonts w:ascii="Corbel" w:hAnsi="Corbel" w:cs="Segoe UI"/>
+                <w:color w:val="24292E"/>
+              </w:rPr>
+              <w:t>REQ 18</w:t>
+            </w:r>
+          </w:p>
+        </w:tc>
+        <w:tc>
+          <w:tcPr>
+            <w:tcW w:w="938" w:type="dxa"/>
+            <w:vAlign w:val="center"/>
+          </w:tcPr>
+          <w:p>
+            <w:pPr>
+              <w:pStyle w:val="NormalWeb"/>
+              <w:spacing w:before="0" w:beforeAutospacing="0" w:after="0" w:afterAutospacing="0" w:line="276" w:lineRule="auto"/>
+              <w:jc w:val="center"/>
+              <w:rPr>
+                <w:rStyle w:val="Strong"/>
+                <w:rFonts w:ascii="Corbel" w:hAnsi="Corbel" w:cs="Segoe UI"/>
+                <w:color w:val="24292E"/>
+              </w:rPr>
+            </w:pPr>
+            <w:r>
+              <w:rPr>
+                <w:rStyle w:val="Strong"/>
+                <w:rFonts w:ascii="Corbel" w:hAnsi="Corbel" w:cs="Segoe UI"/>
+                <w:color w:val="24292E"/>
+              </w:rPr>
+              <w:t>4</w:t>
+            </w:r>
+          </w:p>
+        </w:tc>
+        <w:tc>
+          <w:tcPr>
+            <w:tcW w:w="7497" w:type="dxa"/>
+            <w:vAlign w:val="center"/>
+          </w:tcPr>
+          <w:p>
+            <w:pPr>
+              <w:spacing w:line="276" w:lineRule="auto"/>
+              <w:rPr>
+                <w:rFonts w:ascii="Corbel" w:eastAsia="Times New Roman" w:hAnsi="Corbel" w:cs="Segoe UI"/>
+                <w:color w:val="24292E"/>
+                <w:sz w:val="24"/>
+                <w:szCs w:val="24"/>
+              </w:rPr>
+            </w:pPr>
+            <w:r>
+              <w:rPr>
+                <w:rFonts w:ascii="Corbel" w:eastAsia="Times New Roman" w:hAnsi="Corbel" w:cs="Segoe UI"/>
+                <w:color w:val="24292E"/>
+                <w:sz w:val="24"/>
+                <w:szCs w:val="24"/>
+              </w:rPr>
+              <w:t>The system asks user to choose a vacant parking space from the list. The list should be ordered from nearest to farthest vacant parking space.</w:t>
             </w:r>
           </w:p>
         </w:tc>
@@ -12262,7 +13451,10 @@
           <w:u w:val="double"/>
         </w:rPr>
       </w:pPr>
-      <w:r>
+    </w:p>
+    <w:p>
+      <w:pPr>
+        <w:spacing w:after="0" w:line="276" w:lineRule="auto"/>
         <w:rPr>
           <w:rFonts w:ascii="Corbel" w:hAnsi="Corbel"/>
           <w:b/>
@@ -12270,6 +13462,63 @@
           <w:szCs w:val="24"/>
           <w:u w:val="double"/>
         </w:rPr>
+      </w:pPr>
+    </w:p>
+    <w:p>
+      <w:pPr>
+        <w:spacing w:after="0" w:line="276" w:lineRule="auto"/>
+        <w:rPr>
+          <w:rFonts w:ascii="Corbel" w:hAnsi="Corbel"/>
+          <w:b/>
+          <w:sz w:val="36"/>
+          <w:szCs w:val="24"/>
+          <w:u w:val="double"/>
+        </w:rPr>
+      </w:pPr>
+    </w:p>
+    <w:p>
+      <w:pPr>
+        <w:spacing w:after="0" w:line="276" w:lineRule="auto"/>
+        <w:rPr>
+          <w:rFonts w:ascii="Corbel" w:hAnsi="Corbel"/>
+          <w:b/>
+          <w:sz w:val="36"/>
+          <w:szCs w:val="24"/>
+          <w:u w:val="double"/>
+        </w:rPr>
+      </w:pPr>
+    </w:p>
+    <w:p>
+      <w:pPr>
+        <w:spacing w:after="0" w:line="276" w:lineRule="auto"/>
+        <w:rPr>
+          <w:rFonts w:ascii="Corbel" w:hAnsi="Corbel"/>
+          <w:b/>
+          <w:sz w:val="36"/>
+          <w:szCs w:val="24"/>
+          <w:u w:val="double"/>
+        </w:rPr>
+      </w:pPr>
+    </w:p>
+    <w:p>
+      <w:pPr>
+        <w:spacing w:after="0" w:line="276" w:lineRule="auto"/>
+        <w:rPr>
+          <w:rFonts w:ascii="Corbel" w:hAnsi="Corbel"/>
+          <w:b/>
+          <w:sz w:val="36"/>
+          <w:szCs w:val="24"/>
+          <w:u w:val="double"/>
+        </w:rPr>
+      </w:pPr>
+      <w:r>
+        <w:rPr>
+          <w:rFonts w:ascii="Corbel" w:hAnsi="Corbel"/>
+          <w:b/>
+          <w:sz w:val="36"/>
+          <w:szCs w:val="24"/>
+          <w:u w:val="double"/>
+        </w:rPr>
         <w:t>Effort Estimation using Use Case Points</w:t>
       </w:r>
     </w:p>
@@ -12562,16 +13811,7 @@
           <w:sz w:val="24"/>
           <w:szCs w:val="24"/>
         </w:rPr>
-        <w:t xml:space="preserve"> Valet functions has a lot of </w:t>
-      </w:r>
-      <w:r>
-        <w:rPr>
-          <w:rFonts w:ascii="Corbel" w:hAnsi="Corbel"/>
-          <w:sz w:val="24"/>
-          <w:szCs w:val="24"/>
-        </w:rPr>
-        <w:lastRenderedPageBreak/>
-        <w:t>complexity, the final use case points will be assumed to be higher than the unadjusted use case weights.</w:t>
+        <w:t xml:space="preserve"> Valet functions has a lot of complexity, the final use case points will be assumed to be higher than the unadjusted use case weights.</w:t>
       </w:r>
     </w:p>
     <w:p>
@@ -13819,6 +15059,7 @@
                 <w:sz w:val="24"/>
                 <w:szCs w:val="24"/>
               </w:rPr>
+              <w:lastRenderedPageBreak/>
               <w:t>T9</w:t>
             </w:r>
           </w:p>
@@ -14714,7 +15955,7 @@
                     </pic:cNvPicPr>
                   </pic:nvPicPr>
                   <pic:blipFill>
-                    <a:blip r:embed="rId48">
+                    <a:blip r:embed="rId47">
                       <a:extLst>
                         <a:ext uri="{28A0092B-C50C-407E-A947-70E740481C1C}">
                           <a14:useLocalDpi xmlns:a14="http://schemas.microsoft.com/office/drawing/2010/main" val="0"/>
@@ -14926,7 +16167,6 @@
                 <w:sz w:val="24"/>
                 <w:szCs w:val="24"/>
               </w:rPr>
-              <w:lastRenderedPageBreak/>
               <w:t xml:space="preserve">1 </w:t>
             </w:r>
             <w:proofErr w:type="spellStart"/>
@@ -15793,6 +17033,7 @@
                 <w:sz w:val="24"/>
                 <w:szCs w:val="24"/>
               </w:rPr>
+              <w:lastRenderedPageBreak/>
               <w:t>E</w:t>
             </w:r>
             <w:r>
@@ -17087,7 +18328,7 @@
                     </pic:cNvPicPr>
                   </pic:nvPicPr>
                   <pic:blipFill>
-                    <a:blip r:embed="rId49">
+                    <a:blip r:embed="rId48">
                       <a:extLst>
                         <a:ext uri="{28A0092B-C50C-407E-A947-70E740481C1C}">
                           <a14:useLocalDpi xmlns:a14="http://schemas.microsoft.com/office/drawing/2010/main" val="0"/>
@@ -17535,10 +18776,7 @@
           <w:u w:val="double"/>
         </w:rPr>
       </w:pPr>
-    </w:p>
-    <w:p>
-      <w:pPr>
-        <w:spacing w:after="0" w:line="276" w:lineRule="auto"/>
+      <w:r>
         <w:rPr>
           <w:rFonts w:ascii="Corbel" w:hAnsi="Corbel"/>
           <w:b/>
@@ -17546,15 +18784,6 @@
           <w:szCs w:val="24"/>
           <w:u w:val="double"/>
         </w:rPr>
-      </w:pPr>
-      <w:r>
-        <w:rPr>
-          <w:rFonts w:ascii="Corbel" w:hAnsi="Corbel"/>
-          <w:b/>
-          <w:sz w:val="36"/>
-          <w:szCs w:val="24"/>
-          <w:u w:val="double"/>
-        </w:rPr>
         <w:t>Domain Analysis</w:t>
       </w:r>
     </w:p>
@@ -17566,6 +18795,7 @@
           <w:b/>
           <w:sz w:val="28"/>
           <w:szCs w:val="24"/>
+          <w:u w:val="single"/>
         </w:rPr>
       </w:pPr>
     </w:p>
@@ -17590,17 +18820,6 @@
         </w:rPr>
         <w:t>Domain Model</w:t>
       </w:r>
-    </w:p>
-    <w:p>
-      <w:pPr>
-        <w:spacing w:after="0" w:line="360" w:lineRule="auto"/>
-        <w:rPr>
-          <w:rFonts w:ascii="Corbel" w:hAnsi="Corbel"/>
-          <w:b/>
-          <w:sz w:val="28"/>
-          <w:szCs w:val="24"/>
-        </w:rPr>
-      </w:pPr>
     </w:p>
     <w:p>
       <w:pPr>
@@ -17635,7 +18854,7 @@
                     </pic:cNvPicPr>
                   </pic:nvPicPr>
                   <pic:blipFill>
-                    <a:blip r:embed="rId50">
+                    <a:blip r:embed="rId49">
                       <a:extLst>
                         <a:ext uri="{28A0092B-C50C-407E-A947-70E740481C1C}">
                           <a14:useLocalDpi xmlns:a14="http://schemas.microsoft.com/office/drawing/2010/main" val="0"/>
@@ -17723,7 +18942,6 @@
                 <w:sz w:val="28"/>
                 <w:szCs w:val="24"/>
               </w:rPr>
-              <w:lastRenderedPageBreak/>
               <w:t>Operation</w:t>
             </w:r>
           </w:p>
@@ -17744,6 +18962,7 @@
                 <w:szCs w:val="24"/>
               </w:rPr>
             </w:pPr>
+            <w:proofErr w:type="spellStart"/>
             <w:r>
               <w:rPr>
                 <w:rFonts w:ascii="Corbel" w:hAnsi="Corbel" w:cs="Segoe UI"/>
@@ -17751,7 +18970,17 @@
                 <w:sz w:val="30"/>
                 <w:szCs w:val="30"/>
               </w:rPr>
-              <w:t>ParkMe Valet</w:t>
+              <w:t>ParkMe</w:t>
+            </w:r>
+            <w:proofErr w:type="spellEnd"/>
+            <w:r>
+              <w:rPr>
+                <w:rFonts w:ascii="Corbel" w:hAnsi="Corbel" w:cs="Segoe UI"/>
+                <w:color w:val="24292E"/>
+                <w:sz w:val="30"/>
+                <w:szCs w:val="30"/>
+              </w:rPr>
+              <w:t xml:space="preserve"> Valet</w:t>
             </w:r>
           </w:p>
         </w:tc>
@@ -17967,6 +19196,7 @@
                 <w:szCs w:val="24"/>
               </w:rPr>
             </w:pPr>
+            <w:proofErr w:type="spellStart"/>
             <w:r>
               <w:rPr>
                 <w:rFonts w:ascii="Corbel" w:hAnsi="Corbel" w:cs="Segoe UI"/>
@@ -17974,7 +19204,17 @@
                 <w:sz w:val="30"/>
                 <w:szCs w:val="30"/>
               </w:rPr>
-              <w:t>ParkMe Near</w:t>
+              <w:t>ParkMe</w:t>
+            </w:r>
+            <w:proofErr w:type="spellEnd"/>
+            <w:r>
+              <w:rPr>
+                <w:rFonts w:ascii="Corbel" w:hAnsi="Corbel" w:cs="Segoe UI"/>
+                <w:color w:val="24292E"/>
+                <w:sz w:val="30"/>
+                <w:szCs w:val="30"/>
+              </w:rPr>
+              <w:t xml:space="preserve"> Near</w:t>
             </w:r>
           </w:p>
         </w:tc>
@@ -18342,6 +19582,7 @@
           <w:szCs w:val="24"/>
           <w:u w:val="double"/>
         </w:rPr>
+        <w:lastRenderedPageBreak/>
         <w:t>Interaction Diagram</w:t>
       </w:r>
     </w:p>
@@ -18395,7 +19636,6 @@
           <w:rFonts w:ascii="Corbel" w:hAnsi="Corbel"/>
           <w:noProof/>
         </w:rPr>
-        <w:lastRenderedPageBreak/>
         <w:drawing>
           <wp:inline distT="0" distB="0" distL="0" distR="0" wp14:anchorId="2EC088A4" wp14:editId="2B46D199">
             <wp:extent cx="5943600" cy="4520565"/>
@@ -18414,7 +19654,7 @@
                     </pic:cNvPicPr>
                   </pic:nvPicPr>
                   <pic:blipFill>
-                    <a:blip r:embed="rId51">
+                    <a:blip r:embed="rId50">
                       <a:duotone>
                         <a:schemeClr val="accent6">
                           <a:shade val="45000"/>
@@ -18425,7 +19665,7 @@
                       <a:extLst>
                         <a:ext uri="{BEBA8EAE-BF5A-486C-A8C5-ECC9F3942E4B}">
                           <a14:imgProps xmlns:a14="http://schemas.microsoft.com/office/drawing/2010/main">
-                            <a14:imgLayer r:embed="rId52">
+                            <a14:imgLayer r:embed="rId51">
                               <a14:imgEffect>
                                 <a14:sharpenSoften amount="50000"/>
                               </a14:imgEffect>
@@ -18482,6 +19722,54 @@
         <w:rPr>
           <w:rFonts w:ascii="Corbel" w:hAnsi="Corbel"/>
           <w:b/>
+          <w:sz w:val="36"/>
+          <w:szCs w:val="24"/>
+          <w:u w:val="single"/>
+        </w:rPr>
+      </w:pPr>
+    </w:p>
+    <w:p>
+      <w:pPr>
+        <w:spacing w:after="0" w:line="360" w:lineRule="auto"/>
+        <w:rPr>
+          <w:rFonts w:ascii="Corbel" w:hAnsi="Corbel"/>
+          <w:b/>
+          <w:sz w:val="36"/>
+          <w:szCs w:val="24"/>
+          <w:u w:val="single"/>
+        </w:rPr>
+      </w:pPr>
+    </w:p>
+    <w:p>
+      <w:pPr>
+        <w:spacing w:after="0" w:line="360" w:lineRule="auto"/>
+        <w:rPr>
+          <w:rFonts w:ascii="Corbel" w:hAnsi="Corbel"/>
+          <w:b/>
+          <w:sz w:val="36"/>
+          <w:szCs w:val="24"/>
+          <w:u w:val="single"/>
+        </w:rPr>
+      </w:pPr>
+    </w:p>
+    <w:p>
+      <w:pPr>
+        <w:spacing w:after="0" w:line="360" w:lineRule="auto"/>
+        <w:rPr>
+          <w:rFonts w:ascii="Corbel" w:hAnsi="Corbel"/>
+          <w:b/>
+          <w:sz w:val="36"/>
+          <w:szCs w:val="24"/>
+          <w:u w:val="single"/>
+        </w:rPr>
+      </w:pPr>
+    </w:p>
+    <w:p>
+      <w:pPr>
+        <w:spacing w:after="0" w:line="360" w:lineRule="auto"/>
+        <w:rPr>
+          <w:rFonts w:ascii="Corbel" w:hAnsi="Corbel"/>
+          <w:b/>
           <w:sz w:val="32"/>
           <w:szCs w:val="24"/>
           <w:u w:val="single"/>
@@ -18545,7 +19833,7 @@
                     </pic:cNvPicPr>
                   </pic:nvPicPr>
                   <pic:blipFill>
-                    <a:blip r:embed="rId53">
+                    <a:blip r:embed="rId52">
                       <a:duotone>
                         <a:schemeClr val="accent6">
                           <a:shade val="45000"/>
@@ -18556,7 +19844,7 @@
                       <a:extLst>
                         <a:ext uri="{BEBA8EAE-BF5A-486C-A8C5-ECC9F3942E4B}">
                           <a14:imgProps xmlns:a14="http://schemas.microsoft.com/office/drawing/2010/main">
-                            <a14:imgLayer r:embed="rId54">
+                            <a14:imgLayer r:embed="rId53">
                               <a14:imgEffect>
                                 <a14:sharpenSoften amount="50000"/>
                               </a14:imgEffect>
@@ -18755,7 +20043,7 @@
             <wp:extent cx="2219325" cy="962025"/>
             <wp:effectExtent l="0" t="0" r="9525" b="9525"/>
             <wp:docPr id="12" name="Picture 12" descr="https://github.com/CSUS-CSC-131-Fall2017/park/raw/master/diagrams/ClassDiagramSensor.png">
-              <a:hlinkClick xmlns:a="http://schemas.openxmlformats.org/drawingml/2006/main" r:id="rId55" tgtFrame="&quot;_blank&quot;"/>
+              <a:hlinkClick xmlns:a="http://schemas.openxmlformats.org/drawingml/2006/main" r:id="rId54" tgtFrame="&quot;_blank&quot;"/>
             </wp:docPr>
             <wp:cNvGraphicFramePr>
               <a:graphicFrameLocks xmlns:a="http://schemas.openxmlformats.org/drawingml/2006/main" noChangeAspect="1"/>
@@ -18765,14 +20053,14 @@
                 <pic:pic xmlns:pic="http://schemas.openxmlformats.org/drawingml/2006/picture">
                   <pic:nvPicPr>
                     <pic:cNvPr id="0" name="Picture 11" descr="https://github.com/CSUS-CSC-131-Fall2017/park/raw/master/diagrams/ClassDiagramSensor.png">
-                      <a:hlinkClick r:id="rId55" tgtFrame="&quot;_blank&quot;"/>
+                      <a:hlinkClick r:id="rId54" tgtFrame="&quot;_blank&quot;"/>
                     </pic:cNvPr>
                     <pic:cNvPicPr>
                       <a:picLocks noChangeAspect="1" noChangeArrowheads="1"/>
                     </pic:cNvPicPr>
                   </pic:nvPicPr>
                   <pic:blipFill>
-                    <a:blip r:embed="rId56">
+                    <a:blip r:embed="rId55">
                       <a:extLst>
                         <a:ext uri="{28A0092B-C50C-407E-A947-70E740481C1C}">
                           <a14:useLocalDpi xmlns:a14="http://schemas.microsoft.com/office/drawing/2010/main" val="0"/>
@@ -18896,7 +20184,47 @@
           <w:sz w:val="24"/>
           <w:szCs w:val="24"/>
         </w:rPr>
-        <w:t xml:space="preserve"> the polling function will invoke the SpaceFinder class to find new Geo coordinates and set up a route. The route is determined by the latitude and longitude values received back from SpaceFinder. Polling will continue to take place every 10 seconds and update routes. Once a route has been found the Google Maps Directions API will take over. Proceeding updates will be managed by the Google Maps Direction API.</w:t>
+        <w:t xml:space="preserve"> the polling function will invoke the </w:t>
+      </w:r>
+      <w:proofErr w:type="spellStart"/>
+      <w:r>
+        <w:rPr>
+          <w:rFonts w:ascii="Corbel" w:eastAsia="Times New Roman" w:hAnsi="Corbel" w:cs="Segoe UI"/>
+          <w:color w:val="24292E"/>
+          <w:sz w:val="24"/>
+          <w:szCs w:val="24"/>
+        </w:rPr>
+        <w:t>SpaceFinder</w:t>
+      </w:r>
+      <w:proofErr w:type="spellEnd"/>
+      <w:r>
+        <w:rPr>
+          <w:rFonts w:ascii="Corbel" w:eastAsia="Times New Roman" w:hAnsi="Corbel" w:cs="Segoe UI"/>
+          <w:color w:val="24292E"/>
+          <w:sz w:val="24"/>
+          <w:szCs w:val="24"/>
+        </w:rPr>
+        <w:t xml:space="preserve"> class to find new Geo coordinates and set up a route. The route is determined by the latitude and longitude values received back from </w:t>
+      </w:r>
+      <w:proofErr w:type="spellStart"/>
+      <w:r>
+        <w:rPr>
+          <w:rFonts w:ascii="Corbel" w:eastAsia="Times New Roman" w:hAnsi="Corbel" w:cs="Segoe UI"/>
+          <w:color w:val="24292E"/>
+          <w:sz w:val="24"/>
+          <w:szCs w:val="24"/>
+        </w:rPr>
+        <w:t>SpaceFinder</w:t>
+      </w:r>
+      <w:proofErr w:type="spellEnd"/>
+      <w:r>
+        <w:rPr>
+          <w:rFonts w:ascii="Corbel" w:eastAsia="Times New Roman" w:hAnsi="Corbel" w:cs="Segoe UI"/>
+          <w:color w:val="24292E"/>
+          <w:sz w:val="24"/>
+          <w:szCs w:val="24"/>
+        </w:rPr>
+        <w:t>. Polling will continue to take place every 10 seconds and update routes. Once a route has been found the Google Maps Directions API will take over. Proceeding updates will be managed by the Google Maps Direction API.</w:t>
       </w:r>
     </w:p>
     <w:p>
@@ -18922,7 +20250,7 @@
             <wp:extent cx="2057400" cy="3562350"/>
             <wp:effectExtent l="0" t="0" r="0" b="0"/>
             <wp:docPr id="11" name="Picture 11" descr="https://github.com/CSUS-CSC-131-Fall2017/park/raw/master/diagrams/NavigatorClassDiagram.png">
-              <a:hlinkClick xmlns:a="http://schemas.openxmlformats.org/drawingml/2006/main" r:id="rId57" tgtFrame="&quot;_blank&quot;"/>
+              <a:hlinkClick xmlns:a="http://schemas.openxmlformats.org/drawingml/2006/main" r:id="rId56" tgtFrame="&quot;_blank&quot;"/>
             </wp:docPr>
             <wp:cNvGraphicFramePr>
               <a:graphicFrameLocks xmlns:a="http://schemas.openxmlformats.org/drawingml/2006/main" noChangeAspect="1"/>
@@ -18932,14 +20260,14 @@
                 <pic:pic xmlns:pic="http://schemas.openxmlformats.org/drawingml/2006/picture">
                   <pic:nvPicPr>
                     <pic:cNvPr id="0" name="Picture 12" descr="https://github.com/CSUS-CSC-131-Fall2017/park/raw/master/diagrams/NavigatorClassDiagram.png">
-                      <a:hlinkClick r:id="rId57" tgtFrame="&quot;_blank&quot;"/>
+                      <a:hlinkClick r:id="rId56" tgtFrame="&quot;_blank&quot;"/>
                     </pic:cNvPr>
                     <pic:cNvPicPr>
                       <a:picLocks noChangeAspect="1" noChangeArrowheads="1"/>
                     </pic:cNvPicPr>
                   </pic:nvPicPr>
                   <pic:blipFill>
-                    <a:blip r:embed="rId58">
+                    <a:blip r:embed="rId57">
                       <a:extLst>
                         <a:ext uri="{28A0092B-C50C-407E-A947-70E740481C1C}">
                           <a14:useLocalDpi xmlns:a14="http://schemas.microsoft.com/office/drawing/2010/main" val="0"/>
@@ -18994,6 +20322,7 @@
           <w:szCs w:val="24"/>
         </w:rPr>
       </w:pPr>
+      <w:proofErr w:type="spellStart"/>
       <w:r>
         <w:rPr>
           <w:rFonts w:ascii="Corbel" w:eastAsia="Times New Roman" w:hAnsi="Corbel" w:cs="Segoe UI"/>
@@ -19003,19 +20332,32 @@
           <w:sz w:val="24"/>
           <w:szCs w:val="24"/>
         </w:rPr>
-        <w:t>SpaceFinder Class Diagrams</w:t>
-      </w:r>
-    </w:p>
-    <w:p>
-      <w:pPr>
-        <w:spacing w:after="0" w:line="360" w:lineRule="auto"/>
-        <w:rPr>
-          <w:rFonts w:ascii="Corbel" w:eastAsia="Times New Roman" w:hAnsi="Corbel" w:cs="Segoe UI"/>
-          <w:color w:val="24292E"/>
-          <w:sz w:val="24"/>
-          <w:szCs w:val="24"/>
-        </w:rPr>
-      </w:pPr>
+        <w:t>SpaceFinder</w:t>
+      </w:r>
+      <w:proofErr w:type="spellEnd"/>
+      <w:r>
+        <w:rPr>
+          <w:rFonts w:ascii="Corbel" w:eastAsia="Times New Roman" w:hAnsi="Corbel" w:cs="Segoe UI"/>
+          <w:b/>
+          <w:bCs/>
+          <w:color w:val="24292E"/>
+          <w:sz w:val="24"/>
+          <w:szCs w:val="24"/>
+        </w:rPr>
+        <w:t xml:space="preserve"> Class Diagrams</w:t>
+      </w:r>
+    </w:p>
+    <w:p>
+      <w:pPr>
+        <w:spacing w:after="0" w:line="360" w:lineRule="auto"/>
+        <w:rPr>
+          <w:rFonts w:ascii="Corbel" w:eastAsia="Times New Roman" w:hAnsi="Corbel" w:cs="Segoe UI"/>
+          <w:color w:val="24292E"/>
+          <w:sz w:val="24"/>
+          <w:szCs w:val="24"/>
+        </w:rPr>
+      </w:pPr>
+      <w:proofErr w:type="spellStart"/>
       <w:r>
         <w:rPr>
           <w:rFonts w:ascii="Corbel" w:eastAsia="Times New Roman" w:hAnsi="Corbel" w:cs="Segoe UI"/>
@@ -19024,27 +20366,17 @@
           <w:szCs w:val="24"/>
         </w:rPr>
         <w:lastRenderedPageBreak/>
-        <w:t>ParkMe Valet mode: The SpaceFinder class tries to find the best and closest parking spot from the current location of the user.</w:t>
-      </w:r>
-    </w:p>
-    <w:p>
-      <w:pPr>
-        <w:spacing w:after="0" w:line="360" w:lineRule="auto"/>
-        <w:rPr>
-          <w:rFonts w:ascii="Corbel" w:eastAsia="Times New Roman" w:hAnsi="Corbel" w:cs="Segoe UI"/>
-          <w:color w:val="24292E"/>
-          <w:sz w:val="24"/>
-          <w:szCs w:val="24"/>
-        </w:rPr>
-      </w:pPr>
-      <w:r>
-        <w:rPr>
-          <w:rFonts w:ascii="Corbel" w:eastAsia="Times New Roman" w:hAnsi="Corbel" w:cs="Segoe UI"/>
-          <w:color w:val="24292E"/>
-          <w:sz w:val="24"/>
-          <w:szCs w:val="24"/>
-        </w:rPr>
-        <w:t xml:space="preserve">ParkMe Near mode: The </w:t>
+        <w:t>ParkMe</w:t>
+      </w:r>
+      <w:proofErr w:type="spellEnd"/>
+      <w:r>
+        <w:rPr>
+          <w:rFonts w:ascii="Corbel" w:eastAsia="Times New Roman" w:hAnsi="Corbel" w:cs="Segoe UI"/>
+          <w:color w:val="24292E"/>
+          <w:sz w:val="24"/>
+          <w:szCs w:val="24"/>
+        </w:rPr>
+        <w:t xml:space="preserve"> Valet mode: The </w:t>
       </w:r>
       <w:proofErr w:type="spellStart"/>
       <w:r>
@@ -19064,6 +20396,57 @@
           <w:sz w:val="24"/>
           <w:szCs w:val="24"/>
         </w:rPr>
+        <w:t xml:space="preserve"> class tries to find the best and closest parking spot from the current location of the user.</w:t>
+      </w:r>
+    </w:p>
+    <w:p>
+      <w:pPr>
+        <w:spacing w:after="0" w:line="360" w:lineRule="auto"/>
+        <w:rPr>
+          <w:rFonts w:ascii="Corbel" w:eastAsia="Times New Roman" w:hAnsi="Corbel" w:cs="Segoe UI"/>
+          <w:color w:val="24292E"/>
+          <w:sz w:val="24"/>
+          <w:szCs w:val="24"/>
+        </w:rPr>
+      </w:pPr>
+      <w:proofErr w:type="spellStart"/>
+      <w:r>
+        <w:rPr>
+          <w:rFonts w:ascii="Corbel" w:eastAsia="Times New Roman" w:hAnsi="Corbel" w:cs="Segoe UI"/>
+          <w:color w:val="24292E"/>
+          <w:sz w:val="24"/>
+          <w:szCs w:val="24"/>
+        </w:rPr>
+        <w:t>ParkMe</w:t>
+      </w:r>
+      <w:proofErr w:type="spellEnd"/>
+      <w:r>
+        <w:rPr>
+          <w:rFonts w:ascii="Corbel" w:eastAsia="Times New Roman" w:hAnsi="Corbel" w:cs="Segoe UI"/>
+          <w:color w:val="24292E"/>
+          <w:sz w:val="24"/>
+          <w:szCs w:val="24"/>
+        </w:rPr>
+        <w:t xml:space="preserve"> Near mode: The </w:t>
+      </w:r>
+      <w:proofErr w:type="spellStart"/>
+      <w:r>
+        <w:rPr>
+          <w:rFonts w:ascii="Corbel" w:eastAsia="Times New Roman" w:hAnsi="Corbel" w:cs="Segoe UI"/>
+          <w:color w:val="24292E"/>
+          <w:sz w:val="24"/>
+          <w:szCs w:val="24"/>
+        </w:rPr>
+        <w:t>SpaceFinder</w:t>
+      </w:r>
+      <w:proofErr w:type="spellEnd"/>
+      <w:r>
+        <w:rPr>
+          <w:rFonts w:ascii="Corbel" w:eastAsia="Times New Roman" w:hAnsi="Corbel" w:cs="Segoe UI"/>
+          <w:color w:val="24292E"/>
+          <w:sz w:val="24"/>
+          <w:szCs w:val="24"/>
+        </w:rPr>
         <w:t xml:space="preserve"> class </w:t>
       </w:r>
       <w:proofErr w:type="spellStart"/>
@@ -19117,7 +20500,87 @@
           <w:sz w:val="24"/>
           <w:szCs w:val="24"/>
         </w:rPr>
-        <w:t>The SpaceFinder class uses the database to determine whether the parking space is vacant. If the parking space chosen by the SpaceFinder class is vacant, it will create a set of Geo location coordinates, using Google Maps API, of that parking space and hand them to the Navigator class. While the driver is on route, the SpaceFinder class will keep checking as to whether the parking spot is still vacant. If the parking space happens to fill up, the SpaceFinder class will find the closest parking space from the previous parking spot, create another set of Geo-location coordinates, and give them to the Navigator Class again.</w:t>
+        <w:t xml:space="preserve">The </w:t>
+      </w:r>
+      <w:proofErr w:type="spellStart"/>
+      <w:r>
+        <w:rPr>
+          <w:rFonts w:ascii="Corbel" w:eastAsia="Times New Roman" w:hAnsi="Corbel" w:cs="Segoe UI"/>
+          <w:color w:val="24292E"/>
+          <w:sz w:val="24"/>
+          <w:szCs w:val="24"/>
+        </w:rPr>
+        <w:t>SpaceFinder</w:t>
+      </w:r>
+      <w:proofErr w:type="spellEnd"/>
+      <w:r>
+        <w:rPr>
+          <w:rFonts w:ascii="Corbel" w:eastAsia="Times New Roman" w:hAnsi="Corbel" w:cs="Segoe UI"/>
+          <w:color w:val="24292E"/>
+          <w:sz w:val="24"/>
+          <w:szCs w:val="24"/>
+        </w:rPr>
+        <w:t xml:space="preserve"> class uses the database to determine whether the parking space is vacant. If the parking space chosen by the </w:t>
+      </w:r>
+      <w:proofErr w:type="spellStart"/>
+      <w:r>
+        <w:rPr>
+          <w:rFonts w:ascii="Corbel" w:eastAsia="Times New Roman" w:hAnsi="Corbel" w:cs="Segoe UI"/>
+          <w:color w:val="24292E"/>
+          <w:sz w:val="24"/>
+          <w:szCs w:val="24"/>
+        </w:rPr>
+        <w:t>SpaceFinder</w:t>
+      </w:r>
+      <w:proofErr w:type="spellEnd"/>
+      <w:r>
+        <w:rPr>
+          <w:rFonts w:ascii="Corbel" w:eastAsia="Times New Roman" w:hAnsi="Corbel" w:cs="Segoe UI"/>
+          <w:color w:val="24292E"/>
+          <w:sz w:val="24"/>
+          <w:szCs w:val="24"/>
+        </w:rPr>
+        <w:t xml:space="preserve"> class is vacant, it will create a set of Geo location coordinates, using Google Maps API, of that parking space and hand them to the Navigator class. While the driver is on route, the </w:t>
+      </w:r>
+      <w:proofErr w:type="spellStart"/>
+      <w:r>
+        <w:rPr>
+          <w:rFonts w:ascii="Corbel" w:eastAsia="Times New Roman" w:hAnsi="Corbel" w:cs="Segoe UI"/>
+          <w:color w:val="24292E"/>
+          <w:sz w:val="24"/>
+          <w:szCs w:val="24"/>
+        </w:rPr>
+        <w:t>SpaceFinder</w:t>
+      </w:r>
+      <w:proofErr w:type="spellEnd"/>
+      <w:r>
+        <w:rPr>
+          <w:rFonts w:ascii="Corbel" w:eastAsia="Times New Roman" w:hAnsi="Corbel" w:cs="Segoe UI"/>
+          <w:color w:val="24292E"/>
+          <w:sz w:val="24"/>
+          <w:szCs w:val="24"/>
+        </w:rPr>
+        <w:t xml:space="preserve"> class will keep checking as to whether the parking spot is still vacant. If the parking space happens to fill up, the </w:t>
+      </w:r>
+      <w:proofErr w:type="spellStart"/>
+      <w:r>
+        <w:rPr>
+          <w:rFonts w:ascii="Corbel" w:eastAsia="Times New Roman" w:hAnsi="Corbel" w:cs="Segoe UI"/>
+          <w:color w:val="24292E"/>
+          <w:sz w:val="24"/>
+          <w:szCs w:val="24"/>
+        </w:rPr>
+        <w:t>SpaceFinder</w:t>
+      </w:r>
+      <w:proofErr w:type="spellEnd"/>
+      <w:r>
+        <w:rPr>
+          <w:rFonts w:ascii="Corbel" w:eastAsia="Times New Roman" w:hAnsi="Corbel" w:cs="Segoe UI"/>
+          <w:color w:val="24292E"/>
+          <w:sz w:val="24"/>
+          <w:szCs w:val="24"/>
+        </w:rPr>
+        <w:t xml:space="preserve"> class will find the closest parking space from the previous parking spot, create another set of Geo-location coordinates, and give them to the Navigator Class again.</w:t>
       </w:r>
     </w:p>
     <w:p>
@@ -19143,7 +20606,7 @@
             <wp:extent cx="2409825" cy="3248025"/>
             <wp:effectExtent l="0" t="0" r="9525" b="9525"/>
             <wp:docPr id="10" name="Picture 10" descr="https://github.com/CSUS-CSC-131-Fall2017/park/raw/master/diagrams/SpaceFinder.png">
-              <a:hlinkClick xmlns:a="http://schemas.openxmlformats.org/drawingml/2006/main" r:id="rId59" tgtFrame="&quot;_blank&quot;"/>
+              <a:hlinkClick xmlns:a="http://schemas.openxmlformats.org/drawingml/2006/main" r:id="rId58" tgtFrame="&quot;_blank&quot;"/>
             </wp:docPr>
             <wp:cNvGraphicFramePr>
               <a:graphicFrameLocks xmlns:a="http://schemas.openxmlformats.org/drawingml/2006/main" noChangeAspect="1"/>
@@ -19153,14 +20616,14 @@
                 <pic:pic xmlns:pic="http://schemas.openxmlformats.org/drawingml/2006/picture">
                   <pic:nvPicPr>
                     <pic:cNvPr id="0" name="Picture 13" descr="https://github.com/CSUS-CSC-131-Fall2017/park/raw/master/diagrams/SpaceFinder.png">
-                      <a:hlinkClick r:id="rId59" tgtFrame="&quot;_blank&quot;"/>
+                      <a:hlinkClick r:id="rId58" tgtFrame="&quot;_blank&quot;"/>
                     </pic:cNvPr>
                     <pic:cNvPicPr>
                       <a:picLocks noChangeAspect="1" noChangeArrowheads="1"/>
                     </pic:cNvPicPr>
                   </pic:nvPicPr>
                   <pic:blipFill>
-                    <a:blip r:embed="rId60">
+                    <a:blip r:embed="rId59">
                       <a:extLst>
                         <a:ext uri="{28A0092B-C50C-407E-A947-70E740481C1C}">
                           <a14:useLocalDpi xmlns:a14="http://schemas.microsoft.com/office/drawing/2010/main" val="0"/>
@@ -19224,7 +20687,27 @@
           <w:sz w:val="24"/>
           <w:szCs w:val="24"/>
         </w:rPr>
-        <w:t xml:space="preserve"> // Used in the ParkMe Near use case</w:t>
+        <w:t xml:space="preserve"> // Used in the </w:t>
+      </w:r>
+      <w:proofErr w:type="spellStart"/>
+      <w:r>
+        <w:rPr>
+          <w:rFonts w:ascii="Corbel" w:eastAsia="Times New Roman" w:hAnsi="Corbel" w:cs="Segoe UI"/>
+          <w:color w:val="24292E"/>
+          <w:sz w:val="24"/>
+          <w:szCs w:val="24"/>
+        </w:rPr>
+        <w:t>ParkMe</w:t>
+      </w:r>
+      <w:proofErr w:type="spellEnd"/>
+      <w:r>
+        <w:rPr>
+          <w:rFonts w:ascii="Corbel" w:eastAsia="Times New Roman" w:hAnsi="Corbel" w:cs="Segoe UI"/>
+          <w:color w:val="24292E"/>
+          <w:sz w:val="24"/>
+          <w:szCs w:val="24"/>
+        </w:rPr>
+        <w:t xml:space="preserve"> Near use case</w:t>
       </w:r>
     </w:p>
     <w:p>
@@ -19576,7 +21059,7 @@
             <wp:extent cx="4457700" cy="3962400"/>
             <wp:effectExtent l="0" t="0" r="0" b="0"/>
             <wp:docPr id="9" name="Picture 9" descr="https://github.com/CSUS-CSC-131-Fall2017/park/raw/master/diagrams/ClassDiagramRestAPI.png">
-              <a:hlinkClick xmlns:a="http://schemas.openxmlformats.org/drawingml/2006/main" r:id="rId61" tgtFrame="&quot;_blank&quot;"/>
+              <a:hlinkClick xmlns:a="http://schemas.openxmlformats.org/drawingml/2006/main" r:id="rId60" tgtFrame="&quot;_blank&quot;"/>
             </wp:docPr>
             <wp:cNvGraphicFramePr>
               <a:graphicFrameLocks xmlns:a="http://schemas.openxmlformats.org/drawingml/2006/main" noChangeAspect="1"/>
@@ -19586,14 +21069,14 @@
                 <pic:pic xmlns:pic="http://schemas.openxmlformats.org/drawingml/2006/picture">
                   <pic:nvPicPr>
                     <pic:cNvPr id="0" name="Picture 14" descr="https://github.com/CSUS-CSC-131-Fall2017/park/raw/master/diagrams/ClassDiagramRestAPI.png">
-                      <a:hlinkClick r:id="rId61" tgtFrame="&quot;_blank&quot;"/>
+                      <a:hlinkClick r:id="rId60" tgtFrame="&quot;_blank&quot;"/>
                     </pic:cNvPr>
                     <pic:cNvPicPr>
                       <a:picLocks noChangeAspect="1" noChangeArrowheads="1"/>
                     </pic:cNvPicPr>
                   </pic:nvPicPr>
                   <pic:blipFill>
-                    <a:blip r:embed="rId62">
+                    <a:blip r:embed="rId61">
                       <a:extLst>
                         <a:ext uri="{28A0092B-C50C-407E-A947-70E740481C1C}">
                           <a14:useLocalDpi xmlns:a14="http://schemas.microsoft.com/office/drawing/2010/main" val="0"/>
@@ -19752,7 +21235,7 @@
             <wp:extent cx="5962650" cy="4781550"/>
             <wp:effectExtent l="0" t="0" r="0" b="0"/>
             <wp:docPr id="8" name="Picture 8" descr="https://github.com/CSUS-CSC-131-Fall2017/park/raw/master/diagrams/ClassDiagramDb.png">
-              <a:hlinkClick xmlns:a="http://schemas.openxmlformats.org/drawingml/2006/main" r:id="rId63" tgtFrame="&quot;_blank&quot;"/>
+              <a:hlinkClick xmlns:a="http://schemas.openxmlformats.org/drawingml/2006/main" r:id="rId62" tgtFrame="&quot;_blank&quot;"/>
             </wp:docPr>
             <wp:cNvGraphicFramePr>
               <a:graphicFrameLocks xmlns:a="http://schemas.openxmlformats.org/drawingml/2006/main" noChangeAspect="1"/>
@@ -19762,14 +21245,14 @@
                 <pic:pic xmlns:pic="http://schemas.openxmlformats.org/drawingml/2006/picture">
                   <pic:nvPicPr>
                     <pic:cNvPr id="0" name="Picture 15" descr="https://github.com/CSUS-CSC-131-Fall2017/park/raw/master/diagrams/ClassDiagramDb.png">
-                      <a:hlinkClick r:id="rId63" tgtFrame="&quot;_blank&quot;"/>
+                      <a:hlinkClick r:id="rId62" tgtFrame="&quot;_blank&quot;"/>
                     </pic:cNvPr>
                     <pic:cNvPicPr>
                       <a:picLocks noChangeAspect="1" noChangeArrowheads="1"/>
                     </pic:cNvPicPr>
                   </pic:nvPicPr>
                   <pic:blipFill>
-                    <a:blip r:embed="rId64">
+                    <a:blip r:embed="rId63">
                       <a:extLst>
                         <a:ext uri="{28A0092B-C50C-407E-A947-70E740481C1C}">
                           <a14:useLocalDpi xmlns:a14="http://schemas.microsoft.com/office/drawing/2010/main" val="0"/>
@@ -19881,7 +21364,27 @@
           <w:sz w:val="24"/>
           <w:szCs w:val="24"/>
         </w:rPr>
-        <w:t xml:space="preserve"> destinations a driver can choose from in the ParkMe Near mode.</w:t>
+        <w:t xml:space="preserve"> destinations a driver can choose from in the </w:t>
+      </w:r>
+      <w:proofErr w:type="spellStart"/>
+      <w:r>
+        <w:rPr>
+          <w:rFonts w:ascii="Corbel" w:eastAsia="Times New Roman" w:hAnsi="Corbel" w:cs="Segoe UI"/>
+          <w:color w:val="24292E"/>
+          <w:sz w:val="24"/>
+          <w:szCs w:val="24"/>
+        </w:rPr>
+        <w:t>ParkMe</w:t>
+      </w:r>
+      <w:proofErr w:type="spellEnd"/>
+      <w:r>
+        <w:rPr>
+          <w:rFonts w:ascii="Corbel" w:eastAsia="Times New Roman" w:hAnsi="Corbel" w:cs="Segoe UI"/>
+          <w:color w:val="24292E"/>
+          <w:sz w:val="24"/>
+          <w:szCs w:val="24"/>
+        </w:rPr>
+        <w:t xml:space="preserve"> Near mode.</w:t>
       </w:r>
     </w:p>
     <w:p>
@@ -19908,7 +21411,7 @@
             <wp:extent cx="6467475" cy="4391025"/>
             <wp:effectExtent l="0" t="0" r="0" b="0"/>
             <wp:docPr id="7" name="Picture 7" descr="https://github.com/CSUS-CSC-131-Fall2017/park/raw/master/diagrams/ClassDiagramWebAdmin.png">
-              <a:hlinkClick xmlns:a="http://schemas.openxmlformats.org/drawingml/2006/main" r:id="rId65" tgtFrame="&quot;_blank&quot;"/>
+              <a:hlinkClick xmlns:a="http://schemas.openxmlformats.org/drawingml/2006/main" r:id="rId64" tgtFrame="&quot;_blank&quot;"/>
             </wp:docPr>
             <wp:cNvGraphicFramePr>
               <a:graphicFrameLocks xmlns:a="http://schemas.openxmlformats.org/drawingml/2006/main" noChangeAspect="1"/>
@@ -19918,14 +21421,14 @@
                 <pic:pic xmlns:pic="http://schemas.openxmlformats.org/drawingml/2006/picture">
                   <pic:nvPicPr>
                     <pic:cNvPr id="0" name="Picture 16" descr="https://github.com/CSUS-CSC-131-Fall2017/park/raw/master/diagrams/ClassDiagramWebAdmin.png">
-                      <a:hlinkClick r:id="rId65" tgtFrame="&quot;_blank&quot;"/>
+                      <a:hlinkClick r:id="rId64" tgtFrame="&quot;_blank&quot;"/>
                     </pic:cNvPr>
                     <pic:cNvPicPr>
                       <a:picLocks noChangeAspect="1" noChangeArrowheads="1"/>
                     </pic:cNvPicPr>
                   </pic:nvPicPr>
                   <pic:blipFill>
-                    <a:blip r:embed="rId66">
+                    <a:blip r:embed="rId65">
                       <a:extLst>
                         <a:ext uri="{28A0092B-C50C-407E-A947-70E740481C1C}">
                           <a14:useLocalDpi xmlns:a14="http://schemas.microsoft.com/office/drawing/2010/main" val="0"/>
@@ -20039,7 +21542,87 @@
           <w:sz w:val="24"/>
           <w:szCs w:val="24"/>
         </w:rPr>
-        <w:t xml:space="preserve"> classes are used by a driver to accomplish the following tasks: select the ParkMe mode (i.e., ParkMe Valet or ParkMe Near); optionally select a destination when the ParkMe Near mode is chosen; provide a visual map of the route.</w:t>
+        <w:t xml:space="preserve"> classes are used by a driver to accomplish the following tasks: select the </w:t>
+      </w:r>
+      <w:proofErr w:type="spellStart"/>
+      <w:r>
+        <w:rPr>
+          <w:rFonts w:ascii="Corbel" w:eastAsia="Times New Roman" w:hAnsi="Corbel" w:cs="Segoe UI"/>
+          <w:color w:val="24292E"/>
+          <w:sz w:val="24"/>
+          <w:szCs w:val="24"/>
+        </w:rPr>
+        <w:t>ParkMe</w:t>
+      </w:r>
+      <w:proofErr w:type="spellEnd"/>
+      <w:r>
+        <w:rPr>
+          <w:rFonts w:ascii="Corbel" w:eastAsia="Times New Roman" w:hAnsi="Corbel" w:cs="Segoe UI"/>
+          <w:color w:val="24292E"/>
+          <w:sz w:val="24"/>
+          <w:szCs w:val="24"/>
+        </w:rPr>
+        <w:t xml:space="preserve"> mode (i.e., </w:t>
+      </w:r>
+      <w:proofErr w:type="spellStart"/>
+      <w:r>
+        <w:rPr>
+          <w:rFonts w:ascii="Corbel" w:eastAsia="Times New Roman" w:hAnsi="Corbel" w:cs="Segoe UI"/>
+          <w:color w:val="24292E"/>
+          <w:sz w:val="24"/>
+          <w:szCs w:val="24"/>
+        </w:rPr>
+        <w:t>ParkMe</w:t>
+      </w:r>
+      <w:proofErr w:type="spellEnd"/>
+      <w:r>
+        <w:rPr>
+          <w:rFonts w:ascii="Corbel" w:eastAsia="Times New Roman" w:hAnsi="Corbel" w:cs="Segoe UI"/>
+          <w:color w:val="24292E"/>
+          <w:sz w:val="24"/>
+          <w:szCs w:val="24"/>
+        </w:rPr>
+        <w:t xml:space="preserve"> Valet or </w:t>
+      </w:r>
+      <w:proofErr w:type="spellStart"/>
+      <w:r>
+        <w:rPr>
+          <w:rFonts w:ascii="Corbel" w:eastAsia="Times New Roman" w:hAnsi="Corbel" w:cs="Segoe UI"/>
+          <w:color w:val="24292E"/>
+          <w:sz w:val="24"/>
+          <w:szCs w:val="24"/>
+        </w:rPr>
+        <w:t>ParkMe</w:t>
+      </w:r>
+      <w:proofErr w:type="spellEnd"/>
+      <w:r>
+        <w:rPr>
+          <w:rFonts w:ascii="Corbel" w:eastAsia="Times New Roman" w:hAnsi="Corbel" w:cs="Segoe UI"/>
+          <w:color w:val="24292E"/>
+          <w:sz w:val="24"/>
+          <w:szCs w:val="24"/>
+        </w:rPr>
+        <w:t xml:space="preserve"> Near); optionally select a destination when the </w:t>
+      </w:r>
+      <w:proofErr w:type="spellStart"/>
+      <w:r>
+        <w:rPr>
+          <w:rFonts w:ascii="Corbel" w:eastAsia="Times New Roman" w:hAnsi="Corbel" w:cs="Segoe UI"/>
+          <w:color w:val="24292E"/>
+          <w:sz w:val="24"/>
+          <w:szCs w:val="24"/>
+        </w:rPr>
+        <w:t>ParkMe</w:t>
+      </w:r>
+      <w:proofErr w:type="spellEnd"/>
+      <w:r>
+        <w:rPr>
+          <w:rFonts w:ascii="Corbel" w:eastAsia="Times New Roman" w:hAnsi="Corbel" w:cs="Segoe UI"/>
+          <w:color w:val="24292E"/>
+          <w:sz w:val="24"/>
+          <w:szCs w:val="24"/>
+        </w:rPr>
+        <w:t xml:space="preserve"> Near mode is chosen; provide a visual map of the route.</w:t>
       </w:r>
     </w:p>
     <w:p>
@@ -20065,7 +21648,7 @@
             <wp:extent cx="6353175" cy="2438400"/>
             <wp:effectExtent l="0" t="0" r="0" b="0"/>
             <wp:docPr id="6" name="Picture 6" descr="https://github.com/CSUS-CSC-131-Fall2017/park/raw/master/diagrams/ClassDiagramWebDriverPark.png">
-              <a:hlinkClick xmlns:a="http://schemas.openxmlformats.org/drawingml/2006/main" r:id="rId67" tgtFrame="&quot;_blank&quot;"/>
+              <a:hlinkClick xmlns:a="http://schemas.openxmlformats.org/drawingml/2006/main" r:id="rId66" tgtFrame="&quot;_blank&quot;"/>
             </wp:docPr>
             <wp:cNvGraphicFramePr>
               <a:graphicFrameLocks xmlns:a="http://schemas.openxmlformats.org/drawingml/2006/main" noChangeAspect="1"/>
@@ -20075,14 +21658,14 @@
                 <pic:pic xmlns:pic="http://schemas.openxmlformats.org/drawingml/2006/picture">
                   <pic:nvPicPr>
                     <pic:cNvPr id="0" name="Picture 17" descr="https://github.com/CSUS-CSC-131-Fall2017/park/raw/master/diagrams/ClassDiagramWebDriverPark.png">
-                      <a:hlinkClick r:id="rId67" tgtFrame="&quot;_blank&quot;"/>
+                      <a:hlinkClick r:id="rId66" tgtFrame="&quot;_blank&quot;"/>
                     </pic:cNvPr>
                     <pic:cNvPicPr>
                       <a:picLocks noChangeAspect="1" noChangeArrowheads="1"/>
                     </pic:cNvPicPr>
                   </pic:nvPicPr>
                   <pic:blipFill>
-                    <a:blip r:embed="rId68">
+                    <a:blip r:embed="rId67">
                       <a:extLst>
                         <a:ext uri="{28A0092B-C50C-407E-A947-70E740481C1C}">
                           <a14:useLocalDpi xmlns:a14="http://schemas.microsoft.com/office/drawing/2010/main" val="0"/>
@@ -21167,7 +22750,25 @@
           <w:sz w:val="24"/>
           <w:szCs w:val="24"/>
         </w:rPr>
-        <w:t>Method will continuously poll the SpaceFinder to update the routes to get to the vacant space.</w:t>
+        <w:t xml:space="preserve">Method will continuously poll the </w:t>
+      </w:r>
+      <w:proofErr w:type="spellStart"/>
+      <w:r>
+        <w:rPr>
+          <w:rFonts w:ascii="Corbel" w:hAnsi="Corbel"/>
+          <w:sz w:val="24"/>
+          <w:szCs w:val="24"/>
+        </w:rPr>
+        <w:t>SpaceFinder</w:t>
+      </w:r>
+      <w:proofErr w:type="spellEnd"/>
+      <w:r>
+        <w:rPr>
+          <w:rFonts w:ascii="Corbel" w:hAnsi="Corbel"/>
+          <w:sz w:val="24"/>
+          <w:szCs w:val="24"/>
+        </w:rPr>
+        <w:t xml:space="preserve"> to update the routes to get to the vacant space.</w:t>
       </w:r>
     </w:p>
     <w:p>
@@ -21560,6 +23161,7 @@
           <w:szCs w:val="24"/>
         </w:rPr>
       </w:pPr>
+      <w:proofErr w:type="spellStart"/>
       <w:r>
         <w:rPr>
           <w:rFonts w:ascii="Corbel" w:hAnsi="Corbel"/>
@@ -21569,6 +23171,7 @@
         </w:rPr>
         <w:t>SpaceFinder</w:t>
       </w:r>
+      <w:proofErr w:type="spellEnd"/>
     </w:p>
     <w:p>
       <w:pPr>
@@ -22065,7 +23668,25 @@
           <w:sz w:val="24"/>
           <w:szCs w:val="24"/>
         </w:rPr>
-        <w:t>Used in ParkMe near, lets user choose from a list of buildings.</w:t>
+        <w:t xml:space="preserve">Used in </w:t>
+      </w:r>
+      <w:proofErr w:type="spellStart"/>
+      <w:r>
+        <w:rPr>
+          <w:rFonts w:ascii="Corbel" w:hAnsi="Corbel"/>
+          <w:sz w:val="24"/>
+          <w:szCs w:val="24"/>
+        </w:rPr>
+        <w:t>ParkMe</w:t>
+      </w:r>
+      <w:proofErr w:type="spellEnd"/>
+      <w:r>
+        <w:rPr>
+          <w:rFonts w:ascii="Corbel" w:hAnsi="Corbel"/>
+          <w:sz w:val="24"/>
+          <w:szCs w:val="24"/>
+        </w:rPr>
+        <w:t xml:space="preserve"> near, lets user choose from a list of buildings.</w:t>
       </w:r>
     </w:p>
     <w:p>
@@ -22470,155 +24091,92 @@
     </w:p>
     <w:p>
       <w:pPr>
-        <w:pStyle w:val="Heading1"/>
-        <w:shd w:val="clear" w:color="auto" w:fill="FFFFFF"/>
-        <w:rPr>
-          <w:rFonts w:ascii="Helvetica" w:hAnsi="Helvetica" w:cs="Helvetica"/>
-          <w:color w:val="444444"/>
-        </w:rPr>
-      </w:pPr>
-      <w:r>
-        <w:rPr>
-          <w:rStyle w:val="Strong"/>
-          <w:rFonts w:ascii="Helvetica" w:hAnsi="Helvetica" w:cs="Helvetica"/>
-          <w:b w:val="0"/>
-          <w:bCs w:val="0"/>
-          <w:color w:val="000000"/>
-        </w:rPr>
-        <w:t>Prototype</w:t>
-      </w:r>
-      <w:r>
-        <w:rPr>
-          <w:rFonts w:ascii="Helvetica" w:hAnsi="Helvetica" w:cs="Helvetica"/>
-          <w:color w:val="444444"/>
-        </w:rPr>
-        <w:t> Design Pattern</w:t>
-      </w:r>
-    </w:p>
-    <w:p/>
-    <w:p>
-      <w:pPr>
-        <w:pStyle w:val="Heading3"/>
-        <w:shd w:val="clear" w:color="auto" w:fill="FFFFFF"/>
-        <w:rPr>
-          <w:rFonts w:ascii="Helvetica" w:hAnsi="Helvetica" w:cs="Helvetica"/>
-          <w:color w:val="444444"/>
-        </w:rPr>
-      </w:pPr>
-      <w:r>
-        <w:rPr>
-          <w:rFonts w:ascii="Helvetica" w:hAnsi="Helvetica" w:cs="Helvetica"/>
-          <w:color w:val="444444"/>
+        <w:spacing w:after="0" w:line="360" w:lineRule="auto"/>
+        <w:rPr>
+          <w:rFonts w:ascii="Corbel" w:hAnsi="Corbel"/>
+          <w:b/>
+          <w:sz w:val="28"/>
+        </w:rPr>
+      </w:pPr>
+      <w:r>
+        <w:rPr>
+          <w:rFonts w:ascii="Corbel" w:hAnsi="Corbel"/>
+          <w:b/>
+          <w:sz w:val="28"/>
+        </w:rPr>
+        <w:t>Prototype Design Pattern</w:t>
+      </w:r>
+    </w:p>
+    <w:p>
+      <w:pPr>
+        <w:spacing w:after="0" w:line="360" w:lineRule="auto"/>
+        <w:rPr>
+          <w:rFonts w:ascii="Corbel" w:hAnsi="Corbel"/>
+          <w:b/>
+          <w:sz w:val="28"/>
+        </w:rPr>
+      </w:pPr>
+      <w:r>
+        <w:rPr>
+          <w:rFonts w:ascii="Corbel" w:hAnsi="Corbel"/>
+          <w:b/>
+          <w:sz w:val="28"/>
         </w:rPr>
         <w:t>Intent</w:t>
       </w:r>
     </w:p>
     <w:p>
       <w:pPr>
+        <w:pStyle w:val="ListParagraph"/>
         <w:numPr>
           <w:ilvl w:val="0"/>
-          <w:numId w:val="27"/>
+          <w:numId w:val="11"/>
         </w:numPr>
-        <w:shd w:val="clear" w:color="auto" w:fill="FFFFFF"/>
-        <w:spacing w:before="100" w:beforeAutospacing="1" w:after="100" w:afterAutospacing="1" w:line="240" w:lineRule="auto"/>
-        <w:rPr>
-          <w:rFonts w:ascii="Helvetica" w:hAnsi="Helvetica" w:cs="Helvetica"/>
-          <w:color w:val="444444"/>
-        </w:rPr>
-      </w:pPr>
-      <w:r>
-        <w:rPr>
-          <w:rFonts w:ascii="Helvetica" w:hAnsi="Helvetica" w:cs="Helvetica"/>
-          <w:color w:val="444444"/>
-        </w:rPr>
-        <w:t>Specif</w:t>
-      </w:r>
-      <w:r>
-        <w:rPr>
-          <w:rFonts w:ascii="Helvetica" w:hAnsi="Helvetica" w:cs="Helvetica"/>
-          <w:color w:val="444444"/>
-        </w:rPr>
-        <w:t>ies</w:t>
-      </w:r>
-      <w:r>
-        <w:rPr>
-          <w:rFonts w:ascii="Helvetica" w:hAnsi="Helvetica" w:cs="Helvetica"/>
-          <w:color w:val="444444"/>
-        </w:rPr>
-        <w:t xml:space="preserve"> the kinds of objects to create using a prototypical instance, and create new objects by copying this prototype.</w:t>
-      </w:r>
-      <w:r>
-        <w:rPr>
-          <w:rFonts w:ascii="Helvetica" w:hAnsi="Helvetica" w:cs="Helvetica"/>
-          <w:color w:val="444444"/>
-        </w:rPr>
-        <w:t xml:space="preserve"> This can be implemented when updating routes to vacant parking spaces.</w:t>
-      </w:r>
-      <w:bookmarkStart w:id="0" w:name="_GoBack"/>
-      <w:bookmarkEnd w:id="0"/>
-    </w:p>
-    <w:p>
-      <w:pPr>
-        <w:shd w:val="clear" w:color="auto" w:fill="FFFFFF"/>
-        <w:spacing w:before="100" w:beforeAutospacing="1" w:after="100" w:afterAutospacing="1" w:line="240" w:lineRule="auto"/>
-        <w:ind w:left="720"/>
-        <w:rPr>
-          <w:rFonts w:ascii="Helvetica" w:hAnsi="Helvetica" w:cs="Helvetica"/>
-          <w:color w:val="444444"/>
-        </w:rPr>
-      </w:pPr>
-    </w:p>
-    <w:p>
-      <w:pPr>
+        <w:spacing w:after="0" w:line="360" w:lineRule="auto"/>
+        <w:rPr>
+          <w:rFonts w:ascii="Corbel" w:hAnsi="Corbel"/>
+          <w:b/>
+          <w:sz w:val="28"/>
+        </w:rPr>
+      </w:pPr>
+      <w:r>
+        <w:rPr>
+          <w:rFonts w:ascii="Corbel" w:hAnsi="Corbel"/>
+          <w:sz w:val="28"/>
+        </w:rPr>
+        <w:t>Specifies the kinds of objects to create using a prototypical instance, and create new objects by copying this prototype. This can be implemented when updating routes to vacant parking spaces.</w:t>
+      </w:r>
+    </w:p>
+    <w:p>
+      <w:pPr>
+        <w:pStyle w:val="ListParagraph"/>
         <w:numPr>
           <w:ilvl w:val="0"/>
-          <w:numId w:val="27"/>
+          <w:numId w:val="11"/>
         </w:numPr>
+        <w:spacing w:after="0" w:line="360" w:lineRule="auto"/>
+        <w:rPr>
+          <w:rFonts w:ascii="Corbel" w:hAnsi="Corbel"/>
+          <w:b/>
+          <w:sz w:val="28"/>
+        </w:rPr>
+      </w:pPr>
+      <w:r>
+        <w:rPr>
+          <w:rFonts w:ascii="Corbel" w:hAnsi="Corbel"/>
+          <w:sz w:val="28"/>
+        </w:rPr>
+        <w:t>Co-opt one instance of a class that will be used while the application remains launched on device screen.</w:t>
+      </w:r>
+    </w:p>
+    <w:p>
+      <w:pPr>
         <w:shd w:val="clear" w:color="auto" w:fill="FFFFFF"/>
-        <w:spacing w:before="100" w:beforeAutospacing="1" w:after="100" w:afterAutospacing="1" w:line="240" w:lineRule="auto"/>
-        <w:rPr>
-          <w:rFonts w:ascii="Helvetica" w:hAnsi="Helvetica" w:cs="Helvetica"/>
-          <w:color w:val="444444"/>
-        </w:rPr>
-      </w:pPr>
-      <w:r>
-        <w:rPr>
-          <w:rFonts w:ascii="Helvetica" w:hAnsi="Helvetica" w:cs="Helvetica"/>
-          <w:color w:val="444444"/>
-        </w:rPr>
-        <w:t xml:space="preserve">Co-opt one instance of a class that will be used </w:t>
-      </w:r>
-      <w:r>
-        <w:rPr>
-          <w:rFonts w:ascii="Helvetica" w:hAnsi="Helvetica" w:cs="Helvetica"/>
-          <w:color w:val="444444"/>
-        </w:rPr>
-        <w:t>while the application remains launched on device screen</w:t>
-      </w:r>
-      <w:r>
-        <w:rPr>
-          <w:rFonts w:ascii="Helvetica" w:hAnsi="Helvetica" w:cs="Helvetica"/>
-          <w:color w:val="444444"/>
-        </w:rPr>
-        <w:t>.</w:t>
-      </w:r>
-    </w:p>
-    <w:p>
-      <w:pPr>
-        <w:pStyle w:val="ListParagraph"/>
-        <w:rPr>
-          <w:rFonts w:ascii="Helvetica" w:hAnsi="Helvetica" w:cs="Helvetica"/>
-          <w:color w:val="444444"/>
-        </w:rPr>
-      </w:pPr>
-    </w:p>
-    <w:p>
-      <w:pPr>
-        <w:shd w:val="clear" w:color="auto" w:fill="FFFFFF"/>
-        <w:spacing w:before="100" w:beforeAutospacing="1" w:after="100" w:afterAutospacing="1" w:line="240" w:lineRule="auto"/>
-        <w:rPr>
-          <w:rFonts w:ascii="Helvetica" w:hAnsi="Helvetica" w:cs="Helvetica"/>
-          <w:color w:val="444444"/>
+        <w:spacing w:after="0" w:line="360" w:lineRule="auto"/>
+        <w:ind w:left="720"/>
+        <w:rPr>
+          <w:rFonts w:ascii="Corbel" w:hAnsi="Corbel"/>
+          <w:sz w:val="28"/>
         </w:rPr>
       </w:pPr>
     </w:p>
@@ -22633,7 +24191,10 @@
           <w:u w:val="single"/>
         </w:rPr>
       </w:pPr>
-      <w:r>
+    </w:p>
+    <w:p>
+      <w:pPr>
+        <w:spacing w:after="0" w:line="360" w:lineRule="auto"/>
         <w:rPr>
           <w:rFonts w:ascii="Corbel" w:hAnsi="Corbel"/>
           <w:b/>
@@ -22641,6 +24202,15 @@
           <w:szCs w:val="27"/>
           <w:u w:val="single"/>
         </w:rPr>
+      </w:pPr>
+      <w:r>
+        <w:rPr>
+          <w:rFonts w:ascii="Corbel" w:hAnsi="Corbel"/>
+          <w:b/>
+          <w:sz w:val="32"/>
+          <w:szCs w:val="27"/>
+          <w:u w:val="single"/>
+        </w:rPr>
         <w:t>Object Constraint Language (OCL) Contracts </w:t>
       </w:r>
     </w:p>
@@ -23183,6 +24753,7 @@
           <w:sz w:val="28"/>
           <w:szCs w:val="27"/>
         </w:rPr>
+        <w:lastRenderedPageBreak/>
         <w:t>Lot</w:t>
       </w:r>
     </w:p>
@@ -23496,7 +25067,27 @@
           <w:sz w:val="24"/>
           <w:szCs w:val="24"/>
         </w:rPr>
-        <w:t>The ParkMe solution is built upon a client/server architecture and consists of three-tiers. Clients include the following: Web-based Administration and Driver sites; Android mobile app; Sensor Controllers.</w:t>
+        <w:t xml:space="preserve">The </w:t>
+      </w:r>
+      <w:proofErr w:type="spellStart"/>
+      <w:r>
+        <w:rPr>
+          <w:rFonts w:ascii="Corbel" w:eastAsia="Times New Roman" w:hAnsi="Corbel" w:cs="Segoe UI"/>
+          <w:color w:val="24292E"/>
+          <w:sz w:val="24"/>
+          <w:szCs w:val="24"/>
+        </w:rPr>
+        <w:t>ParkMe</w:t>
+      </w:r>
+      <w:proofErr w:type="spellEnd"/>
+      <w:r>
+        <w:rPr>
+          <w:rFonts w:ascii="Corbel" w:eastAsia="Times New Roman" w:hAnsi="Corbel" w:cs="Segoe UI"/>
+          <w:color w:val="24292E"/>
+          <w:sz w:val="24"/>
+          <w:szCs w:val="24"/>
+        </w:rPr>
+        <w:t xml:space="preserve"> solution is built upon a client/server architecture and consists of three-tiers. Clients include the following: Web-based Administration and Driver sites; Android mobile app; Sensor Controllers.</w:t>
       </w:r>
     </w:p>
     <w:p>
@@ -23668,7 +25259,7 @@
                     </pic:cNvPicPr>
                   </pic:nvPicPr>
                   <pic:blipFill>
-                    <a:blip r:embed="rId69">
+                    <a:blip r:embed="rId68">
                       <a:extLst>
                         <a:ext uri="{28A0092B-C50C-407E-A947-70E740481C1C}">
                           <a14:useLocalDpi xmlns:a14="http://schemas.microsoft.com/office/drawing/2010/main" val="0"/>
@@ -23810,7 +25401,7 @@
                     </pic:cNvPicPr>
                   </pic:nvPicPr>
                   <pic:blipFill>
-                    <a:blip r:embed="rId70">
+                    <a:blip r:embed="rId69">
                       <a:extLst>
                         <a:ext uri="{28A0092B-C50C-407E-A947-70E740481C1C}">
                           <a14:useLocalDpi xmlns:a14="http://schemas.microsoft.com/office/drawing/2010/main" val="0"/>
@@ -23948,6 +25539,7 @@
           <w:szCs w:val="24"/>
         </w:rPr>
       </w:pPr>
+      <w:proofErr w:type="spellStart"/>
       <w:r>
         <w:rPr>
           <w:rFonts w:ascii="Corbel" w:eastAsia="Times New Roman" w:hAnsi="Corbel" w:cs="Segoe UI"/>
@@ -23956,7 +25548,17 @@
           <w:szCs w:val="24"/>
         </w:rPr>
         <w:lastRenderedPageBreak/>
-        <w:t>ParkMe Database: Azure Cosmos DB "</w:t>
+        <w:t>ParkMe</w:t>
+      </w:r>
+      <w:proofErr w:type="spellEnd"/>
+      <w:r>
+        <w:rPr>
+          <w:rFonts w:ascii="Corbel" w:eastAsia="Times New Roman" w:hAnsi="Corbel" w:cs="Segoe UI"/>
+          <w:color w:val="24292E"/>
+          <w:sz w:val="24"/>
+          <w:szCs w:val="24"/>
+        </w:rPr>
+        <w:t xml:space="preserve"> Database: Azure Cosmos DB "</w:t>
       </w:r>
       <w:proofErr w:type="spellStart"/>
       <w:r>
@@ -24553,14 +26155,25 @@
           <w:szCs w:val="24"/>
         </w:rPr>
       </w:pPr>
-      <w:r>
-        <w:rPr>
-          <w:rFonts w:ascii="Corbel" w:eastAsia="Times New Roman" w:hAnsi="Corbel" w:cs="Segoe UI"/>
-          <w:color w:val="24292E"/>
-          <w:sz w:val="24"/>
-          <w:szCs w:val="24"/>
-        </w:rPr>
-        <w:t>ParkMe Database REST API: HTTP</w:t>
+      <w:proofErr w:type="spellStart"/>
+      <w:r>
+        <w:rPr>
+          <w:rFonts w:ascii="Corbel" w:eastAsia="Times New Roman" w:hAnsi="Corbel" w:cs="Segoe UI"/>
+          <w:color w:val="24292E"/>
+          <w:sz w:val="24"/>
+          <w:szCs w:val="24"/>
+        </w:rPr>
+        <w:t>ParkMe</w:t>
+      </w:r>
+      <w:proofErr w:type="spellEnd"/>
+      <w:r>
+        <w:rPr>
+          <w:rFonts w:ascii="Corbel" w:eastAsia="Times New Roman" w:hAnsi="Corbel" w:cs="Segoe UI"/>
+          <w:color w:val="24292E"/>
+          <w:sz w:val="24"/>
+          <w:szCs w:val="24"/>
+        </w:rPr>
+        <w:t xml:space="preserve"> Database REST API: HTTP</w:t>
       </w:r>
     </w:p>
     <w:p>
@@ -24577,14 +26190,25 @@
           <w:szCs w:val="24"/>
         </w:rPr>
       </w:pPr>
-      <w:r>
-        <w:rPr>
-          <w:rFonts w:ascii="Corbel" w:eastAsia="Times New Roman" w:hAnsi="Corbel" w:cs="Segoe UI"/>
-          <w:color w:val="24292E"/>
-          <w:sz w:val="24"/>
-          <w:szCs w:val="24"/>
-        </w:rPr>
-        <w:t>ParkMe Web App: HTTP</w:t>
+      <w:proofErr w:type="spellStart"/>
+      <w:r>
+        <w:rPr>
+          <w:rFonts w:ascii="Corbel" w:eastAsia="Times New Roman" w:hAnsi="Corbel" w:cs="Segoe UI"/>
+          <w:color w:val="24292E"/>
+          <w:sz w:val="24"/>
+          <w:szCs w:val="24"/>
+        </w:rPr>
+        <w:t>ParkMe</w:t>
+      </w:r>
+      <w:proofErr w:type="spellEnd"/>
+      <w:r>
+        <w:rPr>
+          <w:rFonts w:ascii="Corbel" w:eastAsia="Times New Roman" w:hAnsi="Corbel" w:cs="Segoe UI"/>
+          <w:color w:val="24292E"/>
+          <w:sz w:val="24"/>
+          <w:szCs w:val="24"/>
+        </w:rPr>
+        <w:t xml:space="preserve"> Web App: HTTP</w:t>
       </w:r>
     </w:p>
     <w:p>
@@ -24938,7 +26562,7 @@
           <w:sz w:val="24"/>
           <w:shd w:val="clear" w:color="auto" w:fill="FFFFFF"/>
         </w:rPr>
-        <w:t xml:space="preserve">Simplicity is what distinguishes the ParkMe app for other solutions. Thus, the user interface is minimal since our objective is a hands-free experience for the driver once they are </w:t>
+        <w:t xml:space="preserve">Simplicity is what distinguishes the </w:t>
       </w:r>
       <w:proofErr w:type="spellStart"/>
       <w:r>
@@ -24948,6 +26572,26 @@
           <w:sz w:val="24"/>
           <w:shd w:val="clear" w:color="auto" w:fill="FFFFFF"/>
         </w:rPr>
+        <w:t>ParkMe</w:t>
+      </w:r>
+      <w:proofErr w:type="spellEnd"/>
+      <w:r>
+        <w:rPr>
+          <w:rFonts w:ascii="Corbel" w:hAnsi="Corbel" w:cs="Segoe UI"/>
+          <w:color w:val="24292E"/>
+          <w:sz w:val="24"/>
+          <w:shd w:val="clear" w:color="auto" w:fill="FFFFFF"/>
+        </w:rPr>
+        <w:t xml:space="preserve"> app for other solutions. Thus, the user interface is minimal since our objective is a hands-free experience for the driver once they are </w:t>
+      </w:r>
+      <w:proofErr w:type="spellStart"/>
+      <w:r>
+        <w:rPr>
+          <w:rFonts w:ascii="Corbel" w:hAnsi="Corbel" w:cs="Segoe UI"/>
+          <w:color w:val="24292E"/>
+          <w:sz w:val="24"/>
+          <w:shd w:val="clear" w:color="auto" w:fill="FFFFFF"/>
+        </w:rPr>
         <w:t>enroute</w:t>
       </w:r>
       <w:proofErr w:type="spellEnd"/>
@@ -24985,160 +26629,1056 @@
       <w:pPr>
         <w:spacing w:after="0" w:line="360" w:lineRule="auto"/>
         <w:rPr>
-          <w:rFonts w:ascii="Corbel" w:hAnsi="Corbel"/>
-          <w:b/>
+          <w:rFonts w:ascii="Corbel" w:hAnsi="Corbel" w:cs="Segoe UI"/>
+          <w:b/>
+          <w:i/>
+          <w:color w:val="24292E"/>
+          <w:sz w:val="24"/>
+          <w:shd w:val="clear" w:color="auto" w:fill="FFFFFF"/>
+        </w:rPr>
+      </w:pPr>
+    </w:p>
+    <w:p>
+      <w:pPr>
+        <w:spacing w:after="0" w:line="360" w:lineRule="auto"/>
+        <w:rPr>
+          <w:rFonts w:ascii="Corbel" w:hAnsi="Corbel" w:cs="Segoe UI"/>
+          <w:b/>
+          <w:i/>
+          <w:color w:val="24292E"/>
+          <w:sz w:val="24"/>
+          <w:shd w:val="clear" w:color="auto" w:fill="FFFFFF"/>
+        </w:rPr>
+      </w:pPr>
+    </w:p>
+    <w:p>
+      <w:pPr>
+        <w:spacing w:after="0" w:line="360" w:lineRule="auto"/>
+        <w:rPr>
+          <w:rFonts w:ascii="Corbel" w:hAnsi="Corbel" w:cs="Segoe UI"/>
+          <w:b/>
+          <w:i/>
+          <w:color w:val="24292E"/>
+          <w:sz w:val="24"/>
+          <w:shd w:val="clear" w:color="auto" w:fill="FFFFFF"/>
+        </w:rPr>
+      </w:pPr>
+    </w:p>
+    <w:p>
+      <w:pPr>
+        <w:spacing w:after="0" w:line="360" w:lineRule="auto"/>
+        <w:rPr>
+          <w:rFonts w:ascii="Corbel" w:hAnsi="Corbel" w:cs="Segoe UI"/>
+          <w:b/>
+          <w:i/>
+          <w:color w:val="24292E"/>
+          <w:sz w:val="24"/>
+          <w:shd w:val="clear" w:color="auto" w:fill="FFFFFF"/>
+        </w:rPr>
+      </w:pPr>
+    </w:p>
+    <w:p>
+      <w:pPr>
+        <w:spacing w:after="0" w:line="360" w:lineRule="auto"/>
+        <w:rPr>
+          <w:rFonts w:ascii="Corbel" w:hAnsi="Corbel" w:cs="Segoe UI"/>
+          <w:b/>
+          <w:i/>
+          <w:color w:val="24292E"/>
+          <w:sz w:val="24"/>
+          <w:shd w:val="clear" w:color="auto" w:fill="FFFFFF"/>
+        </w:rPr>
+      </w:pPr>
+    </w:p>
+    <w:p>
+      <w:pPr>
+        <w:spacing w:after="0" w:line="360" w:lineRule="auto"/>
+        <w:rPr>
+          <w:rFonts w:ascii="Corbel" w:hAnsi="Corbel" w:cs="Segoe UI"/>
+          <w:b/>
+          <w:i/>
+          <w:color w:val="24292E"/>
+          <w:sz w:val="24"/>
+          <w:shd w:val="clear" w:color="auto" w:fill="FFFFFF"/>
+        </w:rPr>
+      </w:pPr>
+    </w:p>
+    <w:p>
+      <w:pPr>
+        <w:spacing w:after="0" w:line="360" w:lineRule="auto"/>
+        <w:rPr>
+          <w:rFonts w:ascii="Corbel" w:hAnsi="Corbel" w:cs="Segoe UI"/>
+          <w:b/>
+          <w:i/>
+          <w:color w:val="24292E"/>
+          <w:sz w:val="24"/>
+          <w:shd w:val="clear" w:color="auto" w:fill="FFFFFF"/>
+        </w:rPr>
+      </w:pPr>
+    </w:p>
+    <w:p>
+      <w:pPr>
+        <w:spacing w:after="0" w:line="360" w:lineRule="auto"/>
+        <w:rPr>
+          <w:rFonts w:ascii="Corbel" w:hAnsi="Corbel" w:cs="Segoe UI"/>
+          <w:b/>
+          <w:i/>
+          <w:color w:val="24292E"/>
+          <w:sz w:val="24"/>
+          <w:shd w:val="clear" w:color="auto" w:fill="FFFFFF"/>
+        </w:rPr>
+      </w:pPr>
+    </w:p>
+    <w:p>
+      <w:pPr>
+        <w:spacing w:after="0" w:line="360" w:lineRule="auto"/>
+        <w:rPr>
+          <w:rFonts w:ascii="Corbel" w:hAnsi="Corbel" w:cs="Segoe UI"/>
+          <w:b/>
+          <w:i/>
+          <w:color w:val="24292E"/>
+          <w:sz w:val="24"/>
+          <w:shd w:val="clear" w:color="auto" w:fill="FFFFFF"/>
+        </w:rPr>
+      </w:pPr>
+      <w:r>
+        <w:rPr>
+          <w:rFonts w:ascii="Corbel" w:hAnsi="Corbel" w:cs="Segoe UI"/>
+          <w:b/>
+          <w:i/>
+          <w:color w:val="24292E"/>
+          <w:sz w:val="24"/>
+          <w:shd w:val="clear" w:color="auto" w:fill="FFFFFF"/>
+        </w:rPr>
+        <w:lastRenderedPageBreak/>
+        <w:t>Valet:</w:t>
+      </w:r>
+    </w:p>
+    <w:p>
+      <w:pPr>
+        <w:spacing w:after="0" w:line="360" w:lineRule="auto"/>
+        <w:rPr>
+          <w:rFonts w:ascii="Corbel" w:hAnsi="Corbel" w:cs="Segoe UI"/>
+          <w:b/>
+          <w:i/>
+          <w:color w:val="24292E"/>
+          <w:sz w:val="24"/>
+          <w:shd w:val="clear" w:color="auto" w:fill="FFFFFF"/>
+        </w:rPr>
+      </w:pPr>
+      <w:r>
+        <w:rPr>
+          <w:rFonts w:ascii="Corbel" w:hAnsi="Corbel" w:cs="Segoe UI"/>
+          <w:b/>
+          <w:i/>
+          <w:color w:val="24292E"/>
+          <w:sz w:val="24"/>
+          <w:shd w:val="clear" w:color="auto" w:fill="FFFFFF"/>
+        </w:rPr>
+        <w:t xml:space="preserve">User Selects </w:t>
+      </w:r>
+      <w:proofErr w:type="spellStart"/>
+      <w:r>
+        <w:rPr>
+          <w:rFonts w:ascii="Corbel" w:hAnsi="Corbel" w:cs="Segoe UI"/>
+          <w:b/>
+          <w:i/>
+          <w:color w:val="24292E"/>
+          <w:sz w:val="24"/>
+          <w:shd w:val="clear" w:color="auto" w:fill="FFFFFF"/>
+        </w:rPr>
+        <w:t>ParkMe</w:t>
+      </w:r>
+      <w:proofErr w:type="spellEnd"/>
+      <w:r>
+        <w:rPr>
+          <w:rFonts w:ascii="Corbel" w:hAnsi="Corbel" w:cs="Segoe UI"/>
+          <w:b/>
+          <w:i/>
+          <w:color w:val="24292E"/>
+          <w:sz w:val="24"/>
+          <w:shd w:val="clear" w:color="auto" w:fill="FFFFFF"/>
+        </w:rPr>
+        <w:t xml:space="preserve"> Valet. The app automatically finds the best available parking space for the user.</w:t>
+      </w:r>
+      <w:r>
+        <w:rPr>
+          <w:rFonts w:ascii="Corbel" w:hAnsi="Corbel" w:cs="Segoe UI"/>
+          <w:b/>
+          <w:i/>
+          <w:noProof/>
+          <w:color w:val="24292E"/>
+          <w:sz w:val="24"/>
+          <w:shd w:val="clear" w:color="auto" w:fill="FFFFFF"/>
+        </w:rPr>
+        <w:drawing>
+          <wp:inline distT="0" distB="0" distL="0" distR="0">
+            <wp:extent cx="5943600" cy="5514975"/>
+            <wp:effectExtent l="0" t="0" r="0" b="9525"/>
+            <wp:docPr id="21" name="Picture 21"/>
+            <wp:cNvGraphicFramePr>
+              <a:graphicFrameLocks xmlns:a="http://schemas.openxmlformats.org/drawingml/2006/main" noChangeAspect="1"/>
+            </wp:cNvGraphicFramePr>
+            <a:graphic xmlns:a="http://schemas.openxmlformats.org/drawingml/2006/main">
+              <a:graphicData uri="http://schemas.openxmlformats.org/drawingml/2006/picture">
+                <pic:pic xmlns:pic="http://schemas.openxmlformats.org/drawingml/2006/picture">
+                  <pic:nvPicPr>
+                    <pic:cNvPr id="0" name="Picture 1"/>
+                    <pic:cNvPicPr>
+                      <a:picLocks noChangeAspect="1" noChangeArrowheads="1"/>
+                    </pic:cNvPicPr>
+                  </pic:nvPicPr>
+                  <pic:blipFill>
+                    <a:blip r:embed="rId70" cstate="print">
+                      <a:extLst>
+                        <a:ext uri="{28A0092B-C50C-407E-A947-70E740481C1C}">
+                          <a14:useLocalDpi xmlns:a14="http://schemas.microsoft.com/office/drawing/2010/main" val="0"/>
+                        </a:ext>
+                      </a:extLst>
+                    </a:blip>
+                    <a:srcRect/>
+                    <a:stretch>
+                      <a:fillRect/>
+                    </a:stretch>
+                  </pic:blipFill>
+                  <pic:spPr bwMode="auto">
+                    <a:xfrm>
+                      <a:off x="0" y="0"/>
+                      <a:ext cx="5943600" cy="5514975"/>
+                    </a:xfrm>
+                    <a:prstGeom prst="rect">
+                      <a:avLst/>
+                    </a:prstGeom>
+                    <a:noFill/>
+                    <a:ln>
+                      <a:noFill/>
+                    </a:ln>
+                  </pic:spPr>
+                </pic:pic>
+              </a:graphicData>
+            </a:graphic>
+          </wp:inline>
+        </w:drawing>
+      </w:r>
+    </w:p>
+    <w:p>
+      <w:pPr>
+        <w:spacing w:after="0" w:line="360" w:lineRule="auto"/>
+        <w:ind w:firstLine="720"/>
+        <w:rPr>
+          <w:rFonts w:ascii="Corbel" w:hAnsi="Corbel" w:cs="Segoe UI"/>
+          <w:b/>
+          <w:i/>
+          <w:color w:val="24292E"/>
+          <w:sz w:val="24"/>
+          <w:shd w:val="clear" w:color="auto" w:fill="FFFFFF"/>
+        </w:rPr>
+      </w:pPr>
+    </w:p>
+    <w:p>
+      <w:pPr>
+        <w:spacing w:after="0" w:line="360" w:lineRule="auto"/>
+        <w:rPr>
+          <w:rFonts w:ascii="Corbel" w:hAnsi="Corbel"/>
+          <w:b/>
+          <w:i/>
+          <w:color w:val="000000" w:themeColor="text1"/>
+          <w:sz w:val="24"/>
+          <w:szCs w:val="24"/>
+        </w:rPr>
+      </w:pPr>
+    </w:p>
+    <w:p>
+      <w:pPr>
+        <w:spacing w:after="0" w:line="360" w:lineRule="auto"/>
+        <w:rPr>
+          <w:rFonts w:ascii="Corbel" w:hAnsi="Corbel"/>
+          <w:b/>
+          <w:i/>
+          <w:color w:val="000000" w:themeColor="text1"/>
+          <w:sz w:val="24"/>
+          <w:szCs w:val="24"/>
+        </w:rPr>
+      </w:pPr>
+    </w:p>
+    <w:p>
+      <w:pPr>
+        <w:spacing w:after="0" w:line="360" w:lineRule="auto"/>
+        <w:rPr>
+          <w:rFonts w:ascii="Corbel" w:hAnsi="Corbel"/>
+          <w:b/>
+          <w:i/>
+          <w:color w:val="000000" w:themeColor="text1"/>
+          <w:sz w:val="24"/>
+          <w:szCs w:val="24"/>
+        </w:rPr>
+      </w:pPr>
+    </w:p>
+    <w:p>
+      <w:pPr>
+        <w:spacing w:after="0" w:line="360" w:lineRule="auto"/>
+        <w:rPr>
+          <w:rFonts w:ascii="Corbel" w:hAnsi="Corbel"/>
+          <w:b/>
+          <w:i/>
+          <w:color w:val="000000" w:themeColor="text1"/>
+          <w:sz w:val="24"/>
+          <w:szCs w:val="24"/>
+        </w:rPr>
+      </w:pPr>
+    </w:p>
+    <w:p>
+      <w:pPr>
+        <w:spacing w:after="0" w:line="360" w:lineRule="auto"/>
+        <w:rPr>
+          <w:rFonts w:ascii="Corbel" w:hAnsi="Corbel"/>
+          <w:b/>
+          <w:i/>
+          <w:color w:val="000000" w:themeColor="text1"/>
+          <w:sz w:val="24"/>
+          <w:szCs w:val="24"/>
+        </w:rPr>
+      </w:pPr>
+    </w:p>
+    <w:p>
+      <w:pPr>
+        <w:spacing w:after="0" w:line="360" w:lineRule="auto"/>
+        <w:rPr>
+          <w:rFonts w:ascii="Corbel" w:hAnsi="Corbel"/>
+          <w:b/>
+          <w:i/>
+          <w:color w:val="000000" w:themeColor="text1"/>
+          <w:sz w:val="24"/>
+          <w:szCs w:val="24"/>
+        </w:rPr>
+      </w:pPr>
+    </w:p>
+    <w:p>
+      <w:pPr>
+        <w:spacing w:after="0" w:line="360" w:lineRule="auto"/>
+        <w:rPr>
+          <w:rFonts w:ascii="Corbel" w:hAnsi="Corbel"/>
+          <w:b/>
+          <w:i/>
+          <w:color w:val="000000" w:themeColor="text1"/>
+          <w:sz w:val="24"/>
+          <w:szCs w:val="24"/>
+        </w:rPr>
+      </w:pPr>
+    </w:p>
+    <w:p>
+      <w:pPr>
+        <w:spacing w:after="0" w:line="360" w:lineRule="auto"/>
+        <w:rPr>
+          <w:rFonts w:ascii="Corbel" w:hAnsi="Corbel"/>
+          <w:b/>
+          <w:i/>
+          <w:color w:val="000000" w:themeColor="text1"/>
+          <w:sz w:val="24"/>
+          <w:szCs w:val="24"/>
+        </w:rPr>
+      </w:pPr>
+      <w:r>
+        <w:rPr>
+          <w:rFonts w:ascii="Corbel" w:hAnsi="Corbel"/>
+          <w:b/>
+          <w:i/>
+          <w:color w:val="000000" w:themeColor="text1"/>
+          <w:sz w:val="24"/>
+          <w:szCs w:val="24"/>
+        </w:rPr>
+        <w:t>Near</w:t>
+      </w:r>
+      <w:r>
+        <w:rPr>
+          <w:rFonts w:ascii="Corbel" w:hAnsi="Corbel"/>
+          <w:b/>
+          <w:i/>
+          <w:color w:val="000000" w:themeColor="text1"/>
+          <w:sz w:val="24"/>
+          <w:szCs w:val="24"/>
+        </w:rPr>
+        <w:t>:</w:t>
+      </w:r>
+    </w:p>
+    <w:p>
+      <w:pPr>
+        <w:spacing w:after="0" w:line="360" w:lineRule="auto"/>
+        <w:rPr>
+          <w:rFonts w:ascii="Corbel" w:hAnsi="Corbel"/>
+          <w:b/>
+          <w:i/>
+          <w:noProof/>
+          <w:color w:val="000000" w:themeColor="text1"/>
+          <w:sz w:val="24"/>
+          <w:szCs w:val="24"/>
+        </w:rPr>
+      </w:pPr>
+      <w:r>
+        <w:rPr>
+          <w:rFonts w:ascii="Corbel" w:hAnsi="Corbel"/>
+          <w:b/>
+          <w:i/>
+          <w:noProof/>
+          <w:color w:val="000000" w:themeColor="text1"/>
+          <w:sz w:val="24"/>
+          <w:szCs w:val="24"/>
+        </w:rPr>
+        <w:t>User selects ParkMe Near. They can scroll/search through a list of bui</w:t>
+      </w:r>
+      <w:r>
+        <w:rPr>
+          <w:rFonts w:ascii="Corbel" w:hAnsi="Corbel"/>
+          <w:b/>
+          <w:i/>
+          <w:noProof/>
+          <w:color w:val="000000" w:themeColor="text1"/>
+          <w:sz w:val="24"/>
+          <w:szCs w:val="24"/>
+        </w:rPr>
+        <w:t>ld</w:t>
+      </w:r>
+      <w:r>
+        <w:rPr>
+          <w:rFonts w:ascii="Corbel" w:hAnsi="Corbel"/>
+          <w:b/>
+          <w:i/>
+          <w:noProof/>
+          <w:color w:val="000000" w:themeColor="text1"/>
+          <w:sz w:val="24"/>
+          <w:szCs w:val="24"/>
+        </w:rPr>
+        <w:t xml:space="preserve">ings. </w:t>
+      </w:r>
+    </w:p>
+    <w:p>
+      <w:pPr>
+        <w:spacing w:after="0" w:line="360" w:lineRule="auto"/>
+        <w:rPr>
+          <w:rFonts w:ascii="Corbel" w:hAnsi="Corbel"/>
+          <w:b/>
+          <w:i/>
+          <w:color w:val="000000" w:themeColor="text1"/>
+          <w:sz w:val="24"/>
+          <w:szCs w:val="24"/>
+        </w:rPr>
+      </w:pPr>
+      <w:r>
+        <w:rPr>
+          <w:rFonts w:ascii="Corbel" w:hAnsi="Corbel"/>
+          <w:b/>
+          <w:i/>
+          <w:noProof/>
+          <w:color w:val="000000" w:themeColor="text1"/>
+          <w:sz w:val="24"/>
+          <w:szCs w:val="24"/>
+        </w:rPr>
+        <w:drawing>
+          <wp:inline distT="0" distB="0" distL="0" distR="0">
+            <wp:extent cx="5934075" cy="5238750"/>
+            <wp:effectExtent l="0" t="0" r="9525" b="0"/>
+            <wp:docPr id="24" name="Picture 24"/>
+            <wp:cNvGraphicFramePr>
+              <a:graphicFrameLocks xmlns:a="http://schemas.openxmlformats.org/drawingml/2006/main" noChangeAspect="1"/>
+            </wp:cNvGraphicFramePr>
+            <a:graphic xmlns:a="http://schemas.openxmlformats.org/drawingml/2006/main">
+              <a:graphicData uri="http://schemas.openxmlformats.org/drawingml/2006/picture">
+                <pic:pic xmlns:pic="http://schemas.openxmlformats.org/drawingml/2006/picture">
+                  <pic:nvPicPr>
+                    <pic:cNvPr id="0" name="Picture 4"/>
+                    <pic:cNvPicPr>
+                      <a:picLocks noChangeAspect="1" noChangeArrowheads="1"/>
+                    </pic:cNvPicPr>
+                  </pic:nvPicPr>
+                  <pic:blipFill>
+                    <a:blip r:embed="rId71" cstate="print">
+                      <a:extLst>
+                        <a:ext uri="{28A0092B-C50C-407E-A947-70E740481C1C}">
+                          <a14:useLocalDpi xmlns:a14="http://schemas.microsoft.com/office/drawing/2010/main" val="0"/>
+                        </a:ext>
+                      </a:extLst>
+                    </a:blip>
+                    <a:srcRect/>
+                    <a:stretch>
+                      <a:fillRect/>
+                    </a:stretch>
+                  </pic:blipFill>
+                  <pic:spPr bwMode="auto">
+                    <a:xfrm>
+                      <a:off x="0" y="0"/>
+                      <a:ext cx="5934075" cy="5238750"/>
+                    </a:xfrm>
+                    <a:prstGeom prst="rect">
+                      <a:avLst/>
+                    </a:prstGeom>
+                    <a:noFill/>
+                    <a:ln>
+                      <a:noFill/>
+                    </a:ln>
+                  </pic:spPr>
+                </pic:pic>
+              </a:graphicData>
+            </a:graphic>
+          </wp:inline>
+        </w:drawing>
+      </w:r>
+    </w:p>
+    <w:p>
+      <w:pPr>
+        <w:spacing w:after="0" w:line="360" w:lineRule="auto"/>
+        <w:rPr>
+          <w:rFonts w:ascii="Corbel" w:hAnsi="Corbel"/>
+          <w:b/>
+          <w:i/>
+          <w:noProof/>
+          <w:color w:val="000000" w:themeColor="text1"/>
+          <w:sz w:val="24"/>
+          <w:szCs w:val="24"/>
+        </w:rPr>
+      </w:pPr>
+      <w:r>
+        <w:rPr>
+          <w:rFonts w:ascii="Corbel" w:hAnsi="Corbel"/>
+          <w:b/>
+          <w:i/>
+          <w:noProof/>
+          <w:color w:val="000000" w:themeColor="text1"/>
+          <w:sz w:val="24"/>
+          <w:szCs w:val="24"/>
+        </w:rPr>
+        <w:lastRenderedPageBreak/>
+        <w:t>Once the building is selected, the app finds the user the best lot</w:t>
+      </w:r>
+      <w:r>
+        <w:rPr>
+          <w:rFonts w:ascii="Corbel" w:hAnsi="Corbel"/>
+          <w:b/>
+          <w:i/>
+          <w:noProof/>
+          <w:color w:val="000000" w:themeColor="text1"/>
+          <w:sz w:val="24"/>
+          <w:szCs w:val="24"/>
+        </w:rPr>
+        <w:t xml:space="preserve"> and then the best parking spot inisde that parking lot</w:t>
+      </w:r>
+      <w:bookmarkStart w:id="1" w:name="_GoBack"/>
+      <w:bookmarkEnd w:id="1"/>
+      <w:r>
+        <w:rPr>
+          <w:rFonts w:ascii="Corbel" w:hAnsi="Corbel"/>
+          <w:b/>
+          <w:i/>
+          <w:noProof/>
+          <w:color w:val="000000" w:themeColor="text1"/>
+          <w:sz w:val="24"/>
+          <w:szCs w:val="24"/>
+        </w:rPr>
+        <w:t>.</w:t>
+      </w:r>
+      <w:r>
+        <w:rPr>
+          <w:rFonts w:ascii="Corbel" w:hAnsi="Corbel"/>
+          <w:b/>
+          <w:i/>
+          <w:noProof/>
+          <w:color w:val="000000" w:themeColor="text1"/>
+          <w:sz w:val="24"/>
+          <w:szCs w:val="24"/>
+        </w:rPr>
+        <w:drawing>
+          <wp:inline distT="0" distB="0" distL="0" distR="0">
+            <wp:extent cx="5934075" cy="5372100"/>
+            <wp:effectExtent l="0" t="0" r="9525" b="0"/>
+            <wp:docPr id="23" name="Picture 23"/>
+            <wp:cNvGraphicFramePr>
+              <a:graphicFrameLocks xmlns:a="http://schemas.openxmlformats.org/drawingml/2006/main" noChangeAspect="1"/>
+            </wp:cNvGraphicFramePr>
+            <a:graphic xmlns:a="http://schemas.openxmlformats.org/drawingml/2006/main">
+              <a:graphicData uri="http://schemas.openxmlformats.org/drawingml/2006/picture">
+                <pic:pic xmlns:pic="http://schemas.openxmlformats.org/drawingml/2006/picture">
+                  <pic:nvPicPr>
+                    <pic:cNvPr id="0" name="Picture 3"/>
+                    <pic:cNvPicPr>
+                      <a:picLocks noChangeAspect="1" noChangeArrowheads="1"/>
+                    </pic:cNvPicPr>
+                  </pic:nvPicPr>
+                  <pic:blipFill>
+                    <a:blip r:embed="rId72" cstate="print">
+                      <a:extLst>
+                        <a:ext uri="{28A0092B-C50C-407E-A947-70E740481C1C}">
+                          <a14:useLocalDpi xmlns:a14="http://schemas.microsoft.com/office/drawing/2010/main" val="0"/>
+                        </a:ext>
+                      </a:extLst>
+                    </a:blip>
+                    <a:srcRect/>
+                    <a:stretch>
+                      <a:fillRect/>
+                    </a:stretch>
+                  </pic:blipFill>
+                  <pic:spPr bwMode="auto">
+                    <a:xfrm>
+                      <a:off x="0" y="0"/>
+                      <a:ext cx="5934075" cy="5372100"/>
+                    </a:xfrm>
+                    <a:prstGeom prst="rect">
+                      <a:avLst/>
+                    </a:prstGeom>
+                    <a:noFill/>
+                    <a:ln>
+                      <a:noFill/>
+                    </a:ln>
+                  </pic:spPr>
+                </pic:pic>
+              </a:graphicData>
+            </a:graphic>
+          </wp:inline>
+        </w:drawing>
+      </w:r>
+    </w:p>
+    <w:p>
+      <w:pPr>
+        <w:spacing w:after="0" w:line="360" w:lineRule="auto"/>
+        <w:rPr>
+          <w:rFonts w:ascii="Corbel" w:hAnsi="Corbel"/>
+          <w:b/>
+          <w:i/>
+          <w:noProof/>
+          <w:color w:val="000000" w:themeColor="text1"/>
+          <w:sz w:val="24"/>
+          <w:szCs w:val="24"/>
+        </w:rPr>
+      </w:pPr>
+    </w:p>
+    <w:p>
+      <w:pPr>
+        <w:spacing w:after="0" w:line="360" w:lineRule="auto"/>
+        <w:rPr>
+          <w:rFonts w:ascii="Corbel" w:hAnsi="Corbel"/>
+          <w:b/>
+          <w:i/>
+          <w:noProof/>
+          <w:color w:val="000000" w:themeColor="text1"/>
+          <w:sz w:val="24"/>
+          <w:szCs w:val="24"/>
+        </w:rPr>
+      </w:pPr>
+    </w:p>
+    <w:p>
+      <w:pPr>
+        <w:spacing w:after="0" w:line="360" w:lineRule="auto"/>
+        <w:rPr>
+          <w:rFonts w:ascii="Corbel" w:hAnsi="Corbel"/>
+          <w:b/>
+          <w:i/>
+          <w:noProof/>
+          <w:color w:val="000000" w:themeColor="text1"/>
+          <w:sz w:val="24"/>
+          <w:szCs w:val="24"/>
+        </w:rPr>
+      </w:pPr>
+    </w:p>
+    <w:p>
+      <w:pPr>
+        <w:spacing w:after="0" w:line="360" w:lineRule="auto"/>
+        <w:rPr>
+          <w:rFonts w:ascii="Corbel" w:hAnsi="Corbel"/>
+          <w:b/>
+          <w:i/>
+          <w:noProof/>
+          <w:color w:val="000000" w:themeColor="text1"/>
+          <w:sz w:val="24"/>
+          <w:szCs w:val="24"/>
+        </w:rPr>
+      </w:pPr>
+    </w:p>
+    <w:p>
+      <w:pPr>
+        <w:spacing w:after="0" w:line="360" w:lineRule="auto"/>
+        <w:rPr>
+          <w:rFonts w:ascii="Corbel" w:hAnsi="Corbel"/>
+          <w:b/>
+          <w:i/>
+          <w:noProof/>
+          <w:color w:val="000000" w:themeColor="text1"/>
+          <w:sz w:val="24"/>
+          <w:szCs w:val="24"/>
+        </w:rPr>
+      </w:pPr>
+    </w:p>
+    <w:p>
+      <w:pPr>
+        <w:spacing w:after="0" w:line="360" w:lineRule="auto"/>
+        <w:rPr>
+          <w:rFonts w:ascii="Corbel" w:hAnsi="Corbel"/>
+          <w:b/>
+          <w:i/>
+          <w:noProof/>
+          <w:color w:val="000000" w:themeColor="text1"/>
+          <w:sz w:val="24"/>
+          <w:szCs w:val="24"/>
+        </w:rPr>
+      </w:pPr>
+    </w:p>
+    <w:p>
+      <w:pPr>
+        <w:spacing w:after="0" w:line="360" w:lineRule="auto"/>
+        <w:rPr>
+          <w:rFonts w:ascii="Corbel" w:hAnsi="Corbel"/>
+          <w:b/>
+          <w:i/>
+          <w:noProof/>
+          <w:color w:val="000000" w:themeColor="text1"/>
+          <w:sz w:val="24"/>
+          <w:szCs w:val="24"/>
+        </w:rPr>
+      </w:pPr>
+    </w:p>
+    <w:p>
+      <w:pPr>
+        <w:spacing w:after="0" w:line="360" w:lineRule="auto"/>
+        <w:rPr>
+          <w:rFonts w:ascii="Corbel" w:hAnsi="Corbel"/>
+          <w:b/>
+          <w:i/>
+          <w:noProof/>
+          <w:color w:val="000000" w:themeColor="text1"/>
+          <w:sz w:val="24"/>
+          <w:szCs w:val="24"/>
+        </w:rPr>
+      </w:pPr>
+    </w:p>
+    <w:p>
+      <w:pPr>
+        <w:spacing w:after="0" w:line="360" w:lineRule="auto"/>
+        <w:rPr>
+          <w:rFonts w:ascii="Corbel" w:hAnsi="Corbel"/>
+          <w:b/>
+          <w:i/>
+          <w:noProof/>
+          <w:color w:val="000000" w:themeColor="text1"/>
+          <w:sz w:val="24"/>
+          <w:szCs w:val="24"/>
+        </w:rPr>
+      </w:pPr>
+      <w:r>
+        <w:rPr>
+          <w:rFonts w:ascii="Corbel" w:hAnsi="Corbel"/>
+          <w:b/>
+          <w:i/>
+          <w:noProof/>
+          <w:color w:val="000000" w:themeColor="text1"/>
+          <w:sz w:val="24"/>
+          <w:szCs w:val="24"/>
+        </w:rPr>
+        <w:lastRenderedPageBreak/>
+        <w:t xml:space="preserve">It then </w:t>
+      </w:r>
+      <w:r>
+        <w:rPr>
+          <w:rFonts w:ascii="Corbel" w:hAnsi="Corbel"/>
+          <w:b/>
+          <w:i/>
+          <w:noProof/>
+          <w:color w:val="000000" w:themeColor="text1"/>
+          <w:sz w:val="24"/>
+          <w:szCs w:val="24"/>
+        </w:rPr>
+        <w:t xml:space="preserve">gives the user step-by-by </w:t>
+      </w:r>
+      <w:r>
+        <w:rPr>
+          <w:rFonts w:ascii="Corbel" w:hAnsi="Corbel"/>
+          <w:b/>
+          <w:i/>
+          <w:noProof/>
+          <w:color w:val="000000" w:themeColor="text1"/>
+          <w:sz w:val="24"/>
+          <w:szCs w:val="24"/>
+        </w:rPr>
+        <w:t xml:space="preserve">directions to the parking space </w:t>
+      </w:r>
+      <w:r>
+        <w:rPr>
+          <w:rFonts w:ascii="Corbel" w:hAnsi="Corbel"/>
+          <w:b/>
+          <w:i/>
+          <w:noProof/>
+          <w:color w:val="000000" w:themeColor="text1"/>
+          <w:sz w:val="24"/>
+          <w:szCs w:val="24"/>
+        </w:rPr>
+        <w:t>all the way up until the user is parked at the parking spot</w:t>
+      </w:r>
+      <w:r>
+        <w:rPr>
+          <w:rFonts w:ascii="Corbel" w:hAnsi="Corbel"/>
+          <w:b/>
+          <w:i/>
+          <w:noProof/>
+          <w:color w:val="000000" w:themeColor="text1"/>
+          <w:sz w:val="24"/>
+          <w:szCs w:val="24"/>
+        </w:rPr>
+        <w:t xml:space="preserve"> using google maps</w:t>
+      </w:r>
+      <w:r>
+        <w:rPr>
+          <w:rFonts w:ascii="Corbel" w:hAnsi="Corbel"/>
+          <w:b/>
+          <w:i/>
+          <w:noProof/>
+          <w:color w:val="000000" w:themeColor="text1"/>
+          <w:sz w:val="24"/>
+          <w:szCs w:val="24"/>
+        </w:rPr>
+        <w:t>.</w:t>
+      </w:r>
+      <w:r>
+        <w:rPr>
+          <w:rFonts w:ascii="Corbel" w:hAnsi="Corbel"/>
+          <w:b/>
+          <w:i/>
+          <w:noProof/>
+          <w:color w:val="000000" w:themeColor="text1"/>
+          <w:sz w:val="24"/>
+          <w:szCs w:val="24"/>
+        </w:rPr>
+        <w:t xml:space="preserve"> This is for both the valet and near scenarios.</w:t>
+      </w:r>
+      <w:r>
+        <w:rPr>
+          <w:rFonts w:ascii="Corbel" w:hAnsi="Corbel"/>
+          <w:b/>
+          <w:i/>
+          <w:noProof/>
+          <w:color w:val="000000" w:themeColor="text1"/>
+          <w:sz w:val="24"/>
+          <w:szCs w:val="24"/>
+        </w:rPr>
+        <w:drawing>
+          <wp:inline distT="0" distB="0" distL="0" distR="0">
+            <wp:extent cx="5943600" cy="4924425"/>
+            <wp:effectExtent l="0" t="0" r="0" b="9525"/>
+            <wp:docPr id="32" name="Picture 32"/>
+            <wp:cNvGraphicFramePr>
+              <a:graphicFrameLocks xmlns:a="http://schemas.openxmlformats.org/drawingml/2006/main" noChangeAspect="1"/>
+            </wp:cNvGraphicFramePr>
+            <a:graphic xmlns:a="http://schemas.openxmlformats.org/drawingml/2006/main">
+              <a:graphicData uri="http://schemas.openxmlformats.org/drawingml/2006/picture">
+                <pic:pic xmlns:pic="http://schemas.openxmlformats.org/drawingml/2006/picture">
+                  <pic:nvPicPr>
+                    <pic:cNvPr id="0" name="Picture 12"/>
+                    <pic:cNvPicPr>
+                      <a:picLocks noChangeAspect="1" noChangeArrowheads="1"/>
+                    </pic:cNvPicPr>
+                  </pic:nvPicPr>
+                  <pic:blipFill>
+                    <a:blip r:embed="rId73" cstate="print">
+                      <a:extLst>
+                        <a:ext uri="{28A0092B-C50C-407E-A947-70E740481C1C}">
+                          <a14:useLocalDpi xmlns:a14="http://schemas.microsoft.com/office/drawing/2010/main" val="0"/>
+                        </a:ext>
+                      </a:extLst>
+                    </a:blip>
+                    <a:srcRect/>
+                    <a:stretch>
+                      <a:fillRect/>
+                    </a:stretch>
+                  </pic:blipFill>
+                  <pic:spPr bwMode="auto">
+                    <a:xfrm>
+                      <a:off x="0" y="0"/>
+                      <a:ext cx="5943600" cy="4924425"/>
+                    </a:xfrm>
+                    <a:prstGeom prst="rect">
+                      <a:avLst/>
+                    </a:prstGeom>
+                    <a:noFill/>
+                    <a:ln>
+                      <a:noFill/>
+                    </a:ln>
+                  </pic:spPr>
+                </pic:pic>
+              </a:graphicData>
+            </a:graphic>
+          </wp:inline>
+        </w:drawing>
+      </w:r>
+    </w:p>
+    <w:p>
+      <w:pPr>
+        <w:spacing w:after="0" w:line="360" w:lineRule="auto"/>
+        <w:rPr>
+          <w:rFonts w:ascii="Corbel" w:hAnsi="Corbel"/>
+          <w:b/>
+          <w:i/>
+          <w:color w:val="000000" w:themeColor="text1"/>
+          <w:sz w:val="24"/>
+          <w:szCs w:val="24"/>
+        </w:rPr>
+      </w:pPr>
+    </w:p>
+    <w:p>
+      <w:pPr>
+        <w:spacing w:after="0" w:line="360" w:lineRule="auto"/>
+        <w:rPr>
+          <w:rFonts w:ascii="Corbel" w:hAnsi="Corbel" w:cs="Segoe UI"/>
+          <w:sz w:val="20"/>
+          <w:u w:val="single"/>
+          <w:shd w:val="clear" w:color="auto" w:fill="FFFFFF"/>
+        </w:rPr>
+      </w:pPr>
+      <w:r>
+        <w:rPr>
+          <w:rFonts w:ascii="Corbel" w:hAnsi="Corbel"/>
+          <w:b/>
+          <w:sz w:val="32"/>
+          <w:szCs w:val="27"/>
+          <w:u w:val="single"/>
+        </w:rPr>
+        <w:t>Test Cases</w:t>
+      </w:r>
+    </w:p>
+    <w:p>
+      <w:pPr>
+        <w:spacing w:after="0" w:line="360" w:lineRule="auto"/>
+        <w:rPr>
+          <w:rFonts w:ascii="Corbel" w:hAnsi="Corbel" w:cs="Segoe UI"/>
+          <w:sz w:val="24"/>
+          <w:shd w:val="clear" w:color="auto" w:fill="FFFFFF"/>
+        </w:rPr>
+      </w:pPr>
+      <w:r>
+        <w:rPr>
+          <w:rFonts w:ascii="Corbel" w:hAnsi="Corbel" w:cs="Segoe UI"/>
+          <w:sz w:val="24"/>
+          <w:shd w:val="clear" w:color="auto" w:fill="FFFFFF"/>
+        </w:rPr>
+        <w:t xml:space="preserve">A series of unit tests are implemented to test the Android API. The test </w:t>
+      </w:r>
+      <w:proofErr w:type="gramStart"/>
+      <w:r>
+        <w:rPr>
+          <w:rFonts w:ascii="Corbel" w:hAnsi="Corbel" w:cs="Segoe UI"/>
+          <w:sz w:val="24"/>
+          <w:shd w:val="clear" w:color="auto" w:fill="FFFFFF"/>
+        </w:rPr>
+        <w:t>are</w:t>
+      </w:r>
+      <w:proofErr w:type="gramEnd"/>
+      <w:r>
+        <w:rPr>
+          <w:rFonts w:ascii="Corbel" w:hAnsi="Corbel" w:cs="Segoe UI"/>
+          <w:sz w:val="24"/>
+          <w:shd w:val="clear" w:color="auto" w:fill="FFFFFF"/>
+        </w:rPr>
+        <w:t xml:space="preserve"> implemented by integrating the Espresso Framework to the system.</w:t>
+      </w:r>
+    </w:p>
+    <w:p>
+      <w:pPr>
+        <w:pStyle w:val="ListParagraph"/>
+        <w:numPr>
+          <w:ilvl w:val="0"/>
+          <w:numId w:val="38"/>
+        </w:numPr>
+        <w:spacing w:after="0" w:line="360" w:lineRule="auto"/>
+        <w:rPr>
+          <w:rFonts w:ascii="Corbel" w:hAnsi="Corbel" w:cs="Segoe UI"/>
+          <w:sz w:val="24"/>
+          <w:shd w:val="clear" w:color="auto" w:fill="FFFFFF"/>
+        </w:rPr>
+      </w:pPr>
+      <w:r>
+        <w:rPr>
+          <w:rFonts w:ascii="Corbel" w:hAnsi="Corbel" w:cs="Segoe UI"/>
+          <w:sz w:val="24"/>
+          <w:shd w:val="clear" w:color="auto" w:fill="FFFFFF"/>
+        </w:rPr>
+        <w:t>Verify the expected application layout upon application launch.</w:t>
+      </w:r>
+    </w:p>
+    <w:p>
+      <w:pPr>
+        <w:pStyle w:val="ListParagraph"/>
+        <w:numPr>
+          <w:ilvl w:val="0"/>
+          <w:numId w:val="38"/>
+        </w:numPr>
+        <w:spacing w:after="0" w:line="360" w:lineRule="auto"/>
+        <w:rPr>
+          <w:rFonts w:ascii="Corbel" w:hAnsi="Corbel" w:cs="Segoe UI"/>
+          <w:sz w:val="24"/>
+          <w:shd w:val="clear" w:color="auto" w:fill="FFFFFF"/>
+        </w:rPr>
+      </w:pPr>
+      <w:r>
+        <w:rPr>
+          <w:rFonts w:ascii="Corbel" w:hAnsi="Corbel" w:cs="Segoe UI"/>
+          <w:sz w:val="24"/>
+          <w:shd w:val="clear" w:color="auto" w:fill="FFFFFF"/>
+        </w:rPr>
+        <w:t>Verify the Valet functionality of the application. Tapping on the Valet button will take user to Google Maps API.</w:t>
+      </w:r>
+    </w:p>
+    <w:p>
+      <w:pPr>
+        <w:pStyle w:val="ListParagraph"/>
+        <w:numPr>
+          <w:ilvl w:val="0"/>
+          <w:numId w:val="38"/>
+        </w:numPr>
+        <w:spacing w:after="0" w:line="360" w:lineRule="auto"/>
+        <w:rPr>
+          <w:rFonts w:ascii="Corbel" w:hAnsi="Corbel" w:cs="Segoe UI"/>
+          <w:sz w:val="24"/>
+          <w:shd w:val="clear" w:color="auto" w:fill="FFFFFF"/>
+        </w:rPr>
+      </w:pPr>
+      <w:r>
+        <w:rPr>
+          <w:rFonts w:ascii="Corbel" w:hAnsi="Corbel" w:cs="Segoe UI"/>
+          <w:sz w:val="24"/>
+          <w:shd w:val="clear" w:color="auto" w:fill="FFFFFF"/>
+        </w:rPr>
+        <w:t>Verify that the Near button appears on screen upon launch is clickable by the user.</w:t>
+      </w:r>
+    </w:p>
+    <w:p>
+      <w:pPr>
+        <w:pStyle w:val="ListParagraph"/>
+        <w:numPr>
+          <w:ilvl w:val="0"/>
+          <w:numId w:val="38"/>
+        </w:numPr>
+        <w:spacing w:after="0" w:line="360" w:lineRule="auto"/>
+        <w:rPr>
+          <w:rFonts w:ascii="Corbel" w:hAnsi="Corbel" w:cs="Segoe UI"/>
+          <w:sz w:val="24"/>
+          <w:shd w:val="clear" w:color="auto" w:fill="FFFFFF"/>
+        </w:rPr>
+      </w:pPr>
+      <w:r>
+        <w:rPr>
+          <w:rFonts w:ascii="Corbel" w:hAnsi="Corbel" w:cs="Segoe UI"/>
+          <w:sz w:val="24"/>
+          <w:shd w:val="clear" w:color="auto" w:fill="FFFFFF"/>
+        </w:rPr>
+        <w:lastRenderedPageBreak/>
+        <w:t>Verify clicking on the Near button will navigate user to parking lot list, and proper list appears on screen.</w:t>
+      </w:r>
+    </w:p>
+    <w:p>
+      <w:pPr>
+        <w:spacing w:after="0" w:line="360" w:lineRule="auto"/>
+        <w:ind w:firstLine="720"/>
+        <w:rPr>
+          <w:rFonts w:ascii="Corbel" w:hAnsi="Corbel"/>
+          <w:b/>
+          <w:color w:val="FF0000"/>
           <w:sz w:val="40"/>
           <w:szCs w:val="27"/>
           <w:u w:val="double"/>
-        </w:rPr>
-      </w:pPr>
-      <w:r>
-        <w:rPr>
-          <w:rFonts w:ascii="Corbel" w:hAnsi="Corbel"/>
-          <w:b/>
-          <w:sz w:val="40"/>
-          <w:szCs w:val="27"/>
-          <w:u w:val="double"/>
-        </w:rPr>
-        <w:t>TESTCASES</w:t>
-      </w:r>
-    </w:p>
-    <w:p>
-      <w:pPr>
-        <w:spacing w:after="0" w:line="360" w:lineRule="auto"/>
-        <w:rPr>
-          <w:rFonts w:ascii="Corbel" w:hAnsi="Corbel" w:cs="Segoe UI"/>
-          <w:sz w:val="24"/>
-          <w:shd w:val="clear" w:color="auto" w:fill="FFFFFF"/>
-        </w:rPr>
-      </w:pPr>
-      <w:r>
-        <w:rPr>
-          <w:rFonts w:ascii="Corbel" w:hAnsi="Corbel" w:cs="Segoe UI"/>
-          <w:sz w:val="24"/>
-          <w:shd w:val="clear" w:color="auto" w:fill="FFFFFF"/>
-        </w:rPr>
-        <w:t xml:space="preserve">A series of unit tests are implemented to test the Android API. The test </w:t>
-      </w:r>
-      <w:proofErr w:type="gramStart"/>
-      <w:r>
-        <w:rPr>
-          <w:rFonts w:ascii="Corbel" w:hAnsi="Corbel" w:cs="Segoe UI"/>
-          <w:sz w:val="24"/>
-          <w:shd w:val="clear" w:color="auto" w:fill="FFFFFF"/>
-        </w:rPr>
-        <w:t>are</w:t>
-      </w:r>
-      <w:proofErr w:type="gramEnd"/>
-      <w:r>
-        <w:rPr>
-          <w:rFonts w:ascii="Corbel" w:hAnsi="Corbel" w:cs="Segoe UI"/>
-          <w:sz w:val="24"/>
-          <w:shd w:val="clear" w:color="auto" w:fill="FFFFFF"/>
-        </w:rPr>
-        <w:t xml:space="preserve"> implemented by integrating the Espresso Framework to the system.</w:t>
-      </w:r>
-    </w:p>
-    <w:p>
-      <w:pPr>
-        <w:pStyle w:val="ListParagraph"/>
-        <w:numPr>
-          <w:ilvl w:val="0"/>
-          <w:numId w:val="26"/>
-        </w:numPr>
-        <w:spacing w:after="0" w:line="360" w:lineRule="auto"/>
-        <w:rPr>
-          <w:rFonts w:ascii="Corbel" w:hAnsi="Corbel" w:cs="Segoe UI"/>
-          <w:sz w:val="24"/>
-          <w:shd w:val="clear" w:color="auto" w:fill="FFFFFF"/>
-        </w:rPr>
-      </w:pPr>
-      <w:r>
-        <w:rPr>
-          <w:rFonts w:ascii="Corbel" w:hAnsi="Corbel" w:cs="Segoe UI"/>
-          <w:sz w:val="24"/>
-          <w:shd w:val="clear" w:color="auto" w:fill="FFFFFF"/>
-        </w:rPr>
-        <w:t>Verify the expected application layout upon application launch.</w:t>
-      </w:r>
-    </w:p>
-    <w:p>
-      <w:pPr>
-        <w:pStyle w:val="ListParagraph"/>
-        <w:numPr>
-          <w:ilvl w:val="0"/>
-          <w:numId w:val="26"/>
-        </w:numPr>
-        <w:spacing w:after="0" w:line="360" w:lineRule="auto"/>
-        <w:rPr>
-          <w:rFonts w:ascii="Corbel" w:hAnsi="Corbel" w:cs="Segoe UI"/>
-          <w:sz w:val="24"/>
-          <w:shd w:val="clear" w:color="auto" w:fill="FFFFFF"/>
-        </w:rPr>
-      </w:pPr>
-      <w:r>
-        <w:rPr>
-          <w:rFonts w:ascii="Corbel" w:hAnsi="Corbel" w:cs="Segoe UI"/>
-          <w:sz w:val="24"/>
-          <w:shd w:val="clear" w:color="auto" w:fill="FFFFFF"/>
-        </w:rPr>
-        <w:t>Verify the Valet functionality of the application. Tapping on the Valet button will take user to Google Maps API.</w:t>
-      </w:r>
-    </w:p>
-    <w:p>
-      <w:pPr>
-        <w:pStyle w:val="ListParagraph"/>
-        <w:numPr>
-          <w:ilvl w:val="0"/>
-          <w:numId w:val="26"/>
-        </w:numPr>
-        <w:spacing w:after="0" w:line="360" w:lineRule="auto"/>
-        <w:rPr>
-          <w:rFonts w:ascii="Corbel" w:hAnsi="Corbel" w:cs="Segoe UI"/>
-          <w:sz w:val="24"/>
-          <w:shd w:val="clear" w:color="auto" w:fill="FFFFFF"/>
-        </w:rPr>
-      </w:pPr>
-      <w:r>
-        <w:rPr>
-          <w:rFonts w:ascii="Corbel" w:hAnsi="Corbel" w:cs="Segoe UI"/>
-          <w:sz w:val="24"/>
-          <w:shd w:val="clear" w:color="auto" w:fill="FFFFFF"/>
-        </w:rPr>
-        <w:t>Verify that the Near button appears on screen upon launch is clickable by the user.</w:t>
-      </w:r>
-    </w:p>
-    <w:p>
-      <w:pPr>
-        <w:pStyle w:val="ListParagraph"/>
-        <w:numPr>
-          <w:ilvl w:val="0"/>
-          <w:numId w:val="26"/>
-        </w:numPr>
-        <w:spacing w:after="0" w:line="360" w:lineRule="auto"/>
-        <w:rPr>
-          <w:rFonts w:ascii="Corbel" w:hAnsi="Corbel" w:cs="Segoe UI"/>
-          <w:sz w:val="24"/>
-          <w:shd w:val="clear" w:color="auto" w:fill="FFFFFF"/>
-        </w:rPr>
-      </w:pPr>
-      <w:r>
-        <w:rPr>
-          <w:rFonts w:ascii="Corbel" w:hAnsi="Corbel" w:cs="Segoe UI"/>
-          <w:sz w:val="24"/>
-          <w:shd w:val="clear" w:color="auto" w:fill="FFFFFF"/>
-        </w:rPr>
-        <w:lastRenderedPageBreak/>
-        <w:t>Verify clicking on the Near button will navigate user to parking lot list, and proper list appears on screen.</w:t>
-      </w:r>
-    </w:p>
-    <w:p>
-      <w:pPr>
-        <w:spacing w:after="0" w:line="360" w:lineRule="auto"/>
-        <w:rPr>
-          <w:rFonts w:ascii="Corbel" w:hAnsi="Corbel" w:cs="Segoe UI"/>
-          <w:sz w:val="24"/>
-          <w:shd w:val="clear" w:color="auto" w:fill="FFFFFF"/>
         </w:rPr>
       </w:pPr>
     </w:p>
@@ -25227,7 +27767,55 @@
           <w:rFonts w:ascii="Corbel" w:hAnsi="Corbel" w:cs="Segoe UI"/>
           <w:color w:val="24292E"/>
         </w:rPr>
-        <w:t xml:space="preserve"> the semester, the Pink Unicorns team has continued to refine its ParkMe solution. Significantly, we have identified the primary product differentiation, namely, that ParkMe minimizes interactions required from both the administrative and usage perspectives. In other words, ParkMe provides an automated parking solution.</w:t>
+        <w:t xml:space="preserve"> the semester, the Pink Unicorns team has continued to refine its </w:t>
+      </w:r>
+      <w:proofErr w:type="spellStart"/>
+      <w:r>
+        <w:rPr>
+          <w:rFonts w:ascii="Corbel" w:hAnsi="Corbel" w:cs="Segoe UI"/>
+          <w:color w:val="24292E"/>
+        </w:rPr>
+        <w:t>ParkMe</w:t>
+      </w:r>
+      <w:proofErr w:type="spellEnd"/>
+      <w:r>
+        <w:rPr>
+          <w:rFonts w:ascii="Corbel" w:hAnsi="Corbel" w:cs="Segoe UI"/>
+          <w:color w:val="24292E"/>
+        </w:rPr>
+        <w:t xml:space="preserve"> solution. Significantly, we have identified the primary product differentiation, namely, that </w:t>
+      </w:r>
+      <w:proofErr w:type="spellStart"/>
+      <w:r>
+        <w:rPr>
+          <w:rFonts w:ascii="Corbel" w:hAnsi="Corbel" w:cs="Segoe UI"/>
+          <w:color w:val="24292E"/>
+        </w:rPr>
+        <w:t>ParkMe</w:t>
+      </w:r>
+      <w:proofErr w:type="spellEnd"/>
+      <w:r>
+        <w:rPr>
+          <w:rFonts w:ascii="Corbel" w:hAnsi="Corbel" w:cs="Segoe UI"/>
+          <w:color w:val="24292E"/>
+        </w:rPr>
+        <w:t xml:space="preserve"> minimizes interactions required from both the administrative and usage perspectives. In other words, </w:t>
+      </w:r>
+      <w:proofErr w:type="spellStart"/>
+      <w:r>
+        <w:rPr>
+          <w:rFonts w:ascii="Corbel" w:hAnsi="Corbel" w:cs="Segoe UI"/>
+          <w:color w:val="24292E"/>
+        </w:rPr>
+        <w:t>ParkMe</w:t>
+      </w:r>
+      <w:proofErr w:type="spellEnd"/>
+      <w:r>
+        <w:rPr>
+          <w:rFonts w:ascii="Corbel" w:hAnsi="Corbel" w:cs="Segoe UI"/>
+          <w:color w:val="24292E"/>
+        </w:rPr>
+        <w:t xml:space="preserve"> provides an automated parking solution.</w:t>
       </w:r>
     </w:p>
     <w:p>
@@ -25425,6 +28013,165 @@
         <w:rPr>
           <w:rFonts w:ascii="Corbel" w:hAnsi="Corbel"/>
           <w:b/>
+          <w:color w:val="000000"/>
+          <w:sz w:val="36"/>
+          <w:szCs w:val="27"/>
+          <w:u w:val="double"/>
+        </w:rPr>
+      </w:pPr>
+      <w:r>
+        <w:rPr>
+          <w:rFonts w:ascii="Segoe UI" w:hAnsi="Segoe UI" w:cs="Segoe UI"/>
+          <w:color w:val="24292E"/>
+        </w:rPr>
+        <w:t>Sac State Parking Map</w:t>
+      </w:r>
+    </w:p>
+    <w:p>
+      <w:pPr>
+        <w:pStyle w:val="NormalWeb"/>
+        <w:spacing w:before="0" w:beforeAutospacing="0" w:after="0" w:afterAutospacing="0" w:line="360" w:lineRule="auto"/>
+        <w:rPr>
+          <w:rFonts w:ascii="Segoe UI" w:hAnsi="Segoe UI" w:cs="Segoe UI"/>
+          <w:color w:val="24292E"/>
+        </w:rPr>
+      </w:pPr>
+      <w:hyperlink r:id="rId74" w:history="1">
+        <w:r>
+          <w:rPr>
+            <w:rStyle w:val="Hyperlink"/>
+            <w:rFonts w:ascii="Segoe UI" w:hAnsi="Segoe UI" w:cs="Segoe UI"/>
+            <w:color w:val="0366D6"/>
+          </w:rPr>
+          <w:t>http://www.csus.edu/nsm/about%20nsm/resources%20docs/color_map.pdf</w:t>
+        </w:r>
+      </w:hyperlink>
+    </w:p>
+    <w:p>
+      <w:pPr>
+        <w:pStyle w:val="NormalWeb"/>
+        <w:spacing w:before="0" w:beforeAutospacing="0" w:after="0" w:afterAutospacing="0" w:line="360" w:lineRule="auto"/>
+        <w:rPr>
+          <w:rFonts w:ascii="Segoe UI" w:hAnsi="Segoe UI" w:cs="Segoe UI"/>
+          <w:color w:val="24292E"/>
+        </w:rPr>
+      </w:pPr>
+      <w:r>
+        <w:rPr>
+          <w:rFonts w:ascii="Segoe UI" w:hAnsi="Segoe UI" w:cs="Segoe UI"/>
+          <w:color w:val="24292E"/>
+        </w:rPr>
+        <w:t>Google Maps API</w:t>
+      </w:r>
+    </w:p>
+    <w:p>
+      <w:pPr>
+        <w:pStyle w:val="NormalWeb"/>
+        <w:spacing w:before="0" w:beforeAutospacing="0" w:after="0" w:afterAutospacing="0" w:line="360" w:lineRule="auto"/>
+        <w:rPr>
+          <w:rFonts w:ascii="Segoe UI" w:hAnsi="Segoe UI" w:cs="Segoe UI"/>
+          <w:color w:val="24292E"/>
+        </w:rPr>
+      </w:pPr>
+      <w:hyperlink r:id="rId75" w:history="1">
+        <w:r>
+          <w:rPr>
+            <w:rStyle w:val="Hyperlink"/>
+            <w:rFonts w:ascii="Segoe UI" w:hAnsi="Segoe UI" w:cs="Segoe UI"/>
+            <w:color w:val="0366D6"/>
+          </w:rPr>
+          <w:t>https://developers.google.com/maps</w:t>
+        </w:r>
+      </w:hyperlink>
+    </w:p>
+    <w:p>
+      <w:pPr>
+        <w:pStyle w:val="NormalWeb"/>
+        <w:spacing w:before="0" w:beforeAutospacing="0" w:after="0" w:afterAutospacing="0" w:line="360" w:lineRule="auto"/>
+        <w:rPr>
+          <w:rFonts w:ascii="Segoe UI" w:hAnsi="Segoe UI" w:cs="Segoe UI"/>
+          <w:color w:val="24292E"/>
+        </w:rPr>
+      </w:pPr>
+      <w:r>
+        <w:rPr>
+          <w:rFonts w:ascii="Segoe UI" w:hAnsi="Segoe UI" w:cs="Segoe UI"/>
+          <w:color w:val="24292E"/>
+        </w:rPr>
+        <w:t>Android Studio</w:t>
+      </w:r>
+    </w:p>
+    <w:p>
+      <w:pPr>
+        <w:pStyle w:val="NormalWeb"/>
+        <w:spacing w:before="0" w:beforeAutospacing="0" w:after="0" w:afterAutospacing="0" w:line="360" w:lineRule="auto"/>
+        <w:rPr>
+          <w:rFonts w:ascii="Segoe UI" w:hAnsi="Segoe UI" w:cs="Segoe UI"/>
+          <w:color w:val="24292E"/>
+        </w:rPr>
+      </w:pPr>
+      <w:hyperlink r:id="rId76" w:history="1">
+        <w:r>
+          <w:rPr>
+            <w:rStyle w:val="Hyperlink"/>
+            <w:rFonts w:ascii="Segoe UI" w:hAnsi="Segoe UI" w:cs="Segoe UI"/>
+            <w:color w:val="0366D6"/>
+          </w:rPr>
+          <w:t>https://developer.android.com/studio/index.html</w:t>
+        </w:r>
+      </w:hyperlink>
+    </w:p>
+    <w:p>
+      <w:pPr>
+        <w:pStyle w:val="NormalWeb"/>
+        <w:spacing w:before="0" w:beforeAutospacing="0" w:after="0" w:afterAutospacing="0" w:line="360" w:lineRule="auto"/>
+        <w:rPr>
+          <w:rFonts w:ascii="Segoe UI" w:hAnsi="Segoe UI" w:cs="Segoe UI"/>
+          <w:color w:val="24292E"/>
+        </w:rPr>
+      </w:pPr>
+      <w:r>
+        <w:rPr>
+          <w:rFonts w:ascii="Segoe UI" w:hAnsi="Segoe UI" w:cs="Segoe UI"/>
+          <w:color w:val="24292E"/>
+        </w:rPr>
+        <w:t xml:space="preserve">"Software Engineering book", Ivan </w:t>
+      </w:r>
+      <w:proofErr w:type="spellStart"/>
+      <w:r>
+        <w:rPr>
+          <w:rFonts w:ascii="Segoe UI" w:hAnsi="Segoe UI" w:cs="Segoe UI"/>
+          <w:color w:val="24292E"/>
+        </w:rPr>
+        <w:t>Marsic</w:t>
+      </w:r>
+      <w:proofErr w:type="spellEnd"/>
+    </w:p>
+    <w:p>
+      <w:pPr>
+        <w:pStyle w:val="NormalWeb"/>
+        <w:spacing w:before="0" w:beforeAutospacing="0" w:after="0" w:afterAutospacing="0" w:line="360" w:lineRule="auto"/>
+        <w:rPr>
+          <w:rFonts w:ascii="Segoe UI" w:hAnsi="Segoe UI" w:cs="Segoe UI"/>
+          <w:color w:val="24292E"/>
+        </w:rPr>
+      </w:pPr>
+      <w:hyperlink r:id="rId77" w:history="1">
+        <w:r>
+          <w:rPr>
+            <w:rStyle w:val="Hyperlink"/>
+            <w:rFonts w:ascii="Segoe UI" w:hAnsi="Segoe UI" w:cs="Segoe UI"/>
+          </w:rPr>
+          <w:t>http://www.ece.rutgers.edu/~marsic/books/SE/book-SE_marsic.pdf</w:t>
+        </w:r>
+      </w:hyperlink>
+    </w:p>
+    <w:p>
+      <w:pPr>
+        <w:spacing w:after="0" w:line="360" w:lineRule="auto"/>
+        <w:rPr>
+          <w:rFonts w:ascii="Corbel" w:hAnsi="Corbel"/>
+          <w:b/>
           <w:sz w:val="44"/>
           <w:szCs w:val="36"/>
           <w:u w:val="double"/>
@@ -25454,9 +28201,10 @@
         </w:rPr>
         <w:t>PS: WILL EDIT AGAIN ONCE ALL IS DONE</w:t>
       </w:r>
+      <w:bookmarkEnd w:id="0"/>
     </w:p>
     <w:sectPr>
-      <w:footerReference w:type="default" r:id="rId71"/>
+      <w:footerReference w:type="default" r:id="rId78"/>
       <w:pgSz w:w="12240" w:h="15840"/>
       <w:pgMar w:top="1440" w:right="1440" w:bottom="1440" w:left="1440" w:header="720" w:footer="720" w:gutter="0"/>
       <w:cols w:space="720"/>
@@ -25525,7 +28273,7 @@
           <w:rPr>
             <w:noProof/>
           </w:rPr>
-          <w:t>37</w:t>
+          <w:t>43</w:t>
         </w:r>
         <w:r>
           <w:rPr>
@@ -25572,6 +28320,119 @@
 <file path=word/numbering.xml><?xml version="1.0" encoding="utf-8"?>
 <w:numbering xmlns:wpc="http://schemas.microsoft.com/office/word/2010/wordprocessingCanvas" xmlns:cx="http://schemas.microsoft.com/office/drawing/2014/chartex" xmlns:cx1="http://schemas.microsoft.com/office/drawing/2015/9/8/chartex" xmlns:cx2="http://schemas.microsoft.com/office/drawing/2015/10/21/chartex" xmlns:cx3="http://schemas.microsoft.com/office/drawing/2016/5/9/chartex" xmlns:cx4="http://schemas.microsoft.com/office/drawing/2016/5/10/chartex" xmlns:cx5="http://schemas.microsoft.com/office/drawing/2016/5/11/chartex" xmlns:cx6="http://schemas.microsoft.com/office/drawing/2016/5/12/chartex" xmlns:cx7="http://schemas.microsoft.com/office/drawing/2016/5/13/chartex" xmlns:cx8="http://schemas.microsoft.com/office/drawing/2016/5/14/chartex" xmlns:mc="http://schemas.openxmlformats.org/markup-compatibility/2006" xmlns:aink="http://schemas.microsoft.com/office/drawing/2016/ink" xmlns:am3d="http://schemas.microsoft.com/office/drawing/2017/model3d" xmlns:o="urn:schemas-microsoft-com:office:office" xmlns:r="http://schemas.openxmlformats.org/officeDocument/2006/relationships" xmlns:m="http://schemas.openxmlformats.org/officeDocument/2006/math" xmlns:v="urn:schemas-microsoft-com:vml" xmlns:wp14="http://schemas.microsoft.com/office/word/2010/wordprocessingDrawing" xmlns:wp="http://schemas.openxmlformats.org/drawingml/2006/wordprocessingDrawing" xmlns:w10="urn:schemas-microsoft-com:office:word" xmlns:w="http://schemas.openxmlformats.org/wordprocessingml/2006/main" xmlns:w14="http://schemas.microsoft.com/office/word/2010/wordml" xmlns:w15="http://schemas.microsoft.com/office/word/2012/wordml" xmlns:w16cid="http://schemas.microsoft.com/office/word/2016/wordml/cid" xmlns:w16se="http://schemas.microsoft.com/office/word/2015/wordml/symex" xmlns:wpg="http://schemas.microsoft.com/office/word/2010/wordprocessingGroup" xmlns:wpi="http://schemas.microsoft.com/office/word/2010/wordprocessingInk" xmlns:wne="http://schemas.microsoft.com/office/word/2006/wordml" xmlns:wps="http://schemas.microsoft.com/office/word/2010/wordprocessingShape" mc:Ignorable="w14 w15 w16se w16cid wp14">
   <w:abstractNum w:abstractNumId="0" w15:restartNumberingAfterBreak="0">
+    <w:nsid w:val="076F4E1B"/>
+    <w:multiLevelType w:val="multilevel"/>
+    <w:tmpl w:val="29D0930E"/>
+    <w:lvl w:ilvl="0">
+      <w:start w:val="1"/>
+      <w:numFmt w:val="decimal"/>
+      <w:lvlText w:val="%1."/>
+      <w:lvlJc w:val="left"/>
+      <w:pPr>
+        <w:tabs>
+          <w:tab w:val="num" w:pos="720"/>
+        </w:tabs>
+        <w:ind w:left="720" w:hanging="360"/>
+      </w:pPr>
+    </w:lvl>
+    <w:lvl w:ilvl="1" w:tentative="1">
+      <w:start w:val="1"/>
+      <w:numFmt w:val="decimal"/>
+      <w:lvlText w:val="%2."/>
+      <w:lvlJc w:val="left"/>
+      <w:pPr>
+        <w:tabs>
+          <w:tab w:val="num" w:pos="1440"/>
+        </w:tabs>
+        <w:ind w:left="1440" w:hanging="360"/>
+      </w:pPr>
+    </w:lvl>
+    <w:lvl w:ilvl="2" w:tentative="1">
+      <w:start w:val="1"/>
+      <w:numFmt w:val="decimal"/>
+      <w:lvlText w:val="%3."/>
+      <w:lvlJc w:val="left"/>
+      <w:pPr>
+        <w:tabs>
+          <w:tab w:val="num" w:pos="2160"/>
+        </w:tabs>
+        <w:ind w:left="2160" w:hanging="360"/>
+      </w:pPr>
+    </w:lvl>
+    <w:lvl w:ilvl="3" w:tentative="1">
+      <w:start w:val="1"/>
+      <w:numFmt w:val="decimal"/>
+      <w:lvlText w:val="%4."/>
+      <w:lvlJc w:val="left"/>
+      <w:pPr>
+        <w:tabs>
+          <w:tab w:val="num" w:pos="2880"/>
+        </w:tabs>
+        <w:ind w:left="2880" w:hanging="360"/>
+      </w:pPr>
+    </w:lvl>
+    <w:lvl w:ilvl="4" w:tentative="1">
+      <w:start w:val="1"/>
+      <w:numFmt w:val="decimal"/>
+      <w:lvlText w:val="%5."/>
+      <w:lvlJc w:val="left"/>
+      <w:pPr>
+        <w:tabs>
+          <w:tab w:val="num" w:pos="3600"/>
+        </w:tabs>
+        <w:ind w:left="3600" w:hanging="360"/>
+      </w:pPr>
+    </w:lvl>
+    <w:lvl w:ilvl="5" w:tentative="1">
+      <w:start w:val="1"/>
+      <w:numFmt w:val="decimal"/>
+      <w:lvlText w:val="%6."/>
+      <w:lvlJc w:val="left"/>
+      <w:pPr>
+        <w:tabs>
+          <w:tab w:val="num" w:pos="4320"/>
+        </w:tabs>
+        <w:ind w:left="4320" w:hanging="360"/>
+      </w:pPr>
+    </w:lvl>
+    <w:lvl w:ilvl="6" w:tentative="1">
+      <w:start w:val="1"/>
+      <w:numFmt w:val="decimal"/>
+      <w:lvlText w:val="%7."/>
+      <w:lvlJc w:val="left"/>
+      <w:pPr>
+        <w:tabs>
+          <w:tab w:val="num" w:pos="5040"/>
+        </w:tabs>
+        <w:ind w:left="5040" w:hanging="360"/>
+      </w:pPr>
+    </w:lvl>
+    <w:lvl w:ilvl="7" w:tentative="1">
+      <w:start w:val="1"/>
+      <w:numFmt w:val="decimal"/>
+      <w:lvlText w:val="%8."/>
+      <w:lvlJc w:val="left"/>
+      <w:pPr>
+        <w:tabs>
+          <w:tab w:val="num" w:pos="5760"/>
+        </w:tabs>
+        <w:ind w:left="5760" w:hanging="360"/>
+      </w:pPr>
+    </w:lvl>
+    <w:lvl w:ilvl="8" w:tentative="1">
+      <w:start w:val="1"/>
+      <w:numFmt w:val="decimal"/>
+      <w:lvlText w:val="%9."/>
+      <w:lvlJc w:val="left"/>
+      <w:pPr>
+        <w:tabs>
+          <w:tab w:val="num" w:pos="6480"/>
+        </w:tabs>
+        <w:ind w:left="6480" w:hanging="360"/>
+      </w:pPr>
+    </w:lvl>
+  </w:abstractNum>
+  <w:abstractNum w:abstractNumId="1" w15:restartNumberingAfterBreak="0">
     <w:nsid w:val="088160E6"/>
     <w:multiLevelType w:val="multilevel"/>
     <w:tmpl w:val="64825890"/>
@@ -25591,7 +28452,7 @@
         <w:sz w:val="20"/>
       </w:rPr>
     </w:lvl>
-    <w:lvl w:ilvl="1" w:tentative="1">
+    <w:lvl w:ilvl="1">
       <w:start w:val="1"/>
       <w:numFmt w:val="bullet"/>
       <w:lvlText w:val="o"/>
@@ -25603,11 +28464,11 @@
         <w:ind w:left="1440" w:hanging="360"/>
       </w:pPr>
       <w:rPr>
-        <w:rFonts w:ascii="Courier New" w:hAnsi="Courier New" w:hint="default"/>
+        <w:rFonts w:ascii="Courier New" w:hAnsi="Courier New" w:cs="Times New Roman" w:hint="default"/>
         <w:sz w:val="20"/>
       </w:rPr>
     </w:lvl>
-    <w:lvl w:ilvl="2" w:tentative="1">
+    <w:lvl w:ilvl="2">
       <w:start w:val="1"/>
       <w:numFmt w:val="bullet"/>
       <w:lvlText w:val=""/>
@@ -25623,7 +28484,7 @@
         <w:sz w:val="20"/>
       </w:rPr>
     </w:lvl>
-    <w:lvl w:ilvl="3" w:tentative="1">
+    <w:lvl w:ilvl="3">
       <w:start w:val="1"/>
       <w:numFmt w:val="bullet"/>
       <w:lvlText w:val=""/>
@@ -25639,7 +28500,7 @@
         <w:sz w:val="20"/>
       </w:rPr>
     </w:lvl>
-    <w:lvl w:ilvl="4" w:tentative="1">
+    <w:lvl w:ilvl="4">
       <w:start w:val="1"/>
       <w:numFmt w:val="bullet"/>
       <w:lvlText w:val=""/>
@@ -25655,7 +28516,7 @@
         <w:sz w:val="20"/>
       </w:rPr>
     </w:lvl>
-    <w:lvl w:ilvl="5" w:tentative="1">
+    <w:lvl w:ilvl="5">
       <w:start w:val="1"/>
       <w:numFmt w:val="bullet"/>
       <w:lvlText w:val=""/>
@@ -25671,7 +28532,7 @@
         <w:sz w:val="20"/>
       </w:rPr>
     </w:lvl>
-    <w:lvl w:ilvl="6" w:tentative="1">
+    <w:lvl w:ilvl="6">
       <w:start w:val="1"/>
       <w:numFmt w:val="bullet"/>
       <w:lvlText w:val=""/>
@@ -25687,7 +28548,7 @@
         <w:sz w:val="20"/>
       </w:rPr>
     </w:lvl>
-    <w:lvl w:ilvl="7" w:tentative="1">
+    <w:lvl w:ilvl="7">
       <w:start w:val="1"/>
       <w:numFmt w:val="bullet"/>
       <w:lvlText w:val=""/>
@@ -25703,7 +28564,7 @@
         <w:sz w:val="20"/>
       </w:rPr>
     </w:lvl>
-    <w:lvl w:ilvl="8" w:tentative="1">
+    <w:lvl w:ilvl="8">
       <w:start w:val="1"/>
       <w:numFmt w:val="bullet"/>
       <w:lvlText w:val=""/>
@@ -25720,7 +28581,7 @@
       </w:rPr>
     </w:lvl>
   </w:abstractNum>
-  <w:abstractNum w:abstractNumId="1" w15:restartNumberingAfterBreak="0">
+  <w:abstractNum w:abstractNumId="2" w15:restartNumberingAfterBreak="0">
     <w:nsid w:val="0C3D3F47"/>
     <w:multiLevelType w:val="multilevel"/>
     <w:tmpl w:val="69F6861C"/>
@@ -25869,7 +28730,120 @@
       </w:rPr>
     </w:lvl>
   </w:abstractNum>
-  <w:abstractNum w:abstractNumId="2" w15:restartNumberingAfterBreak="0">
+  <w:abstractNum w:abstractNumId="3" w15:restartNumberingAfterBreak="0">
+    <w:nsid w:val="0E9D407A"/>
+    <w:multiLevelType w:val="multilevel"/>
+    <w:tmpl w:val="80C2F354"/>
+    <w:lvl w:ilvl="0">
+      <w:start w:val="1"/>
+      <w:numFmt w:val="decimal"/>
+      <w:lvlText w:val="%1."/>
+      <w:lvlJc w:val="left"/>
+      <w:pPr>
+        <w:tabs>
+          <w:tab w:val="num" w:pos="720"/>
+        </w:tabs>
+        <w:ind w:left="720" w:hanging="360"/>
+      </w:pPr>
+    </w:lvl>
+    <w:lvl w:ilvl="1" w:tentative="1">
+      <w:start w:val="1"/>
+      <w:numFmt w:val="decimal"/>
+      <w:lvlText w:val="%2."/>
+      <w:lvlJc w:val="left"/>
+      <w:pPr>
+        <w:tabs>
+          <w:tab w:val="num" w:pos="1440"/>
+        </w:tabs>
+        <w:ind w:left="1440" w:hanging="360"/>
+      </w:pPr>
+    </w:lvl>
+    <w:lvl w:ilvl="2" w:tentative="1">
+      <w:start w:val="1"/>
+      <w:numFmt w:val="decimal"/>
+      <w:lvlText w:val="%3."/>
+      <w:lvlJc w:val="left"/>
+      <w:pPr>
+        <w:tabs>
+          <w:tab w:val="num" w:pos="2160"/>
+        </w:tabs>
+        <w:ind w:left="2160" w:hanging="360"/>
+      </w:pPr>
+    </w:lvl>
+    <w:lvl w:ilvl="3" w:tentative="1">
+      <w:start w:val="1"/>
+      <w:numFmt w:val="decimal"/>
+      <w:lvlText w:val="%4."/>
+      <w:lvlJc w:val="left"/>
+      <w:pPr>
+        <w:tabs>
+          <w:tab w:val="num" w:pos="2880"/>
+        </w:tabs>
+        <w:ind w:left="2880" w:hanging="360"/>
+      </w:pPr>
+    </w:lvl>
+    <w:lvl w:ilvl="4" w:tentative="1">
+      <w:start w:val="1"/>
+      <w:numFmt w:val="decimal"/>
+      <w:lvlText w:val="%5."/>
+      <w:lvlJc w:val="left"/>
+      <w:pPr>
+        <w:tabs>
+          <w:tab w:val="num" w:pos="3600"/>
+        </w:tabs>
+        <w:ind w:left="3600" w:hanging="360"/>
+      </w:pPr>
+    </w:lvl>
+    <w:lvl w:ilvl="5" w:tentative="1">
+      <w:start w:val="1"/>
+      <w:numFmt w:val="decimal"/>
+      <w:lvlText w:val="%6."/>
+      <w:lvlJc w:val="left"/>
+      <w:pPr>
+        <w:tabs>
+          <w:tab w:val="num" w:pos="4320"/>
+        </w:tabs>
+        <w:ind w:left="4320" w:hanging="360"/>
+      </w:pPr>
+    </w:lvl>
+    <w:lvl w:ilvl="6" w:tentative="1">
+      <w:start w:val="1"/>
+      <w:numFmt w:val="decimal"/>
+      <w:lvlText w:val="%7."/>
+      <w:lvlJc w:val="left"/>
+      <w:pPr>
+        <w:tabs>
+          <w:tab w:val="num" w:pos="5040"/>
+        </w:tabs>
+        <w:ind w:left="5040" w:hanging="360"/>
+      </w:pPr>
+    </w:lvl>
+    <w:lvl w:ilvl="7" w:tentative="1">
+      <w:start w:val="1"/>
+      <w:numFmt w:val="decimal"/>
+      <w:lvlText w:val="%8."/>
+      <w:lvlJc w:val="left"/>
+      <w:pPr>
+        <w:tabs>
+          <w:tab w:val="num" w:pos="5760"/>
+        </w:tabs>
+        <w:ind w:left="5760" w:hanging="360"/>
+      </w:pPr>
+    </w:lvl>
+    <w:lvl w:ilvl="8" w:tentative="1">
+      <w:start w:val="1"/>
+      <w:numFmt w:val="decimal"/>
+      <w:lvlText w:val="%9."/>
+      <w:lvlJc w:val="left"/>
+      <w:pPr>
+        <w:tabs>
+          <w:tab w:val="num" w:pos="6480"/>
+        </w:tabs>
+        <w:ind w:left="6480" w:hanging="360"/>
+      </w:pPr>
+    </w:lvl>
+  </w:abstractNum>
+  <w:abstractNum w:abstractNumId="4" w15:restartNumberingAfterBreak="0">
     <w:nsid w:val="0EE21507"/>
     <w:multiLevelType w:val="multilevel"/>
     <w:tmpl w:val="C254B890"/>
@@ -26018,10 +28992,10 @@
       </w:rPr>
     </w:lvl>
   </w:abstractNum>
-  <w:abstractNum w:abstractNumId="3" w15:restartNumberingAfterBreak="0">
+  <w:abstractNum w:abstractNumId="5" w15:restartNumberingAfterBreak="0">
     <w:nsid w:val="16AF5EC6"/>
     <w:multiLevelType w:val="hybridMultilevel"/>
-    <w:tmpl w:val="2A904E5C"/>
+    <w:tmpl w:val="80F82464"/>
     <w:lvl w:ilvl="0" w:tplc="04090001">
       <w:start w:val="1"/>
       <w:numFmt w:val="bullet"/>
@@ -26131,7 +29105,120 @@
       </w:rPr>
     </w:lvl>
   </w:abstractNum>
-  <w:abstractNum w:abstractNumId="4" w15:restartNumberingAfterBreak="0">
+  <w:abstractNum w:abstractNumId="6" w15:restartNumberingAfterBreak="0">
+    <w:nsid w:val="183D1FA2"/>
+    <w:multiLevelType w:val="multilevel"/>
+    <w:tmpl w:val="8196DAF4"/>
+    <w:lvl w:ilvl="0">
+      <w:start w:val="1"/>
+      <w:numFmt w:val="decimal"/>
+      <w:lvlText w:val="%1."/>
+      <w:lvlJc w:val="left"/>
+      <w:pPr>
+        <w:tabs>
+          <w:tab w:val="num" w:pos="720"/>
+        </w:tabs>
+        <w:ind w:left="720" w:hanging="360"/>
+      </w:pPr>
+    </w:lvl>
+    <w:lvl w:ilvl="1" w:tentative="1">
+      <w:start w:val="1"/>
+      <w:numFmt w:val="decimal"/>
+      <w:lvlText w:val="%2."/>
+      <w:lvlJc w:val="left"/>
+      <w:pPr>
+        <w:tabs>
+          <w:tab w:val="num" w:pos="1440"/>
+        </w:tabs>
+        <w:ind w:left="1440" w:hanging="360"/>
+      </w:pPr>
+    </w:lvl>
+    <w:lvl w:ilvl="2" w:tentative="1">
+      <w:start w:val="1"/>
+      <w:numFmt w:val="decimal"/>
+      <w:lvlText w:val="%3."/>
+      <w:lvlJc w:val="left"/>
+      <w:pPr>
+        <w:tabs>
+          <w:tab w:val="num" w:pos="2160"/>
+        </w:tabs>
+        <w:ind w:left="2160" w:hanging="360"/>
+      </w:pPr>
+    </w:lvl>
+    <w:lvl w:ilvl="3" w:tentative="1">
+      <w:start w:val="1"/>
+      <w:numFmt w:val="decimal"/>
+      <w:lvlText w:val="%4."/>
+      <w:lvlJc w:val="left"/>
+      <w:pPr>
+        <w:tabs>
+          <w:tab w:val="num" w:pos="2880"/>
+        </w:tabs>
+        <w:ind w:left="2880" w:hanging="360"/>
+      </w:pPr>
+    </w:lvl>
+    <w:lvl w:ilvl="4" w:tentative="1">
+      <w:start w:val="1"/>
+      <w:numFmt w:val="decimal"/>
+      <w:lvlText w:val="%5."/>
+      <w:lvlJc w:val="left"/>
+      <w:pPr>
+        <w:tabs>
+          <w:tab w:val="num" w:pos="3600"/>
+        </w:tabs>
+        <w:ind w:left="3600" w:hanging="360"/>
+      </w:pPr>
+    </w:lvl>
+    <w:lvl w:ilvl="5" w:tentative="1">
+      <w:start w:val="1"/>
+      <w:numFmt w:val="decimal"/>
+      <w:lvlText w:val="%6."/>
+      <w:lvlJc w:val="left"/>
+      <w:pPr>
+        <w:tabs>
+          <w:tab w:val="num" w:pos="4320"/>
+        </w:tabs>
+        <w:ind w:left="4320" w:hanging="360"/>
+      </w:pPr>
+    </w:lvl>
+    <w:lvl w:ilvl="6" w:tentative="1">
+      <w:start w:val="1"/>
+      <w:numFmt w:val="decimal"/>
+      <w:lvlText w:val="%7."/>
+      <w:lvlJc w:val="left"/>
+      <w:pPr>
+        <w:tabs>
+          <w:tab w:val="num" w:pos="5040"/>
+        </w:tabs>
+        <w:ind w:left="5040" w:hanging="360"/>
+      </w:pPr>
+    </w:lvl>
+    <w:lvl w:ilvl="7" w:tentative="1">
+      <w:start w:val="1"/>
+      <w:numFmt w:val="decimal"/>
+      <w:lvlText w:val="%8."/>
+      <w:lvlJc w:val="left"/>
+      <w:pPr>
+        <w:tabs>
+          <w:tab w:val="num" w:pos="5760"/>
+        </w:tabs>
+        <w:ind w:left="5760" w:hanging="360"/>
+      </w:pPr>
+    </w:lvl>
+    <w:lvl w:ilvl="8" w:tentative="1">
+      <w:start w:val="1"/>
+      <w:numFmt w:val="decimal"/>
+      <w:lvlText w:val="%9."/>
+      <w:lvlJc w:val="left"/>
+      <w:pPr>
+        <w:tabs>
+          <w:tab w:val="num" w:pos="6480"/>
+        </w:tabs>
+        <w:ind w:left="6480" w:hanging="360"/>
+      </w:pPr>
+    </w:lvl>
+  </w:abstractNum>
+  <w:abstractNum w:abstractNumId="7" w15:restartNumberingAfterBreak="0">
     <w:nsid w:val="1AFF6111"/>
     <w:multiLevelType w:val="multilevel"/>
     <w:tmpl w:val="0728021C"/>
@@ -26280,7 +29367,120 @@
       </w:rPr>
     </w:lvl>
   </w:abstractNum>
-  <w:abstractNum w:abstractNumId="5" w15:restartNumberingAfterBreak="0">
+  <w:abstractNum w:abstractNumId="8" w15:restartNumberingAfterBreak="0">
+    <w:nsid w:val="1CEE004A"/>
+    <w:multiLevelType w:val="multilevel"/>
+    <w:tmpl w:val="97B44E1C"/>
+    <w:lvl w:ilvl="0">
+      <w:start w:val="3"/>
+      <w:numFmt w:val="decimal"/>
+      <w:lvlText w:val="%1."/>
+      <w:lvlJc w:val="left"/>
+      <w:pPr>
+        <w:tabs>
+          <w:tab w:val="num" w:pos="720"/>
+        </w:tabs>
+        <w:ind w:left="720" w:hanging="360"/>
+      </w:pPr>
+    </w:lvl>
+    <w:lvl w:ilvl="1" w:tentative="1">
+      <w:start w:val="1"/>
+      <w:numFmt w:val="decimal"/>
+      <w:lvlText w:val="%2."/>
+      <w:lvlJc w:val="left"/>
+      <w:pPr>
+        <w:tabs>
+          <w:tab w:val="num" w:pos="1440"/>
+        </w:tabs>
+        <w:ind w:left="1440" w:hanging="360"/>
+      </w:pPr>
+    </w:lvl>
+    <w:lvl w:ilvl="2" w:tentative="1">
+      <w:start w:val="1"/>
+      <w:numFmt w:val="decimal"/>
+      <w:lvlText w:val="%3."/>
+      <w:lvlJc w:val="left"/>
+      <w:pPr>
+        <w:tabs>
+          <w:tab w:val="num" w:pos="2160"/>
+        </w:tabs>
+        <w:ind w:left="2160" w:hanging="360"/>
+      </w:pPr>
+    </w:lvl>
+    <w:lvl w:ilvl="3" w:tentative="1">
+      <w:start w:val="1"/>
+      <w:numFmt w:val="decimal"/>
+      <w:lvlText w:val="%4."/>
+      <w:lvlJc w:val="left"/>
+      <w:pPr>
+        <w:tabs>
+          <w:tab w:val="num" w:pos="2880"/>
+        </w:tabs>
+        <w:ind w:left="2880" w:hanging="360"/>
+      </w:pPr>
+    </w:lvl>
+    <w:lvl w:ilvl="4" w:tentative="1">
+      <w:start w:val="1"/>
+      <w:numFmt w:val="decimal"/>
+      <w:lvlText w:val="%5."/>
+      <w:lvlJc w:val="left"/>
+      <w:pPr>
+        <w:tabs>
+          <w:tab w:val="num" w:pos="3600"/>
+        </w:tabs>
+        <w:ind w:left="3600" w:hanging="360"/>
+      </w:pPr>
+    </w:lvl>
+    <w:lvl w:ilvl="5" w:tentative="1">
+      <w:start w:val="1"/>
+      <w:numFmt w:val="decimal"/>
+      <w:lvlText w:val="%6."/>
+      <w:lvlJc w:val="left"/>
+      <w:pPr>
+        <w:tabs>
+          <w:tab w:val="num" w:pos="4320"/>
+        </w:tabs>
+        <w:ind w:left="4320" w:hanging="360"/>
+      </w:pPr>
+    </w:lvl>
+    <w:lvl w:ilvl="6" w:tentative="1">
+      <w:start w:val="1"/>
+      <w:numFmt w:val="decimal"/>
+      <w:lvlText w:val="%7."/>
+      <w:lvlJc w:val="left"/>
+      <w:pPr>
+        <w:tabs>
+          <w:tab w:val="num" w:pos="5040"/>
+        </w:tabs>
+        <w:ind w:left="5040" w:hanging="360"/>
+      </w:pPr>
+    </w:lvl>
+    <w:lvl w:ilvl="7" w:tentative="1">
+      <w:start w:val="1"/>
+      <w:numFmt w:val="decimal"/>
+      <w:lvlText w:val="%8."/>
+      <w:lvlJc w:val="left"/>
+      <w:pPr>
+        <w:tabs>
+          <w:tab w:val="num" w:pos="5760"/>
+        </w:tabs>
+        <w:ind w:left="5760" w:hanging="360"/>
+      </w:pPr>
+    </w:lvl>
+    <w:lvl w:ilvl="8" w:tentative="1">
+      <w:start w:val="1"/>
+      <w:numFmt w:val="decimal"/>
+      <w:lvlText w:val="%9."/>
+      <w:lvlJc w:val="left"/>
+      <w:pPr>
+        <w:tabs>
+          <w:tab w:val="num" w:pos="6480"/>
+        </w:tabs>
+        <w:ind w:left="6480" w:hanging="360"/>
+      </w:pPr>
+    </w:lvl>
+  </w:abstractNum>
+  <w:abstractNum w:abstractNumId="9" w15:restartNumberingAfterBreak="0">
     <w:nsid w:val="1D09119C"/>
     <w:multiLevelType w:val="multilevel"/>
     <w:tmpl w:val="73ACEF08"/>
@@ -26393,7 +29593,7 @@
       </w:pPr>
     </w:lvl>
   </w:abstractNum>
-  <w:abstractNum w:abstractNumId="6" w15:restartNumberingAfterBreak="0">
+  <w:abstractNum w:abstractNumId="10" w15:restartNumberingAfterBreak="0">
     <w:nsid w:val="26925FA6"/>
     <w:multiLevelType w:val="multilevel"/>
     <w:tmpl w:val="5AE68DC0"/>
@@ -26542,7 +29742,233 @@
       </w:rPr>
     </w:lvl>
   </w:abstractNum>
-  <w:abstractNum w:abstractNumId="7" w15:restartNumberingAfterBreak="0">
+  <w:abstractNum w:abstractNumId="11" w15:restartNumberingAfterBreak="0">
+    <w:nsid w:val="2B3143D1"/>
+    <w:multiLevelType w:val="multilevel"/>
+    <w:tmpl w:val="EE502DD0"/>
+    <w:lvl w:ilvl="0">
+      <w:start w:val="2"/>
+      <w:numFmt w:val="decimal"/>
+      <w:lvlText w:val="%1."/>
+      <w:lvlJc w:val="left"/>
+      <w:pPr>
+        <w:tabs>
+          <w:tab w:val="num" w:pos="720"/>
+        </w:tabs>
+        <w:ind w:left="720" w:hanging="360"/>
+      </w:pPr>
+    </w:lvl>
+    <w:lvl w:ilvl="1" w:tentative="1">
+      <w:start w:val="1"/>
+      <w:numFmt w:val="decimal"/>
+      <w:lvlText w:val="%2."/>
+      <w:lvlJc w:val="left"/>
+      <w:pPr>
+        <w:tabs>
+          <w:tab w:val="num" w:pos="1440"/>
+        </w:tabs>
+        <w:ind w:left="1440" w:hanging="360"/>
+      </w:pPr>
+    </w:lvl>
+    <w:lvl w:ilvl="2" w:tentative="1">
+      <w:start w:val="1"/>
+      <w:numFmt w:val="decimal"/>
+      <w:lvlText w:val="%3."/>
+      <w:lvlJc w:val="left"/>
+      <w:pPr>
+        <w:tabs>
+          <w:tab w:val="num" w:pos="2160"/>
+        </w:tabs>
+        <w:ind w:left="2160" w:hanging="360"/>
+      </w:pPr>
+    </w:lvl>
+    <w:lvl w:ilvl="3" w:tentative="1">
+      <w:start w:val="1"/>
+      <w:numFmt w:val="decimal"/>
+      <w:lvlText w:val="%4."/>
+      <w:lvlJc w:val="left"/>
+      <w:pPr>
+        <w:tabs>
+          <w:tab w:val="num" w:pos="2880"/>
+        </w:tabs>
+        <w:ind w:left="2880" w:hanging="360"/>
+      </w:pPr>
+    </w:lvl>
+    <w:lvl w:ilvl="4" w:tentative="1">
+      <w:start w:val="1"/>
+      <w:numFmt w:val="decimal"/>
+      <w:lvlText w:val="%5."/>
+      <w:lvlJc w:val="left"/>
+      <w:pPr>
+        <w:tabs>
+          <w:tab w:val="num" w:pos="3600"/>
+        </w:tabs>
+        <w:ind w:left="3600" w:hanging="360"/>
+      </w:pPr>
+    </w:lvl>
+    <w:lvl w:ilvl="5" w:tentative="1">
+      <w:start w:val="1"/>
+      <w:numFmt w:val="decimal"/>
+      <w:lvlText w:val="%6."/>
+      <w:lvlJc w:val="left"/>
+      <w:pPr>
+        <w:tabs>
+          <w:tab w:val="num" w:pos="4320"/>
+        </w:tabs>
+        <w:ind w:left="4320" w:hanging="360"/>
+      </w:pPr>
+    </w:lvl>
+    <w:lvl w:ilvl="6" w:tentative="1">
+      <w:start w:val="1"/>
+      <w:numFmt w:val="decimal"/>
+      <w:lvlText w:val="%7."/>
+      <w:lvlJc w:val="left"/>
+      <w:pPr>
+        <w:tabs>
+          <w:tab w:val="num" w:pos="5040"/>
+        </w:tabs>
+        <w:ind w:left="5040" w:hanging="360"/>
+      </w:pPr>
+    </w:lvl>
+    <w:lvl w:ilvl="7" w:tentative="1">
+      <w:start w:val="1"/>
+      <w:numFmt w:val="decimal"/>
+      <w:lvlText w:val="%8."/>
+      <w:lvlJc w:val="left"/>
+      <w:pPr>
+        <w:tabs>
+          <w:tab w:val="num" w:pos="5760"/>
+        </w:tabs>
+        <w:ind w:left="5760" w:hanging="360"/>
+      </w:pPr>
+    </w:lvl>
+    <w:lvl w:ilvl="8" w:tentative="1">
+      <w:start w:val="1"/>
+      <w:numFmt w:val="decimal"/>
+      <w:lvlText w:val="%9."/>
+      <w:lvlJc w:val="left"/>
+      <w:pPr>
+        <w:tabs>
+          <w:tab w:val="num" w:pos="6480"/>
+        </w:tabs>
+        <w:ind w:left="6480" w:hanging="360"/>
+      </w:pPr>
+    </w:lvl>
+  </w:abstractNum>
+  <w:abstractNum w:abstractNumId="12" w15:restartNumberingAfterBreak="0">
+    <w:nsid w:val="2DB40C8C"/>
+    <w:multiLevelType w:val="multilevel"/>
+    <w:tmpl w:val="ED72D17E"/>
+    <w:lvl w:ilvl="0">
+      <w:start w:val="1"/>
+      <w:numFmt w:val="decimal"/>
+      <w:lvlText w:val="%1."/>
+      <w:lvlJc w:val="left"/>
+      <w:pPr>
+        <w:tabs>
+          <w:tab w:val="num" w:pos="720"/>
+        </w:tabs>
+        <w:ind w:left="720" w:hanging="360"/>
+      </w:pPr>
+    </w:lvl>
+    <w:lvl w:ilvl="1" w:tentative="1">
+      <w:start w:val="1"/>
+      <w:numFmt w:val="decimal"/>
+      <w:lvlText w:val="%2."/>
+      <w:lvlJc w:val="left"/>
+      <w:pPr>
+        <w:tabs>
+          <w:tab w:val="num" w:pos="1440"/>
+        </w:tabs>
+        <w:ind w:left="1440" w:hanging="360"/>
+      </w:pPr>
+    </w:lvl>
+    <w:lvl w:ilvl="2" w:tentative="1">
+      <w:start w:val="1"/>
+      <w:numFmt w:val="decimal"/>
+      <w:lvlText w:val="%3."/>
+      <w:lvlJc w:val="left"/>
+      <w:pPr>
+        <w:tabs>
+          <w:tab w:val="num" w:pos="2160"/>
+        </w:tabs>
+        <w:ind w:left="2160" w:hanging="360"/>
+      </w:pPr>
+    </w:lvl>
+    <w:lvl w:ilvl="3" w:tentative="1">
+      <w:start w:val="1"/>
+      <w:numFmt w:val="decimal"/>
+      <w:lvlText w:val="%4."/>
+      <w:lvlJc w:val="left"/>
+      <w:pPr>
+        <w:tabs>
+          <w:tab w:val="num" w:pos="2880"/>
+        </w:tabs>
+        <w:ind w:left="2880" w:hanging="360"/>
+      </w:pPr>
+    </w:lvl>
+    <w:lvl w:ilvl="4" w:tentative="1">
+      <w:start w:val="1"/>
+      <w:numFmt w:val="decimal"/>
+      <w:lvlText w:val="%5."/>
+      <w:lvlJc w:val="left"/>
+      <w:pPr>
+        <w:tabs>
+          <w:tab w:val="num" w:pos="3600"/>
+        </w:tabs>
+        <w:ind w:left="3600" w:hanging="360"/>
+      </w:pPr>
+    </w:lvl>
+    <w:lvl w:ilvl="5" w:tentative="1">
+      <w:start w:val="1"/>
+      <w:numFmt w:val="decimal"/>
+      <w:lvlText w:val="%6."/>
+      <w:lvlJc w:val="left"/>
+      <w:pPr>
+        <w:tabs>
+          <w:tab w:val="num" w:pos="4320"/>
+        </w:tabs>
+        <w:ind w:left="4320" w:hanging="360"/>
+      </w:pPr>
+    </w:lvl>
+    <w:lvl w:ilvl="6" w:tentative="1">
+      <w:start w:val="1"/>
+      <w:numFmt w:val="decimal"/>
+      <w:lvlText w:val="%7."/>
+      <w:lvlJc w:val="left"/>
+      <w:pPr>
+        <w:tabs>
+          <w:tab w:val="num" w:pos="5040"/>
+        </w:tabs>
+        <w:ind w:left="5040" w:hanging="360"/>
+      </w:pPr>
+    </w:lvl>
+    <w:lvl w:ilvl="7" w:tentative="1">
+      <w:start w:val="1"/>
+      <w:numFmt w:val="decimal"/>
+      <w:lvlText w:val="%8."/>
+      <w:lvlJc w:val="left"/>
+      <w:pPr>
+        <w:tabs>
+          <w:tab w:val="num" w:pos="5760"/>
+        </w:tabs>
+        <w:ind w:left="5760" w:hanging="360"/>
+      </w:pPr>
+    </w:lvl>
+    <w:lvl w:ilvl="8" w:tentative="1">
+      <w:start w:val="1"/>
+      <w:numFmt w:val="decimal"/>
+      <w:lvlText w:val="%9."/>
+      <w:lvlJc w:val="left"/>
+      <w:pPr>
+        <w:tabs>
+          <w:tab w:val="num" w:pos="6480"/>
+        </w:tabs>
+        <w:ind w:left="6480" w:hanging="360"/>
+      </w:pPr>
+    </w:lvl>
+  </w:abstractNum>
+  <w:abstractNum w:abstractNumId="13" w15:restartNumberingAfterBreak="0">
     <w:nsid w:val="2F8253A4"/>
     <w:multiLevelType w:val="hybridMultilevel"/>
     <w:tmpl w:val="050880E6"/>
@@ -26655,7 +30081,120 @@
       </w:rPr>
     </w:lvl>
   </w:abstractNum>
-  <w:abstractNum w:abstractNumId="8" w15:restartNumberingAfterBreak="0">
+  <w:abstractNum w:abstractNumId="14" w15:restartNumberingAfterBreak="0">
+    <w:nsid w:val="336315DB"/>
+    <w:multiLevelType w:val="multilevel"/>
+    <w:tmpl w:val="5CF0C704"/>
+    <w:lvl w:ilvl="0">
+      <w:start w:val="4"/>
+      <w:numFmt w:val="decimal"/>
+      <w:lvlText w:val="%1."/>
+      <w:lvlJc w:val="left"/>
+      <w:pPr>
+        <w:tabs>
+          <w:tab w:val="num" w:pos="720"/>
+        </w:tabs>
+        <w:ind w:left="720" w:hanging="360"/>
+      </w:pPr>
+    </w:lvl>
+    <w:lvl w:ilvl="1" w:tentative="1">
+      <w:start w:val="1"/>
+      <w:numFmt w:val="decimal"/>
+      <w:lvlText w:val="%2."/>
+      <w:lvlJc w:val="left"/>
+      <w:pPr>
+        <w:tabs>
+          <w:tab w:val="num" w:pos="1440"/>
+        </w:tabs>
+        <w:ind w:left="1440" w:hanging="360"/>
+      </w:pPr>
+    </w:lvl>
+    <w:lvl w:ilvl="2" w:tentative="1">
+      <w:start w:val="1"/>
+      <w:numFmt w:val="decimal"/>
+      <w:lvlText w:val="%3."/>
+      <w:lvlJc w:val="left"/>
+      <w:pPr>
+        <w:tabs>
+          <w:tab w:val="num" w:pos="2160"/>
+        </w:tabs>
+        <w:ind w:left="2160" w:hanging="360"/>
+      </w:pPr>
+    </w:lvl>
+    <w:lvl w:ilvl="3" w:tentative="1">
+      <w:start w:val="1"/>
+      <w:numFmt w:val="decimal"/>
+      <w:lvlText w:val="%4."/>
+      <w:lvlJc w:val="left"/>
+      <w:pPr>
+        <w:tabs>
+          <w:tab w:val="num" w:pos="2880"/>
+        </w:tabs>
+        <w:ind w:left="2880" w:hanging="360"/>
+      </w:pPr>
+    </w:lvl>
+    <w:lvl w:ilvl="4" w:tentative="1">
+      <w:start w:val="1"/>
+      <w:numFmt w:val="decimal"/>
+      <w:lvlText w:val="%5."/>
+      <w:lvlJc w:val="left"/>
+      <w:pPr>
+        <w:tabs>
+          <w:tab w:val="num" w:pos="3600"/>
+        </w:tabs>
+        <w:ind w:left="3600" w:hanging="360"/>
+      </w:pPr>
+    </w:lvl>
+    <w:lvl w:ilvl="5" w:tentative="1">
+      <w:start w:val="1"/>
+      <w:numFmt w:val="decimal"/>
+      <w:lvlText w:val="%6."/>
+      <w:lvlJc w:val="left"/>
+      <w:pPr>
+        <w:tabs>
+          <w:tab w:val="num" w:pos="4320"/>
+        </w:tabs>
+        <w:ind w:left="4320" w:hanging="360"/>
+      </w:pPr>
+    </w:lvl>
+    <w:lvl w:ilvl="6" w:tentative="1">
+      <w:start w:val="1"/>
+      <w:numFmt w:val="decimal"/>
+      <w:lvlText w:val="%7."/>
+      <w:lvlJc w:val="left"/>
+      <w:pPr>
+        <w:tabs>
+          <w:tab w:val="num" w:pos="5040"/>
+        </w:tabs>
+        <w:ind w:left="5040" w:hanging="360"/>
+      </w:pPr>
+    </w:lvl>
+    <w:lvl w:ilvl="7" w:tentative="1">
+      <w:start w:val="1"/>
+      <w:numFmt w:val="decimal"/>
+      <w:lvlText w:val="%8."/>
+      <w:lvlJc w:val="left"/>
+      <w:pPr>
+        <w:tabs>
+          <w:tab w:val="num" w:pos="5760"/>
+        </w:tabs>
+        <w:ind w:left="5760" w:hanging="360"/>
+      </w:pPr>
+    </w:lvl>
+    <w:lvl w:ilvl="8" w:tentative="1">
+      <w:start w:val="1"/>
+      <w:numFmt w:val="decimal"/>
+      <w:lvlText w:val="%9."/>
+      <w:lvlJc w:val="left"/>
+      <w:pPr>
+        <w:tabs>
+          <w:tab w:val="num" w:pos="6480"/>
+        </w:tabs>
+        <w:ind w:left="6480" w:hanging="360"/>
+      </w:pPr>
+    </w:lvl>
+  </w:abstractNum>
+  <w:abstractNum w:abstractNumId="15" w15:restartNumberingAfterBreak="0">
     <w:nsid w:val="34D75079"/>
     <w:multiLevelType w:val="multilevel"/>
     <w:tmpl w:val="031C84E0"/>
@@ -26804,7 +30343,7 @@
       </w:rPr>
     </w:lvl>
   </w:abstractNum>
-  <w:abstractNum w:abstractNumId="9" w15:restartNumberingAfterBreak="0">
+  <w:abstractNum w:abstractNumId="16" w15:restartNumberingAfterBreak="0">
     <w:nsid w:val="35B10284"/>
     <w:multiLevelType w:val="multilevel"/>
     <w:tmpl w:val="6FFA2A5E"/>
@@ -26953,7 +30492,7 @@
       </w:rPr>
     </w:lvl>
   </w:abstractNum>
-  <w:abstractNum w:abstractNumId="10" w15:restartNumberingAfterBreak="0">
+  <w:abstractNum w:abstractNumId="17" w15:restartNumberingAfterBreak="0">
     <w:nsid w:val="384B54BA"/>
     <w:multiLevelType w:val="multilevel"/>
     <w:tmpl w:val="73ACEF08"/>
@@ -27066,7 +30605,7 @@
       </w:pPr>
     </w:lvl>
   </w:abstractNum>
-  <w:abstractNum w:abstractNumId="11" w15:restartNumberingAfterBreak="0">
+  <w:abstractNum w:abstractNumId="18" w15:restartNumberingAfterBreak="0">
     <w:nsid w:val="39204E8F"/>
     <w:multiLevelType w:val="multilevel"/>
     <w:tmpl w:val="FDB0FAF0"/>
@@ -27215,7 +30754,7 @@
       </w:rPr>
     </w:lvl>
   </w:abstractNum>
-  <w:abstractNum w:abstractNumId="12" w15:restartNumberingAfterBreak="0">
+  <w:abstractNum w:abstractNumId="19" w15:restartNumberingAfterBreak="0">
     <w:nsid w:val="3F501259"/>
     <w:multiLevelType w:val="multilevel"/>
     <w:tmpl w:val="73ACEF08"/>
@@ -27328,7 +30867,7 @@
       </w:pPr>
     </w:lvl>
   </w:abstractNum>
-  <w:abstractNum w:abstractNumId="13" w15:restartNumberingAfterBreak="0">
+  <w:abstractNum w:abstractNumId="20" w15:restartNumberingAfterBreak="0">
     <w:nsid w:val="3FE03CB5"/>
     <w:multiLevelType w:val="multilevel"/>
     <w:tmpl w:val="6A500E84"/>
@@ -27477,7 +31016,7 @@
       </w:rPr>
     </w:lvl>
   </w:abstractNum>
-  <w:abstractNum w:abstractNumId="14" w15:restartNumberingAfterBreak="0">
+  <w:abstractNum w:abstractNumId="21" w15:restartNumberingAfterBreak="0">
     <w:nsid w:val="45E363FD"/>
     <w:multiLevelType w:val="multilevel"/>
     <w:tmpl w:val="73ACEF08"/>
@@ -27590,7 +31129,7 @@
       </w:pPr>
     </w:lvl>
   </w:abstractNum>
-  <w:abstractNum w:abstractNumId="15" w15:restartNumberingAfterBreak="0">
+  <w:abstractNum w:abstractNumId="22" w15:restartNumberingAfterBreak="0">
     <w:nsid w:val="46F574BC"/>
     <w:multiLevelType w:val="multilevel"/>
     <w:tmpl w:val="73ACEF08"/>
@@ -27703,7 +31242,120 @@
       </w:pPr>
     </w:lvl>
   </w:abstractNum>
-  <w:abstractNum w:abstractNumId="16" w15:restartNumberingAfterBreak="0">
+  <w:abstractNum w:abstractNumId="23" w15:restartNumberingAfterBreak="0">
+    <w:nsid w:val="4A0B447E"/>
+    <w:multiLevelType w:val="multilevel"/>
+    <w:tmpl w:val="C492C152"/>
+    <w:lvl w:ilvl="0">
+      <w:start w:val="1"/>
+      <w:numFmt w:val="decimal"/>
+      <w:lvlText w:val="%1."/>
+      <w:lvlJc w:val="left"/>
+      <w:pPr>
+        <w:tabs>
+          <w:tab w:val="num" w:pos="720"/>
+        </w:tabs>
+        <w:ind w:left="720" w:hanging="360"/>
+      </w:pPr>
+    </w:lvl>
+    <w:lvl w:ilvl="1" w:tentative="1">
+      <w:start w:val="1"/>
+      <w:numFmt w:val="decimal"/>
+      <w:lvlText w:val="%2."/>
+      <w:lvlJc w:val="left"/>
+      <w:pPr>
+        <w:tabs>
+          <w:tab w:val="num" w:pos="1440"/>
+        </w:tabs>
+        <w:ind w:left="1440" w:hanging="360"/>
+      </w:pPr>
+    </w:lvl>
+    <w:lvl w:ilvl="2" w:tentative="1">
+      <w:start w:val="1"/>
+      <w:numFmt w:val="decimal"/>
+      <w:lvlText w:val="%3."/>
+      <w:lvlJc w:val="left"/>
+      <w:pPr>
+        <w:tabs>
+          <w:tab w:val="num" w:pos="2160"/>
+        </w:tabs>
+        <w:ind w:left="2160" w:hanging="360"/>
+      </w:pPr>
+    </w:lvl>
+    <w:lvl w:ilvl="3" w:tentative="1">
+      <w:start w:val="1"/>
+      <w:numFmt w:val="decimal"/>
+      <w:lvlText w:val="%4."/>
+      <w:lvlJc w:val="left"/>
+      <w:pPr>
+        <w:tabs>
+          <w:tab w:val="num" w:pos="2880"/>
+        </w:tabs>
+        <w:ind w:left="2880" w:hanging="360"/>
+      </w:pPr>
+    </w:lvl>
+    <w:lvl w:ilvl="4" w:tentative="1">
+      <w:start w:val="1"/>
+      <w:numFmt w:val="decimal"/>
+      <w:lvlText w:val="%5."/>
+      <w:lvlJc w:val="left"/>
+      <w:pPr>
+        <w:tabs>
+          <w:tab w:val="num" w:pos="3600"/>
+        </w:tabs>
+        <w:ind w:left="3600" w:hanging="360"/>
+      </w:pPr>
+    </w:lvl>
+    <w:lvl w:ilvl="5" w:tentative="1">
+      <w:start w:val="1"/>
+      <w:numFmt w:val="decimal"/>
+      <w:lvlText w:val="%6."/>
+      <w:lvlJc w:val="left"/>
+      <w:pPr>
+        <w:tabs>
+          <w:tab w:val="num" w:pos="4320"/>
+        </w:tabs>
+        <w:ind w:left="4320" w:hanging="360"/>
+      </w:pPr>
+    </w:lvl>
+    <w:lvl w:ilvl="6" w:tentative="1">
+      <w:start w:val="1"/>
+      <w:numFmt w:val="decimal"/>
+      <w:lvlText w:val="%7."/>
+      <w:lvlJc w:val="left"/>
+      <w:pPr>
+        <w:tabs>
+          <w:tab w:val="num" w:pos="5040"/>
+        </w:tabs>
+        <w:ind w:left="5040" w:hanging="360"/>
+      </w:pPr>
+    </w:lvl>
+    <w:lvl w:ilvl="7" w:tentative="1">
+      <w:start w:val="1"/>
+      <w:numFmt w:val="decimal"/>
+      <w:lvlText w:val="%8."/>
+      <w:lvlJc w:val="left"/>
+      <w:pPr>
+        <w:tabs>
+          <w:tab w:val="num" w:pos="5760"/>
+        </w:tabs>
+        <w:ind w:left="5760" w:hanging="360"/>
+      </w:pPr>
+    </w:lvl>
+    <w:lvl w:ilvl="8" w:tentative="1">
+      <w:start w:val="1"/>
+      <w:numFmt w:val="decimal"/>
+      <w:lvlText w:val="%9."/>
+      <w:lvlJc w:val="left"/>
+      <w:pPr>
+        <w:tabs>
+          <w:tab w:val="num" w:pos="6480"/>
+        </w:tabs>
+        <w:ind w:left="6480" w:hanging="360"/>
+      </w:pPr>
+    </w:lvl>
+  </w:abstractNum>
+  <w:abstractNum w:abstractNumId="24" w15:restartNumberingAfterBreak="0">
     <w:nsid w:val="4B2B66AF"/>
     <w:multiLevelType w:val="multilevel"/>
     <w:tmpl w:val="234CA636"/>
@@ -27852,7 +31504,7 @@
       </w:rPr>
     </w:lvl>
   </w:abstractNum>
-  <w:abstractNum w:abstractNumId="17" w15:restartNumberingAfterBreak="0">
+  <w:abstractNum w:abstractNumId="25" w15:restartNumberingAfterBreak="0">
     <w:nsid w:val="506E57CC"/>
     <w:multiLevelType w:val="hybridMultilevel"/>
     <w:tmpl w:val="1110DCF2"/>
@@ -27965,7 +31617,120 @@
       </w:rPr>
     </w:lvl>
   </w:abstractNum>
-  <w:abstractNum w:abstractNumId="18" w15:restartNumberingAfterBreak="0">
+  <w:abstractNum w:abstractNumId="26" w15:restartNumberingAfterBreak="0">
+    <w:nsid w:val="574410D0"/>
+    <w:multiLevelType w:val="multilevel"/>
+    <w:tmpl w:val="6B5AD8A8"/>
+    <w:lvl w:ilvl="0">
+      <w:start w:val="1"/>
+      <w:numFmt w:val="decimal"/>
+      <w:lvlText w:val="%1."/>
+      <w:lvlJc w:val="left"/>
+      <w:pPr>
+        <w:tabs>
+          <w:tab w:val="num" w:pos="720"/>
+        </w:tabs>
+        <w:ind w:left="720" w:hanging="360"/>
+      </w:pPr>
+    </w:lvl>
+    <w:lvl w:ilvl="1" w:tentative="1">
+      <w:start w:val="1"/>
+      <w:numFmt w:val="decimal"/>
+      <w:lvlText w:val="%2."/>
+      <w:lvlJc w:val="left"/>
+      <w:pPr>
+        <w:tabs>
+          <w:tab w:val="num" w:pos="1440"/>
+        </w:tabs>
+        <w:ind w:left="1440" w:hanging="360"/>
+      </w:pPr>
+    </w:lvl>
+    <w:lvl w:ilvl="2" w:tentative="1">
+      <w:start w:val="1"/>
+      <w:numFmt w:val="decimal"/>
+      <w:lvlText w:val="%3."/>
+      <w:lvlJc w:val="left"/>
+      <w:pPr>
+        <w:tabs>
+          <w:tab w:val="num" w:pos="2160"/>
+        </w:tabs>
+        <w:ind w:left="2160" w:hanging="360"/>
+      </w:pPr>
+    </w:lvl>
+    <w:lvl w:ilvl="3" w:tentative="1">
+      <w:start w:val="1"/>
+      <w:numFmt w:val="decimal"/>
+      <w:lvlText w:val="%4."/>
+      <w:lvlJc w:val="left"/>
+      <w:pPr>
+        <w:tabs>
+          <w:tab w:val="num" w:pos="2880"/>
+        </w:tabs>
+        <w:ind w:left="2880" w:hanging="360"/>
+      </w:pPr>
+    </w:lvl>
+    <w:lvl w:ilvl="4" w:tentative="1">
+      <w:start w:val="1"/>
+      <w:numFmt w:val="decimal"/>
+      <w:lvlText w:val="%5."/>
+      <w:lvlJc w:val="left"/>
+      <w:pPr>
+        <w:tabs>
+          <w:tab w:val="num" w:pos="3600"/>
+        </w:tabs>
+        <w:ind w:left="3600" w:hanging="360"/>
+      </w:pPr>
+    </w:lvl>
+    <w:lvl w:ilvl="5" w:tentative="1">
+      <w:start w:val="1"/>
+      <w:numFmt w:val="decimal"/>
+      <w:lvlText w:val="%6."/>
+      <w:lvlJc w:val="left"/>
+      <w:pPr>
+        <w:tabs>
+          <w:tab w:val="num" w:pos="4320"/>
+        </w:tabs>
+        <w:ind w:left="4320" w:hanging="360"/>
+      </w:pPr>
+    </w:lvl>
+    <w:lvl w:ilvl="6" w:tentative="1">
+      <w:start w:val="1"/>
+      <w:numFmt w:val="decimal"/>
+      <w:lvlText w:val="%7."/>
+      <w:lvlJc w:val="left"/>
+      <w:pPr>
+        <w:tabs>
+          <w:tab w:val="num" w:pos="5040"/>
+        </w:tabs>
+        <w:ind w:left="5040" w:hanging="360"/>
+      </w:pPr>
+    </w:lvl>
+    <w:lvl w:ilvl="7" w:tentative="1">
+      <w:start w:val="1"/>
+      <w:numFmt w:val="decimal"/>
+      <w:lvlText w:val="%8."/>
+      <w:lvlJc w:val="left"/>
+      <w:pPr>
+        <w:tabs>
+          <w:tab w:val="num" w:pos="5760"/>
+        </w:tabs>
+        <w:ind w:left="5760" w:hanging="360"/>
+      </w:pPr>
+    </w:lvl>
+    <w:lvl w:ilvl="8" w:tentative="1">
+      <w:start w:val="1"/>
+      <w:numFmt w:val="decimal"/>
+      <w:lvlText w:val="%9."/>
+      <w:lvlJc w:val="left"/>
+      <w:pPr>
+        <w:tabs>
+          <w:tab w:val="num" w:pos="6480"/>
+        </w:tabs>
+        <w:ind w:left="6480" w:hanging="360"/>
+      </w:pPr>
+    </w:lvl>
+  </w:abstractNum>
+  <w:abstractNum w:abstractNumId="27" w15:restartNumberingAfterBreak="0">
     <w:nsid w:val="63EE66F5"/>
     <w:multiLevelType w:val="hybridMultilevel"/>
     <w:tmpl w:val="03EE34B6"/>
@@ -27978,7 +31743,7 @@
         <w:ind w:left="720" w:hanging="360"/>
       </w:pPr>
     </w:lvl>
-    <w:lvl w:ilvl="1" w:tplc="04090019" w:tentative="1">
+    <w:lvl w:ilvl="1" w:tplc="04090019">
       <w:start w:val="1"/>
       <w:numFmt w:val="lowerLetter"/>
       <w:lvlText w:val="%2."/>
@@ -27987,7 +31752,7 @@
         <w:ind w:left="1440" w:hanging="360"/>
       </w:pPr>
     </w:lvl>
-    <w:lvl w:ilvl="2" w:tplc="0409001B" w:tentative="1">
+    <w:lvl w:ilvl="2" w:tplc="0409001B">
       <w:start w:val="1"/>
       <w:numFmt w:val="lowerRoman"/>
       <w:lvlText w:val="%3."/>
@@ -27996,7 +31761,7 @@
         <w:ind w:left="2160" w:hanging="180"/>
       </w:pPr>
     </w:lvl>
-    <w:lvl w:ilvl="3" w:tplc="0409000F" w:tentative="1">
+    <w:lvl w:ilvl="3" w:tplc="0409000F">
       <w:start w:val="1"/>
       <w:numFmt w:val="decimal"/>
       <w:lvlText w:val="%4."/>
@@ -28005,7 +31770,7 @@
         <w:ind w:left="2880" w:hanging="360"/>
       </w:pPr>
     </w:lvl>
-    <w:lvl w:ilvl="4" w:tplc="04090019" w:tentative="1">
+    <w:lvl w:ilvl="4" w:tplc="04090019">
       <w:start w:val="1"/>
       <w:numFmt w:val="lowerLetter"/>
       <w:lvlText w:val="%5."/>
@@ -28014,7 +31779,7 @@
         <w:ind w:left="3600" w:hanging="360"/>
       </w:pPr>
     </w:lvl>
-    <w:lvl w:ilvl="5" w:tplc="0409001B" w:tentative="1">
+    <w:lvl w:ilvl="5" w:tplc="0409001B">
       <w:start w:val="1"/>
       <w:numFmt w:val="lowerRoman"/>
       <w:lvlText w:val="%6."/>
@@ -28023,7 +31788,7 @@
         <w:ind w:left="4320" w:hanging="180"/>
       </w:pPr>
     </w:lvl>
-    <w:lvl w:ilvl="6" w:tplc="0409000F" w:tentative="1">
+    <w:lvl w:ilvl="6" w:tplc="0409000F">
       <w:start w:val="1"/>
       <w:numFmt w:val="decimal"/>
       <w:lvlText w:val="%7."/>
@@ -28032,7 +31797,7 @@
         <w:ind w:left="5040" w:hanging="360"/>
       </w:pPr>
     </w:lvl>
-    <w:lvl w:ilvl="7" w:tplc="04090019" w:tentative="1">
+    <w:lvl w:ilvl="7" w:tplc="04090019">
       <w:start w:val="1"/>
       <w:numFmt w:val="lowerLetter"/>
       <w:lvlText w:val="%8."/>
@@ -28041,7 +31806,7 @@
         <w:ind w:left="5760" w:hanging="360"/>
       </w:pPr>
     </w:lvl>
-    <w:lvl w:ilvl="8" w:tplc="0409001B" w:tentative="1">
+    <w:lvl w:ilvl="8" w:tplc="0409001B">
       <w:start w:val="1"/>
       <w:numFmt w:val="lowerRoman"/>
       <w:lvlText w:val="%9."/>
@@ -28051,7 +31816,7 @@
       </w:pPr>
     </w:lvl>
   </w:abstractNum>
-  <w:abstractNum w:abstractNumId="19" w15:restartNumberingAfterBreak="0">
+  <w:abstractNum w:abstractNumId="28" w15:restartNumberingAfterBreak="0">
     <w:nsid w:val="652F19F8"/>
     <w:multiLevelType w:val="multilevel"/>
     <w:tmpl w:val="F5F443EA"/>
@@ -28200,7 +31965,7 @@
       </w:rPr>
     </w:lvl>
   </w:abstractNum>
-  <w:abstractNum w:abstractNumId="20" w15:restartNumberingAfterBreak="0">
+  <w:abstractNum w:abstractNumId="29" w15:restartNumberingAfterBreak="0">
     <w:nsid w:val="6B0F7B7B"/>
     <w:multiLevelType w:val="multilevel"/>
     <w:tmpl w:val="F0881F9C"/>
@@ -28345,7 +32110,7 @@
       </w:rPr>
     </w:lvl>
   </w:abstractNum>
-  <w:abstractNum w:abstractNumId="21" w15:restartNumberingAfterBreak="0">
+  <w:abstractNum w:abstractNumId="30" w15:restartNumberingAfterBreak="0">
     <w:nsid w:val="6C58419A"/>
     <w:multiLevelType w:val="hybridMultilevel"/>
     <w:tmpl w:val="E8222132"/>
@@ -28458,7 +32223,7 @@
       </w:rPr>
     </w:lvl>
   </w:abstractNum>
-  <w:abstractNum w:abstractNumId="22" w15:restartNumberingAfterBreak="0">
+  <w:abstractNum w:abstractNumId="31" w15:restartNumberingAfterBreak="0">
     <w:nsid w:val="70320023"/>
     <w:multiLevelType w:val="multilevel"/>
     <w:tmpl w:val="CD024272"/>
@@ -28607,7 +32372,7 @@
       </w:rPr>
     </w:lvl>
   </w:abstractNum>
-  <w:abstractNum w:abstractNumId="23" w15:restartNumberingAfterBreak="0">
+  <w:abstractNum w:abstractNumId="32" w15:restartNumberingAfterBreak="0">
     <w:nsid w:val="70467A45"/>
     <w:multiLevelType w:val="multilevel"/>
     <w:tmpl w:val="FC563C16"/>
@@ -28756,7 +32521,7 @@
       </w:rPr>
     </w:lvl>
   </w:abstractNum>
-  <w:abstractNum w:abstractNumId="24" w15:restartNumberingAfterBreak="0">
+  <w:abstractNum w:abstractNumId="33" w15:restartNumberingAfterBreak="0">
     <w:nsid w:val="74F1075E"/>
     <w:multiLevelType w:val="multilevel"/>
     <w:tmpl w:val="9D8819CC"/>
@@ -28905,7 +32670,120 @@
       </w:rPr>
     </w:lvl>
   </w:abstractNum>
-  <w:abstractNum w:abstractNumId="25" w15:restartNumberingAfterBreak="0">
+  <w:abstractNum w:abstractNumId="34" w15:restartNumberingAfterBreak="0">
+    <w:nsid w:val="797A1A1A"/>
+    <w:multiLevelType w:val="multilevel"/>
+    <w:tmpl w:val="1DAE2028"/>
+    <w:lvl w:ilvl="0">
+      <w:start w:val="2"/>
+      <w:numFmt w:val="decimal"/>
+      <w:lvlText w:val="%1."/>
+      <w:lvlJc w:val="left"/>
+      <w:pPr>
+        <w:tabs>
+          <w:tab w:val="num" w:pos="720"/>
+        </w:tabs>
+        <w:ind w:left="720" w:hanging="360"/>
+      </w:pPr>
+    </w:lvl>
+    <w:lvl w:ilvl="1" w:tentative="1">
+      <w:start w:val="1"/>
+      <w:numFmt w:val="decimal"/>
+      <w:lvlText w:val="%2."/>
+      <w:lvlJc w:val="left"/>
+      <w:pPr>
+        <w:tabs>
+          <w:tab w:val="num" w:pos="1440"/>
+        </w:tabs>
+        <w:ind w:left="1440" w:hanging="360"/>
+      </w:pPr>
+    </w:lvl>
+    <w:lvl w:ilvl="2" w:tentative="1">
+      <w:start w:val="1"/>
+      <w:numFmt w:val="decimal"/>
+      <w:lvlText w:val="%3."/>
+      <w:lvlJc w:val="left"/>
+      <w:pPr>
+        <w:tabs>
+          <w:tab w:val="num" w:pos="2160"/>
+        </w:tabs>
+        <w:ind w:left="2160" w:hanging="360"/>
+      </w:pPr>
+    </w:lvl>
+    <w:lvl w:ilvl="3" w:tentative="1">
+      <w:start w:val="1"/>
+      <w:numFmt w:val="decimal"/>
+      <w:lvlText w:val="%4."/>
+      <w:lvlJc w:val="left"/>
+      <w:pPr>
+        <w:tabs>
+          <w:tab w:val="num" w:pos="2880"/>
+        </w:tabs>
+        <w:ind w:left="2880" w:hanging="360"/>
+      </w:pPr>
+    </w:lvl>
+    <w:lvl w:ilvl="4" w:tentative="1">
+      <w:start w:val="1"/>
+      <w:numFmt w:val="decimal"/>
+      <w:lvlText w:val="%5."/>
+      <w:lvlJc w:val="left"/>
+      <w:pPr>
+        <w:tabs>
+          <w:tab w:val="num" w:pos="3600"/>
+        </w:tabs>
+        <w:ind w:left="3600" w:hanging="360"/>
+      </w:pPr>
+    </w:lvl>
+    <w:lvl w:ilvl="5" w:tentative="1">
+      <w:start w:val="1"/>
+      <w:numFmt w:val="decimal"/>
+      <w:lvlText w:val="%6."/>
+      <w:lvlJc w:val="left"/>
+      <w:pPr>
+        <w:tabs>
+          <w:tab w:val="num" w:pos="4320"/>
+        </w:tabs>
+        <w:ind w:left="4320" w:hanging="360"/>
+      </w:pPr>
+    </w:lvl>
+    <w:lvl w:ilvl="6" w:tentative="1">
+      <w:start w:val="1"/>
+      <w:numFmt w:val="decimal"/>
+      <w:lvlText w:val="%7."/>
+      <w:lvlJc w:val="left"/>
+      <w:pPr>
+        <w:tabs>
+          <w:tab w:val="num" w:pos="5040"/>
+        </w:tabs>
+        <w:ind w:left="5040" w:hanging="360"/>
+      </w:pPr>
+    </w:lvl>
+    <w:lvl w:ilvl="7" w:tentative="1">
+      <w:start w:val="1"/>
+      <w:numFmt w:val="decimal"/>
+      <w:lvlText w:val="%8."/>
+      <w:lvlJc w:val="left"/>
+      <w:pPr>
+        <w:tabs>
+          <w:tab w:val="num" w:pos="5760"/>
+        </w:tabs>
+        <w:ind w:left="5760" w:hanging="360"/>
+      </w:pPr>
+    </w:lvl>
+    <w:lvl w:ilvl="8" w:tentative="1">
+      <w:start w:val="1"/>
+      <w:numFmt w:val="decimal"/>
+      <w:lvlText w:val="%9."/>
+      <w:lvlJc w:val="left"/>
+      <w:pPr>
+        <w:tabs>
+          <w:tab w:val="num" w:pos="6480"/>
+        </w:tabs>
+        <w:ind w:left="6480" w:hanging="360"/>
+      </w:pPr>
+    </w:lvl>
+  </w:abstractNum>
+  <w:abstractNum w:abstractNumId="35" w15:restartNumberingAfterBreak="0">
     <w:nsid w:val="7A061612"/>
     <w:multiLevelType w:val="multilevel"/>
     <w:tmpl w:val="73ACEF08"/>
@@ -29018,7 +32896,7 @@
       </w:pPr>
     </w:lvl>
   </w:abstractNum>
-  <w:abstractNum w:abstractNumId="26" w15:restartNumberingAfterBreak="0">
+  <w:abstractNum w:abstractNumId="36" w15:restartNumberingAfterBreak="0">
     <w:nsid w:val="7A446871"/>
     <w:multiLevelType w:val="multilevel"/>
     <w:tmpl w:val="E84E9BC8"/>
@@ -29167,86 +33045,378 @@
       </w:rPr>
     </w:lvl>
   </w:abstractNum>
+  <w:abstractNum w:abstractNumId="37" w15:restartNumberingAfterBreak="0">
+    <w:nsid w:val="7CDD04B2"/>
+    <w:multiLevelType w:val="multilevel"/>
+    <w:tmpl w:val="9836C774"/>
+    <w:lvl w:ilvl="0">
+      <w:start w:val="1"/>
+      <w:numFmt w:val="decimal"/>
+      <w:lvlText w:val="%1."/>
+      <w:lvlJc w:val="left"/>
+      <w:pPr>
+        <w:tabs>
+          <w:tab w:val="num" w:pos="720"/>
+        </w:tabs>
+        <w:ind w:left="720" w:hanging="360"/>
+      </w:pPr>
+    </w:lvl>
+    <w:lvl w:ilvl="1" w:tentative="1">
+      <w:start w:val="1"/>
+      <w:numFmt w:val="decimal"/>
+      <w:lvlText w:val="%2."/>
+      <w:lvlJc w:val="left"/>
+      <w:pPr>
+        <w:tabs>
+          <w:tab w:val="num" w:pos="1440"/>
+        </w:tabs>
+        <w:ind w:left="1440" w:hanging="360"/>
+      </w:pPr>
+    </w:lvl>
+    <w:lvl w:ilvl="2" w:tentative="1">
+      <w:start w:val="1"/>
+      <w:numFmt w:val="decimal"/>
+      <w:lvlText w:val="%3."/>
+      <w:lvlJc w:val="left"/>
+      <w:pPr>
+        <w:tabs>
+          <w:tab w:val="num" w:pos="2160"/>
+        </w:tabs>
+        <w:ind w:left="2160" w:hanging="360"/>
+      </w:pPr>
+    </w:lvl>
+    <w:lvl w:ilvl="3" w:tentative="1">
+      <w:start w:val="1"/>
+      <w:numFmt w:val="decimal"/>
+      <w:lvlText w:val="%4."/>
+      <w:lvlJc w:val="left"/>
+      <w:pPr>
+        <w:tabs>
+          <w:tab w:val="num" w:pos="2880"/>
+        </w:tabs>
+        <w:ind w:left="2880" w:hanging="360"/>
+      </w:pPr>
+    </w:lvl>
+    <w:lvl w:ilvl="4" w:tentative="1">
+      <w:start w:val="1"/>
+      <w:numFmt w:val="decimal"/>
+      <w:lvlText w:val="%5."/>
+      <w:lvlJc w:val="left"/>
+      <w:pPr>
+        <w:tabs>
+          <w:tab w:val="num" w:pos="3600"/>
+        </w:tabs>
+        <w:ind w:left="3600" w:hanging="360"/>
+      </w:pPr>
+    </w:lvl>
+    <w:lvl w:ilvl="5" w:tentative="1">
+      <w:start w:val="1"/>
+      <w:numFmt w:val="decimal"/>
+      <w:lvlText w:val="%6."/>
+      <w:lvlJc w:val="left"/>
+      <w:pPr>
+        <w:tabs>
+          <w:tab w:val="num" w:pos="4320"/>
+        </w:tabs>
+        <w:ind w:left="4320" w:hanging="360"/>
+      </w:pPr>
+    </w:lvl>
+    <w:lvl w:ilvl="6" w:tentative="1">
+      <w:start w:val="1"/>
+      <w:numFmt w:val="decimal"/>
+      <w:lvlText w:val="%7."/>
+      <w:lvlJc w:val="left"/>
+      <w:pPr>
+        <w:tabs>
+          <w:tab w:val="num" w:pos="5040"/>
+        </w:tabs>
+        <w:ind w:left="5040" w:hanging="360"/>
+      </w:pPr>
+    </w:lvl>
+    <w:lvl w:ilvl="7" w:tentative="1">
+      <w:start w:val="1"/>
+      <w:numFmt w:val="decimal"/>
+      <w:lvlText w:val="%8."/>
+      <w:lvlJc w:val="left"/>
+      <w:pPr>
+        <w:tabs>
+          <w:tab w:val="num" w:pos="5760"/>
+        </w:tabs>
+        <w:ind w:left="5760" w:hanging="360"/>
+      </w:pPr>
+    </w:lvl>
+    <w:lvl w:ilvl="8" w:tentative="1">
+      <w:start w:val="1"/>
+      <w:numFmt w:val="decimal"/>
+      <w:lvlText w:val="%9."/>
+      <w:lvlJc w:val="left"/>
+      <w:pPr>
+        <w:tabs>
+          <w:tab w:val="num" w:pos="6480"/>
+        </w:tabs>
+        <w:ind w:left="6480" w:hanging="360"/>
+      </w:pPr>
+    </w:lvl>
+  </w:abstractNum>
+  <w:abstractNum w:abstractNumId="38" w15:restartNumberingAfterBreak="0">
+    <w:nsid w:val="7F037D72"/>
+    <w:multiLevelType w:val="multilevel"/>
+    <w:tmpl w:val="87D20502"/>
+    <w:lvl w:ilvl="0">
+      <w:start w:val="3"/>
+      <w:numFmt w:val="decimal"/>
+      <w:lvlText w:val="%1."/>
+      <w:lvlJc w:val="left"/>
+      <w:pPr>
+        <w:tabs>
+          <w:tab w:val="num" w:pos="720"/>
+        </w:tabs>
+        <w:ind w:left="720" w:hanging="360"/>
+      </w:pPr>
+    </w:lvl>
+    <w:lvl w:ilvl="1" w:tentative="1">
+      <w:start w:val="1"/>
+      <w:numFmt w:val="decimal"/>
+      <w:lvlText w:val="%2."/>
+      <w:lvlJc w:val="left"/>
+      <w:pPr>
+        <w:tabs>
+          <w:tab w:val="num" w:pos="1440"/>
+        </w:tabs>
+        <w:ind w:left="1440" w:hanging="360"/>
+      </w:pPr>
+    </w:lvl>
+    <w:lvl w:ilvl="2" w:tentative="1">
+      <w:start w:val="1"/>
+      <w:numFmt w:val="decimal"/>
+      <w:lvlText w:val="%3."/>
+      <w:lvlJc w:val="left"/>
+      <w:pPr>
+        <w:tabs>
+          <w:tab w:val="num" w:pos="2160"/>
+        </w:tabs>
+        <w:ind w:left="2160" w:hanging="360"/>
+      </w:pPr>
+    </w:lvl>
+    <w:lvl w:ilvl="3" w:tentative="1">
+      <w:start w:val="1"/>
+      <w:numFmt w:val="decimal"/>
+      <w:lvlText w:val="%4."/>
+      <w:lvlJc w:val="left"/>
+      <w:pPr>
+        <w:tabs>
+          <w:tab w:val="num" w:pos="2880"/>
+        </w:tabs>
+        <w:ind w:left="2880" w:hanging="360"/>
+      </w:pPr>
+    </w:lvl>
+    <w:lvl w:ilvl="4" w:tentative="1">
+      <w:start w:val="1"/>
+      <w:numFmt w:val="decimal"/>
+      <w:lvlText w:val="%5."/>
+      <w:lvlJc w:val="left"/>
+      <w:pPr>
+        <w:tabs>
+          <w:tab w:val="num" w:pos="3600"/>
+        </w:tabs>
+        <w:ind w:left="3600" w:hanging="360"/>
+      </w:pPr>
+    </w:lvl>
+    <w:lvl w:ilvl="5" w:tentative="1">
+      <w:start w:val="1"/>
+      <w:numFmt w:val="decimal"/>
+      <w:lvlText w:val="%6."/>
+      <w:lvlJc w:val="left"/>
+      <w:pPr>
+        <w:tabs>
+          <w:tab w:val="num" w:pos="4320"/>
+        </w:tabs>
+        <w:ind w:left="4320" w:hanging="360"/>
+      </w:pPr>
+    </w:lvl>
+    <w:lvl w:ilvl="6" w:tentative="1">
+      <w:start w:val="1"/>
+      <w:numFmt w:val="decimal"/>
+      <w:lvlText w:val="%7."/>
+      <w:lvlJc w:val="left"/>
+      <w:pPr>
+        <w:tabs>
+          <w:tab w:val="num" w:pos="5040"/>
+        </w:tabs>
+        <w:ind w:left="5040" w:hanging="360"/>
+      </w:pPr>
+    </w:lvl>
+    <w:lvl w:ilvl="7" w:tentative="1">
+      <w:start w:val="1"/>
+      <w:numFmt w:val="decimal"/>
+      <w:lvlText w:val="%8."/>
+      <w:lvlJc w:val="left"/>
+      <w:pPr>
+        <w:tabs>
+          <w:tab w:val="num" w:pos="5760"/>
+        </w:tabs>
+        <w:ind w:left="5760" w:hanging="360"/>
+      </w:pPr>
+    </w:lvl>
+    <w:lvl w:ilvl="8" w:tentative="1">
+      <w:start w:val="1"/>
+      <w:numFmt w:val="decimal"/>
+      <w:lvlText w:val="%9."/>
+      <w:lvlJc w:val="left"/>
+      <w:pPr>
+        <w:tabs>
+          <w:tab w:val="num" w:pos="6480"/>
+        </w:tabs>
+        <w:ind w:left="6480" w:hanging="360"/>
+      </w:pPr>
+    </w:lvl>
+  </w:abstractNum>
   <w:num w:numId="1">
+    <w:abstractNumId w:val="4"/>
+  </w:num>
+  <w:num w:numId="2">
     <w:abstractNumId w:val="2"/>
   </w:num>
-  <w:num w:numId="2">
+  <w:num w:numId="3">
+    <w:abstractNumId w:val="10"/>
+  </w:num>
+  <w:num w:numId="4">
+    <w:abstractNumId w:val="20"/>
+  </w:num>
+  <w:num w:numId="5">
+    <w:abstractNumId w:val="7"/>
+  </w:num>
+  <w:num w:numId="6">
+    <w:abstractNumId w:val="31"/>
+  </w:num>
+  <w:num w:numId="7">
+    <w:abstractNumId w:val="24"/>
+  </w:num>
+  <w:num w:numId="8">
+    <w:abstractNumId w:val="36"/>
+  </w:num>
+  <w:num w:numId="9">
+    <w:abstractNumId w:val="29"/>
+  </w:num>
+  <w:num w:numId="10">
+    <w:abstractNumId w:val="16"/>
+  </w:num>
+  <w:num w:numId="11">
+    <w:abstractNumId w:val="5"/>
+  </w:num>
+  <w:num w:numId="12">
+    <w:abstractNumId w:val="17"/>
+  </w:num>
+  <w:num w:numId="13">
+    <w:abstractNumId w:val="19"/>
+  </w:num>
+  <w:num w:numId="14">
+    <w:abstractNumId w:val="35"/>
+  </w:num>
+  <w:num w:numId="15">
+    <w:abstractNumId w:val="9"/>
+  </w:num>
+  <w:num w:numId="16">
+    <w:abstractNumId w:val="21"/>
+  </w:num>
+  <w:num w:numId="17">
+    <w:abstractNumId w:val="18"/>
+  </w:num>
+  <w:num w:numId="18">
+    <w:abstractNumId w:val="15"/>
+  </w:num>
+  <w:num w:numId="19">
+    <w:abstractNumId w:val="22"/>
+  </w:num>
+  <w:num w:numId="20">
+    <w:abstractNumId w:val="28"/>
+  </w:num>
+  <w:num w:numId="21">
+    <w:abstractNumId w:val="33"/>
+  </w:num>
+  <w:num w:numId="22">
+    <w:abstractNumId w:val="32"/>
+  </w:num>
+  <w:num w:numId="23">
+    <w:abstractNumId w:val="25"/>
+  </w:num>
+  <w:num w:numId="24">
+    <w:abstractNumId w:val="30"/>
+  </w:num>
+  <w:num w:numId="25">
+    <w:abstractNumId w:val="13"/>
+  </w:num>
+  <w:num w:numId="26">
+    <w:abstractNumId w:val="0"/>
+  </w:num>
+  <w:num w:numId="27">
+    <w:abstractNumId w:val="34"/>
+  </w:num>
+  <w:num w:numId="28">
+    <w:abstractNumId w:val="38"/>
+  </w:num>
+  <w:num w:numId="29">
+    <w:abstractNumId w:val="14"/>
+  </w:num>
+  <w:num w:numId="30">
+    <w:abstractNumId w:val="3"/>
+  </w:num>
+  <w:num w:numId="31">
+    <w:abstractNumId w:val="23"/>
+  </w:num>
+  <w:num w:numId="32">
+    <w:abstractNumId w:val="37"/>
+  </w:num>
+  <w:num w:numId="33">
+    <w:abstractNumId w:val="26"/>
+  </w:num>
+  <w:num w:numId="34">
+    <w:abstractNumId w:val="12"/>
+  </w:num>
+  <w:num w:numId="35">
+    <w:abstractNumId w:val="6"/>
+  </w:num>
+  <w:num w:numId="36">
+    <w:abstractNumId w:val="11"/>
+  </w:num>
+  <w:num w:numId="37">
+    <w:abstractNumId w:val="8"/>
+  </w:num>
+  <w:num w:numId="38">
+    <w:abstractNumId w:val="27"/>
+    <w:lvlOverride w:ilvl="0">
+      <w:startOverride w:val="1"/>
+    </w:lvlOverride>
+    <w:lvlOverride w:ilvl="1">
+      <w:startOverride w:val="1"/>
+    </w:lvlOverride>
+    <w:lvlOverride w:ilvl="2">
+      <w:startOverride w:val="1"/>
+    </w:lvlOverride>
+    <w:lvlOverride w:ilvl="3">
+      <w:startOverride w:val="1"/>
+    </w:lvlOverride>
+    <w:lvlOverride w:ilvl="4">
+      <w:startOverride w:val="1"/>
+    </w:lvlOverride>
+    <w:lvlOverride w:ilvl="5">
+      <w:startOverride w:val="1"/>
+    </w:lvlOverride>
+    <w:lvlOverride w:ilvl="6">
+      <w:startOverride w:val="1"/>
+    </w:lvlOverride>
+    <w:lvlOverride w:ilvl="7">
+      <w:startOverride w:val="1"/>
+    </w:lvlOverride>
+    <w:lvlOverride w:ilvl="8">
+      <w:startOverride w:val="1"/>
+    </w:lvlOverride>
+  </w:num>
+  <w:num w:numId="39">
     <w:abstractNumId w:val="1"/>
   </w:num>
-  <w:num w:numId="3">
-    <w:abstractNumId w:val="6"/>
-  </w:num>
-  <w:num w:numId="4">
-    <w:abstractNumId w:val="13"/>
-  </w:num>
-  <w:num w:numId="5">
-    <w:abstractNumId w:val="4"/>
-  </w:num>
-  <w:num w:numId="6">
-    <w:abstractNumId w:val="22"/>
-  </w:num>
-  <w:num w:numId="7">
-    <w:abstractNumId w:val="16"/>
-  </w:num>
-  <w:num w:numId="8">
-    <w:abstractNumId w:val="26"/>
-  </w:num>
-  <w:num w:numId="9">
-    <w:abstractNumId w:val="20"/>
-  </w:num>
-  <w:num w:numId="10">
-    <w:abstractNumId w:val="9"/>
-  </w:num>
-  <w:num w:numId="11">
-    <w:abstractNumId w:val="3"/>
-  </w:num>
-  <w:num w:numId="12">
-    <w:abstractNumId w:val="10"/>
-  </w:num>
-  <w:num w:numId="13">
-    <w:abstractNumId w:val="12"/>
-  </w:num>
-  <w:num w:numId="14">
-    <w:abstractNumId w:val="25"/>
-  </w:num>
-  <w:num w:numId="15">
-    <w:abstractNumId w:val="5"/>
-  </w:num>
-  <w:num w:numId="16">
-    <w:abstractNumId w:val="14"/>
-  </w:num>
-  <w:num w:numId="17">
-    <w:abstractNumId w:val="11"/>
-  </w:num>
-  <w:num w:numId="18">
-    <w:abstractNumId w:val="8"/>
-  </w:num>
-  <w:num w:numId="19">
-    <w:abstractNumId w:val="15"/>
-  </w:num>
-  <w:num w:numId="20">
-    <w:abstractNumId w:val="19"/>
-  </w:num>
-  <w:num w:numId="21">
-    <w:abstractNumId w:val="24"/>
-  </w:num>
-  <w:num w:numId="22">
-    <w:abstractNumId w:val="23"/>
-  </w:num>
-  <w:num w:numId="23">
-    <w:abstractNumId w:val="17"/>
-  </w:num>
-  <w:num w:numId="24">
-    <w:abstractNumId w:val="21"/>
-  </w:num>
-  <w:num w:numId="25">
-    <w:abstractNumId w:val="7"/>
-  </w:num>
-  <w:num w:numId="26">
-    <w:abstractNumId w:val="18"/>
-  </w:num>
-  <w:num w:numId="27">
-    <w:abstractNumId w:val="0"/>
+  <w:num w:numId="40">
+    <w:abstractNumId w:val="27"/>
   </w:num>
 </w:numbering>
 </file>
@@ -29656,11 +33826,11 @@
     <w:link w:val="Heading1Char"/>
     <w:uiPriority w:val="9"/>
     <w:qFormat/>
-    <w:rsid w:val="0006099F"/>
+    <w:rsid w:val="00660D42"/>
     <w:pPr>
       <w:keepNext/>
       <w:keepLines/>
-      <w:spacing w:before="240" w:after="0"/>
+      <w:spacing w:before="240" w:after="0" w:line="256" w:lineRule="auto"/>
       <w:outlineLvl w:val="0"/>
     </w:pPr>
     <w:rPr>
@@ -29782,7 +33952,6 @@
     <w:name w:val="Hyperlink"/>
     <w:basedOn w:val="DefaultParagraphFont"/>
     <w:uiPriority w:val="99"/>
-    <w:semiHidden/>
     <w:unhideWhenUsed/>
     <w:rsid w:val="00155176"/>
     <w:rPr>
@@ -29923,12 +34092,24 @@
     <w:basedOn w:val="DefaultParagraphFont"/>
     <w:link w:val="Heading1"/>
     <w:uiPriority w:val="9"/>
-    <w:rsid w:val="0006099F"/>
+    <w:rsid w:val="00660D42"/>
     <w:rPr>
       <w:rFonts w:asciiTheme="majorHAnsi" w:eastAsiaTheme="majorEastAsia" w:hAnsiTheme="majorHAnsi" w:cstheme="majorBidi"/>
       <w:color w:val="2F5496" w:themeColor="accent1" w:themeShade="BF"/>
       <w:sz w:val="32"/>
       <w:szCs w:val="32"/>
+    </w:rPr>
+  </w:style>
+  <w:style w:type="character" w:styleId="UnresolvedMention">
+    <w:name w:val="Unresolved Mention"/>
+    <w:basedOn w:val="DefaultParagraphFont"/>
+    <w:uiPriority w:val="99"/>
+    <w:semiHidden/>
+    <w:unhideWhenUsed/>
+    <w:rsid w:val="00097B59"/>
+    <w:rPr>
+      <w:color w:val="808080"/>
+      <w:shd w:val="clear" w:color="auto" w:fill="E6E6E6"/>
     </w:rPr>
   </w:style>
 </w:styles>

--- a/FINAL REPORT.docx
+++ b/FINAL REPORT.docx
@@ -5172,6 +5172,8 @@
         <w:spacing w:after="0" w:line="276" w:lineRule="auto"/>
         <w:rPr>
           <w:rFonts w:ascii="Corbel" w:eastAsia="Times New Roman" w:hAnsi="Corbel" w:cs="Segoe UI"/>
+          <w:b/>
+          <w:bCs/>
           <w:color w:val="24292E"/>
           <w:sz w:val="24"/>
           <w:szCs w:val="24"/>
@@ -5283,6 +5285,178 @@
           <w:szCs w:val="24"/>
         </w:rPr>
         <w:t>8</w:t>
+      </w:r>
+    </w:p>
+    <w:p>
+      <w:pPr>
+        <w:spacing w:after="0" w:line="276" w:lineRule="auto"/>
+        <w:rPr>
+          <w:rFonts w:ascii="Corbel" w:eastAsia="Times New Roman" w:hAnsi="Corbel" w:cs="Segoe UI"/>
+          <w:b/>
+          <w:color w:val="24292E"/>
+          <w:sz w:val="24"/>
+          <w:szCs w:val="24"/>
+        </w:rPr>
+      </w:pPr>
+      <w:r>
+        <w:rPr>
+          <w:rFonts w:ascii="Corbel" w:eastAsia="Times New Roman" w:hAnsi="Corbel" w:cs="Segoe UI"/>
+          <w:b/>
+          <w:color w:val="0070C0"/>
+          <w:sz w:val="24"/>
+          <w:szCs w:val="24"/>
+        </w:rPr>
+        <w:t>Test Cases</w:t>
+      </w:r>
+      <w:r>
+        <w:rPr>
+          <w:rFonts w:ascii="Corbel" w:eastAsia="Times New Roman" w:hAnsi="Corbel" w:cs="Segoe UI"/>
+          <w:b/>
+          <w:color w:val="24292E"/>
+          <w:sz w:val="24"/>
+          <w:szCs w:val="24"/>
+        </w:rPr>
+        <w:tab/>
+        <w:t>.</w:t>
+      </w:r>
+      <w:r>
+        <w:rPr>
+          <w:rFonts w:ascii="Corbel" w:eastAsia="Times New Roman" w:hAnsi="Corbel" w:cs="Segoe UI"/>
+          <w:b/>
+          <w:color w:val="24292E"/>
+          <w:sz w:val="24"/>
+          <w:szCs w:val="24"/>
+        </w:rPr>
+        <w:tab/>
+        <w:t>.</w:t>
+      </w:r>
+      <w:r>
+        <w:rPr>
+          <w:rFonts w:ascii="Corbel" w:eastAsia="Times New Roman" w:hAnsi="Corbel" w:cs="Segoe UI"/>
+          <w:b/>
+          <w:color w:val="24292E"/>
+          <w:sz w:val="24"/>
+          <w:szCs w:val="24"/>
+        </w:rPr>
+        <w:tab/>
+        <w:t>.</w:t>
+      </w:r>
+      <w:r>
+        <w:rPr>
+          <w:rFonts w:ascii="Corbel" w:eastAsia="Times New Roman" w:hAnsi="Corbel" w:cs="Segoe UI"/>
+          <w:b/>
+          <w:color w:val="24292E"/>
+          <w:sz w:val="24"/>
+          <w:szCs w:val="24"/>
+        </w:rPr>
+        <w:tab/>
+        <w:t>.</w:t>
+      </w:r>
+      <w:r>
+        <w:rPr>
+          <w:rFonts w:ascii="Corbel" w:eastAsia="Times New Roman" w:hAnsi="Corbel" w:cs="Segoe UI"/>
+          <w:b/>
+          <w:color w:val="24292E"/>
+          <w:sz w:val="24"/>
+          <w:szCs w:val="24"/>
+        </w:rPr>
+        <w:tab/>
+        <w:t>.</w:t>
+      </w:r>
+      <w:r>
+        <w:rPr>
+          <w:rFonts w:ascii="Corbel" w:eastAsia="Times New Roman" w:hAnsi="Corbel" w:cs="Segoe UI"/>
+          <w:b/>
+          <w:color w:val="24292E"/>
+          <w:sz w:val="24"/>
+          <w:szCs w:val="24"/>
+        </w:rPr>
+        <w:tab/>
+        <w:t>.</w:t>
+      </w:r>
+      <w:r>
+        <w:rPr>
+          <w:rFonts w:ascii="Corbel" w:eastAsia="Times New Roman" w:hAnsi="Corbel" w:cs="Segoe UI"/>
+          <w:b/>
+          <w:color w:val="24292E"/>
+          <w:sz w:val="24"/>
+          <w:szCs w:val="24"/>
+        </w:rPr>
+        <w:tab/>
+        <w:t>.</w:t>
+      </w:r>
+      <w:r>
+        <w:rPr>
+          <w:rFonts w:ascii="Corbel" w:eastAsia="Times New Roman" w:hAnsi="Corbel" w:cs="Segoe UI"/>
+          <w:b/>
+          <w:color w:val="24292E"/>
+          <w:sz w:val="24"/>
+          <w:szCs w:val="24"/>
+        </w:rPr>
+        <w:tab/>
+        <w:t>.</w:t>
+      </w:r>
+      <w:r>
+        <w:rPr>
+          <w:rFonts w:ascii="Corbel" w:eastAsia="Times New Roman" w:hAnsi="Corbel" w:cs="Segoe UI"/>
+          <w:b/>
+          <w:color w:val="24292E"/>
+          <w:sz w:val="24"/>
+          <w:szCs w:val="24"/>
+        </w:rPr>
+        <w:tab/>
+        <w:t>.</w:t>
+      </w:r>
+      <w:r>
+        <w:rPr>
+          <w:rFonts w:ascii="Corbel" w:eastAsia="Times New Roman" w:hAnsi="Corbel" w:cs="Segoe UI"/>
+          <w:b/>
+          <w:color w:val="24292E"/>
+          <w:sz w:val="24"/>
+          <w:szCs w:val="24"/>
+        </w:rPr>
+        <w:tab/>
+        <w:t>.</w:t>
+      </w:r>
+      <w:r>
+        <w:rPr>
+          <w:rFonts w:ascii="Corbel" w:eastAsia="Times New Roman" w:hAnsi="Corbel" w:cs="Segoe UI"/>
+          <w:b/>
+          <w:color w:val="24292E"/>
+          <w:sz w:val="24"/>
+          <w:szCs w:val="24"/>
+        </w:rPr>
+        <w:tab/>
+      </w:r>
+      <w:r>
+        <w:rPr>
+          <w:rFonts w:ascii="Corbel" w:eastAsia="Times New Roman" w:hAnsi="Corbel" w:cs="Segoe UI"/>
+          <w:b/>
+          <w:color w:val="24292E"/>
+          <w:sz w:val="24"/>
+          <w:szCs w:val="24"/>
+        </w:rPr>
+        <w:t xml:space="preserve">. </w:t>
+      </w:r>
+      <w:r>
+        <w:rPr>
+          <w:rFonts w:ascii="Corbel" w:eastAsia="Times New Roman" w:hAnsi="Corbel" w:cs="Segoe UI"/>
+          <w:b/>
+          <w:color w:val="24292E"/>
+          <w:sz w:val="24"/>
+          <w:szCs w:val="24"/>
+        </w:rPr>
+        <w:t>4</w:t>
+      </w:r>
+      <w:r>
+        <w:rPr>
+          <w:rFonts w:ascii="Corbel" w:eastAsia="Times New Roman" w:hAnsi="Corbel" w:cs="Segoe UI"/>
+          <w:b/>
+          <w:color w:val="24292E"/>
+          <w:sz w:val="24"/>
+          <w:szCs w:val="24"/>
+        </w:rPr>
+        <w:t>4</w:t>
       </w:r>
     </w:p>
     <w:p>
@@ -5401,7 +5575,7 @@
           <w:sz w:val="24"/>
           <w:szCs w:val="24"/>
         </w:rPr>
-        <w:t xml:space="preserve"> 43</w:t>
+        <w:t xml:space="preserve"> 4</w:t>
       </w:r>
       <w:r>
         <w:rPr>
@@ -5412,6 +5586,17 @@
           <w:sz w:val="24"/>
           <w:szCs w:val="24"/>
         </w:rPr>
+        <w:t>4</w:t>
+      </w:r>
+      <w:r>
+        <w:rPr>
+          <w:rFonts w:ascii="Corbel" w:eastAsia="Times New Roman" w:hAnsi="Corbel" w:cs="Segoe UI"/>
+          <w:b/>
+          <w:bCs/>
+          <w:color w:val="24292E"/>
+          <w:sz w:val="24"/>
+          <w:szCs w:val="24"/>
+        </w:rPr>
         <w:tab/>
       </w:r>
     </w:p>
@@ -5420,6 +5605,8 @@
         <w:spacing w:after="0" w:line="276" w:lineRule="auto"/>
         <w:rPr>
           <w:rFonts w:ascii="Corbel" w:eastAsia="Times New Roman" w:hAnsi="Corbel" w:cs="Segoe UI"/>
+          <w:b/>
+          <w:bCs/>
           <w:color w:val="24292E"/>
           <w:sz w:val="24"/>
           <w:szCs w:val="24"/>
@@ -5543,7 +5730,18 @@
           <w:sz w:val="24"/>
           <w:szCs w:val="24"/>
         </w:rPr>
-        <w:t xml:space="preserve"> 44</w:t>
+        <w:t xml:space="preserve"> 4</w:t>
+      </w:r>
+      <w:r>
+        <w:rPr>
+          <w:rFonts w:ascii="Corbel" w:eastAsia="Times New Roman" w:hAnsi="Corbel" w:cs="Segoe UI"/>
+          <w:b/>
+          <w:bCs/>
+          <w:color w:val="24292E"/>
+          <w:sz w:val="24"/>
+          <w:szCs w:val="24"/>
+        </w:rPr>
+        <w:t>5</w:t>
       </w:r>
     </w:p>
     <w:p>
@@ -5568,7 +5766,29 @@
             <w:sz w:val="24"/>
             <w:szCs w:val="24"/>
           </w:rPr>
-          <w:t>References</w:t>
+          <w:t>Re</w:t>
+        </w:r>
+        <w:r>
+          <w:rPr>
+            <w:rFonts w:ascii="Corbel" w:eastAsia="Times New Roman" w:hAnsi="Corbel" w:cs="Segoe UI"/>
+            <w:b/>
+            <w:bCs/>
+            <w:color w:val="0070C0"/>
+            <w:sz w:val="24"/>
+            <w:szCs w:val="24"/>
+          </w:rPr>
+          <w:t>fe</w:t>
+        </w:r>
+        <w:r>
+          <w:rPr>
+            <w:rFonts w:ascii="Corbel" w:eastAsia="Times New Roman" w:hAnsi="Corbel" w:cs="Segoe UI"/>
+            <w:b/>
+            <w:bCs/>
+            <w:color w:val="0366D6"/>
+            <w:sz w:val="24"/>
+            <w:szCs w:val="24"/>
+          </w:rPr>
+          <w:t>rences</w:t>
         </w:r>
       </w:hyperlink>
       <w:r>
@@ -5712,7 +5932,18 @@
           <w:sz w:val="24"/>
           <w:szCs w:val="24"/>
         </w:rPr>
-        <w:t xml:space="preserve"> 45</w:t>
+        <w:t xml:space="preserve"> 4</w:t>
+      </w:r>
+      <w:r>
+        <w:rPr>
+          <w:rFonts w:ascii="Corbel" w:eastAsia="Times New Roman" w:hAnsi="Corbel" w:cs="Segoe UI"/>
+          <w:b/>
+          <w:bCs/>
+          <w:color w:val="24292E"/>
+          <w:sz w:val="24"/>
+          <w:szCs w:val="24"/>
+        </w:rPr>
+        <w:t>7</w:t>
       </w:r>
     </w:p>
     <w:p>
@@ -26939,10 +27170,7 @@
           <w:shd w:val="clear" w:color="auto" w:fill="FFFFFF"/>
         </w:rPr>
       </w:pPr>
-    </w:p>
-    <w:p>
-      <w:pPr>
-        <w:spacing w:after="0" w:line="360" w:lineRule="auto"/>
+      <w:r>
         <w:rPr>
           <w:rFonts w:ascii="Corbel" w:hAnsi="Corbel" w:cs="Segoe UI"/>
           <w:b/>
@@ -26951,11 +27179,10 @@
           <w:sz w:val="24"/>
           <w:shd w:val="clear" w:color="auto" w:fill="FFFFFF"/>
         </w:rPr>
-      </w:pPr>
-    </w:p>
-    <w:p>
-      <w:pPr>
-        <w:spacing w:after="0" w:line="360" w:lineRule="auto"/>
+        <w:lastRenderedPageBreak/>
+        <w:t>Valet:</w:t>
+      </w:r>
+      <w:r>
         <w:rPr>
           <w:rFonts w:ascii="Corbel" w:hAnsi="Corbel" w:cs="Segoe UI"/>
           <w:b/>
@@ -26964,161 +27191,8 @@
           <w:sz w:val="24"/>
           <w:shd w:val="clear" w:color="auto" w:fill="FFFFFF"/>
         </w:rPr>
-      </w:pPr>
-    </w:p>
-    <w:p>
-      <w:pPr>
-        <w:spacing w:after="0" w:line="360" w:lineRule="auto"/>
-        <w:rPr>
-          <w:rFonts w:ascii="Corbel" w:hAnsi="Corbel" w:cs="Segoe UI"/>
-          <w:b/>
-          <w:i/>
-          <w:color w:val="24292E"/>
-          <w:sz w:val="24"/>
-          <w:shd w:val="clear" w:color="auto" w:fill="FFFFFF"/>
-        </w:rPr>
-      </w:pPr>
-    </w:p>
-    <w:p>
-      <w:pPr>
-        <w:spacing w:after="0" w:line="360" w:lineRule="auto"/>
-        <w:rPr>
-          <w:rFonts w:ascii="Corbel" w:hAnsi="Corbel" w:cs="Segoe UI"/>
-          <w:b/>
-          <w:i/>
-          <w:color w:val="24292E"/>
-          <w:sz w:val="24"/>
-          <w:shd w:val="clear" w:color="auto" w:fill="FFFFFF"/>
-        </w:rPr>
-      </w:pPr>
-    </w:p>
-    <w:p>
-      <w:pPr>
-        <w:spacing w:after="0" w:line="360" w:lineRule="auto"/>
-        <w:rPr>
-          <w:rFonts w:ascii="Corbel" w:hAnsi="Corbel" w:cs="Segoe UI"/>
-          <w:b/>
-          <w:i/>
-          <w:color w:val="24292E"/>
-          <w:sz w:val="24"/>
-          <w:shd w:val="clear" w:color="auto" w:fill="FFFFFF"/>
-        </w:rPr>
-      </w:pPr>
-    </w:p>
-    <w:p>
-      <w:pPr>
-        <w:spacing w:after="0" w:line="360" w:lineRule="auto"/>
-        <w:rPr>
-          <w:rFonts w:ascii="Corbel" w:hAnsi="Corbel" w:cs="Segoe UI"/>
-          <w:b/>
-          <w:i/>
-          <w:color w:val="24292E"/>
-          <w:sz w:val="24"/>
-          <w:shd w:val="clear" w:color="auto" w:fill="FFFFFF"/>
-        </w:rPr>
-      </w:pPr>
-    </w:p>
-    <w:p>
-      <w:pPr>
-        <w:spacing w:after="0" w:line="360" w:lineRule="auto"/>
-        <w:rPr>
-          <w:rFonts w:ascii="Corbel" w:hAnsi="Corbel" w:cs="Segoe UI"/>
-          <w:b/>
-          <w:i/>
-          <w:color w:val="24292E"/>
-          <w:sz w:val="24"/>
-          <w:shd w:val="clear" w:color="auto" w:fill="FFFFFF"/>
-        </w:rPr>
-      </w:pPr>
-    </w:p>
-    <w:p>
-      <w:pPr>
-        <w:spacing w:after="0" w:line="360" w:lineRule="auto"/>
-        <w:rPr>
-          <w:rFonts w:ascii="Corbel" w:hAnsi="Corbel" w:cs="Segoe UI"/>
-          <w:b/>
-          <w:i/>
-          <w:color w:val="24292E"/>
-          <w:sz w:val="24"/>
-          <w:shd w:val="clear" w:color="auto" w:fill="FFFFFF"/>
-        </w:rPr>
-      </w:pPr>
-    </w:p>
-    <w:p>
-      <w:pPr>
-        <w:spacing w:after="0" w:line="360" w:lineRule="auto"/>
-        <w:rPr>
-          <w:rFonts w:ascii="Corbel" w:hAnsi="Corbel" w:cs="Segoe UI"/>
-          <w:b/>
-          <w:i/>
-          <w:color w:val="24292E"/>
-          <w:sz w:val="24"/>
-          <w:shd w:val="clear" w:color="auto" w:fill="FFFFFF"/>
-        </w:rPr>
-      </w:pPr>
-    </w:p>
-    <w:p>
-      <w:pPr>
-        <w:spacing w:after="0" w:line="360" w:lineRule="auto"/>
-        <w:rPr>
-          <w:rFonts w:ascii="Corbel" w:hAnsi="Corbel" w:cs="Segoe UI"/>
-          <w:b/>
-          <w:i/>
-          <w:color w:val="24292E"/>
-          <w:sz w:val="24"/>
-          <w:shd w:val="clear" w:color="auto" w:fill="FFFFFF"/>
-        </w:rPr>
-      </w:pPr>
-    </w:p>
-    <w:p>
-      <w:pPr>
-        <w:spacing w:after="0" w:line="360" w:lineRule="auto"/>
-        <w:rPr>
-          <w:rFonts w:ascii="Corbel" w:hAnsi="Corbel" w:cs="Segoe UI"/>
-          <w:b/>
-          <w:i/>
-          <w:color w:val="24292E"/>
-          <w:sz w:val="24"/>
-          <w:shd w:val="clear" w:color="auto" w:fill="FFFFFF"/>
-        </w:rPr>
-      </w:pPr>
-    </w:p>
-    <w:p>
-      <w:pPr>
-        <w:spacing w:after="0" w:line="360" w:lineRule="auto"/>
-        <w:rPr>
-          <w:rFonts w:ascii="Corbel" w:hAnsi="Corbel" w:cs="Segoe UI"/>
-          <w:b/>
-          <w:i/>
-          <w:color w:val="24292E"/>
-          <w:sz w:val="24"/>
-          <w:shd w:val="clear" w:color="auto" w:fill="FFFFFF"/>
-        </w:rPr>
-      </w:pPr>
-      <w:r>
-        <w:rPr>
-          <w:rFonts w:ascii="Corbel" w:hAnsi="Corbel" w:cs="Segoe UI"/>
-          <w:b/>
-          <w:i/>
-          <w:color w:val="24292E"/>
-          <w:sz w:val="24"/>
-          <w:shd w:val="clear" w:color="auto" w:fill="FFFFFF"/>
-        </w:rPr>
-        <w:t>Valet:</w:t>
-      </w:r>
-    </w:p>
-    <w:p>
-      <w:pPr>
-        <w:spacing w:after="0" w:line="360" w:lineRule="auto"/>
-        <w:rPr>
-          <w:rFonts w:ascii="Corbel" w:hAnsi="Corbel" w:cs="Segoe UI"/>
-          <w:b/>
-          <w:i/>
-          <w:color w:val="24292E"/>
-          <w:sz w:val="24"/>
-          <w:shd w:val="clear" w:color="auto" w:fill="FFFFFF"/>
-        </w:rPr>
-      </w:pPr>
+        <w:t xml:space="preserve"> </w:t>
+      </w:r>
       <w:r>
         <w:rPr>
           <w:rFonts w:ascii="Corbel" w:hAnsi="Corbel" w:cs="Segoe UI"/>
@@ -27302,6 +27376,32 @@
           <w:szCs w:val="24"/>
         </w:rPr>
       </w:pPr>
+    </w:p>
+    <w:p>
+      <w:pPr>
+        <w:spacing w:after="0" w:line="360" w:lineRule="auto"/>
+        <w:rPr>
+          <w:rFonts w:ascii="Corbel" w:hAnsi="Corbel"/>
+          <w:b/>
+          <w:i/>
+          <w:color w:val="000000" w:themeColor="text1"/>
+          <w:sz w:val="24"/>
+          <w:szCs w:val="24"/>
+        </w:rPr>
+      </w:pPr>
+    </w:p>
+    <w:p>
+      <w:pPr>
+        <w:spacing w:after="0" w:line="360" w:lineRule="auto"/>
+        <w:rPr>
+          <w:rFonts w:ascii="Corbel" w:hAnsi="Corbel"/>
+          <w:b/>
+          <w:i/>
+          <w:color w:val="000000" w:themeColor="text1"/>
+          <w:sz w:val="24"/>
+          <w:szCs w:val="24"/>
+        </w:rPr>
+      </w:pPr>
       <w:r>
         <w:rPr>
           <w:rFonts w:ascii="Corbel" w:hAnsi="Corbel"/>
@@ -27438,7 +27538,6 @@
         <w:spacing w:after="0" w:line="360" w:lineRule="auto"/>
         <w:rPr>
           <w:rFonts w:ascii="Corbel" w:hAnsi="Corbel"/>
-          <w:b/>
           <w:i/>
           <w:noProof/>
           <w:color w:val="000000" w:themeColor="text1"/>
@@ -27449,7 +27548,6 @@
       <w:r>
         <w:rPr>
           <w:rFonts w:ascii="Corbel" w:hAnsi="Corbel"/>
-          <w:b/>
           <w:i/>
           <w:noProof/>
           <w:color w:val="000000" w:themeColor="text1"/>
@@ -27462,7 +27560,6 @@
       <w:r>
         <w:rPr>
           <w:rFonts w:ascii="Corbel" w:hAnsi="Corbel"/>
-          <w:b/>
           <w:i/>
           <w:noProof/>
           <w:color w:val="000000" w:themeColor="text1"/>
@@ -27474,7 +27571,6 @@
       <w:r>
         <w:rPr>
           <w:rFonts w:ascii="Corbel" w:hAnsi="Corbel"/>
-          <w:b/>
           <w:i/>
           <w:noProof/>
           <w:color w:val="000000" w:themeColor="text1"/>
@@ -27486,7 +27582,6 @@
       <w:r>
         <w:rPr>
           <w:rFonts w:ascii="Corbel" w:hAnsi="Corbel"/>
-          <w:b/>
           <w:i/>
           <w:noProof/>
           <w:color w:val="000000" w:themeColor="text1"/>
@@ -27679,7 +27774,7 @@
           <w:szCs w:val="24"/>
         </w:rPr>
         <w:lastRenderedPageBreak/>
-        <w:t xml:space="preserve">It then </w:t>
+        <w:t>Voice-Functionality</w:t>
       </w:r>
       <w:r>
         <w:rPr>
@@ -27691,7 +27786,7 @@
           <w:sz w:val="24"/>
           <w:szCs w:val="24"/>
         </w:rPr>
-        <w:t xml:space="preserve">gives the user step-by-by </w:t>
+        <w:t>(Using the Near Case)</w:t>
       </w:r>
       <w:r>
         <w:rPr>
@@ -27703,9 +27798,12 @@
           <w:sz w:val="24"/>
           <w:szCs w:val="24"/>
         </w:rPr>
-        <w:t xml:space="preserve">directions to the parking space </w:t>
-      </w:r>
-      <w:r>
+        <w:t xml:space="preserve">: </w:t>
+      </w:r>
+    </w:p>
+    <w:p>
+      <w:pPr>
+        <w:spacing w:after="0" w:line="360" w:lineRule="auto"/>
         <w:rPr>
           <w:rFonts w:ascii="Corbel" w:hAnsi="Corbel"/>
           <w:b/>
@@ -27715,19 +27813,17 @@
           <w:sz w:val="24"/>
           <w:szCs w:val="24"/>
         </w:rPr>
-        <w:t>all the way up until the user is parked at the parking spot</w:t>
-      </w:r>
-      <w:r>
-        <w:rPr>
-          <w:rFonts w:ascii="Corbel" w:hAnsi="Corbel"/>
-          <w:b/>
+      </w:pPr>
+      <w:r>
+        <w:rPr>
+          <w:rFonts w:ascii="Corbel" w:hAnsi="Corbel"/>
           <w:i/>
           <w:noProof/>
           <w:color w:val="000000" w:themeColor="text1"/>
           <w:sz w:val="24"/>
           <w:szCs w:val="24"/>
         </w:rPr>
-        <w:t xml:space="preserve"> using google maps</w:t>
+        <w:t>The user can also, when at the main front page, tap the app logo to speak to the app and say the building where they wish to park nearby so that the app can find them a parking spot.</w:t>
       </w:r>
       <w:r>
         <w:rPr>
@@ -27739,7 +27835,247 @@
           <w:sz w:val="24"/>
           <w:szCs w:val="24"/>
         </w:rPr>
-        <w:t>.</w:t>
+        <w:drawing>
+          <wp:inline distT="0" distB="0" distL="0" distR="0">
+            <wp:extent cx="5924550" cy="5562600"/>
+            <wp:effectExtent l="0" t="0" r="0" b="0"/>
+            <wp:docPr id="25" name="Picture 25"/>
+            <wp:cNvGraphicFramePr>
+              <a:graphicFrameLocks xmlns:a="http://schemas.openxmlformats.org/drawingml/2006/main" noChangeAspect="1"/>
+            </wp:cNvGraphicFramePr>
+            <a:graphic xmlns:a="http://schemas.openxmlformats.org/drawingml/2006/main">
+              <a:graphicData uri="http://schemas.openxmlformats.org/drawingml/2006/picture">
+                <pic:pic xmlns:pic="http://schemas.openxmlformats.org/drawingml/2006/picture">
+                  <pic:nvPicPr>
+                    <pic:cNvPr id="0" name="Picture 1"/>
+                    <pic:cNvPicPr>
+                      <a:picLocks noChangeAspect="1" noChangeArrowheads="1"/>
+                    </pic:cNvPicPr>
+                  </pic:nvPicPr>
+                  <pic:blipFill>
+                    <a:blip r:embed="rId75" cstate="print">
+                      <a:extLst>
+                        <a:ext uri="{28A0092B-C50C-407E-A947-70E740481C1C}">
+                          <a14:useLocalDpi xmlns:a14="http://schemas.microsoft.com/office/drawing/2010/main" val="0"/>
+                        </a:ext>
+                      </a:extLst>
+                    </a:blip>
+                    <a:srcRect/>
+                    <a:stretch>
+                      <a:fillRect/>
+                    </a:stretch>
+                  </pic:blipFill>
+                  <pic:spPr bwMode="auto">
+                    <a:xfrm>
+                      <a:off x="0" y="0"/>
+                      <a:ext cx="5924550" cy="5562600"/>
+                    </a:xfrm>
+                    <a:prstGeom prst="rect">
+                      <a:avLst/>
+                    </a:prstGeom>
+                    <a:noFill/>
+                    <a:ln>
+                      <a:noFill/>
+                    </a:ln>
+                  </pic:spPr>
+                </pic:pic>
+              </a:graphicData>
+            </a:graphic>
+          </wp:inline>
+        </w:drawing>
+      </w:r>
+    </w:p>
+    <w:p>
+      <w:pPr>
+        <w:spacing w:after="0" w:line="360" w:lineRule="auto"/>
+        <w:rPr>
+          <w:rFonts w:ascii="Corbel" w:hAnsi="Corbel"/>
+          <w:b/>
+          <w:i/>
+          <w:noProof/>
+          <w:color w:val="000000" w:themeColor="text1"/>
+          <w:sz w:val="24"/>
+          <w:szCs w:val="24"/>
+        </w:rPr>
+      </w:pPr>
+    </w:p>
+    <w:p>
+      <w:pPr>
+        <w:spacing w:after="0" w:line="360" w:lineRule="auto"/>
+        <w:rPr>
+          <w:rFonts w:ascii="Corbel" w:hAnsi="Corbel"/>
+          <w:b/>
+          <w:i/>
+          <w:noProof/>
+          <w:color w:val="000000" w:themeColor="text1"/>
+          <w:sz w:val="24"/>
+          <w:szCs w:val="24"/>
+        </w:rPr>
+      </w:pPr>
+    </w:p>
+    <w:p>
+      <w:pPr>
+        <w:spacing w:after="0" w:line="360" w:lineRule="auto"/>
+        <w:rPr>
+          <w:rFonts w:ascii="Corbel" w:hAnsi="Corbel"/>
+          <w:b/>
+          <w:i/>
+          <w:noProof/>
+          <w:color w:val="000000" w:themeColor="text1"/>
+          <w:sz w:val="24"/>
+          <w:szCs w:val="24"/>
+        </w:rPr>
+      </w:pPr>
+    </w:p>
+    <w:p>
+      <w:pPr>
+        <w:spacing w:after="0" w:line="360" w:lineRule="auto"/>
+        <w:rPr>
+          <w:rFonts w:ascii="Corbel" w:hAnsi="Corbel"/>
+          <w:b/>
+          <w:i/>
+          <w:noProof/>
+          <w:color w:val="000000" w:themeColor="text1"/>
+          <w:sz w:val="24"/>
+          <w:szCs w:val="24"/>
+        </w:rPr>
+      </w:pPr>
+    </w:p>
+    <w:p>
+      <w:pPr>
+        <w:spacing w:after="0" w:line="360" w:lineRule="auto"/>
+        <w:rPr>
+          <w:rFonts w:ascii="Corbel" w:hAnsi="Corbel"/>
+          <w:b/>
+          <w:i/>
+          <w:noProof/>
+          <w:color w:val="000000" w:themeColor="text1"/>
+          <w:sz w:val="24"/>
+          <w:szCs w:val="24"/>
+        </w:rPr>
+      </w:pPr>
+    </w:p>
+    <w:p>
+      <w:pPr>
+        <w:spacing w:after="0" w:line="360" w:lineRule="auto"/>
+        <w:rPr>
+          <w:rFonts w:ascii="Corbel" w:hAnsi="Corbel"/>
+          <w:b/>
+          <w:i/>
+          <w:noProof/>
+          <w:color w:val="000000" w:themeColor="text1"/>
+          <w:sz w:val="24"/>
+          <w:szCs w:val="24"/>
+        </w:rPr>
+      </w:pPr>
+      <w:r>
+        <w:rPr>
+          <w:rFonts w:ascii="Corbel" w:hAnsi="Corbel"/>
+          <w:b/>
+          <w:i/>
+          <w:noProof/>
+          <w:color w:val="000000" w:themeColor="text1"/>
+          <w:sz w:val="24"/>
+          <w:szCs w:val="24"/>
+        </w:rPr>
+        <w:lastRenderedPageBreak/>
+        <w:t xml:space="preserve">Using </w:t>
+      </w:r>
+      <w:r>
+        <w:rPr>
+          <w:rFonts w:ascii="Corbel" w:hAnsi="Corbel"/>
+          <w:b/>
+          <w:i/>
+          <w:noProof/>
+          <w:color w:val="000000" w:themeColor="text1"/>
+          <w:sz w:val="24"/>
+          <w:szCs w:val="24"/>
+        </w:rPr>
+        <w:t xml:space="preserve">the </w:t>
+      </w:r>
+      <w:r>
+        <w:rPr>
+          <w:rFonts w:ascii="Corbel" w:hAnsi="Corbel"/>
+          <w:b/>
+          <w:i/>
+          <w:noProof/>
+          <w:color w:val="000000" w:themeColor="text1"/>
+          <w:sz w:val="24"/>
+          <w:szCs w:val="24"/>
+        </w:rPr>
+        <w:t>google maps</w:t>
+      </w:r>
+      <w:r>
+        <w:rPr>
+          <w:rFonts w:ascii="Corbel" w:hAnsi="Corbel"/>
+          <w:b/>
+          <w:i/>
+          <w:noProof/>
+          <w:color w:val="000000" w:themeColor="text1"/>
+          <w:sz w:val="24"/>
+          <w:szCs w:val="24"/>
+        </w:rPr>
+        <w:t xml:space="preserve"> app</w:t>
+      </w:r>
+      <w:r>
+        <w:rPr>
+          <w:rFonts w:ascii="Corbel" w:hAnsi="Corbel"/>
+          <w:b/>
+          <w:i/>
+          <w:noProof/>
+          <w:color w:val="000000" w:themeColor="text1"/>
+          <w:sz w:val="24"/>
+          <w:szCs w:val="24"/>
+        </w:rPr>
+        <w:t>, i</w:t>
+      </w:r>
+      <w:r>
+        <w:rPr>
+          <w:rFonts w:ascii="Corbel" w:hAnsi="Corbel"/>
+          <w:b/>
+          <w:i/>
+          <w:noProof/>
+          <w:color w:val="000000" w:themeColor="text1"/>
+          <w:sz w:val="24"/>
+          <w:szCs w:val="24"/>
+        </w:rPr>
+        <w:t xml:space="preserve">t then </w:t>
+      </w:r>
+      <w:r>
+        <w:rPr>
+          <w:rFonts w:ascii="Corbel" w:hAnsi="Corbel"/>
+          <w:b/>
+          <w:i/>
+          <w:noProof/>
+          <w:color w:val="000000" w:themeColor="text1"/>
+          <w:sz w:val="24"/>
+          <w:szCs w:val="24"/>
+        </w:rPr>
+        <w:t xml:space="preserve">gives the user step-by-by </w:t>
+      </w:r>
+      <w:r>
+        <w:rPr>
+          <w:rFonts w:ascii="Corbel" w:hAnsi="Corbel"/>
+          <w:b/>
+          <w:i/>
+          <w:noProof/>
+          <w:color w:val="000000" w:themeColor="text1"/>
+          <w:sz w:val="24"/>
+          <w:szCs w:val="24"/>
+        </w:rPr>
+        <w:t xml:space="preserve">directions to the parking space </w:t>
+      </w:r>
+      <w:r>
+        <w:rPr>
+          <w:rFonts w:ascii="Corbel" w:hAnsi="Corbel"/>
+          <w:b/>
+          <w:i/>
+          <w:noProof/>
+          <w:color w:val="000000" w:themeColor="text1"/>
+          <w:sz w:val="24"/>
+          <w:szCs w:val="24"/>
+        </w:rPr>
+        <w:t>all the way up until the user is parked at the parking spot.</w:t>
       </w:r>
       <w:r>
         <w:rPr>
@@ -27781,7 +28117,7 @@
                     </pic:cNvPicPr>
                   </pic:nvPicPr>
                   <pic:blipFill>
-                    <a:blip r:embed="rId75" cstate="print">
+                    <a:blip r:embed="rId76" cstate="print">
                       <a:extLst>
                         <a:ext uri="{28A0092B-C50C-407E-A947-70E740481C1C}">
                           <a14:useLocalDpi xmlns:a14="http://schemas.microsoft.com/office/drawing/2010/main" val="0"/>
@@ -27817,6 +28153,78 @@
       <w:pPr>
         <w:spacing w:after="0" w:line="360" w:lineRule="auto"/>
         <w:rPr>
+          <w:rFonts w:ascii="Corbel" w:hAnsi="Corbel"/>
+          <w:b/>
+          <w:sz w:val="32"/>
+          <w:szCs w:val="27"/>
+          <w:u w:val="single"/>
+        </w:rPr>
+      </w:pPr>
+    </w:p>
+    <w:p>
+      <w:pPr>
+        <w:spacing w:after="0" w:line="360" w:lineRule="auto"/>
+        <w:rPr>
+          <w:rFonts w:ascii="Corbel" w:hAnsi="Corbel"/>
+          <w:b/>
+          <w:sz w:val="32"/>
+          <w:szCs w:val="27"/>
+          <w:u w:val="single"/>
+        </w:rPr>
+      </w:pPr>
+    </w:p>
+    <w:p>
+      <w:pPr>
+        <w:spacing w:after="0" w:line="360" w:lineRule="auto"/>
+        <w:rPr>
+          <w:rFonts w:ascii="Corbel" w:hAnsi="Corbel"/>
+          <w:b/>
+          <w:sz w:val="32"/>
+          <w:szCs w:val="27"/>
+          <w:u w:val="single"/>
+        </w:rPr>
+      </w:pPr>
+    </w:p>
+    <w:p>
+      <w:pPr>
+        <w:spacing w:after="0" w:line="360" w:lineRule="auto"/>
+        <w:rPr>
+          <w:rFonts w:ascii="Corbel" w:hAnsi="Corbel"/>
+          <w:b/>
+          <w:sz w:val="32"/>
+          <w:szCs w:val="27"/>
+          <w:u w:val="single"/>
+        </w:rPr>
+      </w:pPr>
+    </w:p>
+    <w:p>
+      <w:pPr>
+        <w:spacing w:after="0" w:line="360" w:lineRule="auto"/>
+        <w:rPr>
+          <w:rFonts w:ascii="Corbel" w:hAnsi="Corbel"/>
+          <w:b/>
+          <w:sz w:val="32"/>
+          <w:szCs w:val="27"/>
+          <w:u w:val="single"/>
+        </w:rPr>
+      </w:pPr>
+    </w:p>
+    <w:p>
+      <w:pPr>
+        <w:spacing w:after="0" w:line="360" w:lineRule="auto"/>
+        <w:rPr>
+          <w:rFonts w:ascii="Corbel" w:hAnsi="Corbel"/>
+          <w:b/>
+          <w:sz w:val="32"/>
+          <w:szCs w:val="27"/>
+          <w:u w:val="single"/>
+        </w:rPr>
+      </w:pPr>
+    </w:p>
+    <w:p>
+      <w:pPr>
+        <w:spacing w:after="0" w:line="360" w:lineRule="auto"/>
+        <w:rPr>
           <w:rFonts w:ascii="Corbel" w:hAnsi="Corbel" w:cs="Segoe UI"/>
           <w:sz w:val="20"/>
           <w:u w:val="single"/>
@@ -27831,6 +28239,7 @@
           <w:szCs w:val="27"/>
           <w:u w:val="single"/>
         </w:rPr>
+        <w:lastRenderedPageBreak/>
         <w:t>Test Cases</w:t>
       </w:r>
     </w:p>
@@ -27983,7 +28392,6 @@
           <w:szCs w:val="27"/>
           <w:u w:val="double"/>
         </w:rPr>
-        <w:lastRenderedPageBreak/>
         <w:t xml:space="preserve">History of Work &amp; </w:t>
       </w:r>
       <w:proofErr w:type="gramStart"/>
@@ -28206,21 +28614,15 @@
           <w:rFonts w:ascii="Corbel" w:hAnsi="Corbel" w:cs="Segoe UI"/>
           <w:color w:val="24292E"/>
         </w:rPr>
-        <w:t>The refinement of our solution has allowed us to focus on the key use cases which differentiate our product, and we have included the primary driver use cases below to illustrat</w:t>
+        <w:lastRenderedPageBreak/>
+        <w:t xml:space="preserve">The refinement of our solution has allowed us to focus on the key use cases which differentiate our product, </w:t>
       </w:r>
       <w:r>
         <w:rPr>
           <w:rFonts w:ascii="Corbel" w:hAnsi="Corbel" w:cs="Segoe UI"/>
           <w:color w:val="24292E"/>
         </w:rPr>
-        <w:t xml:space="preserve">e </w:t>
-      </w:r>
-      <w:r>
-        <w:rPr>
-          <w:rFonts w:ascii="Corbel" w:hAnsi="Corbel" w:cs="Segoe UI"/>
-          <w:color w:val="24292E"/>
-        </w:rPr>
-        <w:t>how easy it is for drivers to use our application.</w:t>
+        <w:t>in that It makes it extremely easy for the user to use. There should never be any type of hassle when using our app.</w:t>
       </w:r>
     </w:p>
     <w:p>
@@ -28228,6 +28630,29 @@
         <w:pStyle w:val="NormalWeb"/>
         <w:spacing w:before="0" w:beforeAutospacing="0" w:after="0" w:afterAutospacing="0" w:line="360" w:lineRule="auto"/>
         <w:rPr>
+          <w:rFonts w:ascii="Corbel" w:hAnsi="Corbel" w:cs="Segoe UI"/>
+          <w:color w:val="24292E"/>
+        </w:rPr>
+      </w:pPr>
+      <w:bookmarkStart w:id="1" w:name="_GoBack"/>
+      <w:bookmarkEnd w:id="1"/>
+      <w:r>
+        <w:rPr>
+          <w:rFonts w:ascii="Corbel" w:hAnsi="Corbel" w:cs="Segoe UI"/>
+          <w:b/>
+          <w:color w:val="24292E"/>
+          <w:sz w:val="36"/>
+          <w:szCs w:val="36"/>
+          <w:u w:val="single"/>
+        </w:rPr>
+        <w:t>Work Done</w:t>
+      </w:r>
+    </w:p>
+    <w:p>
+      <w:pPr>
+        <w:pStyle w:val="NormalWeb"/>
+        <w:spacing w:before="0" w:beforeAutospacing="0" w:after="0" w:afterAutospacing="0" w:line="360" w:lineRule="auto"/>
+        <w:rPr>
           <w:noProof/>
         </w:rPr>
       </w:pPr>
@@ -28235,7 +28660,6 @@
         <w:rPr>
           <w:noProof/>
         </w:rPr>
-        <w:lastRenderedPageBreak/>
         <w:drawing>
           <wp:inline distT="0" distB="0" distL="0" distR="0" wp14:anchorId="31CD6AF7" wp14:editId="308D44F9">
             <wp:extent cx="6024150" cy="3371850"/>
@@ -28254,7 +28678,7 @@
                     </pic:cNvPicPr>
                   </pic:nvPicPr>
                   <pic:blipFill>
-                    <a:blip r:embed="rId76" cstate="print">
+                    <a:blip r:embed="rId77" cstate="print">
                       <a:extLst>
                         <a:ext uri="{28A0092B-C50C-407E-A947-70E740481C1C}">
                           <a14:useLocalDpi xmlns:a14="http://schemas.microsoft.com/office/drawing/2010/main" val="0"/>
@@ -28406,6 +28830,7 @@
           <w:sz w:val="24"/>
           <w:szCs w:val="24"/>
         </w:rPr>
+        <w:lastRenderedPageBreak/>
         <w:t xml:space="preserve">During our due diligence, we contacted the Sac State parking enforcement and discovered that the current approach for providing parking availability is based on a best guess algorithm where an administrator estimates the percentage of parking spaces available for each lot and periodically posts these guesses. Drivers can then access these best guesses, which may not even be timely, but they are only provided with a </w:t>
       </w:r>
       <w:proofErr w:type="gramStart"/>
@@ -28426,17 +28851,7 @@
           <w:sz w:val="24"/>
           <w:szCs w:val="24"/>
         </w:rPr>
-        <w:t xml:space="preserve"> map that is poorly </w:t>
-      </w:r>
-      <w:r>
-        <w:rPr>
-          <w:rFonts w:ascii="Corbel" w:eastAsia="Times New Roman" w:hAnsi="Corbel" w:cs="Segoe UI"/>
-          <w:color w:val="24292E"/>
-          <w:sz w:val="24"/>
-          <w:szCs w:val="24"/>
-        </w:rPr>
-        <w:lastRenderedPageBreak/>
-        <w:t>labelled and requires scrolling to see different sections of the campus. Imagine trying to use this interface while driving.</w:t>
+        <w:t xml:space="preserve"> map that is poorly labelled and requires scrolling to see different sections of the campus. Imagine trying to use this interface while driving.</w:t>
       </w:r>
     </w:p>
     <w:p>
@@ -28671,7 +29086,25 @@
           <w:sz w:val="24"/>
           <w:szCs w:val="24"/>
         </w:rPr>
-        <w:t xml:space="preserve"> Valet")?</w:t>
+        <w:t xml:space="preserve"> Valet")</w:t>
+      </w:r>
+      <w:r>
+        <w:rPr>
+          <w:rFonts w:ascii="Corbel" w:eastAsia="Times New Roman" w:hAnsi="Corbel" w:cs="Segoe UI"/>
+          <w:color w:val="24292E"/>
+          <w:sz w:val="24"/>
+          <w:szCs w:val="24"/>
+        </w:rPr>
+        <w:t xml:space="preserve"> and make the app fully voice controlled</w:t>
+      </w:r>
+      <w:r>
+        <w:rPr>
+          <w:rFonts w:ascii="Corbel" w:eastAsia="Times New Roman" w:hAnsi="Corbel" w:cs="Segoe UI"/>
+          <w:color w:val="24292E"/>
+          <w:sz w:val="24"/>
+          <w:szCs w:val="24"/>
+        </w:rPr>
+        <w:t>?</w:t>
       </w:r>
     </w:p>
     <w:p>
@@ -28751,13 +29184,10 @@
         </w:rPr>
         <w:t xml:space="preserve"> lots has are the easiest to find a spot for most hours.</w:t>
       </w:r>
-      <w:bookmarkStart w:id="1" w:name="_GoBack"/>
-      <w:bookmarkEnd w:id="1"/>
-    </w:p>
-    <w:p>
-      <w:pPr>
-        <w:spacing w:after="0" w:line="360" w:lineRule="auto"/>
-        <w:ind w:left="720"/>
+    </w:p>
+    <w:p>
+      <w:pPr>
+        <w:spacing w:after="0" w:line="360" w:lineRule="auto"/>
         <w:rPr>
           <w:rFonts w:ascii="Corbel" w:eastAsia="Times New Roman" w:hAnsi="Corbel" w:cs="Segoe UI"/>
           <w:color w:val="24292E"/>
@@ -28778,7 +29208,10 @@
           <w:u w:val="double"/>
         </w:rPr>
       </w:pPr>
-      <w:r>
+    </w:p>
+    <w:p>
+      <w:pPr>
+        <w:spacing w:after="0" w:line="360" w:lineRule="auto"/>
         <w:rPr>
           <w:rFonts w:ascii="Corbel" w:hAnsi="Corbel"/>
           <w:b/>
@@ -28787,12 +29220,8 @@
           <w:szCs w:val="27"/>
           <w:u w:val="double"/>
         </w:rPr>
-        <w:t>References</w:t>
-      </w:r>
-    </w:p>
-    <w:p>
-      <w:pPr>
-        <w:spacing w:after="0" w:line="360" w:lineRule="auto"/>
+      </w:pPr>
+      <w:r>
         <w:rPr>
           <w:rFonts w:ascii="Corbel" w:hAnsi="Corbel"/>
           <w:b/>
@@ -28801,6 +29230,20 @@
           <w:szCs w:val="27"/>
           <w:u w:val="double"/>
         </w:rPr>
+        <w:t>References</w:t>
+      </w:r>
+    </w:p>
+    <w:p>
+      <w:pPr>
+        <w:spacing w:after="0" w:line="360" w:lineRule="auto"/>
+        <w:rPr>
+          <w:rFonts w:ascii="Corbel" w:hAnsi="Corbel"/>
+          <w:b/>
+          <w:color w:val="000000"/>
+          <w:sz w:val="36"/>
+          <w:szCs w:val="27"/>
+          <w:u w:val="double"/>
+        </w:rPr>
       </w:pPr>
       <w:r>
         <w:rPr>
@@ -28819,7 +29262,7 @@
           <w:color w:val="24292E"/>
         </w:rPr>
       </w:pPr>
-      <w:hyperlink r:id="rId77" w:history="1">
+      <w:hyperlink r:id="rId78" w:history="1">
         <w:r>
           <w:rPr>
             <w:rStyle w:val="Hyperlink"/>
@@ -28856,7 +29299,7 @@
           <w:color w:val="24292E"/>
         </w:rPr>
       </w:pPr>
-      <w:hyperlink r:id="rId78" w:history="1">
+      <w:hyperlink r:id="rId79" w:history="1">
         <w:r>
           <w:rPr>
             <w:rStyle w:val="Hyperlink"/>
@@ -28881,7 +29324,6 @@
           <w:rFonts w:ascii="Segoe UI" w:hAnsi="Segoe UI" w:cs="Segoe UI"/>
           <w:color w:val="24292E"/>
         </w:rPr>
-        <w:lastRenderedPageBreak/>
         <w:t>Android Studio</w:t>
       </w:r>
     </w:p>
@@ -28894,7 +29336,7 @@
           <w:color w:val="24292E"/>
         </w:rPr>
       </w:pPr>
-      <w:hyperlink r:id="rId79" w:history="1">
+      <w:hyperlink r:id="rId80" w:history="1">
         <w:r>
           <w:rPr>
             <w:rStyle w:val="Hyperlink"/>
@@ -28941,7 +29383,7 @@
           <w:color w:val="4472C4" w:themeColor="accent1"/>
         </w:rPr>
       </w:pPr>
-      <w:hyperlink r:id="rId80" w:history="1">
+      <w:hyperlink r:id="rId81" w:history="1">
         <w:r>
           <w:rPr>
             <w:rStyle w:val="Hyperlink"/>
@@ -28979,14 +29421,26 @@
           <w:u w:val="single"/>
         </w:rPr>
       </w:pPr>
-      <w:r>
+      <w:hyperlink r:id="rId82" w:history="1">
+        <w:r>
+          <w:rPr>
+            <w:rStyle w:val="Hyperlink"/>
+            <w:rFonts w:ascii="Segoe UI" w:hAnsi="Segoe UI" w:cs="Segoe UI"/>
+          </w:rPr>
+          <w:t>https://docs.microsoft.com/en-us/azure/cosmos-db/documentdb-java-application</w:t>
+        </w:r>
+      </w:hyperlink>
+    </w:p>
+    <w:p>
+      <w:pPr>
+        <w:pStyle w:val="NormalWeb"/>
+        <w:spacing w:before="0" w:beforeAutospacing="0" w:after="0" w:afterAutospacing="0" w:line="360" w:lineRule="auto"/>
         <w:rPr>
           <w:rFonts w:ascii="Segoe UI" w:hAnsi="Segoe UI" w:cs="Segoe UI"/>
           <w:color w:val="4472C4" w:themeColor="accent1"/>
           <w:u w:val="single"/>
         </w:rPr>
-        <w:t>https://docs.microsoft.com/en-us/azure/cosmos-db/documentdb-java-application</w:t>
-      </w:r>
+      </w:pPr>
     </w:p>
     <w:bookmarkEnd w:id="0"/>
     <w:p>
@@ -29003,7 +29457,7 @@
       </w:pPr>
     </w:p>
     <w:sectPr>
-      <w:footerReference w:type="default" r:id="rId81"/>
+      <w:footerReference w:type="default" r:id="rId83"/>
       <w:pgSz w:w="12240" w:h="15840"/>
       <w:pgMar w:top="1440" w:right="1440" w:bottom="1440" w:left="1440" w:header="720" w:footer="720" w:gutter="0"/>
       <w:cols w:space="720"/>
@@ -29072,7 +29526,7 @@
           <w:rPr>
             <w:noProof/>
           </w:rPr>
-          <w:t>33</w:t>
+          <w:t>46</w:t>
         </w:r>
         <w:r>
           <w:rPr>
@@ -35446,7 +35900,7 @@
 </file>
 
 <file path=customXml/itemProps1.xml><?xml version="1.0" encoding="utf-8"?>
-<ds:datastoreItem xmlns:ds="http://schemas.openxmlformats.org/officeDocument/2006/customXml" ds:itemID="{CAA98DC7-FFA9-4A89-8AC9-CE338AF6CD05}">
+<ds:datastoreItem xmlns:ds="http://schemas.openxmlformats.org/officeDocument/2006/customXml" ds:itemID="{15A4F41B-4589-4197-B346-A9028B1B758E}">
   <ds:schemaRefs>
     <ds:schemaRef ds:uri="http://schemas.openxmlformats.org/officeDocument/2006/bibliography"/>
   </ds:schemaRefs>

--- a/FINAL REPORT.docx
+++ b/FINAL REPORT.docx
@@ -396,31 +396,13 @@
         <w:jc w:val="center"/>
         <w:rPr>
           <w:rFonts w:ascii="Corbel" w:hAnsi="Corbel"/>
-          <w:sz w:val="28"/>
-          <w:szCs w:val="28"/>
-        </w:rPr>
-      </w:pPr>
-      <w:r>
-        <w:rPr>
-          <w:rFonts w:ascii="Corbel" w:hAnsi="Corbel"/>
-          <w:sz w:val="28"/>
-          <w:szCs w:val="28"/>
-        </w:rPr>
-        <w:t>Matt Young</w:t>
-      </w:r>
-    </w:p>
-    <w:p>
-      <w:pPr>
-        <w:pStyle w:val="NormalWeb"/>
-        <w:spacing w:before="0" w:beforeAutospacing="0" w:after="0" w:afterAutospacing="0" w:line="360" w:lineRule="auto"/>
-        <w:jc w:val="center"/>
-        <w:rPr>
-          <w:rFonts w:ascii="Corbel" w:hAnsi="Corbel"/>
           <w:b/>
           <w:sz w:val="36"/>
           <w:szCs w:val="28"/>
         </w:rPr>
       </w:pPr>
+      <w:bookmarkStart w:id="1" w:name="_GoBack"/>
+      <w:bookmarkEnd w:id="1"/>
       <w:r>
         <w:rPr>
           <w:rFonts w:ascii="Corbel" w:hAnsi="Corbel"/>
@@ -530,7 +512,6 @@
           <w:szCs w:val="24"/>
           <w:u w:val="double"/>
         </w:rPr>
-        <w:lastRenderedPageBreak/>
         <w:t>Breakdown of Responsibilities</w:t>
       </w:r>
     </w:p>
@@ -28634,8 +28615,6 @@
           <w:color w:val="24292E"/>
         </w:rPr>
       </w:pPr>
-      <w:bookmarkStart w:id="1" w:name="_GoBack"/>
-      <w:bookmarkEnd w:id="1"/>
       <w:r>
         <w:rPr>
           <w:rFonts w:ascii="Corbel" w:hAnsi="Corbel" w:cs="Segoe UI"/>
@@ -29526,7 +29505,7 @@
           <w:rPr>
             <w:noProof/>
           </w:rPr>
-          <w:t>46</w:t>
+          <w:t>4</w:t>
         </w:r>
         <w:r>
           <w:rPr>
@@ -35900,7 +35879,7 @@
 </file>
 
 <file path=customXml/itemProps1.xml><?xml version="1.0" encoding="utf-8"?>
-<ds:datastoreItem xmlns:ds="http://schemas.openxmlformats.org/officeDocument/2006/customXml" ds:itemID="{15A4F41B-4589-4197-B346-A9028B1B758E}">
+<ds:datastoreItem xmlns:ds="http://schemas.openxmlformats.org/officeDocument/2006/customXml" ds:itemID="{194B7972-79A4-4640-B4B4-E635ED97F324}">
   <ds:schemaRefs>
     <ds:schemaRef ds:uri="http://schemas.openxmlformats.org/officeDocument/2006/bibliography"/>
   </ds:schemaRefs>
